--- a/EntLib5Samples/Docs/Enterprise Library 5.1入門.docx
+++ b/EntLib5Samples/Docs/Enterprise Library 5.1入門.docx
@@ -49,6 +49,7 @@
                 <w:dataBinding w:prefixMappings="xmlns:ns0='http://schemas.openxmlformats.org/officeDocument/2006/extended-properties'" w:xpath="/ns0:Properties[1]/ns0:Company[1]" w:storeItemID="{6668398D-A668-4E3E-A5EB-62B293D839F1}"/>
                 <w:text/>
               </w:sdtPr>
+              <w:sdtEndPr/>
               <w:sdtContent>
                 <w:tc>
                   <w:tcPr>
@@ -56,7 +57,7 @@
                   </w:tcPr>
                   <w:p>
                     <w:pPr>
-                      <w:pStyle w:val="ae"/>
+                      <w:pStyle w:val="af"/>
                       <w:jc w:val="center"/>
                       <w:rPr>
                         <w:rFonts w:asciiTheme="majorHAnsi" w:eastAsiaTheme="majorEastAsia" w:hAnsiTheme="majorHAnsi" w:cstheme="majorBidi"/>
@@ -82,11 +83,6 @@
             </w:trPr>
             <w:sdt>
               <w:sdtPr>
-                <w:rPr>
-                  <w:rFonts w:asciiTheme="majorHAnsi" w:eastAsiaTheme="majorEastAsia" w:hAnsiTheme="majorHAnsi" w:cstheme="majorBidi"/>
-                  <w:sz w:val="80"/>
-                  <w:szCs w:val="80"/>
-                </w:rPr>
                 <w:alias w:val="タイトル"/>
                 <w:id w:val="15524250"/>
                 <w:placeholder>
@@ -95,6 +91,7 @@
                 <w:dataBinding w:prefixMappings="xmlns:ns0='http://schemas.openxmlformats.org/package/2006/metadata/core-properties' xmlns:ns1='http://purl.org/dc/elements/1.1/'" w:xpath="/ns0:coreProperties[1]/ns1:title[1]" w:storeItemID="{6C3C8BC8-F283-45AE-878A-BAB7291924A1}"/>
                 <w:text/>
               </w:sdtPr>
+              <w:sdtEndPr/>
               <w:sdtContent>
                 <w:tc>
                   <w:tcPr>
@@ -106,19 +103,11 @@
                   </w:tcPr>
                   <w:p>
                     <w:pPr>
-                      <w:pStyle w:val="ae"/>
-                      <w:jc w:val="center"/>
-                      <w:rPr>
-                        <w:rFonts w:asciiTheme="majorHAnsi" w:eastAsiaTheme="majorEastAsia" w:hAnsiTheme="majorHAnsi" w:cstheme="majorBidi"/>
-                        <w:sz w:val="80"/>
-                        <w:szCs w:val="80"/>
-                      </w:rPr>
+                      <w:pStyle w:val="a9"/>
                     </w:pPr>
                     <w:r>
                       <w:rPr>
-                        <w:rFonts w:asciiTheme="majorHAnsi" w:eastAsiaTheme="majorEastAsia" w:hAnsiTheme="majorHAnsi" w:cstheme="majorBidi" w:hint="eastAsia"/>
-                        <w:sz w:val="80"/>
-                        <w:szCs w:val="80"/>
+                        <w:rFonts w:hint="eastAsia"/>
                       </w:rPr>
                       <w:t>Enterprise Library 5.0入門</w:t>
                     </w:r>
@@ -147,6 +136,7 @@
                 <w:dataBinding w:prefixMappings="xmlns:ns0='http://schemas.openxmlformats.org/package/2006/metadata/core-properties' xmlns:ns1='http://purl.org/dc/elements/1.1/'" w:xpath="/ns0:coreProperties[1]/ns1:subject[1]" w:storeItemID="{6C3C8BC8-F283-45AE-878A-BAB7291924A1}"/>
                 <w:text/>
               </w:sdtPr>
+              <w:sdtEndPr/>
               <w:sdtContent>
                 <w:tc>
                   <w:tcPr>
@@ -158,7 +148,7 @@
                   </w:tcPr>
                   <w:p>
                     <w:pPr>
-                      <w:pStyle w:val="ae"/>
+                      <w:pStyle w:val="af"/>
                       <w:jc w:val="center"/>
                       <w:rPr>
                         <w:rFonts w:asciiTheme="majorHAnsi" w:eastAsiaTheme="majorEastAsia" w:hAnsiTheme="majorHAnsi" w:cstheme="majorBidi"/>
@@ -191,7 +181,7 @@
               </w:tcPr>
               <w:p>
                 <w:pPr>
-                  <w:pStyle w:val="ae"/>
+                  <w:pStyle w:val="af"/>
                   <w:jc w:val="center"/>
                 </w:pPr>
               </w:p>
@@ -216,6 +206,7 @@
                 <w:dataBinding w:prefixMappings="xmlns:ns0='http://schemas.openxmlformats.org/package/2006/metadata/core-properties' xmlns:ns1='http://purl.org/dc/elements/1.1/'" w:xpath="/ns0:coreProperties[1]/ns1:creator[1]" w:storeItemID="{6C3C8BC8-F283-45AE-878A-BAB7291924A1}"/>
                 <w:text/>
               </w:sdtPr>
+              <w:sdtEndPr/>
               <w:sdtContent>
                 <w:tc>
                   <w:tcPr>
@@ -224,14 +215,13 @@
                   </w:tcPr>
                   <w:p>
                     <w:pPr>
-                      <w:pStyle w:val="ae"/>
+                      <w:pStyle w:val="af"/>
                       <w:jc w:val="center"/>
                       <w:rPr>
                         <w:b/>
                         <w:bCs/>
                       </w:rPr>
                     </w:pPr>
-                    <w:proofErr w:type="spellStart"/>
                     <w:r>
                       <w:rPr>
                         <w:rFonts w:hint="eastAsia"/>
@@ -240,7 +230,6 @@
                       </w:rPr>
                       <w:t>okazuki</w:t>
                     </w:r>
-                    <w:proofErr w:type="spellEnd"/>
                   </w:p>
                 </w:tc>
               </w:sdtContent>
@@ -270,6 +259,7 @@
                   <w:calendar w:val="gregorian"/>
                 </w:date>
               </w:sdtPr>
+              <w:sdtEndPr/>
               <w:sdtContent>
                 <w:tc>
                   <w:tcPr>
@@ -278,7 +268,7 @@
                   </w:tcPr>
                   <w:p>
                     <w:pPr>
-                      <w:pStyle w:val="ae"/>
+                      <w:pStyle w:val="af"/>
                       <w:jc w:val="center"/>
                       <w:rPr>
                         <w:b/>
@@ -315,12 +305,10 @@
               <w:sdtPr>
                 <w:alias w:val="要約"/>
                 <w:id w:val="8276291"/>
-                <w:placeholder>
-                  <w:docPart w:val="B73289E3E95B4EC5BA30298E2B6850E2"/>
-                </w:placeholder>
                 <w:dataBinding w:prefixMappings="xmlns:ns0='http://schemas.microsoft.com/office/2006/coverPageProps'" w:xpath="/ns0:CoverPageProperties[1]/ns0:Abstract[1]" w:storeItemID="{55AF091B-3C7A-41E3-B477-F2FDAA23CFDA}"/>
                 <w:text/>
               </w:sdtPr>
+              <w:sdtEndPr/>
               <w:sdtContent>
                 <w:tc>
                   <w:tcPr>
@@ -328,7 +316,7 @@
                   </w:tcPr>
                   <w:p>
                     <w:pPr>
-                      <w:pStyle w:val="ae"/>
+                      <w:pStyle w:val="af"/>
                     </w:pPr>
                     <w:r>
                       <w:rPr>
@@ -353,9 +341,6 @@
     <w:p>
       <w:pPr>
         <w:ind w:left="220" w:right="220"/>
-        <w:rPr>
-          <w:rFonts w:hint="eastAsia"/>
-        </w:rPr>
       </w:pPr>
       <w:r>
         <w:rPr>
@@ -367,55 +352,96 @@
     </w:p>
     <w:tbl>
       <w:tblPr>
-        <w:tblStyle w:val="af8"/>
+        <w:tblStyle w:val="af9"/>
         <w:tblW w:w="0" w:type="auto"/>
         <w:tblLook w:val="04A0" w:firstRow="1" w:lastRow="0" w:firstColumn="1" w:lastColumn="0" w:noHBand="0" w:noVBand="1"/>
       </w:tblPr>
       <w:tblGrid>
-        <w:gridCol w:w="5332"/>
-        <w:gridCol w:w="5332"/>
+        <w:gridCol w:w="2235"/>
+        <w:gridCol w:w="8363"/>
       </w:tblGrid>
       <w:tr>
+        <w:trPr>
+          <w:trHeight w:val="411"/>
+        </w:trPr>
         <w:tc>
           <w:tcPr>
-            <w:tcW w:w="5332" w:type="dxa"/>
+            <w:tcW w:w="2235" w:type="dxa"/>
+            <w:shd w:val="clear" w:color="auto" w:fill="F2F2F2" w:themeFill="background1" w:themeFillShade="F2"/>
+          </w:tcPr>
+          <w:p>
+            <w:pPr>
+              <w:ind w:left="0" w:right="220"/>
+              <w:rPr>
+                <w:rStyle w:val="ad"/>
+                <w:rFonts w:hint="eastAsia"/>
+              </w:rPr>
+            </w:pPr>
+            <w:r>
+              <w:rPr>
+                <w:rStyle w:val="ad"/>
+                <w:rFonts w:hint="eastAsia"/>
+              </w:rPr>
+              <w:t>日時</w:t>
+            </w:r>
+          </w:p>
+        </w:tc>
+        <w:tc>
+          <w:tcPr>
+            <w:tcW w:w="8363" w:type="dxa"/>
+            <w:shd w:val="clear" w:color="auto" w:fill="F2F2F2" w:themeFill="background1" w:themeFillShade="F2"/>
+          </w:tcPr>
+          <w:p>
+            <w:pPr>
+              <w:ind w:left="0" w:right="220"/>
+              <w:rPr>
+                <w:rStyle w:val="ad"/>
+              </w:rPr>
+            </w:pPr>
+            <w:r>
+              <w:rPr>
+                <w:rStyle w:val="ad"/>
+                <w:rFonts w:hint="eastAsia"/>
+              </w:rPr>
+              <w:t>改版内容</w:t>
+            </w:r>
+          </w:p>
+        </w:tc>
+      </w:tr>
+      <w:tr>
+        <w:trPr>
+          <w:trHeight w:val="336"/>
+        </w:trPr>
+        <w:tc>
+          <w:tcPr>
+            <w:tcW w:w="2235" w:type="dxa"/>
+          </w:tcPr>
+          <w:p>
+            <w:pPr>
+              <w:ind w:left="0" w:right="220"/>
+              <w:rPr>
+                <w:rFonts w:hint="eastAsia"/>
+              </w:rPr>
+            </w:pPr>
+            <w:r>
+              <w:t>2012/04/04</w:t>
+            </w:r>
+          </w:p>
+        </w:tc>
+        <w:tc>
+          <w:tcPr>
+            <w:tcW w:w="8363" w:type="dxa"/>
           </w:tcPr>
           <w:p>
             <w:pPr>
               <w:ind w:left="0" w:right="220"/>
             </w:pPr>
-          </w:p>
-        </w:tc>
-        <w:tc>
-          <w:tcPr>
-            <w:tcW w:w="5332" w:type="dxa"/>
-          </w:tcPr>
-          <w:p>
-            <w:pPr>
-              <w:ind w:left="220" w:right="220"/>
-            </w:pPr>
-          </w:p>
-        </w:tc>
-      </w:tr>
-      <w:tr>
-        <w:tc>
-          <w:tcPr>
-            <w:tcW w:w="5332" w:type="dxa"/>
-          </w:tcPr>
-          <w:p>
-            <w:pPr>
-              <w:ind w:left="220" w:right="220"/>
-            </w:pPr>
-          </w:p>
-        </w:tc>
-        <w:tc>
-          <w:tcPr>
-            <w:tcW w:w="5332" w:type="dxa"/>
-          </w:tcPr>
-          <w:p>
-            <w:pPr>
-              <w:ind w:left="220" w:right="220"/>
-            </w:pPr>
+            <w:r>
+              <w:rPr>
+                <w:rFonts w:hint="eastAsia"/>
+              </w:rPr>
+              <w:t>初版作成</w:t>
+            </w:r>
           </w:p>
         </w:tc>
       </w:tr>
@@ -423,14 +449,10 @@
     <w:p>
       <w:pPr>
         <w:ind w:left="220" w:right="220"/>
-        <w:rPr>
-          <w:rFonts w:hint="eastAsia"/>
-        </w:rPr>
       </w:pPr>
     </w:p>
     <w:p>
       <w:pPr>
-        <w:spacing w:after="100" w:afterAutospacing="1"/>
         <w:ind w:left="220" w:right="220"/>
       </w:pPr>
       <w:r>
@@ -482,7 +504,7 @@
       <w:hyperlink w:anchor="_Toc321251337" w:history="1">
         <w:r>
           <w:rPr>
-            <w:rStyle w:val="afd"/>
+            <w:rStyle w:val="afe"/>
             <w:noProof/>
           </w:rPr>
           <w:t>1.</w:t>
@@ -495,7 +517,7 @@
         </w:r>
         <w:r>
           <w:rPr>
-            <w:rStyle w:val="afd"/>
+            <w:rStyle w:val="afe"/>
             <w:rFonts w:hint="eastAsia"/>
             <w:noProof/>
           </w:rPr>
@@ -554,9 +576,6 @@
     <w:p>
       <w:pPr>
         <w:ind w:left="220" w:right="220"/>
-        <w:rPr>
-          <w:rFonts w:hint="eastAsia"/>
-        </w:rPr>
       </w:pPr>
       <w:r>
         <w:fldChar w:fldCharType="end"/>
@@ -565,9 +584,6 @@
     <w:p>
       <w:pPr>
         <w:ind w:left="220" w:right="220"/>
-        <w:rPr>
-          <w:rFonts w:hint="eastAsia"/>
-        </w:rPr>
       </w:pPr>
     </w:p>
     <w:p>
@@ -581,9 +597,6 @@
     <w:p>
       <w:pPr>
         <w:pStyle w:val="1"/>
-        <w:rPr>
-          <w:rFonts w:hint="eastAsia"/>
-        </w:rPr>
       </w:pPr>
       <w:bookmarkStart w:id="0" w:name="_Toc321251337"/>
       <w:r>
@@ -603,7 +616,7 @@
     </w:p>
     <w:p>
       <w:pPr>
-        <w:pStyle w:val="afe"/>
+        <w:pStyle w:val="a1"/>
         <w:rPr>
           <w:rFonts w:hint="eastAsia"/>
         </w:rPr>
@@ -612,12 +625,17 @@
         <w:rPr>
           <w:rFonts w:hint="eastAsia"/>
         </w:rPr>
-        <w:t>あああああああああああああああああああああああああああああああああああああああああああああああああああああああああああああああああああああああああああああああああああああああああああああああああああああああああああああああああああああああああああああああああああああああああああああああああああああああああああああああああああああ</w:t>
+        <w:t>ここでは、Microsoftのpattern &amp; practiceチームが2011年5月にリリースしたEnterprise Library 5.0について著者の学習もかねて記載したものになります。記載内容に誤りを見つけた方はお手数をおかけしますが下記メールアドレスまたは、Twitterアカウントまで連絡ください。</w:t>
       </w:r>
     </w:p>
     <w:p>
       <w:pPr>
-        <w:pStyle w:val="a0"/>
+        <w:pStyle w:val="a1"/>
+        <w:numPr>
+          <w:ilvl w:val="0"/>
+          <w:numId w:val="13"/>
+        </w:numPr>
+        <w:ind w:leftChars="0"/>
         <w:rPr>
           <w:rFonts w:hint="eastAsia"/>
         </w:rPr>
@@ -626,12 +644,26 @@
         <w:rPr>
           <w:rFonts w:hint="eastAsia"/>
         </w:rPr>
-        <w:t>おおおおおおお</w:t>
+        <w:t>メール：</w:t>
       </w:r>
+      <w:hyperlink r:id="rId10" w:history="1">
+        <w:r>
+          <w:rPr>
+            <w:rStyle w:val="afe"/>
+            <w:rFonts w:hint="eastAsia"/>
+          </w:rPr>
+          <w:t>k_ota28@hotmail.com</w:t>
+        </w:r>
+      </w:hyperlink>
     </w:p>
     <w:p>
       <w:pPr>
-        <w:pStyle w:val="a0"/>
+        <w:pStyle w:val="a1"/>
+        <w:numPr>
+          <w:ilvl w:val="0"/>
+          <w:numId w:val="13"/>
+        </w:numPr>
+        <w:ind w:leftChars="0"/>
         <w:rPr>
           <w:rFonts w:hint="eastAsia"/>
         </w:rPr>
@@ -640,131 +672,33 @@
         <w:rPr>
           <w:rFonts w:hint="eastAsia"/>
         </w:rPr>
-        <w:t>ｌｌｌｌｌｌｌｌｌｌ</w:t>
+        <w:t>Twitter: okazuki</w:t>
       </w:r>
     </w:p>
     <w:p>
       <w:pPr>
-        <w:pStyle w:val="2"/>
+        <w:pStyle w:val="a1"/>
+        <w:ind w:leftChars="0"/>
         <w:rPr>
           <w:rFonts w:hint="eastAsia"/>
         </w:rPr>
       </w:pPr>
-      <w:r>
-        <w:rPr>
-          <w:rFonts w:hint="eastAsia"/>
-        </w:rPr>
-        <w:t>test</w:t>
-      </w:r>
     </w:p>
     <w:p>
       <w:pPr>
-        <w:pStyle w:val="a0"/>
-        <w:rPr>
-          <w:rFonts w:hint="eastAsia"/>
-        </w:rPr>
-      </w:pPr>
-      <w:proofErr w:type="spellStart"/>
-      <w:r>
-        <w:rPr>
-          <w:rFonts w:hint="eastAsia"/>
-        </w:rPr>
-        <w:t>aaaaaaaaaaaaaaaaaaaaaaaaaaaaaaaa</w:t>
-      </w:r>
-      <w:proofErr w:type="spellEnd"/>
-    </w:p>
-    <w:p>
-      <w:pPr>
-        <w:pStyle w:val="3"/>
-        <w:rPr>
-          <w:rFonts w:hint="eastAsia"/>
-        </w:rPr>
-      </w:pPr>
-      <w:proofErr w:type="spellStart"/>
-      <w:r>
-        <w:rPr>
-          <w:rFonts w:hint="eastAsia"/>
-        </w:rPr>
-        <w:t>asdfasdfasdf</w:t>
-      </w:r>
-      <w:proofErr w:type="spellEnd"/>
-    </w:p>
-    <w:p>
-      <w:pPr>
-        <w:pStyle w:val="a0"/>
-        <w:rPr>
-          <w:rFonts w:hint="eastAsia"/>
-        </w:rPr>
-      </w:pPr>
-      <w:proofErr w:type="spellStart"/>
-      <w:r>
-        <w:rPr>
-          <w:rFonts w:hint="eastAsia"/>
-        </w:rPr>
-        <w:t>sssssssssssssss</w:t>
-      </w:r>
-      <w:proofErr w:type="spellEnd"/>
-    </w:p>
-    <w:p>
-      <w:pPr>
-        <w:pStyle w:val="4"/>
-        <w:rPr>
-          <w:rFonts w:hint="eastAsia"/>
-        </w:rPr>
-      </w:pPr>
-      <w:proofErr w:type="spellStart"/>
-      <w:r>
-        <w:rPr>
-          <w:rFonts w:hint="eastAsia"/>
-        </w:rPr>
-        <w:t>dddddddddddddddddddd</w:t>
-      </w:r>
-      <w:proofErr w:type="spellEnd"/>
-    </w:p>
-    <w:p>
-      <w:pPr>
-        <w:pStyle w:val="a0"/>
-        <w:rPr>
-          <w:rFonts w:hint="eastAsia"/>
-        </w:rPr>
-      </w:pPr>
-      <w:proofErr w:type="spellStart"/>
-      <w:r>
-        <w:rPr>
-          <w:rFonts w:hint="eastAsia"/>
-        </w:rPr>
-        <w:t>asdfasdfasdfasdf</w:t>
-      </w:r>
-      <w:proofErr w:type="spellEnd"/>
-    </w:p>
-    <w:p>
-      <w:pPr>
-        <w:pStyle w:val="a0"/>
-        <w:rPr>
-          <w:rFonts w:hint="eastAsia"/>
-        </w:rPr>
-      </w:pPr>
-    </w:p>
-    <w:p>
-      <w:pPr>
-        <w:pStyle w:val="1"/>
-      </w:pPr>
-      <w:proofErr w:type="spellStart"/>
-      <w:r>
-        <w:rPr>
-          <w:rFonts w:hint="eastAsia"/>
-        </w:rPr>
-        <w:t>ddddddd</w:t>
-      </w:r>
-      <w:proofErr w:type="spellEnd"/>
+        <w:pStyle w:val="a1"/>
+        <w:ind w:leftChars="0"/>
+      </w:pPr>
+      <w:bookmarkStart w:id="1" w:name="_GoBack"/>
+      <w:bookmarkEnd w:id="1"/>
     </w:p>
     <w:sectPr>
-      <w:headerReference w:type="even" r:id="rId10"/>
-      <w:headerReference w:type="default" r:id="rId11"/>
-      <w:footerReference w:type="even" r:id="rId12"/>
-      <w:footerReference w:type="default" r:id="rId13"/>
-      <w:headerReference w:type="first" r:id="rId14"/>
-      <w:footerReference w:type="first" r:id="rId15"/>
+      <w:headerReference w:type="even" r:id="rId11"/>
+      <w:headerReference w:type="default" r:id="rId12"/>
+      <w:footerReference w:type="even" r:id="rId13"/>
+      <w:footerReference w:type="default" r:id="rId14"/>
+      <w:headerReference w:type="first" r:id="rId15"/>
+      <w:footerReference w:type="first" r:id="rId16"/>
       <w:pgSz w:w="11906" w:h="16838"/>
       <w:pgMar w:top="720" w:right="720" w:bottom="720" w:left="720" w:header="851" w:footer="992" w:gutter="0"/>
       <w:pgNumType w:start="0"/>
@@ -807,7 +741,7 @@
 <w:ftr xmlns:wpc="http://schemas.microsoft.com/office/word/2010/wordprocessingCanvas" xmlns:mc="http://schemas.openxmlformats.org/markup-compatibility/2006" xmlns:o="urn:schemas-microsoft-com:office:office" xmlns:r="http://schemas.openxmlformats.org/officeDocument/2006/relationships" xmlns:m="http://schemas.openxmlformats.org/officeDocument/2006/math" xmlns:v="urn:schemas-microsoft-com:vml" xmlns:wp14="http://schemas.microsoft.com/office/word/2010/wordprocessingDrawing" xmlns:wp="http://schemas.openxmlformats.org/drawingml/2006/wordprocessingDrawing" xmlns:w10="urn:schemas-microsoft-com:office:word" xmlns:w="http://schemas.openxmlformats.org/wordprocessingml/2006/main" xmlns:w14="http://schemas.microsoft.com/office/word/2010/wordml" xmlns:wpg="http://schemas.microsoft.com/office/word/2010/wordprocessingGroup" xmlns:wpi="http://schemas.microsoft.com/office/word/2010/wordprocessingInk" xmlns:wne="http://schemas.microsoft.com/office/word/2006/wordml" xmlns:wps="http://schemas.microsoft.com/office/word/2010/wordprocessingShape" mc:Ignorable="w14 wp14">
   <w:p>
     <w:pPr>
-      <w:pStyle w:val="afb"/>
+      <w:pStyle w:val="afc"/>
       <w:ind w:left="220" w:right="220"/>
     </w:pPr>
   </w:p>
@@ -824,10 +758,11 @@
         <w:docPartUnique/>
       </w:docPartObj>
     </w:sdtPr>
+    <w:sdtEndPr/>
     <w:sdtContent>
       <w:p>
         <w:pPr>
-          <w:pStyle w:val="afb"/>
+          <w:pStyle w:val="afc"/>
           <w:ind w:left="220" w:right="220"/>
           <w:jc w:val="center"/>
         </w:pPr>
@@ -855,7 +790,7 @@
   </w:sdt>
   <w:p>
     <w:pPr>
-      <w:pStyle w:val="afb"/>
+      <w:pStyle w:val="afc"/>
       <w:ind w:left="220" w:right="220"/>
     </w:pPr>
   </w:p>
@@ -866,7 +801,7 @@
 <w:ftr xmlns:wpc="http://schemas.microsoft.com/office/word/2010/wordprocessingCanvas" xmlns:mc="http://schemas.openxmlformats.org/markup-compatibility/2006" xmlns:o="urn:schemas-microsoft-com:office:office" xmlns:r="http://schemas.openxmlformats.org/officeDocument/2006/relationships" xmlns:m="http://schemas.openxmlformats.org/officeDocument/2006/math" xmlns:v="urn:schemas-microsoft-com:vml" xmlns:wp14="http://schemas.microsoft.com/office/word/2010/wordprocessingDrawing" xmlns:wp="http://schemas.openxmlformats.org/drawingml/2006/wordprocessingDrawing" xmlns:w10="urn:schemas-microsoft-com:office:word" xmlns:w="http://schemas.openxmlformats.org/wordprocessingml/2006/main" xmlns:w14="http://schemas.microsoft.com/office/word/2010/wordml" xmlns:wpg="http://schemas.microsoft.com/office/word/2010/wordprocessingGroup" xmlns:wpi="http://schemas.microsoft.com/office/word/2010/wordprocessingInk" xmlns:wne="http://schemas.microsoft.com/office/word/2006/wordml" xmlns:wps="http://schemas.microsoft.com/office/word/2010/wordprocessingShape" mc:Ignorable="w14 wp14">
   <w:p>
     <w:pPr>
-      <w:pStyle w:val="afb"/>
+      <w:pStyle w:val="afc"/>
       <w:ind w:left="220" w:right="220"/>
     </w:pPr>
   </w:p>
@@ -904,7 +839,7 @@
 <w:hdr xmlns:wpc="http://schemas.microsoft.com/office/word/2010/wordprocessingCanvas" xmlns:mc="http://schemas.openxmlformats.org/markup-compatibility/2006" xmlns:o="urn:schemas-microsoft-com:office:office" xmlns:r="http://schemas.openxmlformats.org/officeDocument/2006/relationships" xmlns:m="http://schemas.openxmlformats.org/officeDocument/2006/math" xmlns:v="urn:schemas-microsoft-com:vml" xmlns:wp14="http://schemas.microsoft.com/office/word/2010/wordprocessingDrawing" xmlns:wp="http://schemas.openxmlformats.org/drawingml/2006/wordprocessingDrawing" xmlns:w10="urn:schemas-microsoft-com:office:word" xmlns:w="http://schemas.openxmlformats.org/wordprocessingml/2006/main" xmlns:w14="http://schemas.microsoft.com/office/word/2010/wordml" xmlns:wpg="http://schemas.microsoft.com/office/word/2010/wordprocessingGroup" xmlns:wpi="http://schemas.microsoft.com/office/word/2010/wordprocessingInk" xmlns:wne="http://schemas.microsoft.com/office/word/2006/wordml" xmlns:wps="http://schemas.microsoft.com/office/word/2010/wordprocessingShape" mc:Ignorable="w14 wp14">
   <w:p>
     <w:pPr>
-      <w:pStyle w:val="af9"/>
+      <w:pStyle w:val="afa"/>
       <w:ind w:left="220" w:right="220"/>
     </w:pPr>
   </w:p>
@@ -915,7 +850,7 @@
 <w:hdr xmlns:wpc="http://schemas.microsoft.com/office/word/2010/wordprocessingCanvas" xmlns:mc="http://schemas.openxmlformats.org/markup-compatibility/2006" xmlns:o="urn:schemas-microsoft-com:office:office" xmlns:r="http://schemas.openxmlformats.org/officeDocument/2006/relationships" xmlns:m="http://schemas.openxmlformats.org/officeDocument/2006/math" xmlns:v="urn:schemas-microsoft-com:vml" xmlns:wp14="http://schemas.microsoft.com/office/word/2010/wordprocessingDrawing" xmlns:wp="http://schemas.openxmlformats.org/drawingml/2006/wordprocessingDrawing" xmlns:w10="urn:schemas-microsoft-com:office:word" xmlns:w="http://schemas.openxmlformats.org/wordprocessingml/2006/main" xmlns:w14="http://schemas.microsoft.com/office/word/2010/wordml" xmlns:wpg="http://schemas.microsoft.com/office/word/2010/wordprocessingGroup" xmlns:wpi="http://schemas.microsoft.com/office/word/2010/wordprocessingInk" xmlns:wne="http://schemas.microsoft.com/office/word/2006/wordml" xmlns:wps="http://schemas.microsoft.com/office/word/2010/wordprocessingShape" mc:Ignorable="w14 wp14">
   <w:p>
     <w:pPr>
-      <w:pStyle w:val="af9"/>
+      <w:pStyle w:val="afa"/>
       <w:ind w:left="220" w:right="220"/>
     </w:pPr>
   </w:p>
@@ -926,7 +861,7 @@
 <w:hdr xmlns:wpc="http://schemas.microsoft.com/office/word/2010/wordprocessingCanvas" xmlns:mc="http://schemas.openxmlformats.org/markup-compatibility/2006" xmlns:o="urn:schemas-microsoft-com:office:office" xmlns:r="http://schemas.openxmlformats.org/officeDocument/2006/relationships" xmlns:m="http://schemas.openxmlformats.org/officeDocument/2006/math" xmlns:v="urn:schemas-microsoft-com:vml" xmlns:wp14="http://schemas.microsoft.com/office/word/2010/wordprocessingDrawing" xmlns:wp="http://schemas.openxmlformats.org/drawingml/2006/wordprocessingDrawing" xmlns:w10="urn:schemas-microsoft-com:office:word" xmlns:w="http://schemas.openxmlformats.org/wordprocessingml/2006/main" xmlns:w14="http://schemas.microsoft.com/office/word/2010/wordml" xmlns:wpg="http://schemas.microsoft.com/office/word/2010/wordprocessingGroup" xmlns:wpi="http://schemas.microsoft.com/office/word/2010/wordprocessingInk" xmlns:wne="http://schemas.microsoft.com/office/word/2006/wordml" xmlns:wps="http://schemas.microsoft.com/office/word/2010/wordprocessingShape" mc:Ignorable="w14 wp14">
   <w:p>
     <w:pPr>
-      <w:pStyle w:val="af9"/>
+      <w:pStyle w:val="afa"/>
       <w:ind w:left="220" w:right="220"/>
     </w:pPr>
   </w:p>
@@ -936,6 +871,119 @@
 <file path=word/numbering.xml><?xml version="1.0" encoding="utf-8"?>
 <w:numbering xmlns:wpc="http://schemas.microsoft.com/office/word/2010/wordprocessingCanvas" xmlns:mc="http://schemas.openxmlformats.org/markup-compatibility/2006" xmlns:o="urn:schemas-microsoft-com:office:office" xmlns:r="http://schemas.openxmlformats.org/officeDocument/2006/relationships" xmlns:m="http://schemas.openxmlformats.org/officeDocument/2006/math" xmlns:v="urn:schemas-microsoft-com:vml" xmlns:wp14="http://schemas.microsoft.com/office/word/2010/wordprocessingDrawing" xmlns:wp="http://schemas.openxmlformats.org/drawingml/2006/wordprocessingDrawing" xmlns:w10="urn:schemas-microsoft-com:office:word" xmlns:w="http://schemas.openxmlformats.org/wordprocessingml/2006/main" xmlns:w14="http://schemas.microsoft.com/office/word/2010/wordml" xmlns:wpg="http://schemas.microsoft.com/office/word/2010/wordprocessingGroup" xmlns:wpi="http://schemas.microsoft.com/office/word/2010/wordprocessingInk" xmlns:wne="http://schemas.microsoft.com/office/word/2006/wordml" xmlns:wps="http://schemas.microsoft.com/office/word/2010/wordprocessingShape" mc:Ignorable="w14 wp14">
   <w:abstractNum w:abstractNumId="0">
+    <w:nsid w:val="0C6E14E6"/>
+    <w:multiLevelType w:val="hybridMultilevel"/>
+    <w:tmpl w:val="CCD0DEE6"/>
+    <w:lvl w:ilvl="0" w:tplc="04090001">
+      <w:start w:val="1"/>
+      <w:numFmt w:val="bullet"/>
+      <w:lvlText w:val=""/>
+      <w:lvlJc w:val="left"/>
+      <w:pPr>
+        <w:ind w:left="1300" w:hanging="420"/>
+      </w:pPr>
+      <w:rPr>
+        <w:rFonts w:ascii="Wingdings" w:hAnsi="Wingdings" w:hint="default"/>
+      </w:rPr>
+    </w:lvl>
+    <w:lvl w:ilvl="1" w:tplc="0409000B" w:tentative="1">
+      <w:start w:val="1"/>
+      <w:numFmt w:val="bullet"/>
+      <w:lvlText w:val=""/>
+      <w:lvlJc w:val="left"/>
+      <w:pPr>
+        <w:ind w:left="1720" w:hanging="420"/>
+      </w:pPr>
+      <w:rPr>
+        <w:rFonts w:ascii="Wingdings" w:hAnsi="Wingdings" w:hint="default"/>
+      </w:rPr>
+    </w:lvl>
+    <w:lvl w:ilvl="2" w:tplc="0409000D" w:tentative="1">
+      <w:start w:val="1"/>
+      <w:numFmt w:val="bullet"/>
+      <w:lvlText w:val=""/>
+      <w:lvlJc w:val="left"/>
+      <w:pPr>
+        <w:ind w:left="2140" w:hanging="420"/>
+      </w:pPr>
+      <w:rPr>
+        <w:rFonts w:ascii="Wingdings" w:hAnsi="Wingdings" w:hint="default"/>
+      </w:rPr>
+    </w:lvl>
+    <w:lvl w:ilvl="3" w:tplc="04090001" w:tentative="1">
+      <w:start w:val="1"/>
+      <w:numFmt w:val="bullet"/>
+      <w:lvlText w:val=""/>
+      <w:lvlJc w:val="left"/>
+      <w:pPr>
+        <w:ind w:left="2560" w:hanging="420"/>
+      </w:pPr>
+      <w:rPr>
+        <w:rFonts w:ascii="Wingdings" w:hAnsi="Wingdings" w:hint="default"/>
+      </w:rPr>
+    </w:lvl>
+    <w:lvl w:ilvl="4" w:tplc="0409000B" w:tentative="1">
+      <w:start w:val="1"/>
+      <w:numFmt w:val="bullet"/>
+      <w:lvlText w:val=""/>
+      <w:lvlJc w:val="left"/>
+      <w:pPr>
+        <w:ind w:left="2980" w:hanging="420"/>
+      </w:pPr>
+      <w:rPr>
+        <w:rFonts w:ascii="Wingdings" w:hAnsi="Wingdings" w:hint="default"/>
+      </w:rPr>
+    </w:lvl>
+    <w:lvl w:ilvl="5" w:tplc="0409000D" w:tentative="1">
+      <w:start w:val="1"/>
+      <w:numFmt w:val="bullet"/>
+      <w:lvlText w:val=""/>
+      <w:lvlJc w:val="left"/>
+      <w:pPr>
+        <w:ind w:left="3400" w:hanging="420"/>
+      </w:pPr>
+      <w:rPr>
+        <w:rFonts w:ascii="Wingdings" w:hAnsi="Wingdings" w:hint="default"/>
+      </w:rPr>
+    </w:lvl>
+    <w:lvl w:ilvl="6" w:tplc="04090001" w:tentative="1">
+      <w:start w:val="1"/>
+      <w:numFmt w:val="bullet"/>
+      <w:lvlText w:val=""/>
+      <w:lvlJc w:val="left"/>
+      <w:pPr>
+        <w:ind w:left="3820" w:hanging="420"/>
+      </w:pPr>
+      <w:rPr>
+        <w:rFonts w:ascii="Wingdings" w:hAnsi="Wingdings" w:hint="default"/>
+      </w:rPr>
+    </w:lvl>
+    <w:lvl w:ilvl="7" w:tplc="0409000B" w:tentative="1">
+      <w:start w:val="1"/>
+      <w:numFmt w:val="bullet"/>
+      <w:lvlText w:val=""/>
+      <w:lvlJc w:val="left"/>
+      <w:pPr>
+        <w:ind w:left="4240" w:hanging="420"/>
+      </w:pPr>
+      <w:rPr>
+        <w:rFonts w:ascii="Wingdings" w:hAnsi="Wingdings" w:hint="default"/>
+      </w:rPr>
+    </w:lvl>
+    <w:lvl w:ilvl="8" w:tplc="0409000D" w:tentative="1">
+      <w:start w:val="1"/>
+      <w:numFmt w:val="bullet"/>
+      <w:lvlText w:val=""/>
+      <w:lvlJc w:val="left"/>
+      <w:pPr>
+        <w:ind w:left="4660" w:hanging="420"/>
+      </w:pPr>
+      <w:rPr>
+        <w:rFonts w:ascii="Wingdings" w:hAnsi="Wingdings" w:hint="default"/>
+      </w:rPr>
+    </w:lvl>
+  </w:abstractNum>
+  <w:abstractNum w:abstractNumId="1">
     <w:nsid w:val="1F6E7BC0"/>
     <w:multiLevelType w:val="multilevel"/>
     <w:tmpl w:val="B636B7CC"/>
@@ -1024,7 +1072,94 @@
       </w:pPr>
     </w:lvl>
   </w:abstractNum>
-  <w:abstractNum w:abstractNumId="1">
+  <w:abstractNum w:abstractNumId="2">
+    <w:nsid w:val="2A7D3A17"/>
+    <w:multiLevelType w:val="hybridMultilevel"/>
+    <w:tmpl w:val="ABDCB1FC"/>
+    <w:lvl w:ilvl="0" w:tplc="8174B514">
+      <w:start w:val="1"/>
+      <w:numFmt w:val="decimal"/>
+      <w:pStyle w:val="a"/>
+      <w:lvlText w:val="%1."/>
+      <w:lvlJc w:val="left"/>
+      <w:pPr>
+        <w:ind w:left="1520" w:hanging="420"/>
+      </w:pPr>
+    </w:lvl>
+    <w:lvl w:ilvl="1" w:tplc="04090017" w:tentative="1">
+      <w:start w:val="1"/>
+      <w:numFmt w:val="aiueoFullWidth"/>
+      <w:lvlText w:val="(%2)"/>
+      <w:lvlJc w:val="left"/>
+      <w:pPr>
+        <w:ind w:left="1940" w:hanging="420"/>
+      </w:pPr>
+    </w:lvl>
+    <w:lvl w:ilvl="2" w:tplc="04090011" w:tentative="1">
+      <w:start w:val="1"/>
+      <w:numFmt w:val="decimalEnclosedCircle"/>
+      <w:lvlText w:val="%3"/>
+      <w:lvlJc w:val="left"/>
+      <w:pPr>
+        <w:ind w:left="2360" w:hanging="420"/>
+      </w:pPr>
+    </w:lvl>
+    <w:lvl w:ilvl="3" w:tplc="0409000F" w:tentative="1">
+      <w:start w:val="1"/>
+      <w:numFmt w:val="decimal"/>
+      <w:lvlText w:val="%4."/>
+      <w:lvlJc w:val="left"/>
+      <w:pPr>
+        <w:ind w:left="2780" w:hanging="420"/>
+      </w:pPr>
+    </w:lvl>
+    <w:lvl w:ilvl="4" w:tplc="04090017" w:tentative="1">
+      <w:start w:val="1"/>
+      <w:numFmt w:val="aiueoFullWidth"/>
+      <w:lvlText w:val="(%5)"/>
+      <w:lvlJc w:val="left"/>
+      <w:pPr>
+        <w:ind w:left="3200" w:hanging="420"/>
+      </w:pPr>
+    </w:lvl>
+    <w:lvl w:ilvl="5" w:tplc="04090011" w:tentative="1">
+      <w:start w:val="1"/>
+      <w:numFmt w:val="decimalEnclosedCircle"/>
+      <w:lvlText w:val="%6"/>
+      <w:lvlJc w:val="left"/>
+      <w:pPr>
+        <w:ind w:left="3620" w:hanging="420"/>
+      </w:pPr>
+    </w:lvl>
+    <w:lvl w:ilvl="6" w:tplc="0409000F" w:tentative="1">
+      <w:start w:val="1"/>
+      <w:numFmt w:val="decimal"/>
+      <w:lvlText w:val="%7."/>
+      <w:lvlJc w:val="left"/>
+      <w:pPr>
+        <w:ind w:left="4040" w:hanging="420"/>
+      </w:pPr>
+    </w:lvl>
+    <w:lvl w:ilvl="7" w:tplc="04090017" w:tentative="1">
+      <w:start w:val="1"/>
+      <w:numFmt w:val="aiueoFullWidth"/>
+      <w:lvlText w:val="(%8)"/>
+      <w:lvlJc w:val="left"/>
+      <w:pPr>
+        <w:ind w:left="4460" w:hanging="420"/>
+      </w:pPr>
+    </w:lvl>
+    <w:lvl w:ilvl="8" w:tplc="04090011" w:tentative="1">
+      <w:start w:val="1"/>
+      <w:numFmt w:val="decimalEnclosedCircle"/>
+      <w:lvlText w:val="%9"/>
+      <w:lvlJc w:val="left"/>
+      <w:pPr>
+        <w:ind w:left="4880" w:hanging="420"/>
+      </w:pPr>
+    </w:lvl>
+  </w:abstractNum>
+  <w:abstractNum w:abstractNumId="3">
     <w:nsid w:val="2BA22AAB"/>
     <w:multiLevelType w:val="multilevel"/>
     <w:tmpl w:val="8A205626"/>
@@ -1111,7 +1246,7 @@
       </w:pPr>
     </w:lvl>
   </w:abstractNum>
-  <w:abstractNum w:abstractNumId="2">
+  <w:abstractNum w:abstractNumId="4">
     <w:nsid w:val="351A6078"/>
     <w:multiLevelType w:val="multilevel"/>
     <w:tmpl w:val="9B6CE758"/>
@@ -1225,37 +1360,43 @@
     </w:lvl>
   </w:abstractNum>
   <w:num w:numId="1">
+    <w:abstractNumId w:val="4"/>
+  </w:num>
+  <w:num w:numId="2">
+    <w:abstractNumId w:val="4"/>
+  </w:num>
+  <w:num w:numId="3">
+    <w:abstractNumId w:val="4"/>
+  </w:num>
+  <w:num w:numId="4">
+    <w:abstractNumId w:val="4"/>
+  </w:num>
+  <w:num w:numId="5">
+    <w:abstractNumId w:val="4"/>
+  </w:num>
+  <w:num w:numId="6">
+    <w:abstractNumId w:val="4"/>
+  </w:num>
+  <w:num w:numId="7">
+    <w:abstractNumId w:val="4"/>
+  </w:num>
+  <w:num w:numId="8">
+    <w:abstractNumId w:val="4"/>
+  </w:num>
+  <w:num w:numId="9">
+    <w:abstractNumId w:val="4"/>
+  </w:num>
+  <w:num w:numId="10">
+    <w:abstractNumId w:val="1"/>
+  </w:num>
+  <w:num w:numId="11">
+    <w:abstractNumId w:val="3"/>
+  </w:num>
+  <w:num w:numId="12">
     <w:abstractNumId w:val="2"/>
   </w:num>
-  <w:num w:numId="2">
-    <w:abstractNumId w:val="2"/>
-  </w:num>
-  <w:num w:numId="3">
-    <w:abstractNumId w:val="2"/>
-  </w:num>
-  <w:num w:numId="4">
-    <w:abstractNumId w:val="2"/>
-  </w:num>
-  <w:num w:numId="5">
-    <w:abstractNumId w:val="2"/>
-  </w:num>
-  <w:num w:numId="6">
-    <w:abstractNumId w:val="2"/>
-  </w:num>
-  <w:num w:numId="7">
-    <w:abstractNumId w:val="2"/>
-  </w:num>
-  <w:num w:numId="8">
-    <w:abstractNumId w:val="2"/>
-  </w:num>
-  <w:num w:numId="9">
-    <w:abstractNumId w:val="2"/>
-  </w:num>
-  <w:num w:numId="10">
+  <w:num w:numId="13">
     <w:abstractNumId w:val="0"/>
-  </w:num>
-  <w:num w:numId="11">
-    <w:abstractNumId w:val="1"/>
   </w:num>
 </w:numbering>
 </file>
@@ -1279,7 +1420,7 @@
     </w:pPrDefault>
   </w:docDefaults>
   <w:latentStyles w:defLockedState="0" w:defUIPriority="99" w:defSemiHidden="1" w:defUnhideWhenUsed="1" w:defQFormat="0" w:count="267">
-    <w:lsdException w:name="Normal" w:semiHidden="0" w:uiPriority="0" w:unhideWhenUsed="0" w:qFormat="1"/>
+    <w:lsdException w:name="Normal" w:semiHidden="0" w:uiPriority="0" w:unhideWhenUsed="0"/>
     <w:lsdException w:name="heading 1" w:semiHidden="0" w:uiPriority="9" w:unhideWhenUsed="0" w:qFormat="1"/>
     <w:lsdException w:name="heading 2" w:uiPriority="9" w:qFormat="1"/>
     <w:lsdException w:name="heading 3" w:uiPriority="9" w:qFormat="1"/>
@@ -1417,15 +1558,19 @@
     <w:lsdException w:name="Bibliography" w:uiPriority="37"/>
     <w:lsdException w:name="TOC Heading" w:uiPriority="39" w:qFormat="1"/>
   </w:latentStyles>
-  <w:style w:type="paragraph" w:default="1" w:styleId="a">
+  <w:style w:type="paragraph" w:default="1" w:styleId="a0">
     <w:name w:val="Normal"/>
-    <w:qFormat/>
-    <w:rsid w:val="00CB5366"/>
+    <w:rsid w:val="00487DD2"/>
+    <w:pPr>
+      <w:spacing w:beforeAutospacing="1" w:after="100" w:afterAutospacing="1"/>
+      <w:ind w:left="488"/>
+      <w:contextualSpacing/>
+    </w:pPr>
   </w:style>
   <w:style w:type="paragraph" w:styleId="1">
     <w:name w:val="heading 1"/>
-    <w:basedOn w:val="a"/>
-    <w:next w:val="a0"/>
+    <w:basedOn w:val="a0"/>
+    <w:next w:val="a1"/>
     <w:link w:val="10"/>
     <w:uiPriority w:val="9"/>
     <w:qFormat/>
@@ -1450,8 +1595,8 @@
   </w:style>
   <w:style w:type="paragraph" w:styleId="2">
     <w:name w:val="heading 2"/>
-    <w:basedOn w:val="a"/>
-    <w:next w:val="a0"/>
+    <w:basedOn w:val="a0"/>
+    <w:next w:val="a1"/>
     <w:link w:val="20"/>
     <w:uiPriority w:val="9"/>
     <w:unhideWhenUsed/>
@@ -1478,8 +1623,8 @@
   </w:style>
   <w:style w:type="paragraph" w:styleId="3">
     <w:name w:val="heading 3"/>
-    <w:basedOn w:val="a"/>
-    <w:next w:val="a0"/>
+    <w:basedOn w:val="a0"/>
+    <w:next w:val="a1"/>
     <w:link w:val="30"/>
     <w:uiPriority w:val="9"/>
     <w:unhideWhenUsed/>
@@ -1504,8 +1649,8 @@
   </w:style>
   <w:style w:type="paragraph" w:styleId="4">
     <w:name w:val="heading 4"/>
-    <w:basedOn w:val="a"/>
-    <w:next w:val="a0"/>
+    <w:basedOn w:val="a0"/>
+    <w:next w:val="a1"/>
     <w:link w:val="40"/>
     <w:uiPriority w:val="9"/>
     <w:unhideWhenUsed/>
@@ -1532,8 +1677,8 @@
   </w:style>
   <w:style w:type="paragraph" w:styleId="5">
     <w:name w:val="heading 5"/>
-    <w:basedOn w:val="a"/>
-    <w:next w:val="a"/>
+    <w:basedOn w:val="a0"/>
+    <w:next w:val="a0"/>
     <w:link w:val="50"/>
     <w:uiPriority w:val="9"/>
     <w:semiHidden/>
@@ -1553,8 +1698,8 @@
   </w:style>
   <w:style w:type="paragraph" w:styleId="6">
     <w:name w:val="heading 6"/>
-    <w:basedOn w:val="a"/>
-    <w:next w:val="a"/>
+    <w:basedOn w:val="a0"/>
+    <w:next w:val="a0"/>
     <w:link w:val="60"/>
     <w:uiPriority w:val="9"/>
     <w:semiHidden/>
@@ -1576,8 +1721,8 @@
   </w:style>
   <w:style w:type="paragraph" w:styleId="7">
     <w:name w:val="heading 7"/>
-    <w:basedOn w:val="a"/>
-    <w:next w:val="a"/>
+    <w:basedOn w:val="a0"/>
+    <w:next w:val="a0"/>
     <w:link w:val="70"/>
     <w:uiPriority w:val="9"/>
     <w:semiHidden/>
@@ -1599,8 +1744,8 @@
   </w:style>
   <w:style w:type="paragraph" w:styleId="8">
     <w:name w:val="heading 8"/>
-    <w:basedOn w:val="a"/>
-    <w:next w:val="a"/>
+    <w:basedOn w:val="a0"/>
+    <w:next w:val="a0"/>
     <w:link w:val="80"/>
     <w:uiPriority w:val="9"/>
     <w:semiHidden/>
@@ -1622,8 +1767,8 @@
   </w:style>
   <w:style w:type="paragraph" w:styleId="9">
     <w:name w:val="heading 9"/>
-    <w:basedOn w:val="a"/>
-    <w:next w:val="a"/>
+    <w:basedOn w:val="a0"/>
+    <w:next w:val="a0"/>
     <w:link w:val="90"/>
     <w:uiPriority w:val="9"/>
     <w:semiHidden/>
@@ -1645,13 +1790,13 @@
       <w:szCs w:val="20"/>
     </w:rPr>
   </w:style>
-  <w:style w:type="character" w:default="1" w:styleId="a1">
+  <w:style w:type="character" w:default="1" w:styleId="a2">
     <w:name w:val="Default Paragraph Font"/>
     <w:uiPriority w:val="1"/>
     <w:semiHidden/>
     <w:unhideWhenUsed/>
   </w:style>
-  <w:style w:type="table" w:default="1" w:styleId="a2">
+  <w:style w:type="table" w:default="1" w:styleId="a3">
     <w:name w:val="Normal Table"/>
     <w:uiPriority w:val="99"/>
     <w:semiHidden/>
@@ -1666,16 +1811,16 @@
       </w:tblCellMar>
     </w:tblPr>
   </w:style>
-  <w:style w:type="numbering" w:default="1" w:styleId="a3">
+  <w:style w:type="numbering" w:default="1" w:styleId="a4">
     <w:name w:val="No List"/>
     <w:uiPriority w:val="99"/>
     <w:semiHidden/>
     <w:unhideWhenUsed/>
   </w:style>
-  <w:style w:type="paragraph" w:customStyle="1" w:styleId="a4">
+  <w:style w:type="paragraph" w:customStyle="1" w:styleId="a5">
     <w:name w:val="標準出力"/>
-    <w:basedOn w:val="a0"/>
-    <w:link w:val="a5"/>
+    <w:basedOn w:val="a1"/>
+    <w:link w:val="a6"/>
     <w:qFormat/>
     <w:rsid w:val="000135DB"/>
     <w:pPr>
@@ -1697,10 +1842,10 @@
       <w:sz w:val="18"/>
     </w:rPr>
   </w:style>
-  <w:style w:type="character" w:customStyle="1" w:styleId="a5">
+  <w:style w:type="character" w:customStyle="1" w:styleId="a6">
     <w:name w:val="標準出力 (文字)"/>
-    <w:basedOn w:val="a1"/>
-    <w:link w:val="a4"/>
+    <w:basedOn w:val="a2"/>
+    <w:link w:val="a5"/>
     <w:rsid w:val="000135DB"/>
     <w:rPr>
       <w:rFonts w:ascii="ＭＳ ゴシック" w:eastAsia="ＭＳ ゴシック" w:hAnsi="ＭＳ ゴシック"/>
@@ -1712,7 +1857,7 @@
   </w:style>
   <w:style w:type="character" w:customStyle="1" w:styleId="10">
     <w:name w:val="見出し 1 (文字)"/>
-    <w:basedOn w:val="a1"/>
+    <w:basedOn w:val="a2"/>
     <w:link w:val="1"/>
     <w:uiPriority w:val="9"/>
     <w:rsid w:val="000135DB"/>
@@ -1725,9 +1870,9 @@
       <w:szCs w:val="28"/>
     </w:rPr>
   </w:style>
-  <w:style w:type="paragraph" w:styleId="a6">
+  <w:style w:type="paragraph" w:styleId="a7">
     <w:name w:val="Normal Indent"/>
-    <w:basedOn w:val="a"/>
+    <w:basedOn w:val="a0"/>
     <w:uiPriority w:val="99"/>
     <w:semiHidden/>
     <w:unhideWhenUsed/>
@@ -1738,7 +1883,7 @@
   </w:style>
   <w:style w:type="character" w:customStyle="1" w:styleId="20">
     <w:name w:val="見出し 2 (文字)"/>
-    <w:basedOn w:val="a1"/>
+    <w:basedOn w:val="a2"/>
     <w:link w:val="2"/>
     <w:uiPriority w:val="9"/>
     <w:rsid w:val="000135DB"/>
@@ -1753,7 +1898,7 @@
   </w:style>
   <w:style w:type="character" w:customStyle="1" w:styleId="30">
     <w:name w:val="見出し 3 (文字)"/>
-    <w:basedOn w:val="a1"/>
+    <w:basedOn w:val="a2"/>
     <w:link w:val="3"/>
     <w:uiPriority w:val="9"/>
     <w:rsid w:val="000135DB"/>
@@ -1766,7 +1911,7 @@
   </w:style>
   <w:style w:type="character" w:customStyle="1" w:styleId="40">
     <w:name w:val="見出し 4 (文字)"/>
-    <w:basedOn w:val="a1"/>
+    <w:basedOn w:val="a2"/>
     <w:link w:val="4"/>
     <w:uiPriority w:val="9"/>
     <w:rsid w:val="000135DB"/>
@@ -1781,7 +1926,7 @@
   </w:style>
   <w:style w:type="character" w:customStyle="1" w:styleId="50">
     <w:name w:val="見出し 5 (文字)"/>
-    <w:basedOn w:val="a1"/>
+    <w:basedOn w:val="a2"/>
     <w:link w:val="5"/>
     <w:uiPriority w:val="9"/>
     <w:semiHidden/>
@@ -1793,7 +1938,7 @@
   </w:style>
   <w:style w:type="character" w:customStyle="1" w:styleId="60">
     <w:name w:val="見出し 6 (文字)"/>
-    <w:basedOn w:val="a1"/>
+    <w:basedOn w:val="a2"/>
     <w:link w:val="6"/>
     <w:uiPriority w:val="9"/>
     <w:semiHidden/>
@@ -1807,7 +1952,7 @@
   </w:style>
   <w:style w:type="character" w:customStyle="1" w:styleId="70">
     <w:name w:val="見出し 7 (文字)"/>
-    <w:basedOn w:val="a1"/>
+    <w:basedOn w:val="a2"/>
     <w:link w:val="7"/>
     <w:uiPriority w:val="9"/>
     <w:semiHidden/>
@@ -1821,7 +1966,7 @@
   </w:style>
   <w:style w:type="character" w:customStyle="1" w:styleId="80">
     <w:name w:val="見出し 8 (文字)"/>
-    <w:basedOn w:val="a1"/>
+    <w:basedOn w:val="a2"/>
     <w:link w:val="8"/>
     <w:uiPriority w:val="9"/>
     <w:semiHidden/>
@@ -1835,7 +1980,7 @@
   </w:style>
   <w:style w:type="character" w:customStyle="1" w:styleId="90">
     <w:name w:val="見出し 9 (文字)"/>
-    <w:basedOn w:val="a1"/>
+    <w:basedOn w:val="a2"/>
     <w:link w:val="9"/>
     <w:uiPriority w:val="9"/>
     <w:semiHidden/>
@@ -1849,10 +1994,10 @@
       <w:szCs w:val="20"/>
     </w:rPr>
   </w:style>
-  <w:style w:type="paragraph" w:styleId="a7">
+  <w:style w:type="paragraph" w:styleId="a8">
     <w:name w:val="caption"/>
-    <w:basedOn w:val="a"/>
-    <w:next w:val="a"/>
+    <w:basedOn w:val="a0"/>
+    <w:next w:val="a0"/>
     <w:uiPriority w:val="35"/>
     <w:semiHidden/>
     <w:unhideWhenUsed/>
@@ -1869,11 +2014,11 @@
       <w:szCs w:val="18"/>
     </w:rPr>
   </w:style>
-  <w:style w:type="paragraph" w:styleId="a8">
+  <w:style w:type="paragraph" w:styleId="a9">
     <w:name w:val="Title"/>
-    <w:basedOn w:val="a"/>
-    <w:next w:val="a"/>
-    <w:link w:val="a9"/>
+    <w:basedOn w:val="a0"/>
+    <w:next w:val="a0"/>
+    <w:link w:val="aa"/>
     <w:uiPriority w:val="10"/>
     <w:qFormat/>
     <w:rsid w:val="00CB5366"/>
@@ -1882,7 +2027,6 @@
         <w:bottom w:val="single" w:sz="8" w:space="4" w:color="7FD13B" w:themeColor="accent1"/>
       </w:pBdr>
       <w:spacing w:after="300" w:line="240" w:lineRule="auto"/>
-      <w:contextualSpacing/>
       <w:jc w:val="center"/>
     </w:pPr>
     <w:rPr>
@@ -1894,10 +2038,10 @@
       <w:szCs w:val="52"/>
     </w:rPr>
   </w:style>
-  <w:style w:type="character" w:customStyle="1" w:styleId="a9">
+  <w:style w:type="character" w:customStyle="1" w:styleId="aa">
     <w:name w:val="表題 (文字)"/>
-    <w:basedOn w:val="a1"/>
-    <w:link w:val="a8"/>
+    <w:basedOn w:val="a2"/>
+    <w:link w:val="a9"/>
     <w:uiPriority w:val="10"/>
     <w:rsid w:val="00CB5366"/>
     <w:rPr>
@@ -1909,11 +2053,11 @@
       <w:szCs w:val="52"/>
     </w:rPr>
   </w:style>
-  <w:style w:type="paragraph" w:styleId="aa">
+  <w:style w:type="paragraph" w:styleId="ab">
     <w:name w:val="Subtitle"/>
-    <w:basedOn w:val="a"/>
-    <w:next w:val="a"/>
-    <w:link w:val="ab"/>
+    <w:basedOn w:val="a0"/>
+    <w:next w:val="a0"/>
+    <w:link w:val="ac"/>
     <w:uiPriority w:val="11"/>
     <w:qFormat/>
     <w:rsid w:val="00CB5366"/>
@@ -1921,6 +2065,7 @@
       <w:numPr>
         <w:ilvl w:val="1"/>
       </w:numPr>
+      <w:ind w:left="488"/>
     </w:pPr>
     <w:rPr>
       <w:rFonts w:asciiTheme="majorHAnsi" w:eastAsiaTheme="majorEastAsia" w:hAnsiTheme="majorHAnsi" w:cstheme="majorBidi"/>
@@ -1932,10 +2077,10 @@
       <w:szCs w:val="24"/>
     </w:rPr>
   </w:style>
-  <w:style w:type="character" w:customStyle="1" w:styleId="ab">
+  <w:style w:type="character" w:customStyle="1" w:styleId="ac">
     <w:name w:val="副題 (文字)"/>
-    <w:basedOn w:val="a1"/>
-    <w:link w:val="aa"/>
+    <w:basedOn w:val="a2"/>
+    <w:link w:val="ab"/>
     <w:uiPriority w:val="11"/>
     <w:rsid w:val="00CB5366"/>
     <w:rPr>
@@ -1948,9 +2093,9 @@
       <w:szCs w:val="24"/>
     </w:rPr>
   </w:style>
-  <w:style w:type="character" w:styleId="ac">
+  <w:style w:type="character" w:styleId="ad">
     <w:name w:val="Strong"/>
-    <w:basedOn w:val="a1"/>
+    <w:basedOn w:val="a2"/>
     <w:uiPriority w:val="22"/>
     <w:qFormat/>
     <w:rsid w:val="00CB5366"/>
@@ -1959,9 +2104,9 @@
       <w:bCs/>
     </w:rPr>
   </w:style>
-  <w:style w:type="character" w:styleId="ad">
+  <w:style w:type="character" w:styleId="ae">
     <w:name w:val="Emphasis"/>
-    <w:basedOn w:val="a1"/>
+    <w:basedOn w:val="a2"/>
     <w:uiPriority w:val="20"/>
     <w:qFormat/>
     <w:rsid w:val="00CB5366"/>
@@ -1970,39 +2115,38 @@
       <w:iCs/>
     </w:rPr>
   </w:style>
-  <w:style w:type="paragraph" w:styleId="ae">
+  <w:style w:type="paragraph" w:styleId="af">
     <w:name w:val="No Spacing"/>
+    <w:link w:val="af0"/>
+    <w:uiPriority w:val="1"/>
+    <w:qFormat/>
+    <w:rsid w:val="00CB5366"/>
+    <w:pPr>
+      <w:spacing w:after="0" w:line="240" w:lineRule="auto"/>
+    </w:pPr>
+  </w:style>
+  <w:style w:type="character" w:customStyle="1" w:styleId="af0">
+    <w:name w:val="行間詰め (文字)"/>
+    <w:basedOn w:val="a2"/>
     <w:link w:val="af"/>
     <w:uiPriority w:val="1"/>
-    <w:qFormat/>
-    <w:rsid w:val="00CB5366"/>
-    <w:pPr>
-      <w:spacing w:after="0" w:line="240" w:lineRule="auto"/>
-    </w:pPr>
-  </w:style>
-  <w:style w:type="character" w:customStyle="1" w:styleId="af">
-    <w:name w:val="行間詰め (文字)"/>
-    <w:basedOn w:val="a1"/>
-    <w:link w:val="ae"/>
-    <w:uiPriority w:val="1"/>
-    <w:rsid w:val="00CB5366"/>
-  </w:style>
-  <w:style w:type="paragraph" w:styleId="af0">
+    <w:rsid w:val="00CB5366"/>
+  </w:style>
+  <w:style w:type="paragraph" w:styleId="af1">
     <w:name w:val="List Paragraph"/>
-    <w:basedOn w:val="a"/>
+    <w:basedOn w:val="a0"/>
     <w:uiPriority w:val="34"/>
     <w:qFormat/>
     <w:rsid w:val="00CB5366"/>
     <w:pPr>
       <w:ind w:left="720"/>
-      <w:contextualSpacing/>
-    </w:pPr>
-  </w:style>
-  <w:style w:type="paragraph" w:styleId="af1">
+    </w:pPr>
+  </w:style>
+  <w:style w:type="paragraph" w:styleId="af2">
     <w:name w:val="Quote"/>
-    <w:basedOn w:val="a"/>
-    <w:next w:val="a"/>
-    <w:link w:val="af2"/>
+    <w:basedOn w:val="a0"/>
+    <w:next w:val="a0"/>
+    <w:link w:val="af3"/>
     <w:uiPriority w:val="29"/>
     <w:qFormat/>
     <w:rsid w:val="00CB5366"/>
@@ -2012,10 +2156,10 @@
       <w:color w:val="000000" w:themeColor="text1"/>
     </w:rPr>
   </w:style>
-  <w:style w:type="character" w:customStyle="1" w:styleId="af2">
+  <w:style w:type="character" w:customStyle="1" w:styleId="af3">
     <w:name w:val="引用文 (文字)"/>
-    <w:basedOn w:val="a1"/>
-    <w:link w:val="af1"/>
+    <w:basedOn w:val="a2"/>
+    <w:link w:val="af2"/>
     <w:uiPriority w:val="29"/>
     <w:rsid w:val="00CB5366"/>
     <w:rPr>
@@ -2026,8 +2170,8 @@
   </w:style>
   <w:style w:type="paragraph" w:styleId="21">
     <w:name w:val="Intense Quote"/>
-    <w:basedOn w:val="a"/>
-    <w:next w:val="a"/>
+    <w:basedOn w:val="a0"/>
+    <w:next w:val="a0"/>
     <w:link w:val="22"/>
     <w:uiPriority w:val="30"/>
     <w:qFormat/>
@@ -2049,7 +2193,7 @@
   </w:style>
   <w:style w:type="character" w:customStyle="1" w:styleId="22">
     <w:name w:val="引用文 2 (文字)"/>
-    <w:basedOn w:val="a1"/>
+    <w:basedOn w:val="a2"/>
     <w:link w:val="21"/>
     <w:uiPriority w:val="30"/>
     <w:rsid w:val="00CB5366"/>
@@ -2061,9 +2205,9 @@
       <w:color w:val="7FD13B" w:themeColor="accent1"/>
     </w:rPr>
   </w:style>
-  <w:style w:type="character" w:styleId="af3">
+  <w:style w:type="character" w:styleId="af4">
     <w:name w:val="Subtle Emphasis"/>
-    <w:basedOn w:val="a1"/>
+    <w:basedOn w:val="a2"/>
     <w:uiPriority w:val="19"/>
     <w:qFormat/>
     <w:rsid w:val="00CB5366"/>
@@ -2075,7 +2219,7 @@
   </w:style>
   <w:style w:type="character" w:styleId="23">
     <w:name w:val="Intense Emphasis"/>
-    <w:basedOn w:val="a1"/>
+    <w:basedOn w:val="a2"/>
     <w:uiPriority w:val="21"/>
     <w:qFormat/>
     <w:rsid w:val="00CB5366"/>
@@ -2087,9 +2231,9 @@
       <w:color w:val="7FD13B" w:themeColor="accent1"/>
     </w:rPr>
   </w:style>
-  <w:style w:type="character" w:styleId="af4">
+  <w:style w:type="character" w:styleId="af5">
     <w:name w:val="Subtle Reference"/>
-    <w:basedOn w:val="a1"/>
+    <w:basedOn w:val="a2"/>
     <w:uiPriority w:val="31"/>
     <w:qFormat/>
     <w:rsid w:val="00CB5366"/>
@@ -2101,7 +2245,7 @@
   </w:style>
   <w:style w:type="character" w:styleId="24">
     <w:name w:val="Intense Reference"/>
-    <w:basedOn w:val="a1"/>
+    <w:basedOn w:val="a2"/>
     <w:uiPriority w:val="32"/>
     <w:qFormat/>
     <w:rsid w:val="00CB5366"/>
@@ -2114,9 +2258,9 @@
       <w:u w:val="single"/>
     </w:rPr>
   </w:style>
-  <w:style w:type="character" w:styleId="af5">
+  <w:style w:type="character" w:styleId="af6">
     <w:name w:val="Book Title"/>
-    <w:basedOn w:val="a1"/>
+    <w:basedOn w:val="a2"/>
     <w:uiPriority w:val="33"/>
     <w:qFormat/>
     <w:rsid w:val="00CB5366"/>
@@ -2127,10 +2271,10 @@
       <w:spacing w:val="5"/>
     </w:rPr>
   </w:style>
-  <w:style w:type="paragraph" w:styleId="af6">
+  <w:style w:type="paragraph" w:styleId="af7">
     <w:name w:val="TOC Heading"/>
     <w:basedOn w:val="1"/>
-    <w:next w:val="a"/>
+    <w:next w:val="a0"/>
     <w:uiPriority w:val="39"/>
     <w:semiHidden/>
     <w:unhideWhenUsed/>
@@ -2140,12 +2284,13 @@
       <w:outlineLvl w:val="9"/>
     </w:pPr>
   </w:style>
-  <w:style w:type="paragraph" w:customStyle="1" w:styleId="a0">
+  <w:style w:type="paragraph" w:customStyle="1" w:styleId="a1">
     <w:name w:val="標準本文"/>
-    <w:basedOn w:val="a6"/>
-    <w:link w:val="af7"/>
+    <w:basedOn w:val="a7"/>
+    <w:link w:val="af8"/>
     <w:autoRedefine/>
-    <w:rsid w:val="000135DB"/>
+    <w:qFormat/>
+    <w:rsid w:val="00663250"/>
     <w:pPr>
       <w:ind w:left="880"/>
     </w:pPr>
@@ -2153,18 +2298,18 @@
       <w:rFonts w:eastAsia="メイリオ"/>
     </w:rPr>
   </w:style>
-  <w:style w:type="character" w:customStyle="1" w:styleId="af7">
+  <w:style w:type="character" w:customStyle="1" w:styleId="af8">
     <w:name w:val="標準本文 (文字)"/>
-    <w:basedOn w:val="a1"/>
-    <w:link w:val="a0"/>
-    <w:rsid w:val="000135DB"/>
+    <w:basedOn w:val="a2"/>
+    <w:link w:val="a1"/>
+    <w:rsid w:val="00663250"/>
     <w:rPr>
       <w:rFonts w:eastAsia="メイリオ"/>
     </w:rPr>
   </w:style>
-  <w:style w:type="table" w:styleId="af8">
+  <w:style w:type="table" w:styleId="af9">
     <w:name w:val="Table Grid"/>
-    <w:basedOn w:val="a2"/>
+    <w:basedOn w:val="a3"/>
     <w:uiPriority w:val="59"/>
     <w:rsid w:val="00CE0FB5"/>
     <w:pPr>
@@ -2188,10 +2333,10 @@
       </w:tblCellMar>
     </w:tblPr>
   </w:style>
-  <w:style w:type="paragraph" w:styleId="af9">
+  <w:style w:type="paragraph" w:styleId="afa">
     <w:name w:val="header"/>
-    <w:basedOn w:val="a"/>
-    <w:link w:val="afa"/>
+    <w:basedOn w:val="a0"/>
+    <w:link w:val="afb"/>
     <w:uiPriority w:val="99"/>
     <w:unhideWhenUsed/>
     <w:rsid w:val="008D14C2"/>
@@ -2203,17 +2348,17 @@
       <w:snapToGrid w:val="0"/>
     </w:pPr>
   </w:style>
-  <w:style w:type="character" w:customStyle="1" w:styleId="afa">
+  <w:style w:type="character" w:customStyle="1" w:styleId="afb">
     <w:name w:val="ヘッダー (文字)"/>
-    <w:basedOn w:val="a1"/>
-    <w:link w:val="af9"/>
+    <w:basedOn w:val="a2"/>
+    <w:link w:val="afa"/>
     <w:uiPriority w:val="99"/>
     <w:rsid w:val="008D14C2"/>
   </w:style>
-  <w:style w:type="paragraph" w:styleId="afb">
+  <w:style w:type="paragraph" w:styleId="afc">
     <w:name w:val="footer"/>
-    <w:basedOn w:val="a"/>
-    <w:link w:val="afc"/>
+    <w:basedOn w:val="a0"/>
+    <w:link w:val="afd"/>
     <w:uiPriority w:val="99"/>
     <w:unhideWhenUsed/>
     <w:rsid w:val="008D14C2"/>
@@ -2225,25 +2370,25 @@
       <w:snapToGrid w:val="0"/>
     </w:pPr>
   </w:style>
-  <w:style w:type="character" w:customStyle="1" w:styleId="afc">
+  <w:style w:type="character" w:customStyle="1" w:styleId="afd">
     <w:name w:val="フッター (文字)"/>
-    <w:basedOn w:val="a1"/>
-    <w:link w:val="afb"/>
+    <w:basedOn w:val="a2"/>
+    <w:link w:val="afc"/>
     <w:uiPriority w:val="99"/>
     <w:rsid w:val="008D14C2"/>
   </w:style>
   <w:style w:type="paragraph" w:styleId="11">
     <w:name w:val="toc 1"/>
-    <w:basedOn w:val="a"/>
-    <w:next w:val="a"/>
+    <w:basedOn w:val="a0"/>
+    <w:next w:val="a0"/>
     <w:autoRedefine/>
     <w:uiPriority w:val="39"/>
     <w:unhideWhenUsed/>
     <w:rsid w:val="008D14C2"/>
   </w:style>
-  <w:style w:type="character" w:styleId="afd">
+  <w:style w:type="character" w:styleId="afe">
     <w:name w:val="Hyperlink"/>
-    <w:basedOn w:val="a1"/>
+    <w:basedOn w:val="a2"/>
     <w:uiPriority w:val="99"/>
     <w:unhideWhenUsed/>
     <w:rsid w:val="008D14C2"/>
@@ -2252,14 +2397,18 @@
       <w:u w:val="single"/>
     </w:rPr>
   </w:style>
-  <w:style w:type="paragraph" w:customStyle="1" w:styleId="afe">
+  <w:style w:type="paragraph" w:customStyle="1" w:styleId="a">
     <w:name w:val="コード"/>
-    <w:basedOn w:val="a4"/>
-    <w:next w:val="a0"/>
-    <w:qFormat/>
-    <w:rsid w:val="000135DB"/>
-    <w:pPr>
+    <w:basedOn w:val="a5"/>
+    <w:qFormat/>
+    <w:rsid w:val="00487DD2"/>
+    <w:pPr>
+      <w:numPr>
+        <w:numId w:val="12"/>
+      </w:numPr>
       <w:shd w:val="clear" w:color="auto" w:fill="D6ECFF" w:themeFill="background2"/>
+      <w:spacing w:after="100"/>
+      <w:ind w:left="500" w:right="100" w:hangingChars="191"/>
     </w:pPr>
     <w:rPr>
       <w:color w:val="auto"/>
@@ -2267,7 +2416,7 @@
   </w:style>
   <w:style w:type="paragraph" w:styleId="aff">
     <w:name w:val="Balloon Text"/>
-    <w:basedOn w:val="a"/>
+    <w:basedOn w:val="a0"/>
     <w:link w:val="aff0"/>
     <w:uiPriority w:val="99"/>
     <w:semiHidden/>
@@ -2284,7 +2433,7 @@
   </w:style>
   <w:style w:type="character" w:customStyle="1" w:styleId="aff0">
     <w:name w:val="吹き出し (文字)"/>
-    <w:basedOn w:val="a1"/>
+    <w:basedOn w:val="a2"/>
     <w:link w:val="aff"/>
     <w:uiPriority w:val="99"/>
     <w:semiHidden/>
@@ -2317,7 +2466,7 @@
     </w:pPrDefault>
   </w:docDefaults>
   <w:latentStyles w:defLockedState="0" w:defUIPriority="99" w:defSemiHidden="1" w:defUnhideWhenUsed="1" w:defQFormat="0" w:count="267">
-    <w:lsdException w:name="Normal" w:semiHidden="0" w:uiPriority="0" w:unhideWhenUsed="0" w:qFormat="1"/>
+    <w:lsdException w:name="Normal" w:semiHidden="0" w:uiPriority="0" w:unhideWhenUsed="0"/>
     <w:lsdException w:name="heading 1" w:semiHidden="0" w:uiPriority="9" w:unhideWhenUsed="0" w:qFormat="1"/>
     <w:lsdException w:name="heading 2" w:uiPriority="9" w:qFormat="1"/>
     <w:lsdException w:name="heading 3" w:uiPriority="9" w:qFormat="1"/>
@@ -2455,15 +2604,19 @@
     <w:lsdException w:name="Bibliography" w:uiPriority="37"/>
     <w:lsdException w:name="TOC Heading" w:uiPriority="39" w:qFormat="1"/>
   </w:latentStyles>
-  <w:style w:type="paragraph" w:default="1" w:styleId="a">
+  <w:style w:type="paragraph" w:default="1" w:styleId="a0">
     <w:name w:val="Normal"/>
-    <w:qFormat/>
-    <w:rsid w:val="00CB5366"/>
+    <w:rsid w:val="00487DD2"/>
+    <w:pPr>
+      <w:spacing w:beforeAutospacing="1" w:after="100" w:afterAutospacing="1"/>
+      <w:ind w:left="488"/>
+      <w:contextualSpacing/>
+    </w:pPr>
   </w:style>
   <w:style w:type="paragraph" w:styleId="1">
     <w:name w:val="heading 1"/>
-    <w:basedOn w:val="a"/>
-    <w:next w:val="a0"/>
+    <w:basedOn w:val="a0"/>
+    <w:next w:val="a1"/>
     <w:link w:val="10"/>
     <w:uiPriority w:val="9"/>
     <w:qFormat/>
@@ -2488,8 +2641,8 @@
   </w:style>
   <w:style w:type="paragraph" w:styleId="2">
     <w:name w:val="heading 2"/>
-    <w:basedOn w:val="a"/>
-    <w:next w:val="a0"/>
+    <w:basedOn w:val="a0"/>
+    <w:next w:val="a1"/>
     <w:link w:val="20"/>
     <w:uiPriority w:val="9"/>
     <w:unhideWhenUsed/>
@@ -2516,8 +2669,8 @@
   </w:style>
   <w:style w:type="paragraph" w:styleId="3">
     <w:name w:val="heading 3"/>
-    <w:basedOn w:val="a"/>
-    <w:next w:val="a0"/>
+    <w:basedOn w:val="a0"/>
+    <w:next w:val="a1"/>
     <w:link w:val="30"/>
     <w:uiPriority w:val="9"/>
     <w:unhideWhenUsed/>
@@ -2542,8 +2695,8 @@
   </w:style>
   <w:style w:type="paragraph" w:styleId="4">
     <w:name w:val="heading 4"/>
-    <w:basedOn w:val="a"/>
-    <w:next w:val="a0"/>
+    <w:basedOn w:val="a0"/>
+    <w:next w:val="a1"/>
     <w:link w:val="40"/>
     <w:uiPriority w:val="9"/>
     <w:unhideWhenUsed/>
@@ -2570,8 +2723,8 @@
   </w:style>
   <w:style w:type="paragraph" w:styleId="5">
     <w:name w:val="heading 5"/>
-    <w:basedOn w:val="a"/>
-    <w:next w:val="a"/>
+    <w:basedOn w:val="a0"/>
+    <w:next w:val="a0"/>
     <w:link w:val="50"/>
     <w:uiPriority w:val="9"/>
     <w:semiHidden/>
@@ -2591,8 +2744,8 @@
   </w:style>
   <w:style w:type="paragraph" w:styleId="6">
     <w:name w:val="heading 6"/>
-    <w:basedOn w:val="a"/>
-    <w:next w:val="a"/>
+    <w:basedOn w:val="a0"/>
+    <w:next w:val="a0"/>
     <w:link w:val="60"/>
     <w:uiPriority w:val="9"/>
     <w:semiHidden/>
@@ -2614,8 +2767,8 @@
   </w:style>
   <w:style w:type="paragraph" w:styleId="7">
     <w:name w:val="heading 7"/>
-    <w:basedOn w:val="a"/>
-    <w:next w:val="a"/>
+    <w:basedOn w:val="a0"/>
+    <w:next w:val="a0"/>
     <w:link w:val="70"/>
     <w:uiPriority w:val="9"/>
     <w:semiHidden/>
@@ -2637,8 +2790,8 @@
   </w:style>
   <w:style w:type="paragraph" w:styleId="8">
     <w:name w:val="heading 8"/>
-    <w:basedOn w:val="a"/>
-    <w:next w:val="a"/>
+    <w:basedOn w:val="a0"/>
+    <w:next w:val="a0"/>
     <w:link w:val="80"/>
     <w:uiPriority w:val="9"/>
     <w:semiHidden/>
@@ -2660,8 +2813,8 @@
   </w:style>
   <w:style w:type="paragraph" w:styleId="9">
     <w:name w:val="heading 9"/>
-    <w:basedOn w:val="a"/>
-    <w:next w:val="a"/>
+    <w:basedOn w:val="a0"/>
+    <w:next w:val="a0"/>
     <w:link w:val="90"/>
     <w:uiPriority w:val="9"/>
     <w:semiHidden/>
@@ -2683,13 +2836,13 @@
       <w:szCs w:val="20"/>
     </w:rPr>
   </w:style>
-  <w:style w:type="character" w:default="1" w:styleId="a1">
+  <w:style w:type="character" w:default="1" w:styleId="a2">
     <w:name w:val="Default Paragraph Font"/>
     <w:uiPriority w:val="1"/>
     <w:semiHidden/>
     <w:unhideWhenUsed/>
   </w:style>
-  <w:style w:type="table" w:default="1" w:styleId="a2">
+  <w:style w:type="table" w:default="1" w:styleId="a3">
     <w:name w:val="Normal Table"/>
     <w:uiPriority w:val="99"/>
     <w:semiHidden/>
@@ -2704,16 +2857,16 @@
       </w:tblCellMar>
     </w:tblPr>
   </w:style>
-  <w:style w:type="numbering" w:default="1" w:styleId="a3">
+  <w:style w:type="numbering" w:default="1" w:styleId="a4">
     <w:name w:val="No List"/>
     <w:uiPriority w:val="99"/>
     <w:semiHidden/>
     <w:unhideWhenUsed/>
   </w:style>
-  <w:style w:type="paragraph" w:customStyle="1" w:styleId="a4">
+  <w:style w:type="paragraph" w:customStyle="1" w:styleId="a5">
     <w:name w:val="標準出力"/>
-    <w:basedOn w:val="a0"/>
-    <w:link w:val="a5"/>
+    <w:basedOn w:val="a1"/>
+    <w:link w:val="a6"/>
     <w:qFormat/>
     <w:rsid w:val="000135DB"/>
     <w:pPr>
@@ -2735,10 +2888,10 @@
       <w:sz w:val="18"/>
     </w:rPr>
   </w:style>
-  <w:style w:type="character" w:customStyle="1" w:styleId="a5">
+  <w:style w:type="character" w:customStyle="1" w:styleId="a6">
     <w:name w:val="標準出力 (文字)"/>
-    <w:basedOn w:val="a1"/>
-    <w:link w:val="a4"/>
+    <w:basedOn w:val="a2"/>
+    <w:link w:val="a5"/>
     <w:rsid w:val="000135DB"/>
     <w:rPr>
       <w:rFonts w:ascii="ＭＳ ゴシック" w:eastAsia="ＭＳ ゴシック" w:hAnsi="ＭＳ ゴシック"/>
@@ -2750,7 +2903,7 @@
   </w:style>
   <w:style w:type="character" w:customStyle="1" w:styleId="10">
     <w:name w:val="見出し 1 (文字)"/>
-    <w:basedOn w:val="a1"/>
+    <w:basedOn w:val="a2"/>
     <w:link w:val="1"/>
     <w:uiPriority w:val="9"/>
     <w:rsid w:val="000135DB"/>
@@ -2763,9 +2916,9 @@
       <w:szCs w:val="28"/>
     </w:rPr>
   </w:style>
-  <w:style w:type="paragraph" w:styleId="a6">
+  <w:style w:type="paragraph" w:styleId="a7">
     <w:name w:val="Normal Indent"/>
-    <w:basedOn w:val="a"/>
+    <w:basedOn w:val="a0"/>
     <w:uiPriority w:val="99"/>
     <w:semiHidden/>
     <w:unhideWhenUsed/>
@@ -2776,7 +2929,7 @@
   </w:style>
   <w:style w:type="character" w:customStyle="1" w:styleId="20">
     <w:name w:val="見出し 2 (文字)"/>
-    <w:basedOn w:val="a1"/>
+    <w:basedOn w:val="a2"/>
     <w:link w:val="2"/>
     <w:uiPriority w:val="9"/>
     <w:rsid w:val="000135DB"/>
@@ -2791,7 +2944,7 @@
   </w:style>
   <w:style w:type="character" w:customStyle="1" w:styleId="30">
     <w:name w:val="見出し 3 (文字)"/>
-    <w:basedOn w:val="a1"/>
+    <w:basedOn w:val="a2"/>
     <w:link w:val="3"/>
     <w:uiPriority w:val="9"/>
     <w:rsid w:val="000135DB"/>
@@ -2804,7 +2957,7 @@
   </w:style>
   <w:style w:type="character" w:customStyle="1" w:styleId="40">
     <w:name w:val="見出し 4 (文字)"/>
-    <w:basedOn w:val="a1"/>
+    <w:basedOn w:val="a2"/>
     <w:link w:val="4"/>
     <w:uiPriority w:val="9"/>
     <w:rsid w:val="000135DB"/>
@@ -2819,7 +2972,7 @@
   </w:style>
   <w:style w:type="character" w:customStyle="1" w:styleId="50">
     <w:name w:val="見出し 5 (文字)"/>
-    <w:basedOn w:val="a1"/>
+    <w:basedOn w:val="a2"/>
     <w:link w:val="5"/>
     <w:uiPriority w:val="9"/>
     <w:semiHidden/>
@@ -2831,7 +2984,7 @@
   </w:style>
   <w:style w:type="character" w:customStyle="1" w:styleId="60">
     <w:name w:val="見出し 6 (文字)"/>
-    <w:basedOn w:val="a1"/>
+    <w:basedOn w:val="a2"/>
     <w:link w:val="6"/>
     <w:uiPriority w:val="9"/>
     <w:semiHidden/>
@@ -2845,7 +2998,7 @@
   </w:style>
   <w:style w:type="character" w:customStyle="1" w:styleId="70">
     <w:name w:val="見出し 7 (文字)"/>
-    <w:basedOn w:val="a1"/>
+    <w:basedOn w:val="a2"/>
     <w:link w:val="7"/>
     <w:uiPriority w:val="9"/>
     <w:semiHidden/>
@@ -2859,7 +3012,7 @@
   </w:style>
   <w:style w:type="character" w:customStyle="1" w:styleId="80">
     <w:name w:val="見出し 8 (文字)"/>
-    <w:basedOn w:val="a1"/>
+    <w:basedOn w:val="a2"/>
     <w:link w:val="8"/>
     <w:uiPriority w:val="9"/>
     <w:semiHidden/>
@@ -2873,7 +3026,7 @@
   </w:style>
   <w:style w:type="character" w:customStyle="1" w:styleId="90">
     <w:name w:val="見出し 9 (文字)"/>
-    <w:basedOn w:val="a1"/>
+    <w:basedOn w:val="a2"/>
     <w:link w:val="9"/>
     <w:uiPriority w:val="9"/>
     <w:semiHidden/>
@@ -2887,10 +3040,10 @@
       <w:szCs w:val="20"/>
     </w:rPr>
   </w:style>
-  <w:style w:type="paragraph" w:styleId="a7">
+  <w:style w:type="paragraph" w:styleId="a8">
     <w:name w:val="caption"/>
-    <w:basedOn w:val="a"/>
-    <w:next w:val="a"/>
+    <w:basedOn w:val="a0"/>
+    <w:next w:val="a0"/>
     <w:uiPriority w:val="35"/>
     <w:semiHidden/>
     <w:unhideWhenUsed/>
@@ -2907,11 +3060,11 @@
       <w:szCs w:val="18"/>
     </w:rPr>
   </w:style>
-  <w:style w:type="paragraph" w:styleId="a8">
+  <w:style w:type="paragraph" w:styleId="a9">
     <w:name w:val="Title"/>
-    <w:basedOn w:val="a"/>
-    <w:next w:val="a"/>
-    <w:link w:val="a9"/>
+    <w:basedOn w:val="a0"/>
+    <w:next w:val="a0"/>
+    <w:link w:val="aa"/>
     <w:uiPriority w:val="10"/>
     <w:qFormat/>
     <w:rsid w:val="00CB5366"/>
@@ -2920,7 +3073,6 @@
         <w:bottom w:val="single" w:sz="8" w:space="4" w:color="7FD13B" w:themeColor="accent1"/>
       </w:pBdr>
       <w:spacing w:after="300" w:line="240" w:lineRule="auto"/>
-      <w:contextualSpacing/>
       <w:jc w:val="center"/>
     </w:pPr>
     <w:rPr>
@@ -2932,10 +3084,10 @@
       <w:szCs w:val="52"/>
     </w:rPr>
   </w:style>
-  <w:style w:type="character" w:customStyle="1" w:styleId="a9">
+  <w:style w:type="character" w:customStyle="1" w:styleId="aa">
     <w:name w:val="表題 (文字)"/>
-    <w:basedOn w:val="a1"/>
-    <w:link w:val="a8"/>
+    <w:basedOn w:val="a2"/>
+    <w:link w:val="a9"/>
     <w:uiPriority w:val="10"/>
     <w:rsid w:val="00CB5366"/>
     <w:rPr>
@@ -2947,11 +3099,11 @@
       <w:szCs w:val="52"/>
     </w:rPr>
   </w:style>
-  <w:style w:type="paragraph" w:styleId="aa">
+  <w:style w:type="paragraph" w:styleId="ab">
     <w:name w:val="Subtitle"/>
-    <w:basedOn w:val="a"/>
-    <w:next w:val="a"/>
-    <w:link w:val="ab"/>
+    <w:basedOn w:val="a0"/>
+    <w:next w:val="a0"/>
+    <w:link w:val="ac"/>
     <w:uiPriority w:val="11"/>
     <w:qFormat/>
     <w:rsid w:val="00CB5366"/>
@@ -2959,6 +3111,7 @@
       <w:numPr>
         <w:ilvl w:val="1"/>
       </w:numPr>
+      <w:ind w:left="488"/>
     </w:pPr>
     <w:rPr>
       <w:rFonts w:asciiTheme="majorHAnsi" w:eastAsiaTheme="majorEastAsia" w:hAnsiTheme="majorHAnsi" w:cstheme="majorBidi"/>
@@ -2970,10 +3123,10 @@
       <w:szCs w:val="24"/>
     </w:rPr>
   </w:style>
-  <w:style w:type="character" w:customStyle="1" w:styleId="ab">
+  <w:style w:type="character" w:customStyle="1" w:styleId="ac">
     <w:name w:val="副題 (文字)"/>
-    <w:basedOn w:val="a1"/>
-    <w:link w:val="aa"/>
+    <w:basedOn w:val="a2"/>
+    <w:link w:val="ab"/>
     <w:uiPriority w:val="11"/>
     <w:rsid w:val="00CB5366"/>
     <w:rPr>
@@ -2986,9 +3139,9 @@
       <w:szCs w:val="24"/>
     </w:rPr>
   </w:style>
-  <w:style w:type="character" w:styleId="ac">
+  <w:style w:type="character" w:styleId="ad">
     <w:name w:val="Strong"/>
-    <w:basedOn w:val="a1"/>
+    <w:basedOn w:val="a2"/>
     <w:uiPriority w:val="22"/>
     <w:qFormat/>
     <w:rsid w:val="00CB5366"/>
@@ -2997,9 +3150,9 @@
       <w:bCs/>
     </w:rPr>
   </w:style>
-  <w:style w:type="character" w:styleId="ad">
+  <w:style w:type="character" w:styleId="ae">
     <w:name w:val="Emphasis"/>
-    <w:basedOn w:val="a1"/>
+    <w:basedOn w:val="a2"/>
     <w:uiPriority w:val="20"/>
     <w:qFormat/>
     <w:rsid w:val="00CB5366"/>
@@ -3008,39 +3161,38 @@
       <w:iCs/>
     </w:rPr>
   </w:style>
-  <w:style w:type="paragraph" w:styleId="ae">
+  <w:style w:type="paragraph" w:styleId="af">
     <w:name w:val="No Spacing"/>
+    <w:link w:val="af0"/>
+    <w:uiPriority w:val="1"/>
+    <w:qFormat/>
+    <w:rsid w:val="00CB5366"/>
+    <w:pPr>
+      <w:spacing w:after="0" w:line="240" w:lineRule="auto"/>
+    </w:pPr>
+  </w:style>
+  <w:style w:type="character" w:customStyle="1" w:styleId="af0">
+    <w:name w:val="行間詰め (文字)"/>
+    <w:basedOn w:val="a2"/>
     <w:link w:val="af"/>
     <w:uiPriority w:val="1"/>
-    <w:qFormat/>
-    <w:rsid w:val="00CB5366"/>
-    <w:pPr>
-      <w:spacing w:after="0" w:line="240" w:lineRule="auto"/>
-    </w:pPr>
-  </w:style>
-  <w:style w:type="character" w:customStyle="1" w:styleId="af">
-    <w:name w:val="行間詰め (文字)"/>
-    <w:basedOn w:val="a1"/>
-    <w:link w:val="ae"/>
-    <w:uiPriority w:val="1"/>
-    <w:rsid w:val="00CB5366"/>
-  </w:style>
-  <w:style w:type="paragraph" w:styleId="af0">
+    <w:rsid w:val="00CB5366"/>
+  </w:style>
+  <w:style w:type="paragraph" w:styleId="af1">
     <w:name w:val="List Paragraph"/>
-    <w:basedOn w:val="a"/>
+    <w:basedOn w:val="a0"/>
     <w:uiPriority w:val="34"/>
     <w:qFormat/>
     <w:rsid w:val="00CB5366"/>
     <w:pPr>
       <w:ind w:left="720"/>
-      <w:contextualSpacing/>
-    </w:pPr>
-  </w:style>
-  <w:style w:type="paragraph" w:styleId="af1">
+    </w:pPr>
+  </w:style>
+  <w:style w:type="paragraph" w:styleId="af2">
     <w:name w:val="Quote"/>
-    <w:basedOn w:val="a"/>
-    <w:next w:val="a"/>
-    <w:link w:val="af2"/>
+    <w:basedOn w:val="a0"/>
+    <w:next w:val="a0"/>
+    <w:link w:val="af3"/>
     <w:uiPriority w:val="29"/>
     <w:qFormat/>
     <w:rsid w:val="00CB5366"/>
@@ -3050,10 +3202,10 @@
       <w:color w:val="000000" w:themeColor="text1"/>
     </w:rPr>
   </w:style>
-  <w:style w:type="character" w:customStyle="1" w:styleId="af2">
+  <w:style w:type="character" w:customStyle="1" w:styleId="af3">
     <w:name w:val="引用文 (文字)"/>
-    <w:basedOn w:val="a1"/>
-    <w:link w:val="af1"/>
+    <w:basedOn w:val="a2"/>
+    <w:link w:val="af2"/>
     <w:uiPriority w:val="29"/>
     <w:rsid w:val="00CB5366"/>
     <w:rPr>
@@ -3064,8 +3216,8 @@
   </w:style>
   <w:style w:type="paragraph" w:styleId="21">
     <w:name w:val="Intense Quote"/>
-    <w:basedOn w:val="a"/>
-    <w:next w:val="a"/>
+    <w:basedOn w:val="a0"/>
+    <w:next w:val="a0"/>
     <w:link w:val="22"/>
     <w:uiPriority w:val="30"/>
     <w:qFormat/>
@@ -3087,7 +3239,7 @@
   </w:style>
   <w:style w:type="character" w:customStyle="1" w:styleId="22">
     <w:name w:val="引用文 2 (文字)"/>
-    <w:basedOn w:val="a1"/>
+    <w:basedOn w:val="a2"/>
     <w:link w:val="21"/>
     <w:uiPriority w:val="30"/>
     <w:rsid w:val="00CB5366"/>
@@ -3099,9 +3251,9 @@
       <w:color w:val="7FD13B" w:themeColor="accent1"/>
     </w:rPr>
   </w:style>
-  <w:style w:type="character" w:styleId="af3">
+  <w:style w:type="character" w:styleId="af4">
     <w:name w:val="Subtle Emphasis"/>
-    <w:basedOn w:val="a1"/>
+    <w:basedOn w:val="a2"/>
     <w:uiPriority w:val="19"/>
     <w:qFormat/>
     <w:rsid w:val="00CB5366"/>
@@ -3113,7 +3265,7 @@
   </w:style>
   <w:style w:type="character" w:styleId="23">
     <w:name w:val="Intense Emphasis"/>
-    <w:basedOn w:val="a1"/>
+    <w:basedOn w:val="a2"/>
     <w:uiPriority w:val="21"/>
     <w:qFormat/>
     <w:rsid w:val="00CB5366"/>
@@ -3125,9 +3277,9 @@
       <w:color w:val="7FD13B" w:themeColor="accent1"/>
     </w:rPr>
   </w:style>
-  <w:style w:type="character" w:styleId="af4">
+  <w:style w:type="character" w:styleId="af5">
     <w:name w:val="Subtle Reference"/>
-    <w:basedOn w:val="a1"/>
+    <w:basedOn w:val="a2"/>
     <w:uiPriority w:val="31"/>
     <w:qFormat/>
     <w:rsid w:val="00CB5366"/>
@@ -3139,7 +3291,7 @@
   </w:style>
   <w:style w:type="character" w:styleId="24">
     <w:name w:val="Intense Reference"/>
-    <w:basedOn w:val="a1"/>
+    <w:basedOn w:val="a2"/>
     <w:uiPriority w:val="32"/>
     <w:qFormat/>
     <w:rsid w:val="00CB5366"/>
@@ -3152,9 +3304,9 @@
       <w:u w:val="single"/>
     </w:rPr>
   </w:style>
-  <w:style w:type="character" w:styleId="af5">
+  <w:style w:type="character" w:styleId="af6">
     <w:name w:val="Book Title"/>
-    <w:basedOn w:val="a1"/>
+    <w:basedOn w:val="a2"/>
     <w:uiPriority w:val="33"/>
     <w:qFormat/>
     <w:rsid w:val="00CB5366"/>
@@ -3165,10 +3317,10 @@
       <w:spacing w:val="5"/>
     </w:rPr>
   </w:style>
-  <w:style w:type="paragraph" w:styleId="af6">
+  <w:style w:type="paragraph" w:styleId="af7">
     <w:name w:val="TOC Heading"/>
     <w:basedOn w:val="1"/>
-    <w:next w:val="a"/>
+    <w:next w:val="a0"/>
     <w:uiPriority w:val="39"/>
     <w:semiHidden/>
     <w:unhideWhenUsed/>
@@ -3178,12 +3330,13 @@
       <w:outlineLvl w:val="9"/>
     </w:pPr>
   </w:style>
-  <w:style w:type="paragraph" w:customStyle="1" w:styleId="a0">
+  <w:style w:type="paragraph" w:customStyle="1" w:styleId="a1">
     <w:name w:val="標準本文"/>
-    <w:basedOn w:val="a6"/>
-    <w:link w:val="af7"/>
+    <w:basedOn w:val="a7"/>
+    <w:link w:val="af8"/>
     <w:autoRedefine/>
-    <w:rsid w:val="000135DB"/>
+    <w:qFormat/>
+    <w:rsid w:val="00663250"/>
     <w:pPr>
       <w:ind w:left="880"/>
     </w:pPr>
@@ -3191,18 +3344,18 @@
       <w:rFonts w:eastAsia="メイリオ"/>
     </w:rPr>
   </w:style>
-  <w:style w:type="character" w:customStyle="1" w:styleId="af7">
+  <w:style w:type="character" w:customStyle="1" w:styleId="af8">
     <w:name w:val="標準本文 (文字)"/>
-    <w:basedOn w:val="a1"/>
-    <w:link w:val="a0"/>
-    <w:rsid w:val="000135DB"/>
+    <w:basedOn w:val="a2"/>
+    <w:link w:val="a1"/>
+    <w:rsid w:val="00663250"/>
     <w:rPr>
       <w:rFonts w:eastAsia="メイリオ"/>
     </w:rPr>
   </w:style>
-  <w:style w:type="table" w:styleId="af8">
+  <w:style w:type="table" w:styleId="af9">
     <w:name w:val="Table Grid"/>
-    <w:basedOn w:val="a2"/>
+    <w:basedOn w:val="a3"/>
     <w:uiPriority w:val="59"/>
     <w:rsid w:val="00CE0FB5"/>
     <w:pPr>
@@ -3226,10 +3379,10 @@
       </w:tblCellMar>
     </w:tblPr>
   </w:style>
-  <w:style w:type="paragraph" w:styleId="af9">
+  <w:style w:type="paragraph" w:styleId="afa">
     <w:name w:val="header"/>
-    <w:basedOn w:val="a"/>
-    <w:link w:val="afa"/>
+    <w:basedOn w:val="a0"/>
+    <w:link w:val="afb"/>
     <w:uiPriority w:val="99"/>
     <w:unhideWhenUsed/>
     <w:rsid w:val="008D14C2"/>
@@ -3241,17 +3394,17 @@
       <w:snapToGrid w:val="0"/>
     </w:pPr>
   </w:style>
-  <w:style w:type="character" w:customStyle="1" w:styleId="afa">
+  <w:style w:type="character" w:customStyle="1" w:styleId="afb">
     <w:name w:val="ヘッダー (文字)"/>
-    <w:basedOn w:val="a1"/>
-    <w:link w:val="af9"/>
+    <w:basedOn w:val="a2"/>
+    <w:link w:val="afa"/>
     <w:uiPriority w:val="99"/>
     <w:rsid w:val="008D14C2"/>
   </w:style>
-  <w:style w:type="paragraph" w:styleId="afb">
+  <w:style w:type="paragraph" w:styleId="afc">
     <w:name w:val="footer"/>
-    <w:basedOn w:val="a"/>
-    <w:link w:val="afc"/>
+    <w:basedOn w:val="a0"/>
+    <w:link w:val="afd"/>
     <w:uiPriority w:val="99"/>
     <w:unhideWhenUsed/>
     <w:rsid w:val="008D14C2"/>
@@ -3263,25 +3416,25 @@
       <w:snapToGrid w:val="0"/>
     </w:pPr>
   </w:style>
-  <w:style w:type="character" w:customStyle="1" w:styleId="afc">
+  <w:style w:type="character" w:customStyle="1" w:styleId="afd">
     <w:name w:val="フッター (文字)"/>
-    <w:basedOn w:val="a1"/>
-    <w:link w:val="afb"/>
+    <w:basedOn w:val="a2"/>
+    <w:link w:val="afc"/>
     <w:uiPriority w:val="99"/>
     <w:rsid w:val="008D14C2"/>
   </w:style>
   <w:style w:type="paragraph" w:styleId="11">
     <w:name w:val="toc 1"/>
-    <w:basedOn w:val="a"/>
-    <w:next w:val="a"/>
+    <w:basedOn w:val="a0"/>
+    <w:next w:val="a0"/>
     <w:autoRedefine/>
     <w:uiPriority w:val="39"/>
     <w:unhideWhenUsed/>
     <w:rsid w:val="008D14C2"/>
   </w:style>
-  <w:style w:type="character" w:styleId="afd">
+  <w:style w:type="character" w:styleId="afe">
     <w:name w:val="Hyperlink"/>
-    <w:basedOn w:val="a1"/>
+    <w:basedOn w:val="a2"/>
     <w:uiPriority w:val="99"/>
     <w:unhideWhenUsed/>
     <w:rsid w:val="008D14C2"/>
@@ -3290,14 +3443,18 @@
       <w:u w:val="single"/>
     </w:rPr>
   </w:style>
-  <w:style w:type="paragraph" w:customStyle="1" w:styleId="afe">
+  <w:style w:type="paragraph" w:customStyle="1" w:styleId="a">
     <w:name w:val="コード"/>
-    <w:basedOn w:val="a4"/>
-    <w:next w:val="a0"/>
-    <w:qFormat/>
-    <w:rsid w:val="000135DB"/>
-    <w:pPr>
+    <w:basedOn w:val="a5"/>
+    <w:qFormat/>
+    <w:rsid w:val="00487DD2"/>
+    <w:pPr>
+      <w:numPr>
+        <w:numId w:val="12"/>
+      </w:numPr>
       <w:shd w:val="clear" w:color="auto" w:fill="D6ECFF" w:themeFill="background2"/>
+      <w:spacing w:after="100"/>
+      <w:ind w:left="500" w:right="100" w:hangingChars="191"/>
     </w:pPr>
     <w:rPr>
       <w:color w:val="auto"/>
@@ -3305,7 +3462,7 @@
   </w:style>
   <w:style w:type="paragraph" w:styleId="aff">
     <w:name w:val="Balloon Text"/>
-    <w:basedOn w:val="a"/>
+    <w:basedOn w:val="a0"/>
     <w:link w:val="aff0"/>
     <w:uiPriority w:val="99"/>
     <w:semiHidden/>
@@ -3322,7 +3479,7 @@
   </w:style>
   <w:style w:type="character" w:customStyle="1" w:styleId="aff0">
     <w:name w:val="吹き出し (文字)"/>
-    <w:basedOn w:val="a1"/>
+    <w:basedOn w:val="a2"/>
     <w:link w:val="aff"/>
     <w:uiPriority w:val="99"/>
     <w:semiHidden/>
@@ -3533,59 +3690,19 @@
         </w:p>
       </w:docPartBody>
     </w:docPart>
-    <w:docPart>
-      <w:docPartPr>
-        <w:name w:val="8E778C99620748489FD2632145CE76DE"/>
-        <w:category>
-          <w:name w:val="全般"/>
-          <w:gallery w:val="placeholder"/>
-        </w:category>
-        <w:types>
-          <w:type w:val="bbPlcHdr"/>
-        </w:types>
-        <w:behaviors>
-          <w:behavior w:val="content"/>
-        </w:behaviors>
-        <w:guid w:val="{7743FCE8-E7AE-4F6F-904E-C0B7C080A969}"/>
-      </w:docPartPr>
-      <w:docPartBody>
-        <w:p>
-          <w:pPr>
-            <w:pStyle w:val="8E778C99620748489FD2632145CE76DE"/>
-          </w:pPr>
-          <w:r>
-            <w:rPr>
-              <w:b/>
-              <w:bCs/>
-              <w:lang w:val="ja-JP"/>
-            </w:rPr>
-            <w:t>[</w:t>
-          </w:r>
-          <w:r>
-            <w:rPr>
-              <w:b/>
-              <w:bCs/>
-              <w:lang w:val="ja-JP"/>
-            </w:rPr>
-            <w:t>日付を選択</w:t>
-          </w:r>
-          <w:r>
-            <w:rPr>
-              <w:b/>
-              <w:bCs/>
-              <w:lang w:val="ja-JP"/>
-            </w:rPr>
-            <w:t>]</w:t>
-          </w:r>
-        </w:p>
-      </w:docPartBody>
-    </w:docPart>
   </w:docParts>
 </w:glossaryDocument>
 </file>
 
 <file path=word/glossary/fontTable.xml><?xml version="1.0" encoding="utf-8"?>
 <w:fonts xmlns:mc="http://schemas.openxmlformats.org/markup-compatibility/2006" xmlns:r="http://schemas.openxmlformats.org/officeDocument/2006/relationships" xmlns:w="http://schemas.openxmlformats.org/wordprocessingml/2006/main" xmlns:w14="http://schemas.microsoft.com/office/word/2010/wordml" mc:Ignorable="w14">
+  <w:font w:name="Wingdings">
+    <w:panose1 w:val="05000000000000000000"/>
+    <w:charset w:val="02"/>
+    <w:family w:val="auto"/>
+    <w:pitch w:val="variable"/>
+    <w:sig w:usb0="00000000" w:usb1="10000000" w:usb2="00000000" w:usb3="00000000" w:csb0="80000000" w:csb1="00000000"/>
+  </w:font>
   <w:font w:name="Times New Roman">
     <w:panose1 w:val="02020603050405020304"/>
     <w:charset w:val="00"/>
@@ -3658,6 +3775,8 @@
   <w:rsids>
     <w:rsidRoot w:val="00F732AA"/>
     <w:rsid w:val="004E4906"/>
+    <w:rsid w:val="00F4017D"/>
+    <w:rsid w:val="00F6636C"/>
     <w:rsid w:val="00F732AA"/>
   </w:rsids>
   <m:mathPr>
@@ -4458,7 +4577,7 @@
 </file>
 
 <file path=customXml/itemProps2.xml><?xml version="1.0" encoding="utf-8"?>
-<ds:datastoreItem xmlns:ds="http://schemas.openxmlformats.org/officeDocument/2006/customXml" ds:itemID="{00EE51DE-F6C0-4D0C-8A8E-EB0B9ED0CB46}">
+<ds:datastoreItem xmlns:ds="http://schemas.openxmlformats.org/officeDocument/2006/customXml" ds:itemID="{1C41A8C2-64DF-4CA8-8E99-EA43FED2CF15}">
   <ds:schemaRefs>
     <ds:schemaRef ds:uri="http://schemas.openxmlformats.org/officeDocument/2006/bibliography"/>
   </ds:schemaRefs>

--- a/EntLib5Samples/Docs/Enterprise Library 5.1入門.docx
+++ b/EntLib5Samples/Docs/Enterprise Library 5.1入門.docx
@@ -124,9 +124,7 @@
             <w:sdt>
               <w:sdtPr>
                 <w:rPr>
-                  <w:rFonts w:asciiTheme="majorHAnsi" w:eastAsiaTheme="majorEastAsia" w:hAnsiTheme="majorHAnsi" w:cstheme="majorBidi" w:hint="eastAsia"/>
-                  <w:sz w:val="44"/>
-                  <w:szCs w:val="44"/>
+                  <w:rFonts w:hint="eastAsia"/>
                 </w:rPr>
                 <w:alias w:val="サブタイトル"/>
                 <w:id w:val="15524255"/>
@@ -148,19 +146,12 @@
                   </w:tcPr>
                   <w:p>
                     <w:pPr>
-                      <w:pStyle w:val="af"/>
+                      <w:pStyle w:val="ab"/>
                       <w:jc w:val="center"/>
-                      <w:rPr>
-                        <w:rFonts w:asciiTheme="majorHAnsi" w:eastAsiaTheme="majorEastAsia" w:hAnsiTheme="majorHAnsi" w:cstheme="majorBidi"/>
-                        <w:sz w:val="44"/>
-                        <w:szCs w:val="44"/>
-                      </w:rPr>
                     </w:pPr>
                     <w:r>
                       <w:rPr>
-                        <w:rFonts w:asciiTheme="majorHAnsi" w:eastAsiaTheme="majorEastAsia" w:hAnsiTheme="majorHAnsi" w:cstheme="majorBidi" w:hint="eastAsia"/>
-                        <w:sz w:val="44"/>
-                        <w:szCs w:val="44"/>
+                        <w:rFonts w:hint="eastAsia"/>
                       </w:rPr>
                       <w:t>Enterprise Libraryの基本的な使用方法</w:t>
                     </w:r>
@@ -222,6 +213,7 @@
                         <w:bCs/>
                       </w:rPr>
                     </w:pPr>
+                    <w:proofErr w:type="spellStart"/>
                     <w:r>
                       <w:rPr>
                         <w:rFonts w:hint="eastAsia"/>
@@ -230,6 +222,7 @@
                       </w:rPr>
                       <w:t>okazuki</w:t>
                     </w:r>
+                    <w:proofErr w:type="spellEnd"/>
                   </w:p>
                 </w:tc>
               </w:sdtContent>
@@ -248,9 +241,6 @@
                 </w:rPr>
                 <w:alias w:val="日付"/>
                 <w:id w:val="516659546"/>
-                <w:placeholder>
-                  <w:docPart w:val="8E778C99620748489FD2632145CE76DE"/>
-                </w:placeholder>
                 <w:dataBinding w:prefixMappings="xmlns:ns0='http://schemas.microsoft.com/office/2006/coverPageProps'" w:xpath="/ns0:CoverPageProperties[1]/ns0:PublishDate[1]" w:storeItemID="{55AF091B-3C7A-41E3-B477-F2FDAA23CFDA}"/>
                 <w:date w:fullDate="2012-04-03T00:00:00Z">
                   <w:dateFormat w:val="yyyy/MM/dd"/>
@@ -374,7 +364,6 @@
               <w:ind w:left="0" w:right="220"/>
               <w:rPr>
                 <w:rStyle w:val="ad"/>
-                <w:rFonts w:hint="eastAsia"/>
               </w:rPr>
             </w:pPr>
             <w:r>
@@ -419,9 +408,6 @@
           <w:p>
             <w:pPr>
               <w:ind w:left="0" w:right="220"/>
-              <w:rPr>
-                <w:rFonts w:hint="eastAsia"/>
-              </w:rPr>
             </w:pPr>
             <w:r>
               <w:t>2012/04/04</w:t>
@@ -462,6 +448,9 @@
     <w:p>
       <w:pPr>
         <w:ind w:left="220" w:right="220"/>
+        <w:rPr>
+          <w:noProof/>
+        </w:rPr>
       </w:pPr>
       <w:r>
         <w:rPr>
@@ -493,15 +482,16 @@
       <w:pPr>
         <w:pStyle w:val="11"/>
         <w:tabs>
-          <w:tab w:val="left" w:pos="420"/>
+          <w:tab w:val="left" w:pos="1050"/>
           <w:tab w:val="right" w:leader="dot" w:pos="10456"/>
         </w:tabs>
-        <w:ind w:left="220" w:right="220"/>
         <w:rPr>
           <w:noProof/>
-        </w:rPr>
-      </w:pPr>
-      <w:hyperlink w:anchor="_Toc321251337" w:history="1">
+          <w:kern w:val="2"/>
+          <w:sz w:val="21"/>
+        </w:rPr>
+      </w:pPr>
+      <w:hyperlink w:anchor="_Toc321344590" w:history="1">
         <w:r>
           <w:rPr>
             <w:rStyle w:val="afe"/>
@@ -512,6 +502,8 @@
         <w:r>
           <w:rPr>
             <w:noProof/>
+            <w:kern w:val="2"/>
+            <w:sz w:val="21"/>
           </w:rPr>
           <w:tab/>
         </w:r>
@@ -542,7 +534,7 @@
             <w:noProof/>
             <w:webHidden/>
           </w:rPr>
-          <w:instrText xml:space="preserve"> PAGEREF _Toc321251337 \h </w:instrText>
+          <w:instrText xml:space="preserve"> PAGEREF _Toc321344590 \h </w:instrText>
         </w:r>
         <w:r>
           <w:rPr>
@@ -562,7 +554,7 @@
             <w:noProof/>
             <w:webHidden/>
           </w:rPr>
-          <w:t>4</w:t>
+          <w:t>3</w:t>
         </w:r>
         <w:r>
           <w:rPr>
@@ -575,30 +567,383 @@
     </w:p>
     <w:p>
       <w:pPr>
-        <w:ind w:left="220" w:right="220"/>
-      </w:pPr>
-      <w:r>
-        <w:fldChar w:fldCharType="end"/>
-      </w:r>
+        <w:pStyle w:val="25"/>
+        <w:tabs>
+          <w:tab w:val="left" w:pos="840"/>
+          <w:tab w:val="right" w:leader="dot" w:pos="10456"/>
+        </w:tabs>
+        <w:rPr>
+          <w:noProof/>
+        </w:rPr>
+      </w:pPr>
+      <w:hyperlink w:anchor="_Toc321344591" w:history="1">
+        <w:r>
+          <w:rPr>
+            <w:rStyle w:val="afe"/>
+            <w:noProof/>
+          </w:rPr>
+          <w:t>1.1.</w:t>
+        </w:r>
+        <w:r>
+          <w:rPr>
+            <w:noProof/>
+          </w:rPr>
+          <w:tab/>
+        </w:r>
+        <w:r>
+          <w:rPr>
+            <w:rStyle w:val="afe"/>
+            <w:rFonts w:hint="eastAsia"/>
+            <w:noProof/>
+          </w:rPr>
+          <w:t>前提条件</w:t>
+        </w:r>
+        <w:r>
+          <w:rPr>
+            <w:noProof/>
+            <w:webHidden/>
+          </w:rPr>
+          <w:tab/>
+        </w:r>
+        <w:r>
+          <w:rPr>
+            <w:noProof/>
+            <w:webHidden/>
+          </w:rPr>
+          <w:fldChar w:fldCharType="begin"/>
+        </w:r>
+        <w:r>
+          <w:rPr>
+            <w:noProof/>
+            <w:webHidden/>
+          </w:rPr>
+          <w:instrText xml:space="preserve"> PAGEREF _Toc321344591 \h </w:instrText>
+        </w:r>
+        <w:r>
+          <w:rPr>
+            <w:noProof/>
+            <w:webHidden/>
+          </w:rPr>
+        </w:r>
+        <w:r>
+          <w:rPr>
+            <w:noProof/>
+            <w:webHidden/>
+          </w:rPr>
+          <w:fldChar w:fldCharType="separate"/>
+        </w:r>
+        <w:r>
+          <w:rPr>
+            <w:noProof/>
+            <w:webHidden/>
+          </w:rPr>
+          <w:t>3</w:t>
+        </w:r>
+        <w:r>
+          <w:rPr>
+            <w:noProof/>
+            <w:webHidden/>
+          </w:rPr>
+          <w:fldChar w:fldCharType="end"/>
+        </w:r>
+      </w:hyperlink>
     </w:p>
     <w:p>
       <w:pPr>
-        <w:ind w:left="220" w:right="220"/>
-      </w:pPr>
+        <w:pStyle w:val="11"/>
+        <w:tabs>
+          <w:tab w:val="left" w:pos="1050"/>
+          <w:tab w:val="right" w:leader="dot" w:pos="10456"/>
+        </w:tabs>
+        <w:rPr>
+          <w:noProof/>
+          <w:kern w:val="2"/>
+          <w:sz w:val="21"/>
+        </w:rPr>
+      </w:pPr>
+      <w:hyperlink w:anchor="_Toc321344592" w:history="1">
+        <w:r>
+          <w:rPr>
+            <w:rStyle w:val="afe"/>
+            <w:noProof/>
+          </w:rPr>
+          <w:t>2.</w:t>
+        </w:r>
+        <w:r>
+          <w:rPr>
+            <w:noProof/>
+            <w:kern w:val="2"/>
+            <w:sz w:val="21"/>
+          </w:rPr>
+          <w:tab/>
+        </w:r>
+        <w:r>
+          <w:rPr>
+            <w:rStyle w:val="afe"/>
+            <w:noProof/>
+          </w:rPr>
+          <w:t>Enterprise Library</w:t>
+        </w:r>
+        <w:r>
+          <w:rPr>
+            <w:rStyle w:val="afe"/>
+            <w:rFonts w:hint="eastAsia"/>
+            <w:noProof/>
+          </w:rPr>
+          <w:t>とは</w:t>
+        </w:r>
+        <w:r>
+          <w:rPr>
+            <w:noProof/>
+            <w:webHidden/>
+          </w:rPr>
+          <w:tab/>
+        </w:r>
+        <w:r>
+          <w:rPr>
+            <w:noProof/>
+            <w:webHidden/>
+          </w:rPr>
+          <w:fldChar w:fldCharType="begin"/>
+        </w:r>
+        <w:r>
+          <w:rPr>
+            <w:noProof/>
+            <w:webHidden/>
+          </w:rPr>
+          <w:instrText xml:space="preserve"> PAGEREF _Toc321344592 \h </w:instrText>
+        </w:r>
+        <w:r>
+          <w:rPr>
+            <w:noProof/>
+            <w:webHidden/>
+          </w:rPr>
+        </w:r>
+        <w:r>
+          <w:rPr>
+            <w:noProof/>
+            <w:webHidden/>
+          </w:rPr>
+          <w:fldChar w:fldCharType="separate"/>
+        </w:r>
+        <w:r>
+          <w:rPr>
+            <w:noProof/>
+            <w:webHidden/>
+          </w:rPr>
+          <w:t>3</w:t>
+        </w:r>
+        <w:r>
+          <w:rPr>
+            <w:noProof/>
+            <w:webHidden/>
+          </w:rPr>
+          <w:fldChar w:fldCharType="end"/>
+        </w:r>
+      </w:hyperlink>
     </w:p>
     <w:p>
       <w:pPr>
-        <w:ind w:left="220" w:right="220"/>
-      </w:pPr>
-      <w:r>
-        <w:br w:type="page"/>
-      </w:r>
+        <w:pStyle w:val="25"/>
+        <w:tabs>
+          <w:tab w:val="left" w:pos="840"/>
+          <w:tab w:val="right" w:leader="dot" w:pos="10456"/>
+        </w:tabs>
+        <w:rPr>
+          <w:noProof/>
+        </w:rPr>
+      </w:pPr>
+      <w:hyperlink w:anchor="_Toc321344593" w:history="1">
+        <w:r>
+          <w:rPr>
+            <w:rStyle w:val="afe"/>
+            <w:noProof/>
+          </w:rPr>
+          <w:t>1.2.</w:t>
+        </w:r>
+        <w:r>
+          <w:rPr>
+            <w:noProof/>
+          </w:rPr>
+          <w:tab/>
+        </w:r>
+        <w:r>
+          <w:rPr>
+            <w:rStyle w:val="afe"/>
+            <w:noProof/>
+          </w:rPr>
+          <w:t>Enterprise Library</w:t>
+        </w:r>
+        <w:r>
+          <w:rPr>
+            <w:rStyle w:val="afe"/>
+            <w:rFonts w:hint="eastAsia"/>
+            <w:noProof/>
+          </w:rPr>
+          <w:t>の構成</w:t>
+        </w:r>
+        <w:r>
+          <w:rPr>
+            <w:noProof/>
+            <w:webHidden/>
+          </w:rPr>
+          <w:tab/>
+        </w:r>
+        <w:r>
+          <w:rPr>
+            <w:noProof/>
+            <w:webHidden/>
+          </w:rPr>
+          <w:fldChar w:fldCharType="begin"/>
+        </w:r>
+        <w:r>
+          <w:rPr>
+            <w:noProof/>
+            <w:webHidden/>
+          </w:rPr>
+          <w:instrText xml:space="preserve"> PAGEREF _Toc321344593 \h </w:instrText>
+        </w:r>
+        <w:r>
+          <w:rPr>
+            <w:noProof/>
+            <w:webHidden/>
+          </w:rPr>
+        </w:r>
+        <w:r>
+          <w:rPr>
+            <w:noProof/>
+            <w:webHidden/>
+          </w:rPr>
+          <w:fldChar w:fldCharType="separate"/>
+        </w:r>
+        <w:r>
+          <w:rPr>
+            <w:noProof/>
+            <w:webHidden/>
+          </w:rPr>
+          <w:t>3</w:t>
+        </w:r>
+        <w:r>
+          <w:rPr>
+            <w:noProof/>
+            <w:webHidden/>
+          </w:rPr>
+          <w:fldChar w:fldCharType="end"/>
+        </w:r>
+      </w:hyperlink>
     </w:p>
     <w:p>
       <w:pPr>
+        <w:pStyle w:val="11"/>
+        <w:tabs>
+          <w:tab w:val="left" w:pos="1050"/>
+          <w:tab w:val="right" w:leader="dot" w:pos="10456"/>
+        </w:tabs>
+        <w:rPr>
+          <w:noProof/>
+          <w:kern w:val="2"/>
+          <w:sz w:val="21"/>
+        </w:rPr>
+      </w:pPr>
+      <w:hyperlink w:anchor="_Toc321344594" w:history="1">
+        <w:r>
+          <w:rPr>
+            <w:rStyle w:val="afe"/>
+            <w:noProof/>
+          </w:rPr>
+          <w:t>3.</w:t>
+        </w:r>
+        <w:r>
+          <w:rPr>
+            <w:noProof/>
+            <w:kern w:val="2"/>
+            <w:sz w:val="21"/>
+          </w:rPr>
+          <w:tab/>
+        </w:r>
+        <w:r>
+          <w:rPr>
+            <w:rStyle w:val="afe"/>
+            <w:noProof/>
+          </w:rPr>
+          <w:t>Hello world</w:t>
+        </w:r>
+        <w:r>
+          <w:rPr>
+            <w:noProof/>
+            <w:webHidden/>
+          </w:rPr>
+          <w:tab/>
+        </w:r>
+        <w:r>
+          <w:rPr>
+            <w:noProof/>
+            <w:webHidden/>
+          </w:rPr>
+          <w:fldChar w:fldCharType="begin"/>
+        </w:r>
+        <w:r>
+          <w:rPr>
+            <w:noProof/>
+            <w:webHidden/>
+          </w:rPr>
+          <w:instrText xml:space="preserve"> PAGEREF _Toc321344594 \h </w:instrText>
+        </w:r>
+        <w:r>
+          <w:rPr>
+            <w:noProof/>
+            <w:webHidden/>
+          </w:rPr>
+        </w:r>
+        <w:r>
+          <w:rPr>
+            <w:noProof/>
+            <w:webHidden/>
+          </w:rPr>
+          <w:fldChar w:fldCharType="separate"/>
+        </w:r>
+        <w:r>
+          <w:rPr>
+            <w:noProof/>
+            <w:webHidden/>
+          </w:rPr>
+          <w:t>4</w:t>
+        </w:r>
+        <w:r>
+          <w:rPr>
+            <w:noProof/>
+            <w:webHidden/>
+          </w:rPr>
+          <w:fldChar w:fldCharType="end"/>
+        </w:r>
+      </w:hyperlink>
+    </w:p>
+    <w:p>
+      <w:pPr>
+        <w:ind w:left="220" w:right="220"/>
+      </w:pPr>
+      <w:r>
+        <w:fldChar w:fldCharType="end"/>
+      </w:r>
+    </w:p>
+    <w:p>
+      <w:pPr>
+        <w:ind w:left="220" w:right="220"/>
+      </w:pPr>
+    </w:p>
+    <w:p>
+      <w:pPr>
+        <w:ind w:left="220" w:right="220"/>
+      </w:pPr>
+      <w:r>
+        <w:br w:type="page"/>
+      </w:r>
+    </w:p>
+    <w:p>
+      <w:pPr>
         <w:pStyle w:val="1"/>
       </w:pPr>
-      <w:bookmarkStart w:id="0" w:name="_Toc321251337"/>
+      <w:bookmarkStart w:id="0" w:name="_Toc321344590"/>
       <w:r>
         <w:rPr>
           <w:rFonts w:hint="eastAsia"/>
@@ -617,9 +962,6 @@
     <w:p>
       <w:pPr>
         <w:pStyle w:val="a1"/>
-        <w:rPr>
-          <w:rFonts w:hint="eastAsia"/>
-        </w:rPr>
       </w:pPr>
       <w:r>
         <w:rPr>
@@ -636,9 +978,6 @@
           <w:numId w:val="13"/>
         </w:numPr>
         <w:ind w:leftChars="0"/>
-        <w:rPr>
-          <w:rFonts w:hint="eastAsia"/>
-        </w:rPr>
       </w:pPr>
       <w:r>
         <w:rPr>
@@ -664,41 +1003,481 @@
           <w:numId w:val="13"/>
         </w:numPr>
         <w:ind w:leftChars="0"/>
-        <w:rPr>
-          <w:rFonts w:hint="eastAsia"/>
-        </w:rPr>
-      </w:pPr>
-      <w:r>
-        <w:rPr>
-          <w:rFonts w:hint="eastAsia"/>
-        </w:rPr>
-        <w:t>Twitter: okazuki</w:t>
-      </w:r>
+      </w:pPr>
+      <w:r>
+        <w:rPr>
+          <w:rFonts w:hint="eastAsia"/>
+        </w:rPr>
+        <w:t xml:space="preserve">Twitter: </w:t>
+      </w:r>
+      <w:proofErr w:type="spellStart"/>
+      <w:r>
+        <w:rPr>
+          <w:rFonts w:hint="eastAsia"/>
+        </w:rPr>
+        <w:t>okazuki</w:t>
+      </w:r>
+      <w:proofErr w:type="spellEnd"/>
     </w:p>
     <w:p>
       <w:pPr>
+        <w:pStyle w:val="2"/>
+        <w:rPr>
+          <w:rFonts w:hint="eastAsia"/>
+        </w:rPr>
+      </w:pPr>
+      <w:bookmarkStart w:id="1" w:name="_Toc321344591"/>
+      <w:r>
+        <w:rPr>
+          <w:rFonts w:hint="eastAsia"/>
+        </w:rPr>
+        <w:t>前提条件</w:t>
+      </w:r>
+      <w:bookmarkEnd w:id="1"/>
+    </w:p>
+    <w:p>
+      <w:pPr>
+        <w:pStyle w:val="a1"/>
+        <w:rPr>
+          <w:rFonts w:hint="eastAsia"/>
+        </w:rPr>
+      </w:pPr>
+      <w:r>
+        <w:rPr>
+          <w:rFonts w:hint="eastAsia"/>
+        </w:rPr>
+        <w:t>本書では、Visual Studio 2010を使用して.NET Framework 4(Client Profileではない)を使用しています。</w:t>
+      </w:r>
+    </w:p>
+    <w:p>
+      <w:pPr>
+        <w:pStyle w:val="2"/>
+        <w:rPr>
+          <w:rFonts w:hint="eastAsia"/>
+        </w:rPr>
+      </w:pPr>
+      <w:bookmarkStart w:id="2" w:name="_Toc321344592"/>
+      <w:r>
+        <w:rPr>
+          <w:rFonts w:hint="eastAsia"/>
+        </w:rPr>
+        <w:t>Enterprise Libraryとは</w:t>
+      </w:r>
+      <w:bookmarkEnd w:id="2"/>
+    </w:p>
+    <w:p>
+      <w:pPr>
+        <w:pStyle w:val="a1"/>
+        <w:rPr>
+          <w:rFonts w:hint="eastAsia"/>
+        </w:rPr>
+      </w:pPr>
+      <w:r>
+        <w:rPr>
+          <w:rFonts w:hint="eastAsia"/>
+        </w:rPr>
+        <w:t>Enterprise Libraryとは、Microsoftのpattern &amp; practiceチームが開発しているエンタープライズアプリケーションの開発のベストプラクティスを集めたライブラリです。このライブラリの特徴は、UnityというDIコンテナを軸にしてEnterprise Libraryが提供している機能(アプリケーションブロックと呼ばれる)を組み合わせて使用できるという点です。そのためEnterprise Libraryが提供している機能のうちのごく一部を使うことも、全機能使うことも問題なく出来ます。</w:t>
+      </w:r>
+    </w:p>
+    <w:p>
+      <w:pPr>
+        <w:pStyle w:val="a1"/>
+        <w:rPr>
+          <w:rFonts w:hint="eastAsia"/>
+        </w:rPr>
+      </w:pPr>
+      <w:r>
+        <w:rPr>
+          <w:rFonts w:hint="eastAsia"/>
+        </w:rPr>
+        <w:t>また、Unityを使用せずに自分のプログラムから直接使用することも可能なように作成されています。本書では、UnityをDIコンテナとして使用して各アプリケーションブロックの機能を利用する方法を説明します。</w:t>
+      </w:r>
+    </w:p>
+    <w:p>
+      <w:pPr>
+        <w:pStyle w:val="2"/>
+        <w:rPr>
+          <w:rFonts w:hint="eastAsia"/>
+        </w:rPr>
+      </w:pPr>
+      <w:bookmarkStart w:id="3" w:name="_Toc321344593"/>
+      <w:r>
+        <w:rPr>
+          <w:rFonts w:hint="eastAsia"/>
+        </w:rPr>
+        <w:t>Enterprise Libraryの構成</w:t>
+      </w:r>
+      <w:bookmarkEnd w:id="3"/>
+    </w:p>
+    <w:p>
+      <w:pPr>
+        <w:pStyle w:val="a1"/>
+        <w:rPr>
+          <w:rFonts w:hint="eastAsia"/>
+        </w:rPr>
+      </w:pPr>
+      <w:r>
+        <w:rPr>
+          <w:rFonts w:hint="eastAsia"/>
+        </w:rPr>
+        <w:t>Enterprise Libraryには下図のような構成ツールが付属していて、これによりグラフィカルに</w:t>
+      </w:r>
+      <w:proofErr w:type="spellStart"/>
+      <w:r>
+        <w:rPr>
+          <w:rFonts w:hint="eastAsia"/>
+        </w:rPr>
+        <w:t>app.config</w:t>
+      </w:r>
+      <w:proofErr w:type="spellEnd"/>
+      <w:r>
+        <w:rPr>
+          <w:rFonts w:hint="eastAsia"/>
+        </w:rPr>
+        <w:t>や</w:t>
+      </w:r>
+      <w:proofErr w:type="spellStart"/>
+      <w:r>
+        <w:rPr>
+          <w:rFonts w:hint="eastAsia"/>
+        </w:rPr>
+        <w:t>web.config</w:t>
+      </w:r>
+      <w:proofErr w:type="spellEnd"/>
+      <w:r>
+        <w:rPr>
+          <w:rFonts w:hint="eastAsia"/>
+        </w:rPr>
+        <w:t>を設定することが出来ます。ここで設定した内容によって各アプリケーションブロックの機能をカスタマイズすることが出来ます。</w:t>
+      </w:r>
+    </w:p>
+    <w:p>
+      <w:pPr>
+        <w:pStyle w:val="a1"/>
+        <w:rPr>
+          <w:rFonts w:hint="eastAsia"/>
+        </w:rPr>
+      </w:pPr>
+      <w:r>
+        <w:rPr>
+          <w:rFonts w:hint="eastAsia"/>
+          <w:noProof/>
+        </w:rPr>
+        <w:lastRenderedPageBreak/>
+        <w:drawing>
+          <wp:inline distT="0" distB="0" distL="0" distR="0">
+            <wp:extent cx="5010590" cy="3700253"/>
+            <wp:effectExtent l="0" t="0" r="0" b="0"/>
+            <wp:docPr id="1" name="図 1"/>
+            <wp:cNvGraphicFramePr>
+              <a:graphicFrameLocks xmlns:a="http://schemas.openxmlformats.org/drawingml/2006/main" noChangeAspect="1"/>
+            </wp:cNvGraphicFramePr>
+            <a:graphic xmlns:a="http://schemas.openxmlformats.org/drawingml/2006/main">
+              <a:graphicData uri="http://schemas.openxmlformats.org/drawingml/2006/picture">
+                <pic:pic xmlns:pic="http://schemas.openxmlformats.org/drawingml/2006/picture">
+                  <pic:nvPicPr>
+                    <pic:cNvPr id="0" name="WS000011.JPG"/>
+                    <pic:cNvPicPr/>
+                  </pic:nvPicPr>
+                  <pic:blipFill>
+                    <a:blip r:embed="rId11">
+                      <a:extLst>
+                        <a:ext uri="{28A0092B-C50C-407E-A947-70E740481C1C}">
+                          <a14:useLocalDpi xmlns:a14="http://schemas.microsoft.com/office/drawing/2010/main" val="0"/>
+                        </a:ext>
+                      </a:extLst>
+                    </a:blip>
+                    <a:stretch>
+                      <a:fillRect/>
+                    </a:stretch>
+                  </pic:blipFill>
+                  <pic:spPr>
+                    <a:xfrm>
+                      <a:off x="0" y="0"/>
+                      <a:ext cx="5017036" cy="3705013"/>
+                    </a:xfrm>
+                    <a:prstGeom prst="rect">
+                      <a:avLst/>
+                    </a:prstGeom>
+                  </pic:spPr>
+                </pic:pic>
+              </a:graphicData>
+            </a:graphic>
+          </wp:inline>
+        </w:drawing>
+      </w:r>
+    </w:p>
+    <w:p>
+      <w:pPr>
+        <w:pStyle w:val="a1"/>
+        <w:rPr>
+          <w:rFonts w:hint="eastAsia"/>
+        </w:rPr>
+      </w:pPr>
+      <w:r>
+        <w:rPr>
+          <w:rFonts w:hint="eastAsia"/>
+        </w:rPr>
+        <w:t>Enterprise Libraryでは、</w:t>
+      </w:r>
+      <w:proofErr w:type="spellStart"/>
+      <w:r>
+        <w:rPr>
+          <w:rFonts w:hint="eastAsia"/>
+        </w:rPr>
+        <w:t>app.config</w:t>
+      </w:r>
+      <w:proofErr w:type="spellEnd"/>
+      <w:r>
+        <w:rPr>
+          <w:rFonts w:hint="eastAsia"/>
+        </w:rPr>
+        <w:t>などの構成ファイル以外にもアプリケーションから構成情報を組み立てるFluent APIも提供しています。本書では、サンプルプログラムとしての見通しを優先するためFluent APIによる構成情報の組み立てを優先して使用します。</w:t>
+      </w:r>
+    </w:p>
+    <w:p>
+      <w:pPr>
+        <w:pStyle w:val="2"/>
+        <w:rPr>
+          <w:rFonts w:hint="eastAsia"/>
+        </w:rPr>
+      </w:pPr>
+      <w:bookmarkStart w:id="4" w:name="_Toc321344594"/>
+      <w:r>
+        <w:rPr>
+          <w:rFonts w:hint="eastAsia"/>
+        </w:rPr>
+        <w:t>Hello world</w:t>
+      </w:r>
+      <w:bookmarkEnd w:id="4"/>
+    </w:p>
+    <w:p>
+      <w:pPr>
+        <w:pStyle w:val="a1"/>
+        <w:rPr>
+          <w:rFonts w:hint="eastAsia"/>
+        </w:rPr>
+      </w:pPr>
+      <w:r>
+        <w:rPr>
+          <w:rFonts w:hint="eastAsia"/>
+        </w:rPr>
+        <w:t>Enterprise Libraryは、使用するブロックを選択する、構成する、構成情報を読み込む、DIコンテナから使用する機能を提供するクラスを取り出す、プログラムで使用するという流れで使用します。</w:t>
+      </w:r>
+      <w:r>
+        <w:rPr>
+          <w:rFonts w:hint="eastAsia"/>
+        </w:rPr>
+        <w:t>ここでは、</w:t>
+      </w:r>
+      <w:proofErr w:type="spellStart"/>
+      <w:r>
+        <w:rPr>
+          <w:rFonts w:hint="eastAsia"/>
+        </w:rPr>
+        <w:t>Loggin</w:t>
+      </w:r>
+      <w:proofErr w:type="spellEnd"/>
+      <w:r>
+        <w:rPr>
+          <w:rFonts w:hint="eastAsia"/>
+        </w:rPr>
+        <w:t xml:space="preserve"> Application Blockを使ってHello worldというログをイベントログに出力する方法を通じて基本的なEnterprise Libraryの使い方について説明します。</w:t>
+      </w:r>
+    </w:p>
+    <w:p>
+      <w:pPr>
+        <w:pStyle w:val="2"/>
+        <w:rPr>
+          <w:rFonts w:hint="eastAsia"/>
+        </w:rPr>
+      </w:pPr>
+      <w:r>
+        <w:rPr>
+          <w:rFonts w:hint="eastAsia"/>
+        </w:rPr>
+        <w:t>プロジェクトの作成と参照の追加</w:t>
+      </w:r>
+    </w:p>
+    <w:p>
+      <w:pPr>
+        <w:pStyle w:val="a1"/>
+        <w:rPr>
+          <w:rFonts w:hint="eastAsia"/>
+        </w:rPr>
+      </w:pPr>
+      <w:proofErr w:type="spellStart"/>
+      <w:r>
+        <w:rPr>
+          <w:rFonts w:hint="eastAsia"/>
+        </w:rPr>
+        <w:t>HelloWorld</w:t>
+      </w:r>
+      <w:proofErr w:type="spellEnd"/>
+      <w:r>
+        <w:rPr>
+          <w:rFonts w:hint="eastAsia"/>
+        </w:rPr>
+        <w:t>という名前でコンソールアプリケーションを作成します。そして、プロジェクトのプロパティからターゲットのプラットフォームを.NET Framework 4に設定します。そして</w:t>
+      </w:r>
+      <w:proofErr w:type="spellStart"/>
+      <w:r>
+        <w:rPr>
+          <w:rFonts w:hint="eastAsia"/>
+        </w:rPr>
+        <w:t>NuGet</w:t>
+      </w:r>
+      <w:proofErr w:type="spellEnd"/>
+      <w:r>
+        <w:rPr>
+          <w:rFonts w:hint="eastAsia"/>
+        </w:rPr>
+        <w:t xml:space="preserve"> Package Managerから「</w:t>
+      </w:r>
+      <w:proofErr w:type="spellStart"/>
+      <w:r>
+        <w:rPr>
+          <w:rFonts w:hint="eastAsia"/>
+        </w:rPr>
+        <w:t>EnterpriseLibrary</w:t>
+      </w:r>
+      <w:proofErr w:type="spellEnd"/>
+      <w:r>
+        <w:rPr>
+          <w:rFonts w:hint="eastAsia"/>
+        </w:rPr>
+        <w:t xml:space="preserve"> Logging」で検索をしてプロジェクトに追加します。</w:t>
+      </w:r>
+    </w:p>
+    <w:p>
+      <w:pPr>
+        <w:pStyle w:val="a1"/>
+        <w:rPr>
+          <w:rFonts w:hint="eastAsia"/>
+        </w:rPr>
+      </w:pPr>
+      <w:r>
+        <w:rPr>
+          <w:noProof/>
+        </w:rPr>
+        <w:lastRenderedPageBreak/>
+        <w:drawing>
+          <wp:inline distT="0" distB="0" distL="0" distR="0">
+            <wp:extent cx="5231218" cy="3491311"/>
+            <wp:effectExtent l="0" t="0" r="7620" b="0"/>
+            <wp:docPr id="2" name="図 2"/>
+            <wp:cNvGraphicFramePr>
+              <a:graphicFrameLocks xmlns:a="http://schemas.openxmlformats.org/drawingml/2006/main" noChangeAspect="1"/>
+            </wp:cNvGraphicFramePr>
+            <a:graphic xmlns:a="http://schemas.openxmlformats.org/drawingml/2006/main">
+              <a:graphicData uri="http://schemas.openxmlformats.org/drawingml/2006/picture">
+                <pic:pic xmlns:pic="http://schemas.openxmlformats.org/drawingml/2006/picture">
+                  <pic:nvPicPr>
+                    <pic:cNvPr id="0" name="WS000012.JPG"/>
+                    <pic:cNvPicPr/>
+                  </pic:nvPicPr>
+                  <pic:blipFill>
+                    <a:blip r:embed="rId12">
+                      <a:extLst>
+                        <a:ext uri="{28A0092B-C50C-407E-A947-70E740481C1C}">
+                          <a14:useLocalDpi xmlns:a14="http://schemas.microsoft.com/office/drawing/2010/main" val="0"/>
+                        </a:ext>
+                      </a:extLst>
+                    </a:blip>
+                    <a:stretch>
+                      <a:fillRect/>
+                    </a:stretch>
+                  </pic:blipFill>
+                  <pic:spPr>
+                    <a:xfrm>
+                      <a:off x="0" y="0"/>
+                      <a:ext cx="5236857" cy="3495074"/>
+                    </a:xfrm>
+                    <a:prstGeom prst="rect">
+                      <a:avLst/>
+                    </a:prstGeom>
+                  </pic:spPr>
+                </pic:pic>
+              </a:graphicData>
+            </a:graphic>
+          </wp:inline>
+        </w:drawing>
+      </w:r>
+    </w:p>
+    <w:p>
+      <w:pPr>
+        <w:pStyle w:val="a1"/>
+        <w:rPr>
+          <w:rFonts w:hint="eastAsia"/>
+        </w:rPr>
+      </w:pPr>
+      <w:r>
+        <w:rPr>
+          <w:rFonts w:hint="eastAsia"/>
+        </w:rPr>
+        <w:t>プロジェクトに参照が追加されたら</w:t>
+      </w:r>
+      <w:r>
+        <w:rPr>
+          <w:rFonts w:hint="eastAsia"/>
+        </w:rPr>
+        <w:t>、続けて参照の追加から</w:t>
+      </w:r>
+      <w:proofErr w:type="spellStart"/>
+      <w:r>
+        <w:rPr>
+          <w:rFonts w:hint="eastAsia"/>
+        </w:rPr>
+        <w:t>System.Configuration</w:t>
+      </w:r>
+      <w:proofErr w:type="spellEnd"/>
+      <w:r>
+        <w:rPr>
+          <w:rFonts w:hint="eastAsia"/>
+        </w:rPr>
+        <w:t>を追加します。以上でプロジェクトの参照の設定は終了です。</w:t>
+      </w:r>
+      <w:r>
+        <w:rPr>
+          <w:rFonts w:hint="eastAsia"/>
+        </w:rPr>
+        <w:t>（昔はこの参照設定を整えるだけで一仕事だったのですが、いい時代になったものです…）</w:t>
+      </w:r>
+      <w:proofErr w:type="spellStart"/>
+      <w:r>
+        <w:rPr>
+          <w:rFonts w:hint="eastAsia"/>
+        </w:rPr>
+        <w:t>Program.cs</w:t>
+      </w:r>
+      <w:proofErr w:type="spellEnd"/>
+      <w:r>
+        <w:rPr>
+          <w:rFonts w:hint="eastAsia"/>
+        </w:rPr>
+        <w:t>を開いて下記のように編集します。</w:t>
+      </w:r>
+    </w:p>
+    <w:p>
+      <w:pPr>
+        <w:pStyle w:val="a1"/>
+      </w:pPr>
+      <w:bookmarkStart w:id="5" w:name="_GoBack"/>
+      <w:bookmarkEnd w:id="5"/>
+    </w:p>
+    <w:p>
+      <w:pPr>
         <w:pStyle w:val="a1"/>
         <w:ind w:leftChars="0"/>
-        <w:rPr>
-          <w:rFonts w:hint="eastAsia"/>
-        </w:rPr>
-      </w:pPr>
-    </w:p>
-    <w:p>
-      <w:pPr>
-        <w:pStyle w:val="a1"/>
-        <w:ind w:leftChars="0"/>
-      </w:pPr>
-      <w:bookmarkStart w:id="1" w:name="_GoBack"/>
-      <w:bookmarkEnd w:id="1"/>
+      </w:pPr>
     </w:p>
     <w:sectPr>
-      <w:headerReference w:type="even" r:id="rId11"/>
-      <w:headerReference w:type="default" r:id="rId12"/>
-      <w:footerReference w:type="even" r:id="rId13"/>
-      <w:footerReference w:type="default" r:id="rId14"/>
-      <w:headerReference w:type="first" r:id="rId15"/>
-      <w:footerReference w:type="first" r:id="rId16"/>
+      <w:headerReference w:type="even" r:id="rId13"/>
+      <w:headerReference w:type="default" r:id="rId14"/>
+      <w:footerReference w:type="even" r:id="rId15"/>
+      <w:footerReference w:type="default" r:id="rId16"/>
+      <w:headerReference w:type="first" r:id="rId17"/>
+      <w:footerReference w:type="first" r:id="rId18"/>
       <w:pgSz w:w="11906" w:h="16838"/>
       <w:pgMar w:top="720" w:right="720" w:bottom="720" w:left="720" w:header="851" w:footer="992" w:gutter="0"/>
       <w:pgNumType w:start="0"/>
@@ -780,7 +1559,7 @@
             <w:noProof/>
             <w:lang w:val="ja-JP"/>
           </w:rPr>
-          <w:t>3</w:t>
+          <w:t>5</w:t>
         </w:r>
         <w:r>
           <w:fldChar w:fldCharType="end"/>
@@ -2408,7 +3187,7 @@
       </w:numPr>
       <w:shd w:val="clear" w:color="auto" w:fill="D6ECFF" w:themeFill="background2"/>
       <w:spacing w:after="100"/>
-      <w:ind w:left="500" w:right="100" w:hangingChars="191"/>
+      <w:ind w:left="500" w:right="100" w:hangingChars="191" w:hanging="191"/>
     </w:pPr>
     <w:rPr>
       <w:color w:val="auto"/>
@@ -2443,6 +3222,18 @@
       <w:sz w:val="18"/>
       <w:szCs w:val="18"/>
     </w:rPr>
+  </w:style>
+  <w:style w:type="paragraph" w:styleId="25">
+    <w:name w:val="toc 2"/>
+    <w:basedOn w:val="a0"/>
+    <w:next w:val="a0"/>
+    <w:autoRedefine/>
+    <w:uiPriority w:val="39"/>
+    <w:unhideWhenUsed/>
+    <w:rsid w:val="006B1A62"/>
+    <w:pPr>
+      <w:ind w:leftChars="100" w:left="220"/>
+    </w:pPr>
   </w:style>
 </w:styles>
 </file>
@@ -3454,7 +4245,7 @@
       </w:numPr>
       <w:shd w:val="clear" w:color="auto" w:fill="D6ECFF" w:themeFill="background2"/>
       <w:spacing w:after="100"/>
-      <w:ind w:left="500" w:right="100" w:hangingChars="191"/>
+      <w:ind w:left="500" w:right="100" w:hangingChars="191" w:hanging="191"/>
     </w:pPr>
     <w:rPr>
       <w:color w:val="auto"/>
@@ -3489,6 +4280,18 @@
       <w:sz w:val="18"/>
       <w:szCs w:val="18"/>
     </w:rPr>
+  </w:style>
+  <w:style w:type="paragraph" w:styleId="25">
+    <w:name w:val="toc 2"/>
+    <w:basedOn w:val="a0"/>
+    <w:next w:val="a0"/>
+    <w:autoRedefine/>
+    <w:uiPriority w:val="39"/>
+    <w:unhideWhenUsed/>
+    <w:rsid w:val="006B1A62"/>
+    <w:pPr>
+      <w:ind w:leftChars="100" w:left="220"/>
+    </w:pPr>
   </w:style>
 </w:styles>
 </file>
@@ -3643,53 +4446,6 @@
         </w:p>
       </w:docPartBody>
     </w:docPart>
-    <w:docPart>
-      <w:docPartPr>
-        <w:name w:val="CF527F51FC6D4B2FAD8ED05660156E8B"/>
-        <w:category>
-          <w:name w:val="全般"/>
-          <w:gallery w:val="placeholder"/>
-        </w:category>
-        <w:types>
-          <w:type w:val="bbPlcHdr"/>
-        </w:types>
-        <w:behaviors>
-          <w:behavior w:val="content"/>
-        </w:behaviors>
-        <w:guid w:val="{0E73FF99-77A7-4247-AD93-08AE8CF46193}"/>
-      </w:docPartPr>
-      <w:docPartBody>
-        <w:p>
-          <w:pPr>
-            <w:pStyle w:val="CF527F51FC6D4B2FAD8ED05660156E8B"/>
-          </w:pPr>
-          <w:r>
-            <w:rPr>
-              <w:b/>
-              <w:bCs/>
-              <w:lang w:val="ja-JP"/>
-            </w:rPr>
-            <w:t>[</w:t>
-          </w:r>
-          <w:r>
-            <w:rPr>
-              <w:b/>
-              <w:bCs/>
-              <w:lang w:val="ja-JP"/>
-            </w:rPr>
-            <w:t>作成者名を入力</w:t>
-          </w:r>
-          <w:r>
-            <w:rPr>
-              <w:b/>
-              <w:bCs/>
-              <w:lang w:val="ja-JP"/>
-            </w:rPr>
-            <w:t>]</w:t>
-          </w:r>
-        </w:p>
-      </w:docPartBody>
-    </w:docPart>
   </w:docParts>
 </w:glossaryDocument>
 </file>
@@ -3775,6 +4531,7 @@
   <w:rsids>
     <w:rsidRoot w:val="00F732AA"/>
     <w:rsid w:val="004E4906"/>
+    <w:rsid w:val="00A766DD"/>
     <w:rsid w:val="00F4017D"/>
     <w:rsid w:val="00F6636C"/>
     <w:rsid w:val="00F732AA"/>
@@ -4577,7 +5334,7 @@
 </file>
 
 <file path=customXml/itemProps2.xml><?xml version="1.0" encoding="utf-8"?>
-<ds:datastoreItem xmlns:ds="http://schemas.openxmlformats.org/officeDocument/2006/customXml" ds:itemID="{1C41A8C2-64DF-4CA8-8E99-EA43FED2CF15}">
+<ds:datastoreItem xmlns:ds="http://schemas.openxmlformats.org/officeDocument/2006/customXml" ds:itemID="{7A67D11F-6B02-49B8-AD62-FEFA5C41E352}">
   <ds:schemaRefs>
     <ds:schemaRef ds:uri="http://schemas.openxmlformats.org/officeDocument/2006/bibliography"/>
   </ds:schemaRefs>

--- a/EntLib5Samples/Docs/Enterprise Library 5.1入門.docx
+++ b/EntLib5Samples/Docs/Enterprise Library 5.1入門.docx
@@ -49,7 +49,6 @@
                 <w:dataBinding w:prefixMappings="xmlns:ns0='http://schemas.openxmlformats.org/officeDocument/2006/extended-properties'" w:xpath="/ns0:Properties[1]/ns0:Company[1]" w:storeItemID="{6668398D-A668-4E3E-A5EB-62B293D839F1}"/>
                 <w:text/>
               </w:sdtPr>
-              <w:sdtEndPr/>
               <w:sdtContent>
                 <w:tc>
                   <w:tcPr>
@@ -91,7 +90,6 @@
                 <w:dataBinding w:prefixMappings="xmlns:ns0='http://schemas.openxmlformats.org/package/2006/metadata/core-properties' xmlns:ns1='http://purl.org/dc/elements/1.1/'" w:xpath="/ns0:coreProperties[1]/ns1:title[1]" w:storeItemID="{6C3C8BC8-F283-45AE-878A-BAB7291924A1}"/>
                 <w:text/>
               </w:sdtPr>
-              <w:sdtEndPr/>
               <w:sdtContent>
                 <w:tc>
                   <w:tcPr>
@@ -134,7 +132,6 @@
                 <w:dataBinding w:prefixMappings="xmlns:ns0='http://schemas.openxmlformats.org/package/2006/metadata/core-properties' xmlns:ns1='http://purl.org/dc/elements/1.1/'" w:xpath="/ns0:coreProperties[1]/ns1:subject[1]" w:storeItemID="{6C3C8BC8-F283-45AE-878A-BAB7291924A1}"/>
                 <w:text/>
               </w:sdtPr>
-              <w:sdtEndPr/>
               <w:sdtContent>
                 <w:tc>
                   <w:tcPr>
@@ -191,13 +188,9 @@
                 </w:rPr>
                 <w:alias w:val="作成者"/>
                 <w:id w:val="15524260"/>
-                <w:placeholder>
-                  <w:docPart w:val="CF527F51FC6D4B2FAD8ED05660156E8B"/>
-                </w:placeholder>
                 <w:dataBinding w:prefixMappings="xmlns:ns0='http://schemas.openxmlformats.org/package/2006/metadata/core-properties' xmlns:ns1='http://purl.org/dc/elements/1.1/'" w:xpath="/ns0:coreProperties[1]/ns1:creator[1]" w:storeItemID="{6C3C8BC8-F283-45AE-878A-BAB7291924A1}"/>
                 <w:text/>
               </w:sdtPr>
-              <w:sdtEndPr/>
               <w:sdtContent>
                 <w:tc>
                   <w:tcPr>
@@ -249,7 +242,6 @@
                   <w:calendar w:val="gregorian"/>
                 </w:date>
               </w:sdtPr>
-              <w:sdtEndPr/>
               <w:sdtContent>
                 <w:tc>
                   <w:tcPr>
@@ -298,7 +290,6 @@
                 <w:dataBinding w:prefixMappings="xmlns:ns0='http://schemas.microsoft.com/office/2006/coverPageProps'" w:xpath="/ns0:CoverPageProperties[1]/ns0:Abstract[1]" w:storeItemID="{55AF091B-3C7A-41E3-B477-F2FDAA23CFDA}"/>
                 <w:text/>
               </w:sdtPr>
-              <w:sdtEndPr/>
               <w:sdtContent>
                 <w:tc>
                   <w:tcPr>
@@ -1022,9 +1013,6 @@
     <w:p>
       <w:pPr>
         <w:pStyle w:val="2"/>
-        <w:rPr>
-          <w:rFonts w:hint="eastAsia"/>
-        </w:rPr>
       </w:pPr>
       <w:bookmarkStart w:id="1" w:name="_Toc321344591"/>
       <w:r>
@@ -1038,9 +1026,6 @@
     <w:p>
       <w:pPr>
         <w:pStyle w:val="a1"/>
-        <w:rPr>
-          <w:rFonts w:hint="eastAsia"/>
-        </w:rPr>
       </w:pPr>
       <w:r>
         <w:rPr>
@@ -1052,9 +1037,6 @@
     <w:p>
       <w:pPr>
         <w:pStyle w:val="2"/>
-        <w:rPr>
-          <w:rFonts w:hint="eastAsia"/>
-        </w:rPr>
       </w:pPr>
       <w:bookmarkStart w:id="2" w:name="_Toc321344592"/>
       <w:r>
@@ -1068,15 +1050,24 @@
     <w:p>
       <w:pPr>
         <w:pStyle w:val="a1"/>
-        <w:rPr>
-          <w:rFonts w:hint="eastAsia"/>
-        </w:rPr>
-      </w:pPr>
-      <w:r>
-        <w:rPr>
-          <w:rFonts w:hint="eastAsia"/>
-        </w:rPr>
-        <w:t>Enterprise Libraryとは、Microsoftのpattern &amp; practiceチームが開発しているエンタープライズアプリケーションの開発のベストプラクティスを集めたライブラリです。このライブラリの特徴は、UnityというDIコンテナを軸にしてEnterprise Libraryが提供している機能(アプリケーションブロックと呼ばれる)を組み合わせて使用できるという点です。そのためEnterprise Libraryが提供している機能のうちのごく一部を使うことも、全機能使うことも問題なく出来ます。</w:t>
+      </w:pPr>
+      <w:r>
+        <w:rPr>
+          <w:rFonts w:hint="eastAsia"/>
+        </w:rPr>
+        <w:t>Enterprise Libraryとは、Microsoftのpattern &amp; practiceチームが開発しているエンタープライズアプリケーションの開発のベストプラクティスを集めたライブラリです。このライブラリの特徴は、UnityというDIコンテナを軸にしてEnterprise Libraryが提供している機能(</w:t>
+      </w:r>
+      <w:r>
+        <w:rPr>
+          <w:rFonts w:hint="eastAsia"/>
+        </w:rPr>
+        <w:t>Application Block</w:t>
+      </w:r>
+      <w:r>
+        <w:rPr>
+          <w:rFonts w:hint="eastAsia"/>
+        </w:rPr>
+        <w:t>と呼ばれる)を組み合わせて使用できるという点です。そのためEnterprise Libraryが提供している機能のうちのごく一部を使うことも、全機能使うことも問題なく出来ます。</w:t>
       </w:r>
     </w:p>
     <w:p>
@@ -1090,15 +1081,289 @@
         <w:rPr>
           <w:rFonts w:hint="eastAsia"/>
         </w:rPr>
-        <w:t>また、Unityを使用せずに自分のプログラムから直接使用することも可能なように作成されています。本書では、UnityをDIコンテナとして使用して各アプリケーションブロックの機能を利用する方法を説明します。</w:t>
+        <w:t>また、Unityを使用せずに自分のプログラムから直接使用することも可能なように作成されています。本書では、UnityをDI</w:t>
+      </w:r>
+      <w:r>
+        <w:rPr>
+          <w:rFonts w:hint="eastAsia"/>
+        </w:rPr>
+        <w:t>コンテナとして使用して各Application Block</w:t>
+      </w:r>
+      <w:r>
+        <w:rPr>
+          <w:rFonts w:hint="eastAsia"/>
+        </w:rPr>
+        <w:t>の機能を利用する方法を説明します。</w:t>
+      </w:r>
+    </w:p>
+    <w:p>
+      <w:pPr>
+        <w:pStyle w:val="3"/>
+        <w:rPr>
+          <w:rFonts w:hint="eastAsia"/>
+        </w:rPr>
+      </w:pPr>
+      <w:r>
+        <w:rPr>
+          <w:rFonts w:hint="eastAsia"/>
+        </w:rPr>
+        <w:t>Application Blockとは</w:t>
+      </w:r>
+    </w:p>
+    <w:p>
+      <w:pPr>
+        <w:pStyle w:val="a1"/>
+        <w:rPr>
+          <w:rFonts w:hint="eastAsia"/>
+        </w:rPr>
+      </w:pPr>
+      <w:r>
+        <w:rPr>
+          <w:rFonts w:hint="eastAsia"/>
+        </w:rPr>
+        <w:t>Application Blockとは、Enterprise Libraryを構成するある程度まとまった機能のことです。Application Block単体でも動作するように作成されていますが、一部のApplication Blockは他のApplication Blockに依存しているものもあります。以下にEnterprise LibraryのApplication Blockを示します。</w:t>
+      </w:r>
+    </w:p>
+    <w:p>
+      <w:pPr>
+        <w:pStyle w:val="a1"/>
+        <w:numPr>
+          <w:ilvl w:val="0"/>
+          <w:numId w:val="15"/>
+        </w:numPr>
+        <w:ind w:leftChars="0"/>
+        <w:rPr>
+          <w:rFonts w:hint="eastAsia"/>
+        </w:rPr>
+      </w:pPr>
+      <w:r>
+        <w:rPr>
+          <w:rFonts w:hint="eastAsia"/>
+        </w:rPr>
+        <w:t>Caching Application Block</w:t>
+      </w:r>
+      <w:r>
+        <w:rPr>
+          <w:rFonts w:hint="eastAsia"/>
+        </w:rPr>
+        <w:br/>
+        <w:t>アプリケーション内でキャッシュ機能を提供します。</w:t>
+      </w:r>
+    </w:p>
+    <w:p>
+      <w:pPr>
+        <w:pStyle w:val="a1"/>
+        <w:numPr>
+          <w:ilvl w:val="0"/>
+          <w:numId w:val="15"/>
+        </w:numPr>
+        <w:ind w:leftChars="0"/>
+        <w:rPr>
+          <w:rFonts w:hint="eastAsia"/>
+        </w:rPr>
+      </w:pPr>
+      <w:r>
+        <w:rPr>
+          <w:rFonts w:hint="eastAsia"/>
+        </w:rPr>
+        <w:lastRenderedPageBreak/>
+        <w:t>Cryptography Application Block</w:t>
+      </w:r>
+      <w:r>
+        <w:rPr>
+          <w:rFonts w:hint="eastAsia"/>
+        </w:rPr>
+        <w:br/>
+        <w:t>データの暗号化・複合とハッシュを生成する機能を提供します。</w:t>
+      </w:r>
+    </w:p>
+    <w:p>
+      <w:pPr>
+        <w:pStyle w:val="a1"/>
+        <w:numPr>
+          <w:ilvl w:val="0"/>
+          <w:numId w:val="15"/>
+        </w:numPr>
+        <w:ind w:leftChars="0"/>
+        <w:rPr>
+          <w:rFonts w:hint="eastAsia"/>
+        </w:rPr>
+      </w:pPr>
+      <w:r>
+        <w:rPr>
+          <w:rFonts w:hint="eastAsia"/>
+        </w:rPr>
+        <w:t>Data Access Application Block</w:t>
+      </w:r>
+      <w:r>
+        <w:rPr>
+          <w:rFonts w:hint="eastAsia"/>
+        </w:rPr>
+        <w:br/>
+        <w:t>データベースへのアクセス機能を提供します。</w:t>
+      </w:r>
+    </w:p>
+    <w:p>
+      <w:pPr>
+        <w:pStyle w:val="a1"/>
+        <w:numPr>
+          <w:ilvl w:val="0"/>
+          <w:numId w:val="15"/>
+        </w:numPr>
+        <w:ind w:leftChars="0"/>
+        <w:rPr>
+          <w:rFonts w:hint="eastAsia"/>
+        </w:rPr>
+      </w:pPr>
+      <w:r>
+        <w:rPr>
+          <w:rFonts w:hint="eastAsia"/>
+        </w:rPr>
+        <w:t>Exception Handling Application Block</w:t>
+      </w:r>
+      <w:r>
+        <w:br/>
+      </w:r>
+      <w:r>
+        <w:rPr>
+          <w:rFonts w:hint="eastAsia"/>
+        </w:rPr>
+        <w:t>例外処理の機能を提供します。</w:t>
+      </w:r>
+    </w:p>
+    <w:p>
+      <w:pPr>
+        <w:pStyle w:val="a1"/>
+        <w:numPr>
+          <w:ilvl w:val="0"/>
+          <w:numId w:val="15"/>
+        </w:numPr>
+        <w:ind w:leftChars="0"/>
+        <w:rPr>
+          <w:rFonts w:hint="eastAsia"/>
+        </w:rPr>
+      </w:pPr>
+      <w:r>
+        <w:rPr>
+          <w:rFonts w:hint="eastAsia"/>
+        </w:rPr>
+        <w:t>Logging Application Block</w:t>
+      </w:r>
+      <w:r>
+        <w:br/>
+      </w:r>
+      <w:r>
+        <w:rPr>
+          <w:rFonts w:hint="eastAsia"/>
+        </w:rPr>
+        <w:t>ログ出力機能を提供します。</w:t>
+      </w:r>
+    </w:p>
+    <w:p>
+      <w:pPr>
+        <w:pStyle w:val="a1"/>
+        <w:numPr>
+          <w:ilvl w:val="0"/>
+          <w:numId w:val="15"/>
+        </w:numPr>
+        <w:ind w:leftChars="0"/>
+        <w:rPr>
+          <w:rFonts w:hint="eastAsia"/>
+        </w:rPr>
+      </w:pPr>
+      <w:r>
+        <w:rPr>
+          <w:rFonts w:hint="eastAsia"/>
+        </w:rPr>
+        <w:t>Policy Injection Application Block</w:t>
+      </w:r>
+      <w:r>
+        <w:br/>
+      </w:r>
+      <w:r>
+        <w:rPr>
+          <w:rFonts w:hint="eastAsia"/>
+        </w:rPr>
+        <w:t>機能横断的なPolicyをアプリケーションに適用する機能を提供します。</w:t>
+      </w:r>
+    </w:p>
+    <w:p>
+      <w:pPr>
+        <w:pStyle w:val="a1"/>
+        <w:numPr>
+          <w:ilvl w:val="0"/>
+          <w:numId w:val="15"/>
+        </w:numPr>
+        <w:ind w:leftChars="0"/>
+        <w:rPr>
+          <w:rFonts w:hint="eastAsia"/>
+        </w:rPr>
+      </w:pPr>
+      <w:r>
+        <w:rPr>
+          <w:rFonts w:hint="eastAsia"/>
+        </w:rPr>
+        <w:t>Security Application Block</w:t>
+      </w:r>
+      <w:r>
+        <w:br/>
+      </w:r>
+      <w:r>
+        <w:rPr>
+          <w:rFonts w:hint="eastAsia"/>
+        </w:rPr>
+        <w:t>承認の規則</w:t>
+      </w:r>
+      <w:r>
+        <w:rPr>
+          <w:rFonts w:hint="eastAsia"/>
+        </w:rPr>
+        <w:t>（操作の許可や拒否など）を構成・管理する機能を提供します。</w:t>
+      </w:r>
+    </w:p>
+    <w:p>
+      <w:pPr>
+        <w:pStyle w:val="a1"/>
+        <w:numPr>
+          <w:ilvl w:val="0"/>
+          <w:numId w:val="15"/>
+        </w:numPr>
+        <w:ind w:leftChars="0"/>
+        <w:rPr>
+          <w:rFonts w:hint="eastAsia"/>
+        </w:rPr>
+      </w:pPr>
+      <w:r>
+        <w:rPr>
+          <w:rFonts w:hint="eastAsia"/>
+        </w:rPr>
+        <w:t>Validation Application Block</w:t>
+      </w:r>
+      <w:r>
+        <w:br/>
+      </w:r>
+      <w:r>
+        <w:rPr>
+          <w:rFonts w:hint="eastAsia"/>
+        </w:rPr>
+        <w:t>値の妥当性検証の機能を提供します。</w:t>
+      </w:r>
+    </w:p>
+    <w:p>
+      <w:pPr>
+        <w:pStyle w:val="a1"/>
+        <w:ind w:leftChars="0"/>
+      </w:pPr>
+      <w:r>
+        <w:rPr>
+          <w:rFonts w:hint="eastAsia"/>
+        </w:rPr>
+        <w:t>説明からもわかるように、Application Blockは特別な機能を提供しているわけではありません。一般的なアプリケーションであれば実装している機能になります。これらの機能の使い方を理解し適切に選択して使用できるようになると、アプリケーションを効率よく開発することが出来るようになると思います。（もしくは、どのような機能セットを提供しているのか、どのような点に留意して作成されているのかという参考にすることも出来ます）</w:t>
       </w:r>
     </w:p>
     <w:p>
       <w:pPr>
         <w:pStyle w:val="2"/>
-        <w:rPr>
-          <w:rFonts w:hint="eastAsia"/>
-        </w:rPr>
       </w:pPr>
       <w:bookmarkStart w:id="3" w:name="_Toc321344593"/>
       <w:r>
@@ -1120,6 +1385,198 @@
         <w:rPr>
           <w:rFonts w:hint="eastAsia"/>
         </w:rPr>
+        <w:t>Enterprise Libraryの基本的な使い方の流れは以下のようになります。</w:t>
+      </w:r>
+    </w:p>
+    <w:p>
+      <w:pPr>
+        <w:pStyle w:val="a1"/>
+        <w:numPr>
+          <w:ilvl w:val="0"/>
+          <w:numId w:val="16"/>
+        </w:numPr>
+        <w:ind w:leftChars="0"/>
+        <w:rPr>
+          <w:rFonts w:hint="eastAsia"/>
+        </w:rPr>
+      </w:pPr>
+      <w:r>
+        <w:rPr>
+          <w:rFonts w:hint="eastAsia"/>
+        </w:rPr>
+        <w:t>Enterprise Libraryで使用するApplication Blockを選択します。</w:t>
+      </w:r>
+    </w:p>
+    <w:p>
+      <w:pPr>
+        <w:pStyle w:val="a1"/>
+        <w:numPr>
+          <w:ilvl w:val="0"/>
+          <w:numId w:val="16"/>
+        </w:numPr>
+        <w:ind w:leftChars="0"/>
+        <w:rPr>
+          <w:rFonts w:hint="eastAsia"/>
+        </w:rPr>
+      </w:pPr>
+      <w:r>
+        <w:rPr>
+          <w:rFonts w:hint="eastAsia"/>
+        </w:rPr>
+        <w:t>関連するアセンブリを参照に追加します。</w:t>
+      </w:r>
+    </w:p>
+    <w:p>
+      <w:pPr>
+        <w:pStyle w:val="a1"/>
+        <w:numPr>
+          <w:ilvl w:val="0"/>
+          <w:numId w:val="16"/>
+        </w:numPr>
+        <w:ind w:leftChars="0"/>
+        <w:rPr>
+          <w:rFonts w:hint="eastAsia"/>
+        </w:rPr>
+      </w:pPr>
+      <w:r>
+        <w:rPr>
+          <w:rFonts w:hint="eastAsia"/>
+        </w:rPr>
+        <w:t>Enterprise Libraryの構成を行います。以下のような方法があります。</w:t>
+      </w:r>
+    </w:p>
+    <w:p>
+      <w:pPr>
+        <w:pStyle w:val="a1"/>
+        <w:numPr>
+          <w:ilvl w:val="1"/>
+          <w:numId w:val="16"/>
+        </w:numPr>
+        <w:ind w:leftChars="0"/>
+        <w:rPr>
+          <w:rFonts w:hint="eastAsia"/>
+        </w:rPr>
+      </w:pPr>
+      <w:r>
+        <w:rPr>
+          <w:rFonts w:hint="eastAsia"/>
+        </w:rPr>
+        <w:t>構成ファイル(</w:t>
+      </w:r>
+      <w:proofErr w:type="spellStart"/>
+      <w:r>
+        <w:rPr>
+          <w:rFonts w:hint="eastAsia"/>
+        </w:rPr>
+        <w:t>app.config</w:t>
+      </w:r>
+      <w:proofErr w:type="spellEnd"/>
+      <w:r>
+        <w:rPr>
+          <w:rFonts w:hint="eastAsia"/>
+        </w:rPr>
+        <w:t>や</w:t>
+      </w:r>
+      <w:proofErr w:type="spellStart"/>
+      <w:r>
+        <w:rPr>
+          <w:rFonts w:hint="eastAsia"/>
+        </w:rPr>
+        <w:t>web.config</w:t>
+      </w:r>
+      <w:proofErr w:type="spellEnd"/>
+      <w:r>
+        <w:rPr>
+          <w:rFonts w:hint="eastAsia"/>
+        </w:rPr>
+        <w:t>)を使用する方法</w:t>
+      </w:r>
+    </w:p>
+    <w:p>
+      <w:pPr>
+        <w:pStyle w:val="a1"/>
+        <w:numPr>
+          <w:ilvl w:val="1"/>
+          <w:numId w:val="16"/>
+        </w:numPr>
+        <w:ind w:leftChars="0"/>
+        <w:rPr>
+          <w:rFonts w:hint="eastAsia"/>
+        </w:rPr>
+      </w:pPr>
+      <w:r>
+        <w:rPr>
+          <w:rFonts w:hint="eastAsia"/>
+        </w:rPr>
+        <w:t>任意のファイルを使用する方法</w:t>
+      </w:r>
+    </w:p>
+    <w:p>
+      <w:pPr>
+        <w:pStyle w:val="a1"/>
+        <w:numPr>
+          <w:ilvl w:val="1"/>
+          <w:numId w:val="16"/>
+        </w:numPr>
+        <w:ind w:leftChars="0"/>
+        <w:rPr>
+          <w:rFonts w:hint="eastAsia"/>
+        </w:rPr>
+      </w:pPr>
+      <w:r>
+        <w:rPr>
+          <w:rFonts w:hint="eastAsia"/>
+        </w:rPr>
+        <w:t>コードで構成する方法</w:t>
+      </w:r>
+    </w:p>
+    <w:p>
+      <w:pPr>
+        <w:pStyle w:val="a1"/>
+        <w:numPr>
+          <w:ilvl w:val="0"/>
+          <w:numId w:val="16"/>
+        </w:numPr>
+        <w:ind w:leftChars="0"/>
+        <w:rPr>
+          <w:rFonts w:hint="eastAsia"/>
+        </w:rPr>
+      </w:pPr>
+      <w:r>
+        <w:rPr>
+          <w:rFonts w:hint="eastAsia"/>
+        </w:rPr>
+        <w:t>Enterprise Libraryのコンテナを初期化します。</w:t>
+      </w:r>
+    </w:p>
+    <w:p>
+      <w:pPr>
+        <w:pStyle w:val="a1"/>
+        <w:numPr>
+          <w:ilvl w:val="0"/>
+          <w:numId w:val="16"/>
+        </w:numPr>
+        <w:ind w:leftChars="0"/>
+        <w:rPr>
+          <w:rFonts w:hint="eastAsia"/>
+        </w:rPr>
+      </w:pPr>
+      <w:r>
+        <w:rPr>
+          <w:rFonts w:hint="eastAsia"/>
+        </w:rPr>
+        <w:t>Enterprise Libraryのコンテナから必要な機能を取り出して使用します。</w:t>
+      </w:r>
+    </w:p>
+    <w:p>
+      <w:pPr>
+        <w:pStyle w:val="a1"/>
+      </w:pPr>
+      <w:r>
+        <w:rPr>
+          <w:rFonts w:hint="eastAsia"/>
+        </w:rPr>
+        <w:lastRenderedPageBreak/>
         <w:t>Enterprise Libraryには下図のような構成ツールが付属していて、これによりグラフィカルに</w:t>
       </w:r>
       <w:proofErr w:type="spellStart"/>
@@ -1154,18 +1611,14 @@
     <w:p>
       <w:pPr>
         <w:pStyle w:val="a1"/>
-        <w:rPr>
-          <w:rFonts w:hint="eastAsia"/>
-        </w:rPr>
       </w:pPr>
       <w:r>
         <w:rPr>
           <w:rFonts w:hint="eastAsia"/>
           <w:noProof/>
         </w:rPr>
-        <w:lastRenderedPageBreak/>
         <w:drawing>
-          <wp:inline distT="0" distB="0" distL="0" distR="0">
+          <wp:inline distT="0" distB="0" distL="0" distR="0" wp14:anchorId="62A75148" wp14:editId="47E611F8">
             <wp:extent cx="5010590" cy="3700253"/>
             <wp:effectExtent l="0" t="0" r="0" b="0"/>
             <wp:docPr id="1" name="図 1"/>
@@ -1210,9 +1663,6 @@
     <w:p>
       <w:pPr>
         <w:pStyle w:val="a1"/>
-        <w:rPr>
-          <w:rFonts w:hint="eastAsia"/>
-        </w:rPr>
       </w:pPr>
       <w:r>
         <w:rPr>
@@ -1238,9 +1688,6 @@
     <w:p>
       <w:pPr>
         <w:pStyle w:val="2"/>
-        <w:rPr>
-          <w:rFonts w:hint="eastAsia"/>
-        </w:rPr>
       </w:pPr>
       <w:bookmarkStart w:id="4" w:name="_Toc321344594"/>
       <w:r>
@@ -1254,16 +1701,7 @@
     <w:p>
       <w:pPr>
         <w:pStyle w:val="a1"/>
-        <w:rPr>
-          <w:rFonts w:hint="eastAsia"/>
-        </w:rPr>
-      </w:pPr>
-      <w:r>
-        <w:rPr>
-          <w:rFonts w:hint="eastAsia"/>
-        </w:rPr>
-        <w:t>Enterprise Libraryは、使用するブロックを選択する、構成する、構成情報を読み込む、DIコンテナから使用する機能を提供するクラスを取り出す、プログラムで使用するという流れで使用します。</w:t>
-      </w:r>
+      </w:pPr>
       <w:r>
         <w:rPr>
           <w:rFonts w:hint="eastAsia"/>
@@ -1282,29 +1720,36 @@
         <w:rPr>
           <w:rFonts w:hint="eastAsia"/>
         </w:rPr>
-        <w:t xml:space="preserve"> Application Blockを使ってHello worldというログをイベントログに出力する方法を通じて基本的なEnterprise Libraryの使い方について説明します。</w:t>
-      </w:r>
-    </w:p>
-    <w:p>
-      <w:pPr>
-        <w:pStyle w:val="2"/>
-        <w:rPr>
-          <w:rFonts w:hint="eastAsia"/>
-        </w:rPr>
-      </w:pPr>
-      <w:r>
-        <w:rPr>
-          <w:rFonts w:hint="eastAsia"/>
-        </w:rPr>
-        <w:t>プロジェクトの作成と参照の追加</w:t>
+        <w:t xml:space="preserve"> Application Blockを使ってHello worldというログを</w:t>
+      </w:r>
+      <w:r>
+        <w:rPr>
+          <w:rFonts w:hint="eastAsia"/>
+        </w:rPr>
+        <w:t>ファイル</w:t>
+      </w:r>
+      <w:r>
+        <w:rPr>
+          <w:rFonts w:hint="eastAsia"/>
+        </w:rPr>
+        <w:t>に出力する方法を通じて基本的なEnterprise Libraryの使い方</w:t>
+      </w:r>
+      <w:r>
+        <w:rPr>
+          <w:rFonts w:hint="eastAsia"/>
+        </w:rPr>
+        <w:t>の流れ</w:t>
+      </w:r>
+      <w:r>
+        <w:rPr>
+          <w:rFonts w:hint="eastAsia"/>
+        </w:rPr>
+        <w:t>について説明します。</w:t>
       </w:r>
     </w:p>
     <w:p>
       <w:pPr>
         <w:pStyle w:val="a1"/>
-        <w:rPr>
-          <w:rFonts w:hint="eastAsia"/>
-        </w:rPr>
       </w:pPr>
       <w:proofErr w:type="spellStart"/>
       <w:r>
@@ -1318,7 +1763,7 @@
         <w:rPr>
           <w:rFonts w:hint="eastAsia"/>
         </w:rPr>
-        <w:t>という名前でコンソールアプリケーションを作成します。そして、プロジェクトのプロパティからターゲットのプラットフォームを.NET Framework 4に設定します。そして</w:t>
+        <w:t>という名前でコンソールアプリケーションを作成します。そして</w:t>
       </w:r>
       <w:proofErr w:type="spellStart"/>
       <w:r>
@@ -1346,15 +1791,33 @@
         <w:rPr>
           <w:rFonts w:hint="eastAsia"/>
         </w:rPr>
-        <w:t xml:space="preserve"> Logging」で検索をしてプロジェクトに追加します。</w:t>
+        <w:t xml:space="preserve"> Logging」で検索をして</w:t>
+      </w:r>
+      <w:r>
+        <w:rPr>
+          <w:rFonts w:hint="eastAsia"/>
+        </w:rPr>
+        <w:t xml:space="preserve">「Enterprise Library 5.0 </w:t>
+      </w:r>
+      <w:r>
+        <w:t>–</w:t>
+      </w:r>
+      <w:r>
+        <w:rPr>
+          <w:rFonts w:hint="eastAsia"/>
+        </w:rPr>
+        <w:t xml:space="preserve"> Logging Application Block」を</w:t>
+      </w:r>
+      <w:r>
+        <w:rPr>
+          <w:rFonts w:hint="eastAsia"/>
+        </w:rPr>
+        <w:t>プロジェクトに追加します。</w:t>
       </w:r>
     </w:p>
     <w:p>
       <w:pPr>
         <w:pStyle w:val="a1"/>
-        <w:rPr>
-          <w:rFonts w:hint="eastAsia"/>
-        </w:rPr>
       </w:pPr>
       <w:r>
         <w:rPr>
@@ -1362,7 +1825,7 @@
         </w:rPr>
         <w:lastRenderedPageBreak/>
         <w:drawing>
-          <wp:inline distT="0" distB="0" distL="0" distR="0">
+          <wp:inline distT="0" distB="0" distL="0" distR="0" wp14:anchorId="604C36A0" wp14:editId="66D888AA">
             <wp:extent cx="5231218" cy="3491311"/>
             <wp:effectExtent l="0" t="0" r="7620" b="0"/>
             <wp:docPr id="2" name="図 2"/>
@@ -1407,9 +1870,6 @@
     <w:p>
       <w:pPr>
         <w:pStyle w:val="a1"/>
-        <w:rPr>
-          <w:rFonts w:hint="eastAsia"/>
-        </w:rPr>
       </w:pPr>
       <w:r>
         <w:rPr>
@@ -1460,24 +1920,708 @@
     </w:p>
     <w:p>
       <w:pPr>
-        <w:pStyle w:val="a1"/>
-      </w:pPr>
-      <w:bookmarkStart w:id="5" w:name="_GoBack"/>
-      <w:bookmarkEnd w:id="5"/>
+        <w:pStyle w:val="a"/>
+        <w:ind w:left="1444" w:right="220" w:hanging="344"/>
+      </w:pPr>
+      <w:r>
+        <w:rPr>
+          <w:color w:val="0000FF"/>
+        </w:rPr>
+        <w:t>using</w:t>
+      </w:r>
+      <w:r>
+        <w:t xml:space="preserve"> System.Diagnostics;</w:t>
+      </w:r>
+    </w:p>
+    <w:p>
+      <w:pPr>
+        <w:pStyle w:val="a"/>
+        <w:ind w:left="1444" w:right="220" w:hanging="344"/>
+      </w:pPr>
+      <w:r>
+        <w:rPr>
+          <w:color w:val="0000FF"/>
+        </w:rPr>
+        <w:t>using</w:t>
+      </w:r>
+      <w:r>
+        <w:t xml:space="preserve"> Microsoft.Practices.EnterpriseLibrary.Common.Configuration;</w:t>
+      </w:r>
+    </w:p>
+    <w:p>
+      <w:pPr>
+        <w:pStyle w:val="a"/>
+        <w:ind w:left="1444" w:right="220" w:hanging="344"/>
+      </w:pPr>
+      <w:r>
+        <w:rPr>
+          <w:color w:val="0000FF"/>
+        </w:rPr>
+        <w:t>using</w:t>
+      </w:r>
+      <w:r>
+        <w:t xml:space="preserve"> Microsoft.Practices.EnterpriseLibrary.Logging;</w:t>
+      </w:r>
+    </w:p>
+    <w:p>
+      <w:pPr>
+        <w:pStyle w:val="a"/>
+        <w:ind w:left="1444" w:right="220" w:hanging="344"/>
+      </w:pPr>
+    </w:p>
+    <w:p>
+      <w:pPr>
+        <w:pStyle w:val="a"/>
+        <w:ind w:left="1444" w:right="220" w:hanging="344"/>
+      </w:pPr>
+      <w:r>
+        <w:rPr>
+          <w:color w:val="0000FF"/>
+        </w:rPr>
+        <w:t>namespace</w:t>
+      </w:r>
+      <w:r>
+        <w:t xml:space="preserve"> HelloWorld</w:t>
+      </w:r>
+    </w:p>
+    <w:p>
+      <w:pPr>
+        <w:pStyle w:val="a"/>
+        <w:ind w:left="1444" w:right="220" w:hanging="344"/>
+      </w:pPr>
+      <w:r>
+        <w:t>{</w:t>
+      </w:r>
+    </w:p>
+    <w:p>
+      <w:pPr>
+        <w:pStyle w:val="a"/>
+        <w:ind w:left="1444" w:right="220" w:hanging="344"/>
+      </w:pPr>
+      <w:r>
+        <w:t xml:space="preserve">    </w:t>
+      </w:r>
+      <w:r>
+        <w:rPr>
+          <w:color w:val="0000FF"/>
+        </w:rPr>
+        <w:t>class</w:t>
+      </w:r>
+      <w:r>
+        <w:t xml:space="preserve"> Program</w:t>
+      </w:r>
+    </w:p>
+    <w:p>
+      <w:pPr>
+        <w:pStyle w:val="a"/>
+        <w:ind w:left="1444" w:right="220" w:hanging="344"/>
+      </w:pPr>
+      <w:r>
+        <w:t xml:space="preserve">    {</w:t>
+      </w:r>
+    </w:p>
+    <w:p>
+      <w:pPr>
+        <w:pStyle w:val="a"/>
+        <w:ind w:left="1444" w:right="220" w:hanging="344"/>
+      </w:pPr>
+      <w:r>
+        <w:t xml:space="preserve">        </w:t>
+      </w:r>
+      <w:r>
+        <w:rPr>
+          <w:color w:val="0000FF"/>
+        </w:rPr>
+        <w:t>static</w:t>
+      </w:r>
+      <w:r>
+        <w:t xml:space="preserve"> </w:t>
+      </w:r>
+      <w:r>
+        <w:rPr>
+          <w:color w:val="0000FF"/>
+        </w:rPr>
+        <w:t>void</w:t>
+      </w:r>
+      <w:r>
+        <w:t xml:space="preserve"> Main(</w:t>
+      </w:r>
+      <w:r>
+        <w:rPr>
+          <w:color w:val="0000FF"/>
+        </w:rPr>
+        <w:t>string</w:t>
+      </w:r>
+      <w:r>
+        <w:t>[] args)</w:t>
+      </w:r>
+    </w:p>
+    <w:p>
+      <w:pPr>
+        <w:pStyle w:val="a"/>
+        <w:ind w:left="1444" w:right="220" w:hanging="344"/>
+      </w:pPr>
+      <w:r>
+        <w:t xml:space="preserve">        {</w:t>
+      </w:r>
+    </w:p>
+    <w:p>
+      <w:pPr>
+        <w:pStyle w:val="a"/>
+        <w:ind w:left="1444" w:right="220" w:hanging="344"/>
+      </w:pPr>
+      <w:r>
+        <w:t xml:space="preserve">            </w:t>
+      </w:r>
+      <w:r>
+        <w:rPr>
+          <w:color w:val="008000"/>
+        </w:rPr>
+        <w:t>// 構成情報を組み立てる</w:t>
+      </w:r>
+    </w:p>
+    <w:p>
+      <w:pPr>
+        <w:pStyle w:val="a"/>
+        <w:ind w:left="1444" w:right="220" w:hanging="344"/>
+      </w:pPr>
+      <w:r>
+        <w:t xml:space="preserve">            </w:t>
+      </w:r>
+      <w:r>
+        <w:rPr>
+          <w:color w:val="0000FF"/>
+        </w:rPr>
+        <w:t>var</w:t>
+      </w:r>
+      <w:r>
+        <w:t xml:space="preserve"> builder = </w:t>
+      </w:r>
+      <w:r>
+        <w:rPr>
+          <w:color w:val="0000FF"/>
+        </w:rPr>
+        <w:t>new</w:t>
+      </w:r>
+      <w:r>
+        <w:t xml:space="preserve"> </w:t>
+      </w:r>
+      <w:r>
+        <w:rPr>
+          <w:color w:val="2B91AF"/>
+        </w:rPr>
+        <w:t>ConfigurationSourceBuilder</w:t>
+      </w:r>
+      <w:r>
+        <w:t>();</w:t>
+      </w:r>
+    </w:p>
+    <w:p>
+      <w:pPr>
+        <w:pStyle w:val="a"/>
+        <w:ind w:left="1444" w:right="220" w:hanging="344"/>
+      </w:pPr>
+      <w:r>
+        <w:t xml:space="preserve">            builder.ConfigureLogging()</w:t>
+      </w:r>
+    </w:p>
+    <w:p>
+      <w:pPr>
+        <w:pStyle w:val="a"/>
+        <w:ind w:left="1444" w:right="220" w:hanging="344"/>
+      </w:pPr>
+      <w:r>
+        <w:t xml:space="preserve">                .SpecialSources</w:t>
+      </w:r>
+    </w:p>
+    <w:p>
+      <w:pPr>
+        <w:pStyle w:val="a"/>
+        <w:ind w:left="1444" w:right="220" w:hanging="344"/>
+      </w:pPr>
+      <w:r>
+        <w:t xml:space="preserve">                .AllEventsCategory</w:t>
+      </w:r>
+    </w:p>
+    <w:p>
+      <w:pPr>
+        <w:pStyle w:val="a"/>
+        <w:ind w:left="1444" w:right="220" w:hanging="344"/>
+      </w:pPr>
+      <w:r>
+        <w:t xml:space="preserve">                    .SendTo</w:t>
+      </w:r>
+    </w:p>
+    <w:p>
+      <w:pPr>
+        <w:pStyle w:val="a"/>
+        <w:ind w:left="1444" w:right="220" w:hanging="344"/>
+      </w:pPr>
+      <w:r>
+        <w:lastRenderedPageBreak/>
+        <w:t xml:space="preserve">                    .FlatFile(</w:t>
+      </w:r>
+      <w:r>
+        <w:rPr>
+          <w:color w:val="A31515"/>
+        </w:rPr>
+        <w:t>"FlatFileListener"</w:t>
+      </w:r>
+      <w:r>
+        <w:t>)</w:t>
+      </w:r>
+    </w:p>
+    <w:p>
+      <w:pPr>
+        <w:pStyle w:val="a"/>
+        <w:ind w:left="1444" w:right="220" w:hanging="344"/>
+      </w:pPr>
+      <w:r>
+        <w:t xml:space="preserve">                    .FormatWith(</w:t>
+      </w:r>
+    </w:p>
+    <w:p>
+      <w:pPr>
+        <w:pStyle w:val="a"/>
+        <w:ind w:left="1444" w:right="220" w:hanging="344"/>
+      </w:pPr>
+      <w:r>
+        <w:t xml:space="preserve">                        </w:t>
+      </w:r>
+      <w:r>
+        <w:rPr>
+          <w:color w:val="0000FF"/>
+        </w:rPr>
+        <w:t>new</w:t>
+      </w:r>
+      <w:r>
+        <w:t xml:space="preserve"> </w:t>
+      </w:r>
+      <w:r>
+        <w:rPr>
+          <w:color w:val="2B91AF"/>
+        </w:rPr>
+        <w:t>FormatterBuilder</w:t>
+      </w:r>
+      <w:r>
+        <w:t>()</w:t>
+      </w:r>
+    </w:p>
+    <w:p>
+      <w:pPr>
+        <w:pStyle w:val="a"/>
+        <w:ind w:left="1444" w:right="220" w:hanging="344"/>
+      </w:pPr>
+      <w:r>
+        <w:t xml:space="preserve">                            .TextFormatterNamed(</w:t>
+      </w:r>
+      <w:r>
+        <w:rPr>
+          <w:color w:val="A31515"/>
+        </w:rPr>
+        <w:t>"TextFormatter"</w:t>
+      </w:r>
+      <w:r>
+        <w:t>)</w:t>
+      </w:r>
+    </w:p>
+    <w:p>
+      <w:pPr>
+        <w:pStyle w:val="a"/>
+        <w:ind w:left="1444" w:right="220" w:hanging="344"/>
+      </w:pPr>
+      <w:r>
+        <w:t xml:space="preserve">                            .UsingTemplate("{timestamp(local:yyyy/MM/dd HH:mm:ss.fff)}: {message}"))</w:t>
+      </w:r>
+    </w:p>
+    <w:p>
+      <w:pPr>
+        <w:pStyle w:val="a"/>
+        <w:ind w:left="1444" w:right="220" w:hanging="344"/>
+      </w:pPr>
+      <w:r>
+        <w:t xml:space="preserve">                    .ToFile(</w:t>
+      </w:r>
+      <w:r>
+        <w:rPr>
+          <w:color w:val="A31515"/>
+        </w:rPr>
+        <w:t>"output.txt"</w:t>
+      </w:r>
+      <w:r>
+        <w:t>);</w:t>
+      </w:r>
+    </w:p>
+    <w:p>
+      <w:pPr>
+        <w:pStyle w:val="a"/>
+        <w:ind w:left="1444" w:right="220" w:hanging="344"/>
+      </w:pPr>
+    </w:p>
+    <w:p>
+      <w:pPr>
+        <w:pStyle w:val="a"/>
+        <w:ind w:left="1444" w:right="220" w:hanging="344"/>
+      </w:pPr>
+      <w:r>
+        <w:t xml:space="preserve">            // 組み立てた構成情報からConfigurationSourceを作成</w:t>
+      </w:r>
+    </w:p>
+    <w:p>
+      <w:pPr>
+        <w:pStyle w:val="a"/>
+        <w:ind w:left="1444" w:right="220" w:hanging="344"/>
+      </w:pPr>
+      <w:r>
+        <w:t xml:space="preserve">            </w:t>
+      </w:r>
+      <w:r>
+        <w:rPr>
+          <w:color w:val="0000FF"/>
+        </w:rPr>
+        <w:t>var</w:t>
+      </w:r>
+      <w:r>
+        <w:t xml:space="preserve"> config = </w:t>
+      </w:r>
+      <w:r>
+        <w:rPr>
+          <w:color w:val="0000FF"/>
+        </w:rPr>
+        <w:t>new</w:t>
+      </w:r>
+      <w:r>
+        <w:t xml:space="preserve"> DictionaryConfigurationSource();</w:t>
+      </w:r>
+    </w:p>
+    <w:p>
+      <w:pPr>
+        <w:pStyle w:val="a"/>
+        <w:ind w:left="1444" w:right="220" w:hanging="344"/>
+      </w:pPr>
+      <w:r>
+        <w:t xml:space="preserve">            builder.UpdateConfigurationWithReplace(config);</w:t>
+      </w:r>
+    </w:p>
+    <w:p>
+      <w:pPr>
+        <w:pStyle w:val="a"/>
+        <w:ind w:left="1444" w:right="220" w:hanging="344"/>
+      </w:pPr>
+    </w:p>
+    <w:p>
+      <w:pPr>
+        <w:pStyle w:val="a"/>
+        <w:ind w:left="1444" w:right="220" w:hanging="344"/>
+      </w:pPr>
+      <w:r>
+        <w:t xml:space="preserve">            // 構成情報を元にEnterpriseLibraryのコンテナの初期化</w:t>
+      </w:r>
+    </w:p>
+    <w:p>
+      <w:pPr>
+        <w:pStyle w:val="a"/>
+        <w:ind w:left="1444" w:right="220" w:hanging="344"/>
+      </w:pPr>
+      <w:r>
+        <w:t xml:space="preserve">            </w:t>
+      </w:r>
+      <w:r>
+        <w:rPr>
+          <w:color w:val="2B91AF"/>
+        </w:rPr>
+        <w:t>EnterpriseLibraryContainer</w:t>
+      </w:r>
+      <w:r>
+        <w:t xml:space="preserve">.Current = </w:t>
+      </w:r>
+      <w:r>
+        <w:rPr>
+          <w:color w:val="2B91AF"/>
+        </w:rPr>
+        <w:t>EnterpriseLibraryContainer</w:t>
+      </w:r>
+      <w:r>
+        <w:t>.CreateDefaultContainer(config);</w:t>
+      </w:r>
+    </w:p>
+    <w:p>
+      <w:pPr>
+        <w:pStyle w:val="a"/>
+        <w:ind w:left="1444" w:right="220" w:hanging="344"/>
+      </w:pPr>
+    </w:p>
+    <w:p>
+      <w:pPr>
+        <w:pStyle w:val="a"/>
+        <w:ind w:left="1444" w:right="220" w:hanging="344"/>
+      </w:pPr>
+      <w:r>
+        <w:t xml:space="preserve">            // EnterpriseLibraryのコンテナからLogging Application BlockのLog書き込み部品を取得</w:t>
+      </w:r>
+    </w:p>
+    <w:p>
+      <w:pPr>
+        <w:pStyle w:val="a"/>
+        <w:ind w:left="1444" w:right="220" w:hanging="344"/>
+      </w:pPr>
+      <w:r>
+        <w:t xml:space="preserve">            </w:t>
+      </w:r>
+      <w:r>
+        <w:rPr>
+          <w:color w:val="0000FF"/>
+        </w:rPr>
+        <w:t>var</w:t>
+      </w:r>
+      <w:r>
+        <w:t xml:space="preserve"> logger = </w:t>
+      </w:r>
+      <w:r>
+        <w:rPr>
+          <w:color w:val="2B91AF"/>
+        </w:rPr>
+        <w:t>EnterpriseLibraryContainer</w:t>
+      </w:r>
+      <w:r>
+        <w:t>.Current.GetInstance&lt;</w:t>
+      </w:r>
+      <w:r>
+        <w:rPr>
+          <w:color w:val="2B91AF"/>
+        </w:rPr>
+        <w:t>LogWriter</w:t>
+      </w:r>
+      <w:r>
+        <w:t>&gt;();</w:t>
+      </w:r>
+    </w:p>
+    <w:p>
+      <w:pPr>
+        <w:pStyle w:val="a"/>
+        <w:ind w:left="1444" w:right="220" w:hanging="344"/>
+      </w:pPr>
+      <w:r>
+        <w:t xml:space="preserve">            </w:t>
+      </w:r>
+      <w:r>
+        <w:rPr>
+          <w:color w:val="008000"/>
+        </w:rPr>
+        <w:t>// ログに出力する</w:t>
+      </w:r>
+    </w:p>
+    <w:p>
+      <w:pPr>
+        <w:pStyle w:val="a"/>
+        <w:ind w:left="1444" w:right="220" w:hanging="344"/>
+      </w:pPr>
+      <w:r>
+        <w:t xml:space="preserve">            logger.Write(</w:t>
+      </w:r>
+      <w:r>
+        <w:rPr>
+          <w:color w:val="A31515"/>
+        </w:rPr>
+        <w:t>"Hello world"</w:t>
+      </w:r>
+      <w:r>
+        <w:t>);</w:t>
+      </w:r>
+    </w:p>
+    <w:p>
+      <w:pPr>
+        <w:pStyle w:val="a"/>
+        <w:ind w:left="1444" w:right="220" w:hanging="344"/>
+      </w:pPr>
+    </w:p>
+    <w:p>
+      <w:pPr>
+        <w:pStyle w:val="a"/>
+        <w:ind w:left="1444" w:right="220" w:hanging="344"/>
+      </w:pPr>
+      <w:r>
+        <w:t xml:space="preserve">            </w:t>
+      </w:r>
+      <w:r>
+        <w:rPr>
+          <w:color w:val="008000"/>
+        </w:rPr>
+        <w:t>// ログを表示</w:t>
+      </w:r>
+    </w:p>
+    <w:p>
+      <w:pPr>
+        <w:pStyle w:val="a"/>
+        <w:ind w:left="1444" w:right="220" w:hanging="344"/>
+      </w:pPr>
+      <w:r>
+        <w:t xml:space="preserve">            </w:t>
+      </w:r>
+      <w:r>
+        <w:rPr>
+          <w:color w:val="2B91AF"/>
+        </w:rPr>
+        <w:t>Process</w:t>
+      </w:r>
+      <w:r>
+        <w:t>.Start(</w:t>
+      </w:r>
+      <w:r>
+        <w:rPr>
+          <w:color w:val="A31515"/>
+        </w:rPr>
+        <w:t>"output.txt"</w:t>
+      </w:r>
+      <w:r>
+        <w:t>);</w:t>
+      </w:r>
+    </w:p>
+    <w:p>
+      <w:pPr>
+        <w:pStyle w:val="a"/>
+        <w:ind w:left="1444" w:right="220" w:hanging="344"/>
+      </w:pPr>
+      <w:r>
+        <w:t xml:space="preserve">        }</w:t>
+      </w:r>
+    </w:p>
+    <w:p>
+      <w:pPr>
+        <w:pStyle w:val="a"/>
+        <w:ind w:left="1444" w:right="220" w:hanging="344"/>
+      </w:pPr>
+      <w:r>
+        <w:t xml:space="preserve">    }</w:t>
+      </w:r>
+    </w:p>
+    <w:p>
+      <w:pPr>
+        <w:pStyle w:val="a"/>
+        <w:ind w:left="1444" w:right="220" w:hanging="344"/>
+      </w:pPr>
+      <w:r>
+        <w:t>}</w:t>
+      </w:r>
     </w:p>
     <w:p>
       <w:pPr>
         <w:pStyle w:val="a1"/>
         <w:ind w:leftChars="0"/>
-      </w:pPr>
+        <w:rPr>
+          <w:rFonts w:hint="eastAsia"/>
+        </w:rPr>
+      </w:pPr>
+      <w:r>
+        <w:rPr>
+          <w:rFonts w:hint="eastAsia"/>
+        </w:rPr>
+        <w:t>細かいAPIの利用方法は置いておいて</w:t>
+      </w:r>
+      <w:r>
+        <w:rPr>
+          <w:rFonts w:hint="eastAsia"/>
+        </w:rPr>
+        <w:t>コード全体の流れが、構成→コンテナの初期化→コンテナから部品の取り出し→使用という流れになっていることが確認できると思います。構成とコンテナの初期化をアプリケーションのエントリーポイントなどの初期化処理で行い、残りの部分で適時コンテナから必要な部品を取り出して使用するという流れになります。（もしくは、Dependency Injectionしてもらう）</w:t>
+      </w:r>
+    </w:p>
+    <w:p>
+      <w:pPr>
+        <w:pStyle w:val="a1"/>
+        <w:ind w:leftChars="0"/>
+        <w:rPr>
+          <w:rFonts w:hint="eastAsia"/>
+        </w:rPr>
+      </w:pPr>
+      <w:r>
+        <w:rPr>
+          <w:rFonts w:hint="eastAsia"/>
+        </w:rPr>
+        <w:t>このプログラムの実行結果は以下のようになります。ログが出力され、ログファイルが開かれます。</w:t>
+      </w:r>
+    </w:p>
+    <w:p>
+      <w:pPr>
+        <w:pStyle w:val="a1"/>
+        <w:ind w:leftChars="0"/>
+        <w:rPr>
+          <w:rFonts w:hint="eastAsia"/>
+        </w:rPr>
+      </w:pPr>
+      <w:r>
+        <w:rPr>
+          <w:noProof/>
+        </w:rPr>
+        <w:lastRenderedPageBreak/>
+        <w:drawing>
+          <wp:inline distT="0" distB="0" distL="0" distR="0">
+            <wp:extent cx="4610100" cy="2447925"/>
+            <wp:effectExtent l="19050" t="19050" r="19050" b="28575"/>
+            <wp:docPr id="3" name="図 3"/>
+            <wp:cNvGraphicFramePr>
+              <a:graphicFrameLocks xmlns:a="http://schemas.openxmlformats.org/drawingml/2006/main" noChangeAspect="1"/>
+            </wp:cNvGraphicFramePr>
+            <a:graphic xmlns:a="http://schemas.openxmlformats.org/drawingml/2006/main">
+              <a:graphicData uri="http://schemas.openxmlformats.org/drawingml/2006/picture">
+                <pic:pic xmlns:pic="http://schemas.openxmlformats.org/drawingml/2006/picture">
+                  <pic:nvPicPr>
+                    <pic:cNvPr id="0" name="WS000013.JPG"/>
+                    <pic:cNvPicPr/>
+                  </pic:nvPicPr>
+                  <pic:blipFill>
+                    <a:blip r:embed="rId13">
+                      <a:extLst>
+                        <a:ext uri="{28A0092B-C50C-407E-A947-70E740481C1C}">
+                          <a14:useLocalDpi xmlns:a14="http://schemas.microsoft.com/office/drawing/2010/main" val="0"/>
+                        </a:ext>
+                      </a:extLst>
+                    </a:blip>
+                    <a:stretch>
+                      <a:fillRect/>
+                    </a:stretch>
+                  </pic:blipFill>
+                  <pic:spPr>
+                    <a:xfrm>
+                      <a:off x="0" y="0"/>
+                      <a:ext cx="4610100" cy="2447925"/>
+                    </a:xfrm>
+                    <a:prstGeom prst="rect">
+                      <a:avLst/>
+                    </a:prstGeom>
+                    <a:ln w="3175">
+                      <a:solidFill>
+                        <a:schemeClr val="tx1"/>
+                      </a:solidFill>
+                    </a:ln>
+                  </pic:spPr>
+                </pic:pic>
+              </a:graphicData>
+            </a:graphic>
+          </wp:inline>
+        </w:drawing>
+      </w:r>
+    </w:p>
+    <w:p>
+      <w:pPr>
+        <w:pStyle w:val="a1"/>
+        <w:ind w:leftChars="0"/>
+      </w:pPr>
+      <w:bookmarkStart w:id="5" w:name="_GoBack"/>
+      <w:r>
+        <w:rPr>
+          <w:rFonts w:hint="eastAsia"/>
+        </w:rPr>
+        <w:t>次章から、各Application Blockの使用方法を確認していきます。</w:t>
+      </w:r>
+      <w:bookmarkEnd w:id="5"/>
     </w:p>
     <w:sectPr>
-      <w:headerReference w:type="even" r:id="rId13"/>
-      <w:headerReference w:type="default" r:id="rId14"/>
-      <w:footerReference w:type="even" r:id="rId15"/>
-      <w:footerReference w:type="default" r:id="rId16"/>
-      <w:headerReference w:type="first" r:id="rId17"/>
-      <w:footerReference w:type="first" r:id="rId18"/>
+      <w:headerReference w:type="even" r:id="rId14"/>
+      <w:headerReference w:type="default" r:id="rId15"/>
+      <w:footerReference w:type="even" r:id="rId16"/>
+      <w:footerReference w:type="default" r:id="rId17"/>
+      <w:headerReference w:type="first" r:id="rId18"/>
+      <w:footerReference w:type="first" r:id="rId19"/>
       <w:pgSz w:w="11906" w:h="16838"/>
       <w:pgMar w:top="720" w:right="720" w:bottom="720" w:left="720" w:header="851" w:footer="992" w:gutter="0"/>
       <w:pgNumType w:start="0"/>
@@ -1537,7 +2681,6 @@
         <w:docPartUnique/>
       </w:docPartObj>
     </w:sdtPr>
-    <w:sdtEndPr/>
     <w:sdtContent>
       <w:p>
         <w:pPr>
@@ -1559,7 +2702,7 @@
             <w:noProof/>
             <w:lang w:val="ja-JP"/>
           </w:rPr>
-          <w:t>5</w:t>
+          <w:t>8</w:t>
         </w:r>
         <w:r>
           <w:fldChar w:fldCharType="end"/>
@@ -1763,6 +2906,119 @@
     </w:lvl>
   </w:abstractNum>
   <w:abstractNum w:abstractNumId="1">
+    <w:nsid w:val="17ED0B2A"/>
+    <w:multiLevelType w:val="hybridMultilevel"/>
+    <w:tmpl w:val="17684964"/>
+    <w:lvl w:ilvl="0" w:tplc="04090001">
+      <w:start w:val="1"/>
+      <w:numFmt w:val="bullet"/>
+      <w:lvlText w:val=""/>
+      <w:lvlJc w:val="left"/>
+      <w:pPr>
+        <w:ind w:left="1300" w:hanging="420"/>
+      </w:pPr>
+      <w:rPr>
+        <w:rFonts w:ascii="Wingdings" w:hAnsi="Wingdings" w:hint="default"/>
+      </w:rPr>
+    </w:lvl>
+    <w:lvl w:ilvl="1" w:tplc="0409000B" w:tentative="1">
+      <w:start w:val="1"/>
+      <w:numFmt w:val="bullet"/>
+      <w:lvlText w:val=""/>
+      <w:lvlJc w:val="left"/>
+      <w:pPr>
+        <w:ind w:left="1720" w:hanging="420"/>
+      </w:pPr>
+      <w:rPr>
+        <w:rFonts w:ascii="Wingdings" w:hAnsi="Wingdings" w:hint="default"/>
+      </w:rPr>
+    </w:lvl>
+    <w:lvl w:ilvl="2" w:tplc="0409000D" w:tentative="1">
+      <w:start w:val="1"/>
+      <w:numFmt w:val="bullet"/>
+      <w:lvlText w:val=""/>
+      <w:lvlJc w:val="left"/>
+      <w:pPr>
+        <w:ind w:left="2140" w:hanging="420"/>
+      </w:pPr>
+      <w:rPr>
+        <w:rFonts w:ascii="Wingdings" w:hAnsi="Wingdings" w:hint="default"/>
+      </w:rPr>
+    </w:lvl>
+    <w:lvl w:ilvl="3" w:tplc="04090001" w:tentative="1">
+      <w:start w:val="1"/>
+      <w:numFmt w:val="bullet"/>
+      <w:lvlText w:val=""/>
+      <w:lvlJc w:val="left"/>
+      <w:pPr>
+        <w:ind w:left="2560" w:hanging="420"/>
+      </w:pPr>
+      <w:rPr>
+        <w:rFonts w:ascii="Wingdings" w:hAnsi="Wingdings" w:hint="default"/>
+      </w:rPr>
+    </w:lvl>
+    <w:lvl w:ilvl="4" w:tplc="0409000B" w:tentative="1">
+      <w:start w:val="1"/>
+      <w:numFmt w:val="bullet"/>
+      <w:lvlText w:val=""/>
+      <w:lvlJc w:val="left"/>
+      <w:pPr>
+        <w:ind w:left="2980" w:hanging="420"/>
+      </w:pPr>
+      <w:rPr>
+        <w:rFonts w:ascii="Wingdings" w:hAnsi="Wingdings" w:hint="default"/>
+      </w:rPr>
+    </w:lvl>
+    <w:lvl w:ilvl="5" w:tplc="0409000D" w:tentative="1">
+      <w:start w:val="1"/>
+      <w:numFmt w:val="bullet"/>
+      <w:lvlText w:val=""/>
+      <w:lvlJc w:val="left"/>
+      <w:pPr>
+        <w:ind w:left="3400" w:hanging="420"/>
+      </w:pPr>
+      <w:rPr>
+        <w:rFonts w:ascii="Wingdings" w:hAnsi="Wingdings" w:hint="default"/>
+      </w:rPr>
+    </w:lvl>
+    <w:lvl w:ilvl="6" w:tplc="04090001" w:tentative="1">
+      <w:start w:val="1"/>
+      <w:numFmt w:val="bullet"/>
+      <w:lvlText w:val=""/>
+      <w:lvlJc w:val="left"/>
+      <w:pPr>
+        <w:ind w:left="3820" w:hanging="420"/>
+      </w:pPr>
+      <w:rPr>
+        <w:rFonts w:ascii="Wingdings" w:hAnsi="Wingdings" w:hint="default"/>
+      </w:rPr>
+    </w:lvl>
+    <w:lvl w:ilvl="7" w:tplc="0409000B" w:tentative="1">
+      <w:start w:val="1"/>
+      <w:numFmt w:val="bullet"/>
+      <w:lvlText w:val=""/>
+      <w:lvlJc w:val="left"/>
+      <w:pPr>
+        <w:ind w:left="4240" w:hanging="420"/>
+      </w:pPr>
+      <w:rPr>
+        <w:rFonts w:ascii="Wingdings" w:hAnsi="Wingdings" w:hint="default"/>
+      </w:rPr>
+    </w:lvl>
+    <w:lvl w:ilvl="8" w:tplc="0409000D" w:tentative="1">
+      <w:start w:val="1"/>
+      <w:numFmt w:val="bullet"/>
+      <w:lvlText w:val=""/>
+      <w:lvlJc w:val="left"/>
+      <w:pPr>
+        <w:ind w:left="4660" w:hanging="420"/>
+      </w:pPr>
+      <w:rPr>
+        <w:rFonts w:ascii="Wingdings" w:hAnsi="Wingdings" w:hint="default"/>
+      </w:rPr>
+    </w:lvl>
+  </w:abstractNum>
+  <w:abstractNum w:abstractNumId="2">
     <w:nsid w:val="1F6E7BC0"/>
     <w:multiLevelType w:val="multilevel"/>
     <w:tmpl w:val="B636B7CC"/>
@@ -1851,7 +3107,7 @@
       </w:pPr>
     </w:lvl>
   </w:abstractNum>
-  <w:abstractNum w:abstractNumId="2">
+  <w:abstractNum w:abstractNumId="3">
     <w:nsid w:val="2A7D3A17"/>
     <w:multiLevelType w:val="hybridMultilevel"/>
     <w:tmpl w:val="ABDCB1FC"/>
@@ -1938,7 +3194,7 @@
       </w:pPr>
     </w:lvl>
   </w:abstractNum>
-  <w:abstractNum w:abstractNumId="3">
+  <w:abstractNum w:abstractNumId="4">
     <w:nsid w:val="2BA22AAB"/>
     <w:multiLevelType w:val="multilevel"/>
     <w:tmpl w:val="8A205626"/>
@@ -2025,7 +3281,7 @@
       </w:pPr>
     </w:lvl>
   </w:abstractNum>
-  <w:abstractNum w:abstractNumId="4">
+  <w:abstractNum w:abstractNumId="5">
     <w:nsid w:val="351A6078"/>
     <w:multiLevelType w:val="multilevel"/>
     <w:tmpl w:val="9B6CE758"/>
@@ -2138,44 +3394,252 @@
       </w:rPr>
     </w:lvl>
   </w:abstractNum>
+  <w:abstractNum w:abstractNumId="6">
+    <w:nsid w:val="68B404EA"/>
+    <w:multiLevelType w:val="hybridMultilevel"/>
+    <w:tmpl w:val="4BAA2D6E"/>
+    <w:lvl w:ilvl="0" w:tplc="0409000F">
+      <w:start w:val="1"/>
+      <w:numFmt w:val="decimal"/>
+      <w:lvlText w:val="%1."/>
+      <w:lvlJc w:val="left"/>
+      <w:pPr>
+        <w:ind w:left="1300" w:hanging="420"/>
+      </w:pPr>
+    </w:lvl>
+    <w:lvl w:ilvl="1" w:tplc="04090017">
+      <w:start w:val="1"/>
+      <w:numFmt w:val="aiueoFullWidth"/>
+      <w:lvlText w:val="(%2)"/>
+      <w:lvlJc w:val="left"/>
+      <w:pPr>
+        <w:ind w:left="1720" w:hanging="420"/>
+      </w:pPr>
+    </w:lvl>
+    <w:lvl w:ilvl="2" w:tplc="04090011" w:tentative="1">
+      <w:start w:val="1"/>
+      <w:numFmt w:val="decimalEnclosedCircle"/>
+      <w:lvlText w:val="%3"/>
+      <w:lvlJc w:val="left"/>
+      <w:pPr>
+        <w:ind w:left="2140" w:hanging="420"/>
+      </w:pPr>
+    </w:lvl>
+    <w:lvl w:ilvl="3" w:tplc="0409000F" w:tentative="1">
+      <w:start w:val="1"/>
+      <w:numFmt w:val="decimal"/>
+      <w:lvlText w:val="%4."/>
+      <w:lvlJc w:val="left"/>
+      <w:pPr>
+        <w:ind w:left="2560" w:hanging="420"/>
+      </w:pPr>
+    </w:lvl>
+    <w:lvl w:ilvl="4" w:tplc="04090017" w:tentative="1">
+      <w:start w:val="1"/>
+      <w:numFmt w:val="aiueoFullWidth"/>
+      <w:lvlText w:val="(%5)"/>
+      <w:lvlJc w:val="left"/>
+      <w:pPr>
+        <w:ind w:left="2980" w:hanging="420"/>
+      </w:pPr>
+    </w:lvl>
+    <w:lvl w:ilvl="5" w:tplc="04090011" w:tentative="1">
+      <w:start w:val="1"/>
+      <w:numFmt w:val="decimalEnclosedCircle"/>
+      <w:lvlText w:val="%6"/>
+      <w:lvlJc w:val="left"/>
+      <w:pPr>
+        <w:ind w:left="3400" w:hanging="420"/>
+      </w:pPr>
+    </w:lvl>
+    <w:lvl w:ilvl="6" w:tplc="0409000F" w:tentative="1">
+      <w:start w:val="1"/>
+      <w:numFmt w:val="decimal"/>
+      <w:lvlText w:val="%7."/>
+      <w:lvlJc w:val="left"/>
+      <w:pPr>
+        <w:ind w:left="3820" w:hanging="420"/>
+      </w:pPr>
+    </w:lvl>
+    <w:lvl w:ilvl="7" w:tplc="04090017" w:tentative="1">
+      <w:start w:val="1"/>
+      <w:numFmt w:val="aiueoFullWidth"/>
+      <w:lvlText w:val="(%8)"/>
+      <w:lvlJc w:val="left"/>
+      <w:pPr>
+        <w:ind w:left="4240" w:hanging="420"/>
+      </w:pPr>
+    </w:lvl>
+    <w:lvl w:ilvl="8" w:tplc="04090011" w:tentative="1">
+      <w:start w:val="1"/>
+      <w:numFmt w:val="decimalEnclosedCircle"/>
+      <w:lvlText w:val="%9"/>
+      <w:lvlJc w:val="left"/>
+      <w:pPr>
+        <w:ind w:left="4660" w:hanging="420"/>
+      </w:pPr>
+    </w:lvl>
+  </w:abstractNum>
+  <w:abstractNum w:abstractNumId="7">
+    <w:nsid w:val="7B0E2A22"/>
+    <w:multiLevelType w:val="hybridMultilevel"/>
+    <w:tmpl w:val="2DBABCBA"/>
+    <w:lvl w:ilvl="0" w:tplc="04090001">
+      <w:start w:val="1"/>
+      <w:numFmt w:val="bullet"/>
+      <w:lvlText w:val=""/>
+      <w:lvlJc w:val="left"/>
+      <w:pPr>
+        <w:ind w:left="1300" w:hanging="420"/>
+      </w:pPr>
+      <w:rPr>
+        <w:rFonts w:ascii="Wingdings" w:hAnsi="Wingdings" w:hint="default"/>
+      </w:rPr>
+    </w:lvl>
+    <w:lvl w:ilvl="1" w:tplc="0409000B" w:tentative="1">
+      <w:start w:val="1"/>
+      <w:numFmt w:val="bullet"/>
+      <w:lvlText w:val=""/>
+      <w:lvlJc w:val="left"/>
+      <w:pPr>
+        <w:ind w:left="1720" w:hanging="420"/>
+      </w:pPr>
+      <w:rPr>
+        <w:rFonts w:ascii="Wingdings" w:hAnsi="Wingdings" w:hint="default"/>
+      </w:rPr>
+    </w:lvl>
+    <w:lvl w:ilvl="2" w:tplc="0409000D" w:tentative="1">
+      <w:start w:val="1"/>
+      <w:numFmt w:val="bullet"/>
+      <w:lvlText w:val=""/>
+      <w:lvlJc w:val="left"/>
+      <w:pPr>
+        <w:ind w:left="2140" w:hanging="420"/>
+      </w:pPr>
+      <w:rPr>
+        <w:rFonts w:ascii="Wingdings" w:hAnsi="Wingdings" w:hint="default"/>
+      </w:rPr>
+    </w:lvl>
+    <w:lvl w:ilvl="3" w:tplc="04090001" w:tentative="1">
+      <w:start w:val="1"/>
+      <w:numFmt w:val="bullet"/>
+      <w:lvlText w:val=""/>
+      <w:lvlJc w:val="left"/>
+      <w:pPr>
+        <w:ind w:left="2560" w:hanging="420"/>
+      </w:pPr>
+      <w:rPr>
+        <w:rFonts w:ascii="Wingdings" w:hAnsi="Wingdings" w:hint="default"/>
+      </w:rPr>
+    </w:lvl>
+    <w:lvl w:ilvl="4" w:tplc="0409000B" w:tentative="1">
+      <w:start w:val="1"/>
+      <w:numFmt w:val="bullet"/>
+      <w:lvlText w:val=""/>
+      <w:lvlJc w:val="left"/>
+      <w:pPr>
+        <w:ind w:left="2980" w:hanging="420"/>
+      </w:pPr>
+      <w:rPr>
+        <w:rFonts w:ascii="Wingdings" w:hAnsi="Wingdings" w:hint="default"/>
+      </w:rPr>
+    </w:lvl>
+    <w:lvl w:ilvl="5" w:tplc="0409000D" w:tentative="1">
+      <w:start w:val="1"/>
+      <w:numFmt w:val="bullet"/>
+      <w:lvlText w:val=""/>
+      <w:lvlJc w:val="left"/>
+      <w:pPr>
+        <w:ind w:left="3400" w:hanging="420"/>
+      </w:pPr>
+      <w:rPr>
+        <w:rFonts w:ascii="Wingdings" w:hAnsi="Wingdings" w:hint="default"/>
+      </w:rPr>
+    </w:lvl>
+    <w:lvl w:ilvl="6" w:tplc="04090001" w:tentative="1">
+      <w:start w:val="1"/>
+      <w:numFmt w:val="bullet"/>
+      <w:lvlText w:val=""/>
+      <w:lvlJc w:val="left"/>
+      <w:pPr>
+        <w:ind w:left="3820" w:hanging="420"/>
+      </w:pPr>
+      <w:rPr>
+        <w:rFonts w:ascii="Wingdings" w:hAnsi="Wingdings" w:hint="default"/>
+      </w:rPr>
+    </w:lvl>
+    <w:lvl w:ilvl="7" w:tplc="0409000B" w:tentative="1">
+      <w:start w:val="1"/>
+      <w:numFmt w:val="bullet"/>
+      <w:lvlText w:val=""/>
+      <w:lvlJc w:val="left"/>
+      <w:pPr>
+        <w:ind w:left="4240" w:hanging="420"/>
+      </w:pPr>
+      <w:rPr>
+        <w:rFonts w:ascii="Wingdings" w:hAnsi="Wingdings" w:hint="default"/>
+      </w:rPr>
+    </w:lvl>
+    <w:lvl w:ilvl="8" w:tplc="0409000D" w:tentative="1">
+      <w:start w:val="1"/>
+      <w:numFmt w:val="bullet"/>
+      <w:lvlText w:val=""/>
+      <w:lvlJc w:val="left"/>
+      <w:pPr>
+        <w:ind w:left="4660" w:hanging="420"/>
+      </w:pPr>
+      <w:rPr>
+        <w:rFonts w:ascii="Wingdings" w:hAnsi="Wingdings" w:hint="default"/>
+      </w:rPr>
+    </w:lvl>
+  </w:abstractNum>
   <w:num w:numId="1">
+    <w:abstractNumId w:val="5"/>
+  </w:num>
+  <w:num w:numId="2">
+    <w:abstractNumId w:val="5"/>
+  </w:num>
+  <w:num w:numId="3">
+    <w:abstractNumId w:val="5"/>
+  </w:num>
+  <w:num w:numId="4">
+    <w:abstractNumId w:val="5"/>
+  </w:num>
+  <w:num w:numId="5">
+    <w:abstractNumId w:val="5"/>
+  </w:num>
+  <w:num w:numId="6">
+    <w:abstractNumId w:val="5"/>
+  </w:num>
+  <w:num w:numId="7">
+    <w:abstractNumId w:val="5"/>
+  </w:num>
+  <w:num w:numId="8">
+    <w:abstractNumId w:val="5"/>
+  </w:num>
+  <w:num w:numId="9">
+    <w:abstractNumId w:val="5"/>
+  </w:num>
+  <w:num w:numId="10">
+    <w:abstractNumId w:val="2"/>
+  </w:num>
+  <w:num w:numId="11">
     <w:abstractNumId w:val="4"/>
   </w:num>
-  <w:num w:numId="2">
-    <w:abstractNumId w:val="4"/>
-  </w:num>
-  <w:num w:numId="3">
-    <w:abstractNumId w:val="4"/>
-  </w:num>
-  <w:num w:numId="4">
-    <w:abstractNumId w:val="4"/>
-  </w:num>
-  <w:num w:numId="5">
-    <w:abstractNumId w:val="4"/>
-  </w:num>
-  <w:num w:numId="6">
-    <w:abstractNumId w:val="4"/>
-  </w:num>
-  <w:num w:numId="7">
-    <w:abstractNumId w:val="4"/>
-  </w:num>
-  <w:num w:numId="8">
-    <w:abstractNumId w:val="4"/>
-  </w:num>
-  <w:num w:numId="9">
-    <w:abstractNumId w:val="4"/>
-  </w:num>
-  <w:num w:numId="10">
-    <w:abstractNumId w:val="1"/>
-  </w:num>
-  <w:num w:numId="11">
+  <w:num w:numId="12">
     <w:abstractNumId w:val="3"/>
-  </w:num>
-  <w:num w:numId="12">
-    <w:abstractNumId w:val="2"/>
   </w:num>
   <w:num w:numId="13">
     <w:abstractNumId w:val="0"/>
+  </w:num>
+  <w:num w:numId="14">
+    <w:abstractNumId w:val="1"/>
+  </w:num>
+  <w:num w:numId="15">
+    <w:abstractNumId w:val="7"/>
+  </w:num>
+  <w:num w:numId="16">
+    <w:abstractNumId w:val="6"/>
   </w:num>
 </w:numbering>
 </file>
@@ -4396,56 +5860,6 @@
         </w:p>
       </w:docPartBody>
     </w:docPart>
-    <w:docPart>
-      <w:docPartPr>
-        <w:name w:val="73F689D542224B37919936A962AF8C91"/>
-        <w:category>
-          <w:name w:val="全般"/>
-          <w:gallery w:val="placeholder"/>
-        </w:category>
-        <w:types>
-          <w:type w:val="bbPlcHdr"/>
-        </w:types>
-        <w:behaviors>
-          <w:behavior w:val="content"/>
-        </w:behaviors>
-        <w:guid w:val="{BE740687-E7E0-4BD1-B4C1-2CD8893FE614}"/>
-      </w:docPartPr>
-      <w:docPartBody>
-        <w:p>
-          <w:pPr>
-            <w:pStyle w:val="73F689D542224B37919936A962AF8C91"/>
-          </w:pPr>
-          <w:r>
-            <w:rPr>
-              <w:rFonts w:asciiTheme="majorHAnsi" w:eastAsiaTheme="majorEastAsia" w:hAnsiTheme="majorHAnsi" w:cstheme="majorBidi"/>
-              <w:sz w:val="44"/>
-              <w:szCs w:val="44"/>
-              <w:lang w:val="ja-JP"/>
-            </w:rPr>
-            <w:t>[</w:t>
-          </w:r>
-          <w:r>
-            <w:rPr>
-              <w:rFonts w:asciiTheme="majorHAnsi" w:eastAsiaTheme="majorEastAsia" w:hAnsiTheme="majorHAnsi" w:cstheme="majorBidi"/>
-              <w:sz w:val="44"/>
-              <w:szCs w:val="44"/>
-              <w:lang w:val="ja-JP"/>
-            </w:rPr>
-            <w:t>文書のサブタイトルを入力</w:t>
-          </w:r>
-          <w:r>
-            <w:rPr>
-              <w:rFonts w:asciiTheme="majorHAnsi" w:eastAsiaTheme="majorEastAsia" w:hAnsiTheme="majorHAnsi" w:cstheme="majorBidi"/>
-              <w:sz w:val="44"/>
-              <w:szCs w:val="44"/>
-              <w:lang w:val="ja-JP"/>
-            </w:rPr>
-            <w:t>]</w:t>
-          </w:r>
-        </w:p>
-      </w:docPartBody>
-    </w:docPart>
   </w:docParts>
 </w:glossaryDocument>
 </file>
@@ -4531,6 +5945,7 @@
   <w:rsids>
     <w:rsidRoot w:val="00F732AA"/>
     <w:rsid w:val="004E4906"/>
+    <w:rsid w:val="007D46E9"/>
     <w:rsid w:val="00A766DD"/>
     <w:rsid w:val="00F4017D"/>
     <w:rsid w:val="00F6636C"/>
@@ -5334,7 +6749,7 @@
 </file>
 
 <file path=customXml/itemProps2.xml><?xml version="1.0" encoding="utf-8"?>
-<ds:datastoreItem xmlns:ds="http://schemas.openxmlformats.org/officeDocument/2006/customXml" ds:itemID="{7A67D11F-6B02-49B8-AD62-FEFA5C41E352}">
+<ds:datastoreItem xmlns:ds="http://schemas.openxmlformats.org/officeDocument/2006/customXml" ds:itemID="{11BEAA4F-584A-4BEE-918A-CE58BDCD91C5}">
   <ds:schemaRefs>
     <ds:schemaRef ds:uri="http://schemas.openxmlformats.org/officeDocument/2006/bibliography"/>
   </ds:schemaRefs>

--- a/EntLib5Samples/Docs/Enterprise Library 5.1入門.docx
+++ b/EntLib5Samples/Docs/Enterprise Library 5.1入門.docx
@@ -49,6 +49,7 @@
                 <w:dataBinding w:prefixMappings="xmlns:ns0='http://schemas.openxmlformats.org/officeDocument/2006/extended-properties'" w:xpath="/ns0:Properties[1]/ns0:Company[1]" w:storeItemID="{6668398D-A668-4E3E-A5EB-62B293D839F1}"/>
                 <w:text/>
               </w:sdtPr>
+              <w:sdtEndPr/>
               <w:sdtContent>
                 <w:tc>
                   <w:tcPr>
@@ -90,6 +91,7 @@
                 <w:dataBinding w:prefixMappings="xmlns:ns0='http://schemas.openxmlformats.org/package/2006/metadata/core-properties' xmlns:ns1='http://purl.org/dc/elements/1.1/'" w:xpath="/ns0:coreProperties[1]/ns1:title[1]" w:storeItemID="{6C3C8BC8-F283-45AE-878A-BAB7291924A1}"/>
                 <w:text/>
               </w:sdtPr>
+              <w:sdtEndPr/>
               <w:sdtContent>
                 <w:tc>
                   <w:tcPr>
@@ -126,12 +128,10 @@
                 </w:rPr>
                 <w:alias w:val="サブタイトル"/>
                 <w:id w:val="15524255"/>
-                <w:placeholder>
-                  <w:docPart w:val="73F689D542224B37919936A962AF8C91"/>
-                </w:placeholder>
                 <w:dataBinding w:prefixMappings="xmlns:ns0='http://schemas.openxmlformats.org/package/2006/metadata/core-properties' xmlns:ns1='http://purl.org/dc/elements/1.1/'" w:xpath="/ns0:coreProperties[1]/ns1:subject[1]" w:storeItemID="{6C3C8BC8-F283-45AE-878A-BAB7291924A1}"/>
                 <w:text/>
               </w:sdtPr>
+              <w:sdtEndPr/>
               <w:sdtContent>
                 <w:tc>
                   <w:tcPr>
@@ -191,6 +191,7 @@
                 <w:dataBinding w:prefixMappings="xmlns:ns0='http://schemas.openxmlformats.org/package/2006/metadata/core-properties' xmlns:ns1='http://purl.org/dc/elements/1.1/'" w:xpath="/ns0:coreProperties[1]/ns1:creator[1]" w:storeItemID="{6C3C8BC8-F283-45AE-878A-BAB7291924A1}"/>
                 <w:text/>
               </w:sdtPr>
+              <w:sdtEndPr/>
               <w:sdtContent>
                 <w:tc>
                   <w:tcPr>
@@ -242,6 +243,7 @@
                   <w:calendar w:val="gregorian"/>
                 </w:date>
               </w:sdtPr>
+              <w:sdtEndPr/>
               <w:sdtContent>
                 <w:tc>
                   <w:tcPr>
@@ -290,6 +292,7 @@
                 <w:dataBinding w:prefixMappings="xmlns:ns0='http://schemas.microsoft.com/office/2006/coverPageProps'" w:xpath="/ns0:CoverPageProperties[1]/ns0:Abstract[1]" w:storeItemID="{55AF091B-3C7A-41E3-B477-F2FDAA23CFDA}"/>
                 <w:text/>
               </w:sdtPr>
+              <w:sdtEndPr/>
               <w:sdtContent>
                 <w:tc>
                   <w:tcPr>
@@ -1073,9 +1076,6 @@
     <w:p>
       <w:pPr>
         <w:pStyle w:val="a1"/>
-        <w:rPr>
-          <w:rFonts w:hint="eastAsia"/>
-        </w:rPr>
       </w:pPr>
       <w:r>
         <w:rPr>
@@ -1099,9 +1099,6 @@
     <w:p>
       <w:pPr>
         <w:pStyle w:val="3"/>
-        <w:rPr>
-          <w:rFonts w:hint="eastAsia"/>
-        </w:rPr>
       </w:pPr>
       <w:r>
         <w:rPr>
@@ -1113,9 +1110,6 @@
     <w:p>
       <w:pPr>
         <w:pStyle w:val="a1"/>
-        <w:rPr>
-          <w:rFonts w:hint="eastAsia"/>
-        </w:rPr>
       </w:pPr>
       <w:r>
         <w:rPr>
@@ -1132,9 +1126,6 @@
           <w:numId w:val="15"/>
         </w:numPr>
         <w:ind w:leftChars="0"/>
-        <w:rPr>
-          <w:rFonts w:hint="eastAsia"/>
-        </w:rPr>
       </w:pPr>
       <w:r>
         <w:rPr>
@@ -1158,9 +1149,6 @@
           <w:numId w:val="15"/>
         </w:numPr>
         <w:ind w:leftChars="0"/>
-        <w:rPr>
-          <w:rFonts w:hint="eastAsia"/>
-        </w:rPr>
       </w:pPr>
       <w:r>
         <w:rPr>
@@ -1185,9 +1173,6 @@
           <w:numId w:val="15"/>
         </w:numPr>
         <w:ind w:leftChars="0"/>
-        <w:rPr>
-          <w:rFonts w:hint="eastAsia"/>
-        </w:rPr>
       </w:pPr>
       <w:r>
         <w:rPr>
@@ -1211,9 +1196,6 @@
           <w:numId w:val="15"/>
         </w:numPr>
         <w:ind w:leftChars="0"/>
-        <w:rPr>
-          <w:rFonts w:hint="eastAsia"/>
-        </w:rPr>
       </w:pPr>
       <w:r>
         <w:rPr>
@@ -1239,9 +1221,6 @@
           <w:numId w:val="15"/>
         </w:numPr>
         <w:ind w:leftChars="0"/>
-        <w:rPr>
-          <w:rFonts w:hint="eastAsia"/>
-        </w:rPr>
       </w:pPr>
       <w:r>
         <w:rPr>
@@ -1267,9 +1246,6 @@
           <w:numId w:val="15"/>
         </w:numPr>
         <w:ind w:leftChars="0"/>
-        <w:rPr>
-          <w:rFonts w:hint="eastAsia"/>
-        </w:rPr>
       </w:pPr>
       <w:r>
         <w:rPr>
@@ -1295,9 +1271,6 @@
           <w:numId w:val="15"/>
         </w:numPr>
         <w:ind w:leftChars="0"/>
-        <w:rPr>
-          <w:rFonts w:hint="eastAsia"/>
-        </w:rPr>
       </w:pPr>
       <w:r>
         <w:rPr>
@@ -1329,9 +1302,6 @@
           <w:numId w:val="15"/>
         </w:numPr>
         <w:ind w:leftChars="0"/>
-        <w:rPr>
-          <w:rFonts w:hint="eastAsia"/>
-        </w:rPr>
       </w:pPr>
       <w:r>
         <w:rPr>
@@ -1377,9 +1347,6 @@
     <w:p>
       <w:pPr>
         <w:pStyle w:val="a1"/>
-        <w:rPr>
-          <w:rFonts w:hint="eastAsia"/>
-        </w:rPr>
       </w:pPr>
       <w:r>
         <w:rPr>
@@ -1396,9 +1363,6 @@
           <w:numId w:val="16"/>
         </w:numPr>
         <w:ind w:leftChars="0"/>
-        <w:rPr>
-          <w:rFonts w:hint="eastAsia"/>
-        </w:rPr>
       </w:pPr>
       <w:r>
         <w:rPr>
@@ -1415,9 +1379,6 @@
           <w:numId w:val="16"/>
         </w:numPr>
         <w:ind w:leftChars="0"/>
-        <w:rPr>
-          <w:rFonts w:hint="eastAsia"/>
-        </w:rPr>
       </w:pPr>
       <w:r>
         <w:rPr>
@@ -1434,9 +1395,6 @@
           <w:numId w:val="16"/>
         </w:numPr>
         <w:ind w:leftChars="0"/>
-        <w:rPr>
-          <w:rFonts w:hint="eastAsia"/>
-        </w:rPr>
       </w:pPr>
       <w:r>
         <w:rPr>
@@ -1453,9 +1411,6 @@
           <w:numId w:val="16"/>
         </w:numPr>
         <w:ind w:leftChars="0"/>
-        <w:rPr>
-          <w:rFonts w:hint="eastAsia"/>
-        </w:rPr>
       </w:pPr>
       <w:r>
         <w:rPr>
@@ -1500,9 +1455,6 @@
           <w:numId w:val="16"/>
         </w:numPr>
         <w:ind w:leftChars="0"/>
-        <w:rPr>
-          <w:rFonts w:hint="eastAsia"/>
-        </w:rPr>
       </w:pPr>
       <w:r>
         <w:rPr>
@@ -1519,9 +1471,6 @@
           <w:numId w:val="16"/>
         </w:numPr>
         <w:ind w:leftChars="0"/>
-        <w:rPr>
-          <w:rFonts w:hint="eastAsia"/>
-        </w:rPr>
       </w:pPr>
       <w:r>
         <w:rPr>
@@ -1538,9 +1487,6 @@
           <w:numId w:val="16"/>
         </w:numPr>
         <w:ind w:leftChars="0"/>
-        <w:rPr>
-          <w:rFonts w:hint="eastAsia"/>
-        </w:rPr>
       </w:pPr>
       <w:r>
         <w:rPr>
@@ -1557,9 +1503,6 @@
           <w:numId w:val="16"/>
         </w:numPr>
         <w:ind w:leftChars="0"/>
-        <w:rPr>
-          <w:rFonts w:hint="eastAsia"/>
-        </w:rPr>
       </w:pPr>
       <w:r>
         <w:rPr>
@@ -2508,9 +2451,6 @@
       <w:pPr>
         <w:pStyle w:val="a1"/>
         <w:ind w:leftChars="0"/>
-        <w:rPr>
-          <w:rFonts w:hint="eastAsia"/>
-        </w:rPr>
       </w:pPr>
       <w:r>
         <w:rPr>
@@ -2529,9 +2469,6 @@
       <w:pPr>
         <w:pStyle w:val="a1"/>
         <w:ind w:leftChars="0"/>
-        <w:rPr>
-          <w:rFonts w:hint="eastAsia"/>
-        </w:rPr>
       </w:pPr>
       <w:r>
         <w:rPr>
@@ -2544,9 +2481,6 @@
       <w:pPr>
         <w:pStyle w:val="a1"/>
         <w:ind w:leftChars="0"/>
-        <w:rPr>
-          <w:rFonts w:hint="eastAsia"/>
-        </w:rPr>
       </w:pPr>
       <w:r>
         <w:rPr>
@@ -2605,14 +2539,98 @@
       <w:pPr>
         <w:pStyle w:val="a1"/>
         <w:ind w:leftChars="0"/>
-      </w:pPr>
+        <w:rPr>
+          <w:rFonts w:hint="eastAsia"/>
+        </w:rPr>
+      </w:pPr>
+      <w:r>
+        <w:rPr>
+          <w:rFonts w:hint="eastAsia"/>
+        </w:rPr>
+        <w:t>次章から、各Application Blockの使用方法を確認していきます。</w:t>
+      </w:r>
+    </w:p>
+    <w:p>
+      <w:pPr>
+        <w:pStyle w:val="1"/>
+        <w:rPr>
+          <w:rFonts w:hint="eastAsia"/>
+        </w:rPr>
+      </w:pPr>
+      <w:r>
+        <w:rPr>
+          <w:rFonts w:hint="eastAsia"/>
+        </w:rPr>
+        <w:t>Application Block</w:t>
+      </w:r>
+    </w:p>
+    <w:p>
+      <w:pPr>
+        <w:pStyle w:val="a1"/>
+        <w:rPr>
+          <w:rFonts w:hint="eastAsia"/>
+        </w:rPr>
+      </w:pPr>
+      <w:r>
+        <w:rPr>
+          <w:rFonts w:hint="eastAsia"/>
+        </w:rPr>
+        <w:t>ここでは、Enterprise Libraryで提供されるApplication Blockを１つずつ取り上げて説明します。</w:t>
+      </w:r>
+    </w:p>
+    <w:p>
+      <w:pPr>
+        <w:pStyle w:val="2"/>
+        <w:rPr>
+          <w:rFonts w:hint="eastAsia"/>
+        </w:rPr>
+      </w:pPr>
+      <w:r>
+        <w:rPr>
+          <w:rFonts w:hint="eastAsia"/>
+        </w:rPr>
+        <w:t>Logging Application Block</w:t>
+      </w:r>
+    </w:p>
+    <w:p>
+      <w:pPr>
+        <w:pStyle w:val="a1"/>
+        <w:rPr>
+          <w:rFonts w:hint="eastAsia"/>
+        </w:rPr>
+      </w:pPr>
+      <w:r>
+        <w:rPr>
+          <w:rFonts w:hint="eastAsia"/>
+        </w:rPr>
+        <w:t>ここではLogging Application Blockについて説明します。業務アプリケーションにおいて、ログは必須の構成要素です。地味な機能ですが、テスト時やリリース後の障害発生時の問題切り分けの重要な情報になります。また適切なログを出力して監視することで、障害の予兆を検知したり様々な利用方法があります。</w:t>
+      </w:r>
+    </w:p>
+    <w:p>
+      <w:pPr>
+        <w:pStyle w:val="a1"/>
+      </w:pPr>
+      <w:r>
+        <w:rPr>
+          <w:rFonts w:hint="eastAsia"/>
+        </w:rPr>
+        <w:t>.NETでは、</w:t>
+      </w:r>
+      <w:proofErr w:type="spellStart"/>
+      <w:r>
+        <w:rPr>
+          <w:rFonts w:hint="eastAsia"/>
+        </w:rPr>
+        <w:t>System.Diagnostics.Trace</w:t>
+      </w:r>
+      <w:proofErr w:type="spellEnd"/>
+      <w:r>
+        <w:rPr>
+          <w:rFonts w:hint="eastAsia"/>
+        </w:rPr>
+        <w:t>を使ったログ出力機能が標準で備わってますが、</w:t>
+      </w:r>
       <w:bookmarkStart w:id="5" w:name="_GoBack"/>
-      <w:r>
-        <w:rPr>
-          <w:rFonts w:hint="eastAsia"/>
-        </w:rPr>
-        <w:t>次章から、各Application Blockの使用方法を確認していきます。</w:t>
-      </w:r>
       <w:bookmarkEnd w:id="5"/>
     </w:p>
     <w:sectPr>
@@ -2681,6 +2699,7 @@
         <w:docPartUnique/>
       </w:docPartObj>
     </w:sdtPr>
+    <w:sdtEndPr/>
     <w:sdtContent>
       <w:p>
         <w:pPr>
@@ -5810,56 +5829,6 @@
         </w:p>
       </w:docPartBody>
     </w:docPart>
-    <w:docPart>
-      <w:docPartPr>
-        <w:name w:val="1A366154B4CF47F8938AAEBF3C84FB26"/>
-        <w:category>
-          <w:name w:val="全般"/>
-          <w:gallery w:val="placeholder"/>
-        </w:category>
-        <w:types>
-          <w:type w:val="bbPlcHdr"/>
-        </w:types>
-        <w:behaviors>
-          <w:behavior w:val="content"/>
-        </w:behaviors>
-        <w:guid w:val="{6066768B-158D-410D-844B-FFF47AF8D765}"/>
-      </w:docPartPr>
-      <w:docPartBody>
-        <w:p>
-          <w:pPr>
-            <w:pStyle w:val="1A366154B4CF47F8938AAEBF3C84FB26"/>
-          </w:pPr>
-          <w:r>
-            <w:rPr>
-              <w:rFonts w:asciiTheme="majorHAnsi" w:eastAsiaTheme="majorEastAsia" w:hAnsiTheme="majorHAnsi" w:cstheme="majorBidi"/>
-              <w:sz w:val="80"/>
-              <w:szCs w:val="80"/>
-              <w:lang w:val="ja-JP"/>
-            </w:rPr>
-            <w:t>[</w:t>
-          </w:r>
-          <w:r>
-            <w:rPr>
-              <w:rFonts w:asciiTheme="majorHAnsi" w:eastAsiaTheme="majorEastAsia" w:hAnsiTheme="majorHAnsi" w:cstheme="majorBidi"/>
-              <w:sz w:val="80"/>
-              <w:szCs w:val="80"/>
-              <w:lang w:val="ja-JP"/>
-            </w:rPr>
-            <w:t>文書のタイトルを入力</w:t>
-          </w:r>
-          <w:r>
-            <w:rPr>
-              <w:rFonts w:asciiTheme="majorHAnsi" w:eastAsiaTheme="majorEastAsia" w:hAnsiTheme="majorHAnsi" w:cstheme="majorBidi"/>
-              <w:sz w:val="80"/>
-              <w:szCs w:val="80"/>
-              <w:lang w:val="ja-JP"/>
-            </w:rPr>
-            <w:t>]</w:t>
-          </w:r>
-        </w:p>
-      </w:docPartBody>
-    </w:docPart>
   </w:docParts>
 </w:glossaryDocument>
 </file>
@@ -5944,6 +5913,7 @@
   </w:compat>
   <w:rsids>
     <w:rsidRoot w:val="00F732AA"/>
+    <w:rsid w:val="001B11D6"/>
     <w:rsid w:val="004E4906"/>
     <w:rsid w:val="007D46E9"/>
     <w:rsid w:val="00A766DD"/>
@@ -6749,7 +6719,7 @@
 </file>
 
 <file path=customXml/itemProps2.xml><?xml version="1.0" encoding="utf-8"?>
-<ds:datastoreItem xmlns:ds="http://schemas.openxmlformats.org/officeDocument/2006/customXml" ds:itemID="{11BEAA4F-584A-4BEE-918A-CE58BDCD91C5}">
+<ds:datastoreItem xmlns:ds="http://schemas.openxmlformats.org/officeDocument/2006/customXml" ds:itemID="{D9ED45D8-AFB0-4F51-BE8D-781BE3731C2E}">
   <ds:schemaRefs>
     <ds:schemaRef ds:uri="http://schemas.openxmlformats.org/officeDocument/2006/bibliography"/>
   </ds:schemaRefs>

--- a/EntLib5Samples/Docs/Enterprise Library 5.1入門.docx
+++ b/EntLib5Samples/Docs/Enterprise Library 5.1入門.docx
@@ -49,7 +49,6 @@
                 <w:dataBinding w:prefixMappings="xmlns:ns0='http://schemas.openxmlformats.org/officeDocument/2006/extended-properties'" w:xpath="/ns0:Properties[1]/ns0:Company[1]" w:storeItemID="{6668398D-A668-4E3E-A5EB-62B293D839F1}"/>
                 <w:text/>
               </w:sdtPr>
-              <w:sdtEndPr/>
               <w:sdtContent>
                 <w:tc>
                   <w:tcPr>
@@ -85,13 +84,9 @@
               <w:sdtPr>
                 <w:alias w:val="タイトル"/>
                 <w:id w:val="15524250"/>
-                <w:placeholder>
-                  <w:docPart w:val="1A366154B4CF47F8938AAEBF3C84FB26"/>
-                </w:placeholder>
                 <w:dataBinding w:prefixMappings="xmlns:ns0='http://schemas.openxmlformats.org/package/2006/metadata/core-properties' xmlns:ns1='http://purl.org/dc/elements/1.1/'" w:xpath="/ns0:coreProperties[1]/ns1:title[1]" w:storeItemID="{6C3C8BC8-F283-45AE-878A-BAB7291924A1}"/>
                 <w:text/>
               </w:sdtPr>
-              <w:sdtEndPr/>
               <w:sdtContent>
                 <w:tc>
                   <w:tcPr>
@@ -131,7 +126,6 @@
                 <w:dataBinding w:prefixMappings="xmlns:ns0='http://schemas.openxmlformats.org/package/2006/metadata/core-properties' xmlns:ns1='http://purl.org/dc/elements/1.1/'" w:xpath="/ns0:coreProperties[1]/ns1:subject[1]" w:storeItemID="{6C3C8BC8-F283-45AE-878A-BAB7291924A1}"/>
                 <w:text/>
               </w:sdtPr>
-              <w:sdtEndPr/>
               <w:sdtContent>
                 <w:tc>
                   <w:tcPr>
@@ -191,7 +185,6 @@
                 <w:dataBinding w:prefixMappings="xmlns:ns0='http://schemas.openxmlformats.org/package/2006/metadata/core-properties' xmlns:ns1='http://purl.org/dc/elements/1.1/'" w:xpath="/ns0:coreProperties[1]/ns1:creator[1]" w:storeItemID="{6C3C8BC8-F283-45AE-878A-BAB7291924A1}"/>
                 <w:text/>
               </w:sdtPr>
-              <w:sdtEndPr/>
               <w:sdtContent>
                 <w:tc>
                   <w:tcPr>
@@ -207,7 +200,6 @@
                         <w:bCs/>
                       </w:rPr>
                     </w:pPr>
-                    <w:proofErr w:type="spellStart"/>
                     <w:r>
                       <w:rPr>
                         <w:rFonts w:hint="eastAsia"/>
@@ -216,7 +208,6 @@
                       </w:rPr>
                       <w:t>okazuki</w:t>
                     </w:r>
-                    <w:proofErr w:type="spellEnd"/>
                   </w:p>
                 </w:tc>
               </w:sdtContent>
@@ -243,7 +234,6 @@
                   <w:calendar w:val="gregorian"/>
                 </w:date>
               </w:sdtPr>
-              <w:sdtEndPr/>
               <w:sdtContent>
                 <w:tc>
                   <w:tcPr>
@@ -292,7 +282,6 @@
                 <w:dataBinding w:prefixMappings="xmlns:ns0='http://schemas.microsoft.com/office/2006/coverPageProps'" w:xpath="/ns0:CoverPageProperties[1]/ns0:Abstract[1]" w:storeItemID="{55AF091B-3C7A-41E3-B477-F2FDAA23CFDA}"/>
                 <w:text/>
               </w:sdtPr>
-              <w:sdtEndPr/>
               <w:sdtContent>
                 <w:tc>
                   <w:tcPr>
@@ -1002,16 +991,8 @@
         <w:rPr>
           <w:rFonts w:hint="eastAsia"/>
         </w:rPr>
-        <w:t xml:space="preserve">Twitter: </w:t>
-      </w:r>
-      <w:proofErr w:type="spellStart"/>
-      <w:r>
-        <w:rPr>
-          <w:rFonts w:hint="eastAsia"/>
-        </w:rPr>
-        <w:t>okazuki</w:t>
-      </w:r>
-      <w:proofErr w:type="spellEnd"/>
+        <w:t>Twitter: okazuki</w:t>
+      </w:r>
     </w:p>
     <w:p>
       <w:pPr>
@@ -1416,35 +1397,7 @@
         <w:rPr>
           <w:rFonts w:hint="eastAsia"/>
         </w:rPr>
-        <w:t>構成ファイル(</w:t>
-      </w:r>
-      <w:proofErr w:type="spellStart"/>
-      <w:r>
-        <w:rPr>
-          <w:rFonts w:hint="eastAsia"/>
-        </w:rPr>
-        <w:t>app.config</w:t>
-      </w:r>
-      <w:proofErr w:type="spellEnd"/>
-      <w:r>
-        <w:rPr>
-          <w:rFonts w:hint="eastAsia"/>
-        </w:rPr>
-        <w:t>や</w:t>
-      </w:r>
-      <w:proofErr w:type="spellStart"/>
-      <w:r>
-        <w:rPr>
-          <w:rFonts w:hint="eastAsia"/>
-        </w:rPr>
-        <w:t>web.config</w:t>
-      </w:r>
-      <w:proofErr w:type="spellEnd"/>
-      <w:r>
-        <w:rPr>
-          <w:rFonts w:hint="eastAsia"/>
-        </w:rPr>
-        <w:t>)を使用する方法</w:t>
+        <w:t>構成ファイル(app.configやweb.config)を使用する方法</w:t>
       </w:r>
     </w:p>
     <w:p>
@@ -1520,35 +1473,7 @@
           <w:rFonts w:hint="eastAsia"/>
         </w:rPr>
         <w:lastRenderedPageBreak/>
-        <w:t>Enterprise Libraryには下図のような構成ツールが付属していて、これによりグラフィカルに</w:t>
-      </w:r>
-      <w:proofErr w:type="spellStart"/>
-      <w:r>
-        <w:rPr>
-          <w:rFonts w:hint="eastAsia"/>
-        </w:rPr>
-        <w:t>app.config</w:t>
-      </w:r>
-      <w:proofErr w:type="spellEnd"/>
-      <w:r>
-        <w:rPr>
-          <w:rFonts w:hint="eastAsia"/>
-        </w:rPr>
-        <w:t>や</w:t>
-      </w:r>
-      <w:proofErr w:type="spellStart"/>
-      <w:r>
-        <w:rPr>
-          <w:rFonts w:hint="eastAsia"/>
-        </w:rPr>
-        <w:t>web.config</w:t>
-      </w:r>
-      <w:proofErr w:type="spellEnd"/>
-      <w:r>
-        <w:rPr>
-          <w:rFonts w:hint="eastAsia"/>
-        </w:rPr>
-        <w:t>を設定することが出来ます。ここで設定した内容によって各アプリケーションブロックの機能をカスタマイズすることが出来ます。</w:t>
+        <w:t>Enterprise Libraryには下図のような構成ツールが付属していて、これによりグラフィカルにapp.configやweb.configを設定することが出来ます。ここで設定した内容によって各アプリケーションブロックの機能をカスタマイズすることが出来ます。</w:t>
       </w:r>
     </w:p>
     <w:p>
@@ -1561,7 +1486,7 @@
           <w:noProof/>
         </w:rPr>
         <w:drawing>
-          <wp:inline distT="0" distB="0" distL="0" distR="0" wp14:anchorId="62A75148" wp14:editId="47E611F8">
+          <wp:inline distT="0" distB="0" distL="0" distR="0" wp14:anchorId="72C8E16A" wp14:editId="1F7C81AB">
             <wp:extent cx="5010590" cy="3700253"/>
             <wp:effectExtent l="0" t="0" r="0" b="0"/>
             <wp:docPr id="1" name="図 1"/>
@@ -1611,21 +1536,7 @@
         <w:rPr>
           <w:rFonts w:hint="eastAsia"/>
         </w:rPr>
-        <w:t>Enterprise Libraryでは、</w:t>
-      </w:r>
-      <w:proofErr w:type="spellStart"/>
-      <w:r>
-        <w:rPr>
-          <w:rFonts w:hint="eastAsia"/>
-        </w:rPr>
-        <w:t>app.config</w:t>
-      </w:r>
-      <w:proofErr w:type="spellEnd"/>
-      <w:r>
-        <w:rPr>
-          <w:rFonts w:hint="eastAsia"/>
-        </w:rPr>
-        <w:t>などの構成ファイル以外にもアプリケーションから構成情報を組み立てるFluent APIも提供しています。本書では、サンプルプログラムとしての見通しを優先するためFluent APIによる構成情報の組み立てを優先して使用します。</w:t>
+        <w:t>Enterprise Libraryでは、app.configなどの構成ファイル以外にもアプリケーションから構成情報を組み立てるFluent APIも提供しています。本書では、サンプルプログラムとしての見通しを優先するためFluent APIによる構成情報の組み立てを優先して使用します。</w:t>
       </w:r>
     </w:p>
     <w:p>
@@ -1649,21 +1560,7 @@
         <w:rPr>
           <w:rFonts w:hint="eastAsia"/>
         </w:rPr>
-        <w:t>ここでは、</w:t>
-      </w:r>
-      <w:proofErr w:type="spellStart"/>
-      <w:r>
-        <w:rPr>
-          <w:rFonts w:hint="eastAsia"/>
-        </w:rPr>
-        <w:t>Loggin</w:t>
-      </w:r>
-      <w:proofErr w:type="spellEnd"/>
-      <w:r>
-        <w:rPr>
-          <w:rFonts w:hint="eastAsia"/>
-        </w:rPr>
-        <w:t xml:space="preserve"> Application Blockを使ってHello worldというログを</w:t>
+        <w:t>ここでは、Loggin Application Blockを使ってHello worldというログを</w:t>
       </w:r>
       <w:r>
         <w:rPr>
@@ -1694,47 +1591,11 @@
       <w:pPr>
         <w:pStyle w:val="a1"/>
       </w:pPr>
-      <w:proofErr w:type="spellStart"/>
-      <w:r>
-        <w:rPr>
-          <w:rFonts w:hint="eastAsia"/>
-        </w:rPr>
-        <w:t>HelloWorld</w:t>
-      </w:r>
-      <w:proofErr w:type="spellEnd"/>
-      <w:r>
-        <w:rPr>
-          <w:rFonts w:hint="eastAsia"/>
-        </w:rPr>
-        <w:t>という名前でコンソールアプリケーションを作成します。そして</w:t>
-      </w:r>
-      <w:proofErr w:type="spellStart"/>
-      <w:r>
-        <w:rPr>
-          <w:rFonts w:hint="eastAsia"/>
-        </w:rPr>
-        <w:t>NuGet</w:t>
-      </w:r>
-      <w:proofErr w:type="spellEnd"/>
-      <w:r>
-        <w:rPr>
-          <w:rFonts w:hint="eastAsia"/>
-        </w:rPr>
-        <w:t xml:space="preserve"> Package Managerから「</w:t>
-      </w:r>
-      <w:proofErr w:type="spellStart"/>
-      <w:r>
-        <w:rPr>
-          <w:rFonts w:hint="eastAsia"/>
-        </w:rPr>
-        <w:t>EnterpriseLibrary</w:t>
-      </w:r>
-      <w:proofErr w:type="spellEnd"/>
-      <w:r>
-        <w:rPr>
-          <w:rFonts w:hint="eastAsia"/>
-        </w:rPr>
-        <w:t xml:space="preserve"> Logging」で検索をして</w:t>
+      <w:r>
+        <w:rPr>
+          <w:rFonts w:hint="eastAsia"/>
+        </w:rPr>
+        <w:t>HelloWorldという名前でコンソールアプリケーションを作成します。そしてNuGet Package Managerから「EnterpriseLibrary Logging」で検索をして</w:t>
       </w:r>
       <w:r>
         <w:rPr>
@@ -1768,7 +1629,7 @@
         </w:rPr>
         <w:lastRenderedPageBreak/>
         <w:drawing>
-          <wp:inline distT="0" distB="0" distL="0" distR="0" wp14:anchorId="604C36A0" wp14:editId="66D888AA">
+          <wp:inline distT="0" distB="0" distL="0" distR="0" wp14:anchorId="06872EA7" wp14:editId="0B15729F">
             <wp:extent cx="5231218" cy="3491311"/>
             <wp:effectExtent l="0" t="0" r="7620" b="0"/>
             <wp:docPr id="2" name="図 2"/>
@@ -1824,41 +1685,13 @@
         <w:rPr>
           <w:rFonts w:hint="eastAsia"/>
         </w:rPr>
-        <w:t>、続けて参照の追加から</w:t>
-      </w:r>
-      <w:proofErr w:type="spellStart"/>
-      <w:r>
-        <w:rPr>
-          <w:rFonts w:hint="eastAsia"/>
-        </w:rPr>
-        <w:t>System.Configuration</w:t>
-      </w:r>
-      <w:proofErr w:type="spellEnd"/>
-      <w:r>
-        <w:rPr>
-          <w:rFonts w:hint="eastAsia"/>
-        </w:rPr>
-        <w:t>を追加します。以上でプロジェクトの参照の設定は終了です。</w:t>
-      </w:r>
-      <w:r>
-        <w:rPr>
-          <w:rFonts w:hint="eastAsia"/>
-        </w:rPr>
-        <w:t>（昔はこの参照設定を整えるだけで一仕事だったのですが、いい時代になったものです…）</w:t>
-      </w:r>
-      <w:proofErr w:type="spellStart"/>
-      <w:r>
-        <w:rPr>
-          <w:rFonts w:hint="eastAsia"/>
-        </w:rPr>
-        <w:t>Program.cs</w:t>
-      </w:r>
-      <w:proofErr w:type="spellEnd"/>
-      <w:r>
-        <w:rPr>
-          <w:rFonts w:hint="eastAsia"/>
-        </w:rPr>
-        <w:t>を開いて下記のように編集します。</w:t>
+        <w:t>、続けて参照の追加からSystem.Configurationを追加します。以上でプロジェクトの参照の設定は終了です。</w:t>
+      </w:r>
+      <w:r>
+        <w:rPr>
+          <w:rFonts w:hint="eastAsia"/>
+        </w:rPr>
+        <w:t>（昔はこの参照設定を整えるだけで一仕事だったのですが、いい時代になったものです…）Program.csを開いて下記のように編集します。</w:t>
       </w:r>
     </w:p>
     <w:p>
@@ -2213,7 +2046,7 @@
     <w:p>
       <w:pPr>
         <w:pStyle w:val="a"/>
-        <w:ind w:left="1444" w:right="220" w:hanging="344"/>
+        <w:ind w:right="220"/>
       </w:pPr>
       <w:r>
         <w:t xml:space="preserve">            </w:t>
@@ -2488,7 +2321,7 @@
         </w:rPr>
         <w:lastRenderedPageBreak/>
         <w:drawing>
-          <wp:inline distT="0" distB="0" distL="0" distR="0">
+          <wp:inline distT="0" distB="0" distL="0" distR="0" wp14:anchorId="50DAE8D8" wp14:editId="79239150">
             <wp:extent cx="4610100" cy="2447925"/>
             <wp:effectExtent l="19050" t="19050" r="19050" b="28575"/>
             <wp:docPr id="3" name="図 3"/>
@@ -2537,6 +2370,20 @@
     </w:p>
     <w:p>
       <w:pPr>
+        <w:pStyle w:val="2"/>
+        <w:rPr>
+          <w:rFonts w:hint="eastAsia"/>
+        </w:rPr>
+      </w:pPr>
+      <w:r>
+        <w:rPr>
+          <w:rFonts w:hint="eastAsia"/>
+        </w:rPr>
+        <w:t>手順の簡略化</w:t>
+      </w:r>
+    </w:p>
+    <w:p>
+      <w:pPr>
         <w:pStyle w:val="a1"/>
         <w:ind w:leftChars="0"/>
         <w:rPr>
@@ -2547,15 +2394,976 @@
         <w:rPr>
           <w:rFonts w:hint="eastAsia"/>
         </w:rPr>
+        <w:t>ここでは、ConfigurationSourceBuilderからEnterprise Libraryのコンテナを初期化するためのユーテリティコードを説明します。このコードは、Enterprise Libraryのコンテナの初期化の冗長なコードを簡略化することを目的としています。この後の、各Application Blockの説明では、ここで紹介したコードがあることを前提にサンプルを記載します。ConfigurationSourceBuilderからIServiceLocatorを作成するために下記の拡張メソッドを定義します。</w:t>
+      </w:r>
+    </w:p>
+    <w:p>
+      <w:pPr>
+        <w:pStyle w:val="a"/>
+        <w:numPr>
+          <w:ilvl w:val="0"/>
+          <w:numId w:val="17"/>
+        </w:numPr>
+        <w:ind w:right="220"/>
+      </w:pPr>
+      <w:r>
+        <w:rPr>
+          <w:color w:val="0000FF"/>
+        </w:rPr>
+        <w:t>namespace</w:t>
+      </w:r>
+      <w:r>
+        <w:t xml:space="preserve"> EntLib5Sample.Commons</w:t>
+      </w:r>
+    </w:p>
+    <w:p>
+      <w:pPr>
+        <w:pStyle w:val="a"/>
+        <w:ind w:left="1444" w:right="220" w:hanging="344"/>
+      </w:pPr>
+      <w:r>
+        <w:t>{</w:t>
+      </w:r>
+    </w:p>
+    <w:p>
+      <w:pPr>
+        <w:pStyle w:val="a"/>
+        <w:ind w:left="1444" w:right="220" w:hanging="344"/>
+      </w:pPr>
+      <w:r>
+        <w:t xml:space="preserve">    </w:t>
+      </w:r>
+      <w:r>
+        <w:rPr>
+          <w:color w:val="0000FF"/>
+        </w:rPr>
+        <w:t>using</w:t>
+      </w:r>
+      <w:r>
+        <w:t xml:space="preserve"> Microsoft.Practices.EnterpriseLibrary.Common.Configuration;</w:t>
+      </w:r>
+    </w:p>
+    <w:p>
+      <w:pPr>
+        <w:pStyle w:val="a"/>
+        <w:ind w:left="1444" w:right="220" w:hanging="344"/>
+      </w:pPr>
+      <w:r>
+        <w:t xml:space="preserve">    </w:t>
+      </w:r>
+      <w:r>
+        <w:rPr>
+          <w:color w:val="0000FF"/>
+        </w:rPr>
+        <w:t>using</w:t>
+      </w:r>
+      <w:r>
+        <w:t xml:space="preserve"> Microsoft.Practices.ServiceLocation;</w:t>
+      </w:r>
+    </w:p>
+    <w:p>
+      <w:pPr>
+        <w:pStyle w:val="a"/>
+        <w:ind w:left="1444" w:right="220" w:hanging="344"/>
+      </w:pPr>
+    </w:p>
+    <w:p>
+      <w:pPr>
+        <w:pStyle w:val="a"/>
+        <w:ind w:left="1444" w:right="220" w:hanging="344"/>
+      </w:pPr>
+      <w:r>
+        <w:t xml:space="preserve">    </w:t>
+      </w:r>
+      <w:r>
+        <w:rPr>
+          <w:color w:val="0000FF"/>
+        </w:rPr>
+        <w:t>public</w:t>
+      </w:r>
+      <w:r>
+        <w:t xml:space="preserve"> </w:t>
+      </w:r>
+      <w:r>
+        <w:rPr>
+          <w:color w:val="0000FF"/>
+        </w:rPr>
+        <w:t>static</w:t>
+      </w:r>
+      <w:r>
+        <w:t xml:space="preserve"> </w:t>
+      </w:r>
+      <w:r>
+        <w:rPr>
+          <w:color w:val="0000FF"/>
+        </w:rPr>
+        <w:t>class</w:t>
+      </w:r>
+      <w:r>
+        <w:t xml:space="preserve"> ConfigurationSourceBuilderExtensions</w:t>
+      </w:r>
+    </w:p>
+    <w:p>
+      <w:pPr>
+        <w:pStyle w:val="a"/>
+        <w:ind w:left="1444" w:right="220" w:hanging="344"/>
+      </w:pPr>
+      <w:r>
+        <w:t xml:space="preserve">    {</w:t>
+      </w:r>
+    </w:p>
+    <w:p>
+      <w:pPr>
+        <w:pStyle w:val="a"/>
+        <w:ind w:left="1444" w:right="220" w:hanging="344"/>
+      </w:pPr>
+      <w:r>
+        <w:t xml:space="preserve">        ///</w:t>
+      </w:r>
+      <w:r>
+        <w:rPr>
+          <w:color w:val="008000"/>
+        </w:rPr>
+        <w:t xml:space="preserve"> </w:t>
+      </w:r>
+      <w:r>
+        <w:t>&lt;summary&gt;</w:t>
+      </w:r>
+    </w:p>
+    <w:p>
+      <w:pPr>
+        <w:pStyle w:val="a"/>
+        <w:ind w:left="1444" w:right="220" w:hanging="344"/>
+      </w:pPr>
+      <w:r>
+        <w:t xml:space="preserve">        </w:t>
+      </w:r>
+      <w:r>
+        <w:rPr>
+          <w:color w:val="808080"/>
+        </w:rPr>
+        <w:t>///</w:t>
+      </w:r>
+      <w:r>
+        <w:t xml:space="preserve"> ConfigurationSourceBuilderの内容を元にIServiceProviderを作成します。</w:t>
+      </w:r>
+    </w:p>
+    <w:p>
+      <w:pPr>
+        <w:pStyle w:val="a"/>
+        <w:ind w:left="1444" w:right="220" w:hanging="344"/>
+      </w:pPr>
+      <w:r>
+        <w:t xml:space="preserve">        ///</w:t>
+      </w:r>
+      <w:r>
+        <w:rPr>
+          <w:color w:val="008000"/>
+        </w:rPr>
+        <w:t xml:space="preserve"> </w:t>
+      </w:r>
+      <w:r>
+        <w:t>&lt;/summary&gt;</w:t>
+      </w:r>
+    </w:p>
+    <w:p>
+      <w:pPr>
+        <w:pStyle w:val="a"/>
+        <w:ind w:left="1444" w:right="220" w:hanging="344"/>
+      </w:pPr>
+      <w:r>
+        <w:t xml:space="preserve">        ///</w:t>
+      </w:r>
+      <w:r>
+        <w:rPr>
+          <w:color w:val="008000"/>
+        </w:rPr>
+        <w:t xml:space="preserve"> </w:t>
+      </w:r>
+      <w:r>
+        <w:t>&lt;param name="self"&gt;&lt;/param&gt;</w:t>
+      </w:r>
+    </w:p>
+    <w:p>
+      <w:pPr>
+        <w:pStyle w:val="a"/>
+        <w:ind w:left="1444" w:right="220" w:hanging="344"/>
+      </w:pPr>
+      <w:r>
+        <w:t xml:space="preserve">        ///</w:t>
+      </w:r>
+      <w:r>
+        <w:rPr>
+          <w:color w:val="008000"/>
+        </w:rPr>
+        <w:t xml:space="preserve"> </w:t>
+      </w:r>
+      <w:r>
+        <w:t>&lt;returns&gt;&lt;/returns&gt;</w:t>
+      </w:r>
+    </w:p>
+    <w:p>
+      <w:pPr>
+        <w:pStyle w:val="a"/>
+        <w:ind w:left="1444" w:right="220" w:hanging="344"/>
+      </w:pPr>
+      <w:r>
+        <w:t xml:space="preserve">        </w:t>
+      </w:r>
+      <w:r>
+        <w:rPr>
+          <w:color w:val="0000FF"/>
+        </w:rPr>
+        <w:t>public</w:t>
+      </w:r>
+      <w:r>
+        <w:t xml:space="preserve"> </w:t>
+      </w:r>
+      <w:r>
+        <w:rPr>
+          <w:color w:val="0000FF"/>
+        </w:rPr>
+        <w:t>static</w:t>
+      </w:r>
+      <w:r>
+        <w:t xml:space="preserve"> IServiceLocator CreateContainer(</w:t>
+      </w:r>
+      <w:r>
+        <w:rPr>
+          <w:color w:val="0000FF"/>
+        </w:rPr>
+        <w:t>this</w:t>
+      </w:r>
+      <w:r>
+        <w:t xml:space="preserve"> ConfigurationSourceBuilder self)</w:t>
+      </w:r>
+    </w:p>
+    <w:p>
+      <w:pPr>
+        <w:pStyle w:val="a"/>
+        <w:ind w:left="1444" w:right="220" w:hanging="344"/>
+      </w:pPr>
+      <w:r>
+        <w:t xml:space="preserve">        {</w:t>
+      </w:r>
+    </w:p>
+    <w:p>
+      <w:pPr>
+        <w:pStyle w:val="a"/>
+        <w:ind w:left="1444" w:right="220" w:hanging="344"/>
+      </w:pPr>
+      <w:r>
+        <w:t xml:space="preserve">            </w:t>
+      </w:r>
+      <w:r>
+        <w:rPr>
+          <w:color w:val="0000FF"/>
+        </w:rPr>
+        <w:t>var</w:t>
+      </w:r>
+      <w:r>
+        <w:t xml:space="preserve"> configuration = </w:t>
+      </w:r>
+      <w:r>
+        <w:rPr>
+          <w:color w:val="0000FF"/>
+        </w:rPr>
+        <w:t>new</w:t>
+      </w:r>
+      <w:r>
+        <w:t xml:space="preserve"> </w:t>
+      </w:r>
+      <w:r>
+        <w:rPr>
+          <w:color w:val="2B91AF"/>
+        </w:rPr>
+        <w:t>DictionaryConfigurationSource</w:t>
+      </w:r>
+      <w:r>
+        <w:t>();</w:t>
+      </w:r>
+    </w:p>
+    <w:p>
+      <w:pPr>
+        <w:pStyle w:val="a"/>
+        <w:ind w:left="1444" w:right="220" w:hanging="344"/>
+      </w:pPr>
+      <w:r>
+        <w:lastRenderedPageBreak/>
+        <w:t xml:space="preserve">            self.UpdateConfigurationWithReplace(configuration);</w:t>
+      </w:r>
+    </w:p>
+    <w:p>
+      <w:pPr>
+        <w:pStyle w:val="a"/>
+        <w:ind w:left="1444" w:right="220" w:hanging="344"/>
+      </w:pPr>
+      <w:r>
+        <w:t xml:space="preserve">            </w:t>
+      </w:r>
+      <w:r>
+        <w:rPr>
+          <w:color w:val="0000FF"/>
+        </w:rPr>
+        <w:t>return</w:t>
+      </w:r>
+      <w:r>
+        <w:t xml:space="preserve"> </w:t>
+      </w:r>
+      <w:r>
+        <w:rPr>
+          <w:color w:val="2B91AF"/>
+        </w:rPr>
+        <w:t>EnterpriseLibraryContainer</w:t>
+      </w:r>
+      <w:r>
+        <w:t>.CreateDefaultContainer(configuration);</w:t>
+      </w:r>
+    </w:p>
+    <w:p>
+      <w:pPr>
+        <w:pStyle w:val="a"/>
+        <w:ind w:left="1444" w:right="220" w:hanging="344"/>
+      </w:pPr>
+      <w:r>
+        <w:t xml:space="preserve">        }</w:t>
+      </w:r>
+    </w:p>
+    <w:p>
+      <w:pPr>
+        <w:pStyle w:val="a"/>
+        <w:ind w:left="1444" w:right="220" w:hanging="344"/>
+      </w:pPr>
+      <w:r>
+        <w:t xml:space="preserve">    }</w:t>
+      </w:r>
+    </w:p>
+    <w:p>
+      <w:pPr>
+        <w:pStyle w:val="a"/>
+        <w:ind w:left="1444" w:right="220" w:hanging="344"/>
+        <w:rPr>
+          <w:rFonts w:hint="eastAsia"/>
+        </w:rPr>
+      </w:pPr>
+      <w:r>
+        <w:t>}</w:t>
+      </w:r>
+    </w:p>
+    <w:p>
+      <w:pPr>
+        <w:pStyle w:val="a1"/>
+        <w:ind w:leftChars="0"/>
+        <w:rPr>
+          <w:rFonts w:hint="eastAsia"/>
+        </w:rPr>
+      </w:pPr>
+      <w:r>
+        <w:rPr>
+          <w:rFonts w:hint="eastAsia"/>
+        </w:rPr>
+        <w:t>このユーテリティを使用することで、前回のHello worldのコードは下記のようになります。</w:t>
+      </w:r>
+    </w:p>
+    <w:p>
+      <w:pPr>
+        <w:pStyle w:val="a"/>
+        <w:numPr>
+          <w:ilvl w:val="0"/>
+          <w:numId w:val="18"/>
+        </w:numPr>
+        <w:ind w:right="220"/>
+      </w:pPr>
+      <w:r>
+        <w:rPr>
+          <w:color w:val="0000FF"/>
+        </w:rPr>
+        <w:t>namespace</w:t>
+      </w:r>
+      <w:r>
+        <w:t xml:space="preserve"> HelloWorld</w:t>
+      </w:r>
+    </w:p>
+    <w:p>
+      <w:pPr>
+        <w:pStyle w:val="a"/>
+        <w:ind w:right="220"/>
+      </w:pPr>
+      <w:r>
+        <w:t>{</w:t>
+      </w:r>
+    </w:p>
+    <w:p>
+      <w:pPr>
+        <w:pStyle w:val="a"/>
+        <w:ind w:right="220"/>
+      </w:pPr>
+      <w:r>
+        <w:t xml:space="preserve">    </w:t>
+      </w:r>
+      <w:r>
+        <w:rPr>
+          <w:color w:val="0000FF"/>
+        </w:rPr>
+        <w:t>using</w:t>
+      </w:r>
+      <w:r>
+        <w:t xml:space="preserve"> System.Diagnostics;</w:t>
+      </w:r>
+    </w:p>
+    <w:p>
+      <w:pPr>
+        <w:pStyle w:val="a"/>
+        <w:ind w:right="220"/>
+      </w:pPr>
+      <w:r>
+        <w:t xml:space="preserve">    </w:t>
+      </w:r>
+      <w:r>
+        <w:rPr>
+          <w:color w:val="0000FF"/>
+        </w:rPr>
+        <w:t>using</w:t>
+      </w:r>
+      <w:r>
+        <w:t xml:space="preserve"> Microsoft.Practices.EnterpriseLibrary.Common.Configuration;</w:t>
+      </w:r>
+    </w:p>
+    <w:p>
+      <w:pPr>
+        <w:pStyle w:val="a"/>
+        <w:ind w:right="220"/>
+      </w:pPr>
+      <w:r>
+        <w:t xml:space="preserve">    </w:t>
+      </w:r>
+      <w:r>
+        <w:rPr>
+          <w:color w:val="0000FF"/>
+        </w:rPr>
+        <w:t>using</w:t>
+      </w:r>
+      <w:r>
+        <w:t xml:space="preserve"> Microsoft.Practices.EnterpriseLibrary.Logging;</w:t>
+      </w:r>
+    </w:p>
+    <w:p>
+      <w:pPr>
+        <w:pStyle w:val="a"/>
+        <w:ind w:right="220"/>
+      </w:pPr>
+      <w:r>
+        <w:t xml:space="preserve">    </w:t>
+      </w:r>
+      <w:r>
+        <w:rPr>
+          <w:color w:val="0000FF"/>
+        </w:rPr>
+        <w:t>using</w:t>
+      </w:r>
+      <w:r>
+        <w:t xml:space="preserve"> EntLib5Sample.Commons;</w:t>
+      </w:r>
+    </w:p>
+    <w:p>
+      <w:pPr>
+        <w:pStyle w:val="a"/>
+        <w:ind w:right="220"/>
+      </w:pPr>
+    </w:p>
+    <w:p>
+      <w:pPr>
+        <w:pStyle w:val="a"/>
+        <w:ind w:right="220"/>
+      </w:pPr>
+      <w:r>
+        <w:t xml:space="preserve">    </w:t>
+      </w:r>
+      <w:r>
+        <w:rPr>
+          <w:color w:val="0000FF"/>
+        </w:rPr>
+        <w:t>class</w:t>
+      </w:r>
+      <w:r>
+        <w:t xml:space="preserve"> Program</w:t>
+      </w:r>
+    </w:p>
+    <w:p>
+      <w:pPr>
+        <w:pStyle w:val="a"/>
+        <w:ind w:right="220"/>
+      </w:pPr>
+      <w:r>
+        <w:t xml:space="preserve">    {</w:t>
+      </w:r>
+    </w:p>
+    <w:p>
+      <w:pPr>
+        <w:pStyle w:val="a"/>
+        <w:ind w:right="220"/>
+      </w:pPr>
+      <w:r>
+        <w:t xml:space="preserve">        </w:t>
+      </w:r>
+      <w:r>
+        <w:rPr>
+          <w:color w:val="0000FF"/>
+        </w:rPr>
+        <w:t>static</w:t>
+      </w:r>
+      <w:r>
+        <w:t xml:space="preserve"> </w:t>
+      </w:r>
+      <w:r>
+        <w:rPr>
+          <w:color w:val="0000FF"/>
+        </w:rPr>
+        <w:t>void</w:t>
+      </w:r>
+      <w:r>
+        <w:t xml:space="preserve"> Main(</w:t>
+      </w:r>
+      <w:r>
+        <w:rPr>
+          <w:color w:val="0000FF"/>
+        </w:rPr>
+        <w:t>string</w:t>
+      </w:r>
+      <w:r>
+        <w:t>[] args)</w:t>
+      </w:r>
+    </w:p>
+    <w:p>
+      <w:pPr>
+        <w:pStyle w:val="a"/>
+        <w:ind w:right="220"/>
+      </w:pPr>
+      <w:r>
+        <w:t xml:space="preserve">        {</w:t>
+      </w:r>
+    </w:p>
+    <w:p>
+      <w:pPr>
+        <w:pStyle w:val="a"/>
+        <w:ind w:right="220"/>
+      </w:pPr>
+      <w:r>
+        <w:t xml:space="preserve">            </w:t>
+      </w:r>
+      <w:r>
+        <w:rPr>
+          <w:color w:val="008000"/>
+        </w:rPr>
+        <w:t>// 構成情報を組み立てる</w:t>
+      </w:r>
+    </w:p>
+    <w:p>
+      <w:pPr>
+        <w:pStyle w:val="a"/>
+        <w:ind w:right="220"/>
+      </w:pPr>
+      <w:r>
+        <w:t xml:space="preserve">            </w:t>
+      </w:r>
+      <w:r>
+        <w:rPr>
+          <w:color w:val="0000FF"/>
+        </w:rPr>
+        <w:t>var</w:t>
+      </w:r>
+      <w:r>
+        <w:t xml:space="preserve"> builder = </w:t>
+      </w:r>
+      <w:r>
+        <w:rPr>
+          <w:color w:val="0000FF"/>
+        </w:rPr>
+        <w:t>new</w:t>
+      </w:r>
+      <w:r>
+        <w:t xml:space="preserve"> </w:t>
+      </w:r>
+      <w:r>
+        <w:rPr>
+          <w:color w:val="2B91AF"/>
+        </w:rPr>
+        <w:t>ConfigurationSourceBuilder</w:t>
+      </w:r>
+      <w:r>
+        <w:t>();</w:t>
+      </w:r>
+    </w:p>
+    <w:p>
+      <w:pPr>
+        <w:pStyle w:val="a"/>
+        <w:ind w:right="220"/>
+      </w:pPr>
+      <w:r>
+        <w:t xml:space="preserve">            builder.ConfigureLogging()</w:t>
+      </w:r>
+    </w:p>
+    <w:p>
+      <w:pPr>
+        <w:pStyle w:val="a"/>
+        <w:ind w:right="220"/>
+      </w:pPr>
+      <w:r>
+        <w:t xml:space="preserve">                .SpecialSources</w:t>
+      </w:r>
+    </w:p>
+    <w:p>
+      <w:pPr>
+        <w:pStyle w:val="a"/>
+        <w:ind w:right="220"/>
+      </w:pPr>
+      <w:r>
+        <w:t xml:space="preserve">                .AllEventsCategory</w:t>
+      </w:r>
+    </w:p>
+    <w:p>
+      <w:pPr>
+        <w:pStyle w:val="a"/>
+        <w:ind w:right="220"/>
+      </w:pPr>
+      <w:r>
+        <w:t xml:space="preserve">                    .SendTo</w:t>
+      </w:r>
+    </w:p>
+    <w:p>
+      <w:pPr>
+        <w:pStyle w:val="a"/>
+        <w:ind w:right="220"/>
+      </w:pPr>
+      <w:r>
+        <w:t xml:space="preserve">                    .FlatFile(</w:t>
+      </w:r>
+      <w:r>
+        <w:rPr>
+          <w:color w:val="A31515"/>
+        </w:rPr>
+        <w:t>"FlatFileListener"</w:t>
+      </w:r>
+      <w:r>
+        <w:t>)</w:t>
+      </w:r>
+    </w:p>
+    <w:p>
+      <w:pPr>
+        <w:pStyle w:val="a"/>
+        <w:ind w:right="220"/>
+      </w:pPr>
+      <w:r>
+        <w:t xml:space="preserve">                    .FormatWith(</w:t>
+      </w:r>
+    </w:p>
+    <w:p>
+      <w:pPr>
+        <w:pStyle w:val="a"/>
+        <w:ind w:right="220"/>
+      </w:pPr>
+      <w:r>
+        <w:t xml:space="preserve">                        </w:t>
+      </w:r>
+      <w:r>
+        <w:rPr>
+          <w:color w:val="0000FF"/>
+        </w:rPr>
+        <w:t>new</w:t>
+      </w:r>
+      <w:r>
+        <w:t xml:space="preserve"> </w:t>
+      </w:r>
+      <w:r>
+        <w:rPr>
+          <w:color w:val="2B91AF"/>
+        </w:rPr>
+        <w:t>FormatterBuilder</w:t>
+      </w:r>
+      <w:r>
+        <w:t>()</w:t>
+      </w:r>
+    </w:p>
+    <w:p>
+      <w:pPr>
+        <w:pStyle w:val="a"/>
+        <w:ind w:right="220"/>
+      </w:pPr>
+      <w:r>
+        <w:t xml:space="preserve">                            .TextFormatterNamed(</w:t>
+      </w:r>
+      <w:r>
+        <w:rPr>
+          <w:color w:val="A31515"/>
+        </w:rPr>
+        <w:t>"TextFormatter"</w:t>
+      </w:r>
+      <w:r>
+        <w:t>)</w:t>
+      </w:r>
+    </w:p>
+    <w:p>
+      <w:pPr>
+        <w:pStyle w:val="a"/>
+        <w:ind w:right="220"/>
+      </w:pPr>
+      <w:r>
+        <w:t xml:space="preserve">                            .UsingTemplate("{timestamp(local:yyyy/MM/dd HH:mm:ss.fff)}: {message}"))</w:t>
+      </w:r>
+    </w:p>
+    <w:p>
+      <w:pPr>
+        <w:pStyle w:val="a"/>
+        <w:ind w:right="220"/>
+      </w:pPr>
+      <w:r>
+        <w:t xml:space="preserve">                    .ToFile(</w:t>
+      </w:r>
+      <w:r>
+        <w:rPr>
+          <w:color w:val="A31515"/>
+        </w:rPr>
+        <w:t>"output.txt"</w:t>
+      </w:r>
+      <w:r>
+        <w:t>);</w:t>
+      </w:r>
+    </w:p>
+    <w:p>
+      <w:pPr>
+        <w:pStyle w:val="a"/>
+        <w:ind w:right="220"/>
+      </w:pPr>
+    </w:p>
+    <w:p>
+      <w:pPr>
+        <w:pStyle w:val="a"/>
+        <w:ind w:right="220"/>
+      </w:pPr>
+      <w:r>
+        <w:t xml:space="preserve">            // 組み立てた構成情報からIServiceLocatorを作成</w:t>
+      </w:r>
+    </w:p>
+    <w:p>
+      <w:pPr>
+        <w:pStyle w:val="a"/>
+        <w:ind w:right="220"/>
+      </w:pPr>
+      <w:r>
+        <w:t xml:space="preserve">            </w:t>
+      </w:r>
+      <w:r>
+        <w:rPr>
+          <w:color w:val="2B91AF"/>
+        </w:rPr>
+        <w:t>EnterpriseLibraryContainer</w:t>
+      </w:r>
+      <w:r>
+        <w:t>.Current = builder.CreateContainer();</w:t>
+      </w:r>
+    </w:p>
+    <w:p>
+      <w:pPr>
+        <w:pStyle w:val="a"/>
+        <w:ind w:right="220"/>
+      </w:pPr>
+    </w:p>
+    <w:p>
+      <w:pPr>
+        <w:pStyle w:val="a"/>
+        <w:ind w:right="220"/>
+      </w:pPr>
+      <w:r>
+        <w:lastRenderedPageBreak/>
+        <w:t xml:space="preserve">            // EnterpriseLibraryのコンテナからLogging Application BlockのLog書き込み部品を取得</w:t>
+      </w:r>
+    </w:p>
+    <w:p>
+      <w:pPr>
+        <w:pStyle w:val="a"/>
+        <w:ind w:right="220"/>
+      </w:pPr>
+      <w:r>
+        <w:t xml:space="preserve">            </w:t>
+      </w:r>
+      <w:r>
+        <w:rPr>
+          <w:color w:val="0000FF"/>
+        </w:rPr>
+        <w:t>var</w:t>
+      </w:r>
+      <w:r>
+        <w:t xml:space="preserve"> logger = </w:t>
+      </w:r>
+      <w:r>
+        <w:rPr>
+          <w:color w:val="2B91AF"/>
+        </w:rPr>
+        <w:t>EnterpriseLibraryContainer</w:t>
+      </w:r>
+      <w:r>
+        <w:t>.Current.GetInstance&lt;</w:t>
+      </w:r>
+      <w:r>
+        <w:rPr>
+          <w:color w:val="2B91AF"/>
+        </w:rPr>
+        <w:t>LogWriter</w:t>
+      </w:r>
+      <w:r>
+        <w:t>&gt;();</w:t>
+      </w:r>
+    </w:p>
+    <w:p>
+      <w:pPr>
+        <w:pStyle w:val="a"/>
+        <w:ind w:right="220"/>
+      </w:pPr>
+      <w:r>
+        <w:t xml:space="preserve">            </w:t>
+      </w:r>
+      <w:r>
+        <w:rPr>
+          <w:color w:val="008000"/>
+        </w:rPr>
+        <w:t>// ログに出力する</w:t>
+      </w:r>
+    </w:p>
+    <w:p>
+      <w:pPr>
+        <w:pStyle w:val="a"/>
+        <w:ind w:right="220"/>
+      </w:pPr>
+      <w:r>
+        <w:t xml:space="preserve">            logger.Write(</w:t>
+      </w:r>
+      <w:r>
+        <w:rPr>
+          <w:color w:val="A31515"/>
+        </w:rPr>
+        <w:t>"Hello world"</w:t>
+      </w:r>
+      <w:r>
+        <w:t>);</w:t>
+      </w:r>
+    </w:p>
+    <w:p>
+      <w:pPr>
+        <w:pStyle w:val="a"/>
+        <w:ind w:right="220"/>
+      </w:pPr>
+    </w:p>
+    <w:p>
+      <w:pPr>
+        <w:pStyle w:val="a"/>
+        <w:ind w:right="220"/>
+      </w:pPr>
+      <w:r>
+        <w:t xml:space="preserve">            </w:t>
+      </w:r>
+      <w:r>
+        <w:rPr>
+          <w:color w:val="008000"/>
+        </w:rPr>
+        <w:t>// ログを表示</w:t>
+      </w:r>
+    </w:p>
+    <w:p>
+      <w:pPr>
+        <w:pStyle w:val="a"/>
+        <w:ind w:right="220"/>
+      </w:pPr>
+      <w:r>
+        <w:t xml:space="preserve">            </w:t>
+      </w:r>
+      <w:r>
+        <w:rPr>
+          <w:color w:val="2B91AF"/>
+        </w:rPr>
+        <w:t>Process</w:t>
+      </w:r>
+      <w:r>
+        <w:t>.Start(</w:t>
+      </w:r>
+      <w:r>
+        <w:rPr>
+          <w:color w:val="A31515"/>
+        </w:rPr>
+        <w:t>"output.txt"</w:t>
+      </w:r>
+      <w:r>
+        <w:t>);</w:t>
+      </w:r>
+    </w:p>
+    <w:p>
+      <w:pPr>
+        <w:pStyle w:val="a"/>
+        <w:ind w:right="220"/>
+      </w:pPr>
+      <w:r>
+        <w:t xml:space="preserve">        }</w:t>
+      </w:r>
+    </w:p>
+    <w:p>
+      <w:pPr>
+        <w:pStyle w:val="a"/>
+        <w:ind w:right="220"/>
+      </w:pPr>
+      <w:r>
+        <w:t xml:space="preserve">    }</w:t>
+      </w:r>
+    </w:p>
+    <w:p>
+      <w:pPr>
+        <w:pStyle w:val="a"/>
+        <w:ind w:right="220"/>
+        <w:rPr>
+          <w:rFonts w:hint="eastAsia"/>
+        </w:rPr>
+      </w:pPr>
+      <w:r>
+        <w:t>}</w:t>
+      </w:r>
+    </w:p>
+    <w:p>
+      <w:pPr>
+        <w:pStyle w:val="a1"/>
+        <w:ind w:leftChars="0"/>
+        <w:rPr>
+          <w:rFonts w:hint="eastAsia"/>
+        </w:rPr>
+      </w:pPr>
+      <w:r>
+        <w:rPr>
+          <w:rFonts w:hint="eastAsia"/>
+        </w:rPr>
+        <w:t>29行目で先ほど定義したメソッドを使用しています。本書では、この方法でEnterprise Libraryのコンテナの初期化を行います。</w:t>
+      </w:r>
+    </w:p>
+    <w:p>
+      <w:pPr>
+        <w:pStyle w:val="a1"/>
+        <w:ind w:leftChars="0"/>
+        <w:rPr>
+          <w:rFonts w:hint="eastAsia"/>
+        </w:rPr>
+      </w:pPr>
+    </w:p>
+    <w:p>
+      <w:pPr>
+        <w:pStyle w:val="a1"/>
+        <w:ind w:leftChars="0"/>
+      </w:pPr>
+      <w:r>
+        <w:rPr>
+          <w:rFonts w:hint="eastAsia"/>
+        </w:rPr>
         <w:t>次章から、各Application Blockの使用方法を確認していきます。</w:t>
       </w:r>
     </w:p>
     <w:p>
       <w:pPr>
         <w:pStyle w:val="1"/>
-        <w:rPr>
-          <w:rFonts w:hint="eastAsia"/>
-        </w:rPr>
       </w:pPr>
       <w:r>
         <w:rPr>
@@ -2567,9 +3375,6 @@
     <w:p>
       <w:pPr>
         <w:pStyle w:val="a1"/>
-        <w:rPr>
-          <w:rFonts w:hint="eastAsia"/>
-        </w:rPr>
       </w:pPr>
       <w:r>
         <w:rPr>
@@ -2581,9 +3386,6 @@
     <w:p>
       <w:pPr>
         <w:pStyle w:val="2"/>
-        <w:rPr>
-          <w:rFonts w:hint="eastAsia"/>
-        </w:rPr>
       </w:pPr>
       <w:r>
         <w:rPr>
@@ -2595,9 +3397,6 @@
     <w:p>
       <w:pPr>
         <w:pStyle w:val="a1"/>
-        <w:rPr>
-          <w:rFonts w:hint="eastAsia"/>
-        </w:rPr>
       </w:pPr>
       <w:r>
         <w:rPr>
@@ -2609,37 +3408,2762 @@
     <w:p>
       <w:pPr>
         <w:pStyle w:val="a1"/>
-      </w:pPr>
-      <w:r>
-        <w:rPr>
-          <w:rFonts w:hint="eastAsia"/>
-        </w:rPr>
-        <w:t>.NETでは、</w:t>
-      </w:r>
-      <w:proofErr w:type="spellStart"/>
-      <w:r>
-        <w:rPr>
-          <w:rFonts w:hint="eastAsia"/>
-        </w:rPr>
-        <w:t>System.Diagnostics.Trace</w:t>
-      </w:r>
-      <w:proofErr w:type="spellEnd"/>
-      <w:r>
-        <w:rPr>
-          <w:rFonts w:hint="eastAsia"/>
-        </w:rPr>
-        <w:t>を使ったログ出力機能が標準で備わってますが、</w:t>
+        <w:rPr>
+          <w:rFonts w:hint="eastAsia"/>
+        </w:rPr>
+      </w:pPr>
+      <w:r>
+        <w:rPr>
+          <w:rFonts w:hint="eastAsia"/>
+        </w:rPr>
+        <w:t>.NETでは、System.Diagnostics.Trace</w:t>
+      </w:r>
+      <w:r>
+        <w:rPr>
+          <w:rFonts w:hint="eastAsia"/>
+        </w:rPr>
+        <w:t>を使ったログ出力機能が標準で備わって</w:t>
+      </w:r>
+      <w:r>
+        <w:rPr>
+          <w:rFonts w:hint="eastAsia"/>
+        </w:rPr>
+        <w:t>い</w:t>
+      </w:r>
+      <w:r>
+        <w:rPr>
+          <w:rFonts w:hint="eastAsia"/>
+        </w:rPr>
+        <w:t>ますが、</w:t>
+      </w:r>
+      <w:r>
+        <w:rPr>
+          <w:rFonts w:hint="eastAsia"/>
+        </w:rPr>
+        <w:t>業務システムで必須の機能セットを備えているかと言われると力不足と言わざるを得ません</w:t>
+      </w:r>
+      <w:r>
+        <w:rPr>
+          <w:rFonts w:hint="eastAsia"/>
+        </w:rPr>
+        <w:t>。例えば、ファイルサイズが1000KBになったタイミングで今のログファイルを別名で退避</w:t>
+      </w:r>
+      <w:r>
+        <w:rPr>
+          <w:rFonts w:hint="eastAsia"/>
+        </w:rPr>
+        <w:t>するといったありがちな機能がありません。また、障害発生時に必要となるプロセスIDやアプリケーションドメイン名、コンピュータ名などの様々な情報</w:t>
+      </w:r>
+      <w:r>
+        <w:rPr>
+          <w:rFonts w:hint="eastAsia"/>
+        </w:rPr>
+        <w:t>を出力するような機能も用意されていません。</w:t>
+      </w:r>
+    </w:p>
+    <w:p>
+      <w:pPr>
+        <w:pStyle w:val="a1"/>
+        <w:rPr>
+          <w:rFonts w:hint="eastAsia"/>
+        </w:rPr>
+      </w:pPr>
+      <w:r>
+        <w:rPr>
+          <w:rFonts w:hint="eastAsia"/>
+        </w:rPr>
+        <w:t>Enterprise LibraryのLogging Application Blockは、業務アプリケーション開発</w:t>
+      </w:r>
+      <w:r>
+        <w:rPr>
+          <w:rFonts w:hint="eastAsia"/>
+        </w:rPr>
+        <w:t>にひつような上記のSystem.Diagnostics.Traceに不足している機能セットを提供します。</w:t>
+      </w:r>
+    </w:p>
+    <w:p>
+      <w:pPr>
+        <w:pStyle w:val="3"/>
+        <w:rPr>
+          <w:rFonts w:hint="eastAsia"/>
+        </w:rPr>
+      </w:pPr>
+      <w:r>
+        <w:rPr>
+          <w:rFonts w:hint="eastAsia"/>
+        </w:rPr>
+        <w:lastRenderedPageBreak/>
+        <w:t>ログ出力機能の設定</w:t>
+      </w:r>
+    </w:p>
+    <w:p>
+      <w:pPr>
+        <w:pStyle w:val="a1"/>
+        <w:rPr>
+          <w:rFonts w:hint="eastAsia"/>
+        </w:rPr>
+      </w:pPr>
+      <w:r>
+        <w:rPr>
+          <w:rFonts w:hint="eastAsia"/>
+        </w:rPr>
+        <w:t>ここでは、Fluent APIで設定できる設定項目について説明します。完全な設定内容は、リファレンスの下記のページから参照してください。ここでは代表的ないくつかを実際の記述例をもとに説明します。</w:t>
+      </w:r>
+    </w:p>
+    <w:p>
+      <w:pPr>
+        <w:pStyle w:val="a1"/>
+        <w:numPr>
+          <w:ilvl w:val="0"/>
+          <w:numId w:val="21"/>
+        </w:numPr>
+        <w:ind w:leftChars="0"/>
+        <w:rPr>
+          <w:rFonts w:hint="eastAsia"/>
+        </w:rPr>
+      </w:pPr>
+      <w:r>
+        <w:t>Microsoft.Practices.EnterpriseLibrary.Common.Configuration.Fluent Namespace</w:t>
+      </w:r>
+      <w:r>
+        <w:rPr>
+          <w:rFonts w:hint="eastAsia"/>
+        </w:rPr>
+        <w:br/>
+      </w:r>
+      <w:hyperlink r:id="rId14" w:history="1">
+        <w:r>
+          <w:rPr>
+            <w:rStyle w:val="afe"/>
+          </w:rPr>
+          <w:t>http://msdn.microsoft.com/en-us/library/microsoft.practices.enterpriselibrary.common.configuration.fluent(v=pandp.50).aspx</w:t>
+        </w:r>
+      </w:hyperlink>
+    </w:p>
+    <w:p>
+      <w:pPr>
+        <w:pStyle w:val="a1"/>
+        <w:ind w:leftChars="0"/>
+        <w:rPr>
+          <w:rFonts w:hint="eastAsia"/>
+        </w:rPr>
+      </w:pPr>
+      <w:r>
+        <w:rPr>
+          <w:rFonts w:hint="eastAsia"/>
+        </w:rPr>
+        <w:t>Fluent APIの難点は、APIドキュメントを見ただけでは何が出来るのかわからないという点にあると思います。そのため、インテリセンスとサンプルを見て記述のコツをつかむのが大事です。</w:t>
+      </w:r>
+      <w:r>
+        <w:rPr>
+          <w:rFonts w:hint="eastAsia"/>
+        </w:rPr>
+        <w:t>以下に、単純にログに出力するケースの設定コード例を示します。</w:t>
+      </w:r>
+    </w:p>
+    <w:p>
+      <w:pPr>
+        <w:pStyle w:val="a"/>
+        <w:numPr>
+          <w:ilvl w:val="0"/>
+          <w:numId w:val="20"/>
+        </w:numPr>
+        <w:ind w:right="220"/>
+      </w:pPr>
+      <w:r>
+        <w:rPr>
+          <w:color w:val="0000FF"/>
+        </w:rPr>
+        <w:t>var</w:t>
+      </w:r>
+      <w:r>
+        <w:t xml:space="preserve"> builder = </w:t>
+      </w:r>
+      <w:r>
+        <w:rPr>
+          <w:color w:val="0000FF"/>
+        </w:rPr>
+        <w:t>new</w:t>
+      </w:r>
+      <w:r>
+        <w:t xml:space="preserve"> ConfigurationSourceBuilder();</w:t>
+      </w:r>
+    </w:p>
+    <w:p>
+      <w:pPr>
+        <w:pStyle w:val="a"/>
+        <w:ind w:right="220"/>
+      </w:pPr>
+      <w:r>
+        <w:t>builder.ConfigureLogging()</w:t>
+      </w:r>
+    </w:p>
+    <w:p>
+      <w:pPr>
+        <w:pStyle w:val="a"/>
+        <w:ind w:right="220"/>
+      </w:pPr>
+      <w:r>
+        <w:t xml:space="preserve">    // 名前を付けてログの定義を開始</w:t>
+      </w:r>
+    </w:p>
+    <w:p>
+      <w:pPr>
+        <w:pStyle w:val="a"/>
+        <w:ind w:right="220"/>
+      </w:pPr>
+      <w:r>
+        <w:t xml:space="preserve">    .LogToCategoryNamed(</w:t>
+      </w:r>
+      <w:r>
+        <w:rPr>
+          <w:color w:val="A31515"/>
+        </w:rPr>
+        <w:t>"General"</w:t>
+      </w:r>
+      <w:r>
+        <w:t>)</w:t>
+      </w:r>
+    </w:p>
+    <w:p>
+      <w:pPr>
+        <w:pStyle w:val="a"/>
+        <w:ind w:right="220"/>
+      </w:pPr>
+      <w:r>
+        <w:t xml:space="preserve">        // WithOptionsで追加オプション</w:t>
+      </w:r>
+    </w:p>
+    <w:p>
+      <w:pPr>
+        <w:pStyle w:val="a"/>
+        <w:ind w:right="220"/>
+      </w:pPr>
+      <w:r>
+        <w:t xml:space="preserve">        // ここではGeneralをデフォルトのカテゴリとして設定</w:t>
+      </w:r>
+    </w:p>
+    <w:p>
+      <w:pPr>
+        <w:pStyle w:val="a"/>
+        <w:ind w:right="220"/>
+      </w:pPr>
+      <w:r>
+        <w:t xml:space="preserve">        .WithOptions.SetAsDefaultCategory()</w:t>
+      </w:r>
+    </w:p>
+    <w:p>
+      <w:pPr>
+        <w:pStyle w:val="a"/>
+        <w:ind w:right="220"/>
+      </w:pPr>
+      <w:r>
+        <w:t xml:space="preserve">        // フラットファイルに出力ファイル名はdefault.log</w:t>
+      </w:r>
+    </w:p>
+    <w:p>
+      <w:pPr>
+        <w:pStyle w:val="a"/>
+        <w:ind w:right="220"/>
+      </w:pPr>
+      <w:r>
+        <w:t xml:space="preserve">        .SendTo.FlatFile(</w:t>
+      </w:r>
+      <w:r>
+        <w:rPr>
+          <w:color w:val="A31515"/>
+        </w:rPr>
+        <w:t>"FlatFileListener"</w:t>
+      </w:r>
+      <w:r>
+        <w:t>).ToFile(</w:t>
+      </w:r>
+      <w:r>
+        <w:rPr>
+          <w:color w:val="A31515"/>
+        </w:rPr>
+        <w:t>"default.log"</w:t>
+      </w:r>
+      <w:r>
+        <w:t>)</w:t>
+      </w:r>
+    </w:p>
+    <w:p>
+      <w:pPr>
+        <w:pStyle w:val="a"/>
+        <w:ind w:right="220"/>
+      </w:pPr>
+      <w:r>
+        <w:t xml:space="preserve">        // フィルタリング（警告以上を表示する）</w:t>
+      </w:r>
+    </w:p>
+    <w:p>
+      <w:pPr>
+        <w:pStyle w:val="a"/>
+        <w:ind w:right="220"/>
+      </w:pPr>
+      <w:r>
+        <w:t xml:space="preserve">        .Filter(</w:t>
+      </w:r>
+      <w:r>
+        <w:rPr>
+          <w:color w:val="2B91AF"/>
+        </w:rPr>
+        <w:t>SourceLevels</w:t>
+      </w:r>
+      <w:r>
+        <w:t>.Warning)</w:t>
+      </w:r>
+    </w:p>
+    <w:p>
+      <w:pPr>
+        <w:pStyle w:val="a"/>
+        <w:ind w:right="220"/>
+      </w:pPr>
+      <w:r>
+        <w:t xml:space="preserve">        // ログのフォーマットを指定</w:t>
+      </w:r>
+    </w:p>
+    <w:p>
+      <w:pPr>
+        <w:pStyle w:val="a"/>
+        <w:ind w:right="220"/>
+      </w:pPr>
+      <w:r>
+        <w:t xml:space="preserve">        .FormatWith(</w:t>
+      </w:r>
+      <w:r>
+        <w:rPr>
+          <w:color w:val="0000FF"/>
+        </w:rPr>
+        <w:t>new</w:t>
+      </w:r>
+      <w:r>
+        <w:t xml:space="preserve"> </w:t>
+      </w:r>
+      <w:r>
+        <w:rPr>
+          <w:color w:val="2B91AF"/>
+        </w:rPr>
+        <w:t>FormatterBuilder</w:t>
+      </w:r>
+      <w:r>
+        <w:t>()</w:t>
+      </w:r>
+    </w:p>
+    <w:p>
+      <w:pPr>
+        <w:pStyle w:val="a"/>
+        <w:ind w:right="220"/>
+      </w:pPr>
+      <w:r>
+        <w:t xml:space="preserve">            // フォーマッタの名前を指定</w:t>
+      </w:r>
+    </w:p>
+    <w:p>
+      <w:pPr>
+        <w:pStyle w:val="a"/>
+        <w:ind w:right="220"/>
+      </w:pPr>
+      <w:r>
+        <w:t xml:space="preserve">            .TextFormatterNamed(</w:t>
+      </w:r>
+      <w:r>
+        <w:rPr>
+          <w:color w:val="A31515"/>
+        </w:rPr>
+        <w:t>"LogFormatter"</w:t>
+      </w:r>
+      <w:r>
+        <w:t>)</w:t>
+      </w:r>
+    </w:p>
+    <w:p>
+      <w:pPr>
+        <w:pStyle w:val="a"/>
+        <w:ind w:right="220"/>
+      </w:pPr>
+      <w:r>
+        <w:t xml:space="preserve">            </w:t>
+      </w:r>
+      <w:r>
+        <w:rPr>
+          <w:color w:val="008000"/>
+        </w:rPr>
+        <w:t>// フォーマットを指定</w:t>
+      </w:r>
+    </w:p>
+    <w:p>
+      <w:pPr>
+        <w:pStyle w:val="a"/>
+        <w:ind w:right="220"/>
+        <w:rPr>
+          <w:rFonts w:hint="eastAsia"/>
+        </w:rPr>
+      </w:pPr>
+      <w:r>
+        <w:t xml:space="preserve">            .UsingTemplate("{timestamp(local:yyyy/MM/dd HH:mm:ss.fff)}:  {severity}: {message}"));</w:t>
+      </w:r>
+    </w:p>
+    <w:p>
+      <w:pPr>
+        <w:pStyle w:val="a1"/>
+        <w:numPr>
+          <w:ilvl w:val="0"/>
+          <w:numId w:val="22"/>
+        </w:numPr>
+        <w:ind w:leftChars="0"/>
+        <w:rPr>
+          <w:rFonts w:hint="eastAsia"/>
+        </w:rPr>
+      </w:pPr>
+      <w:r>
+        <w:rPr>
+          <w:rFonts w:hint="eastAsia"/>
+        </w:rPr>
+        <w:t>ConfigureLoggingメソッド</w:t>
+      </w:r>
+      <w:r>
+        <w:br/>
+      </w:r>
+      <w:r>
+        <w:rPr>
+          <w:rFonts w:hint="eastAsia"/>
+        </w:rPr>
+        <w:t>ログの構成を開始するメソッド</w:t>
+      </w:r>
+    </w:p>
+    <w:p>
+      <w:pPr>
+        <w:pStyle w:val="a1"/>
+        <w:numPr>
+          <w:ilvl w:val="0"/>
+          <w:numId w:val="22"/>
+        </w:numPr>
+        <w:ind w:leftChars="0"/>
+        <w:rPr>
+          <w:rFonts w:hint="eastAsia"/>
+        </w:rPr>
+      </w:pPr>
+      <w:r>
+        <w:rPr>
+          <w:rFonts w:hint="eastAsia"/>
+        </w:rPr>
+        <w:lastRenderedPageBreak/>
+        <w:t>LogToCategoryNamedメソッド</w:t>
+      </w:r>
+      <w:r>
+        <w:br/>
+      </w:r>
+      <w:r>
+        <w:rPr>
+          <w:rFonts w:hint="eastAsia"/>
+        </w:rPr>
+        <w:t>名前を付けてカテゴリを作成するメソッド。後続のメソッドチェインでカテゴリの設定を行う。再度、LogToCategoryNamedメソッドが呼ばれるまで、このメソッドで作成したカテゴリに対する設定になる。</w:t>
+      </w:r>
+    </w:p>
+    <w:p>
+      <w:pPr>
+        <w:pStyle w:val="a1"/>
+        <w:numPr>
+          <w:ilvl w:val="0"/>
+          <w:numId w:val="22"/>
+        </w:numPr>
+        <w:ind w:leftChars="0"/>
+        <w:rPr>
+          <w:rFonts w:hint="eastAsia"/>
+        </w:rPr>
+      </w:pPr>
+      <w:r>
+        <w:rPr>
+          <w:rFonts w:hint="eastAsia"/>
+        </w:rPr>
+        <w:t>WithOptionsプロパティ</w:t>
+      </w:r>
+      <w:r>
+        <w:br/>
+      </w:r>
+      <w:r>
+        <w:rPr>
+          <w:rFonts w:hint="eastAsia"/>
+        </w:rPr>
+        <w:t>ログにオプションを追加する。ここではデフォルトのカテゴリとして指定している。</w:t>
+      </w:r>
+    </w:p>
+    <w:p>
+      <w:pPr>
+        <w:pStyle w:val="a1"/>
+        <w:numPr>
+          <w:ilvl w:val="0"/>
+          <w:numId w:val="22"/>
+        </w:numPr>
+        <w:ind w:leftChars="0"/>
+        <w:rPr>
+          <w:rFonts w:hint="eastAsia"/>
+        </w:rPr>
+      </w:pPr>
+      <w:r>
+        <w:rPr>
+          <w:rFonts w:hint="eastAsia"/>
+        </w:rPr>
+        <w:t>SendToプロパティ</w:t>
+      </w:r>
+      <w:r>
+        <w:br/>
+      </w:r>
+      <w:r>
+        <w:rPr>
+          <w:rFonts w:hint="eastAsia"/>
+        </w:rPr>
+        <w:t>ログの出力先を指定する。ここではフラットファイルを指定している。このほかにもイベントログやMSMQやDatabaseなど様々な出力先に対応している。</w:t>
+      </w:r>
+    </w:p>
+    <w:p>
+      <w:pPr>
+        <w:pStyle w:val="a1"/>
+        <w:numPr>
+          <w:ilvl w:val="0"/>
+          <w:numId w:val="22"/>
+        </w:numPr>
+        <w:ind w:leftChars="0"/>
+        <w:rPr>
+          <w:rFonts w:hint="eastAsia"/>
+        </w:rPr>
+      </w:pPr>
+      <w:r>
+        <w:rPr>
+          <w:rFonts w:hint="eastAsia"/>
+        </w:rPr>
+        <w:t>Filterメソッド</w:t>
+      </w:r>
+      <w:r>
+        <w:br/>
+      </w:r>
+      <w:r>
+        <w:rPr>
+          <w:rFonts w:hint="eastAsia"/>
+        </w:rPr>
+        <w:t>ログのフィルタリングを行う条件を指定する。ここでは警告以上のログを出力するようにしている。</w:t>
+      </w:r>
+    </w:p>
+    <w:p>
+      <w:pPr>
+        <w:pStyle w:val="a1"/>
+        <w:numPr>
+          <w:ilvl w:val="0"/>
+          <w:numId w:val="22"/>
+        </w:numPr>
+        <w:ind w:leftChars="0"/>
+        <w:rPr>
+          <w:rFonts w:hint="eastAsia"/>
+        </w:rPr>
+      </w:pPr>
+      <w:r>
+        <w:rPr>
+          <w:rFonts w:hint="eastAsia"/>
+        </w:rPr>
+        <w:t>FormatWithメソッド</w:t>
+      </w:r>
+      <w:r>
+        <w:br/>
+      </w:r>
+      <w:r>
+        <w:rPr>
+          <w:rFonts w:hint="eastAsia"/>
+        </w:rPr>
+        <w:t>ログのフォーマットを指定するメソッド。フォーマットはFormatBuilderというヘルパークラスがあるので、それを使って作成する。フォーマットに指定できる名前は、LogEntryクラスのプロパティ名と大体同じ。（</w:t>
+      </w:r>
+      <w:hyperlink r:id="rId15" w:history="1">
+        <w:r>
+          <w:rPr>
+            <w:rStyle w:val="afe"/>
+          </w:rPr>
+          <w:t>http://msdn.microsoft.com/en-us/library/microsoft.practices.enterpriselibrary.logging.logentry_members(v=pandp.50).aspx</w:t>
+        </w:r>
+      </w:hyperlink>
+      <w:r>
+        <w:rPr>
+          <w:rFonts w:hint="eastAsia"/>
+        </w:rPr>
+        <w:t>）</w:t>
+      </w:r>
+    </w:p>
+    <w:p>
+      <w:pPr>
+        <w:pStyle w:val="a1"/>
+        <w:ind w:leftChars="0"/>
+        <w:rPr>
+          <w:rFonts w:hint="eastAsia"/>
+        </w:rPr>
+      </w:pPr>
+      <w:r>
+        <w:rPr>
+          <w:rFonts w:hint="eastAsia"/>
+        </w:rPr>
+        <w:t>上記の構成をした状態で下記のようなログを出力するコードを記載します。</w:t>
+      </w:r>
+    </w:p>
+    <w:p>
+      <w:pPr>
+        <w:pStyle w:val="a"/>
+        <w:numPr>
+          <w:ilvl w:val="0"/>
+          <w:numId w:val="23"/>
+        </w:numPr>
+        <w:ind w:right="220"/>
+      </w:pPr>
+      <w:r>
+        <w:rPr>
+          <w:color w:val="0000FF"/>
+        </w:rPr>
+        <w:t>var</w:t>
+      </w:r>
+      <w:r>
+        <w:t xml:space="preserve"> l = EnterpriseLibraryContainer.Current.GetInstance&lt;LogWriter&gt;();</w:t>
+      </w:r>
+    </w:p>
+    <w:p>
+      <w:pPr>
+        <w:pStyle w:val="a"/>
+        <w:ind w:right="220"/>
+      </w:pPr>
+      <w:r>
+        <w:rPr>
+          <w:color w:val="008000"/>
+        </w:rPr>
+        <w:t>// Verbose～Criticalまでのログを出力</w:t>
+      </w:r>
+    </w:p>
+    <w:p>
+      <w:pPr>
+        <w:pStyle w:val="a"/>
+        <w:ind w:right="220"/>
+      </w:pPr>
+      <w:r>
+        <w:t>l.Write(</w:t>
+      </w:r>
+      <w:r>
+        <w:rPr>
+          <w:color w:val="0000FF"/>
+        </w:rPr>
+        <w:t>new</w:t>
+      </w:r>
+      <w:r>
+        <w:t xml:space="preserve"> LogEntry { Message = </w:t>
+      </w:r>
+      <w:r>
+        <w:rPr>
+          <w:color w:val="A31515"/>
+        </w:rPr>
+        <w:t>"VerboseMessage"</w:t>
+      </w:r>
+      <w:r>
+        <w:t>, Severity = TraceEventType.Verbose});</w:t>
+      </w:r>
+    </w:p>
+    <w:p>
+      <w:pPr>
+        <w:pStyle w:val="a"/>
+        <w:ind w:right="220"/>
+      </w:pPr>
+      <w:r>
+        <w:t>l.Write(</w:t>
+      </w:r>
+      <w:r>
+        <w:rPr>
+          <w:color w:val="0000FF"/>
+        </w:rPr>
+        <w:t>new</w:t>
+      </w:r>
+      <w:r>
+        <w:t xml:space="preserve"> LogEntry { Message = </w:t>
+      </w:r>
+      <w:r>
+        <w:rPr>
+          <w:color w:val="A31515"/>
+        </w:rPr>
+        <w:t>"InformationMessage"</w:t>
+      </w:r>
+      <w:r>
+        <w:t>, Severity = TraceEventType.Information});</w:t>
+      </w:r>
+    </w:p>
+    <w:p>
+      <w:pPr>
+        <w:pStyle w:val="a"/>
+        <w:ind w:right="220"/>
+      </w:pPr>
+      <w:r>
+        <w:t>l.Write(</w:t>
+      </w:r>
+      <w:r>
+        <w:rPr>
+          <w:color w:val="0000FF"/>
+        </w:rPr>
+        <w:t>new</w:t>
+      </w:r>
+      <w:r>
+        <w:t xml:space="preserve"> LogEntry { Message = </w:t>
+      </w:r>
+      <w:r>
+        <w:rPr>
+          <w:color w:val="A31515"/>
+        </w:rPr>
+        <w:t>"WarningMessage"</w:t>
+      </w:r>
+      <w:r>
+        <w:t>, Severity = TraceEventType.Warning});</w:t>
+      </w:r>
+    </w:p>
+    <w:p>
+      <w:pPr>
+        <w:pStyle w:val="a"/>
+        <w:ind w:right="220"/>
+      </w:pPr>
+      <w:r>
+        <w:t>l.Write(</w:t>
+      </w:r>
+      <w:r>
+        <w:rPr>
+          <w:color w:val="0000FF"/>
+        </w:rPr>
+        <w:t>new</w:t>
+      </w:r>
+      <w:r>
+        <w:t xml:space="preserve"> LogEntry { Message = </w:t>
+      </w:r>
+      <w:r>
+        <w:rPr>
+          <w:color w:val="A31515"/>
+        </w:rPr>
+        <w:t>"ErrorMessage"</w:t>
+      </w:r>
+      <w:r>
+        <w:t>, Severity = TraceEventType.Error});</w:t>
+      </w:r>
+    </w:p>
+    <w:p>
+      <w:pPr>
+        <w:pStyle w:val="a"/>
+        <w:ind w:right="220"/>
+        <w:rPr>
+          <w:rFonts w:hint="eastAsia"/>
+        </w:rPr>
+      </w:pPr>
+      <w:r>
+        <w:t>l.Write(</w:t>
+      </w:r>
+      <w:r>
+        <w:rPr>
+          <w:color w:val="0000FF"/>
+        </w:rPr>
+        <w:t>new</w:t>
+      </w:r>
+      <w:r>
+        <w:t xml:space="preserve"> LogEntry { Message = </w:t>
+      </w:r>
+      <w:r>
+        <w:rPr>
+          <w:color w:val="A31515"/>
+        </w:rPr>
+        <w:t>"</w:t>
+      </w:r>
+      <w:r>
+        <w:rPr>
+          <w:rFonts w:hint="eastAsia"/>
+          <w:color w:val="A31515"/>
+        </w:rPr>
+        <w:t>Critical</w:t>
+      </w:r>
+      <w:r>
+        <w:rPr>
+          <w:color w:val="A31515"/>
+        </w:rPr>
+        <w:t>Message"</w:t>
+      </w:r>
+      <w:r>
+        <w:t>, Severity = TraceEventType.Critical});</w:t>
+      </w:r>
+    </w:p>
+    <w:p>
+      <w:pPr>
+        <w:pStyle w:val="a1"/>
+        <w:rPr>
+          <w:rFonts w:hint="eastAsia"/>
+        </w:rPr>
+      </w:pPr>
+      <w:r>
+        <w:rPr>
+          <w:rFonts w:hint="eastAsia"/>
+        </w:rPr>
+        <w:t>Enterprise LibraryのコンテナからLogWriterを取得してログを出力します。LogWriterのWriteメソッドを使用してログを出力できます。ここでは、LogEntryというログに出力する情報を表すクラスを渡すオーバーロードを指定してVerbose～Criticalまでのログを出力しています。このプログラムを実行すると下記のログが出力されます。</w:t>
+      </w:r>
+    </w:p>
+    <w:p>
+      <w:pPr>
+        <w:pStyle w:val="a5"/>
+      </w:pPr>
+      <w:r>
+        <w:lastRenderedPageBreak/>
+        <w:t>----------------------------------------</w:t>
+      </w:r>
+    </w:p>
+    <w:p>
+      <w:pPr>
+        <w:pStyle w:val="a5"/>
+      </w:pPr>
+      <w:r>
+        <w:t>2012/04/09 22:41:24.096:  Warning: WarningMessage</w:t>
+      </w:r>
+    </w:p>
+    <w:p>
+      <w:pPr>
+        <w:pStyle w:val="a5"/>
+      </w:pPr>
+      <w:r>
+        <w:t>----------------------------------------</w:t>
+      </w:r>
+    </w:p>
+    <w:p>
+      <w:pPr>
+        <w:pStyle w:val="a5"/>
+      </w:pPr>
+      <w:r>
+        <w:t>----------------------------------------</w:t>
+      </w:r>
+    </w:p>
+    <w:p>
+      <w:pPr>
+        <w:pStyle w:val="a5"/>
+      </w:pPr>
+      <w:r>
+        <w:t>2012/04/09 22:41:24.110:  Error: ErrorMessage</w:t>
+      </w:r>
+    </w:p>
+    <w:p>
+      <w:pPr>
+        <w:pStyle w:val="a5"/>
+      </w:pPr>
+      <w:r>
+        <w:t>----------------------------------------</w:t>
+      </w:r>
+    </w:p>
+    <w:p>
+      <w:pPr>
+        <w:pStyle w:val="a5"/>
+      </w:pPr>
+      <w:r>
+        <w:t>----------------------------------------</w:t>
+      </w:r>
+    </w:p>
+    <w:p>
+      <w:pPr>
+        <w:pStyle w:val="a5"/>
+        <w:rPr>
+          <w:rFonts w:hint="eastAsia"/>
+        </w:rPr>
+      </w:pPr>
+      <w:r>
+        <w:t>2012/04/09 22:41:24.110:  Critical: CriticalMessage</w:t>
+      </w:r>
+    </w:p>
+    <w:p>
+      <w:pPr>
+        <w:pStyle w:val="a5"/>
+      </w:pPr>
+      <w:r>
+        <w:t>----------------------------------------</w:t>
+      </w:r>
+    </w:p>
+    <w:p>
+      <w:pPr>
+        <w:pStyle w:val="a1"/>
+        <w:rPr>
+          <w:rFonts w:hint="eastAsia"/>
+        </w:rPr>
+      </w:pPr>
+      <w:r>
+        <w:rPr>
+          <w:rFonts w:hint="eastAsia"/>
+        </w:rPr>
+        <w:t>Filterメソッドで指定したとおり警告(Warning)以上のログしか出力していないことが確認できます。</w:t>
+      </w:r>
+    </w:p>
+    <w:p>
+      <w:pPr>
+        <w:pStyle w:val="3"/>
+        <w:rPr>
+          <w:rFonts w:hint="eastAsia"/>
+        </w:rPr>
+      </w:pPr>
+      <w:r>
+        <w:rPr>
+          <w:rFonts w:hint="eastAsia"/>
+        </w:rPr>
+        <w:t>ローリングの設定</w:t>
+      </w:r>
+    </w:p>
+    <w:p>
+      <w:pPr>
+        <w:pStyle w:val="a1"/>
+        <w:rPr>
+          <w:rFonts w:hint="eastAsia"/>
+        </w:rPr>
+      </w:pPr>
+      <w:r>
+        <w:rPr>
+          <w:rFonts w:hint="eastAsia"/>
+        </w:rPr>
+        <w:t>先ほどのサンプルでは単純なフラットファイルでのログの出力だったので、ここでは</w:t>
+      </w:r>
+      <w:r>
+        <w:rPr>
+          <w:rFonts w:hint="eastAsia"/>
+        </w:rPr>
+        <w:t>ファイルを一定の条件でローリングする設定方法について説明します。</w:t>
+      </w:r>
+    </w:p>
+    <w:p>
+      <w:pPr>
+        <w:pStyle w:val="a"/>
+        <w:numPr>
+          <w:ilvl w:val="0"/>
+          <w:numId w:val="24"/>
+        </w:numPr>
+        <w:ind w:right="220"/>
+      </w:pPr>
+      <w:r>
+        <w:rPr>
+          <w:color w:val="0000FF"/>
+        </w:rPr>
+        <w:t>var</w:t>
+      </w:r>
+      <w:r>
+        <w:t xml:space="preserve"> builder = </w:t>
+      </w:r>
+      <w:r>
+        <w:rPr>
+          <w:color w:val="0000FF"/>
+        </w:rPr>
+        <w:t>new</w:t>
+      </w:r>
+      <w:r>
+        <w:t xml:space="preserve"> ConfigurationSourceBuilder();</w:t>
+      </w:r>
+    </w:p>
+    <w:p>
+      <w:pPr>
+        <w:pStyle w:val="a"/>
+        <w:numPr>
+          <w:ilvl w:val="0"/>
+          <w:numId w:val="24"/>
+        </w:numPr>
+        <w:ind w:right="220"/>
+      </w:pPr>
+      <w:r>
+        <w:t>builder.ConfigureLogging()</w:t>
+      </w:r>
+    </w:p>
+    <w:p>
+      <w:pPr>
+        <w:pStyle w:val="a"/>
+        <w:numPr>
+          <w:ilvl w:val="0"/>
+          <w:numId w:val="24"/>
+        </w:numPr>
+        <w:ind w:right="220"/>
+      </w:pPr>
+      <w:r>
+        <w:t xml:space="preserve">    </w:t>
+      </w:r>
+      <w:r>
+        <w:rPr>
+          <w:color w:val="008000"/>
+        </w:rPr>
+        <w:t>// 名前を付けてログの定義を開始</w:t>
+      </w:r>
+    </w:p>
+    <w:p>
+      <w:pPr>
+        <w:pStyle w:val="a"/>
+        <w:numPr>
+          <w:ilvl w:val="0"/>
+          <w:numId w:val="24"/>
+        </w:numPr>
+        <w:ind w:right="220"/>
+      </w:pPr>
+      <w:r>
+        <w:t xml:space="preserve">    .LogToCategoryNamed(</w:t>
+      </w:r>
+      <w:r>
+        <w:rPr>
+          <w:color w:val="A31515"/>
+        </w:rPr>
+        <w:t>"General"</w:t>
+      </w:r>
+      <w:r>
+        <w:t>)</w:t>
+      </w:r>
+    </w:p>
+    <w:p>
+      <w:pPr>
+        <w:pStyle w:val="a"/>
+        <w:numPr>
+          <w:ilvl w:val="0"/>
+          <w:numId w:val="24"/>
+        </w:numPr>
+        <w:ind w:right="220"/>
+      </w:pPr>
+      <w:r>
+        <w:t xml:space="preserve">        </w:t>
+      </w:r>
+      <w:r>
+        <w:rPr>
+          <w:color w:val="008000"/>
+        </w:rPr>
+        <w:t>// WithOptionsで追加オプション</w:t>
+      </w:r>
+    </w:p>
+    <w:p>
+      <w:pPr>
+        <w:pStyle w:val="a"/>
+        <w:numPr>
+          <w:ilvl w:val="0"/>
+          <w:numId w:val="24"/>
+        </w:numPr>
+        <w:ind w:right="220"/>
+      </w:pPr>
+      <w:r>
+        <w:t xml:space="preserve">        </w:t>
+      </w:r>
+      <w:r>
+        <w:rPr>
+          <w:color w:val="008000"/>
+        </w:rPr>
+        <w:t>// ここではGeneralをデフォルトのカテゴリとして設定</w:t>
+      </w:r>
+    </w:p>
+    <w:p>
+      <w:pPr>
+        <w:pStyle w:val="a"/>
+        <w:numPr>
+          <w:ilvl w:val="0"/>
+          <w:numId w:val="24"/>
+        </w:numPr>
+        <w:ind w:right="220"/>
+      </w:pPr>
+      <w:r>
+        <w:t xml:space="preserve">        .WithOptions.SetAsDefaultCategory()</w:t>
+      </w:r>
+    </w:p>
+    <w:p>
+      <w:pPr>
+        <w:pStyle w:val="a"/>
+        <w:numPr>
+          <w:ilvl w:val="0"/>
+          <w:numId w:val="24"/>
+        </w:numPr>
+        <w:ind w:right="220"/>
+      </w:pPr>
+      <w:r>
+        <w:t xml:space="preserve">        </w:t>
+      </w:r>
+      <w:r>
+        <w:rPr>
+          <w:color w:val="008000"/>
+        </w:rPr>
+        <w:t>// フラットファイルに出力ファイル名はdefault.log</w:t>
+      </w:r>
+    </w:p>
+    <w:p>
+      <w:pPr>
+        <w:pStyle w:val="a"/>
+        <w:numPr>
+          <w:ilvl w:val="0"/>
+          <w:numId w:val="24"/>
+        </w:numPr>
+        <w:ind w:right="220"/>
+      </w:pPr>
+      <w:r>
+        <w:t xml:space="preserve">        .SendTo.FlatFile(</w:t>
+      </w:r>
+      <w:r>
+        <w:rPr>
+          <w:color w:val="A31515"/>
+        </w:rPr>
+        <w:t>"FlatFileListener"</w:t>
+      </w:r>
+      <w:r>
+        <w:t>).ToFile(</w:t>
+      </w:r>
+      <w:r>
+        <w:rPr>
+          <w:color w:val="A31515"/>
+        </w:rPr>
+        <w:t>"default.log"</w:t>
+      </w:r>
+      <w:r>
+        <w:t>)</w:t>
+      </w:r>
+    </w:p>
+    <w:p>
+      <w:pPr>
+        <w:pStyle w:val="a"/>
+        <w:numPr>
+          <w:ilvl w:val="0"/>
+          <w:numId w:val="24"/>
+        </w:numPr>
+        <w:ind w:right="220"/>
+      </w:pPr>
+      <w:r>
+        <w:t xml:space="preserve">        </w:t>
+      </w:r>
+      <w:r>
+        <w:rPr>
+          <w:color w:val="008000"/>
+        </w:rPr>
+        <w:t>// フィルタリング（警告以上を表示する）</w:t>
+      </w:r>
+    </w:p>
+    <w:p>
+      <w:pPr>
+        <w:pStyle w:val="a"/>
+        <w:numPr>
+          <w:ilvl w:val="0"/>
+          <w:numId w:val="24"/>
+        </w:numPr>
+        <w:ind w:right="220"/>
+      </w:pPr>
+      <w:r>
+        <w:t xml:space="preserve">        .Filter(SourceLevels.Warning)</w:t>
+      </w:r>
+    </w:p>
+    <w:p>
+      <w:pPr>
+        <w:pStyle w:val="a"/>
+        <w:numPr>
+          <w:ilvl w:val="0"/>
+          <w:numId w:val="24"/>
+        </w:numPr>
+        <w:ind w:right="220"/>
+      </w:pPr>
+      <w:r>
+        <w:t xml:space="preserve">        </w:t>
+      </w:r>
+      <w:r>
+        <w:rPr>
+          <w:color w:val="008000"/>
+        </w:rPr>
+        <w:t>// ログのフォーマットを指定</w:t>
+      </w:r>
+    </w:p>
+    <w:p>
+      <w:pPr>
+        <w:pStyle w:val="a"/>
+        <w:numPr>
+          <w:ilvl w:val="0"/>
+          <w:numId w:val="24"/>
+        </w:numPr>
+        <w:ind w:right="220"/>
+      </w:pPr>
+      <w:r>
+        <w:t xml:space="preserve">        .FormatWith(</w:t>
+      </w:r>
+      <w:r>
+        <w:rPr>
+          <w:color w:val="0000FF"/>
+        </w:rPr>
+        <w:t>new</w:t>
+      </w:r>
+      <w:r>
+        <w:t xml:space="preserve"> FormatterBuilder()</w:t>
+      </w:r>
+    </w:p>
+    <w:p>
+      <w:pPr>
+        <w:pStyle w:val="a"/>
+        <w:numPr>
+          <w:ilvl w:val="0"/>
+          <w:numId w:val="24"/>
+        </w:numPr>
+        <w:ind w:right="220"/>
+      </w:pPr>
+      <w:r>
+        <w:t xml:space="preserve">            </w:t>
+      </w:r>
+      <w:r>
+        <w:rPr>
+          <w:color w:val="008000"/>
+        </w:rPr>
+        <w:t>// フォーマッタの名前を指定</w:t>
+      </w:r>
+    </w:p>
+    <w:p>
+      <w:pPr>
+        <w:pStyle w:val="a"/>
+        <w:numPr>
+          <w:ilvl w:val="0"/>
+          <w:numId w:val="24"/>
+        </w:numPr>
+        <w:ind w:right="220"/>
+      </w:pPr>
+      <w:r>
+        <w:t xml:space="preserve">            .TextFormatterNamed(</w:t>
+      </w:r>
+      <w:r>
+        <w:rPr>
+          <w:color w:val="A31515"/>
+        </w:rPr>
+        <w:t>"LogFormatter"</w:t>
+      </w:r>
+      <w:r>
+        <w:t>)</w:t>
+      </w:r>
+    </w:p>
+    <w:p>
+      <w:pPr>
+        <w:pStyle w:val="a"/>
+        <w:numPr>
+          <w:ilvl w:val="0"/>
+          <w:numId w:val="24"/>
+        </w:numPr>
+        <w:ind w:right="220"/>
+      </w:pPr>
+      <w:r>
+        <w:t xml:space="preserve">            </w:t>
+      </w:r>
+      <w:r>
+        <w:rPr>
+          <w:color w:val="008000"/>
+        </w:rPr>
+        <w:t>// フォーマットを指定</w:t>
+      </w:r>
+    </w:p>
+    <w:p>
+      <w:pPr>
+        <w:pStyle w:val="a"/>
+        <w:numPr>
+          <w:ilvl w:val="0"/>
+          <w:numId w:val="24"/>
+        </w:numPr>
+        <w:ind w:right="220"/>
+      </w:pPr>
+      <w:r>
+        <w:t xml:space="preserve">            .UsingTemplate(</w:t>
+      </w:r>
+      <w:r>
+        <w:rPr>
+          <w:color w:val="A31515"/>
+        </w:rPr>
+        <w:t>"{timestamp(local:yyyy/MM/dd HH:mm:ss.fff)}:  {severity}: {message}"</w:t>
+      </w:r>
+      <w:r>
+        <w:t>))</w:t>
+      </w:r>
+    </w:p>
+    <w:p>
+      <w:pPr>
+        <w:pStyle w:val="a"/>
+        <w:numPr>
+          <w:ilvl w:val="0"/>
+          <w:numId w:val="24"/>
+        </w:numPr>
+        <w:ind w:right="220"/>
+      </w:pPr>
+      <w:r>
+        <w:t xml:space="preserve">    </w:t>
+      </w:r>
+      <w:r>
+        <w:rPr>
+          <w:color w:val="008000"/>
+        </w:rPr>
+        <w:t>// Rollingという名前でログの定義を開始</w:t>
+      </w:r>
+    </w:p>
+    <w:p>
+      <w:pPr>
+        <w:pStyle w:val="a"/>
+        <w:numPr>
+          <w:ilvl w:val="0"/>
+          <w:numId w:val="24"/>
+        </w:numPr>
+        <w:ind w:right="220"/>
+      </w:pPr>
+      <w:r>
+        <w:lastRenderedPageBreak/>
+        <w:t xml:space="preserve">    .LogToCategoryNamed(</w:t>
+      </w:r>
+      <w:r>
+        <w:rPr>
+          <w:color w:val="A31515"/>
+        </w:rPr>
+        <w:t>"Rolling"</w:t>
+      </w:r>
+      <w:r>
+        <w:t>)</w:t>
+      </w:r>
+    </w:p>
+    <w:p>
+      <w:pPr>
+        <w:pStyle w:val="a"/>
+        <w:numPr>
+          <w:ilvl w:val="0"/>
+          <w:numId w:val="24"/>
+        </w:numPr>
+        <w:ind w:right="220"/>
+      </w:pPr>
+      <w:r>
+        <w:t xml:space="preserve">        </w:t>
+      </w:r>
+      <w:r>
+        <w:rPr>
+          <w:color w:val="008000"/>
+        </w:rPr>
+        <w:t>// SendTo.RollingFileで一定の条件を満たしたらローリング</w:t>
+      </w:r>
+    </w:p>
+    <w:p>
+      <w:pPr>
+        <w:pStyle w:val="a"/>
+        <w:numPr>
+          <w:ilvl w:val="0"/>
+          <w:numId w:val="24"/>
+        </w:numPr>
+        <w:ind w:right="220"/>
+      </w:pPr>
+      <w:r>
+        <w:t xml:space="preserve">        .SendTo.RollingFile(</w:t>
+      </w:r>
+      <w:r>
+        <w:rPr>
+          <w:color w:val="A31515"/>
+        </w:rPr>
+        <w:t>"RollingFileListener"</w:t>
+      </w:r>
+      <w:r>
+        <w:t>)</w:t>
+      </w:r>
+    </w:p>
+    <w:p>
+      <w:pPr>
+        <w:pStyle w:val="a"/>
+        <w:numPr>
+          <w:ilvl w:val="0"/>
+          <w:numId w:val="24"/>
+        </w:numPr>
+        <w:ind w:right="220"/>
+      </w:pPr>
+      <w:r>
+        <w:t xml:space="preserve">            </w:t>
+      </w:r>
+      <w:r>
+        <w:rPr>
+          <w:color w:val="008000"/>
+        </w:rPr>
+        <w:t>// 1000KBでローリング</w:t>
+      </w:r>
+    </w:p>
+    <w:p>
+      <w:pPr>
+        <w:pStyle w:val="a"/>
+        <w:numPr>
+          <w:ilvl w:val="0"/>
+          <w:numId w:val="24"/>
+        </w:numPr>
+        <w:ind w:right="220"/>
+      </w:pPr>
+      <w:r>
+        <w:t xml:space="preserve">            .RollAfterSize(1000)</w:t>
+      </w:r>
+    </w:p>
+    <w:p>
+      <w:pPr>
+        <w:pStyle w:val="a"/>
+        <w:numPr>
+          <w:ilvl w:val="0"/>
+          <w:numId w:val="24"/>
+        </w:numPr>
+        <w:ind w:right="220"/>
+      </w:pPr>
+      <w:r>
+        <w:t xml:space="preserve">            </w:t>
+      </w:r>
+      <w:r>
+        <w:rPr>
+          <w:color w:val="008000"/>
+        </w:rPr>
+        <w:t>// 1分間隔でローリング</w:t>
+      </w:r>
+    </w:p>
+    <w:p>
+      <w:pPr>
+        <w:pStyle w:val="a"/>
+        <w:numPr>
+          <w:ilvl w:val="0"/>
+          <w:numId w:val="24"/>
+        </w:numPr>
+        <w:ind w:right="220"/>
+      </w:pPr>
+      <w:r>
+        <w:t xml:space="preserve">            .RollEvery(RollInterval.Minute)</w:t>
+      </w:r>
+    </w:p>
+    <w:p>
+      <w:pPr>
+        <w:pStyle w:val="a"/>
+        <w:numPr>
+          <w:ilvl w:val="0"/>
+          <w:numId w:val="24"/>
+        </w:numPr>
+        <w:ind w:right="220"/>
+      </w:pPr>
+      <w:r>
+        <w:t xml:space="preserve">            </w:t>
+      </w:r>
+      <w:r>
+        <w:rPr>
+          <w:color w:val="008000"/>
+        </w:rPr>
+        <w:t>// ローリングしたファイルにタイムスタンプをつける</w:t>
+      </w:r>
+    </w:p>
+    <w:p>
+      <w:pPr>
+        <w:pStyle w:val="a"/>
+        <w:numPr>
+          <w:ilvl w:val="0"/>
+          <w:numId w:val="24"/>
+        </w:numPr>
+        <w:ind w:right="220"/>
+      </w:pPr>
+      <w:r>
+        <w:t xml:space="preserve">            .UseTimeStampPattern(</w:t>
+      </w:r>
+      <w:r>
+        <w:rPr>
+          <w:color w:val="A31515"/>
+        </w:rPr>
+        <w:t>"yyyyMMddHHmmssfff"</w:t>
+      </w:r>
+      <w:r>
+        <w:t>)</w:t>
+      </w:r>
+    </w:p>
+    <w:p>
+      <w:pPr>
+        <w:pStyle w:val="a"/>
+        <w:numPr>
+          <w:ilvl w:val="0"/>
+          <w:numId w:val="24"/>
+        </w:numPr>
+        <w:ind w:right="220"/>
+      </w:pPr>
+      <w:r>
+        <w:t xml:space="preserve">            </w:t>
+      </w:r>
+      <w:r>
+        <w:rPr>
+          <w:color w:val="008000"/>
+        </w:rPr>
+        <w:t>// 10世代管理</w:t>
+      </w:r>
+    </w:p>
+    <w:p>
+      <w:pPr>
+        <w:pStyle w:val="a"/>
+        <w:numPr>
+          <w:ilvl w:val="0"/>
+          <w:numId w:val="24"/>
+        </w:numPr>
+        <w:ind w:right="220"/>
+      </w:pPr>
+      <w:r>
+        <w:t xml:space="preserve">            .CleanUpArchivedFilesWhenMoreThan(10)</w:t>
+      </w:r>
+    </w:p>
+    <w:p>
+      <w:pPr>
+        <w:pStyle w:val="a"/>
+        <w:numPr>
+          <w:ilvl w:val="0"/>
+          <w:numId w:val="24"/>
+        </w:numPr>
+        <w:ind w:right="220"/>
+      </w:pPr>
+      <w:r>
+        <w:t xml:space="preserve">            </w:t>
+      </w:r>
+      <w:r>
+        <w:rPr>
+          <w:color w:val="008000"/>
+        </w:rPr>
+        <w:t>// ファイル名はrolling.log</w:t>
+      </w:r>
+    </w:p>
+    <w:p>
+      <w:pPr>
+        <w:pStyle w:val="a"/>
+        <w:numPr>
+          <w:ilvl w:val="0"/>
+          <w:numId w:val="24"/>
+        </w:numPr>
+        <w:ind w:right="220"/>
+      </w:pPr>
+      <w:r>
+        <w:t xml:space="preserve">            .ToFile(</w:t>
+      </w:r>
+      <w:r>
+        <w:rPr>
+          <w:color w:val="A31515"/>
+        </w:rPr>
+        <w:t>"rolling.log"</w:t>
+      </w:r>
+      <w:r>
+        <w:t>);</w:t>
+      </w:r>
+    </w:p>
+    <w:p>
+      <w:pPr>
+        <w:pStyle w:val="a1"/>
+        <w:rPr>
+          <w:rFonts w:hint="eastAsia"/>
+        </w:rPr>
+      </w:pPr>
+      <w:r>
+        <w:rPr>
+          <w:rFonts w:hint="eastAsia"/>
+        </w:rPr>
+        <w:t>上記コードの19行目からが、ローリングの設定です。SendToでRollingFileメソッドを使うことでローリングの設定が出来ます。その後に、ローリングするときの条件（サイズや時間）にローリングしたときのファイル名の命名規約や何世代までログを管理するか指定します。上記のような設定で、ログを大量に出力した結果を以下に示します。</w:t>
+      </w:r>
+    </w:p>
+    <w:p>
+      <w:pPr>
+        <w:pStyle w:val="a1"/>
+        <w:rPr>
+          <w:rFonts w:hint="eastAsia"/>
+        </w:rPr>
+      </w:pPr>
+      <w:r>
+        <w:rPr>
+          <w:noProof/>
+        </w:rPr>
+        <w:drawing>
+          <wp:inline distT="0" distB="0" distL="0" distR="0">
+            <wp:extent cx="5600700" cy="2343150"/>
+            <wp:effectExtent l="0" t="0" r="0" b="0"/>
+            <wp:docPr id="4" name="図 4"/>
+            <wp:cNvGraphicFramePr>
+              <a:graphicFrameLocks xmlns:a="http://schemas.openxmlformats.org/drawingml/2006/main" noChangeAspect="1"/>
+            </wp:cNvGraphicFramePr>
+            <a:graphic xmlns:a="http://schemas.openxmlformats.org/drawingml/2006/main">
+              <a:graphicData uri="http://schemas.openxmlformats.org/drawingml/2006/picture">
+                <pic:pic xmlns:pic="http://schemas.openxmlformats.org/drawingml/2006/picture">
+                  <pic:nvPicPr>
+                    <pic:cNvPr id="0" name="WS000014.JPG"/>
+                    <pic:cNvPicPr/>
+                  </pic:nvPicPr>
+                  <pic:blipFill>
+                    <a:blip r:embed="rId16">
+                      <a:extLst>
+                        <a:ext uri="{28A0092B-C50C-407E-A947-70E740481C1C}">
+                          <a14:useLocalDpi xmlns:a14="http://schemas.microsoft.com/office/drawing/2010/main" val="0"/>
+                        </a:ext>
+                      </a:extLst>
+                    </a:blip>
+                    <a:stretch>
+                      <a:fillRect/>
+                    </a:stretch>
+                  </pic:blipFill>
+                  <pic:spPr>
+                    <a:xfrm>
+                      <a:off x="0" y="0"/>
+                      <a:ext cx="5600700" cy="2343150"/>
+                    </a:xfrm>
+                    <a:prstGeom prst="rect">
+                      <a:avLst/>
+                    </a:prstGeom>
+                  </pic:spPr>
+                </pic:pic>
+              </a:graphicData>
+            </a:graphic>
+          </wp:inline>
+        </w:drawing>
+      </w:r>
+    </w:p>
+    <w:p>
+      <w:pPr>
+        <w:pStyle w:val="a1"/>
+        <w:rPr>
+          <w:rFonts w:hint="eastAsia"/>
+        </w:rPr>
+      </w:pPr>
+      <w:r>
+        <w:rPr>
+          <w:rFonts w:hint="eastAsia"/>
+        </w:rPr>
+        <w:t>1000KBのファイルが10世代、管理されていることが確認できます。今回のコードではローリングするログの設定をカテゴリ名</w:t>
+      </w:r>
+      <w:r>
+        <w:t>”</w:t>
+      </w:r>
+      <w:r>
+        <w:rPr>
+          <w:rFonts w:hint="eastAsia"/>
+        </w:rPr>
+        <w:t>Rolling</w:t>
+      </w:r>
+      <w:r>
+        <w:t>”</w:t>
+      </w:r>
+      <w:r>
+        <w:rPr>
+          <w:rFonts w:hint="eastAsia"/>
+        </w:rPr>
+        <w:t>で作成したため、ログ出力の際にこのカテゴリ名を指定する必要があります。（指定しない場合はデフォルトに設定しているGeneralが使用されます。ログ出力部分のコードは下記のようになります。</w:t>
+      </w:r>
+    </w:p>
+    <w:p>
+      <w:pPr>
+        <w:pStyle w:val="a"/>
+        <w:widowControl w:val="0"/>
+        <w:numPr>
+          <w:ilvl w:val="0"/>
+          <w:numId w:val="25"/>
+        </w:numPr>
+        <w:autoSpaceDE w:val="0"/>
+        <w:autoSpaceDN w:val="0"/>
+        <w:spacing w:before="0" w:beforeAutospacing="0" w:after="0" w:afterAutospacing="0"/>
+        <w:ind w:right="220"/>
+        <w:contextualSpacing w:val="0"/>
+        <w:rPr>
+          <w:rFonts w:ascii="Consolas" w:hAnsi="Consolas" w:cs="Consolas"/>
+          <w:sz w:val="19"/>
+          <w:szCs w:val="19"/>
+        </w:rPr>
+      </w:pPr>
+      <w:r>
+        <w:rPr>
+          <w:rFonts w:ascii="Consolas" w:hAnsi="Consolas" w:cs="Consolas"/>
+          <w:color w:val="0000FF"/>
+          <w:sz w:val="19"/>
+          <w:szCs w:val="19"/>
+        </w:rPr>
+        <w:t>var</w:t>
+      </w:r>
+      <w:r>
+        <w:rPr>
+          <w:rFonts w:ascii="Consolas" w:hAnsi="Consolas" w:cs="Consolas"/>
+          <w:sz w:val="19"/>
+          <w:szCs w:val="19"/>
+        </w:rPr>
+        <w:t xml:space="preserve"> l = </w:t>
+      </w:r>
+      <w:r>
+        <w:rPr>
+          <w:rFonts w:ascii="Consolas" w:hAnsi="Consolas" w:cs="Consolas"/>
+          <w:color w:val="2B91AF"/>
+          <w:sz w:val="19"/>
+          <w:szCs w:val="19"/>
+        </w:rPr>
+        <w:t>EnterpriseLibraryContainer</w:t>
+      </w:r>
+      <w:r>
+        <w:rPr>
+          <w:rFonts w:ascii="Consolas" w:hAnsi="Consolas" w:cs="Consolas"/>
+          <w:sz w:val="19"/>
+          <w:szCs w:val="19"/>
+        </w:rPr>
+        <w:t>.Current.GetInstance&lt;</w:t>
+      </w:r>
+      <w:r>
+        <w:rPr>
+          <w:rFonts w:ascii="Consolas" w:hAnsi="Consolas" w:cs="Consolas"/>
+          <w:color w:val="2B91AF"/>
+          <w:sz w:val="19"/>
+          <w:szCs w:val="19"/>
+        </w:rPr>
+        <w:t>LogWriter</w:t>
+      </w:r>
+      <w:r>
+        <w:rPr>
+          <w:rFonts w:ascii="Consolas" w:hAnsi="Consolas" w:cs="Consolas"/>
+          <w:sz w:val="19"/>
+          <w:szCs w:val="19"/>
+        </w:rPr>
+        <w:t>&gt;();</w:t>
+      </w:r>
+    </w:p>
+    <w:p>
+      <w:pPr>
+        <w:pStyle w:val="a"/>
+        <w:widowControl w:val="0"/>
+        <w:numPr>
+          <w:ilvl w:val="0"/>
+          <w:numId w:val="25"/>
+        </w:numPr>
+        <w:autoSpaceDE w:val="0"/>
+        <w:autoSpaceDN w:val="0"/>
+        <w:spacing w:before="0" w:beforeAutospacing="0" w:after="0" w:afterAutospacing="0"/>
+        <w:ind w:right="220"/>
+        <w:contextualSpacing w:val="0"/>
+        <w:rPr>
+          <w:rFonts w:ascii="Consolas" w:hAnsi="Consolas" w:cs="Consolas" w:hint="eastAsia"/>
+          <w:sz w:val="19"/>
+          <w:szCs w:val="19"/>
+        </w:rPr>
+      </w:pPr>
+      <w:r>
+        <w:rPr>
+          <w:rFonts w:ascii="Consolas" w:hAnsi="Consolas" w:cs="Consolas"/>
+          <w:sz w:val="19"/>
+          <w:szCs w:val="19"/>
+        </w:rPr>
+        <w:t>l.Write(</w:t>
+      </w:r>
+      <w:r>
+        <w:rPr>
+          <w:rFonts w:ascii="Consolas" w:hAnsi="Consolas" w:cs="Consolas"/>
+          <w:color w:val="A31515"/>
+          <w:sz w:val="19"/>
+          <w:szCs w:val="19"/>
+        </w:rPr>
+        <w:t>"</w:t>
+      </w:r>
+      <w:r>
+        <w:rPr>
+          <w:rFonts w:ascii="Consolas" w:hAnsi="Consolas" w:cs="Consolas"/>
+          <w:color w:val="A31515"/>
+          <w:sz w:val="19"/>
+          <w:szCs w:val="19"/>
+        </w:rPr>
+        <w:t>ログメッセージ</w:t>
+      </w:r>
+      <w:r>
+        <w:rPr>
+          <w:rFonts w:ascii="Consolas" w:hAnsi="Consolas" w:cs="Consolas"/>
+          <w:color w:val="A31515"/>
+          <w:sz w:val="19"/>
+          <w:szCs w:val="19"/>
+        </w:rPr>
+        <w:t>"</w:t>
+      </w:r>
+      <w:r>
+        <w:rPr>
+          <w:rFonts w:ascii="Consolas" w:hAnsi="Consolas" w:cs="Consolas"/>
+          <w:sz w:val="19"/>
+          <w:szCs w:val="19"/>
+        </w:rPr>
+        <w:t xml:space="preserve">, </w:t>
+      </w:r>
+      <w:r>
+        <w:rPr>
+          <w:rFonts w:ascii="Consolas" w:hAnsi="Consolas" w:cs="Consolas"/>
+          <w:color w:val="A31515"/>
+          <w:sz w:val="19"/>
+          <w:szCs w:val="19"/>
+        </w:rPr>
+        <w:t>"Rolling"</w:t>
+      </w:r>
+      <w:r>
+        <w:rPr>
+          <w:rFonts w:ascii="Consolas" w:hAnsi="Consolas" w:cs="Consolas"/>
+          <w:sz w:val="19"/>
+          <w:szCs w:val="19"/>
+        </w:rPr>
+        <w:t>);</w:t>
+      </w:r>
+    </w:p>
+    <w:p>
+      <w:pPr>
+        <w:pStyle w:val="a"/>
+        <w:widowControl w:val="0"/>
+        <w:numPr>
+          <w:ilvl w:val="0"/>
+          <w:numId w:val="25"/>
+        </w:numPr>
+        <w:autoSpaceDE w:val="0"/>
+        <w:autoSpaceDN w:val="0"/>
+        <w:spacing w:before="0" w:beforeAutospacing="0" w:after="0" w:afterAutospacing="0"/>
+        <w:ind w:right="220"/>
+        <w:contextualSpacing w:val="0"/>
+        <w:rPr>
+          <w:rFonts w:ascii="Consolas" w:hAnsi="Consolas" w:cs="Consolas" w:hint="eastAsia"/>
+          <w:sz w:val="19"/>
+          <w:szCs w:val="19"/>
+        </w:rPr>
+      </w:pPr>
+      <w:r>
+        <w:rPr>
+          <w:rFonts w:ascii="Consolas" w:hAnsi="Consolas" w:cs="Consolas"/>
+          <w:sz w:val="19"/>
+          <w:szCs w:val="19"/>
+        </w:rPr>
+        <w:lastRenderedPageBreak/>
+        <w:t>l.Write(</w:t>
+      </w:r>
+      <w:r>
+        <w:rPr>
+          <w:rFonts w:ascii="Consolas" w:hAnsi="Consolas" w:cs="Consolas"/>
+          <w:color w:val="0000FF"/>
+          <w:sz w:val="19"/>
+          <w:szCs w:val="19"/>
+        </w:rPr>
+        <w:t>new</w:t>
+      </w:r>
+      <w:r>
+        <w:rPr>
+          <w:rFonts w:ascii="Consolas" w:hAnsi="Consolas" w:cs="Consolas"/>
+          <w:sz w:val="19"/>
+          <w:szCs w:val="19"/>
+        </w:rPr>
+        <w:t xml:space="preserve"> </w:t>
+      </w:r>
+      <w:r>
+        <w:rPr>
+          <w:rFonts w:ascii="Consolas" w:hAnsi="Consolas" w:cs="Consolas"/>
+          <w:color w:val="2B91AF"/>
+          <w:sz w:val="19"/>
+          <w:szCs w:val="19"/>
+        </w:rPr>
+        <w:t>LogEntry</w:t>
+      </w:r>
+      <w:r>
+        <w:rPr>
+          <w:rFonts w:ascii="Consolas" w:hAnsi="Consolas" w:cs="Consolas"/>
+          <w:sz w:val="19"/>
+          <w:szCs w:val="19"/>
+        </w:rPr>
+        <w:t xml:space="preserve"> { Message = </w:t>
+      </w:r>
+      <w:r>
+        <w:rPr>
+          <w:rFonts w:ascii="Consolas" w:hAnsi="Consolas" w:cs="Consolas"/>
+          <w:color w:val="A31515"/>
+          <w:sz w:val="19"/>
+          <w:szCs w:val="19"/>
+        </w:rPr>
+        <w:t>"sample message"</w:t>
+      </w:r>
+      <w:r>
+        <w:rPr>
+          <w:rFonts w:ascii="Consolas" w:hAnsi="Consolas" w:cs="Consolas"/>
+          <w:sz w:val="19"/>
+          <w:szCs w:val="19"/>
+        </w:rPr>
+        <w:t xml:space="preserve">, Categories = { </w:t>
+      </w:r>
+      <w:r>
+        <w:rPr>
+          <w:rFonts w:ascii="Consolas" w:hAnsi="Consolas" w:cs="Consolas"/>
+          <w:color w:val="A31515"/>
+          <w:sz w:val="19"/>
+          <w:szCs w:val="19"/>
+        </w:rPr>
+        <w:t>"Rolling"</w:t>
+      </w:r>
+      <w:r>
+        <w:rPr>
+          <w:rFonts w:ascii="Consolas" w:hAnsi="Consolas" w:cs="Consolas"/>
+          <w:sz w:val="19"/>
+          <w:szCs w:val="19"/>
+        </w:rPr>
+        <w:t xml:space="preserve"> } });</w:t>
+      </w:r>
+    </w:p>
+    <w:p>
+      <w:pPr>
+        <w:pStyle w:val="a1"/>
+        <w:rPr>
+          <w:rFonts w:hint="eastAsia"/>
+          <w:b/>
+        </w:rPr>
+      </w:pPr>
+      <w:r>
+        <w:rPr>
+          <w:rFonts w:hint="eastAsia"/>
+        </w:rPr>
+        <w:t>LogWriterのWriteメソッドの第二引数でカテゴリ名を設定します。LogEntryを使用する場合はCategoriesプロパティにカテゴリを文字列の配列で渡します。Categoriesプロパティに複数のカテゴリを指定することで、一度に複数個所にログを出力することも可能です。</w:t>
+      </w:r>
+    </w:p>
+    <w:p>
+      <w:pPr>
+        <w:pStyle w:val="a1"/>
+        <w:rPr>
+          <w:rFonts w:ascii="Consolas" w:hAnsi="Consolas" w:cs="Consolas"/>
+          <w:sz w:val="19"/>
+          <w:szCs w:val="19"/>
+        </w:rPr>
+      </w:pPr>
+    </w:p>
+    <w:p>
+      <w:pPr>
+        <w:pStyle w:val="3"/>
+        <w:rPr>
+          <w:rFonts w:hint="eastAsia"/>
+        </w:rPr>
+      </w:pPr>
+      <w:r>
+        <w:rPr>
+          <w:rFonts w:hint="eastAsia"/>
+        </w:rPr>
+        <w:t>イベントログへの出力</w:t>
+      </w:r>
+    </w:p>
+    <w:p>
+      <w:pPr>
+        <w:pStyle w:val="a1"/>
+        <w:rPr>
+          <w:rFonts w:hint="eastAsia"/>
+        </w:rPr>
+      </w:pPr>
+      <w:r>
+        <w:rPr>
+          <w:rFonts w:hint="eastAsia"/>
+        </w:rPr>
+        <w:t>最後にイベントログへの出力例を説明します。イベントログに出力するにはSendToのあとに</w:t>
+      </w:r>
+      <w:r>
+        <w:rPr>
+          <w:rFonts w:hint="eastAsia"/>
+        </w:rPr>
+        <w:t>EventLogメソッドを呼び出します。そして、UsingEventLogSourceメソッドで何処に出力するか指定します。コード例を以下に示します。</w:t>
+      </w:r>
+    </w:p>
+    <w:p>
+      <w:pPr>
+        <w:pStyle w:val="a"/>
+        <w:numPr>
+          <w:ilvl w:val="0"/>
+          <w:numId w:val="27"/>
+        </w:numPr>
+        <w:ind w:right="220"/>
+      </w:pPr>
+      <w:r>
+        <w:rPr>
+          <w:color w:val="0000FF"/>
+        </w:rPr>
+        <w:t>var</w:t>
+      </w:r>
+      <w:r>
+        <w:t xml:space="preserve"> builder = </w:t>
+      </w:r>
+      <w:r>
+        <w:rPr>
+          <w:color w:val="0000FF"/>
+        </w:rPr>
+        <w:t>new</w:t>
+      </w:r>
+      <w:r>
+        <w:t xml:space="preserve"> ConfigurationSourceBuilder();</w:t>
+      </w:r>
+    </w:p>
+    <w:p>
+      <w:pPr>
+        <w:pStyle w:val="a"/>
+        <w:ind w:right="220"/>
+      </w:pPr>
+      <w:r>
+        <w:t>builder.ConfigureLogging()</w:t>
+      </w:r>
+    </w:p>
+    <w:p>
+      <w:pPr>
+        <w:pStyle w:val="a"/>
+        <w:ind w:right="220"/>
+      </w:pPr>
+      <w:r>
+        <w:t xml:space="preserve">    </w:t>
+      </w:r>
+      <w:r>
+        <w:rPr>
+          <w:color w:val="008000"/>
+        </w:rPr>
+        <w:t>// 名前を付けてログの定義を開始</w:t>
+      </w:r>
+    </w:p>
+    <w:p>
+      <w:pPr>
+        <w:pStyle w:val="a"/>
+        <w:ind w:right="220"/>
+      </w:pPr>
+      <w:r>
+        <w:t xml:space="preserve">    .LogToCategoryNamed(</w:t>
+      </w:r>
+      <w:r>
+        <w:rPr>
+          <w:color w:val="A31515"/>
+        </w:rPr>
+        <w:t>"General"</w:t>
+      </w:r>
+      <w:r>
+        <w:t>)</w:t>
+      </w:r>
+    </w:p>
+    <w:p>
+      <w:pPr>
+        <w:pStyle w:val="a"/>
+        <w:ind w:right="220"/>
+      </w:pPr>
+      <w:r>
+        <w:t xml:space="preserve">        </w:t>
+      </w:r>
+      <w:r>
+        <w:rPr>
+          <w:color w:val="008000"/>
+        </w:rPr>
+        <w:t>// WithOptionsで追加オプション</w:t>
+      </w:r>
+    </w:p>
+    <w:p>
+      <w:pPr>
+        <w:pStyle w:val="a"/>
+        <w:ind w:right="220"/>
+      </w:pPr>
+      <w:r>
+        <w:t xml:space="preserve">        </w:t>
+      </w:r>
+      <w:r>
+        <w:rPr>
+          <w:color w:val="008000"/>
+        </w:rPr>
+        <w:t>// ここではGeneralをデフォルトのカテゴリとして設定</w:t>
+      </w:r>
+    </w:p>
+    <w:p>
+      <w:pPr>
+        <w:pStyle w:val="a"/>
+        <w:ind w:right="220"/>
+      </w:pPr>
+      <w:r>
+        <w:t xml:space="preserve">        .WithOptions.SetAsDefaultCategory()</w:t>
+      </w:r>
+    </w:p>
+    <w:p>
+      <w:pPr>
+        <w:pStyle w:val="a"/>
+        <w:ind w:right="220"/>
+      </w:pPr>
+      <w:r>
+        <w:t xml:space="preserve">        </w:t>
+      </w:r>
+      <w:r>
+        <w:rPr>
+          <w:color w:val="008000"/>
+        </w:rPr>
+        <w:t>// フラットファイルに出力ファイル名はdefault.log</w:t>
+      </w:r>
+    </w:p>
+    <w:p>
+      <w:pPr>
+        <w:pStyle w:val="a"/>
+        <w:ind w:right="220"/>
+      </w:pPr>
+      <w:r>
+        <w:t xml:space="preserve">        .SendTo.FlatFile(</w:t>
+      </w:r>
+      <w:r>
+        <w:rPr>
+          <w:color w:val="A31515"/>
+        </w:rPr>
+        <w:t>"FlatFileListener"</w:t>
+      </w:r>
+      <w:r>
+        <w:t>).ToFile(</w:t>
+      </w:r>
+      <w:r>
+        <w:rPr>
+          <w:color w:val="A31515"/>
+        </w:rPr>
+        <w:t>"default.log"</w:t>
+      </w:r>
+      <w:r>
+        <w:t>)</w:t>
+      </w:r>
+    </w:p>
+    <w:p>
+      <w:pPr>
+        <w:pStyle w:val="a"/>
+        <w:ind w:right="220"/>
+      </w:pPr>
+      <w:r>
+        <w:t xml:space="preserve">        </w:t>
+      </w:r>
+      <w:r>
+        <w:rPr>
+          <w:color w:val="008000"/>
+        </w:rPr>
+        <w:t>// フィルタリング（警告以上を表示する）</w:t>
+      </w:r>
+    </w:p>
+    <w:p>
+      <w:pPr>
+        <w:pStyle w:val="a"/>
+        <w:ind w:right="220"/>
+      </w:pPr>
+      <w:r>
+        <w:t xml:space="preserve">        .Filter(SourceLevels.Warning)</w:t>
+      </w:r>
+    </w:p>
+    <w:p>
+      <w:pPr>
+        <w:pStyle w:val="a"/>
+        <w:ind w:right="220"/>
+      </w:pPr>
+      <w:r>
+        <w:t xml:space="preserve">        </w:t>
+      </w:r>
+      <w:r>
+        <w:rPr>
+          <w:color w:val="008000"/>
+        </w:rPr>
+        <w:t>// ログのフォーマットを指定</w:t>
+      </w:r>
+    </w:p>
+    <w:p>
+      <w:pPr>
+        <w:pStyle w:val="a"/>
+        <w:ind w:right="220"/>
+      </w:pPr>
+      <w:r>
+        <w:t xml:space="preserve">        .FormatWith(</w:t>
+      </w:r>
+      <w:r>
+        <w:rPr>
+          <w:color w:val="0000FF"/>
+        </w:rPr>
+        <w:t>new</w:t>
+      </w:r>
+      <w:r>
+        <w:t xml:space="preserve"> FormatterBuilder()</w:t>
+      </w:r>
+    </w:p>
+    <w:p>
+      <w:pPr>
+        <w:pStyle w:val="a"/>
+        <w:ind w:right="220"/>
+      </w:pPr>
+      <w:r>
+        <w:t xml:space="preserve">            </w:t>
+      </w:r>
+      <w:r>
+        <w:rPr>
+          <w:color w:val="008000"/>
+        </w:rPr>
+        <w:t>// フォーマッタの名前を指定</w:t>
+      </w:r>
+    </w:p>
+    <w:p>
+      <w:pPr>
+        <w:pStyle w:val="a"/>
+        <w:ind w:right="220"/>
+      </w:pPr>
+      <w:r>
+        <w:t xml:space="preserve">            .TextFormatterNamed(</w:t>
+      </w:r>
+      <w:r>
+        <w:rPr>
+          <w:color w:val="A31515"/>
+        </w:rPr>
+        <w:t>"LogFormatter"</w:t>
+      </w:r>
+      <w:r>
+        <w:t>)</w:t>
+      </w:r>
+    </w:p>
+    <w:p>
+      <w:pPr>
+        <w:pStyle w:val="a"/>
+        <w:ind w:right="220"/>
+      </w:pPr>
+      <w:r>
+        <w:t xml:space="preserve">            </w:t>
+      </w:r>
+      <w:r>
+        <w:rPr>
+          <w:color w:val="008000"/>
+        </w:rPr>
+        <w:t>// フォーマットを指定</w:t>
+      </w:r>
+    </w:p>
+    <w:p>
+      <w:pPr>
+        <w:pStyle w:val="a"/>
+        <w:ind w:right="220"/>
+      </w:pPr>
+      <w:r>
+        <w:t xml:space="preserve">            .UsingTemplate(</w:t>
+      </w:r>
+      <w:r>
+        <w:rPr>
+          <w:color w:val="A31515"/>
+        </w:rPr>
+        <w:t>"{timestamp(local:yyyy/MM/dd HH:mm:ss.fff)}:  {severity}: {message}"</w:t>
+      </w:r>
+      <w:r>
+        <w:t>))</w:t>
+      </w:r>
+    </w:p>
+    <w:p>
+      <w:pPr>
+        <w:pStyle w:val="a"/>
+        <w:ind w:right="220"/>
+      </w:pPr>
+      <w:r>
+        <w:t xml:space="preserve">    </w:t>
+      </w:r>
+      <w:r>
+        <w:rPr>
+          <w:color w:val="008000"/>
+        </w:rPr>
+        <w:t>// Rollingという名前でログの定義を開始</w:t>
+      </w:r>
+    </w:p>
+    <w:p>
+      <w:pPr>
+        <w:pStyle w:val="a"/>
+        <w:ind w:right="220"/>
+      </w:pPr>
+      <w:r>
+        <w:t xml:space="preserve">    .LogToCategoryNamed(</w:t>
+      </w:r>
+      <w:r>
+        <w:rPr>
+          <w:color w:val="A31515"/>
+        </w:rPr>
+        <w:t>"Rolling"</w:t>
+      </w:r>
+      <w:r>
+        <w:t>)</w:t>
+      </w:r>
+    </w:p>
+    <w:p>
+      <w:pPr>
+        <w:pStyle w:val="a"/>
+        <w:ind w:right="220"/>
+      </w:pPr>
+      <w:r>
+        <w:t xml:space="preserve">        </w:t>
+      </w:r>
+      <w:r>
+        <w:rPr>
+          <w:color w:val="008000"/>
+        </w:rPr>
+        <w:t>// SendTo.RollingFileで一定の条件を満たしたらローリング</w:t>
+      </w:r>
+    </w:p>
+    <w:p>
+      <w:pPr>
+        <w:pStyle w:val="a"/>
+        <w:ind w:right="220"/>
+      </w:pPr>
+      <w:r>
+        <w:t xml:space="preserve">        .SendTo.RollingFile(</w:t>
+      </w:r>
+      <w:r>
+        <w:rPr>
+          <w:color w:val="A31515"/>
+        </w:rPr>
+        <w:t>"RollingFileListener"</w:t>
+      </w:r>
+      <w:r>
+        <w:t>)</w:t>
+      </w:r>
+    </w:p>
+    <w:p>
+      <w:pPr>
+        <w:pStyle w:val="a"/>
+        <w:ind w:right="220"/>
+      </w:pPr>
+      <w:r>
+        <w:t xml:space="preserve">            </w:t>
+      </w:r>
+      <w:r>
+        <w:rPr>
+          <w:color w:val="008000"/>
+        </w:rPr>
+        <w:t>// 1000KBでローリング</w:t>
+      </w:r>
+    </w:p>
+    <w:p>
+      <w:pPr>
+        <w:pStyle w:val="a"/>
+        <w:ind w:right="220"/>
+      </w:pPr>
+      <w:r>
+        <w:t xml:space="preserve">            .RollAfterSize(1000)</w:t>
+      </w:r>
+    </w:p>
+    <w:p>
+      <w:pPr>
+        <w:pStyle w:val="a"/>
+        <w:ind w:right="220"/>
+      </w:pPr>
+      <w:r>
+        <w:lastRenderedPageBreak/>
+        <w:t xml:space="preserve">            </w:t>
+      </w:r>
+      <w:r>
+        <w:rPr>
+          <w:color w:val="008000"/>
+        </w:rPr>
+        <w:t>// 1分間隔でローリング</w:t>
+      </w:r>
+    </w:p>
+    <w:p>
+      <w:pPr>
+        <w:pStyle w:val="a"/>
+        <w:ind w:right="220"/>
+      </w:pPr>
+      <w:r>
+        <w:t xml:space="preserve">            .RollEvery(RollInterval.Minute)</w:t>
+      </w:r>
+    </w:p>
+    <w:p>
+      <w:pPr>
+        <w:pStyle w:val="a"/>
+        <w:ind w:right="220"/>
+      </w:pPr>
+      <w:r>
+        <w:t xml:space="preserve">            </w:t>
+      </w:r>
+      <w:r>
+        <w:rPr>
+          <w:color w:val="008000"/>
+        </w:rPr>
+        <w:t>// ローリングしたファイルにタイムスタンプをつける</w:t>
+      </w:r>
+    </w:p>
+    <w:p>
+      <w:pPr>
+        <w:pStyle w:val="a"/>
+        <w:ind w:right="220"/>
+      </w:pPr>
+      <w:r>
+        <w:t xml:space="preserve">            .UseTimeStampPattern(</w:t>
+      </w:r>
+      <w:r>
+        <w:rPr>
+          <w:color w:val="A31515"/>
+        </w:rPr>
+        <w:t>"yyyyMMddHHmmssfff"</w:t>
+      </w:r>
+      <w:r>
+        <w:t>)</w:t>
+      </w:r>
+    </w:p>
+    <w:p>
+      <w:pPr>
+        <w:pStyle w:val="a"/>
+        <w:ind w:right="220"/>
+      </w:pPr>
+      <w:r>
+        <w:t xml:space="preserve">            </w:t>
+      </w:r>
+      <w:r>
+        <w:rPr>
+          <w:color w:val="008000"/>
+        </w:rPr>
+        <w:t>// 10世代管理</w:t>
+      </w:r>
+    </w:p>
+    <w:p>
+      <w:pPr>
+        <w:pStyle w:val="a"/>
+        <w:ind w:right="220"/>
+      </w:pPr>
+      <w:r>
+        <w:t xml:space="preserve">            .CleanUpArchivedFilesWhenMoreThan(10)</w:t>
+      </w:r>
+    </w:p>
+    <w:p>
+      <w:pPr>
+        <w:pStyle w:val="a"/>
+        <w:ind w:right="220"/>
+      </w:pPr>
+      <w:r>
+        <w:t xml:space="preserve">            </w:t>
+      </w:r>
+      <w:r>
+        <w:rPr>
+          <w:color w:val="008000"/>
+        </w:rPr>
+        <w:t>// ファイル名はrolling.log</w:t>
+      </w:r>
+    </w:p>
+    <w:p>
+      <w:pPr>
+        <w:pStyle w:val="a"/>
+        <w:ind w:right="220"/>
+      </w:pPr>
+      <w:r>
+        <w:t xml:space="preserve">            .ToFile(</w:t>
+      </w:r>
+      <w:r>
+        <w:rPr>
+          <w:color w:val="A31515"/>
+        </w:rPr>
+        <w:t>"rolling.log"</w:t>
+      </w:r>
+      <w:r>
+        <w:t>)</w:t>
+      </w:r>
+    </w:p>
+    <w:p>
+      <w:pPr>
+        <w:pStyle w:val="a"/>
+        <w:ind w:right="220"/>
+      </w:pPr>
+      <w:r>
+        <w:t xml:space="preserve">    </w:t>
+      </w:r>
+      <w:r>
+        <w:rPr>
+          <w:color w:val="008000"/>
+        </w:rPr>
+        <w:t>// EventLogという名前でログの定義を開始</w:t>
+      </w:r>
+    </w:p>
+    <w:p>
+      <w:pPr>
+        <w:pStyle w:val="a"/>
+        <w:ind w:right="220"/>
+      </w:pPr>
+      <w:r>
+        <w:t xml:space="preserve">    .LogToCategoryNamed(</w:t>
+      </w:r>
+      <w:r>
+        <w:rPr>
+          <w:color w:val="A31515"/>
+        </w:rPr>
+        <w:t>"EventLog"</w:t>
+      </w:r>
+      <w:r>
+        <w:t>)</w:t>
+      </w:r>
+    </w:p>
+    <w:p>
+      <w:pPr>
+        <w:pStyle w:val="a"/>
+        <w:ind w:right="220"/>
+      </w:pPr>
+      <w:r>
+        <w:t xml:space="preserve">        </w:t>
+      </w:r>
+      <w:r>
+        <w:rPr>
+          <w:color w:val="008000"/>
+        </w:rPr>
+        <w:t>// EventLogに送信するEventLogListener</w:t>
+      </w:r>
+    </w:p>
+    <w:p>
+      <w:pPr>
+        <w:pStyle w:val="a"/>
+        <w:ind w:right="220"/>
+      </w:pPr>
+      <w:r>
+        <w:t xml:space="preserve">        .SendTo.EventLog(</w:t>
+      </w:r>
+      <w:r>
+        <w:rPr>
+          <w:color w:val="A31515"/>
+        </w:rPr>
+        <w:t>"EventLogListener"</w:t>
+      </w:r>
+      <w:r>
+        <w:t>)</w:t>
+      </w:r>
+    </w:p>
+    <w:p>
+      <w:pPr>
+        <w:pStyle w:val="a"/>
+        <w:ind w:right="220"/>
+      </w:pPr>
+      <w:r>
+        <w:t xml:space="preserve">        </w:t>
+      </w:r>
+      <w:r>
+        <w:rPr>
+          <w:color w:val="008000"/>
+        </w:rPr>
+        <w:t>// ソースはApplication</w:t>
+      </w:r>
+    </w:p>
+    <w:p>
+      <w:pPr>
+        <w:pStyle w:val="a"/>
+        <w:ind w:right="220"/>
+        <w:rPr>
+          <w:rFonts w:hint="eastAsia"/>
+        </w:rPr>
+      </w:pPr>
+      <w:r>
+        <w:t xml:space="preserve">        .UsingEventLogSource(</w:t>
+      </w:r>
+      <w:r>
+        <w:rPr>
+          <w:color w:val="A31515"/>
+        </w:rPr>
+        <w:t>"Application"</w:t>
+      </w:r>
+      <w:r>
+        <w:t>);</w:t>
+      </w:r>
+    </w:p>
+    <w:p>
+      <w:pPr>
+        <w:pStyle w:val="a1"/>
+        <w:rPr>
+          <w:rFonts w:hint="eastAsia"/>
+        </w:rPr>
+      </w:pPr>
+      <w:r>
+        <w:rPr>
+          <w:rFonts w:hint="eastAsia"/>
+        </w:rPr>
+        <w:t>33</w:t>
       </w:r>
       <w:bookmarkStart w:id="5" w:name="_GoBack"/>
       <w:bookmarkEnd w:id="5"/>
+      <w:r>
+        <w:rPr>
+          <w:rFonts w:hint="eastAsia"/>
+        </w:rPr>
+        <w:t>行目からが追加したイベントログの定義になります。コメントにあるようにApplicationのログに出力するように設定しています。この状態で下記のようなコードを書くとイベントログにログが出力されます。</w:t>
+      </w:r>
+    </w:p>
+    <w:p>
+      <w:pPr>
+        <w:pStyle w:val="a"/>
+        <w:numPr>
+          <w:ilvl w:val="0"/>
+          <w:numId w:val="26"/>
+        </w:numPr>
+        <w:ind w:right="220"/>
+      </w:pPr>
+      <w:r>
+        <w:rPr>
+          <w:color w:val="0000FF"/>
+        </w:rPr>
+        <w:t>var</w:t>
+      </w:r>
+      <w:r>
+        <w:t xml:space="preserve"> l = </w:t>
+      </w:r>
+      <w:r>
+        <w:rPr>
+          <w:color w:val="2B91AF"/>
+        </w:rPr>
+        <w:t>EnterpriseLibraryContainer</w:t>
+      </w:r>
+      <w:r>
+        <w:t>.Current.GetInstance&lt;</w:t>
+      </w:r>
+      <w:r>
+        <w:rPr>
+          <w:color w:val="2B91AF"/>
+        </w:rPr>
+        <w:t>LogWriter</w:t>
+      </w:r>
+      <w:r>
+        <w:t>&gt;();</w:t>
+      </w:r>
+    </w:p>
+    <w:p>
+      <w:pPr>
+        <w:pStyle w:val="a"/>
+        <w:ind w:right="220"/>
+      </w:pPr>
+      <w:r>
+        <w:t>l.Write(</w:t>
+      </w:r>
+      <w:r>
+        <w:rPr>
+          <w:color w:val="A31515"/>
+        </w:rPr>
+        <w:t>"EventLogMessage"</w:t>
+      </w:r>
+      <w:r>
+        <w:t xml:space="preserve">, </w:t>
+      </w:r>
+      <w:r>
+        <w:rPr>
+          <w:color w:val="A31515"/>
+        </w:rPr>
+        <w:t>"EventLog"</w:t>
+      </w:r>
+      <w:r>
+        <w:t xml:space="preserve">, 0, 0, </w:t>
+      </w:r>
+      <w:r>
+        <w:rPr>
+          <w:color w:val="2B91AF"/>
+        </w:rPr>
+        <w:t>TraceEventType</w:t>
+      </w:r>
+      <w:r>
+        <w:t>.Information);</w:t>
+      </w:r>
+    </w:p>
+    <w:p>
+      <w:pPr>
+        <w:pStyle w:val="a1"/>
+        <w:rPr>
+          <w:rFonts w:hint="eastAsia"/>
+        </w:rPr>
+      </w:pPr>
+      <w:r>
+        <w:rPr>
+          <w:rFonts w:hint="eastAsia"/>
+        </w:rPr>
+        <w:t>プログラムを実行して、イベントログを確認するとログが出力されていることがわかります。</w:t>
+      </w:r>
+    </w:p>
+    <w:p>
+      <w:pPr>
+        <w:pStyle w:val="a1"/>
+        <w:rPr>
+          <w:rFonts w:hint="eastAsia"/>
+        </w:rPr>
+      </w:pPr>
+      <w:r>
+        <w:rPr>
+          <w:noProof/>
+        </w:rPr>
+        <w:drawing>
+          <wp:inline distT="0" distB="0" distL="0" distR="0">
+            <wp:extent cx="3455581" cy="2386901"/>
+            <wp:effectExtent l="0" t="0" r="0" b="0"/>
+            <wp:docPr id="5" name="図 5"/>
+            <wp:cNvGraphicFramePr>
+              <a:graphicFrameLocks xmlns:a="http://schemas.openxmlformats.org/drawingml/2006/main" noChangeAspect="1"/>
+            </wp:cNvGraphicFramePr>
+            <a:graphic xmlns:a="http://schemas.openxmlformats.org/drawingml/2006/main">
+              <a:graphicData uri="http://schemas.openxmlformats.org/drawingml/2006/picture">
+                <pic:pic xmlns:pic="http://schemas.openxmlformats.org/drawingml/2006/picture">
+                  <pic:nvPicPr>
+                    <pic:cNvPr id="0" name="WS000015.JPG"/>
+                    <pic:cNvPicPr/>
+                  </pic:nvPicPr>
+                  <pic:blipFill>
+                    <a:blip r:embed="rId17">
+                      <a:extLst>
+                        <a:ext uri="{28A0092B-C50C-407E-A947-70E740481C1C}">
+                          <a14:useLocalDpi xmlns:a14="http://schemas.microsoft.com/office/drawing/2010/main" val="0"/>
+                        </a:ext>
+                      </a:extLst>
+                    </a:blip>
+                    <a:stretch>
+                      <a:fillRect/>
+                    </a:stretch>
+                  </pic:blipFill>
+                  <pic:spPr>
+                    <a:xfrm>
+                      <a:off x="0" y="0"/>
+                      <a:ext cx="3458352" cy="2388815"/>
+                    </a:xfrm>
+                    <a:prstGeom prst="rect">
+                      <a:avLst/>
+                    </a:prstGeom>
+                  </pic:spPr>
+                </pic:pic>
+              </a:graphicData>
+            </a:graphic>
+          </wp:inline>
+        </w:drawing>
+      </w:r>
+    </w:p>
+    <w:p>
+      <w:pPr>
+        <w:pStyle w:val="3"/>
+        <w:rPr>
+          <w:rFonts w:hint="eastAsia"/>
+        </w:rPr>
+      </w:pPr>
+      <w:r>
+        <w:rPr>
+          <w:rFonts w:hint="eastAsia"/>
+        </w:rPr>
+        <w:lastRenderedPageBreak/>
+        <w:t>その他の</w:t>
+      </w:r>
+      <w:r>
+        <w:rPr>
+          <w:rFonts w:hint="eastAsia"/>
+        </w:rPr>
+        <w:t>機能</w:t>
+      </w:r>
+    </w:p>
+    <w:p>
+      <w:pPr>
+        <w:pStyle w:val="a1"/>
+        <w:rPr>
+          <w:rFonts w:hint="eastAsia"/>
+        </w:rPr>
+      </w:pPr>
+      <w:r>
+        <w:rPr>
+          <w:rFonts w:hint="eastAsia"/>
+        </w:rPr>
+        <w:t>この他にもLogging Application BlockにはデータベースやWCFへのログの出力やメールなど一般的な用途に使えそうなログ出力の機能が提供されています。</w:t>
+      </w:r>
+      <w:r>
+        <w:rPr>
+          <w:rFonts w:hint="eastAsia"/>
+        </w:rPr>
+        <w:t>また、LogWriterクラスのIsLoggingEnabledメソッドなどを使うことで不要な時はログを出力しないといったコードも作成することが可能です。</w:t>
+      </w:r>
+    </w:p>
+    <w:p>
+      <w:pPr>
+        <w:pStyle w:val="3"/>
+        <w:rPr>
+          <w:rFonts w:hint="eastAsia"/>
+        </w:rPr>
+      </w:pPr>
+      <w:r>
+        <w:rPr>
+          <w:rFonts w:hint="eastAsia"/>
+        </w:rPr>
+        <w:t>まとめ</w:t>
+      </w:r>
+    </w:p>
+    <w:p>
+      <w:pPr>
+        <w:pStyle w:val="a1"/>
+      </w:pPr>
+      <w:r>
+        <w:rPr>
+          <w:rFonts w:hint="eastAsia"/>
+        </w:rPr>
+        <w:t>以上でLogging Application Blockの説明は終わりです。Logging Application Blockが、かなり多機能なログ出力の機能を持っていることが確認できたと思います。</w:t>
+      </w:r>
+      <w:r>
+        <w:rPr>
+          <w:rFonts w:hint="eastAsia"/>
+        </w:rPr>
+        <w:t>地味ながら</w:t>
+      </w:r>
+      <w:r>
+        <w:rPr>
+          <w:rFonts w:hint="eastAsia"/>
+        </w:rPr>
+        <w:t>業務システムに必須のログ出力機能</w:t>
+      </w:r>
+      <w:r>
+        <w:rPr>
+          <w:rFonts w:hint="eastAsia"/>
+        </w:rPr>
+        <w:t>を提供しています。また、構成を変更することでアプリケーションロジックのコードには手を入れることなくログの出力先やログのフィルタリングも行えます。特に採用するログ出力ライブラリが決まっていないときの選択肢の１つとして検討してみても良いと思います。</w:t>
+      </w:r>
     </w:p>
     <w:sectPr>
-      <w:headerReference w:type="even" r:id="rId14"/>
-      <w:headerReference w:type="default" r:id="rId15"/>
-      <w:footerReference w:type="even" r:id="rId16"/>
-      <w:footerReference w:type="default" r:id="rId17"/>
-      <w:headerReference w:type="first" r:id="rId18"/>
-      <w:footerReference w:type="first" r:id="rId19"/>
+      <w:headerReference w:type="even" r:id="rId18"/>
+      <w:headerReference w:type="default" r:id="rId19"/>
+      <w:footerReference w:type="even" r:id="rId20"/>
+      <w:footerReference w:type="default" r:id="rId21"/>
+      <w:headerReference w:type="first" r:id="rId22"/>
+      <w:footerReference w:type="first" r:id="rId23"/>
       <w:pgSz w:w="11906" w:h="16838"/>
       <w:pgMar w:top="720" w:right="720" w:bottom="720" w:left="720" w:header="851" w:footer="992" w:gutter="0"/>
       <w:pgNumType w:start="0"/>
@@ -2699,7 +6223,6 @@
         <w:docPartUnique/>
       </w:docPartObj>
     </w:sdtPr>
-    <w:sdtEndPr/>
     <w:sdtContent>
       <w:p>
         <w:pPr>
@@ -2721,7 +6244,7 @@
             <w:noProof/>
             <w:lang w:val="ja-JP"/>
           </w:rPr>
-          <w:t>8</w:t>
+          <w:t>16</w:t>
         </w:r>
         <w:r>
           <w:fldChar w:fldCharType="end"/>
@@ -3038,6 +6561,92 @@
     </w:lvl>
   </w:abstractNum>
   <w:abstractNum w:abstractNumId="2">
+    <w:nsid w:val="182C7631"/>
+    <w:multiLevelType w:val="hybridMultilevel"/>
+    <w:tmpl w:val="30709206"/>
+    <w:lvl w:ilvl="0" w:tplc="0409000F">
+      <w:start w:val="1"/>
+      <w:numFmt w:val="decimal"/>
+      <w:lvlText w:val="%1."/>
+      <w:lvlJc w:val="left"/>
+      <w:pPr>
+        <w:ind w:left="1300" w:hanging="420"/>
+      </w:pPr>
+    </w:lvl>
+    <w:lvl w:ilvl="1" w:tplc="04090017">
+      <w:start w:val="1"/>
+      <w:numFmt w:val="aiueoFullWidth"/>
+      <w:lvlText w:val="(%2)"/>
+      <w:lvlJc w:val="left"/>
+      <w:pPr>
+        <w:ind w:left="1720" w:hanging="420"/>
+      </w:pPr>
+    </w:lvl>
+    <w:lvl w:ilvl="2" w:tplc="04090011" w:tentative="1">
+      <w:start w:val="1"/>
+      <w:numFmt w:val="decimalEnclosedCircle"/>
+      <w:lvlText w:val="%3"/>
+      <w:lvlJc w:val="left"/>
+      <w:pPr>
+        <w:ind w:left="2140" w:hanging="420"/>
+      </w:pPr>
+    </w:lvl>
+    <w:lvl w:ilvl="3" w:tplc="0409000F" w:tentative="1">
+      <w:start w:val="1"/>
+      <w:numFmt w:val="decimal"/>
+      <w:lvlText w:val="%4."/>
+      <w:lvlJc w:val="left"/>
+      <w:pPr>
+        <w:ind w:left="2560" w:hanging="420"/>
+      </w:pPr>
+    </w:lvl>
+    <w:lvl w:ilvl="4" w:tplc="04090017" w:tentative="1">
+      <w:start w:val="1"/>
+      <w:numFmt w:val="aiueoFullWidth"/>
+      <w:lvlText w:val="(%5)"/>
+      <w:lvlJc w:val="left"/>
+      <w:pPr>
+        <w:ind w:left="2980" w:hanging="420"/>
+      </w:pPr>
+    </w:lvl>
+    <w:lvl w:ilvl="5" w:tplc="04090011" w:tentative="1">
+      <w:start w:val="1"/>
+      <w:numFmt w:val="decimalEnclosedCircle"/>
+      <w:lvlText w:val="%6"/>
+      <w:lvlJc w:val="left"/>
+      <w:pPr>
+        <w:ind w:left="3400" w:hanging="420"/>
+      </w:pPr>
+    </w:lvl>
+    <w:lvl w:ilvl="6" w:tplc="0409000F" w:tentative="1">
+      <w:start w:val="1"/>
+      <w:numFmt w:val="decimal"/>
+      <w:lvlText w:val="%7."/>
+      <w:lvlJc w:val="left"/>
+      <w:pPr>
+        <w:ind w:left="3820" w:hanging="420"/>
+      </w:pPr>
+    </w:lvl>
+    <w:lvl w:ilvl="7" w:tplc="04090017" w:tentative="1">
+      <w:start w:val="1"/>
+      <w:numFmt w:val="aiueoFullWidth"/>
+      <w:lvlText w:val="(%8)"/>
+      <w:lvlJc w:val="left"/>
+      <w:pPr>
+        <w:ind w:left="4240" w:hanging="420"/>
+      </w:pPr>
+    </w:lvl>
+    <w:lvl w:ilvl="8" w:tplc="04090011" w:tentative="1">
+      <w:start w:val="1"/>
+      <w:numFmt w:val="decimalEnclosedCircle"/>
+      <w:lvlText w:val="%9"/>
+      <w:lvlJc w:val="left"/>
+      <w:pPr>
+        <w:ind w:left="4660" w:hanging="420"/>
+      </w:pPr>
+    </w:lvl>
+  </w:abstractNum>
+  <w:abstractNum w:abstractNumId="3">
     <w:nsid w:val="1F6E7BC0"/>
     <w:multiLevelType w:val="multilevel"/>
     <w:tmpl w:val="B636B7CC"/>
@@ -3126,19 +6735,22 @@
       </w:pPr>
     </w:lvl>
   </w:abstractNum>
-  <w:abstractNum w:abstractNumId="3">
+  <w:abstractNum w:abstractNumId="4">
     <w:nsid w:val="2A7D3A17"/>
     <w:multiLevelType w:val="hybridMultilevel"/>
-    <w:tmpl w:val="ABDCB1FC"/>
-    <w:lvl w:ilvl="0" w:tplc="8174B514">
+    <w:tmpl w:val="5DDE709A"/>
+    <w:lvl w:ilvl="0" w:tplc="9700697E">
       <w:start w:val="1"/>
-      <w:numFmt w:val="decimal"/>
+      <w:numFmt w:val="decimalZero"/>
       <w:pStyle w:val="a"/>
       <w:lvlText w:val="%1."/>
       <w:lvlJc w:val="left"/>
       <w:pPr>
         <w:ind w:left="1520" w:hanging="420"/>
       </w:pPr>
+      <w:rPr>
+        <w:rFonts w:hint="eastAsia"/>
+      </w:rPr>
     </w:lvl>
     <w:lvl w:ilvl="1" w:tplc="04090017" w:tentative="1">
       <w:start w:val="1"/>
@@ -3146,7 +6758,7 @@
       <w:lvlText w:val="(%2)"/>
       <w:lvlJc w:val="left"/>
       <w:pPr>
-        <w:ind w:left="1940" w:hanging="420"/>
+        <w:ind w:left="2731" w:hanging="420"/>
       </w:pPr>
     </w:lvl>
     <w:lvl w:ilvl="2" w:tplc="04090011" w:tentative="1">
@@ -3155,7 +6767,7 @@
       <w:lvlText w:val="%3"/>
       <w:lvlJc w:val="left"/>
       <w:pPr>
-        <w:ind w:left="2360" w:hanging="420"/>
+        <w:ind w:left="3151" w:hanging="420"/>
       </w:pPr>
     </w:lvl>
     <w:lvl w:ilvl="3" w:tplc="0409000F" w:tentative="1">
@@ -3164,7 +6776,7 @@
       <w:lvlText w:val="%4."/>
       <w:lvlJc w:val="left"/>
       <w:pPr>
-        <w:ind w:left="2780" w:hanging="420"/>
+        <w:ind w:left="3571" w:hanging="420"/>
       </w:pPr>
     </w:lvl>
     <w:lvl w:ilvl="4" w:tplc="04090017" w:tentative="1">
@@ -3173,7 +6785,7 @@
       <w:lvlText w:val="(%5)"/>
       <w:lvlJc w:val="left"/>
       <w:pPr>
-        <w:ind w:left="3200" w:hanging="420"/>
+        <w:ind w:left="3991" w:hanging="420"/>
       </w:pPr>
     </w:lvl>
     <w:lvl w:ilvl="5" w:tplc="04090011" w:tentative="1">
@@ -3182,7 +6794,7 @@
       <w:lvlText w:val="%6"/>
       <w:lvlJc w:val="left"/>
       <w:pPr>
-        <w:ind w:left="3620" w:hanging="420"/>
+        <w:ind w:left="4411" w:hanging="420"/>
       </w:pPr>
     </w:lvl>
     <w:lvl w:ilvl="6" w:tplc="0409000F" w:tentative="1">
@@ -3191,7 +6803,7 @@
       <w:lvlText w:val="%7."/>
       <w:lvlJc w:val="left"/>
       <w:pPr>
-        <w:ind w:left="4040" w:hanging="420"/>
+        <w:ind w:left="4831" w:hanging="420"/>
       </w:pPr>
     </w:lvl>
     <w:lvl w:ilvl="7" w:tplc="04090017" w:tentative="1">
@@ -3200,7 +6812,7 @@
       <w:lvlText w:val="(%8)"/>
       <w:lvlJc w:val="left"/>
       <w:pPr>
-        <w:ind w:left="4460" w:hanging="420"/>
+        <w:ind w:left="5251" w:hanging="420"/>
       </w:pPr>
     </w:lvl>
     <w:lvl w:ilvl="8" w:tplc="04090011" w:tentative="1">
@@ -3209,11 +6821,11 @@
       <w:lvlText w:val="%9"/>
       <w:lvlJc w:val="left"/>
       <w:pPr>
-        <w:ind w:left="4880" w:hanging="420"/>
+        <w:ind w:left="5671" w:hanging="420"/>
       </w:pPr>
     </w:lvl>
   </w:abstractNum>
-  <w:abstractNum w:abstractNumId="4">
+  <w:abstractNum w:abstractNumId="5">
     <w:nsid w:val="2BA22AAB"/>
     <w:multiLevelType w:val="multilevel"/>
     <w:tmpl w:val="8A205626"/>
@@ -3300,7 +6912,7 @@
       </w:pPr>
     </w:lvl>
   </w:abstractNum>
-  <w:abstractNum w:abstractNumId="5">
+  <w:abstractNum w:abstractNumId="6">
     <w:nsid w:val="351A6078"/>
     <w:multiLevelType w:val="multilevel"/>
     <w:tmpl w:val="9B6CE758"/>
@@ -3413,7 +7025,120 @@
       </w:rPr>
     </w:lvl>
   </w:abstractNum>
-  <w:abstractNum w:abstractNumId="6">
+  <w:abstractNum w:abstractNumId="7">
+    <w:nsid w:val="64C07809"/>
+    <w:multiLevelType w:val="hybridMultilevel"/>
+    <w:tmpl w:val="865E5564"/>
+    <w:lvl w:ilvl="0" w:tplc="04090001">
+      <w:start w:val="1"/>
+      <w:numFmt w:val="bullet"/>
+      <w:lvlText w:val=""/>
+      <w:lvlJc w:val="left"/>
+      <w:pPr>
+        <w:ind w:left="1300" w:hanging="420"/>
+      </w:pPr>
+      <w:rPr>
+        <w:rFonts w:ascii="Wingdings" w:hAnsi="Wingdings" w:hint="default"/>
+      </w:rPr>
+    </w:lvl>
+    <w:lvl w:ilvl="1" w:tplc="0409000B">
+      <w:start w:val="1"/>
+      <w:numFmt w:val="bullet"/>
+      <w:lvlText w:val=""/>
+      <w:lvlJc w:val="left"/>
+      <w:pPr>
+        <w:ind w:left="1720" w:hanging="420"/>
+      </w:pPr>
+      <w:rPr>
+        <w:rFonts w:ascii="Wingdings" w:hAnsi="Wingdings" w:hint="default"/>
+      </w:rPr>
+    </w:lvl>
+    <w:lvl w:ilvl="2" w:tplc="0409000D" w:tentative="1">
+      <w:start w:val="1"/>
+      <w:numFmt w:val="bullet"/>
+      <w:lvlText w:val=""/>
+      <w:lvlJc w:val="left"/>
+      <w:pPr>
+        <w:ind w:left="2140" w:hanging="420"/>
+      </w:pPr>
+      <w:rPr>
+        <w:rFonts w:ascii="Wingdings" w:hAnsi="Wingdings" w:hint="default"/>
+      </w:rPr>
+    </w:lvl>
+    <w:lvl w:ilvl="3" w:tplc="04090001" w:tentative="1">
+      <w:start w:val="1"/>
+      <w:numFmt w:val="bullet"/>
+      <w:lvlText w:val=""/>
+      <w:lvlJc w:val="left"/>
+      <w:pPr>
+        <w:ind w:left="2560" w:hanging="420"/>
+      </w:pPr>
+      <w:rPr>
+        <w:rFonts w:ascii="Wingdings" w:hAnsi="Wingdings" w:hint="default"/>
+      </w:rPr>
+    </w:lvl>
+    <w:lvl w:ilvl="4" w:tplc="0409000B" w:tentative="1">
+      <w:start w:val="1"/>
+      <w:numFmt w:val="bullet"/>
+      <w:lvlText w:val=""/>
+      <w:lvlJc w:val="left"/>
+      <w:pPr>
+        <w:ind w:left="2980" w:hanging="420"/>
+      </w:pPr>
+      <w:rPr>
+        <w:rFonts w:ascii="Wingdings" w:hAnsi="Wingdings" w:hint="default"/>
+      </w:rPr>
+    </w:lvl>
+    <w:lvl w:ilvl="5" w:tplc="0409000D" w:tentative="1">
+      <w:start w:val="1"/>
+      <w:numFmt w:val="bullet"/>
+      <w:lvlText w:val=""/>
+      <w:lvlJc w:val="left"/>
+      <w:pPr>
+        <w:ind w:left="3400" w:hanging="420"/>
+      </w:pPr>
+      <w:rPr>
+        <w:rFonts w:ascii="Wingdings" w:hAnsi="Wingdings" w:hint="default"/>
+      </w:rPr>
+    </w:lvl>
+    <w:lvl w:ilvl="6" w:tplc="04090001" w:tentative="1">
+      <w:start w:val="1"/>
+      <w:numFmt w:val="bullet"/>
+      <w:lvlText w:val=""/>
+      <w:lvlJc w:val="left"/>
+      <w:pPr>
+        <w:ind w:left="3820" w:hanging="420"/>
+      </w:pPr>
+      <w:rPr>
+        <w:rFonts w:ascii="Wingdings" w:hAnsi="Wingdings" w:hint="default"/>
+      </w:rPr>
+    </w:lvl>
+    <w:lvl w:ilvl="7" w:tplc="0409000B" w:tentative="1">
+      <w:start w:val="1"/>
+      <w:numFmt w:val="bullet"/>
+      <w:lvlText w:val=""/>
+      <w:lvlJc w:val="left"/>
+      <w:pPr>
+        <w:ind w:left="4240" w:hanging="420"/>
+      </w:pPr>
+      <w:rPr>
+        <w:rFonts w:ascii="Wingdings" w:hAnsi="Wingdings" w:hint="default"/>
+      </w:rPr>
+    </w:lvl>
+    <w:lvl w:ilvl="8" w:tplc="0409000D" w:tentative="1">
+      <w:start w:val="1"/>
+      <w:numFmt w:val="bullet"/>
+      <w:lvlText w:val=""/>
+      <w:lvlJc w:val="left"/>
+      <w:pPr>
+        <w:ind w:left="4660" w:hanging="420"/>
+      </w:pPr>
+      <w:rPr>
+        <w:rFonts w:ascii="Wingdings" w:hAnsi="Wingdings" w:hint="default"/>
+      </w:rPr>
+    </w:lvl>
+  </w:abstractNum>
+  <w:abstractNum w:abstractNumId="8">
     <w:nsid w:val="68B404EA"/>
     <w:multiLevelType w:val="hybridMultilevel"/>
     <w:tmpl w:val="4BAA2D6E"/>
@@ -3499,10 +7224,10 @@
       </w:pPr>
     </w:lvl>
   </w:abstractNum>
-  <w:abstractNum w:abstractNumId="7">
-    <w:nsid w:val="7B0E2A22"/>
+  <w:abstractNum w:abstractNumId="9">
+    <w:nsid w:val="75FF7A35"/>
     <w:multiLevelType w:val="hybridMultilevel"/>
-    <w:tmpl w:val="2DBABCBA"/>
+    <w:tmpl w:val="2558FC70"/>
     <w:lvl w:ilvl="0" w:tplc="04090001">
       <w:start w:val="1"/>
       <w:numFmt w:val="bullet"/>
@@ -3612,41 +7337,154 @@
       </w:rPr>
     </w:lvl>
   </w:abstractNum>
+  <w:abstractNum w:abstractNumId="10">
+    <w:nsid w:val="7B0E2A22"/>
+    <w:multiLevelType w:val="hybridMultilevel"/>
+    <w:tmpl w:val="2DBABCBA"/>
+    <w:lvl w:ilvl="0" w:tplc="04090001">
+      <w:start w:val="1"/>
+      <w:numFmt w:val="bullet"/>
+      <w:lvlText w:val=""/>
+      <w:lvlJc w:val="left"/>
+      <w:pPr>
+        <w:ind w:left="1300" w:hanging="420"/>
+      </w:pPr>
+      <w:rPr>
+        <w:rFonts w:ascii="Wingdings" w:hAnsi="Wingdings" w:hint="default"/>
+      </w:rPr>
+    </w:lvl>
+    <w:lvl w:ilvl="1" w:tplc="0409000B" w:tentative="1">
+      <w:start w:val="1"/>
+      <w:numFmt w:val="bullet"/>
+      <w:lvlText w:val=""/>
+      <w:lvlJc w:val="left"/>
+      <w:pPr>
+        <w:ind w:left="1720" w:hanging="420"/>
+      </w:pPr>
+      <w:rPr>
+        <w:rFonts w:ascii="Wingdings" w:hAnsi="Wingdings" w:hint="default"/>
+      </w:rPr>
+    </w:lvl>
+    <w:lvl w:ilvl="2" w:tplc="0409000D" w:tentative="1">
+      <w:start w:val="1"/>
+      <w:numFmt w:val="bullet"/>
+      <w:lvlText w:val=""/>
+      <w:lvlJc w:val="left"/>
+      <w:pPr>
+        <w:ind w:left="2140" w:hanging="420"/>
+      </w:pPr>
+      <w:rPr>
+        <w:rFonts w:ascii="Wingdings" w:hAnsi="Wingdings" w:hint="default"/>
+      </w:rPr>
+    </w:lvl>
+    <w:lvl w:ilvl="3" w:tplc="04090001" w:tentative="1">
+      <w:start w:val="1"/>
+      <w:numFmt w:val="bullet"/>
+      <w:lvlText w:val=""/>
+      <w:lvlJc w:val="left"/>
+      <w:pPr>
+        <w:ind w:left="2560" w:hanging="420"/>
+      </w:pPr>
+      <w:rPr>
+        <w:rFonts w:ascii="Wingdings" w:hAnsi="Wingdings" w:hint="default"/>
+      </w:rPr>
+    </w:lvl>
+    <w:lvl w:ilvl="4" w:tplc="0409000B" w:tentative="1">
+      <w:start w:val="1"/>
+      <w:numFmt w:val="bullet"/>
+      <w:lvlText w:val=""/>
+      <w:lvlJc w:val="left"/>
+      <w:pPr>
+        <w:ind w:left="2980" w:hanging="420"/>
+      </w:pPr>
+      <w:rPr>
+        <w:rFonts w:ascii="Wingdings" w:hAnsi="Wingdings" w:hint="default"/>
+      </w:rPr>
+    </w:lvl>
+    <w:lvl w:ilvl="5" w:tplc="0409000D" w:tentative="1">
+      <w:start w:val="1"/>
+      <w:numFmt w:val="bullet"/>
+      <w:lvlText w:val=""/>
+      <w:lvlJc w:val="left"/>
+      <w:pPr>
+        <w:ind w:left="3400" w:hanging="420"/>
+      </w:pPr>
+      <w:rPr>
+        <w:rFonts w:ascii="Wingdings" w:hAnsi="Wingdings" w:hint="default"/>
+      </w:rPr>
+    </w:lvl>
+    <w:lvl w:ilvl="6" w:tplc="04090001" w:tentative="1">
+      <w:start w:val="1"/>
+      <w:numFmt w:val="bullet"/>
+      <w:lvlText w:val=""/>
+      <w:lvlJc w:val="left"/>
+      <w:pPr>
+        <w:ind w:left="3820" w:hanging="420"/>
+      </w:pPr>
+      <w:rPr>
+        <w:rFonts w:ascii="Wingdings" w:hAnsi="Wingdings" w:hint="default"/>
+      </w:rPr>
+    </w:lvl>
+    <w:lvl w:ilvl="7" w:tplc="0409000B" w:tentative="1">
+      <w:start w:val="1"/>
+      <w:numFmt w:val="bullet"/>
+      <w:lvlText w:val=""/>
+      <w:lvlJc w:val="left"/>
+      <w:pPr>
+        <w:ind w:left="4240" w:hanging="420"/>
+      </w:pPr>
+      <w:rPr>
+        <w:rFonts w:ascii="Wingdings" w:hAnsi="Wingdings" w:hint="default"/>
+      </w:rPr>
+    </w:lvl>
+    <w:lvl w:ilvl="8" w:tplc="0409000D" w:tentative="1">
+      <w:start w:val="1"/>
+      <w:numFmt w:val="bullet"/>
+      <w:lvlText w:val=""/>
+      <w:lvlJc w:val="left"/>
+      <w:pPr>
+        <w:ind w:left="4660" w:hanging="420"/>
+      </w:pPr>
+      <w:rPr>
+        <w:rFonts w:ascii="Wingdings" w:hAnsi="Wingdings" w:hint="default"/>
+      </w:rPr>
+    </w:lvl>
+  </w:abstractNum>
   <w:num w:numId="1">
+    <w:abstractNumId w:val="6"/>
+  </w:num>
+  <w:num w:numId="2">
+    <w:abstractNumId w:val="6"/>
+  </w:num>
+  <w:num w:numId="3">
+    <w:abstractNumId w:val="6"/>
+  </w:num>
+  <w:num w:numId="4">
+    <w:abstractNumId w:val="6"/>
+  </w:num>
+  <w:num w:numId="5">
+    <w:abstractNumId w:val="6"/>
+  </w:num>
+  <w:num w:numId="6">
+    <w:abstractNumId w:val="6"/>
+  </w:num>
+  <w:num w:numId="7">
+    <w:abstractNumId w:val="6"/>
+  </w:num>
+  <w:num w:numId="8">
+    <w:abstractNumId w:val="6"/>
+  </w:num>
+  <w:num w:numId="9">
+    <w:abstractNumId w:val="6"/>
+  </w:num>
+  <w:num w:numId="10">
+    <w:abstractNumId w:val="3"/>
+  </w:num>
+  <w:num w:numId="11">
     <w:abstractNumId w:val="5"/>
   </w:num>
-  <w:num w:numId="2">
-    <w:abstractNumId w:val="5"/>
-  </w:num>
-  <w:num w:numId="3">
-    <w:abstractNumId w:val="5"/>
-  </w:num>
-  <w:num w:numId="4">
-    <w:abstractNumId w:val="5"/>
-  </w:num>
-  <w:num w:numId="5">
-    <w:abstractNumId w:val="5"/>
-  </w:num>
-  <w:num w:numId="6">
-    <w:abstractNumId w:val="5"/>
-  </w:num>
-  <w:num w:numId="7">
-    <w:abstractNumId w:val="5"/>
-  </w:num>
-  <w:num w:numId="8">
-    <w:abstractNumId w:val="5"/>
-  </w:num>
-  <w:num w:numId="9">
-    <w:abstractNumId w:val="5"/>
-  </w:num>
-  <w:num w:numId="10">
-    <w:abstractNumId w:val="2"/>
-  </w:num>
-  <w:num w:numId="11">
+  <w:num w:numId="12">
     <w:abstractNumId w:val="4"/>
-  </w:num>
-  <w:num w:numId="12">
-    <w:abstractNumId w:val="3"/>
   </w:num>
   <w:num w:numId="13">
     <w:abstractNumId w:val="0"/>
@@ -3655,10 +7493,67 @@
     <w:abstractNumId w:val="1"/>
   </w:num>
   <w:num w:numId="15">
+    <w:abstractNumId w:val="10"/>
+  </w:num>
+  <w:num w:numId="16">
+    <w:abstractNumId w:val="8"/>
+  </w:num>
+  <w:num w:numId="17">
+    <w:abstractNumId w:val="4"/>
+    <w:lvlOverride w:ilvl="0">
+      <w:startOverride w:val="1"/>
+    </w:lvlOverride>
+  </w:num>
+  <w:num w:numId="18">
+    <w:abstractNumId w:val="4"/>
+    <w:lvlOverride w:ilvl="0">
+      <w:startOverride w:val="1"/>
+    </w:lvlOverride>
+  </w:num>
+  <w:num w:numId="19">
     <w:abstractNumId w:val="7"/>
   </w:num>
-  <w:num w:numId="16">
-    <w:abstractNumId w:val="6"/>
+  <w:num w:numId="20">
+    <w:abstractNumId w:val="4"/>
+    <w:lvlOverride w:ilvl="0">
+      <w:startOverride w:val="1"/>
+    </w:lvlOverride>
+  </w:num>
+  <w:num w:numId="21">
+    <w:abstractNumId w:val="9"/>
+  </w:num>
+  <w:num w:numId="22">
+    <w:abstractNumId w:val="2"/>
+  </w:num>
+  <w:num w:numId="23">
+    <w:abstractNumId w:val="4"/>
+    <w:lvlOverride w:ilvl="0">
+      <w:startOverride w:val="1"/>
+    </w:lvlOverride>
+  </w:num>
+  <w:num w:numId="24">
+    <w:abstractNumId w:val="4"/>
+    <w:lvlOverride w:ilvl="0">
+      <w:startOverride w:val="1"/>
+    </w:lvlOverride>
+  </w:num>
+  <w:num w:numId="25">
+    <w:abstractNumId w:val="4"/>
+    <w:lvlOverride w:ilvl="0">
+      <w:startOverride w:val="1"/>
+    </w:lvlOverride>
+  </w:num>
+  <w:num w:numId="26">
+    <w:abstractNumId w:val="4"/>
+    <w:lvlOverride w:ilvl="0">
+      <w:startOverride w:val="1"/>
+    </w:lvlOverride>
+  </w:num>
+  <w:num w:numId="27">
+    <w:abstractNumId w:val="4"/>
+    <w:lvlOverride w:ilvl="0">
+      <w:startOverride w:val="1"/>
+    </w:lvlOverride>
   </w:num>
 </w:numbering>
 </file>
@@ -4663,14 +8558,14 @@
     <w:name w:val="コード"/>
     <w:basedOn w:val="a5"/>
     <w:qFormat/>
-    <w:rsid w:val="00487DD2"/>
+    <w:rsid w:val="00146B19"/>
     <w:pPr>
       <w:numPr>
         <w:numId w:val="12"/>
       </w:numPr>
       <w:shd w:val="clear" w:color="auto" w:fill="D6ECFF" w:themeFill="background2"/>
       <w:spacing w:after="100"/>
-      <w:ind w:left="500" w:right="100" w:hangingChars="191" w:hanging="191"/>
+      <w:ind w:leftChars="0" w:right="100"/>
     </w:pPr>
     <w:rPr>
       <w:color w:val="auto"/>
@@ -5721,14 +9616,14 @@
     <w:name w:val="コード"/>
     <w:basedOn w:val="a5"/>
     <w:qFormat/>
-    <w:rsid w:val="00487DD2"/>
+    <w:rsid w:val="00146B19"/>
     <w:pPr>
       <w:numPr>
         <w:numId w:val="12"/>
       </w:numPr>
       <w:shd w:val="clear" w:color="auto" w:fill="D6ECFF" w:themeFill="background2"/>
       <w:spacing w:after="100"/>
-      <w:ind w:left="500" w:right="100" w:hangingChars="191" w:hanging="191"/>
+      <w:ind w:leftChars="0" w:right="100"/>
     </w:pPr>
     <w:rPr>
       <w:color w:val="auto"/>
@@ -5780,57 +9675,7 @@
 </file>
 
 <file path=word/glossary/document.xml><?xml version="1.0" encoding="utf-8"?>
-<w:glossaryDocument xmlns:wpc="http://schemas.microsoft.com/office/word/2010/wordprocessingCanvas" xmlns:mc="http://schemas.openxmlformats.org/markup-compatibility/2006" xmlns:o="urn:schemas-microsoft-com:office:office" xmlns:r="http://schemas.openxmlformats.org/officeDocument/2006/relationships" xmlns:m="http://schemas.openxmlformats.org/officeDocument/2006/math" xmlns:v="urn:schemas-microsoft-com:vml" xmlns:wp14="http://schemas.microsoft.com/office/word/2010/wordprocessingDrawing" xmlns:wp="http://schemas.openxmlformats.org/drawingml/2006/wordprocessingDrawing" xmlns:w10="urn:schemas-microsoft-com:office:word" xmlns:w="http://schemas.openxmlformats.org/wordprocessingml/2006/main" xmlns:w14="http://schemas.microsoft.com/office/word/2010/wordml" xmlns:wpg="http://schemas.microsoft.com/office/word/2010/wordprocessingGroup" xmlns:wpi="http://schemas.microsoft.com/office/word/2010/wordprocessingInk" xmlns:wne="http://schemas.microsoft.com/office/word/2006/wordml" xmlns:wps="http://schemas.microsoft.com/office/word/2010/wordprocessingShape" mc:Ignorable="w14 wp14">
-  <w:docParts>
-    <w:docPart>
-      <w:docPartPr>
-        <w:name w:val="65B60EFF78D943FCAD77C134AF1D0C40"/>
-        <w:category>
-          <w:name w:val="全般"/>
-          <w:gallery w:val="placeholder"/>
-        </w:category>
-        <w:types>
-          <w:type w:val="bbPlcHdr"/>
-        </w:types>
-        <w:behaviors>
-          <w:behavior w:val="content"/>
-        </w:behaviors>
-        <w:guid w:val="{405DFA27-8064-44B4-9400-E677CBD574D2}"/>
-      </w:docPartPr>
-      <w:docPartBody>
-        <w:p>
-          <w:pPr>
-            <w:pStyle w:val="65B60EFF78D943FCAD77C134AF1D0C40"/>
-          </w:pPr>
-          <w:r>
-            <w:rPr>
-              <w:rFonts w:asciiTheme="majorHAnsi" w:eastAsiaTheme="majorEastAsia" w:hAnsiTheme="majorHAnsi" w:cstheme="majorBidi"/>
-              <w:caps/>
-              <w:lang w:val="ja-JP"/>
-            </w:rPr>
-            <w:t>[</w:t>
-          </w:r>
-          <w:r>
-            <w:rPr>
-              <w:rFonts w:asciiTheme="majorHAnsi" w:eastAsiaTheme="majorEastAsia" w:hAnsiTheme="majorHAnsi" w:cstheme="majorBidi"/>
-              <w:caps/>
-              <w:lang w:val="ja-JP"/>
-            </w:rPr>
-            <w:t>会社名を入力</w:t>
-          </w:r>
-          <w:r>
-            <w:rPr>
-              <w:rFonts w:asciiTheme="majorHAnsi" w:eastAsiaTheme="majorEastAsia" w:hAnsiTheme="majorHAnsi" w:cstheme="majorBidi"/>
-              <w:caps/>
-              <w:lang w:val="ja-JP"/>
-            </w:rPr>
-            <w:t>]</w:t>
-          </w:r>
-        </w:p>
-      </w:docPartBody>
-    </w:docPart>
-  </w:docParts>
-</w:glossaryDocument>
+<w:glossaryDocument xmlns:wpc="http://schemas.microsoft.com/office/word/2010/wordprocessingCanvas" xmlns:mc="http://schemas.openxmlformats.org/markup-compatibility/2006" xmlns:o="urn:schemas-microsoft-com:office:office" xmlns:r="http://schemas.openxmlformats.org/officeDocument/2006/relationships" xmlns:m="http://schemas.openxmlformats.org/officeDocument/2006/math" xmlns:v="urn:schemas-microsoft-com:vml" xmlns:wp14="http://schemas.microsoft.com/office/word/2010/wordprocessingDrawing" xmlns:wp="http://schemas.openxmlformats.org/drawingml/2006/wordprocessingDrawing" xmlns:w10="urn:schemas-microsoft-com:office:word" xmlns:w="http://schemas.openxmlformats.org/wordprocessingml/2006/main" xmlns:w14="http://schemas.microsoft.com/office/word/2010/wordml" xmlns:wpg="http://schemas.microsoft.com/office/word/2010/wordprocessingGroup" xmlns:wpi="http://schemas.microsoft.com/office/word/2010/wordprocessingInk" xmlns:wne="http://schemas.microsoft.com/office/word/2006/wordml" xmlns:wps="http://schemas.microsoft.com/office/word/2010/wordprocessingShape" mc:Ignorable="w14 wp14"/>
 </file>
 
 <file path=word/glossary/fontTable.xml><?xml version="1.0" encoding="utf-8"?>
@@ -5863,6 +9708,13 @@
     <w:family w:val="modern"/>
     <w:pitch w:val="fixed"/>
     <w:sig w:usb0="E00002FF" w:usb1="6AC7FDFB" w:usb2="00000012" w:usb3="00000000" w:csb0="0002009F" w:csb1="00000000"/>
+  </w:font>
+  <w:font w:name="Consolas">
+    <w:panose1 w:val="020B0609020204030204"/>
+    <w:charset w:val="00"/>
+    <w:family w:val="modern"/>
+    <w:pitch w:val="fixed"/>
+    <w:sig w:usb0="E10002FF" w:usb1="4000FCFF" w:usb2="00000009" w:usb3="00000000" w:csb0="0000019F" w:csb1="00000000"/>
   </w:font>
   <w:font w:name="Century">
     <w:panose1 w:val="02040604050505020304"/>
@@ -5914,6 +9766,7 @@
   <w:rsids>
     <w:rsidRoot w:val="00F732AA"/>
     <w:rsid w:val="001B11D6"/>
+    <w:rsid w:val="003A4ECE"/>
     <w:rsid w:val="004E4906"/>
     <w:rsid w:val="007D46E9"/>
     <w:rsid w:val="00A766DD"/>
@@ -6719,7 +10572,7 @@
 </file>
 
 <file path=customXml/itemProps2.xml><?xml version="1.0" encoding="utf-8"?>
-<ds:datastoreItem xmlns:ds="http://schemas.openxmlformats.org/officeDocument/2006/customXml" ds:itemID="{D9ED45D8-AFB0-4F51-BE8D-781BE3731C2E}">
+<ds:datastoreItem xmlns:ds="http://schemas.openxmlformats.org/officeDocument/2006/customXml" ds:itemID="{8587D3F7-7153-4C41-BC89-FF5ECC282964}">
   <ds:schemaRefs>
     <ds:schemaRef ds:uri="http://schemas.openxmlformats.org/officeDocument/2006/bibliography"/>
   </ds:schemaRefs>

--- a/EntLib5Samples/Docs/Enterprise Library 5.1入門.docx
+++ b/EntLib5Samples/Docs/Enterprise Library 5.1入門.docx
@@ -43,9 +43,6 @@
                 </w:rPr>
                 <w:alias w:val="会社"/>
                 <w:id w:val="15524243"/>
-                <w:placeholder>
-                  <w:docPart w:val="65B60EFF78D943FCAD77C134AF1D0C40"/>
-                </w:placeholder>
                 <w:dataBinding w:prefixMappings="xmlns:ns0='http://schemas.openxmlformats.org/officeDocument/2006/extended-properties'" w:xpath="/ns0:Properties[1]/ns0:Company[1]" w:storeItemID="{6668398D-A668-4E3E-A5EB-62B293D839F1}"/>
                 <w:text/>
               </w:sdtPr>
@@ -200,6 +197,7 @@
                         <w:bCs/>
                       </w:rPr>
                     </w:pPr>
+                    <w:proofErr w:type="spellStart"/>
                     <w:r>
                       <w:rPr>
                         <w:rFonts w:hint="eastAsia"/>
@@ -208,6 +206,7 @@
                       </w:rPr>
                       <w:t>okazuki</w:t>
                     </w:r>
+                    <w:proofErr w:type="spellEnd"/>
                   </w:p>
                 </w:tc>
               </w:sdtContent>
@@ -991,8 +990,16 @@
         <w:rPr>
           <w:rFonts w:hint="eastAsia"/>
         </w:rPr>
-        <w:t>Twitter: okazuki</w:t>
-      </w:r>
+        <w:t xml:space="preserve">Twitter: </w:t>
+      </w:r>
+      <w:proofErr w:type="spellStart"/>
+      <w:r>
+        <w:rPr>
+          <w:rFonts w:hint="eastAsia"/>
+        </w:rPr>
+        <w:t>okazuki</w:t>
+      </w:r>
+      <w:proofErr w:type="spellEnd"/>
     </w:p>
     <w:p>
       <w:pPr>
@@ -1397,7 +1404,35 @@
         <w:rPr>
           <w:rFonts w:hint="eastAsia"/>
         </w:rPr>
-        <w:t>構成ファイル(app.configやweb.config)を使用する方法</w:t>
+        <w:t>構成ファイル(</w:t>
+      </w:r>
+      <w:proofErr w:type="spellStart"/>
+      <w:r>
+        <w:rPr>
+          <w:rFonts w:hint="eastAsia"/>
+        </w:rPr>
+        <w:t>app.config</w:t>
+      </w:r>
+      <w:proofErr w:type="spellEnd"/>
+      <w:r>
+        <w:rPr>
+          <w:rFonts w:hint="eastAsia"/>
+        </w:rPr>
+        <w:t>や</w:t>
+      </w:r>
+      <w:proofErr w:type="spellStart"/>
+      <w:r>
+        <w:rPr>
+          <w:rFonts w:hint="eastAsia"/>
+        </w:rPr>
+        <w:t>web.config</w:t>
+      </w:r>
+      <w:proofErr w:type="spellEnd"/>
+      <w:r>
+        <w:rPr>
+          <w:rFonts w:hint="eastAsia"/>
+        </w:rPr>
+        <w:t>)を使用する方法</w:t>
       </w:r>
     </w:p>
     <w:p>
@@ -1473,7 +1508,35 @@
           <w:rFonts w:hint="eastAsia"/>
         </w:rPr>
         <w:lastRenderedPageBreak/>
-        <w:t>Enterprise Libraryには下図のような構成ツールが付属していて、これによりグラフィカルにapp.configやweb.configを設定することが出来ます。ここで設定した内容によって各アプリケーションブロックの機能をカスタマイズすることが出来ます。</w:t>
+        <w:t>Enterprise Libraryには下図のような構成ツールが付属していて、これによりグラフィカルに</w:t>
+      </w:r>
+      <w:proofErr w:type="spellStart"/>
+      <w:r>
+        <w:rPr>
+          <w:rFonts w:hint="eastAsia"/>
+        </w:rPr>
+        <w:t>app.config</w:t>
+      </w:r>
+      <w:proofErr w:type="spellEnd"/>
+      <w:r>
+        <w:rPr>
+          <w:rFonts w:hint="eastAsia"/>
+        </w:rPr>
+        <w:t>や</w:t>
+      </w:r>
+      <w:proofErr w:type="spellStart"/>
+      <w:r>
+        <w:rPr>
+          <w:rFonts w:hint="eastAsia"/>
+        </w:rPr>
+        <w:t>web.config</w:t>
+      </w:r>
+      <w:proofErr w:type="spellEnd"/>
+      <w:r>
+        <w:rPr>
+          <w:rFonts w:hint="eastAsia"/>
+        </w:rPr>
+        <w:t>を設定することが出来ます。ここで設定した内容によって各アプリケーションブロックの機能をカスタマイズすることが出来ます。</w:t>
       </w:r>
     </w:p>
     <w:p>
@@ -1536,7 +1599,21 @@
         <w:rPr>
           <w:rFonts w:hint="eastAsia"/>
         </w:rPr>
-        <w:t>Enterprise Libraryでは、app.configなどの構成ファイル以外にもアプリケーションから構成情報を組み立てるFluent APIも提供しています。本書では、サンプルプログラムとしての見通しを優先するためFluent APIによる構成情報の組み立てを優先して使用します。</w:t>
+        <w:t>Enterprise Libraryでは、</w:t>
+      </w:r>
+      <w:proofErr w:type="spellStart"/>
+      <w:r>
+        <w:rPr>
+          <w:rFonts w:hint="eastAsia"/>
+        </w:rPr>
+        <w:t>app.config</w:t>
+      </w:r>
+      <w:proofErr w:type="spellEnd"/>
+      <w:r>
+        <w:rPr>
+          <w:rFonts w:hint="eastAsia"/>
+        </w:rPr>
+        <w:t>などの構成ファイル以外にもアプリケーションから構成情報を組み立てるFluent APIも提供しています。本書では、サンプルプログラムとしての見通しを優先するためFluent APIによる構成情報の組み立てを優先して使用します。</w:t>
       </w:r>
     </w:p>
     <w:p>
@@ -1560,7 +1637,21 @@
         <w:rPr>
           <w:rFonts w:hint="eastAsia"/>
         </w:rPr>
-        <w:t>ここでは、Loggin Application Blockを使ってHello worldというログを</w:t>
+        <w:t>ここでは、</w:t>
+      </w:r>
+      <w:proofErr w:type="spellStart"/>
+      <w:r>
+        <w:rPr>
+          <w:rFonts w:hint="eastAsia"/>
+        </w:rPr>
+        <w:t>Loggin</w:t>
+      </w:r>
+      <w:proofErr w:type="spellEnd"/>
+      <w:r>
+        <w:rPr>
+          <w:rFonts w:hint="eastAsia"/>
+        </w:rPr>
+        <w:t xml:space="preserve"> Application Blockを使ってHello worldというログを</w:t>
       </w:r>
       <w:r>
         <w:rPr>
@@ -1591,11 +1682,47 @@
       <w:pPr>
         <w:pStyle w:val="a1"/>
       </w:pPr>
-      <w:r>
-        <w:rPr>
-          <w:rFonts w:hint="eastAsia"/>
-        </w:rPr>
-        <w:t>HelloWorldという名前でコンソールアプリケーションを作成します。そしてNuGet Package Managerから「EnterpriseLibrary Logging」で検索をして</w:t>
+      <w:proofErr w:type="spellStart"/>
+      <w:r>
+        <w:rPr>
+          <w:rFonts w:hint="eastAsia"/>
+        </w:rPr>
+        <w:t>HelloWorld</w:t>
+      </w:r>
+      <w:proofErr w:type="spellEnd"/>
+      <w:r>
+        <w:rPr>
+          <w:rFonts w:hint="eastAsia"/>
+        </w:rPr>
+        <w:t>という名前でコンソールアプリケーションを作成します。そして</w:t>
+      </w:r>
+      <w:proofErr w:type="spellStart"/>
+      <w:r>
+        <w:rPr>
+          <w:rFonts w:hint="eastAsia"/>
+        </w:rPr>
+        <w:t>NuGet</w:t>
+      </w:r>
+      <w:proofErr w:type="spellEnd"/>
+      <w:r>
+        <w:rPr>
+          <w:rFonts w:hint="eastAsia"/>
+        </w:rPr>
+        <w:t xml:space="preserve"> Package Managerから「</w:t>
+      </w:r>
+      <w:proofErr w:type="spellStart"/>
+      <w:r>
+        <w:rPr>
+          <w:rFonts w:hint="eastAsia"/>
+        </w:rPr>
+        <w:t>EnterpriseLibrary</w:t>
+      </w:r>
+      <w:proofErr w:type="spellEnd"/>
+      <w:r>
+        <w:rPr>
+          <w:rFonts w:hint="eastAsia"/>
+        </w:rPr>
+        <w:t xml:space="preserve"> Logging」で検索をして</w:t>
       </w:r>
       <w:r>
         <w:rPr>
@@ -1685,19 +1812,47 @@
         <w:rPr>
           <w:rFonts w:hint="eastAsia"/>
         </w:rPr>
-        <w:t>、続けて参照の追加からSystem.Configurationを追加します。以上でプロジェクトの参照の設定は終了です。</w:t>
-      </w:r>
-      <w:r>
-        <w:rPr>
-          <w:rFonts w:hint="eastAsia"/>
-        </w:rPr>
-        <w:t>（昔はこの参照設定を整えるだけで一仕事だったのですが、いい時代になったものです…）Program.csを開いて下記のように編集します。</w:t>
-      </w:r>
-    </w:p>
-    <w:p>
-      <w:pPr>
-        <w:pStyle w:val="a"/>
-        <w:ind w:left="1444" w:right="220" w:hanging="344"/>
+        <w:t>、続けて参照の追加から</w:t>
+      </w:r>
+      <w:proofErr w:type="spellStart"/>
+      <w:r>
+        <w:rPr>
+          <w:rFonts w:hint="eastAsia"/>
+        </w:rPr>
+        <w:t>System.Configuration</w:t>
+      </w:r>
+      <w:proofErr w:type="spellEnd"/>
+      <w:r>
+        <w:rPr>
+          <w:rFonts w:hint="eastAsia"/>
+        </w:rPr>
+        <w:t>を追加します。以上でプロジェクトの参照の設定は終了です。</w:t>
+      </w:r>
+      <w:r>
+        <w:rPr>
+          <w:rFonts w:hint="eastAsia"/>
+        </w:rPr>
+        <w:t>（昔はこの参照設定を整えるだけで一仕事だったのですが、いい時代になったものです…）</w:t>
+      </w:r>
+      <w:proofErr w:type="spellStart"/>
+      <w:r>
+        <w:rPr>
+          <w:rFonts w:hint="eastAsia"/>
+        </w:rPr>
+        <w:t>Program.cs</w:t>
+      </w:r>
+      <w:proofErr w:type="spellEnd"/>
+      <w:r>
+        <w:rPr>
+          <w:rFonts w:hint="eastAsia"/>
+        </w:rPr>
+        <w:t>を開いて下記のように編集します。</w:t>
+      </w:r>
+    </w:p>
+    <w:p>
+      <w:pPr>
+        <w:pStyle w:val="a"/>
+        <w:ind w:left="1186" w:right="220" w:hanging="306"/>
       </w:pPr>
       <w:r>
         <w:rPr>
@@ -1712,7 +1867,7 @@
     <w:p>
       <w:pPr>
         <w:pStyle w:val="a"/>
-        <w:ind w:left="1444" w:right="220" w:hanging="344"/>
+        <w:ind w:left="1186" w:right="220" w:hanging="306"/>
       </w:pPr>
       <w:r>
         <w:rPr>
@@ -1727,7 +1882,7 @@
     <w:p>
       <w:pPr>
         <w:pStyle w:val="a"/>
-        <w:ind w:left="1444" w:right="220" w:hanging="344"/>
+        <w:ind w:left="1186" w:right="220" w:hanging="306"/>
       </w:pPr>
       <w:r>
         <w:rPr>
@@ -1742,13 +1897,13 @@
     <w:p>
       <w:pPr>
         <w:pStyle w:val="a"/>
-        <w:ind w:left="1444" w:right="220" w:hanging="344"/>
-      </w:pPr>
-    </w:p>
-    <w:p>
-      <w:pPr>
-        <w:pStyle w:val="a"/>
-        <w:ind w:left="1444" w:right="220" w:hanging="344"/>
+        <w:ind w:left="1186" w:right="220" w:hanging="306"/>
+      </w:pPr>
+    </w:p>
+    <w:p>
+      <w:pPr>
+        <w:pStyle w:val="a"/>
+        <w:ind w:left="1186" w:right="220" w:hanging="306"/>
       </w:pPr>
       <w:r>
         <w:rPr>
@@ -1763,7 +1918,7 @@
     <w:p>
       <w:pPr>
         <w:pStyle w:val="a"/>
-        <w:ind w:left="1444" w:right="220" w:hanging="344"/>
+        <w:ind w:left="1186" w:right="220" w:hanging="306"/>
       </w:pPr>
       <w:r>
         <w:t>{</w:t>
@@ -1772,7 +1927,7 @@
     <w:p>
       <w:pPr>
         <w:pStyle w:val="a"/>
-        <w:ind w:left="1444" w:right="220" w:hanging="344"/>
+        <w:ind w:left="1186" w:right="220" w:hanging="306"/>
       </w:pPr>
       <w:r>
         <w:t xml:space="preserve">    </w:t>
@@ -1790,7 +1945,7 @@
     <w:p>
       <w:pPr>
         <w:pStyle w:val="a"/>
-        <w:ind w:left="1444" w:right="220" w:hanging="344"/>
+        <w:ind w:left="1186" w:right="220" w:hanging="306"/>
       </w:pPr>
       <w:r>
         <w:t xml:space="preserve">    {</w:t>
@@ -1799,7 +1954,7 @@
     <w:p>
       <w:pPr>
         <w:pStyle w:val="a"/>
-        <w:ind w:left="1444" w:right="220" w:hanging="344"/>
+        <w:ind w:left="1186" w:right="220" w:hanging="306"/>
       </w:pPr>
       <w:r>
         <w:t xml:space="preserve">        </w:t>
@@ -1835,7 +1990,7 @@
     <w:p>
       <w:pPr>
         <w:pStyle w:val="a"/>
-        <w:ind w:left="1444" w:right="220" w:hanging="344"/>
+        <w:ind w:left="1186" w:right="220" w:hanging="306"/>
       </w:pPr>
       <w:r>
         <w:t xml:space="preserve">        {</w:t>
@@ -1844,7 +1999,7 @@
     <w:p>
       <w:pPr>
         <w:pStyle w:val="a"/>
-        <w:ind w:left="1444" w:right="220" w:hanging="344"/>
+        <w:ind w:left="1186" w:right="220" w:hanging="306"/>
       </w:pPr>
       <w:r>
         <w:t xml:space="preserve">            </w:t>
@@ -1859,7 +2014,7 @@
     <w:p>
       <w:pPr>
         <w:pStyle w:val="a"/>
-        <w:ind w:left="1444" w:right="220" w:hanging="344"/>
+        <w:ind w:left="1186" w:right="220" w:hanging="306"/>
       </w:pPr>
       <w:r>
         <w:t xml:space="preserve">            </w:t>
@@ -1895,7 +2050,7 @@
     <w:p>
       <w:pPr>
         <w:pStyle w:val="a"/>
-        <w:ind w:left="1444" w:right="220" w:hanging="344"/>
+        <w:ind w:left="1186" w:right="220" w:hanging="306"/>
       </w:pPr>
       <w:r>
         <w:t xml:space="preserve">            builder.ConfigureLogging()</w:t>
@@ -1904,7 +2059,7 @@
     <w:p>
       <w:pPr>
         <w:pStyle w:val="a"/>
-        <w:ind w:left="1444" w:right="220" w:hanging="344"/>
+        <w:ind w:left="1186" w:right="220" w:hanging="306"/>
       </w:pPr>
       <w:r>
         <w:t xml:space="preserve">                .SpecialSources</w:t>
@@ -1913,7 +2068,7 @@
     <w:p>
       <w:pPr>
         <w:pStyle w:val="a"/>
-        <w:ind w:left="1444" w:right="220" w:hanging="344"/>
+        <w:ind w:left="1186" w:right="220" w:hanging="306"/>
       </w:pPr>
       <w:r>
         <w:t xml:space="preserve">                .AllEventsCategory</w:t>
@@ -1922,7 +2077,7 @@
     <w:p>
       <w:pPr>
         <w:pStyle w:val="a"/>
-        <w:ind w:left="1444" w:right="220" w:hanging="344"/>
+        <w:ind w:left="1186" w:right="220" w:hanging="306"/>
       </w:pPr>
       <w:r>
         <w:t xml:space="preserve">                    .SendTo</w:t>
@@ -1931,17 +2086,71 @@
     <w:p>
       <w:pPr>
         <w:pStyle w:val="a"/>
-        <w:ind w:left="1444" w:right="220" w:hanging="344"/>
+        <w:ind w:left="1186" w:right="220" w:hanging="306"/>
+      </w:pPr>
+      <w:r>
+        <w:t xml:space="preserve">                    .FlatFile(</w:t>
+      </w:r>
+      <w:r>
+        <w:rPr>
+          <w:color w:val="A31515"/>
+        </w:rPr>
+        <w:t>"FlatFileListener"</w:t>
+      </w:r>
+      <w:r>
+        <w:t>)</w:t>
+      </w:r>
+    </w:p>
+    <w:p>
+      <w:pPr>
+        <w:pStyle w:val="a"/>
+        <w:ind w:left="1186" w:right="220" w:hanging="306"/>
       </w:pPr>
       <w:r>
         <w:lastRenderedPageBreak/>
-        <w:t xml:space="preserve">                    .FlatFile(</w:t>
+        <w:t xml:space="preserve">                    .FormatWith(</w:t>
+      </w:r>
+    </w:p>
+    <w:p>
+      <w:pPr>
+        <w:pStyle w:val="a"/>
+        <w:ind w:left="1186" w:right="220" w:hanging="306"/>
+      </w:pPr>
+      <w:r>
+        <w:t xml:space="preserve">                        </w:t>
+      </w:r>
+      <w:r>
+        <w:rPr>
+          <w:color w:val="0000FF"/>
+        </w:rPr>
+        <w:t>new</w:t>
+      </w:r>
+      <w:r>
+        <w:t xml:space="preserve"> </w:t>
+      </w:r>
+      <w:r>
+        <w:rPr>
+          <w:color w:val="2B91AF"/>
+        </w:rPr>
+        <w:t>FormatterBuilder</w:t>
+      </w:r>
+      <w:r>
+        <w:t>()</w:t>
+      </w:r>
+    </w:p>
+    <w:p>
+      <w:pPr>
+        <w:pStyle w:val="a"/>
+        <w:ind w:left="1186" w:right="220" w:hanging="306"/>
+      </w:pPr>
+      <w:r>
+        <w:t xml:space="preserve">                            .TextFormatterNamed(</w:t>
       </w:r>
       <w:r>
         <w:rPr>
           <w:color w:val="A31515"/>
         </w:rPr>
-        <w:t>"FlatFileListener"</w:t>
+        <w:t>"TextFormatter"</w:t>
       </w:r>
       <w:r>
         <w:t>)</w:t>
@@ -1950,73 +2159,244 @@
     <w:p>
       <w:pPr>
         <w:pStyle w:val="a"/>
-        <w:ind w:left="1444" w:right="220" w:hanging="344"/>
-      </w:pPr>
-      <w:r>
-        <w:t xml:space="preserve">                    .FormatWith(</w:t>
-      </w:r>
-    </w:p>
-    <w:p>
-      <w:pPr>
-        <w:pStyle w:val="a"/>
-        <w:ind w:left="1444" w:right="220" w:hanging="344"/>
-      </w:pPr>
-      <w:r>
-        <w:t xml:space="preserve">                        </w:t>
+        <w:ind w:left="1186" w:right="220" w:hanging="306"/>
+      </w:pPr>
+      <w:r>
+        <w:t xml:space="preserve">                            .UsingTemplate("{timestamp(local:yyyy/MM/dd HH:mm:ss.fff)}: {message}"))</w:t>
+      </w:r>
+    </w:p>
+    <w:p>
+      <w:pPr>
+        <w:pStyle w:val="a"/>
+        <w:ind w:left="1186" w:right="220" w:hanging="306"/>
+      </w:pPr>
+      <w:r>
+        <w:t xml:space="preserve">                    .ToFile(</w:t>
+      </w:r>
+      <w:r>
+        <w:rPr>
+          <w:color w:val="A31515"/>
+        </w:rPr>
+        <w:t>"output.txt"</w:t>
+      </w:r>
+      <w:r>
+        <w:t>);</w:t>
+      </w:r>
+    </w:p>
+    <w:p>
+      <w:pPr>
+        <w:pStyle w:val="a"/>
+        <w:ind w:left="1186" w:right="220" w:hanging="306"/>
+      </w:pPr>
+    </w:p>
+    <w:p>
+      <w:pPr>
+        <w:pStyle w:val="a"/>
+        <w:ind w:left="1186" w:right="220" w:hanging="306"/>
+      </w:pPr>
+      <w:r>
+        <w:t xml:space="preserve">            // 組み立てた構成情報からConfigurationSourceを作成</w:t>
+      </w:r>
+    </w:p>
+    <w:p>
+      <w:pPr>
+        <w:pStyle w:val="a"/>
+        <w:ind w:left="1186" w:right="220" w:hanging="306"/>
+      </w:pPr>
+      <w:r>
+        <w:t xml:space="preserve">            </w:t>
       </w:r>
       <w:r>
         <w:rPr>
           <w:color w:val="0000FF"/>
         </w:rPr>
+        <w:t>var</w:t>
+      </w:r>
+      <w:r>
+        <w:t xml:space="preserve"> config = </w:t>
+      </w:r>
+      <w:r>
+        <w:rPr>
+          <w:color w:val="0000FF"/>
+        </w:rPr>
         <w:t>new</w:t>
       </w:r>
       <w:r>
-        <w:t xml:space="preserve"> </w:t>
+        <w:t xml:space="preserve"> DictionaryConfigurationSource();</w:t>
+      </w:r>
+    </w:p>
+    <w:p>
+      <w:pPr>
+        <w:pStyle w:val="a"/>
+        <w:ind w:left="1186" w:right="220" w:hanging="306"/>
+      </w:pPr>
+      <w:r>
+        <w:t xml:space="preserve">            builder.UpdateConfigurationWithReplace(config);</w:t>
+      </w:r>
+    </w:p>
+    <w:p>
+      <w:pPr>
+        <w:pStyle w:val="a"/>
+        <w:ind w:left="1186" w:right="220" w:hanging="306"/>
+      </w:pPr>
+    </w:p>
+    <w:p>
+      <w:pPr>
+        <w:pStyle w:val="a"/>
+        <w:ind w:left="1186" w:right="220" w:hanging="306"/>
+      </w:pPr>
+      <w:r>
+        <w:t xml:space="preserve">            // 構成情報を元にEnterpriseLibraryのコンテナの初期化</w:t>
+      </w:r>
+    </w:p>
+    <w:p>
+      <w:pPr>
+        <w:pStyle w:val="a"/>
+        <w:ind w:left="1186" w:right="220" w:hanging="306"/>
+      </w:pPr>
+      <w:r>
+        <w:t xml:space="preserve">            </w:t>
       </w:r>
       <w:r>
         <w:rPr>
           <w:color w:val="2B91AF"/>
         </w:rPr>
-        <w:t>FormatterBuilder</w:t>
-      </w:r>
-      <w:r>
-        <w:t>()</w:t>
-      </w:r>
-    </w:p>
-    <w:p>
-      <w:pPr>
-        <w:pStyle w:val="a"/>
-        <w:ind w:left="1444" w:right="220" w:hanging="344"/>
-      </w:pPr>
-      <w:r>
-        <w:t xml:space="preserve">                            .TextFormatterNamed(</w:t>
+        <w:t>EnterpriseLibraryContainer</w:t>
+      </w:r>
+      <w:r>
+        <w:t xml:space="preserve">.Current = </w:t>
+      </w:r>
+      <w:r>
+        <w:rPr>
+          <w:color w:val="2B91AF"/>
+        </w:rPr>
+        <w:t>EnterpriseLibraryContainer</w:t>
+      </w:r>
+      <w:r>
+        <w:t>.CreateDefaultContainer(config);</w:t>
+      </w:r>
+    </w:p>
+    <w:p>
+      <w:pPr>
+        <w:pStyle w:val="a"/>
+        <w:ind w:left="1186" w:right="220" w:hanging="306"/>
+      </w:pPr>
+    </w:p>
+    <w:p>
+      <w:pPr>
+        <w:pStyle w:val="a"/>
+        <w:ind w:left="1186" w:right="220" w:hanging="306"/>
+      </w:pPr>
+      <w:r>
+        <w:t xml:space="preserve">            // EnterpriseLibraryのコンテナからLogging Application BlockのLog書き込み部品を取得</w:t>
+      </w:r>
+    </w:p>
+    <w:p>
+      <w:pPr>
+        <w:pStyle w:val="a"/>
+        <w:ind w:left="1186" w:right="220" w:hanging="306"/>
+      </w:pPr>
+      <w:r>
+        <w:t xml:space="preserve">            </w:t>
+      </w:r>
+      <w:r>
+        <w:rPr>
+          <w:color w:val="0000FF"/>
+        </w:rPr>
+        <w:t>var</w:t>
+      </w:r>
+      <w:r>
+        <w:t xml:space="preserve"> logger = </w:t>
+      </w:r>
+      <w:r>
+        <w:rPr>
+          <w:color w:val="2B91AF"/>
+        </w:rPr>
+        <w:t>EnterpriseLibraryContainer</w:t>
+      </w:r>
+      <w:r>
+        <w:t>.Current.GetInstance&lt;</w:t>
+      </w:r>
+      <w:r>
+        <w:rPr>
+          <w:color w:val="2B91AF"/>
+        </w:rPr>
+        <w:t>LogWriter</w:t>
+      </w:r>
+      <w:r>
+        <w:t>&gt;();</w:t>
+      </w:r>
+    </w:p>
+    <w:p>
+      <w:pPr>
+        <w:pStyle w:val="a"/>
+        <w:ind w:left="1186" w:right="220" w:hanging="306"/>
+      </w:pPr>
+      <w:r>
+        <w:t xml:space="preserve">            </w:t>
+      </w:r>
+      <w:r>
+        <w:rPr>
+          <w:color w:val="008000"/>
+        </w:rPr>
+        <w:t>// ログに出力する</w:t>
+      </w:r>
+    </w:p>
+    <w:p>
+      <w:pPr>
+        <w:pStyle w:val="a"/>
+        <w:ind w:left="1186" w:right="220" w:hanging="306"/>
+      </w:pPr>
+      <w:r>
+        <w:t xml:space="preserve">            logger.Write(</w:t>
       </w:r>
       <w:r>
         <w:rPr>
           <w:color w:val="A31515"/>
         </w:rPr>
-        <w:t>"TextFormatter"</w:t>
-      </w:r>
-      <w:r>
-        <w:t>)</w:t>
-      </w:r>
-    </w:p>
-    <w:p>
-      <w:pPr>
-        <w:pStyle w:val="a"/>
-        <w:ind w:left="1444" w:right="220" w:hanging="344"/>
-      </w:pPr>
-      <w:r>
-        <w:t xml:space="preserve">                            .UsingTemplate("{timestamp(local:yyyy/MM/dd HH:mm:ss.fff)}: {message}"))</w:t>
-      </w:r>
-    </w:p>
-    <w:p>
-      <w:pPr>
-        <w:pStyle w:val="a"/>
-        <w:ind w:left="1444" w:right="220" w:hanging="344"/>
-      </w:pPr>
-      <w:r>
-        <w:t xml:space="preserve">                    .ToFile(</w:t>
+        <w:t>"Hello world"</w:t>
+      </w:r>
+      <w:r>
+        <w:t>);</w:t>
+      </w:r>
+    </w:p>
+    <w:p>
+      <w:pPr>
+        <w:pStyle w:val="a"/>
+        <w:ind w:left="1186" w:right="220" w:hanging="306"/>
+      </w:pPr>
+    </w:p>
+    <w:p>
+      <w:pPr>
+        <w:pStyle w:val="a"/>
+        <w:ind w:left="1186" w:right="220" w:hanging="306"/>
+      </w:pPr>
+      <w:r>
+        <w:t xml:space="preserve">            </w:t>
+      </w:r>
+      <w:r>
+        <w:rPr>
+          <w:color w:val="008000"/>
+        </w:rPr>
+        <w:t>// ログを表示</w:t>
+      </w:r>
+    </w:p>
+    <w:p>
+      <w:pPr>
+        <w:pStyle w:val="a"/>
+        <w:ind w:left="1186" w:right="220" w:hanging="306"/>
+      </w:pPr>
+      <w:r>
+        <w:t xml:space="preserve">            </w:t>
+      </w:r>
+      <w:r>
+        <w:rPr>
+          <w:color w:val="2B91AF"/>
+        </w:rPr>
+        <w:t>Process</w:t>
+      </w:r>
+      <w:r>
+        <w:t>.Start(</w:t>
       </w:r>
       <w:r>
         <w:rPr>
@@ -2031,232 +2411,7 @@
     <w:p>
       <w:pPr>
         <w:pStyle w:val="a"/>
-        <w:ind w:left="1444" w:right="220" w:hanging="344"/>
-      </w:pPr>
-    </w:p>
-    <w:p>
-      <w:pPr>
-        <w:pStyle w:val="a"/>
-        <w:ind w:left="1444" w:right="220" w:hanging="344"/>
-      </w:pPr>
-      <w:r>
-        <w:t xml:space="preserve">            // 組み立てた構成情報からConfigurationSourceを作成</w:t>
-      </w:r>
-    </w:p>
-    <w:p>
-      <w:pPr>
-        <w:pStyle w:val="a"/>
-        <w:ind w:right="220"/>
-      </w:pPr>
-      <w:r>
-        <w:t xml:space="preserve">            </w:t>
-      </w:r>
-      <w:r>
-        <w:rPr>
-          <w:color w:val="0000FF"/>
-        </w:rPr>
-        <w:t>var</w:t>
-      </w:r>
-      <w:r>
-        <w:t xml:space="preserve"> config = </w:t>
-      </w:r>
-      <w:r>
-        <w:rPr>
-          <w:color w:val="0000FF"/>
-        </w:rPr>
-        <w:t>new</w:t>
-      </w:r>
-      <w:r>
-        <w:t xml:space="preserve"> DictionaryConfigurationSource();</w:t>
-      </w:r>
-    </w:p>
-    <w:p>
-      <w:pPr>
-        <w:pStyle w:val="a"/>
-        <w:ind w:left="1444" w:right="220" w:hanging="344"/>
-      </w:pPr>
-      <w:r>
-        <w:t xml:space="preserve">            builder.UpdateConfigurationWithReplace(config);</w:t>
-      </w:r>
-    </w:p>
-    <w:p>
-      <w:pPr>
-        <w:pStyle w:val="a"/>
-        <w:ind w:left="1444" w:right="220" w:hanging="344"/>
-      </w:pPr>
-    </w:p>
-    <w:p>
-      <w:pPr>
-        <w:pStyle w:val="a"/>
-        <w:ind w:left="1444" w:right="220" w:hanging="344"/>
-      </w:pPr>
-      <w:r>
-        <w:t xml:space="preserve">            // 構成情報を元にEnterpriseLibraryのコンテナの初期化</w:t>
-      </w:r>
-    </w:p>
-    <w:p>
-      <w:pPr>
-        <w:pStyle w:val="a"/>
-        <w:ind w:left="1444" w:right="220" w:hanging="344"/>
-      </w:pPr>
-      <w:r>
-        <w:t xml:space="preserve">            </w:t>
-      </w:r>
-      <w:r>
-        <w:rPr>
-          <w:color w:val="2B91AF"/>
-        </w:rPr>
-        <w:t>EnterpriseLibraryContainer</w:t>
-      </w:r>
-      <w:r>
-        <w:t xml:space="preserve">.Current = </w:t>
-      </w:r>
-      <w:r>
-        <w:rPr>
-          <w:color w:val="2B91AF"/>
-        </w:rPr>
-        <w:t>EnterpriseLibraryContainer</w:t>
-      </w:r>
-      <w:r>
-        <w:t>.CreateDefaultContainer(config);</w:t>
-      </w:r>
-    </w:p>
-    <w:p>
-      <w:pPr>
-        <w:pStyle w:val="a"/>
-        <w:ind w:left="1444" w:right="220" w:hanging="344"/>
-      </w:pPr>
-    </w:p>
-    <w:p>
-      <w:pPr>
-        <w:pStyle w:val="a"/>
-        <w:ind w:left="1444" w:right="220" w:hanging="344"/>
-      </w:pPr>
-      <w:r>
-        <w:t xml:space="preserve">            // EnterpriseLibraryのコンテナからLogging Application BlockのLog書き込み部品を取得</w:t>
-      </w:r>
-    </w:p>
-    <w:p>
-      <w:pPr>
-        <w:pStyle w:val="a"/>
-        <w:ind w:left="1444" w:right="220" w:hanging="344"/>
-      </w:pPr>
-      <w:r>
-        <w:t xml:space="preserve">            </w:t>
-      </w:r>
-      <w:r>
-        <w:rPr>
-          <w:color w:val="0000FF"/>
-        </w:rPr>
-        <w:t>var</w:t>
-      </w:r>
-      <w:r>
-        <w:t xml:space="preserve"> logger = </w:t>
-      </w:r>
-      <w:r>
-        <w:rPr>
-          <w:color w:val="2B91AF"/>
-        </w:rPr>
-        <w:t>EnterpriseLibraryContainer</w:t>
-      </w:r>
-      <w:r>
-        <w:t>.Current.GetInstance&lt;</w:t>
-      </w:r>
-      <w:r>
-        <w:rPr>
-          <w:color w:val="2B91AF"/>
-        </w:rPr>
-        <w:t>LogWriter</w:t>
-      </w:r>
-      <w:r>
-        <w:t>&gt;();</w:t>
-      </w:r>
-    </w:p>
-    <w:p>
-      <w:pPr>
-        <w:pStyle w:val="a"/>
-        <w:ind w:left="1444" w:right="220" w:hanging="344"/>
-      </w:pPr>
-      <w:r>
-        <w:t xml:space="preserve">            </w:t>
-      </w:r>
-      <w:r>
-        <w:rPr>
-          <w:color w:val="008000"/>
-        </w:rPr>
-        <w:t>// ログに出力する</w:t>
-      </w:r>
-    </w:p>
-    <w:p>
-      <w:pPr>
-        <w:pStyle w:val="a"/>
-        <w:ind w:left="1444" w:right="220" w:hanging="344"/>
-      </w:pPr>
-      <w:r>
-        <w:t xml:space="preserve">            logger.Write(</w:t>
-      </w:r>
-      <w:r>
-        <w:rPr>
-          <w:color w:val="A31515"/>
-        </w:rPr>
-        <w:t>"Hello world"</w:t>
-      </w:r>
-      <w:r>
-        <w:t>);</w:t>
-      </w:r>
-    </w:p>
-    <w:p>
-      <w:pPr>
-        <w:pStyle w:val="a"/>
-        <w:ind w:left="1444" w:right="220" w:hanging="344"/>
-      </w:pPr>
-    </w:p>
-    <w:p>
-      <w:pPr>
-        <w:pStyle w:val="a"/>
-        <w:ind w:left="1444" w:right="220" w:hanging="344"/>
-      </w:pPr>
-      <w:r>
-        <w:t xml:space="preserve">            </w:t>
-      </w:r>
-      <w:r>
-        <w:rPr>
-          <w:color w:val="008000"/>
-        </w:rPr>
-        <w:t>// ログを表示</w:t>
-      </w:r>
-    </w:p>
-    <w:p>
-      <w:pPr>
-        <w:pStyle w:val="a"/>
-        <w:ind w:left="1444" w:right="220" w:hanging="344"/>
-      </w:pPr>
-      <w:r>
-        <w:t xml:space="preserve">            </w:t>
-      </w:r>
-      <w:r>
-        <w:rPr>
-          <w:color w:val="2B91AF"/>
-        </w:rPr>
-        <w:t>Process</w:t>
-      </w:r>
-      <w:r>
-        <w:t>.Start(</w:t>
-      </w:r>
-      <w:r>
-        <w:rPr>
-          <w:color w:val="A31515"/>
-        </w:rPr>
-        <w:t>"output.txt"</w:t>
-      </w:r>
-      <w:r>
-        <w:t>);</w:t>
-      </w:r>
-    </w:p>
-    <w:p>
-      <w:pPr>
-        <w:pStyle w:val="a"/>
-        <w:ind w:left="1444" w:right="220" w:hanging="344"/>
+        <w:ind w:left="1186" w:right="220" w:hanging="306"/>
       </w:pPr>
       <w:r>
         <w:t xml:space="preserve">        }</w:t>
@@ -2265,7 +2420,7 @@
     <w:p>
       <w:pPr>
         <w:pStyle w:val="a"/>
-        <w:ind w:left="1444" w:right="220" w:hanging="344"/>
+        <w:ind w:left="1186" w:right="220" w:hanging="306"/>
       </w:pPr>
       <w:r>
         <w:t xml:space="preserve">    }</w:t>
@@ -2274,7 +2429,7 @@
     <w:p>
       <w:pPr>
         <w:pStyle w:val="a"/>
-        <w:ind w:left="1444" w:right="220" w:hanging="344"/>
+        <w:ind w:left="1186" w:right="220" w:hanging="306"/>
       </w:pPr>
       <w:r>
         <w:t>}</w:t>
@@ -2371,9 +2526,6 @@
     <w:p>
       <w:pPr>
         <w:pStyle w:val="2"/>
-        <w:rPr>
-          <w:rFonts w:hint="eastAsia"/>
-        </w:rPr>
       </w:pPr>
       <w:r>
         <w:rPr>
@@ -2386,15 +2538,54 @@
       <w:pPr>
         <w:pStyle w:val="a1"/>
         <w:ind w:leftChars="0"/>
-        <w:rPr>
-          <w:rFonts w:hint="eastAsia"/>
-        </w:rPr>
-      </w:pPr>
-      <w:r>
-        <w:rPr>
-          <w:rFonts w:hint="eastAsia"/>
-        </w:rPr>
-        <w:t>ここでは、ConfigurationSourceBuilderからEnterprise Libraryのコンテナを初期化するためのユーテリティコードを説明します。このコードは、Enterprise Libraryのコンテナの初期化の冗長なコードを簡略化することを目的としています。この後の、各Application Blockの説明では、ここで紹介したコードがあることを前提にサンプルを記載します。ConfigurationSourceBuilderからIServiceLocatorを作成するために下記の拡張メソッドを定義します。</w:t>
+      </w:pPr>
+      <w:r>
+        <w:rPr>
+          <w:rFonts w:hint="eastAsia"/>
+        </w:rPr>
+        <w:t>ここでは、</w:t>
+      </w:r>
+      <w:proofErr w:type="spellStart"/>
+      <w:r>
+        <w:rPr>
+          <w:rFonts w:hint="eastAsia"/>
+        </w:rPr>
+        <w:t>ConfigurationSourceBuilder</w:t>
+      </w:r>
+      <w:proofErr w:type="spellEnd"/>
+      <w:r>
+        <w:rPr>
+          <w:rFonts w:hint="eastAsia"/>
+        </w:rPr>
+        <w:t>からEnterprise Libraryのコンテナを初期化するためのユーテリティコードを説明します。このコードは、Enterprise Libraryのコンテナの初期化の冗長なコードを簡略化することを目的としています。この後の、各Application Blockの説明では、ここで紹介したコードがあることを前提にサンプルを記載します。</w:t>
+      </w:r>
+      <w:proofErr w:type="spellStart"/>
+      <w:r>
+        <w:rPr>
+          <w:rFonts w:hint="eastAsia"/>
+        </w:rPr>
+        <w:t>ConfigurationSourceBuilder</w:t>
+      </w:r>
+      <w:proofErr w:type="spellEnd"/>
+      <w:r>
+        <w:rPr>
+          <w:rFonts w:hint="eastAsia"/>
+        </w:rPr>
+        <w:t>から</w:t>
+      </w:r>
+      <w:proofErr w:type="spellStart"/>
+      <w:r>
+        <w:rPr>
+          <w:rFonts w:hint="eastAsia"/>
+        </w:rPr>
+        <w:t>IServiceLocator</w:t>
+      </w:r>
+      <w:proofErr w:type="spellEnd"/>
+      <w:r>
+        <w:rPr>
+          <w:rFonts w:hint="eastAsia"/>
+        </w:rPr>
+        <w:t>を作成するために下記の拡張メソッドを定義します。</w:t>
       </w:r>
     </w:p>
     <w:p>
@@ -2404,7 +2595,7 @@
           <w:ilvl w:val="0"/>
           <w:numId w:val="17"/>
         </w:numPr>
-        <w:ind w:right="220"/>
+        <w:ind w:left="1186" w:right="220" w:hanging="306"/>
       </w:pPr>
       <w:r>
         <w:rPr>
@@ -2419,7 +2610,7 @@
     <w:p>
       <w:pPr>
         <w:pStyle w:val="a"/>
-        <w:ind w:left="1444" w:right="220" w:hanging="344"/>
+        <w:ind w:left="1186" w:right="220" w:hanging="306"/>
       </w:pPr>
       <w:r>
         <w:t>{</w:t>
@@ -2428,7 +2619,7 @@
     <w:p>
       <w:pPr>
         <w:pStyle w:val="a"/>
-        <w:ind w:left="1444" w:right="220" w:hanging="344"/>
+        <w:ind w:left="1186" w:right="220" w:hanging="306"/>
       </w:pPr>
       <w:r>
         <w:t xml:space="preserve">    </w:t>
@@ -2446,7 +2637,7 @@
     <w:p>
       <w:pPr>
         <w:pStyle w:val="a"/>
-        <w:ind w:left="1444" w:right="220" w:hanging="344"/>
+        <w:ind w:left="1186" w:right="220" w:hanging="306"/>
       </w:pPr>
       <w:r>
         <w:t xml:space="preserve">    </w:t>
@@ -2464,13 +2655,13 @@
     <w:p>
       <w:pPr>
         <w:pStyle w:val="a"/>
-        <w:ind w:left="1444" w:right="220" w:hanging="344"/>
-      </w:pPr>
-    </w:p>
-    <w:p>
-      <w:pPr>
-        <w:pStyle w:val="a"/>
-        <w:ind w:left="1444" w:right="220" w:hanging="344"/>
+        <w:ind w:left="1186" w:right="220" w:hanging="306"/>
+      </w:pPr>
+    </w:p>
+    <w:p>
+      <w:pPr>
+        <w:pStyle w:val="a"/>
+        <w:ind w:left="1186" w:right="220" w:hanging="306"/>
       </w:pPr>
       <w:r>
         <w:t xml:space="preserve">    </w:t>
@@ -2506,7 +2697,7 @@
     <w:p>
       <w:pPr>
         <w:pStyle w:val="a"/>
-        <w:ind w:left="1444" w:right="220" w:hanging="344"/>
+        <w:ind w:left="1186" w:right="220" w:hanging="306"/>
       </w:pPr>
       <w:r>
         <w:t xml:space="preserve">    {</w:t>
@@ -2515,7 +2706,7 @@
     <w:p>
       <w:pPr>
         <w:pStyle w:val="a"/>
-        <w:ind w:left="1444" w:right="220" w:hanging="344"/>
+        <w:ind w:left="1186" w:right="220" w:hanging="306"/>
       </w:pPr>
       <w:r>
         <w:t xml:space="preserve">        ///</w:t>
@@ -2533,7 +2724,7 @@
     <w:p>
       <w:pPr>
         <w:pStyle w:val="a"/>
-        <w:ind w:left="1444" w:right="220" w:hanging="344"/>
+        <w:ind w:left="1186" w:right="220" w:hanging="306"/>
       </w:pPr>
       <w:r>
         <w:t xml:space="preserve">        </w:t>
@@ -2551,7 +2742,7 @@
     <w:p>
       <w:pPr>
         <w:pStyle w:val="a"/>
-        <w:ind w:left="1444" w:right="220" w:hanging="344"/>
+        <w:ind w:left="1186" w:right="220" w:hanging="306"/>
       </w:pPr>
       <w:r>
         <w:t xml:space="preserve">        ///</w:t>
@@ -2569,7 +2760,7 @@
     <w:p>
       <w:pPr>
         <w:pStyle w:val="a"/>
-        <w:ind w:left="1444" w:right="220" w:hanging="344"/>
+        <w:ind w:left="1186" w:right="220" w:hanging="306"/>
       </w:pPr>
       <w:r>
         <w:t xml:space="preserve">        ///</w:t>
@@ -2587,7 +2778,7 @@
     <w:p>
       <w:pPr>
         <w:pStyle w:val="a"/>
-        <w:ind w:left="1444" w:right="220" w:hanging="344"/>
+        <w:ind w:left="1186" w:right="220" w:hanging="306"/>
       </w:pPr>
       <w:r>
         <w:t xml:space="preserve">        ///</w:t>
@@ -2605,7 +2796,7 @@
     <w:p>
       <w:pPr>
         <w:pStyle w:val="a"/>
-        <w:ind w:left="1444" w:right="220" w:hanging="344"/>
+        <w:ind w:left="1186" w:right="220" w:hanging="306"/>
       </w:pPr>
       <w:r>
         <w:t xml:space="preserve">        </w:t>
@@ -2641,7 +2832,7 @@
     <w:p>
       <w:pPr>
         <w:pStyle w:val="a"/>
-        <w:ind w:left="1444" w:right="220" w:hanging="344"/>
+        <w:ind w:left="1186" w:right="220" w:hanging="306"/>
       </w:pPr>
       <w:r>
         <w:t xml:space="preserve">        {</w:t>
@@ -2650,7 +2841,7 @@
     <w:p>
       <w:pPr>
         <w:pStyle w:val="a"/>
-        <w:ind w:left="1444" w:right="220" w:hanging="344"/>
+        <w:ind w:left="1186" w:right="220" w:hanging="306"/>
       </w:pPr>
       <w:r>
         <w:t xml:space="preserve">            </w:t>
@@ -2686,19 +2877,19 @@
     <w:p>
       <w:pPr>
         <w:pStyle w:val="a"/>
-        <w:ind w:left="1444" w:right="220" w:hanging="344"/>
+        <w:ind w:left="1186" w:right="220" w:hanging="306"/>
+      </w:pPr>
+      <w:r>
+        <w:t xml:space="preserve">            self.UpdateConfigurationWithReplace(configuration);</w:t>
+      </w:r>
+    </w:p>
+    <w:p>
+      <w:pPr>
+        <w:pStyle w:val="a"/>
+        <w:ind w:left="1186" w:right="220" w:hanging="306"/>
       </w:pPr>
       <w:r>
         <w:lastRenderedPageBreak/>
-        <w:t xml:space="preserve">            self.UpdateConfigurationWithReplace(configuration);</w:t>
-      </w:r>
-    </w:p>
-    <w:p>
-      <w:pPr>
-        <w:pStyle w:val="a"/>
-        <w:ind w:left="1444" w:right="220" w:hanging="344"/>
-      </w:pPr>
-      <w:r>
         <w:t xml:space="preserve">            </w:t>
       </w:r>
       <w:r>
@@ -2723,7 +2914,7 @@
     <w:p>
       <w:pPr>
         <w:pStyle w:val="a"/>
-        <w:ind w:left="1444" w:right="220" w:hanging="344"/>
+        <w:ind w:left="1186" w:right="220" w:hanging="306"/>
       </w:pPr>
       <w:r>
         <w:t xml:space="preserve">        }</w:t>
@@ -2732,7 +2923,7 @@
     <w:p>
       <w:pPr>
         <w:pStyle w:val="a"/>
-        <w:ind w:left="1444" w:right="220" w:hanging="344"/>
+        <w:ind w:left="1186" w:right="220" w:hanging="306"/>
       </w:pPr>
       <w:r>
         <w:t xml:space="preserve">    }</w:t>
@@ -2741,10 +2932,7 @@
     <w:p>
       <w:pPr>
         <w:pStyle w:val="a"/>
-        <w:ind w:left="1444" w:right="220" w:hanging="344"/>
-        <w:rPr>
-          <w:rFonts w:hint="eastAsia"/>
-        </w:rPr>
+        <w:ind w:left="1186" w:right="220" w:hanging="306"/>
       </w:pPr>
       <w:r>
         <w:t>}</w:t>
@@ -2754,9 +2942,6 @@
       <w:pPr>
         <w:pStyle w:val="a1"/>
         <w:ind w:leftChars="0"/>
-        <w:rPr>
-          <w:rFonts w:hint="eastAsia"/>
-        </w:rPr>
       </w:pPr>
       <w:r>
         <w:rPr>
@@ -2772,7 +2957,7 @@
           <w:ilvl w:val="0"/>
           <w:numId w:val="18"/>
         </w:numPr>
-        <w:ind w:right="220"/>
+        <w:ind w:left="1186" w:right="220" w:hanging="306"/>
       </w:pPr>
       <w:r>
         <w:rPr>
@@ -2787,7 +2972,7 @@
     <w:p>
       <w:pPr>
         <w:pStyle w:val="a"/>
-        <w:ind w:right="220"/>
+        <w:ind w:left="1186" w:right="220" w:hanging="306"/>
       </w:pPr>
       <w:r>
         <w:t>{</w:t>
@@ -2796,7 +2981,7 @@
     <w:p>
       <w:pPr>
         <w:pStyle w:val="a"/>
-        <w:ind w:right="220"/>
+        <w:ind w:left="1186" w:right="220" w:hanging="306"/>
       </w:pPr>
       <w:r>
         <w:t xml:space="preserve">    </w:t>
@@ -2814,7 +2999,7 @@
     <w:p>
       <w:pPr>
         <w:pStyle w:val="a"/>
-        <w:ind w:right="220"/>
+        <w:ind w:left="1186" w:right="220" w:hanging="306"/>
       </w:pPr>
       <w:r>
         <w:t xml:space="preserve">    </w:t>
@@ -2832,7 +3017,7 @@
     <w:p>
       <w:pPr>
         <w:pStyle w:val="a"/>
-        <w:ind w:right="220"/>
+        <w:ind w:left="1186" w:right="220" w:hanging="306"/>
       </w:pPr>
       <w:r>
         <w:t xml:space="preserve">    </w:t>
@@ -2850,7 +3035,7 @@
     <w:p>
       <w:pPr>
         <w:pStyle w:val="a"/>
-        <w:ind w:right="220"/>
+        <w:ind w:left="1186" w:right="220" w:hanging="306"/>
       </w:pPr>
       <w:r>
         <w:t xml:space="preserve">    </w:t>
@@ -2868,13 +3053,13 @@
     <w:p>
       <w:pPr>
         <w:pStyle w:val="a"/>
-        <w:ind w:right="220"/>
-      </w:pPr>
-    </w:p>
-    <w:p>
-      <w:pPr>
-        <w:pStyle w:val="a"/>
-        <w:ind w:right="220"/>
+        <w:ind w:left="1186" w:right="220" w:hanging="306"/>
+      </w:pPr>
+    </w:p>
+    <w:p>
+      <w:pPr>
+        <w:pStyle w:val="a"/>
+        <w:ind w:left="1186" w:right="220" w:hanging="306"/>
       </w:pPr>
       <w:r>
         <w:t xml:space="preserve">    </w:t>
@@ -2892,7 +3077,7 @@
     <w:p>
       <w:pPr>
         <w:pStyle w:val="a"/>
-        <w:ind w:right="220"/>
+        <w:ind w:left="1186" w:right="220" w:hanging="306"/>
       </w:pPr>
       <w:r>
         <w:t xml:space="preserve">    {</w:t>
@@ -2901,7 +3086,7 @@
     <w:p>
       <w:pPr>
         <w:pStyle w:val="a"/>
-        <w:ind w:right="220"/>
+        <w:ind w:left="1186" w:right="220" w:hanging="306"/>
       </w:pPr>
       <w:r>
         <w:t xml:space="preserve">        </w:t>
@@ -2937,7 +3122,7 @@
     <w:p>
       <w:pPr>
         <w:pStyle w:val="a"/>
-        <w:ind w:right="220"/>
+        <w:ind w:left="1186" w:right="220" w:hanging="306"/>
       </w:pPr>
       <w:r>
         <w:t xml:space="preserve">        {</w:t>
@@ -2946,7 +3131,7 @@
     <w:p>
       <w:pPr>
         <w:pStyle w:val="a"/>
-        <w:ind w:right="220"/>
+        <w:ind w:left="1186" w:right="220" w:hanging="306"/>
       </w:pPr>
       <w:r>
         <w:t xml:space="preserve">            </w:t>
@@ -2961,7 +3146,7 @@
     <w:p>
       <w:pPr>
         <w:pStyle w:val="a"/>
-        <w:ind w:right="220"/>
+        <w:ind w:left="1186" w:right="220" w:hanging="306"/>
       </w:pPr>
       <w:r>
         <w:t xml:space="preserve">            </w:t>
@@ -2997,7 +3182,7 @@
     <w:p>
       <w:pPr>
         <w:pStyle w:val="a"/>
-        <w:ind w:right="220"/>
+        <w:ind w:left="1186" w:right="220" w:hanging="306"/>
       </w:pPr>
       <w:r>
         <w:t xml:space="preserve">            builder.ConfigureLogging()</w:t>
@@ -3006,7 +3191,7 @@
     <w:p>
       <w:pPr>
         <w:pStyle w:val="a"/>
-        <w:ind w:right="220"/>
+        <w:ind w:left="1186" w:right="220" w:hanging="306"/>
       </w:pPr>
       <w:r>
         <w:t xml:space="preserve">                .SpecialSources</w:t>
@@ -3015,7 +3200,7 @@
     <w:p>
       <w:pPr>
         <w:pStyle w:val="a"/>
-        <w:ind w:right="220"/>
+        <w:ind w:left="1186" w:right="220" w:hanging="306"/>
       </w:pPr>
       <w:r>
         <w:t xml:space="preserve">                .AllEventsCategory</w:t>
@@ -3024,7 +3209,7 @@
     <w:p>
       <w:pPr>
         <w:pStyle w:val="a"/>
-        <w:ind w:right="220"/>
+        <w:ind w:left="1186" w:right="220" w:hanging="306"/>
       </w:pPr>
       <w:r>
         <w:t xml:space="preserve">                    .SendTo</w:t>
@@ -3033,7 +3218,7 @@
     <w:p>
       <w:pPr>
         <w:pStyle w:val="a"/>
-        <w:ind w:right="220"/>
+        <w:ind w:left="1186" w:right="220" w:hanging="306"/>
       </w:pPr>
       <w:r>
         <w:t xml:space="preserve">                    .FlatFile(</w:t>
@@ -3051,7 +3236,7 @@
     <w:p>
       <w:pPr>
         <w:pStyle w:val="a"/>
-        <w:ind w:right="220"/>
+        <w:ind w:left="1186" w:right="220" w:hanging="306"/>
       </w:pPr>
       <w:r>
         <w:t xml:space="preserve">                    .FormatWith(</w:t>
@@ -3060,7 +3245,7 @@
     <w:p>
       <w:pPr>
         <w:pStyle w:val="a"/>
-        <w:ind w:right="220"/>
+        <w:ind w:left="1186" w:right="220" w:hanging="306"/>
       </w:pPr>
       <w:r>
         <w:t xml:space="preserve">                        </w:t>
@@ -3087,7 +3272,7 @@
     <w:p>
       <w:pPr>
         <w:pStyle w:val="a"/>
-        <w:ind w:right="220"/>
+        <w:ind w:left="1186" w:right="220" w:hanging="306"/>
       </w:pPr>
       <w:r>
         <w:t xml:space="preserve">                            .TextFormatterNamed(</w:t>
@@ -3105,7 +3290,7 @@
     <w:p>
       <w:pPr>
         <w:pStyle w:val="a"/>
-        <w:ind w:right="220"/>
+        <w:ind w:left="1186" w:right="220" w:hanging="306"/>
       </w:pPr>
       <w:r>
         <w:t xml:space="preserve">                            .UsingTemplate("{timestamp(local:yyyy/MM/dd HH:mm:ss.fff)}: {message}"))</w:t>
@@ -3114,7 +3299,7 @@
     <w:p>
       <w:pPr>
         <w:pStyle w:val="a"/>
-        <w:ind w:right="220"/>
+        <w:ind w:left="1186" w:right="220" w:hanging="306"/>
       </w:pPr>
       <w:r>
         <w:t xml:space="preserve">                    .ToFile(</w:t>
@@ -3132,13 +3317,13 @@
     <w:p>
       <w:pPr>
         <w:pStyle w:val="a"/>
-        <w:ind w:right="220"/>
-      </w:pPr>
-    </w:p>
-    <w:p>
-      <w:pPr>
-        <w:pStyle w:val="a"/>
-        <w:ind w:right="220"/>
+        <w:ind w:left="1186" w:right="220" w:hanging="306"/>
+      </w:pPr>
+    </w:p>
+    <w:p>
+      <w:pPr>
+        <w:pStyle w:val="a"/>
+        <w:ind w:left="1186" w:right="220" w:hanging="306"/>
       </w:pPr>
       <w:r>
         <w:t xml:space="preserve">            // 組み立てた構成情報からIServiceLocatorを作成</w:t>
@@ -3147,7 +3332,7 @@
     <w:p>
       <w:pPr>
         <w:pStyle w:val="a"/>
-        <w:ind w:right="220"/>
+        <w:ind w:left="1186" w:right="220" w:hanging="306"/>
       </w:pPr>
       <w:r>
         <w:t xml:space="preserve">            </w:t>
@@ -3165,83 +3350,131 @@
     <w:p>
       <w:pPr>
         <w:pStyle w:val="a"/>
-        <w:ind w:right="220"/>
-      </w:pPr>
-    </w:p>
-    <w:p>
-      <w:pPr>
-        <w:pStyle w:val="a"/>
-        <w:ind w:right="220"/>
+        <w:ind w:left="1186" w:right="220" w:hanging="306"/>
+      </w:pPr>
+    </w:p>
+    <w:p>
+      <w:pPr>
+        <w:pStyle w:val="a"/>
+        <w:ind w:left="1186" w:right="220" w:hanging="306"/>
+      </w:pPr>
+      <w:r>
+        <w:t xml:space="preserve">            // EnterpriseLibraryのコンテナからLogging Application BlockのLog書き込み部品を取得</w:t>
+      </w:r>
+    </w:p>
+    <w:p>
+      <w:pPr>
+        <w:pStyle w:val="a"/>
+        <w:ind w:left="1186" w:right="220" w:hanging="306"/>
+      </w:pPr>
+      <w:r>
+        <w:t xml:space="preserve">            </w:t>
+      </w:r>
+      <w:r>
+        <w:rPr>
+          <w:color w:val="0000FF"/>
+        </w:rPr>
+        <w:t>var</w:t>
+      </w:r>
+      <w:r>
+        <w:t xml:space="preserve"> logger = </w:t>
+      </w:r>
+      <w:r>
+        <w:rPr>
+          <w:color w:val="2B91AF"/>
+        </w:rPr>
+        <w:t>EnterpriseLibraryContainer</w:t>
+      </w:r>
+      <w:r>
+        <w:t>.Current.GetInstance&lt;</w:t>
+      </w:r>
+      <w:r>
+        <w:rPr>
+          <w:color w:val="2B91AF"/>
+        </w:rPr>
+        <w:t>LogWriter</w:t>
+      </w:r>
+      <w:r>
+        <w:t>&gt;();</w:t>
+      </w:r>
+    </w:p>
+    <w:p>
+      <w:pPr>
+        <w:pStyle w:val="a"/>
+        <w:ind w:left="1186" w:right="220" w:hanging="306"/>
       </w:pPr>
       <w:r>
         <w:lastRenderedPageBreak/>
-        <w:t xml:space="preserve">            // EnterpriseLibraryのコンテナからLogging Application BlockのLog書き込み部品を取得</w:t>
-      </w:r>
-    </w:p>
-    <w:p>
-      <w:pPr>
-        <w:pStyle w:val="a"/>
-        <w:ind w:right="220"/>
-      </w:pPr>
-      <w:r>
         <w:t xml:space="preserve">            </w:t>
       </w:r>
       <w:r>
         <w:rPr>
-          <w:color w:val="0000FF"/>
-        </w:rPr>
-        <w:t>var</w:t>
-      </w:r>
-      <w:r>
-        <w:t xml:space="preserve"> logger = </w:t>
+          <w:color w:val="008000"/>
+        </w:rPr>
+        <w:t>// ログに出力する</w:t>
+      </w:r>
+    </w:p>
+    <w:p>
+      <w:pPr>
+        <w:pStyle w:val="a"/>
+        <w:ind w:left="1186" w:right="220" w:hanging="306"/>
+      </w:pPr>
+      <w:r>
+        <w:t xml:space="preserve">            logger.Write(</w:t>
+      </w:r>
+      <w:r>
+        <w:rPr>
+          <w:color w:val="A31515"/>
+        </w:rPr>
+        <w:t>"Hello world"</w:t>
+      </w:r>
+      <w:r>
+        <w:t>);</w:t>
+      </w:r>
+    </w:p>
+    <w:p>
+      <w:pPr>
+        <w:pStyle w:val="a"/>
+        <w:ind w:left="1186" w:right="220" w:hanging="306"/>
+      </w:pPr>
+    </w:p>
+    <w:p>
+      <w:pPr>
+        <w:pStyle w:val="a"/>
+        <w:ind w:left="1186" w:right="220" w:hanging="306"/>
+      </w:pPr>
+      <w:r>
+        <w:t xml:space="preserve">            </w:t>
+      </w:r>
+      <w:r>
+        <w:rPr>
+          <w:color w:val="008000"/>
+        </w:rPr>
+        <w:t>// ログを表示</w:t>
+      </w:r>
+    </w:p>
+    <w:p>
+      <w:pPr>
+        <w:pStyle w:val="a"/>
+        <w:ind w:left="1186" w:right="220" w:hanging="306"/>
+      </w:pPr>
+      <w:r>
+        <w:t xml:space="preserve">            </w:t>
       </w:r>
       <w:r>
         <w:rPr>
           <w:color w:val="2B91AF"/>
         </w:rPr>
-        <w:t>EnterpriseLibraryContainer</w:t>
-      </w:r>
-      <w:r>
-        <w:t>.Current.GetInstance&lt;</w:t>
-      </w:r>
-      <w:r>
-        <w:rPr>
-          <w:color w:val="2B91AF"/>
-        </w:rPr>
-        <w:t>LogWriter</w:t>
-      </w:r>
-      <w:r>
-        <w:t>&gt;();</w:t>
-      </w:r>
-    </w:p>
-    <w:p>
-      <w:pPr>
-        <w:pStyle w:val="a"/>
-        <w:ind w:right="220"/>
-      </w:pPr>
-      <w:r>
-        <w:t xml:space="preserve">            </w:t>
-      </w:r>
-      <w:r>
-        <w:rPr>
-          <w:color w:val="008000"/>
-        </w:rPr>
-        <w:t>// ログに出力する</w:t>
-      </w:r>
-    </w:p>
-    <w:p>
-      <w:pPr>
-        <w:pStyle w:val="a"/>
-        <w:ind w:right="220"/>
-      </w:pPr>
-      <w:r>
-        <w:t xml:space="preserve">            logger.Write(</w:t>
+        <w:t>Process</w:t>
+      </w:r>
+      <w:r>
+        <w:t>.Start(</w:t>
       </w:r>
       <w:r>
         <w:rPr>
           <w:color w:val="A31515"/>
         </w:rPr>
-        <w:t>"Hello world"</w:t>
+        <w:t>"output.txt"</w:t>
       </w:r>
       <w:r>
         <w:t>);</w:t>
@@ -3250,55 +3483,7 @@
     <w:p>
       <w:pPr>
         <w:pStyle w:val="a"/>
-        <w:ind w:right="220"/>
-      </w:pPr>
-    </w:p>
-    <w:p>
-      <w:pPr>
-        <w:pStyle w:val="a"/>
-        <w:ind w:right="220"/>
-      </w:pPr>
-      <w:r>
-        <w:t xml:space="preserve">            </w:t>
-      </w:r>
-      <w:r>
-        <w:rPr>
-          <w:color w:val="008000"/>
-        </w:rPr>
-        <w:t>// ログを表示</w:t>
-      </w:r>
-    </w:p>
-    <w:p>
-      <w:pPr>
-        <w:pStyle w:val="a"/>
-        <w:ind w:right="220"/>
-      </w:pPr>
-      <w:r>
-        <w:t xml:space="preserve">            </w:t>
-      </w:r>
-      <w:r>
-        <w:rPr>
-          <w:color w:val="2B91AF"/>
-        </w:rPr>
-        <w:t>Process</w:t>
-      </w:r>
-      <w:r>
-        <w:t>.Start(</w:t>
-      </w:r>
-      <w:r>
-        <w:rPr>
-          <w:color w:val="A31515"/>
-        </w:rPr>
-        <w:t>"output.txt"</w:t>
-      </w:r>
-      <w:r>
-        <w:t>);</w:t>
-      </w:r>
-    </w:p>
-    <w:p>
-      <w:pPr>
-        <w:pStyle w:val="a"/>
-        <w:ind w:right="220"/>
+        <w:ind w:left="1186" w:right="220" w:hanging="306"/>
       </w:pPr>
       <w:r>
         <w:t xml:space="preserve">        }</w:t>
@@ -3307,7 +3492,7 @@
     <w:p>
       <w:pPr>
         <w:pStyle w:val="a"/>
-        <w:ind w:right="220"/>
+        <w:ind w:left="1186" w:right="220" w:hanging="306"/>
       </w:pPr>
       <w:r>
         <w:t xml:space="preserve">    }</w:t>
@@ -3316,10 +3501,7 @@
     <w:p>
       <w:pPr>
         <w:pStyle w:val="a"/>
-        <w:ind w:right="220"/>
-        <w:rPr>
-          <w:rFonts w:hint="eastAsia"/>
-        </w:rPr>
+        <w:ind w:left="1186" w:right="220" w:hanging="306"/>
       </w:pPr>
       <w:r>
         <w:t>}</w:t>
@@ -3329,9 +3511,6 @@
       <w:pPr>
         <w:pStyle w:val="a1"/>
         <w:ind w:leftChars="0"/>
-        <w:rPr>
-          <w:rFonts w:hint="eastAsia"/>
-        </w:rPr>
       </w:pPr>
       <w:r>
         <w:rPr>
@@ -3344,9 +3523,6 @@
       <w:pPr>
         <w:pStyle w:val="a1"/>
         <w:ind w:leftChars="0"/>
-        <w:rPr>
-          <w:rFonts w:hint="eastAsia"/>
-        </w:rPr>
       </w:pPr>
     </w:p>
     <w:p>
@@ -3408,16 +3584,21 @@
     <w:p>
       <w:pPr>
         <w:pStyle w:val="a1"/>
-        <w:rPr>
-          <w:rFonts w:hint="eastAsia"/>
-        </w:rPr>
-      </w:pPr>
-      <w:r>
-        <w:rPr>
-          <w:rFonts w:hint="eastAsia"/>
-        </w:rPr>
-        <w:t>.NETでは、System.Diagnostics.Trace</w:t>
-      </w:r>
+      </w:pPr>
+      <w:r>
+        <w:rPr>
+          <w:rFonts w:hint="eastAsia"/>
+        </w:rPr>
+        <w:t>.NETでは、</w:t>
+      </w:r>
+      <w:proofErr w:type="spellStart"/>
+      <w:r>
+        <w:rPr>
+          <w:rFonts w:hint="eastAsia"/>
+        </w:rPr>
+        <w:t>System.Diagnostics.Trace</w:t>
+      </w:r>
+      <w:proofErr w:type="spellEnd"/>
       <w:r>
         <w:rPr>
           <w:rFonts w:hint="eastAsia"/>
@@ -3464,9 +3645,6 @@
     <w:p>
       <w:pPr>
         <w:pStyle w:val="a1"/>
-        <w:rPr>
-          <w:rFonts w:hint="eastAsia"/>
-        </w:rPr>
       </w:pPr>
       <w:r>
         <w:rPr>
@@ -3478,15 +3656,26 @@
         <w:rPr>
           <w:rFonts w:hint="eastAsia"/>
         </w:rPr>
-        <w:t>にひつような上記のSystem.Diagnostics.Traceに不足している機能セットを提供します。</w:t>
+        <w:t>にひつような上記の</w:t>
+      </w:r>
+      <w:proofErr w:type="spellStart"/>
+      <w:r>
+        <w:rPr>
+          <w:rFonts w:hint="eastAsia"/>
+        </w:rPr>
+        <w:t>System.Diagnostics.Trace</w:t>
+      </w:r>
+      <w:proofErr w:type="spellEnd"/>
+      <w:r>
+        <w:rPr>
+          <w:rFonts w:hint="eastAsia"/>
+        </w:rPr>
+        <w:t>に不足している機能セットを提供します。</w:t>
       </w:r>
     </w:p>
     <w:p>
       <w:pPr>
         <w:pStyle w:val="3"/>
-        <w:rPr>
-          <w:rFonts w:hint="eastAsia"/>
-        </w:rPr>
       </w:pPr>
       <w:r>
         <w:rPr>
@@ -3499,9 +3688,6 @@
     <w:p>
       <w:pPr>
         <w:pStyle w:val="a1"/>
-        <w:rPr>
-          <w:rFonts w:hint="eastAsia"/>
-        </w:rPr>
       </w:pPr>
       <w:r>
         <w:rPr>
@@ -3518,9 +3704,6 @@
           <w:numId w:val="21"/>
         </w:numPr>
         <w:ind w:leftChars="0"/>
-        <w:rPr>
-          <w:rFonts w:hint="eastAsia"/>
-        </w:rPr>
       </w:pPr>
       <w:r>
         <w:t>Microsoft.Practices.EnterpriseLibrary.Common.Configuration.Fluent Namespace</w:t>
@@ -3544,9 +3727,6 @@
       <w:pPr>
         <w:pStyle w:val="a1"/>
         <w:ind w:leftChars="0"/>
-        <w:rPr>
-          <w:rFonts w:hint="eastAsia"/>
-        </w:rPr>
       </w:pPr>
       <w:r>
         <w:rPr>
@@ -3568,7 +3748,7 @@
           <w:ilvl w:val="0"/>
           <w:numId w:val="20"/>
         </w:numPr>
-        <w:ind w:right="220"/>
+        <w:ind w:left="1186" w:right="220" w:hanging="306"/>
       </w:pPr>
       <w:r>
         <w:rPr>
@@ -3592,7 +3772,7 @@
     <w:p>
       <w:pPr>
         <w:pStyle w:val="a"/>
-        <w:ind w:right="220"/>
+        <w:ind w:left="1186" w:right="220" w:hanging="306"/>
       </w:pPr>
       <w:r>
         <w:t>builder.ConfigureLogging()</w:t>
@@ -3601,7 +3781,7 @@
     <w:p>
       <w:pPr>
         <w:pStyle w:val="a"/>
-        <w:ind w:right="220"/>
+        <w:ind w:left="1186" w:right="220" w:hanging="306"/>
       </w:pPr>
       <w:r>
         <w:t xml:space="preserve">    // 名前を付けてログの定義を開始</w:t>
@@ -3610,7 +3790,7 @@
     <w:p>
       <w:pPr>
         <w:pStyle w:val="a"/>
-        <w:ind w:right="220"/>
+        <w:ind w:left="1186" w:right="220" w:hanging="306"/>
       </w:pPr>
       <w:r>
         <w:t xml:space="preserve">    .LogToCategoryNamed(</w:t>
@@ -3628,7 +3808,7 @@
     <w:p>
       <w:pPr>
         <w:pStyle w:val="a"/>
-        <w:ind w:right="220"/>
+        <w:ind w:left="1186" w:right="220" w:hanging="306"/>
       </w:pPr>
       <w:r>
         <w:t xml:space="preserve">        // WithOptionsで追加オプション</w:t>
@@ -3637,7 +3817,7 @@
     <w:p>
       <w:pPr>
         <w:pStyle w:val="a"/>
-        <w:ind w:right="220"/>
+        <w:ind w:left="1186" w:right="220" w:hanging="306"/>
       </w:pPr>
       <w:r>
         <w:t xml:space="preserve">        // ここではGeneralをデフォルトのカテゴリとして設定</w:t>
@@ -3646,7 +3826,7 @@
     <w:p>
       <w:pPr>
         <w:pStyle w:val="a"/>
-        <w:ind w:right="220"/>
+        <w:ind w:left="1186" w:right="220" w:hanging="306"/>
       </w:pPr>
       <w:r>
         <w:t xml:space="preserve">        .WithOptions.SetAsDefaultCategory()</w:t>
@@ -3655,7 +3835,7 @@
     <w:p>
       <w:pPr>
         <w:pStyle w:val="a"/>
-        <w:ind w:right="220"/>
+        <w:ind w:left="1186" w:right="220" w:hanging="306"/>
       </w:pPr>
       <w:r>
         <w:t xml:space="preserve">        // フラットファイルに出力ファイル名はdefault.log</w:t>
@@ -3664,7 +3844,7 @@
     <w:p>
       <w:pPr>
         <w:pStyle w:val="a"/>
-        <w:ind w:right="220"/>
+        <w:ind w:left="1186" w:right="220" w:hanging="306"/>
       </w:pPr>
       <w:r>
         <w:t xml:space="preserve">        .SendTo.FlatFile(</w:t>
@@ -3691,7 +3871,7 @@
     <w:p>
       <w:pPr>
         <w:pStyle w:val="a"/>
-        <w:ind w:right="220"/>
+        <w:ind w:left="1186" w:right="220" w:hanging="306"/>
       </w:pPr>
       <w:r>
         <w:t xml:space="preserve">        // フィルタリング（警告以上を表示する）</w:t>
@@ -3700,7 +3880,7 @@
     <w:p>
       <w:pPr>
         <w:pStyle w:val="a"/>
-        <w:ind w:right="220"/>
+        <w:ind w:left="1186" w:right="220" w:hanging="306"/>
       </w:pPr>
       <w:r>
         <w:t xml:space="preserve">        .Filter(</w:t>
@@ -3718,7 +3898,7 @@
     <w:p>
       <w:pPr>
         <w:pStyle w:val="a"/>
-        <w:ind w:right="220"/>
+        <w:ind w:left="1186" w:right="220" w:hanging="306"/>
       </w:pPr>
       <w:r>
         <w:t xml:space="preserve">        // ログのフォーマットを指定</w:t>
@@ -3727,7 +3907,7 @@
     <w:p>
       <w:pPr>
         <w:pStyle w:val="a"/>
-        <w:ind w:right="220"/>
+        <w:ind w:left="1186" w:right="220" w:hanging="306"/>
       </w:pPr>
       <w:r>
         <w:t xml:space="preserve">        .FormatWith(</w:t>
@@ -3754,7 +3934,7 @@
     <w:p>
       <w:pPr>
         <w:pStyle w:val="a"/>
-        <w:ind w:right="220"/>
+        <w:ind w:left="1186" w:right="220" w:hanging="306"/>
       </w:pPr>
       <w:r>
         <w:t xml:space="preserve">            // フォーマッタの名前を指定</w:t>
@@ -3763,7 +3943,7 @@
     <w:p>
       <w:pPr>
         <w:pStyle w:val="a"/>
-        <w:ind w:right="220"/>
+        <w:ind w:left="1186" w:right="220" w:hanging="306"/>
       </w:pPr>
       <w:r>
         <w:t xml:space="preserve">            .TextFormatterNamed(</w:t>
@@ -3781,7 +3961,7 @@
     <w:p>
       <w:pPr>
         <w:pStyle w:val="a"/>
-        <w:ind w:right="220"/>
+        <w:ind w:left="1186" w:right="220" w:hanging="306"/>
       </w:pPr>
       <w:r>
         <w:t xml:space="preserve">            </w:t>
@@ -3796,10 +3976,7 @@
     <w:p>
       <w:pPr>
         <w:pStyle w:val="a"/>
-        <w:ind w:right="220"/>
-        <w:rPr>
-          <w:rFonts w:hint="eastAsia"/>
-        </w:rPr>
+        <w:ind w:left="1186" w:right="220" w:hanging="306"/>
       </w:pPr>
       <w:r>
         <w:t xml:space="preserve">            .UsingTemplate("{timestamp(local:yyyy/MM/dd HH:mm:ss.fff)}:  {severity}: {message}"));</w:t>
@@ -3813,15 +3990,20 @@
           <w:numId w:val="22"/>
         </w:numPr>
         <w:ind w:leftChars="0"/>
-        <w:rPr>
-          <w:rFonts w:hint="eastAsia"/>
-        </w:rPr>
-      </w:pPr>
-      <w:r>
-        <w:rPr>
-          <w:rFonts w:hint="eastAsia"/>
-        </w:rPr>
-        <w:t>ConfigureLoggingメソッド</w:t>
+      </w:pPr>
+      <w:proofErr w:type="spellStart"/>
+      <w:r>
+        <w:rPr>
+          <w:rFonts w:hint="eastAsia"/>
+        </w:rPr>
+        <w:t>ConfigureLogging</w:t>
+      </w:r>
+      <w:proofErr w:type="spellEnd"/>
+      <w:r>
+        <w:rPr>
+          <w:rFonts w:hint="eastAsia"/>
+        </w:rPr>
+        <w:t>メソッド</w:t>
       </w:r>
       <w:r>
         <w:br/>
@@ -3841,16 +4023,21 @@
           <w:numId w:val="22"/>
         </w:numPr>
         <w:ind w:leftChars="0"/>
-        <w:rPr>
-          <w:rFonts w:hint="eastAsia"/>
-        </w:rPr>
-      </w:pPr>
+      </w:pPr>
+      <w:proofErr w:type="spellStart"/>
       <w:r>
         <w:rPr>
           <w:rFonts w:hint="eastAsia"/>
         </w:rPr>
         <w:lastRenderedPageBreak/>
-        <w:t>LogToCategoryNamedメソッド</w:t>
+        <w:t>LogToCategoryNamed</w:t>
+      </w:r>
+      <w:proofErr w:type="spellEnd"/>
+      <w:r>
+        <w:rPr>
+          <w:rFonts w:hint="eastAsia"/>
+        </w:rPr>
+        <w:t>メソッド</w:t>
       </w:r>
       <w:r>
         <w:br/>
@@ -3859,7 +4046,21 @@
         <w:rPr>
           <w:rFonts w:hint="eastAsia"/>
         </w:rPr>
-        <w:t>名前を付けてカテゴリを作成するメソッド。後続のメソッドチェインでカテゴリの設定を行う。再度、LogToCategoryNamedメソッドが呼ばれるまで、このメソッドで作成したカテゴリに対する設定になる。</w:t>
+        <w:t>名前を付けてカテゴリを作成するメソッド。後続のメソッドチェインでカテゴリの設定を行う。再度、</w:t>
+      </w:r>
+      <w:proofErr w:type="spellStart"/>
+      <w:r>
+        <w:rPr>
+          <w:rFonts w:hint="eastAsia"/>
+        </w:rPr>
+        <w:t>LogToCategoryNamed</w:t>
+      </w:r>
+      <w:proofErr w:type="spellEnd"/>
+      <w:r>
+        <w:rPr>
+          <w:rFonts w:hint="eastAsia"/>
+        </w:rPr>
+        <w:t>メソッドが呼ばれるまで、このメソッドで作成したカテゴリに対する設定になる。</w:t>
       </w:r>
     </w:p>
     <w:p>
@@ -3870,15 +4071,20 @@
           <w:numId w:val="22"/>
         </w:numPr>
         <w:ind w:leftChars="0"/>
-        <w:rPr>
-          <w:rFonts w:hint="eastAsia"/>
-        </w:rPr>
-      </w:pPr>
-      <w:r>
-        <w:rPr>
-          <w:rFonts w:hint="eastAsia"/>
-        </w:rPr>
-        <w:t>WithOptionsプロパティ</w:t>
+      </w:pPr>
+      <w:proofErr w:type="spellStart"/>
+      <w:r>
+        <w:rPr>
+          <w:rFonts w:hint="eastAsia"/>
+        </w:rPr>
+        <w:t>WithOptions</w:t>
+      </w:r>
+      <w:proofErr w:type="spellEnd"/>
+      <w:r>
+        <w:rPr>
+          <w:rFonts w:hint="eastAsia"/>
+        </w:rPr>
+        <w:t>プロパティ</w:t>
       </w:r>
       <w:r>
         <w:br/>
@@ -3898,15 +4104,20 @@
           <w:numId w:val="22"/>
         </w:numPr>
         <w:ind w:leftChars="0"/>
-        <w:rPr>
-          <w:rFonts w:hint="eastAsia"/>
-        </w:rPr>
-      </w:pPr>
-      <w:r>
-        <w:rPr>
-          <w:rFonts w:hint="eastAsia"/>
-        </w:rPr>
-        <w:t>SendToプロパティ</w:t>
+      </w:pPr>
+      <w:proofErr w:type="spellStart"/>
+      <w:r>
+        <w:rPr>
+          <w:rFonts w:hint="eastAsia"/>
+        </w:rPr>
+        <w:t>SendTo</w:t>
+      </w:r>
+      <w:proofErr w:type="spellEnd"/>
+      <w:r>
+        <w:rPr>
+          <w:rFonts w:hint="eastAsia"/>
+        </w:rPr>
+        <w:t>プロパティ</w:t>
       </w:r>
       <w:r>
         <w:br/>
@@ -3926,9 +4137,6 @@
           <w:numId w:val="22"/>
         </w:numPr>
         <w:ind w:leftChars="0"/>
-        <w:rPr>
-          <w:rFonts w:hint="eastAsia"/>
-        </w:rPr>
       </w:pPr>
       <w:r>
         <w:rPr>
@@ -3954,15 +4162,20 @@
           <w:numId w:val="22"/>
         </w:numPr>
         <w:ind w:leftChars="0"/>
-        <w:rPr>
-          <w:rFonts w:hint="eastAsia"/>
-        </w:rPr>
-      </w:pPr>
-      <w:r>
-        <w:rPr>
-          <w:rFonts w:hint="eastAsia"/>
-        </w:rPr>
-        <w:t>FormatWithメソッド</w:t>
+      </w:pPr>
+      <w:proofErr w:type="spellStart"/>
+      <w:r>
+        <w:rPr>
+          <w:rFonts w:hint="eastAsia"/>
+        </w:rPr>
+        <w:t>FormatWith</w:t>
+      </w:r>
+      <w:proofErr w:type="spellEnd"/>
+      <w:r>
+        <w:rPr>
+          <w:rFonts w:hint="eastAsia"/>
+        </w:rPr>
+        <w:t>メソッド</w:t>
       </w:r>
       <w:r>
         <w:br/>
@@ -3971,16 +4184,57 @@
         <w:rPr>
           <w:rFonts w:hint="eastAsia"/>
         </w:rPr>
-        <w:t>ログのフォーマットを指定するメソッド。フォーマットはFormatBuilderというヘルパークラスがあるので、それを使って作成する。フォーマットに指定できる名前は、LogEntryクラスのプロパティ名と大体同じ。（</w:t>
-      </w:r>
-      <w:hyperlink r:id="rId15" w:history="1">
-        <w:r>
-          <w:rPr>
-            <w:rStyle w:val="afe"/>
-          </w:rPr>
-          <w:t>http://msdn.microsoft.com/en-us/library/microsoft.practices.enterpriselibrary.logging.logentry_members(v=pandp.50).aspx</w:t>
-        </w:r>
-      </w:hyperlink>
+        <w:t>ログのフォーマットを指定するメソッド。フォーマットは</w:t>
+      </w:r>
+      <w:proofErr w:type="spellStart"/>
+      <w:r>
+        <w:rPr>
+          <w:rFonts w:hint="eastAsia"/>
+        </w:rPr>
+        <w:t>FormatBuilder</w:t>
+      </w:r>
+      <w:proofErr w:type="spellEnd"/>
+      <w:r>
+        <w:rPr>
+          <w:rFonts w:hint="eastAsia"/>
+        </w:rPr>
+        <w:t>というヘルパークラスがあるので、それを使って作成する。フォーマットに指定できる名前は、</w:t>
+      </w:r>
+      <w:proofErr w:type="spellStart"/>
+      <w:r>
+        <w:rPr>
+          <w:rFonts w:hint="eastAsia"/>
+        </w:rPr>
+        <w:t>LogEntry</w:t>
+      </w:r>
+      <w:proofErr w:type="spellEnd"/>
+      <w:r>
+        <w:rPr>
+          <w:rFonts w:hint="eastAsia"/>
+        </w:rPr>
+        <w:t>クラスのプロパティ名と大体同じ。（</w:t>
+      </w:r>
+      <w:r>
+        <w:fldChar w:fldCharType="begin"/>
+      </w:r>
+      <w:r>
+        <w:instrText xml:space="preserve"> HYPERLINK "http://msdn.microsoft.com/en-us/library/microsoft.practices.enterpriselibrary.logging.logentry_members(v=pandp.50).aspx" </w:instrText>
+      </w:r>
+      <w:r>
+        <w:fldChar w:fldCharType="separate"/>
+      </w:r>
+      <w:r>
+        <w:rPr>
+          <w:rStyle w:val="afe"/>
+        </w:rPr>
+        <w:t>http://msdn.microsoft.com/en-us/library/microsoft.practices.enterpriselibrary.logging.logentry_members(v=pandp.50).aspx</w:t>
+      </w:r>
+      <w:r>
+        <w:rPr>
+          <w:rStyle w:val="afe"/>
+        </w:rPr>
+        <w:fldChar w:fldCharType="end"/>
+      </w:r>
       <w:r>
         <w:rPr>
           <w:rFonts w:hint="eastAsia"/>
@@ -3992,9 +4246,6 @@
       <w:pPr>
         <w:pStyle w:val="a1"/>
         <w:ind w:leftChars="0"/>
-        <w:rPr>
-          <w:rFonts w:hint="eastAsia"/>
-        </w:rPr>
       </w:pPr>
       <w:r>
         <w:rPr>
@@ -4010,7 +4261,7 @@
           <w:ilvl w:val="0"/>
           <w:numId w:val="23"/>
         </w:numPr>
-        <w:ind w:right="220"/>
+        <w:ind w:left="1186" w:right="220" w:hanging="306"/>
       </w:pPr>
       <w:r>
         <w:rPr>
@@ -4025,7 +4276,7 @@
     <w:p>
       <w:pPr>
         <w:pStyle w:val="a"/>
-        <w:ind w:right="220"/>
+        <w:ind w:left="1186" w:right="220" w:hanging="306"/>
       </w:pPr>
       <w:r>
         <w:rPr>
@@ -4037,7 +4288,7 @@
     <w:p>
       <w:pPr>
         <w:pStyle w:val="a"/>
-        <w:ind w:right="220"/>
+        <w:ind w:left="1186" w:right="220" w:hanging="306"/>
       </w:pPr>
       <w:r>
         <w:t>l.Write(</w:t>
@@ -4064,7 +4315,7 @@
     <w:p>
       <w:pPr>
         <w:pStyle w:val="a"/>
-        <w:ind w:right="220"/>
+        <w:ind w:left="1186" w:right="220" w:hanging="306"/>
       </w:pPr>
       <w:r>
         <w:t>l.Write(</w:t>
@@ -4091,7 +4342,7 @@
     <w:p>
       <w:pPr>
         <w:pStyle w:val="a"/>
-        <w:ind w:right="220"/>
+        <w:ind w:left="1186" w:right="220" w:hanging="306"/>
       </w:pPr>
       <w:r>
         <w:t>l.Write(</w:t>
@@ -4118,7 +4369,7 @@
     <w:p>
       <w:pPr>
         <w:pStyle w:val="a"/>
-        <w:ind w:right="220"/>
+        <w:ind w:left="1186" w:right="220" w:hanging="306"/>
       </w:pPr>
       <w:r>
         <w:t>l.Write(</w:t>
@@ -4145,10 +4396,7 @@
     <w:p>
       <w:pPr>
         <w:pStyle w:val="a"/>
-        <w:ind w:right="220"/>
-        <w:rPr>
-          <w:rFonts w:hint="eastAsia"/>
-        </w:rPr>
+        <w:ind w:left="1186" w:right="220" w:hanging="306"/>
       </w:pPr>
       <w:r>
         <w:t>l.Write(</w:t>
@@ -4188,15 +4436,54 @@
     <w:p>
       <w:pPr>
         <w:pStyle w:val="a1"/>
-        <w:rPr>
-          <w:rFonts w:hint="eastAsia"/>
-        </w:rPr>
-      </w:pPr>
-      <w:r>
-        <w:rPr>
-          <w:rFonts w:hint="eastAsia"/>
-        </w:rPr>
-        <w:t>Enterprise LibraryのコンテナからLogWriterを取得してログを出力します。LogWriterのWriteメソッドを使用してログを出力できます。ここでは、LogEntryというログに出力する情報を表すクラスを渡すオーバーロードを指定してVerbose～Criticalまでのログを出力しています。このプログラムを実行すると下記のログが出力されます。</w:t>
+      </w:pPr>
+      <w:r>
+        <w:rPr>
+          <w:rFonts w:hint="eastAsia"/>
+        </w:rPr>
+        <w:t>Enterprise Libraryのコンテナから</w:t>
+      </w:r>
+      <w:proofErr w:type="spellStart"/>
+      <w:r>
+        <w:rPr>
+          <w:rFonts w:hint="eastAsia"/>
+        </w:rPr>
+        <w:t>LogWriter</w:t>
+      </w:r>
+      <w:proofErr w:type="spellEnd"/>
+      <w:r>
+        <w:rPr>
+          <w:rFonts w:hint="eastAsia"/>
+        </w:rPr>
+        <w:t>を取得してログを出力します。</w:t>
+      </w:r>
+      <w:proofErr w:type="spellStart"/>
+      <w:r>
+        <w:rPr>
+          <w:rFonts w:hint="eastAsia"/>
+        </w:rPr>
+        <w:t>LogWriter</w:t>
+      </w:r>
+      <w:proofErr w:type="spellEnd"/>
+      <w:r>
+        <w:rPr>
+          <w:rFonts w:hint="eastAsia"/>
+        </w:rPr>
+        <w:t>のWriteメソッドを使用してログを出力できます。ここでは、</w:t>
+      </w:r>
+      <w:proofErr w:type="spellStart"/>
+      <w:r>
+        <w:rPr>
+          <w:rFonts w:hint="eastAsia"/>
+        </w:rPr>
+        <w:t>LogEntry</w:t>
+      </w:r>
+      <w:proofErr w:type="spellEnd"/>
+      <w:r>
+        <w:rPr>
+          <w:rFonts w:hint="eastAsia"/>
+        </w:rPr>
+        <w:t>というログに出力する情報を表すクラスを渡すオーバーロードを指定してVerbose～Criticalまでのログを出力しています。このプログラムを実行すると下記のログが出力されます。</w:t>
       </w:r>
     </w:p>
     <w:p>
@@ -4259,9 +4546,6 @@
     <w:p>
       <w:pPr>
         <w:pStyle w:val="a5"/>
-        <w:rPr>
-          <w:rFonts w:hint="eastAsia"/>
-        </w:rPr>
       </w:pPr>
       <w:r>
         <w:t>2012/04/09 22:41:24.110:  Critical: CriticalMessage</w:t>
@@ -4278,9 +4562,6 @@
     <w:p>
       <w:pPr>
         <w:pStyle w:val="a1"/>
-        <w:rPr>
-          <w:rFonts w:hint="eastAsia"/>
-        </w:rPr>
       </w:pPr>
       <w:r>
         <w:rPr>
@@ -4292,9 +4573,6 @@
     <w:p>
       <w:pPr>
         <w:pStyle w:val="3"/>
-        <w:rPr>
-          <w:rFonts w:hint="eastAsia"/>
-        </w:rPr>
       </w:pPr>
       <w:r>
         <w:rPr>
@@ -4306,9 +4584,6 @@
     <w:p>
       <w:pPr>
         <w:pStyle w:val="a1"/>
-        <w:rPr>
-          <w:rFonts w:hint="eastAsia"/>
-        </w:rPr>
       </w:pPr>
       <w:r>
         <w:rPr>
@@ -4330,7 +4605,7 @@
           <w:ilvl w:val="0"/>
           <w:numId w:val="24"/>
         </w:numPr>
-        <w:ind w:right="220"/>
+        <w:ind w:left="1186" w:right="220" w:hanging="306"/>
       </w:pPr>
       <w:r>
         <w:rPr>
@@ -4358,7 +4633,7 @@
           <w:ilvl w:val="0"/>
           <w:numId w:val="24"/>
         </w:numPr>
-        <w:ind w:right="220"/>
+        <w:ind w:left="1186" w:right="220" w:hanging="306"/>
       </w:pPr>
       <w:r>
         <w:t>builder.ConfigureLogging()</w:t>
@@ -4371,7 +4646,7 @@
           <w:ilvl w:val="0"/>
           <w:numId w:val="24"/>
         </w:numPr>
-        <w:ind w:right="220"/>
+        <w:ind w:left="1186" w:right="220" w:hanging="306"/>
       </w:pPr>
       <w:r>
         <w:t xml:space="preserve">    </w:t>
@@ -4390,7 +4665,7 @@
           <w:ilvl w:val="0"/>
           <w:numId w:val="24"/>
         </w:numPr>
-        <w:ind w:right="220"/>
+        <w:ind w:left="1186" w:right="220" w:hanging="306"/>
       </w:pPr>
       <w:r>
         <w:t xml:space="preserve">    .LogToCategoryNamed(</w:t>
@@ -4412,7 +4687,7 @@
           <w:ilvl w:val="0"/>
           <w:numId w:val="24"/>
         </w:numPr>
-        <w:ind w:right="220"/>
+        <w:ind w:left="1186" w:right="220" w:hanging="306"/>
       </w:pPr>
       <w:r>
         <w:t xml:space="preserve">        </w:t>
@@ -4431,7 +4706,7 @@
           <w:ilvl w:val="0"/>
           <w:numId w:val="24"/>
         </w:numPr>
-        <w:ind w:right="220"/>
+        <w:ind w:left="1186" w:right="220" w:hanging="306"/>
       </w:pPr>
       <w:r>
         <w:t xml:space="preserve">        </w:t>
@@ -4450,7 +4725,7 @@
           <w:ilvl w:val="0"/>
           <w:numId w:val="24"/>
         </w:numPr>
-        <w:ind w:right="220"/>
+        <w:ind w:left="1186" w:right="220" w:hanging="306"/>
       </w:pPr>
       <w:r>
         <w:t xml:space="preserve">        .WithOptions.SetAsDefaultCategory()</w:t>
@@ -4463,7 +4738,7 @@
           <w:ilvl w:val="0"/>
           <w:numId w:val="24"/>
         </w:numPr>
-        <w:ind w:right="220"/>
+        <w:ind w:left="1186" w:right="220" w:hanging="306"/>
       </w:pPr>
       <w:r>
         <w:t xml:space="preserve">        </w:t>
@@ -4482,7 +4757,7 @@
           <w:ilvl w:val="0"/>
           <w:numId w:val="24"/>
         </w:numPr>
-        <w:ind w:right="220"/>
+        <w:ind w:left="1186" w:right="220" w:hanging="306"/>
       </w:pPr>
       <w:r>
         <w:t xml:space="preserve">        .SendTo.FlatFile(</w:t>
@@ -4513,7 +4788,7 @@
           <w:ilvl w:val="0"/>
           <w:numId w:val="24"/>
         </w:numPr>
-        <w:ind w:right="220"/>
+        <w:ind w:left="1186" w:right="220" w:hanging="306"/>
       </w:pPr>
       <w:r>
         <w:t xml:space="preserve">        </w:t>
@@ -4532,7 +4807,7 @@
           <w:ilvl w:val="0"/>
           <w:numId w:val="24"/>
         </w:numPr>
-        <w:ind w:right="220"/>
+        <w:ind w:left="1186" w:right="220" w:hanging="306"/>
       </w:pPr>
       <w:r>
         <w:t xml:space="preserve">        .Filter(SourceLevels.Warning)</w:t>
@@ -4545,7 +4820,7 @@
           <w:ilvl w:val="0"/>
           <w:numId w:val="24"/>
         </w:numPr>
-        <w:ind w:right="220"/>
+        <w:ind w:left="1186" w:right="220" w:hanging="306"/>
       </w:pPr>
       <w:r>
         <w:t xml:space="preserve">        </w:t>
@@ -4564,7 +4839,7 @@
           <w:ilvl w:val="0"/>
           <w:numId w:val="24"/>
         </w:numPr>
-        <w:ind w:right="220"/>
+        <w:ind w:left="1186" w:right="220" w:hanging="306"/>
       </w:pPr>
       <w:r>
         <w:t xml:space="preserve">        .FormatWith(</w:t>
@@ -4586,7 +4861,7 @@
           <w:ilvl w:val="0"/>
           <w:numId w:val="24"/>
         </w:numPr>
-        <w:ind w:right="220"/>
+        <w:ind w:left="1186" w:right="220" w:hanging="306"/>
       </w:pPr>
       <w:r>
         <w:t xml:space="preserve">            </w:t>
@@ -4605,7 +4880,7 @@
           <w:ilvl w:val="0"/>
           <w:numId w:val="24"/>
         </w:numPr>
-        <w:ind w:right="220"/>
+        <w:ind w:left="1186" w:right="220" w:hanging="306"/>
       </w:pPr>
       <w:r>
         <w:t xml:space="preserve">            .TextFormatterNamed(</w:t>
@@ -4627,7 +4902,7 @@
           <w:ilvl w:val="0"/>
           <w:numId w:val="24"/>
         </w:numPr>
-        <w:ind w:right="220"/>
+        <w:ind w:left="1186" w:right="220" w:hanging="306"/>
       </w:pPr>
       <w:r>
         <w:t xml:space="preserve">            </w:t>
@@ -4646,7 +4921,7 @@
           <w:ilvl w:val="0"/>
           <w:numId w:val="24"/>
         </w:numPr>
-        <w:ind w:right="220"/>
+        <w:ind w:left="1186" w:right="220" w:hanging="306"/>
       </w:pPr>
       <w:r>
         <w:t xml:space="preserve">            .UsingTemplate(</w:t>
@@ -4668,9 +4943,10 @@
           <w:ilvl w:val="0"/>
           <w:numId w:val="24"/>
         </w:numPr>
-        <w:ind w:right="220"/>
-      </w:pPr>
-      <w:r>
+        <w:ind w:left="1186" w:right="220" w:hanging="306"/>
+      </w:pPr>
+      <w:r>
+        <w:lastRenderedPageBreak/>
         <w:t xml:space="preserve">    </w:t>
       </w:r>
       <w:r>
@@ -4687,10 +4963,9 @@
           <w:ilvl w:val="0"/>
           <w:numId w:val="24"/>
         </w:numPr>
-        <w:ind w:right="220"/>
-      </w:pPr>
-      <w:r>
-        <w:lastRenderedPageBreak/>
+        <w:ind w:left="1186" w:right="220" w:hanging="306"/>
+      </w:pPr>
+      <w:r>
         <w:t xml:space="preserve">    .LogToCategoryNamed(</w:t>
       </w:r>
       <w:r>
@@ -4710,7 +4985,7 @@
           <w:ilvl w:val="0"/>
           <w:numId w:val="24"/>
         </w:numPr>
-        <w:ind w:right="220"/>
+        <w:ind w:left="1186" w:right="220" w:hanging="306"/>
       </w:pPr>
       <w:r>
         <w:t xml:space="preserve">        </w:t>
@@ -4729,7 +5004,7 @@
           <w:ilvl w:val="0"/>
           <w:numId w:val="24"/>
         </w:numPr>
-        <w:ind w:right="220"/>
+        <w:ind w:left="1186" w:right="220" w:hanging="306"/>
       </w:pPr>
       <w:r>
         <w:t xml:space="preserve">        .SendTo.RollingFile(</w:t>
@@ -4751,7 +5026,7 @@
           <w:ilvl w:val="0"/>
           <w:numId w:val="24"/>
         </w:numPr>
-        <w:ind w:right="220"/>
+        <w:ind w:left="1186" w:right="220" w:hanging="306"/>
       </w:pPr>
       <w:r>
         <w:t xml:space="preserve">            </w:t>
@@ -4770,7 +5045,7 @@
           <w:ilvl w:val="0"/>
           <w:numId w:val="24"/>
         </w:numPr>
-        <w:ind w:right="220"/>
+        <w:ind w:left="1186" w:right="220" w:hanging="306"/>
       </w:pPr>
       <w:r>
         <w:t xml:space="preserve">            .RollAfterSize(1000)</w:t>
@@ -4783,7 +5058,7 @@
           <w:ilvl w:val="0"/>
           <w:numId w:val="24"/>
         </w:numPr>
-        <w:ind w:right="220"/>
+        <w:ind w:left="1186" w:right="220" w:hanging="306"/>
       </w:pPr>
       <w:r>
         <w:t xml:space="preserve">            </w:t>
@@ -4802,7 +5077,7 @@
           <w:ilvl w:val="0"/>
           <w:numId w:val="24"/>
         </w:numPr>
-        <w:ind w:right="220"/>
+        <w:ind w:left="1186" w:right="220" w:hanging="306"/>
       </w:pPr>
       <w:r>
         <w:t xml:space="preserve">            .RollEvery(RollInterval.Minute)</w:t>
@@ -4815,7 +5090,7 @@
           <w:ilvl w:val="0"/>
           <w:numId w:val="24"/>
         </w:numPr>
-        <w:ind w:right="220"/>
+        <w:ind w:left="1186" w:right="220" w:hanging="306"/>
       </w:pPr>
       <w:r>
         <w:t xml:space="preserve">            </w:t>
@@ -4834,7 +5109,7 @@
           <w:ilvl w:val="0"/>
           <w:numId w:val="24"/>
         </w:numPr>
-        <w:ind w:right="220"/>
+        <w:ind w:left="1186" w:right="220" w:hanging="306"/>
       </w:pPr>
       <w:r>
         <w:t xml:space="preserve">            .UseTimeStampPattern(</w:t>
@@ -4856,7 +5131,7 @@
           <w:ilvl w:val="0"/>
           <w:numId w:val="24"/>
         </w:numPr>
-        <w:ind w:right="220"/>
+        <w:ind w:left="1186" w:right="220" w:hanging="306"/>
       </w:pPr>
       <w:r>
         <w:t xml:space="preserve">            </w:t>
@@ -4875,7 +5150,7 @@
           <w:ilvl w:val="0"/>
           <w:numId w:val="24"/>
         </w:numPr>
-        <w:ind w:right="220"/>
+        <w:ind w:left="1186" w:right="220" w:hanging="306"/>
       </w:pPr>
       <w:r>
         <w:t xml:space="preserve">            .CleanUpArchivedFilesWhenMoreThan(10)</w:t>
@@ -4888,7 +5163,7 @@
           <w:ilvl w:val="0"/>
           <w:numId w:val="24"/>
         </w:numPr>
-        <w:ind w:right="220"/>
+        <w:ind w:left="1186" w:right="220" w:hanging="306"/>
       </w:pPr>
       <w:r>
         <w:t xml:space="preserve">            </w:t>
@@ -4907,7 +5182,7 @@
           <w:ilvl w:val="0"/>
           <w:numId w:val="24"/>
         </w:numPr>
-        <w:ind w:right="220"/>
+        <w:ind w:left="1186" w:right="220" w:hanging="306"/>
       </w:pPr>
       <w:r>
         <w:t xml:space="preserve">            .ToFile(</w:t>
@@ -4925,23 +5200,45 @@
     <w:p>
       <w:pPr>
         <w:pStyle w:val="a1"/>
-        <w:rPr>
-          <w:rFonts w:hint="eastAsia"/>
-        </w:rPr>
-      </w:pPr>
-      <w:r>
-        <w:rPr>
-          <w:rFonts w:hint="eastAsia"/>
-        </w:rPr>
-        <w:t>上記コードの19行目からが、ローリングの設定です。SendToでRollingFileメソッドを使うことでローリングの設定が出来ます。その後に、ローリングするときの条件（サイズや時間）にローリングしたときのファイル名の命名規約や何世代までログを管理するか指定します。上記のような設定で、ログを大量に出力した結果を以下に示します。</w:t>
+      </w:pPr>
+      <w:r>
+        <w:rPr>
+          <w:rFonts w:hint="eastAsia"/>
+        </w:rPr>
+        <w:t>上記コードの19行目からが、ローリングの設定です。</w:t>
+      </w:r>
+      <w:proofErr w:type="spellStart"/>
+      <w:r>
+        <w:rPr>
+          <w:rFonts w:hint="eastAsia"/>
+        </w:rPr>
+        <w:t>SendTo</w:t>
+      </w:r>
+      <w:proofErr w:type="spellEnd"/>
+      <w:r>
+        <w:rPr>
+          <w:rFonts w:hint="eastAsia"/>
+        </w:rPr>
+        <w:t>で</w:t>
+      </w:r>
+      <w:proofErr w:type="spellStart"/>
+      <w:r>
+        <w:rPr>
+          <w:rFonts w:hint="eastAsia"/>
+        </w:rPr>
+        <w:t>RollingFile</w:t>
+      </w:r>
+      <w:proofErr w:type="spellEnd"/>
+      <w:r>
+        <w:rPr>
+          <w:rFonts w:hint="eastAsia"/>
+        </w:rPr>
+        <w:t>メソッドを使うことでローリングの設定が出来ます。その後に、ローリングするときの条件（サイズや時間）にローリングしたときのファイル名の命名規約や何世代までログを管理するか指定します。上記のような設定で、ログを大量に出力した結果を以下に示します。</w:t>
       </w:r>
     </w:p>
     <w:p>
       <w:pPr>
         <w:pStyle w:val="a1"/>
-        <w:rPr>
-          <w:rFonts w:hint="eastAsia"/>
-        </w:rPr>
       </w:pPr>
       <w:r>
         <w:rPr>
@@ -4963,7 +5260,7 @@
                     <pic:cNvPicPr/>
                   </pic:nvPicPr>
                   <pic:blipFill>
-                    <a:blip r:embed="rId16">
+                    <a:blip r:embed="rId15">
                       <a:extLst>
                         <a:ext uri="{28A0092B-C50C-407E-A947-70E740481C1C}">
                           <a14:useLocalDpi xmlns:a14="http://schemas.microsoft.com/office/drawing/2010/main" val="0"/>
@@ -4993,9 +5290,6 @@
     <w:p>
       <w:pPr>
         <w:pStyle w:val="a1"/>
-        <w:rPr>
-          <w:rFonts w:hint="eastAsia"/>
-        </w:rPr>
       </w:pPr>
       <w:r>
         <w:rPr>
@@ -5025,308 +5319,182 @@
     <w:p>
       <w:pPr>
         <w:pStyle w:val="a"/>
-        <w:widowControl w:val="0"/>
         <w:numPr>
           <w:ilvl w:val="0"/>
           <w:numId w:val="25"/>
         </w:numPr>
-        <w:autoSpaceDE w:val="0"/>
-        <w:autoSpaceDN w:val="0"/>
-        <w:spacing w:before="0" w:beforeAutospacing="0" w:after="0" w:afterAutospacing="0"/>
         <w:ind w:right="220"/>
-        <w:contextualSpacing w:val="0"/>
+      </w:pPr>
+      <w:proofErr w:type="spellStart"/>
+      <w:r>
+        <w:t>var</w:t>
+      </w:r>
+      <w:proofErr w:type="spellEnd"/>
+      <w:r>
+        <w:t xml:space="preserve"> l = </w:t>
+      </w:r>
+      <w:proofErr w:type="spellStart"/>
+      <w:r>
+        <w:t>EnterpriseLibraryContainer.Current.GetInstance</w:t>
+      </w:r>
+      <w:proofErr w:type="spellEnd"/>
+      <w:r>
+        <w:t>&lt;</w:t>
+      </w:r>
+      <w:proofErr w:type="spellStart"/>
+      <w:r>
+        <w:t>LogWriter</w:t>
+      </w:r>
+      <w:proofErr w:type="spellEnd"/>
+      <w:r>
+        <w:t>&gt;();</w:t>
+      </w:r>
+    </w:p>
+    <w:p>
+      <w:pPr>
+        <w:pStyle w:val="a"/>
+        <w:ind w:right="220"/>
+      </w:pPr>
+      <w:proofErr w:type="spellStart"/>
+      <w:r>
+        <w:lastRenderedPageBreak/>
+        <w:t>l.Write</w:t>
+      </w:r>
+      <w:proofErr w:type="spellEnd"/>
+      <w:r>
+        <w:t>("ログメッセージ", "Rolling");</w:t>
+      </w:r>
+    </w:p>
+    <w:p>
+      <w:pPr>
+        <w:pStyle w:val="a"/>
+        <w:ind w:right="220"/>
+      </w:pPr>
+      <w:proofErr w:type="spellStart"/>
+      <w:r>
+        <w:t>l.Write</w:t>
+      </w:r>
+      <w:proofErr w:type="spellEnd"/>
+      <w:r>
+        <w:t xml:space="preserve">(new </w:t>
+      </w:r>
+      <w:proofErr w:type="spellStart"/>
+      <w:r>
+        <w:t>LogEntry</w:t>
+      </w:r>
+      <w:proofErr w:type="spellEnd"/>
+      <w:r>
+        <w:t xml:space="preserve"> { Message = "sample message", Categories = { "Rolling" } });</w:t>
+      </w:r>
+    </w:p>
+    <w:p>
+      <w:pPr>
+        <w:pStyle w:val="a1"/>
+        <w:rPr>
+          <w:b/>
+        </w:rPr>
+      </w:pPr>
+      <w:proofErr w:type="spellStart"/>
+      <w:r>
+        <w:rPr>
+          <w:rFonts w:hint="eastAsia"/>
+        </w:rPr>
+        <w:t>LogWriter</w:t>
+      </w:r>
+      <w:proofErr w:type="spellEnd"/>
+      <w:r>
+        <w:rPr>
+          <w:rFonts w:hint="eastAsia"/>
+        </w:rPr>
+        <w:t>のWriteメソッドの第二引数でカテゴリ名を設定します。</w:t>
+      </w:r>
+      <w:proofErr w:type="spellStart"/>
+      <w:r>
+        <w:rPr>
+          <w:rFonts w:hint="eastAsia"/>
+        </w:rPr>
+        <w:t>LogEntry</w:t>
+      </w:r>
+      <w:proofErr w:type="spellEnd"/>
+      <w:r>
+        <w:rPr>
+          <w:rFonts w:hint="eastAsia"/>
+        </w:rPr>
+        <w:t>を使用する場合はCategoriesプロパティにカテゴリを文字列の配列で渡します。Categoriesプロパティに複数のカテゴリを指定することで、一度に複数個所にログを出力することも可能です。</w:t>
+      </w:r>
+    </w:p>
+    <w:p>
+      <w:pPr>
+        <w:pStyle w:val="a1"/>
         <w:rPr>
           <w:rFonts w:ascii="Consolas" w:hAnsi="Consolas" w:cs="Consolas"/>
           <w:sz w:val="19"/>
           <w:szCs w:val="19"/>
         </w:rPr>
       </w:pPr>
-      <w:r>
-        <w:rPr>
-          <w:rFonts w:ascii="Consolas" w:hAnsi="Consolas" w:cs="Consolas"/>
-          <w:color w:val="0000FF"/>
-          <w:sz w:val="19"/>
-          <w:szCs w:val="19"/>
-        </w:rPr>
-        <w:t>var</w:t>
-      </w:r>
-      <w:r>
-        <w:rPr>
-          <w:rFonts w:ascii="Consolas" w:hAnsi="Consolas" w:cs="Consolas"/>
-          <w:sz w:val="19"/>
-          <w:szCs w:val="19"/>
-        </w:rPr>
-        <w:t xml:space="preserve"> l = </w:t>
-      </w:r>
-      <w:r>
-        <w:rPr>
-          <w:rFonts w:ascii="Consolas" w:hAnsi="Consolas" w:cs="Consolas"/>
-          <w:color w:val="2B91AF"/>
-          <w:sz w:val="19"/>
-          <w:szCs w:val="19"/>
-        </w:rPr>
-        <w:t>EnterpriseLibraryContainer</w:t>
-      </w:r>
-      <w:r>
-        <w:rPr>
-          <w:rFonts w:ascii="Consolas" w:hAnsi="Consolas" w:cs="Consolas"/>
-          <w:sz w:val="19"/>
-          <w:szCs w:val="19"/>
-        </w:rPr>
-        <w:t>.Current.GetInstance&lt;</w:t>
-      </w:r>
-      <w:r>
-        <w:rPr>
-          <w:rFonts w:ascii="Consolas" w:hAnsi="Consolas" w:cs="Consolas"/>
-          <w:color w:val="2B91AF"/>
-          <w:sz w:val="19"/>
-          <w:szCs w:val="19"/>
-        </w:rPr>
-        <w:t>LogWriter</w:t>
-      </w:r>
-      <w:r>
-        <w:rPr>
-          <w:rFonts w:ascii="Consolas" w:hAnsi="Consolas" w:cs="Consolas"/>
-          <w:sz w:val="19"/>
-          <w:szCs w:val="19"/>
-        </w:rPr>
-        <w:t>&gt;();</w:t>
-      </w:r>
-    </w:p>
-    <w:p>
-      <w:pPr>
-        <w:pStyle w:val="a"/>
-        <w:widowControl w:val="0"/>
-        <w:numPr>
-          <w:ilvl w:val="0"/>
-          <w:numId w:val="25"/>
-        </w:numPr>
-        <w:autoSpaceDE w:val="0"/>
-        <w:autoSpaceDN w:val="0"/>
-        <w:spacing w:before="0" w:beforeAutospacing="0" w:after="0" w:afterAutospacing="0"/>
-        <w:ind w:right="220"/>
-        <w:contextualSpacing w:val="0"/>
-        <w:rPr>
-          <w:rFonts w:ascii="Consolas" w:hAnsi="Consolas" w:cs="Consolas" w:hint="eastAsia"/>
-          <w:sz w:val="19"/>
-          <w:szCs w:val="19"/>
-        </w:rPr>
-      </w:pPr>
-      <w:r>
-        <w:rPr>
-          <w:rFonts w:ascii="Consolas" w:hAnsi="Consolas" w:cs="Consolas"/>
-          <w:sz w:val="19"/>
-          <w:szCs w:val="19"/>
-        </w:rPr>
-        <w:t>l.Write(</w:t>
-      </w:r>
-      <w:r>
-        <w:rPr>
-          <w:rFonts w:ascii="Consolas" w:hAnsi="Consolas" w:cs="Consolas"/>
-          <w:color w:val="A31515"/>
-          <w:sz w:val="19"/>
-          <w:szCs w:val="19"/>
-        </w:rPr>
-        <w:t>"</w:t>
-      </w:r>
-      <w:r>
-        <w:rPr>
-          <w:rFonts w:ascii="Consolas" w:hAnsi="Consolas" w:cs="Consolas"/>
-          <w:color w:val="A31515"/>
-          <w:sz w:val="19"/>
-          <w:szCs w:val="19"/>
-        </w:rPr>
-        <w:t>ログメッセージ</w:t>
-      </w:r>
-      <w:r>
-        <w:rPr>
-          <w:rFonts w:ascii="Consolas" w:hAnsi="Consolas" w:cs="Consolas"/>
-          <w:color w:val="A31515"/>
-          <w:sz w:val="19"/>
-          <w:szCs w:val="19"/>
-        </w:rPr>
-        <w:t>"</w:t>
-      </w:r>
-      <w:r>
-        <w:rPr>
-          <w:rFonts w:ascii="Consolas" w:hAnsi="Consolas" w:cs="Consolas"/>
-          <w:sz w:val="19"/>
-          <w:szCs w:val="19"/>
-        </w:rPr>
-        <w:t xml:space="preserve">, </w:t>
-      </w:r>
-      <w:r>
-        <w:rPr>
-          <w:rFonts w:ascii="Consolas" w:hAnsi="Consolas" w:cs="Consolas"/>
-          <w:color w:val="A31515"/>
-          <w:sz w:val="19"/>
-          <w:szCs w:val="19"/>
-        </w:rPr>
-        <w:t>"Rolling"</w:t>
-      </w:r>
-      <w:r>
-        <w:rPr>
-          <w:rFonts w:ascii="Consolas" w:hAnsi="Consolas" w:cs="Consolas"/>
-          <w:sz w:val="19"/>
-          <w:szCs w:val="19"/>
-        </w:rPr>
-        <w:t>);</w:t>
-      </w:r>
-    </w:p>
-    <w:p>
-      <w:pPr>
-        <w:pStyle w:val="a"/>
-        <w:widowControl w:val="0"/>
-        <w:numPr>
-          <w:ilvl w:val="0"/>
-          <w:numId w:val="25"/>
-        </w:numPr>
-        <w:autoSpaceDE w:val="0"/>
-        <w:autoSpaceDN w:val="0"/>
-        <w:spacing w:before="0" w:beforeAutospacing="0" w:after="0" w:afterAutospacing="0"/>
-        <w:ind w:right="220"/>
-        <w:contextualSpacing w:val="0"/>
-        <w:rPr>
-          <w:rFonts w:ascii="Consolas" w:hAnsi="Consolas" w:cs="Consolas" w:hint="eastAsia"/>
-          <w:sz w:val="19"/>
-          <w:szCs w:val="19"/>
-        </w:rPr>
-      </w:pPr>
-      <w:r>
-        <w:rPr>
-          <w:rFonts w:ascii="Consolas" w:hAnsi="Consolas" w:cs="Consolas"/>
-          <w:sz w:val="19"/>
-          <w:szCs w:val="19"/>
-        </w:rPr>
-        <w:lastRenderedPageBreak/>
-        <w:t>l.Write(</w:t>
-      </w:r>
-      <w:r>
-        <w:rPr>
-          <w:rFonts w:ascii="Consolas" w:hAnsi="Consolas" w:cs="Consolas"/>
-          <w:color w:val="0000FF"/>
-          <w:sz w:val="19"/>
-          <w:szCs w:val="19"/>
-        </w:rPr>
-        <w:t>new</w:t>
-      </w:r>
-      <w:r>
-        <w:rPr>
-          <w:rFonts w:ascii="Consolas" w:hAnsi="Consolas" w:cs="Consolas"/>
-          <w:sz w:val="19"/>
-          <w:szCs w:val="19"/>
-        </w:rPr>
-        <w:t xml:space="preserve"> </w:t>
-      </w:r>
-      <w:r>
-        <w:rPr>
-          <w:rFonts w:ascii="Consolas" w:hAnsi="Consolas" w:cs="Consolas"/>
-          <w:color w:val="2B91AF"/>
-          <w:sz w:val="19"/>
-          <w:szCs w:val="19"/>
-        </w:rPr>
-        <w:t>LogEntry</w:t>
-      </w:r>
-      <w:r>
-        <w:rPr>
-          <w:rFonts w:ascii="Consolas" w:hAnsi="Consolas" w:cs="Consolas"/>
-          <w:sz w:val="19"/>
-          <w:szCs w:val="19"/>
-        </w:rPr>
-        <w:t xml:space="preserve"> { Message = </w:t>
-      </w:r>
-      <w:r>
-        <w:rPr>
-          <w:rFonts w:ascii="Consolas" w:hAnsi="Consolas" w:cs="Consolas"/>
-          <w:color w:val="A31515"/>
-          <w:sz w:val="19"/>
-          <w:szCs w:val="19"/>
-        </w:rPr>
-        <w:t>"sample message"</w:t>
-      </w:r>
-      <w:r>
-        <w:rPr>
-          <w:rFonts w:ascii="Consolas" w:hAnsi="Consolas" w:cs="Consolas"/>
-          <w:sz w:val="19"/>
-          <w:szCs w:val="19"/>
-        </w:rPr>
-        <w:t xml:space="preserve">, Categories = { </w:t>
-      </w:r>
-      <w:r>
-        <w:rPr>
-          <w:rFonts w:ascii="Consolas" w:hAnsi="Consolas" w:cs="Consolas"/>
-          <w:color w:val="A31515"/>
-          <w:sz w:val="19"/>
-          <w:szCs w:val="19"/>
-        </w:rPr>
-        <w:t>"Rolling"</w:t>
-      </w:r>
-      <w:r>
-        <w:rPr>
-          <w:rFonts w:ascii="Consolas" w:hAnsi="Consolas" w:cs="Consolas"/>
-          <w:sz w:val="19"/>
-          <w:szCs w:val="19"/>
-        </w:rPr>
-        <w:t xml:space="preserve"> } });</w:t>
+    </w:p>
+    <w:p>
+      <w:pPr>
+        <w:pStyle w:val="3"/>
+      </w:pPr>
+      <w:r>
+        <w:rPr>
+          <w:rFonts w:hint="eastAsia"/>
+        </w:rPr>
+        <w:t>イベントログへの出力</w:t>
       </w:r>
     </w:p>
     <w:p>
       <w:pPr>
         <w:pStyle w:val="a1"/>
-        <w:rPr>
-          <w:rFonts w:hint="eastAsia"/>
-          <w:b/>
-        </w:rPr>
-      </w:pPr>
-      <w:r>
-        <w:rPr>
-          <w:rFonts w:hint="eastAsia"/>
-        </w:rPr>
-        <w:t>LogWriterのWriteメソッドの第二引数でカテゴリ名を設定します。LogEntryを使用する場合はCategoriesプロパティにカテゴリを文字列の配列で渡します。Categoriesプロパティに複数のカテゴリを指定することで、一度に複数個所にログを出力することも可能です。</w:t>
-      </w:r>
-    </w:p>
-    <w:p>
-      <w:pPr>
-        <w:pStyle w:val="a1"/>
-        <w:rPr>
-          <w:rFonts w:ascii="Consolas" w:hAnsi="Consolas" w:cs="Consolas"/>
-          <w:sz w:val="19"/>
-          <w:szCs w:val="19"/>
-        </w:rPr>
-      </w:pPr>
-    </w:p>
-    <w:p>
-      <w:pPr>
-        <w:pStyle w:val="3"/>
-        <w:rPr>
-          <w:rFonts w:hint="eastAsia"/>
-        </w:rPr>
-      </w:pPr>
-      <w:r>
-        <w:rPr>
-          <w:rFonts w:hint="eastAsia"/>
-        </w:rPr>
-        <w:t>イベントログへの出力</w:t>
-      </w:r>
-    </w:p>
-    <w:p>
-      <w:pPr>
-        <w:pStyle w:val="a1"/>
-        <w:rPr>
-          <w:rFonts w:hint="eastAsia"/>
-        </w:rPr>
-      </w:pPr>
-      <w:r>
-        <w:rPr>
-          <w:rFonts w:hint="eastAsia"/>
-        </w:rPr>
-        <w:t>最後にイベントログへの出力例を説明します。イベントログに出力するにはSendToのあとに</w:t>
-      </w:r>
-      <w:r>
-        <w:rPr>
-          <w:rFonts w:hint="eastAsia"/>
-        </w:rPr>
-        <w:t>EventLogメソッドを呼び出します。そして、UsingEventLogSourceメソッドで何処に出力するか指定します。コード例を以下に示します。</w:t>
+      </w:pPr>
+      <w:r>
+        <w:rPr>
+          <w:rFonts w:hint="eastAsia"/>
+        </w:rPr>
+        <w:t>最後にイベントログへの出力例を説明します。イベントログに出力するには</w:t>
+      </w:r>
+      <w:proofErr w:type="spellStart"/>
+      <w:r>
+        <w:rPr>
+          <w:rFonts w:hint="eastAsia"/>
+        </w:rPr>
+        <w:t>SendTo</w:t>
+      </w:r>
+      <w:proofErr w:type="spellEnd"/>
+      <w:r>
+        <w:rPr>
+          <w:rFonts w:hint="eastAsia"/>
+        </w:rPr>
+        <w:t>のあとに</w:t>
+      </w:r>
+      <w:proofErr w:type="spellStart"/>
+      <w:r>
+        <w:rPr>
+          <w:rFonts w:hint="eastAsia"/>
+        </w:rPr>
+        <w:t>EventLog</w:t>
+      </w:r>
+      <w:proofErr w:type="spellEnd"/>
+      <w:r>
+        <w:rPr>
+          <w:rFonts w:hint="eastAsia"/>
+        </w:rPr>
+        <w:t>メソッドを呼び出します。そして、</w:t>
+      </w:r>
+      <w:proofErr w:type="spellStart"/>
+      <w:r>
+        <w:rPr>
+          <w:rFonts w:hint="eastAsia"/>
+        </w:rPr>
+        <w:t>UsingEventLogSource</w:t>
+      </w:r>
+      <w:proofErr w:type="spellEnd"/>
+      <w:r>
+        <w:rPr>
+          <w:rFonts w:hint="eastAsia"/>
+        </w:rPr>
+        <w:t>メソッドで何処に出力するか指定します。コード例を以下に示します。</w:t>
       </w:r>
     </w:p>
     <w:p>
@@ -5336,7 +5504,7 @@
           <w:ilvl w:val="0"/>
           <w:numId w:val="27"/>
         </w:numPr>
-        <w:ind w:right="220"/>
+        <w:ind w:left="1186" w:right="220" w:hanging="306"/>
       </w:pPr>
       <w:r>
         <w:rPr>
@@ -5360,7 +5528,7 @@
     <w:p>
       <w:pPr>
         <w:pStyle w:val="a"/>
-        <w:ind w:right="220"/>
+        <w:ind w:left="1186" w:right="220" w:hanging="306"/>
       </w:pPr>
       <w:r>
         <w:t>builder.ConfigureLogging()</w:t>
@@ -5369,7 +5537,7 @@
     <w:p>
       <w:pPr>
         <w:pStyle w:val="a"/>
-        <w:ind w:right="220"/>
+        <w:ind w:left="1186" w:right="220" w:hanging="306"/>
       </w:pPr>
       <w:r>
         <w:t xml:space="preserve">    </w:t>
@@ -5384,7 +5552,7 @@
     <w:p>
       <w:pPr>
         <w:pStyle w:val="a"/>
-        <w:ind w:right="220"/>
+        <w:ind w:left="1186" w:right="220" w:hanging="306"/>
       </w:pPr>
       <w:r>
         <w:t xml:space="preserve">    .LogToCategoryNamed(</w:t>
@@ -5402,7 +5570,7 @@
     <w:p>
       <w:pPr>
         <w:pStyle w:val="a"/>
-        <w:ind w:right="220"/>
+        <w:ind w:left="1186" w:right="220" w:hanging="306"/>
       </w:pPr>
       <w:r>
         <w:t xml:space="preserve">        </w:t>
@@ -5417,7 +5585,7 @@
     <w:p>
       <w:pPr>
         <w:pStyle w:val="a"/>
-        <w:ind w:right="220"/>
+        <w:ind w:left="1186" w:right="220" w:hanging="306"/>
       </w:pPr>
       <w:r>
         <w:t xml:space="preserve">        </w:t>
@@ -5432,7 +5600,7 @@
     <w:p>
       <w:pPr>
         <w:pStyle w:val="a"/>
-        <w:ind w:right="220"/>
+        <w:ind w:left="1186" w:right="220" w:hanging="306"/>
       </w:pPr>
       <w:r>
         <w:t xml:space="preserve">        .WithOptions.SetAsDefaultCategory()</w:t>
@@ -5441,7 +5609,7 @@
     <w:p>
       <w:pPr>
         <w:pStyle w:val="a"/>
-        <w:ind w:right="220"/>
+        <w:ind w:left="1186" w:right="220" w:hanging="306"/>
       </w:pPr>
       <w:r>
         <w:t xml:space="preserve">        </w:t>
@@ -5456,7 +5624,7 @@
     <w:p>
       <w:pPr>
         <w:pStyle w:val="a"/>
-        <w:ind w:right="220"/>
+        <w:ind w:left="1186" w:right="220" w:hanging="306"/>
       </w:pPr>
       <w:r>
         <w:t xml:space="preserve">        .SendTo.FlatFile(</w:t>
@@ -5483,7 +5651,7 @@
     <w:p>
       <w:pPr>
         <w:pStyle w:val="a"/>
-        <w:ind w:right="220"/>
+        <w:ind w:left="1186" w:right="220" w:hanging="306"/>
       </w:pPr>
       <w:r>
         <w:t xml:space="preserve">        </w:t>
@@ -5498,7 +5666,7 @@
     <w:p>
       <w:pPr>
         <w:pStyle w:val="a"/>
-        <w:ind w:right="220"/>
+        <w:ind w:left="1186" w:right="220" w:hanging="306"/>
       </w:pPr>
       <w:r>
         <w:t xml:space="preserve">        .Filter(SourceLevels.Warning)</w:t>
@@ -5507,7 +5675,7 @@
     <w:p>
       <w:pPr>
         <w:pStyle w:val="a"/>
-        <w:ind w:right="220"/>
+        <w:ind w:left="1186" w:right="220" w:hanging="306"/>
       </w:pPr>
       <w:r>
         <w:t xml:space="preserve">        </w:t>
@@ -5522,7 +5690,7 @@
     <w:p>
       <w:pPr>
         <w:pStyle w:val="a"/>
-        <w:ind w:right="220"/>
+        <w:ind w:left="1186" w:right="220" w:hanging="306"/>
       </w:pPr>
       <w:r>
         <w:t xml:space="preserve">        .FormatWith(</w:t>
@@ -5540,7 +5708,7 @@
     <w:p>
       <w:pPr>
         <w:pStyle w:val="a"/>
-        <w:ind w:right="220"/>
+        <w:ind w:left="1186" w:right="220" w:hanging="306"/>
       </w:pPr>
       <w:r>
         <w:t xml:space="preserve">            </w:t>
@@ -5555,7 +5723,7 @@
     <w:p>
       <w:pPr>
         <w:pStyle w:val="a"/>
-        <w:ind w:right="220"/>
+        <w:ind w:left="1186" w:right="220" w:hanging="306"/>
       </w:pPr>
       <w:r>
         <w:t xml:space="preserve">            .TextFormatterNamed(</w:t>
@@ -5573,7 +5741,7 @@
     <w:p>
       <w:pPr>
         <w:pStyle w:val="a"/>
-        <w:ind w:right="220"/>
+        <w:ind w:left="1186" w:right="220" w:hanging="306"/>
       </w:pPr>
       <w:r>
         <w:t xml:space="preserve">            </w:t>
@@ -5588,7 +5756,7 @@
     <w:p>
       <w:pPr>
         <w:pStyle w:val="a"/>
-        <w:ind w:right="220"/>
+        <w:ind w:left="1186" w:right="220" w:hanging="306"/>
       </w:pPr>
       <w:r>
         <w:t xml:space="preserve">            .UsingTemplate(</w:t>
@@ -5606,7 +5774,7 @@
     <w:p>
       <w:pPr>
         <w:pStyle w:val="a"/>
-        <w:ind w:right="220"/>
+        <w:ind w:left="1186" w:right="220" w:hanging="306"/>
       </w:pPr>
       <w:r>
         <w:t xml:space="preserve">    </w:t>
@@ -5621,7 +5789,7 @@
     <w:p>
       <w:pPr>
         <w:pStyle w:val="a"/>
-        <w:ind w:right="220"/>
+        <w:ind w:left="1186" w:right="220" w:hanging="306"/>
       </w:pPr>
       <w:r>
         <w:t xml:space="preserve">    .LogToCategoryNamed(</w:t>
@@ -5639,7 +5807,7 @@
     <w:p>
       <w:pPr>
         <w:pStyle w:val="a"/>
-        <w:ind w:right="220"/>
+        <w:ind w:left="1186" w:right="220" w:hanging="306"/>
       </w:pPr>
       <w:r>
         <w:t xml:space="preserve">        </w:t>
@@ -5654,7 +5822,7 @@
     <w:p>
       <w:pPr>
         <w:pStyle w:val="a"/>
-        <w:ind w:right="220"/>
+        <w:ind w:left="1186" w:right="220" w:hanging="306"/>
       </w:pPr>
       <w:r>
         <w:t xml:space="preserve">        .SendTo.RollingFile(</w:t>
@@ -5672,31 +5840,7 @@
     <w:p>
       <w:pPr>
         <w:pStyle w:val="a"/>
-        <w:ind w:right="220"/>
-      </w:pPr>
-      <w:r>
-        <w:t xml:space="preserve">            </w:t>
-      </w:r>
-      <w:r>
-        <w:rPr>
-          <w:color w:val="008000"/>
-        </w:rPr>
-        <w:t>// 1000KBでローリング</w:t>
-      </w:r>
-    </w:p>
-    <w:p>
-      <w:pPr>
-        <w:pStyle w:val="a"/>
-        <w:ind w:right="220"/>
-      </w:pPr>
-      <w:r>
-        <w:t xml:space="preserve">            .RollAfterSize(1000)</w:t>
-      </w:r>
-    </w:p>
-    <w:p>
-      <w:pPr>
-        <w:pStyle w:val="a"/>
-        <w:ind w:right="220"/>
+        <w:ind w:left="1186" w:right="220" w:hanging="306"/>
       </w:pPr>
       <w:r>
         <w:lastRenderedPageBreak/>
@@ -5706,13 +5850,37 @@
         <w:rPr>
           <w:color w:val="008000"/>
         </w:rPr>
+        <w:t>// 1000KBでローリング</w:t>
+      </w:r>
+    </w:p>
+    <w:p>
+      <w:pPr>
+        <w:pStyle w:val="a"/>
+        <w:ind w:left="1186" w:right="220" w:hanging="306"/>
+      </w:pPr>
+      <w:r>
+        <w:t xml:space="preserve">            .RollAfterSize(1000)</w:t>
+      </w:r>
+    </w:p>
+    <w:p>
+      <w:pPr>
+        <w:pStyle w:val="a"/>
+        <w:ind w:left="1186" w:right="220" w:hanging="306"/>
+      </w:pPr>
+      <w:r>
+        <w:t xml:space="preserve">            </w:t>
+      </w:r>
+      <w:r>
+        <w:rPr>
+          <w:color w:val="008000"/>
+        </w:rPr>
         <w:t>// 1分間隔でローリング</w:t>
       </w:r>
     </w:p>
     <w:p>
       <w:pPr>
         <w:pStyle w:val="a"/>
-        <w:ind w:right="220"/>
+        <w:ind w:left="1186" w:right="220" w:hanging="306"/>
       </w:pPr>
       <w:r>
         <w:t xml:space="preserve">            .RollEvery(RollInterval.Minute)</w:t>
@@ -5721,7 +5889,7 @@
     <w:p>
       <w:pPr>
         <w:pStyle w:val="a"/>
-        <w:ind w:right="220"/>
+        <w:ind w:left="1186" w:right="220" w:hanging="306"/>
       </w:pPr>
       <w:r>
         <w:t xml:space="preserve">            </w:t>
@@ -5736,7 +5904,7 @@
     <w:p>
       <w:pPr>
         <w:pStyle w:val="a"/>
-        <w:ind w:right="220"/>
+        <w:ind w:left="1186" w:right="220" w:hanging="306"/>
       </w:pPr>
       <w:r>
         <w:t xml:space="preserve">            .UseTimeStampPattern(</w:t>
@@ -5754,7 +5922,7 @@
     <w:p>
       <w:pPr>
         <w:pStyle w:val="a"/>
-        <w:ind w:right="220"/>
+        <w:ind w:left="1186" w:right="220" w:hanging="306"/>
       </w:pPr>
       <w:r>
         <w:t xml:space="preserve">            </w:t>
@@ -5769,7 +5937,7 @@
     <w:p>
       <w:pPr>
         <w:pStyle w:val="a"/>
-        <w:ind w:right="220"/>
+        <w:ind w:left="1186" w:right="220" w:hanging="306"/>
       </w:pPr>
       <w:r>
         <w:t xml:space="preserve">            .CleanUpArchivedFilesWhenMoreThan(10)</w:t>
@@ -5778,7 +5946,7 @@
     <w:p>
       <w:pPr>
         <w:pStyle w:val="a"/>
-        <w:ind w:right="220"/>
+        <w:ind w:left="1186" w:right="220" w:hanging="306"/>
       </w:pPr>
       <w:r>
         <w:t xml:space="preserve">            </w:t>
@@ -5793,7 +5961,7 @@
     <w:p>
       <w:pPr>
         <w:pStyle w:val="a"/>
-        <w:ind w:right="220"/>
+        <w:ind w:left="1186" w:right="220" w:hanging="306"/>
       </w:pPr>
       <w:r>
         <w:t xml:space="preserve">            .ToFile(</w:t>
@@ -5811,7 +5979,7 @@
     <w:p>
       <w:pPr>
         <w:pStyle w:val="a"/>
-        <w:ind w:right="220"/>
+        <w:ind w:left="1186" w:right="220" w:hanging="306"/>
       </w:pPr>
       <w:r>
         <w:t xml:space="preserve">    </w:t>
@@ -5826,7 +5994,7 @@
     <w:p>
       <w:pPr>
         <w:pStyle w:val="a"/>
-        <w:ind w:right="220"/>
+        <w:ind w:left="1186" w:right="220" w:hanging="306"/>
       </w:pPr>
       <w:r>
         <w:t xml:space="preserve">    .LogToCategoryNamed(</w:t>
@@ -5844,7 +6012,7 @@
     <w:p>
       <w:pPr>
         <w:pStyle w:val="a"/>
-        <w:ind w:right="220"/>
+        <w:ind w:left="1186" w:right="220" w:hanging="306"/>
       </w:pPr>
       <w:r>
         <w:t xml:space="preserve">        </w:t>
@@ -5859,7 +6027,7 @@
     <w:p>
       <w:pPr>
         <w:pStyle w:val="a"/>
-        <w:ind w:right="220"/>
+        <w:ind w:left="1186" w:right="220" w:hanging="306"/>
       </w:pPr>
       <w:r>
         <w:t xml:space="preserve">        .SendTo.EventLog(</w:t>
@@ -5877,7 +6045,7 @@
     <w:p>
       <w:pPr>
         <w:pStyle w:val="a"/>
-        <w:ind w:right="220"/>
+        <w:ind w:left="1186" w:right="220" w:hanging="306"/>
       </w:pPr>
       <w:r>
         <w:t xml:space="preserve">        </w:t>
@@ -5892,10 +6060,7 @@
     <w:p>
       <w:pPr>
         <w:pStyle w:val="a"/>
-        <w:ind w:right="220"/>
-        <w:rPr>
-          <w:rFonts w:hint="eastAsia"/>
-        </w:rPr>
+        <w:ind w:left="1186" w:right="220" w:hanging="306"/>
       </w:pPr>
       <w:r>
         <w:t xml:space="preserve">        .UsingEventLogSource(</w:t>
@@ -5913,9 +6078,6 @@
     <w:p>
       <w:pPr>
         <w:pStyle w:val="a1"/>
-        <w:rPr>
-          <w:rFonts w:hint="eastAsia"/>
-        </w:rPr>
       </w:pPr>
       <w:r>
         <w:rPr>
@@ -5923,8 +6085,6 @@
         </w:rPr>
         <w:t>33</w:t>
       </w:r>
-      <w:bookmarkStart w:id="5" w:name="_GoBack"/>
-      <w:bookmarkEnd w:id="5"/>
       <w:r>
         <w:rPr>
           <w:rFonts w:hint="eastAsia"/>
@@ -5937,34 +6097,31 @@
         <w:pStyle w:val="a"/>
         <w:numPr>
           <w:ilvl w:val="0"/>
-          <w:numId w:val="26"/>
+          <w:numId w:val="28"/>
         </w:numPr>
         <w:ind w:right="220"/>
       </w:pPr>
-      <w:r>
-        <w:rPr>
-          <w:color w:val="0000FF"/>
-        </w:rPr>
+      <w:proofErr w:type="spellStart"/>
+      <w:r>
         <w:t>var</w:t>
       </w:r>
+      <w:proofErr w:type="spellEnd"/>
       <w:r>
         <w:t xml:space="preserve"> l = </w:t>
       </w:r>
-      <w:r>
-        <w:rPr>
-          <w:color w:val="2B91AF"/>
-        </w:rPr>
-        <w:t>EnterpriseLibraryContainer</w:t>
-      </w:r>
-      <w:r>
-        <w:t>.Current.GetInstance&lt;</w:t>
-      </w:r>
-      <w:r>
-        <w:rPr>
-          <w:color w:val="2B91AF"/>
-        </w:rPr>
+      <w:proofErr w:type="spellStart"/>
+      <w:r>
+        <w:t>EnterpriseLibraryContainer.Current.GetInstance</w:t>
+      </w:r>
+      <w:proofErr w:type="spellEnd"/>
+      <w:r>
+        <w:t>&lt;</w:t>
+      </w:r>
+      <w:proofErr w:type="spellStart"/>
+      <w:r>
         <w:t>LogWriter</w:t>
       </w:r>
+      <w:proofErr w:type="spellEnd"/>
       <w:r>
         <w:t>&gt;();</w:t>
       </w:r>
@@ -5974,43 +6131,42 @@
         <w:pStyle w:val="a"/>
         <w:ind w:right="220"/>
       </w:pPr>
-      <w:r>
-        <w:t>l.Write(</w:t>
-      </w:r>
-      <w:r>
-        <w:rPr>
-          <w:color w:val="A31515"/>
-        </w:rPr>
-        <w:t>"EventLogMessage"</w:t>
-      </w:r>
-      <w:r>
-        <w:t xml:space="preserve">, </w:t>
-      </w:r>
-      <w:r>
-        <w:rPr>
-          <w:color w:val="A31515"/>
-        </w:rPr>
-        <w:t>"EventLog"</w:t>
-      </w:r>
-      <w:r>
-        <w:t xml:space="preserve">, 0, 0, </w:t>
-      </w:r>
-      <w:r>
-        <w:rPr>
-          <w:color w:val="2B91AF"/>
-        </w:rPr>
-        <w:t>TraceEventType</w:t>
-      </w:r>
-      <w:r>
-        <w:t>.Information);</w:t>
+      <w:proofErr w:type="spellStart"/>
+      <w:r>
+        <w:t>l.Write</w:t>
+      </w:r>
+      <w:proofErr w:type="spellEnd"/>
+      <w:r>
+        <w:t>("</w:t>
+      </w:r>
+      <w:proofErr w:type="spellStart"/>
+      <w:r>
+        <w:t>EventLogMessage</w:t>
+      </w:r>
+      <w:proofErr w:type="spellEnd"/>
+      <w:r>
+        <w:t>", "</w:t>
+      </w:r>
+      <w:proofErr w:type="spellStart"/>
+      <w:r>
+        <w:t>EventLog</w:t>
+      </w:r>
+      <w:proofErr w:type="spellEnd"/>
+      <w:r>
+        <w:t xml:space="preserve">", 0, 0, </w:t>
+      </w:r>
+      <w:proofErr w:type="spellStart"/>
+      <w:r>
+        <w:t>TraceEventType.Information</w:t>
+      </w:r>
+      <w:proofErr w:type="spellEnd"/>
+      <w:r>
+        <w:t>);</w:t>
       </w:r>
     </w:p>
     <w:p>
       <w:pPr>
         <w:pStyle w:val="a1"/>
-        <w:rPr>
-          <w:rFonts w:hint="eastAsia"/>
-        </w:rPr>
       </w:pPr>
       <w:r>
         <w:rPr>
@@ -6022,9 +6178,6 @@
     <w:p>
       <w:pPr>
         <w:pStyle w:val="a1"/>
-        <w:rPr>
-          <w:rFonts w:hint="eastAsia"/>
-        </w:rPr>
       </w:pPr>
       <w:r>
         <w:rPr>
@@ -6046,7 +6199,7 @@
                     <pic:cNvPicPr/>
                   </pic:nvPicPr>
                   <pic:blipFill>
-                    <a:blip r:embed="rId17">
+                    <a:blip r:embed="rId16">
                       <a:extLst>
                         <a:ext uri="{28A0092B-C50C-407E-A947-70E740481C1C}">
                           <a14:useLocalDpi xmlns:a14="http://schemas.microsoft.com/office/drawing/2010/main" val="0"/>
@@ -6085,13 +6238,7 @@
           <w:rFonts w:hint="eastAsia"/>
         </w:rPr>
         <w:lastRenderedPageBreak/>
-        <w:t>その他の</w:t>
-      </w:r>
-      <w:r>
-        <w:rPr>
-          <w:rFonts w:hint="eastAsia"/>
-        </w:rPr>
-        <w:t>機能</w:t>
+        <w:t>構成ファイルによるログの設定</w:t>
       </w:r>
     </w:p>
     <w:p>
@@ -6101,17 +6248,170 @@
           <w:rFonts w:hint="eastAsia"/>
         </w:rPr>
       </w:pPr>
-      <w:r>
-        <w:rPr>
-          <w:rFonts w:hint="eastAsia"/>
-        </w:rPr>
-        <w:t>この他にもLogging Application BlockにはデータベースやWCFへのログの出力やメールなど一般的な用途に使えそうなログ出力の機能が提供されています。</w:t>
-      </w:r>
-      <w:r>
-        <w:rPr>
-          <w:rFonts w:hint="eastAsia"/>
-        </w:rPr>
-        <w:t>また、LogWriterクラスのIsLoggingEnabledメソッドなどを使うことで不要な時はログを出力しないといったコードも作成することが可能です。</w:t>
+      <w:proofErr w:type="spellStart"/>
+      <w:r>
+        <w:rPr>
+          <w:rFonts w:hint="eastAsia"/>
+        </w:rPr>
+        <w:t>ConfigurationSourceBuilder</w:t>
+      </w:r>
+      <w:proofErr w:type="spellEnd"/>
+      <w:r>
+        <w:rPr>
+          <w:rFonts w:hint="eastAsia"/>
+        </w:rPr>
+        <w:t>によるFluent APIでの構成はプログラムでログの設定が組み立てられて慣れるととてもいいのですが、ログに関しては障害の調査のために一時的にログをErrorからInformationに下げて取得したいといったことが考えられます。このように、再コンパイルを行わずに構成変更することが考えられるログは、本番では構成ファイルによって設定したほうが良いと考えられます。</w:t>
+      </w:r>
+    </w:p>
+    <w:p>
+      <w:pPr>
+        <w:pStyle w:val="a1"/>
+        <w:rPr>
+          <w:rFonts w:hint="eastAsia"/>
+        </w:rPr>
+      </w:pPr>
+      <w:r>
+        <w:rPr>
+          <w:rFonts w:hint="eastAsia"/>
+        </w:rPr>
+        <w:t>Enterprise Libraryにはグラフィカルに構成ファイルを編集できるツールがついているのでそれを使用して構成を組み立てることができます。</w:t>
+      </w:r>
+    </w:p>
+    <w:p>
+      <w:pPr>
+        <w:pStyle w:val="a1"/>
+        <w:rPr>
+          <w:rFonts w:hint="eastAsia"/>
+        </w:rPr>
+      </w:pPr>
+      <w:r>
+        <w:rPr>
+          <w:noProof/>
+        </w:rPr>
+        <w:drawing>
+          <wp:inline distT="0" distB="0" distL="0" distR="0" wp14:anchorId="4CFB6E3D" wp14:editId="64C0EF94">
+            <wp:extent cx="5433586" cy="4008474"/>
+            <wp:effectExtent l="0" t="0" r="0" b="0"/>
+            <wp:docPr id="6" name="図 6"/>
+            <wp:cNvGraphicFramePr>
+              <a:graphicFrameLocks xmlns:a="http://schemas.openxmlformats.org/drawingml/2006/main" noChangeAspect="1"/>
+            </wp:cNvGraphicFramePr>
+            <a:graphic xmlns:a="http://schemas.openxmlformats.org/drawingml/2006/main">
+              <a:graphicData uri="http://schemas.openxmlformats.org/drawingml/2006/picture">
+                <pic:pic xmlns:pic="http://schemas.openxmlformats.org/drawingml/2006/picture">
+                  <pic:nvPicPr>
+                    <pic:cNvPr id="0" name="WS000016.JPG"/>
+                    <pic:cNvPicPr/>
+                  </pic:nvPicPr>
+                  <pic:blipFill>
+                    <a:blip r:embed="rId17">
+                      <a:extLst>
+                        <a:ext uri="{28A0092B-C50C-407E-A947-70E740481C1C}">
+                          <a14:useLocalDpi xmlns:a14="http://schemas.microsoft.com/office/drawing/2010/main" val="0"/>
+                        </a:ext>
+                      </a:extLst>
+                    </a:blip>
+                    <a:stretch>
+                      <a:fillRect/>
+                    </a:stretch>
+                  </pic:blipFill>
+                  <pic:spPr>
+                    <a:xfrm>
+                      <a:off x="0" y="0"/>
+                      <a:ext cx="5441182" cy="4014078"/>
+                    </a:xfrm>
+                    <a:prstGeom prst="rect">
+                      <a:avLst/>
+                    </a:prstGeom>
+                  </pic:spPr>
+                </pic:pic>
+              </a:graphicData>
+            </a:graphic>
+          </wp:inline>
+        </w:drawing>
+      </w:r>
+    </w:p>
+    <w:p>
+      <w:pPr>
+        <w:pStyle w:val="a1"/>
+        <w:rPr>
+          <w:rFonts w:hint="eastAsia"/>
+        </w:rPr>
+      </w:pPr>
+      <w:r>
+        <w:rPr>
+          <w:rFonts w:hint="eastAsia"/>
+        </w:rPr>
+        <w:t>Logging Application Blockの構成は下記のような構造になっています。</w:t>
+      </w:r>
+    </w:p>
+    <w:p>
+      <w:pPr>
+        <w:pStyle w:val="a1"/>
+        <w:rPr>
+          <w:rFonts w:hint="eastAsia"/>
+        </w:rPr>
+      </w:pPr>
+      <w:r>
+        <w:rPr>
+          <w:noProof/>
+        </w:rPr>
+        <w:lastRenderedPageBreak/>
+        <w:drawing>
+          <wp:inline distT="0" distB="0" distL="0" distR="0" wp14:anchorId="58B3DD4D" wp14:editId="073DB954">
+            <wp:extent cx="5438775" cy="1943100"/>
+            <wp:effectExtent l="0" t="0" r="9525" b="0"/>
+            <wp:docPr id="7" name="図 7"/>
+            <wp:cNvGraphicFramePr>
+              <a:graphicFrameLocks xmlns:a="http://schemas.openxmlformats.org/drawingml/2006/main" noChangeAspect="1"/>
+            </wp:cNvGraphicFramePr>
+            <a:graphic xmlns:a="http://schemas.openxmlformats.org/drawingml/2006/main">
+              <a:graphicData uri="http://schemas.openxmlformats.org/drawingml/2006/picture">
+                <pic:pic xmlns:pic="http://schemas.openxmlformats.org/drawingml/2006/picture">
+                  <pic:nvPicPr>
+                    <pic:cNvPr id="0" name="WS000017.JPG"/>
+                    <pic:cNvPicPr/>
+                  </pic:nvPicPr>
+                  <pic:blipFill>
+                    <a:blip r:embed="rId18">
+                      <a:extLst>
+                        <a:ext uri="{28A0092B-C50C-407E-A947-70E740481C1C}">
+                          <a14:useLocalDpi xmlns:a14="http://schemas.microsoft.com/office/drawing/2010/main" val="0"/>
+                        </a:ext>
+                      </a:extLst>
+                    </a:blip>
+                    <a:stretch>
+                      <a:fillRect/>
+                    </a:stretch>
+                  </pic:blipFill>
+                  <pic:spPr>
+                    <a:xfrm>
+                      <a:off x="0" y="0"/>
+                      <a:ext cx="5438775" cy="1943100"/>
+                    </a:xfrm>
+                    <a:prstGeom prst="rect">
+                      <a:avLst/>
+                    </a:prstGeom>
+                  </pic:spPr>
+                </pic:pic>
+              </a:graphicData>
+            </a:graphic>
+          </wp:inline>
+        </w:drawing>
+      </w:r>
+    </w:p>
+    <w:p>
+      <w:pPr>
+        <w:pStyle w:val="a1"/>
+        <w:rPr>
+          <w:rFonts w:hint="eastAsia"/>
+        </w:rPr>
+      </w:pPr>
+      <w:r>
+        <w:rPr>
+          <w:rFonts w:hint="eastAsia"/>
+        </w:rPr>
+        <w:t>カテゴリを定義して、それに対してログの出力先やルール（ローリング等）を定義するリスナーを複数紐づけます。さらにリスナーにログの出力形式を指定するフォーマッタを紐づけます。カテゴリには全てのイベントを受け取るカテゴリと、処理されなかったカテゴリを受け取るものと、ログ内部でエラーが起きたときのための特殊なカテゴリも定義されています。</w:t>
       </w:r>
     </w:p>
     <w:p>
@@ -6125,12 +6425,205 @@
         <w:rPr>
           <w:rFonts w:hint="eastAsia"/>
         </w:rPr>
+        <w:t>フォーマッタで指定可能な書式</w:t>
+      </w:r>
+    </w:p>
+    <w:p>
+      <w:pPr>
+        <w:pStyle w:val="a1"/>
+        <w:rPr>
+          <w:rFonts w:hint="eastAsia"/>
+        </w:rPr>
+      </w:pPr>
+      <w:r>
+        <w:rPr>
+          <w:rFonts w:hint="eastAsia"/>
+        </w:rPr>
+        <w:t>Logging Application Blockの</w:t>
+      </w:r>
+      <w:proofErr w:type="spellStart"/>
+      <w:r>
+        <w:rPr>
+          <w:rFonts w:hint="eastAsia"/>
+        </w:rPr>
+        <w:t>TextFormatter</w:t>
+      </w:r>
+      <w:proofErr w:type="spellEnd"/>
+      <w:r>
+        <w:rPr>
+          <w:rFonts w:hint="eastAsia"/>
+        </w:rPr>
+        <w:t>では{}で括られたプレースホルダでログのメッセージやタイムスタンプなどを任意の並びで表示するように構成可能です。代表的なものに、ログの文字列を指定する{message</w:t>
+      </w:r>
+      <w:r>
+        <w:t>}</w:t>
+      </w:r>
+      <w:r>
+        <w:rPr>
+          <w:rFonts w:hint="eastAsia"/>
+        </w:rPr>
+        <w:t>や、タイムスタンプを指定する{timestamp}、ログの重要度を指定する{severity}などがあります。このフォーマットを組み立てるには、Enterprise Libraryの構成ツールのTemplate Editorで作成するのが楽なのでお勧めです。</w:t>
+      </w:r>
+    </w:p>
+    <w:p>
+      <w:pPr>
+        <w:pStyle w:val="a1"/>
+        <w:rPr>
+          <w:rFonts w:hint="eastAsia"/>
+        </w:rPr>
+      </w:pPr>
+      <w:r>
+        <w:rPr>
+          <w:rFonts w:hint="eastAsia"/>
+        </w:rPr>
+        <w:t xml:space="preserve">Template Editorは、構成ツールのLog Message </w:t>
+      </w:r>
+      <w:proofErr w:type="spellStart"/>
+      <w:r>
+        <w:rPr>
+          <w:rFonts w:hint="eastAsia"/>
+        </w:rPr>
+        <w:t>Fomatters</w:t>
+      </w:r>
+      <w:proofErr w:type="spellEnd"/>
+      <w:r>
+        <w:rPr>
+          <w:rFonts w:hint="eastAsia"/>
+        </w:rPr>
+        <w:t>の下にText Formatterを作成し、そのTemplateの横にある[</w:t>
+      </w:r>
+      <w:r>
+        <w:t>…</w:t>
+      </w:r>
+      <w:r>
+        <w:rPr>
+          <w:rFonts w:hint="eastAsia"/>
+        </w:rPr>
+        <w:t>]というボタンをクリックすることで表示させることが可能です。</w:t>
+      </w:r>
+    </w:p>
+    <w:p>
+      <w:pPr>
+        <w:pStyle w:val="a1"/>
+      </w:pPr>
+      <w:r>
+        <w:rPr>
+          <w:noProof/>
+        </w:rPr>
+        <w:lastRenderedPageBreak/>
+        <w:drawing>
+          <wp:inline distT="0" distB="0" distL="0" distR="0" wp14:anchorId="65FB83A3" wp14:editId="7CF5DFEC">
+            <wp:extent cx="4419600" cy="3638550"/>
+            <wp:effectExtent l="0" t="0" r="0" b="0"/>
+            <wp:docPr id="8" name="図 8"/>
+            <wp:cNvGraphicFramePr>
+              <a:graphicFrameLocks xmlns:a="http://schemas.openxmlformats.org/drawingml/2006/main" noChangeAspect="1"/>
+            </wp:cNvGraphicFramePr>
+            <a:graphic xmlns:a="http://schemas.openxmlformats.org/drawingml/2006/main">
+              <a:graphicData uri="http://schemas.openxmlformats.org/drawingml/2006/picture">
+                <pic:pic xmlns:pic="http://schemas.openxmlformats.org/drawingml/2006/picture">
+                  <pic:nvPicPr>
+                    <pic:cNvPr id="0" name="WS000018.JPG"/>
+                    <pic:cNvPicPr/>
+                  </pic:nvPicPr>
+                  <pic:blipFill>
+                    <a:blip r:embed="rId19">
+                      <a:extLst>
+                        <a:ext uri="{28A0092B-C50C-407E-A947-70E740481C1C}">
+                          <a14:useLocalDpi xmlns:a14="http://schemas.microsoft.com/office/drawing/2010/main" val="0"/>
+                        </a:ext>
+                      </a:extLst>
+                    </a:blip>
+                    <a:stretch>
+                      <a:fillRect/>
+                    </a:stretch>
+                  </pic:blipFill>
+                  <pic:spPr>
+                    <a:xfrm>
+                      <a:off x="0" y="0"/>
+                      <a:ext cx="4419600" cy="3638550"/>
+                    </a:xfrm>
+                    <a:prstGeom prst="rect">
+                      <a:avLst/>
+                    </a:prstGeom>
+                  </pic:spPr>
+                </pic:pic>
+              </a:graphicData>
+            </a:graphic>
+          </wp:inline>
+        </w:drawing>
+      </w:r>
+    </w:p>
+    <w:p>
+      <w:pPr>
+        <w:pStyle w:val="3"/>
+      </w:pPr>
+      <w:r>
+        <w:rPr>
+          <w:rFonts w:hint="eastAsia"/>
+        </w:rPr>
+        <w:t>その他の機能</w:t>
+      </w:r>
+    </w:p>
+    <w:p>
+      <w:pPr>
+        <w:pStyle w:val="a1"/>
+        <w:rPr>
+          <w:rFonts w:hint="eastAsia"/>
+        </w:rPr>
+      </w:pPr>
+      <w:r>
+        <w:rPr>
+          <w:rFonts w:hint="eastAsia"/>
+        </w:rPr>
+        <w:t>この他にもLogging Application BlockにはデータベースやWCFへのログの出力やメールなど一般的な用途に使えそうなログ出力の機能が提供されています。また、</w:t>
+      </w:r>
+      <w:proofErr w:type="spellStart"/>
+      <w:r>
+        <w:rPr>
+          <w:rFonts w:hint="eastAsia"/>
+        </w:rPr>
+        <w:t>LogWriter</w:t>
+      </w:r>
+      <w:proofErr w:type="spellEnd"/>
+      <w:r>
+        <w:rPr>
+          <w:rFonts w:hint="eastAsia"/>
+        </w:rPr>
+        <w:t>クラスの</w:t>
+      </w:r>
+      <w:proofErr w:type="spellStart"/>
+      <w:r>
+        <w:rPr>
+          <w:rFonts w:hint="eastAsia"/>
+        </w:rPr>
+        <w:t>IsLoggingEnabled</w:t>
+      </w:r>
+      <w:proofErr w:type="spellEnd"/>
+      <w:r>
+        <w:rPr>
+          <w:rFonts w:hint="eastAsia"/>
+        </w:rPr>
+        <w:t>メソッドなどを使うことで不要な時はログを出力しないといったコードも作成することが可能です。</w:t>
+      </w:r>
+    </w:p>
+    <w:p>
+      <w:pPr>
+        <w:pStyle w:val="3"/>
+      </w:pPr>
+      <w:r>
+        <w:rPr>
+          <w:rFonts w:hint="eastAsia"/>
+        </w:rPr>
         <w:t>まとめ</w:t>
       </w:r>
     </w:p>
     <w:p>
       <w:pPr>
         <w:pStyle w:val="a1"/>
+        <w:rPr>
+          <w:rFonts w:hint="eastAsia"/>
+        </w:rPr>
       </w:pPr>
       <w:r>
         <w:rPr>
@@ -6157,13 +6650,82 @@
         <w:t>を提供しています。また、構成を変更することでアプリケーションロジックのコードには手を入れることなくログの出力先やログのフィルタリングも行えます。特に採用するログ出力ライブラリが決まっていないときの選択肢の１つとして検討してみても良いと思います。</w:t>
       </w:r>
     </w:p>
+    <w:p>
+      <w:pPr>
+        <w:pStyle w:val="2"/>
+        <w:rPr>
+          <w:rFonts w:hint="eastAsia"/>
+        </w:rPr>
+      </w:pPr>
+      <w:r>
+        <w:rPr>
+          <w:rFonts w:hint="eastAsia"/>
+        </w:rPr>
+        <w:t>Caching Application Block</w:t>
+      </w:r>
+    </w:p>
+    <w:p>
+      <w:pPr>
+        <w:pStyle w:val="a1"/>
+        <w:rPr>
+          <w:rFonts w:hint="eastAsia"/>
+        </w:rPr>
+      </w:pPr>
+      <w:hyperlink r:id="rId20" w:history="1">
+        <w:r>
+          <w:rPr>
+            <w:rStyle w:val="afe"/>
+          </w:rPr>
+          <w:t>http://msdn.microsoft.com/ja-jp/library/system.runtime.caching.memorycache.aspx</w:t>
+        </w:r>
+      </w:hyperlink>
+    </w:p>
+    <w:p>
+      <w:pPr>
+        <w:pStyle w:val="a1"/>
+        <w:rPr>
+          <w:rFonts w:hint="eastAsia"/>
+        </w:rPr>
+      </w:pPr>
+      <w:hyperlink r:id="rId21" w:history="1">
+        <w:r>
+          <w:rPr>
+            <w:rStyle w:val="afe"/>
+          </w:rPr>
+          <w:t>http://msdn.microsoft.com/ja-jp/library/dd997357.aspx</w:t>
+        </w:r>
+      </w:hyperlink>
+    </w:p>
+    <w:p>
+      <w:pPr>
+        <w:pStyle w:val="a1"/>
+        <w:rPr>
+          <w:rFonts w:hint="eastAsia"/>
+        </w:rPr>
+      </w:pPr>
+      <w:hyperlink r:id="rId22" w:history="1">
+        <w:r>
+          <w:rPr>
+            <w:rStyle w:val="afe"/>
+          </w:rPr>
+          <w:t>http://msdn.microsoft.com/ja-jp/library/system.runtime.caching.objectcache.aspx</w:t>
+        </w:r>
+      </w:hyperlink>
+    </w:p>
+    <w:p>
+      <w:pPr>
+        <w:pStyle w:val="a1"/>
+      </w:pPr>
+      <w:bookmarkStart w:id="5" w:name="_GoBack"/>
+      <w:bookmarkEnd w:id="5"/>
+    </w:p>
     <w:sectPr>
-      <w:headerReference w:type="even" r:id="rId18"/>
-      <w:headerReference w:type="default" r:id="rId19"/>
-      <w:footerReference w:type="even" r:id="rId20"/>
-      <w:footerReference w:type="default" r:id="rId21"/>
-      <w:headerReference w:type="first" r:id="rId22"/>
-      <w:footerReference w:type="first" r:id="rId23"/>
+      <w:headerReference w:type="even" r:id="rId23"/>
+      <w:headerReference w:type="default" r:id="rId24"/>
+      <w:footerReference w:type="even" r:id="rId25"/>
+      <w:footerReference w:type="default" r:id="rId26"/>
+      <w:headerReference w:type="first" r:id="rId27"/>
+      <w:footerReference w:type="first" r:id="rId28"/>
       <w:pgSz w:w="11906" w:h="16838"/>
       <w:pgMar w:top="720" w:right="720" w:bottom="720" w:left="720" w:header="851" w:footer="992" w:gutter="0"/>
       <w:pgNumType w:start="0"/>
@@ -6244,7 +6806,7 @@
             <w:noProof/>
             <w:lang w:val="ja-JP"/>
           </w:rPr>
-          <w:t>16</w:t>
+          <w:t>20</w:t>
         </w:r>
         <w:r>
           <w:fldChar w:fldCharType="end"/>
@@ -6738,27 +7300,27 @@
   <w:abstractNum w:abstractNumId="4">
     <w:nsid w:val="2A7D3A17"/>
     <w:multiLevelType w:val="hybridMultilevel"/>
-    <w:tmpl w:val="5DDE709A"/>
-    <w:lvl w:ilvl="0" w:tplc="9700697E">
+    <w:tmpl w:val="C6F662D6"/>
+    <w:lvl w:ilvl="0" w:tplc="67500038">
       <w:start w:val="1"/>
       <w:numFmt w:val="decimalZero"/>
       <w:pStyle w:val="a"/>
       <w:lvlText w:val="%1."/>
       <w:lvlJc w:val="left"/>
       <w:pPr>
-        <w:ind w:left="1520" w:hanging="420"/>
+        <w:ind w:left="1300" w:hanging="420"/>
       </w:pPr>
       <w:rPr>
         <w:rFonts w:hint="eastAsia"/>
       </w:rPr>
     </w:lvl>
-    <w:lvl w:ilvl="1" w:tplc="04090017" w:tentative="1">
+    <w:lvl w:ilvl="1" w:tplc="04090017">
       <w:start w:val="1"/>
       <w:numFmt w:val="aiueoFullWidth"/>
       <w:lvlText w:val="(%2)"/>
       <w:lvlJc w:val="left"/>
       <w:pPr>
-        <w:ind w:left="2731" w:hanging="420"/>
+        <w:ind w:left="2511" w:hanging="420"/>
       </w:pPr>
     </w:lvl>
     <w:lvl w:ilvl="2" w:tplc="04090011" w:tentative="1">
@@ -6767,7 +7329,7 @@
       <w:lvlText w:val="%3"/>
       <w:lvlJc w:val="left"/>
       <w:pPr>
-        <w:ind w:left="3151" w:hanging="420"/>
+        <w:ind w:left="2931" w:hanging="420"/>
       </w:pPr>
     </w:lvl>
     <w:lvl w:ilvl="3" w:tplc="0409000F" w:tentative="1">
@@ -6776,7 +7338,7 @@
       <w:lvlText w:val="%4."/>
       <w:lvlJc w:val="left"/>
       <w:pPr>
-        <w:ind w:left="3571" w:hanging="420"/>
+        <w:ind w:left="3351" w:hanging="420"/>
       </w:pPr>
     </w:lvl>
     <w:lvl w:ilvl="4" w:tplc="04090017" w:tentative="1">
@@ -6785,7 +7347,7 @@
       <w:lvlText w:val="(%5)"/>
       <w:lvlJc w:val="left"/>
       <w:pPr>
-        <w:ind w:left="3991" w:hanging="420"/>
+        <w:ind w:left="3771" w:hanging="420"/>
       </w:pPr>
     </w:lvl>
     <w:lvl w:ilvl="5" w:tplc="04090011" w:tentative="1">
@@ -6794,7 +7356,7 @@
       <w:lvlText w:val="%6"/>
       <w:lvlJc w:val="left"/>
       <w:pPr>
-        <w:ind w:left="4411" w:hanging="420"/>
+        <w:ind w:left="4191" w:hanging="420"/>
       </w:pPr>
     </w:lvl>
     <w:lvl w:ilvl="6" w:tplc="0409000F" w:tentative="1">
@@ -6803,7 +7365,7 @@
       <w:lvlText w:val="%7."/>
       <w:lvlJc w:val="left"/>
       <w:pPr>
-        <w:ind w:left="4831" w:hanging="420"/>
+        <w:ind w:left="4611" w:hanging="420"/>
       </w:pPr>
     </w:lvl>
     <w:lvl w:ilvl="7" w:tplc="04090017" w:tentative="1">
@@ -6812,7 +7374,7 @@
       <w:lvlText w:val="(%8)"/>
       <w:lvlJc w:val="left"/>
       <w:pPr>
-        <w:ind w:left="5251" w:hanging="420"/>
+        <w:ind w:left="5031" w:hanging="420"/>
       </w:pPr>
     </w:lvl>
     <w:lvl w:ilvl="8" w:tplc="04090011" w:tentative="1">
@@ -6821,7 +7383,7 @@
       <w:lvlText w:val="%9"/>
       <w:lvlJc w:val="left"/>
       <w:pPr>
-        <w:ind w:left="5671" w:hanging="420"/>
+        <w:ind w:left="5451" w:hanging="420"/>
       </w:pPr>
     </w:lvl>
   </w:abstractNum>
@@ -7550,6 +8112,12 @@
     </w:lvlOverride>
   </w:num>
   <w:num w:numId="27">
+    <w:abstractNumId w:val="4"/>
+    <w:lvlOverride w:ilvl="0">
+      <w:startOverride w:val="1"/>
+    </w:lvlOverride>
+  </w:num>
+  <w:num w:numId="28">
     <w:abstractNumId w:val="4"/>
     <w:lvlOverride w:ilvl="0">
       <w:startOverride w:val="1"/>
@@ -8556,19 +9124,25 @@
   </w:style>
   <w:style w:type="paragraph" w:customStyle="1" w:styleId="a">
     <w:name w:val="コード"/>
-    <w:basedOn w:val="a5"/>
+    <w:basedOn w:val="a1"/>
     <w:qFormat/>
-    <w:rsid w:val="00146B19"/>
+    <w:rsid w:val="00BC02AD"/>
     <w:pPr>
       <w:numPr>
         <w:numId w:val="12"/>
       </w:numPr>
+      <w:pBdr>
+        <w:top w:val="single" w:sz="4" w:space="1" w:color="auto"/>
+        <w:left w:val="single" w:sz="4" w:space="4" w:color="auto"/>
+        <w:bottom w:val="single" w:sz="4" w:space="1" w:color="auto"/>
+        <w:right w:val="single" w:sz="4" w:space="4" w:color="auto"/>
+      </w:pBdr>
       <w:shd w:val="clear" w:color="auto" w:fill="D6ECFF" w:themeFill="background2"/>
-      <w:spacing w:after="100"/>
-      <w:ind w:leftChars="0" w:right="100"/>
+      <w:ind w:leftChars="0" w:rightChars="100" w:right="100"/>
     </w:pPr>
     <w:rPr>
-      <w:color w:val="auto"/>
+      <w:rFonts w:ascii="メイリオ"/>
+      <w:sz w:val="18"/>
     </w:rPr>
   </w:style>
   <w:style w:type="paragraph" w:styleId="aff">
@@ -9614,19 +10188,25 @@
   </w:style>
   <w:style w:type="paragraph" w:customStyle="1" w:styleId="a">
     <w:name w:val="コード"/>
-    <w:basedOn w:val="a5"/>
+    <w:basedOn w:val="a1"/>
     <w:qFormat/>
-    <w:rsid w:val="00146B19"/>
+    <w:rsid w:val="00BC02AD"/>
     <w:pPr>
       <w:numPr>
         <w:numId w:val="12"/>
       </w:numPr>
+      <w:pBdr>
+        <w:top w:val="single" w:sz="4" w:space="1" w:color="auto"/>
+        <w:left w:val="single" w:sz="4" w:space="4" w:color="auto"/>
+        <w:bottom w:val="single" w:sz="4" w:space="1" w:color="auto"/>
+        <w:right w:val="single" w:sz="4" w:space="4" w:color="auto"/>
+      </w:pBdr>
       <w:shd w:val="clear" w:color="auto" w:fill="D6ECFF" w:themeFill="background2"/>
-      <w:spacing w:after="100"/>
-      <w:ind w:leftChars="0" w:right="100"/>
+      <w:ind w:leftChars="0" w:rightChars="100" w:right="100"/>
     </w:pPr>
     <w:rPr>
-      <w:color w:val="auto"/>
+      <w:rFonts w:ascii="メイリオ"/>
+      <w:sz w:val="18"/>
     </w:rPr>
   </w:style>
   <w:style w:type="paragraph" w:styleId="aff">
@@ -9672,611 +10252,6 @@
     </w:pPr>
   </w:style>
 </w:styles>
-</file>
-
-<file path=word/glossary/document.xml><?xml version="1.0" encoding="utf-8"?>
-<w:glossaryDocument xmlns:wpc="http://schemas.microsoft.com/office/word/2010/wordprocessingCanvas" xmlns:mc="http://schemas.openxmlformats.org/markup-compatibility/2006" xmlns:o="urn:schemas-microsoft-com:office:office" xmlns:r="http://schemas.openxmlformats.org/officeDocument/2006/relationships" xmlns:m="http://schemas.openxmlformats.org/officeDocument/2006/math" xmlns:v="urn:schemas-microsoft-com:vml" xmlns:wp14="http://schemas.microsoft.com/office/word/2010/wordprocessingDrawing" xmlns:wp="http://schemas.openxmlformats.org/drawingml/2006/wordprocessingDrawing" xmlns:w10="urn:schemas-microsoft-com:office:word" xmlns:w="http://schemas.openxmlformats.org/wordprocessingml/2006/main" xmlns:w14="http://schemas.microsoft.com/office/word/2010/wordml" xmlns:wpg="http://schemas.microsoft.com/office/word/2010/wordprocessingGroup" xmlns:wpi="http://schemas.microsoft.com/office/word/2010/wordprocessingInk" xmlns:wne="http://schemas.microsoft.com/office/word/2006/wordml" xmlns:wps="http://schemas.microsoft.com/office/word/2010/wordprocessingShape" mc:Ignorable="w14 wp14"/>
-</file>
-
-<file path=word/glossary/fontTable.xml><?xml version="1.0" encoding="utf-8"?>
-<w:fonts xmlns:mc="http://schemas.openxmlformats.org/markup-compatibility/2006" xmlns:r="http://schemas.openxmlformats.org/officeDocument/2006/relationships" xmlns:w="http://schemas.openxmlformats.org/wordprocessingml/2006/main" xmlns:w14="http://schemas.microsoft.com/office/word/2010/wordml" mc:Ignorable="w14">
-  <w:font w:name="Wingdings">
-    <w:panose1 w:val="05000000000000000000"/>
-    <w:charset w:val="02"/>
-    <w:family w:val="auto"/>
-    <w:pitch w:val="variable"/>
-    <w:sig w:usb0="00000000" w:usb1="10000000" w:usb2="00000000" w:usb3="00000000" w:csb0="80000000" w:csb1="00000000"/>
-  </w:font>
-  <w:font w:name="Times New Roman">
-    <w:panose1 w:val="02020603050405020304"/>
-    <w:charset w:val="00"/>
-    <w:family w:val="roman"/>
-    <w:pitch w:val="variable"/>
-    <w:sig w:usb0="E0002AFF" w:usb1="C0007841" w:usb2="00000009" w:usb3="00000000" w:csb0="000001FF" w:csb1="00000000"/>
-  </w:font>
-  <w:font w:name="メイリオ">
-    <w:panose1 w:val="020B0604030504040204"/>
-    <w:charset w:val="80"/>
-    <w:family w:val="modern"/>
-    <w:pitch w:val="variable"/>
-    <w:sig w:usb0="E10102FF" w:usb1="EAC7FFFF" w:usb2="00010012" w:usb3="00000000" w:csb0="0002009F" w:csb1="00000000"/>
-  </w:font>
-  <w:font w:name="ＭＳ ゴシック">
-    <w:altName w:val="MS Gothic"/>
-    <w:panose1 w:val="020B0609070205080204"/>
-    <w:charset w:val="80"/>
-    <w:family w:val="modern"/>
-    <w:pitch w:val="fixed"/>
-    <w:sig w:usb0="E00002FF" w:usb1="6AC7FDFB" w:usb2="00000012" w:usb3="00000000" w:csb0="0002009F" w:csb1="00000000"/>
-  </w:font>
-  <w:font w:name="Consolas">
-    <w:panose1 w:val="020B0609020204030204"/>
-    <w:charset w:val="00"/>
-    <w:family w:val="modern"/>
-    <w:pitch w:val="fixed"/>
-    <w:sig w:usb0="E10002FF" w:usb1="4000FCFF" w:usb2="00000009" w:usb3="00000000" w:csb0="0000019F" w:csb1="00000000"/>
-  </w:font>
-  <w:font w:name="Century">
-    <w:panose1 w:val="02040604050505020304"/>
-    <w:charset w:val="00"/>
-    <w:family w:val="roman"/>
-    <w:pitch w:val="variable"/>
-    <w:sig w:usb0="00000287" w:usb1="00000000" w:usb2="00000000" w:usb3="00000000" w:csb0="0000009F" w:csb1="00000000"/>
-  </w:font>
-  <w:font w:name="ＭＳ 明朝">
-    <w:altName w:val="MS Mincho"/>
-    <w:panose1 w:val="02020609040205080304"/>
-    <w:charset w:val="80"/>
-    <w:family w:val="roman"/>
-    <w:pitch w:val="fixed"/>
-    <w:sig w:usb0="E00002FF" w:usb1="6AC7FDFB" w:usb2="00000012" w:usb3="00000000" w:csb0="0002009F" w:csb1="00000000"/>
-  </w:font>
-  <w:font w:name="Arial">
-    <w:panose1 w:val="020B0604020202020204"/>
-    <w:charset w:val="00"/>
-    <w:family w:val="swiss"/>
-    <w:pitch w:val="variable"/>
-    <w:sig w:usb0="E0002AFF" w:usb1="C0007843" w:usb2="00000009" w:usb3="00000000" w:csb0="000001FF" w:csb1="00000000"/>
-  </w:font>
-</w:fonts>
-</file>
-
-<file path=word/glossary/settings.xml><?xml version="1.0" encoding="utf-8"?>
-<w:settings xmlns:mc="http://schemas.openxmlformats.org/markup-compatibility/2006" xmlns:o="urn:schemas-microsoft-com:office:office" xmlns:r="http://schemas.openxmlformats.org/officeDocument/2006/relationships" xmlns:m="http://schemas.openxmlformats.org/officeDocument/2006/math" xmlns:v="urn:schemas-microsoft-com:vml" xmlns:w10="urn:schemas-microsoft-com:office:word" xmlns:w="http://schemas.openxmlformats.org/wordprocessingml/2006/main" xmlns:w14="http://schemas.microsoft.com/office/word/2010/wordml" xmlns:sl="http://schemas.openxmlformats.org/schemaLibrary/2006/main" mc:Ignorable="w14">
-  <w:view w:val="normal"/>
-  <w:bordersDoNotSurroundHeader/>
-  <w:bordersDoNotSurroundFooter/>
-  <w:defaultTabStop w:val="840"/>
-  <w:displayHorizontalDrawingGridEvery w:val="0"/>
-  <w:displayVerticalDrawingGridEvery w:val="2"/>
-  <w:characterSpacingControl w:val="compressPunctuation"/>
-  <w:compat>
-    <w:spaceForUL/>
-    <w:balanceSingleByteDoubleByteWidth/>
-    <w:doNotLeaveBackslashAlone/>
-    <w:ulTrailSpace/>
-    <w:doNotExpandShiftReturn/>
-    <w:adjustLineHeightInTable/>
-    <w:useFELayout/>
-    <w:compatSetting w:name="compatibilityMode" w:uri="http://schemas.microsoft.com/office/word" w:val="14"/>
-    <w:compatSetting w:name="overrideTableStyleFontSizeAndJustification" w:uri="http://schemas.microsoft.com/office/word" w:val="1"/>
-    <w:compatSetting w:name="enableOpenTypeFeatures" w:uri="http://schemas.microsoft.com/office/word" w:val="1"/>
-    <w:compatSetting w:name="doNotFlipMirrorIndents" w:uri="http://schemas.microsoft.com/office/word" w:val="1"/>
-  </w:compat>
-  <w:rsids>
-    <w:rsidRoot w:val="00F732AA"/>
-    <w:rsid w:val="001B11D6"/>
-    <w:rsid w:val="003A4ECE"/>
-    <w:rsid w:val="004E4906"/>
-    <w:rsid w:val="007D46E9"/>
-    <w:rsid w:val="00A766DD"/>
-    <w:rsid w:val="00F4017D"/>
-    <w:rsid w:val="00F6636C"/>
-    <w:rsid w:val="00F732AA"/>
-  </w:rsids>
-  <m:mathPr>
-    <m:mathFont m:val="Cambria Math"/>
-    <m:brkBin m:val="before"/>
-    <m:brkBinSub m:val="--"/>
-    <m:smallFrac m:val="0"/>
-    <m:dispDef/>
-    <m:lMargin m:val="0"/>
-    <m:rMargin m:val="0"/>
-    <m:defJc m:val="centerGroup"/>
-    <m:wrapIndent m:val="1440"/>
-    <m:intLim m:val="subSup"/>
-    <m:naryLim m:val="undOvr"/>
-  </m:mathPr>
-  <w:themeFontLang w:val="en-US" w:eastAsia="ja-JP"/>
-  <w:clrSchemeMapping w:bg1="light1" w:t1="dark1" w:bg2="light2" w:t2="dark2" w:accent1="accent1" w:accent2="accent2" w:accent3="accent3" w:accent4="accent4" w:accent5="accent5" w:accent6="accent6" w:hyperlink="hyperlink" w:followedHyperlink="followedHyperlink"/>
-  <w:decimalSymbol w:val="."/>
-  <w:listSeparator w:val=","/>
-</w:settings>
-</file>
-
-<file path=word/glossary/styles.xml><?xml version="1.0" encoding="utf-8"?>
-<w:styles xmlns:mc="http://schemas.openxmlformats.org/markup-compatibility/2006" xmlns:r="http://schemas.openxmlformats.org/officeDocument/2006/relationships" xmlns:w="http://schemas.openxmlformats.org/wordprocessingml/2006/main" xmlns:w14="http://schemas.microsoft.com/office/word/2010/wordml" mc:Ignorable="w14">
-  <w:docDefaults>
-    <w:rPrDefault>
-      <w:rPr>
-        <w:rFonts w:asciiTheme="minorHAnsi" w:eastAsiaTheme="minorEastAsia" w:hAnsiTheme="minorHAnsi" w:cstheme="minorBidi"/>
-        <w:kern w:val="2"/>
-        <w:sz w:val="21"/>
-        <w:szCs w:val="22"/>
-        <w:lang w:val="en-US" w:eastAsia="ja-JP" w:bidi="ar-SA"/>
-      </w:rPr>
-    </w:rPrDefault>
-    <w:pPrDefault/>
-  </w:docDefaults>
-  <w:latentStyles w:defLockedState="0" w:defUIPriority="99" w:defSemiHidden="1" w:defUnhideWhenUsed="1" w:defQFormat="0" w:count="267">
-    <w:lsdException w:name="Normal" w:semiHidden="0" w:uiPriority="0" w:unhideWhenUsed="0" w:qFormat="1"/>
-    <w:lsdException w:name="heading 1" w:semiHidden="0" w:uiPriority="9" w:unhideWhenUsed="0" w:qFormat="1"/>
-    <w:lsdException w:name="heading 2" w:uiPriority="9" w:qFormat="1"/>
-    <w:lsdException w:name="heading 3" w:uiPriority="9" w:qFormat="1"/>
-    <w:lsdException w:name="heading 4" w:uiPriority="9" w:qFormat="1"/>
-    <w:lsdException w:name="heading 5" w:uiPriority="9" w:qFormat="1"/>
-    <w:lsdException w:name="heading 6" w:uiPriority="9" w:qFormat="1"/>
-    <w:lsdException w:name="heading 7" w:uiPriority="9" w:qFormat="1"/>
-    <w:lsdException w:name="heading 8" w:uiPriority="9" w:qFormat="1"/>
-    <w:lsdException w:name="heading 9" w:uiPriority="9" w:qFormat="1"/>
-    <w:lsdException w:name="toc 1" w:uiPriority="39"/>
-    <w:lsdException w:name="toc 2" w:uiPriority="39"/>
-    <w:lsdException w:name="toc 3" w:uiPriority="39"/>
-    <w:lsdException w:name="toc 4" w:uiPriority="39"/>
-    <w:lsdException w:name="toc 5" w:uiPriority="39"/>
-    <w:lsdException w:name="toc 6" w:uiPriority="39"/>
-    <w:lsdException w:name="toc 7" w:uiPriority="39"/>
-    <w:lsdException w:name="toc 8" w:uiPriority="39"/>
-    <w:lsdException w:name="toc 9" w:uiPriority="39"/>
-    <w:lsdException w:name="caption" w:uiPriority="35" w:qFormat="1"/>
-    <w:lsdException w:name="Title" w:semiHidden="0" w:uiPriority="10" w:unhideWhenUsed="0" w:qFormat="1"/>
-    <w:lsdException w:name="Default Paragraph Font" w:uiPriority="1"/>
-    <w:lsdException w:name="Subtitle" w:semiHidden="0" w:uiPriority="11" w:unhideWhenUsed="0" w:qFormat="1"/>
-    <w:lsdException w:name="Strong" w:semiHidden="0" w:uiPriority="22" w:unhideWhenUsed="0" w:qFormat="1"/>
-    <w:lsdException w:name="Emphasis" w:semiHidden="0" w:uiPriority="20" w:unhideWhenUsed="0" w:qFormat="1"/>
-    <w:lsdException w:name="Table Grid" w:semiHidden="0" w:uiPriority="59" w:unhideWhenUsed="0"/>
-    <w:lsdException w:name="Placeholder Text" w:unhideWhenUsed="0"/>
-    <w:lsdException w:name="No Spacing" w:semiHidden="0" w:uiPriority="1" w:unhideWhenUsed="0" w:qFormat="1"/>
-    <w:lsdException w:name="Light Shading" w:semiHidden="0" w:uiPriority="60" w:unhideWhenUsed="0"/>
-    <w:lsdException w:name="Light List" w:semiHidden="0" w:uiPriority="61" w:unhideWhenUsed="0"/>
-    <w:lsdException w:name="Light Grid" w:semiHidden="0" w:uiPriority="62" w:unhideWhenUsed="0"/>
-    <w:lsdException w:name="Medium Shading 1" w:semiHidden="0" w:uiPriority="63" w:unhideWhenUsed="0"/>
-    <w:lsdException w:name="Medium Shading 2" w:semiHidden="0" w:uiPriority="64" w:unhideWhenUsed="0"/>
-    <w:lsdException w:name="Medium List 1" w:semiHidden="0" w:uiPriority="65" w:unhideWhenUsed="0"/>
-    <w:lsdException w:name="Medium List 2" w:semiHidden="0" w:uiPriority="66" w:unhideWhenUsed="0"/>
-    <w:lsdException w:name="Medium Grid 1" w:semiHidden="0" w:uiPriority="67" w:unhideWhenUsed="0"/>
-    <w:lsdException w:name="Medium Grid 2" w:semiHidden="0" w:uiPriority="68" w:unhideWhenUsed="0"/>
-    <w:lsdException w:name="Medium Grid 3" w:semiHidden="0" w:uiPriority="69" w:unhideWhenUsed="0"/>
-    <w:lsdException w:name="Dark List" w:semiHidden="0" w:uiPriority="70" w:unhideWhenUsed="0"/>
-    <w:lsdException w:name="Colorful Shading" w:semiHidden="0" w:uiPriority="71" w:unhideWhenUsed="0"/>
-    <w:lsdException w:name="Colorful List" w:semiHidden="0" w:uiPriority="72" w:unhideWhenUsed="0"/>
-    <w:lsdException w:name="Colorful Grid" w:semiHidden="0" w:uiPriority="73" w:unhideWhenUsed="0"/>
-    <w:lsdException w:name="Light Shading Accent 1" w:semiHidden="0" w:uiPriority="60" w:unhideWhenUsed="0"/>
-    <w:lsdException w:name="Light List Accent 1" w:semiHidden="0" w:uiPriority="61" w:unhideWhenUsed="0"/>
-    <w:lsdException w:name="Light Grid Accent 1" w:semiHidden="0" w:uiPriority="62" w:unhideWhenUsed="0"/>
-    <w:lsdException w:name="Medium Shading 1 Accent 1" w:semiHidden="0" w:uiPriority="63" w:unhideWhenUsed="0"/>
-    <w:lsdException w:name="Medium Shading 2 Accent 1" w:semiHidden="0" w:uiPriority="64" w:unhideWhenUsed="0"/>
-    <w:lsdException w:name="Medium List 1 Accent 1" w:semiHidden="0" w:uiPriority="65" w:unhideWhenUsed="0"/>
-    <w:lsdException w:name="Revision" w:unhideWhenUsed="0"/>
-    <w:lsdException w:name="List Paragraph" w:semiHidden="0" w:uiPriority="34" w:unhideWhenUsed="0" w:qFormat="1"/>
-    <w:lsdException w:name="Quote" w:semiHidden="0" w:uiPriority="29" w:unhideWhenUsed="0" w:qFormat="1"/>
-    <w:lsdException w:name="Intense Quote" w:semiHidden="0" w:uiPriority="30" w:unhideWhenUsed="0" w:qFormat="1"/>
-    <w:lsdException w:name="Medium List 2 Accent 1" w:semiHidden="0" w:uiPriority="66" w:unhideWhenUsed="0"/>
-    <w:lsdException w:name="Medium Grid 1 Accent 1" w:semiHidden="0" w:uiPriority="67" w:unhideWhenUsed="0"/>
-    <w:lsdException w:name="Medium Grid 2 Accent 1" w:semiHidden="0" w:uiPriority="68" w:unhideWhenUsed="0"/>
-    <w:lsdException w:name="Medium Grid 3 Accent 1" w:semiHidden="0" w:uiPriority="69" w:unhideWhenUsed="0"/>
-    <w:lsdException w:name="Dark List Accent 1" w:semiHidden="0" w:uiPriority="70" w:unhideWhenUsed="0"/>
-    <w:lsdException w:name="Colorful Shading Accent 1" w:semiHidden="0" w:uiPriority="71" w:unhideWhenUsed="0"/>
-    <w:lsdException w:name="Colorful List Accent 1" w:semiHidden="0" w:uiPriority="72" w:unhideWhenUsed="0"/>
-    <w:lsdException w:name="Colorful Grid Accent 1" w:semiHidden="0" w:uiPriority="73" w:unhideWhenUsed="0"/>
-    <w:lsdException w:name="Light Shading Accent 2" w:semiHidden="0" w:uiPriority="60" w:unhideWhenUsed="0"/>
-    <w:lsdException w:name="Light List Accent 2" w:semiHidden="0" w:uiPriority="61" w:unhideWhenUsed="0"/>
-    <w:lsdException w:name="Light Grid Accent 2" w:semiHidden="0" w:uiPriority="62" w:unhideWhenUsed="0"/>
-    <w:lsdException w:name="Medium Shading 1 Accent 2" w:semiHidden="0" w:uiPriority="63" w:unhideWhenUsed="0"/>
-    <w:lsdException w:name="Medium Shading 2 Accent 2" w:semiHidden="0" w:uiPriority="64" w:unhideWhenUsed="0"/>
-    <w:lsdException w:name="Medium List 1 Accent 2" w:semiHidden="0" w:uiPriority="65" w:unhideWhenUsed="0"/>
-    <w:lsdException w:name="Medium List 2 Accent 2" w:semiHidden="0" w:uiPriority="66" w:unhideWhenUsed="0"/>
-    <w:lsdException w:name="Medium Grid 1 Accent 2" w:semiHidden="0" w:uiPriority="67" w:unhideWhenUsed="0"/>
-    <w:lsdException w:name="Medium Grid 2 Accent 2" w:semiHidden="0" w:uiPriority="68" w:unhideWhenUsed="0"/>
-    <w:lsdException w:name="Medium Grid 3 Accent 2" w:semiHidden="0" w:uiPriority="69" w:unhideWhenUsed="0"/>
-    <w:lsdException w:name="Dark List Accent 2" w:semiHidden="0" w:uiPriority="70" w:unhideWhenUsed="0"/>
-    <w:lsdException w:name="Colorful Shading Accent 2" w:semiHidden="0" w:uiPriority="71" w:unhideWhenUsed="0"/>
-    <w:lsdException w:name="Colorful List Accent 2" w:semiHidden="0" w:uiPriority="72" w:unhideWhenUsed="0"/>
-    <w:lsdException w:name="Colorful Grid Accent 2" w:semiHidden="0" w:uiPriority="73" w:unhideWhenUsed="0"/>
-    <w:lsdException w:name="Light Shading Accent 3" w:semiHidden="0" w:uiPriority="60" w:unhideWhenUsed="0"/>
-    <w:lsdException w:name="Light List Accent 3" w:semiHidden="0" w:uiPriority="61" w:unhideWhenUsed="0"/>
-    <w:lsdException w:name="Light Grid Accent 3" w:semiHidden="0" w:uiPriority="62" w:unhideWhenUsed="0"/>
-    <w:lsdException w:name="Medium Shading 1 Accent 3" w:semiHidden="0" w:uiPriority="63" w:unhideWhenUsed="0"/>
-    <w:lsdException w:name="Medium Shading 2 Accent 3" w:semiHidden="0" w:uiPriority="64" w:unhideWhenUsed="0"/>
-    <w:lsdException w:name="Medium List 1 Accent 3" w:semiHidden="0" w:uiPriority="65" w:unhideWhenUsed="0"/>
-    <w:lsdException w:name="Medium List 2 Accent 3" w:semiHidden="0" w:uiPriority="66" w:unhideWhenUsed="0"/>
-    <w:lsdException w:name="Medium Grid 1 Accent 3" w:semiHidden="0" w:uiPriority="67" w:unhideWhenUsed="0"/>
-    <w:lsdException w:name="Medium Grid 2 Accent 3" w:semiHidden="0" w:uiPriority="68" w:unhideWhenUsed="0"/>
-    <w:lsdException w:name="Medium Grid 3 Accent 3" w:semiHidden="0" w:uiPriority="69" w:unhideWhenUsed="0"/>
-    <w:lsdException w:name="Dark List Accent 3" w:semiHidden="0" w:uiPriority="70" w:unhideWhenUsed="0"/>
-    <w:lsdException w:name="Colorful Shading Accent 3" w:semiHidden="0" w:uiPriority="71" w:unhideWhenUsed="0"/>
-    <w:lsdException w:name="Colorful List Accent 3" w:semiHidden="0" w:uiPriority="72" w:unhideWhenUsed="0"/>
-    <w:lsdException w:name="Colorful Grid Accent 3" w:semiHidden="0" w:uiPriority="73" w:unhideWhenUsed="0"/>
-    <w:lsdException w:name="Light Shading Accent 4" w:semiHidden="0" w:uiPriority="60" w:unhideWhenUsed="0"/>
-    <w:lsdException w:name="Light List Accent 4" w:semiHidden="0" w:uiPriority="61" w:unhideWhenUsed="0"/>
-    <w:lsdException w:name="Light Grid Accent 4" w:semiHidden="0" w:uiPriority="62" w:unhideWhenUsed="0"/>
-    <w:lsdException w:name="Medium Shading 1 Accent 4" w:semiHidden="0" w:uiPriority="63" w:unhideWhenUsed="0"/>
-    <w:lsdException w:name="Medium Shading 2 Accent 4" w:semiHidden="0" w:uiPriority="64" w:unhideWhenUsed="0"/>
-    <w:lsdException w:name="Medium List 1 Accent 4" w:semiHidden="0" w:uiPriority="65" w:unhideWhenUsed="0"/>
-    <w:lsdException w:name="Medium List 2 Accent 4" w:semiHidden="0" w:uiPriority="66" w:unhideWhenUsed="0"/>
-    <w:lsdException w:name="Medium Grid 1 Accent 4" w:semiHidden="0" w:uiPriority="67" w:unhideWhenUsed="0"/>
-    <w:lsdException w:name="Medium Grid 2 Accent 4" w:semiHidden="0" w:uiPriority="68" w:unhideWhenUsed="0"/>
-    <w:lsdException w:name="Medium Grid 3 Accent 4" w:semiHidden="0" w:uiPriority="69" w:unhideWhenUsed="0"/>
-    <w:lsdException w:name="Dark List Accent 4" w:semiHidden="0" w:uiPriority="70" w:unhideWhenUsed="0"/>
-    <w:lsdException w:name="Colorful Shading Accent 4" w:semiHidden="0" w:uiPriority="71" w:unhideWhenUsed="0"/>
-    <w:lsdException w:name="Colorful List Accent 4" w:semiHidden="0" w:uiPriority="72" w:unhideWhenUsed="0"/>
-    <w:lsdException w:name="Colorful Grid Accent 4" w:semiHidden="0" w:uiPriority="73" w:unhideWhenUsed="0"/>
-    <w:lsdException w:name="Light Shading Accent 5" w:semiHidden="0" w:uiPriority="60" w:unhideWhenUsed="0"/>
-    <w:lsdException w:name="Light List Accent 5" w:semiHidden="0" w:uiPriority="61" w:unhideWhenUsed="0"/>
-    <w:lsdException w:name="Light Grid Accent 5" w:semiHidden="0" w:uiPriority="62" w:unhideWhenUsed="0"/>
-    <w:lsdException w:name="Medium Shading 1 Accent 5" w:semiHidden="0" w:uiPriority="63" w:unhideWhenUsed="0"/>
-    <w:lsdException w:name="Medium Shading 2 Accent 5" w:semiHidden="0" w:uiPriority="64" w:unhideWhenUsed="0"/>
-    <w:lsdException w:name="Medium List 1 Accent 5" w:semiHidden="0" w:uiPriority="65" w:unhideWhenUsed="0"/>
-    <w:lsdException w:name="Medium List 2 Accent 5" w:semiHidden="0" w:uiPriority="66" w:unhideWhenUsed="0"/>
-    <w:lsdException w:name="Medium Grid 1 Accent 5" w:semiHidden="0" w:uiPriority="67" w:unhideWhenUsed="0"/>
-    <w:lsdException w:name="Medium Grid 2 Accent 5" w:semiHidden="0" w:uiPriority="68" w:unhideWhenUsed="0"/>
-    <w:lsdException w:name="Medium Grid 3 Accent 5" w:semiHidden="0" w:uiPriority="69" w:unhideWhenUsed="0"/>
-    <w:lsdException w:name="Dark List Accent 5" w:semiHidden="0" w:uiPriority="70" w:unhideWhenUsed="0"/>
-    <w:lsdException w:name="Colorful Shading Accent 5" w:semiHidden="0" w:uiPriority="71" w:unhideWhenUsed="0"/>
-    <w:lsdException w:name="Colorful List Accent 5" w:semiHidden="0" w:uiPriority="72" w:unhideWhenUsed="0"/>
-    <w:lsdException w:name="Colorful Grid Accent 5" w:semiHidden="0" w:uiPriority="73" w:unhideWhenUsed="0"/>
-    <w:lsdException w:name="Light Shading Accent 6" w:semiHidden="0" w:uiPriority="60" w:unhideWhenUsed="0"/>
-    <w:lsdException w:name="Light List Accent 6" w:semiHidden="0" w:uiPriority="61" w:unhideWhenUsed="0"/>
-    <w:lsdException w:name="Light Grid Accent 6" w:semiHidden="0" w:uiPriority="62" w:unhideWhenUsed="0"/>
-    <w:lsdException w:name="Medium Shading 1 Accent 6" w:semiHidden="0" w:uiPriority="63" w:unhideWhenUsed="0"/>
-    <w:lsdException w:name="Medium Shading 2 Accent 6" w:semiHidden="0" w:uiPriority="64" w:unhideWhenUsed="0"/>
-    <w:lsdException w:name="Medium List 1 Accent 6" w:semiHidden="0" w:uiPriority="65" w:unhideWhenUsed="0"/>
-    <w:lsdException w:name="Medium List 2 Accent 6" w:semiHidden="0" w:uiPriority="66" w:unhideWhenUsed="0"/>
-    <w:lsdException w:name="Medium Grid 1 Accent 6" w:semiHidden="0" w:uiPriority="67" w:unhideWhenUsed="0"/>
-    <w:lsdException w:name="Medium Grid 2 Accent 6" w:semiHidden="0" w:uiPriority="68" w:unhideWhenUsed="0"/>
-    <w:lsdException w:name="Medium Grid 3 Accent 6" w:semiHidden="0" w:uiPriority="69" w:unhideWhenUsed="0"/>
-    <w:lsdException w:name="Dark List Accent 6" w:semiHidden="0" w:uiPriority="70" w:unhideWhenUsed="0"/>
-    <w:lsdException w:name="Colorful Shading Accent 6" w:semiHidden="0" w:uiPriority="71" w:unhideWhenUsed="0"/>
-    <w:lsdException w:name="Colorful List Accent 6" w:semiHidden="0" w:uiPriority="72" w:unhideWhenUsed="0"/>
-    <w:lsdException w:name="Colorful Grid Accent 6" w:semiHidden="0" w:uiPriority="73" w:unhideWhenUsed="0"/>
-    <w:lsdException w:name="Subtle Emphasis" w:semiHidden="0" w:uiPriority="19" w:unhideWhenUsed="0" w:qFormat="1"/>
-    <w:lsdException w:name="Intense Emphasis" w:semiHidden="0" w:uiPriority="21" w:unhideWhenUsed="0" w:qFormat="1"/>
-    <w:lsdException w:name="Subtle Reference" w:semiHidden="0" w:uiPriority="31" w:unhideWhenUsed="0" w:qFormat="1"/>
-    <w:lsdException w:name="Intense Reference" w:semiHidden="0" w:uiPriority="32" w:unhideWhenUsed="0" w:qFormat="1"/>
-    <w:lsdException w:name="Book Title" w:semiHidden="0" w:uiPriority="33" w:unhideWhenUsed="0" w:qFormat="1"/>
-    <w:lsdException w:name="Bibliography" w:uiPriority="37"/>
-    <w:lsdException w:name="TOC Heading" w:uiPriority="39" w:qFormat="1"/>
-  </w:latentStyles>
-  <w:style w:type="paragraph" w:default="1" w:styleId="a">
-    <w:name w:val="Normal"/>
-    <w:qFormat/>
-    <w:pPr>
-      <w:widowControl w:val="0"/>
-      <w:jc w:val="both"/>
-    </w:pPr>
-  </w:style>
-  <w:style w:type="character" w:default="1" w:styleId="a0">
-    <w:name w:val="Default Paragraph Font"/>
-    <w:uiPriority w:val="1"/>
-    <w:semiHidden/>
-    <w:unhideWhenUsed/>
-  </w:style>
-  <w:style w:type="table" w:default="1" w:styleId="a1">
-    <w:name w:val="Normal Table"/>
-    <w:uiPriority w:val="99"/>
-    <w:semiHidden/>
-    <w:unhideWhenUsed/>
-    <w:tblPr>
-      <w:tblInd w:w="0" w:type="dxa"/>
-      <w:tblCellMar>
-        <w:top w:w="0" w:type="dxa"/>
-        <w:left w:w="108" w:type="dxa"/>
-        <w:bottom w:w="0" w:type="dxa"/>
-        <w:right w:w="108" w:type="dxa"/>
-      </w:tblCellMar>
-    </w:tblPr>
-  </w:style>
-  <w:style w:type="numbering" w:default="1" w:styleId="a2">
-    <w:name w:val="No List"/>
-    <w:uiPriority w:val="99"/>
-    <w:semiHidden/>
-    <w:unhideWhenUsed/>
-  </w:style>
-  <w:style w:type="paragraph" w:customStyle="1" w:styleId="65B60EFF78D943FCAD77C134AF1D0C40">
-    <w:name w:val="65B60EFF78D943FCAD77C134AF1D0C40"/>
-    <w:rsid w:val="00F732AA"/>
-    <w:pPr>
-      <w:widowControl w:val="0"/>
-      <w:jc w:val="both"/>
-    </w:pPr>
-  </w:style>
-  <w:style w:type="paragraph" w:customStyle="1" w:styleId="1A366154B4CF47F8938AAEBF3C84FB26">
-    <w:name w:val="1A366154B4CF47F8938AAEBF3C84FB26"/>
-    <w:rsid w:val="00F732AA"/>
-    <w:pPr>
-      <w:widowControl w:val="0"/>
-      <w:jc w:val="both"/>
-    </w:pPr>
-  </w:style>
-  <w:style w:type="paragraph" w:customStyle="1" w:styleId="73F689D542224B37919936A962AF8C91">
-    <w:name w:val="73F689D542224B37919936A962AF8C91"/>
-    <w:rsid w:val="00F732AA"/>
-    <w:pPr>
-      <w:widowControl w:val="0"/>
-      <w:jc w:val="both"/>
-    </w:pPr>
-  </w:style>
-  <w:style w:type="paragraph" w:customStyle="1" w:styleId="CF527F51FC6D4B2FAD8ED05660156E8B">
-    <w:name w:val="CF527F51FC6D4B2FAD8ED05660156E8B"/>
-    <w:rsid w:val="00F732AA"/>
-    <w:pPr>
-      <w:widowControl w:val="0"/>
-      <w:jc w:val="both"/>
-    </w:pPr>
-  </w:style>
-  <w:style w:type="paragraph" w:customStyle="1" w:styleId="8E778C99620748489FD2632145CE76DE">
-    <w:name w:val="8E778C99620748489FD2632145CE76DE"/>
-    <w:rsid w:val="00F732AA"/>
-    <w:pPr>
-      <w:widowControl w:val="0"/>
-      <w:jc w:val="both"/>
-    </w:pPr>
-  </w:style>
-  <w:style w:type="paragraph" w:customStyle="1" w:styleId="B73289E3E95B4EC5BA30298E2B6850E2">
-    <w:name w:val="B73289E3E95B4EC5BA30298E2B6850E2"/>
-    <w:rsid w:val="00F732AA"/>
-    <w:pPr>
-      <w:widowControl w:val="0"/>
-      <w:jc w:val="both"/>
-    </w:pPr>
-  </w:style>
-</w:styles>
-</file>
-
-<file path=word/glossary/stylesWithEffects.xml><?xml version="1.0" encoding="utf-8"?>
-<w:styles xmlns:wpc="http://schemas.microsoft.com/office/word/2010/wordprocessingCanvas" xmlns:mc="http://schemas.openxmlformats.org/markup-compatibility/2006" xmlns:o="urn:schemas-microsoft-com:office:office" xmlns:r="http://schemas.openxmlformats.org/officeDocument/2006/relationships" xmlns:m="http://schemas.openxmlformats.org/officeDocument/2006/math" xmlns:v="urn:schemas-microsoft-com:vml" xmlns:wp14="http://schemas.microsoft.com/office/word/2010/wordprocessingDrawing" xmlns:wp="http://schemas.openxmlformats.org/drawingml/2006/wordprocessingDrawing" xmlns:w10="urn:schemas-microsoft-com:office:word" xmlns:w="http://schemas.openxmlformats.org/wordprocessingml/2006/main" xmlns:w14="http://schemas.microsoft.com/office/word/2010/wordml" xmlns:wpg="http://schemas.microsoft.com/office/word/2010/wordprocessingGroup" xmlns:wpi="http://schemas.microsoft.com/office/word/2010/wordprocessingInk" xmlns:wne="http://schemas.microsoft.com/office/word/2006/wordml" xmlns:wps="http://schemas.microsoft.com/office/word/2010/wordprocessingShape" mc:Ignorable="w14 wp14">
-  <w:docDefaults>
-    <w:rPrDefault>
-      <w:rPr>
-        <w:rFonts w:asciiTheme="minorHAnsi" w:eastAsiaTheme="minorEastAsia" w:hAnsiTheme="minorHAnsi" w:cstheme="minorBidi"/>
-        <w:kern w:val="2"/>
-        <w:sz w:val="21"/>
-        <w:szCs w:val="22"/>
-        <w:lang w:val="en-US" w:eastAsia="ja-JP" w:bidi="ar-SA"/>
-      </w:rPr>
-    </w:rPrDefault>
-    <w:pPrDefault/>
-  </w:docDefaults>
-  <w:latentStyles w:defLockedState="0" w:defUIPriority="99" w:defSemiHidden="1" w:defUnhideWhenUsed="1" w:defQFormat="0" w:count="267">
-    <w:lsdException w:name="Normal" w:semiHidden="0" w:uiPriority="0" w:unhideWhenUsed="0" w:qFormat="1"/>
-    <w:lsdException w:name="heading 1" w:semiHidden="0" w:uiPriority="9" w:unhideWhenUsed="0" w:qFormat="1"/>
-    <w:lsdException w:name="heading 2" w:uiPriority="9" w:qFormat="1"/>
-    <w:lsdException w:name="heading 3" w:uiPriority="9" w:qFormat="1"/>
-    <w:lsdException w:name="heading 4" w:uiPriority="9" w:qFormat="1"/>
-    <w:lsdException w:name="heading 5" w:uiPriority="9" w:qFormat="1"/>
-    <w:lsdException w:name="heading 6" w:uiPriority="9" w:qFormat="1"/>
-    <w:lsdException w:name="heading 7" w:uiPriority="9" w:qFormat="1"/>
-    <w:lsdException w:name="heading 8" w:uiPriority="9" w:qFormat="1"/>
-    <w:lsdException w:name="heading 9" w:uiPriority="9" w:qFormat="1"/>
-    <w:lsdException w:name="toc 1" w:uiPriority="39"/>
-    <w:lsdException w:name="toc 2" w:uiPriority="39"/>
-    <w:lsdException w:name="toc 3" w:uiPriority="39"/>
-    <w:lsdException w:name="toc 4" w:uiPriority="39"/>
-    <w:lsdException w:name="toc 5" w:uiPriority="39"/>
-    <w:lsdException w:name="toc 6" w:uiPriority="39"/>
-    <w:lsdException w:name="toc 7" w:uiPriority="39"/>
-    <w:lsdException w:name="toc 8" w:uiPriority="39"/>
-    <w:lsdException w:name="toc 9" w:uiPriority="39"/>
-    <w:lsdException w:name="caption" w:uiPriority="35" w:qFormat="1"/>
-    <w:lsdException w:name="Title" w:semiHidden="0" w:uiPriority="10" w:unhideWhenUsed="0" w:qFormat="1"/>
-    <w:lsdException w:name="Default Paragraph Font" w:uiPriority="1"/>
-    <w:lsdException w:name="Subtitle" w:semiHidden="0" w:uiPriority="11" w:unhideWhenUsed="0" w:qFormat="1"/>
-    <w:lsdException w:name="Strong" w:semiHidden="0" w:uiPriority="22" w:unhideWhenUsed="0" w:qFormat="1"/>
-    <w:lsdException w:name="Emphasis" w:semiHidden="0" w:uiPriority="20" w:unhideWhenUsed="0" w:qFormat="1"/>
-    <w:lsdException w:name="Table Grid" w:semiHidden="0" w:uiPriority="59" w:unhideWhenUsed="0"/>
-    <w:lsdException w:name="Placeholder Text" w:unhideWhenUsed="0"/>
-    <w:lsdException w:name="No Spacing" w:semiHidden="0" w:uiPriority="1" w:unhideWhenUsed="0" w:qFormat="1"/>
-    <w:lsdException w:name="Light Shading" w:semiHidden="0" w:uiPriority="60" w:unhideWhenUsed="0"/>
-    <w:lsdException w:name="Light List" w:semiHidden="0" w:uiPriority="61" w:unhideWhenUsed="0"/>
-    <w:lsdException w:name="Light Grid" w:semiHidden="0" w:uiPriority="62" w:unhideWhenUsed="0"/>
-    <w:lsdException w:name="Medium Shading 1" w:semiHidden="0" w:uiPriority="63" w:unhideWhenUsed="0"/>
-    <w:lsdException w:name="Medium Shading 2" w:semiHidden="0" w:uiPriority="64" w:unhideWhenUsed="0"/>
-    <w:lsdException w:name="Medium List 1" w:semiHidden="0" w:uiPriority="65" w:unhideWhenUsed="0"/>
-    <w:lsdException w:name="Medium List 2" w:semiHidden="0" w:uiPriority="66" w:unhideWhenUsed="0"/>
-    <w:lsdException w:name="Medium Grid 1" w:semiHidden="0" w:uiPriority="67" w:unhideWhenUsed="0"/>
-    <w:lsdException w:name="Medium Grid 2" w:semiHidden="0" w:uiPriority="68" w:unhideWhenUsed="0"/>
-    <w:lsdException w:name="Medium Grid 3" w:semiHidden="0" w:uiPriority="69" w:unhideWhenUsed="0"/>
-    <w:lsdException w:name="Dark List" w:semiHidden="0" w:uiPriority="70" w:unhideWhenUsed="0"/>
-    <w:lsdException w:name="Colorful Shading" w:semiHidden="0" w:uiPriority="71" w:unhideWhenUsed="0"/>
-    <w:lsdException w:name="Colorful List" w:semiHidden="0" w:uiPriority="72" w:unhideWhenUsed="0"/>
-    <w:lsdException w:name="Colorful Grid" w:semiHidden="0" w:uiPriority="73" w:unhideWhenUsed="0"/>
-    <w:lsdException w:name="Light Shading Accent 1" w:semiHidden="0" w:uiPriority="60" w:unhideWhenUsed="0"/>
-    <w:lsdException w:name="Light List Accent 1" w:semiHidden="0" w:uiPriority="61" w:unhideWhenUsed="0"/>
-    <w:lsdException w:name="Light Grid Accent 1" w:semiHidden="0" w:uiPriority="62" w:unhideWhenUsed="0"/>
-    <w:lsdException w:name="Medium Shading 1 Accent 1" w:semiHidden="0" w:uiPriority="63" w:unhideWhenUsed="0"/>
-    <w:lsdException w:name="Medium Shading 2 Accent 1" w:semiHidden="0" w:uiPriority="64" w:unhideWhenUsed="0"/>
-    <w:lsdException w:name="Medium List 1 Accent 1" w:semiHidden="0" w:uiPriority="65" w:unhideWhenUsed="0"/>
-    <w:lsdException w:name="Revision" w:unhideWhenUsed="0"/>
-    <w:lsdException w:name="List Paragraph" w:semiHidden="0" w:uiPriority="34" w:unhideWhenUsed="0" w:qFormat="1"/>
-    <w:lsdException w:name="Quote" w:semiHidden="0" w:uiPriority="29" w:unhideWhenUsed="0" w:qFormat="1"/>
-    <w:lsdException w:name="Intense Quote" w:semiHidden="0" w:uiPriority="30" w:unhideWhenUsed="0" w:qFormat="1"/>
-    <w:lsdException w:name="Medium List 2 Accent 1" w:semiHidden="0" w:uiPriority="66" w:unhideWhenUsed="0"/>
-    <w:lsdException w:name="Medium Grid 1 Accent 1" w:semiHidden="0" w:uiPriority="67" w:unhideWhenUsed="0"/>
-    <w:lsdException w:name="Medium Grid 2 Accent 1" w:semiHidden="0" w:uiPriority="68" w:unhideWhenUsed="0"/>
-    <w:lsdException w:name="Medium Grid 3 Accent 1" w:semiHidden="0" w:uiPriority="69" w:unhideWhenUsed="0"/>
-    <w:lsdException w:name="Dark List Accent 1" w:semiHidden="0" w:uiPriority="70" w:unhideWhenUsed="0"/>
-    <w:lsdException w:name="Colorful Shading Accent 1" w:semiHidden="0" w:uiPriority="71" w:unhideWhenUsed="0"/>
-    <w:lsdException w:name="Colorful List Accent 1" w:semiHidden="0" w:uiPriority="72" w:unhideWhenUsed="0"/>
-    <w:lsdException w:name="Colorful Grid Accent 1" w:semiHidden="0" w:uiPriority="73" w:unhideWhenUsed="0"/>
-    <w:lsdException w:name="Light Shading Accent 2" w:semiHidden="0" w:uiPriority="60" w:unhideWhenUsed="0"/>
-    <w:lsdException w:name="Light List Accent 2" w:semiHidden="0" w:uiPriority="61" w:unhideWhenUsed="0"/>
-    <w:lsdException w:name="Light Grid Accent 2" w:semiHidden="0" w:uiPriority="62" w:unhideWhenUsed="0"/>
-    <w:lsdException w:name="Medium Shading 1 Accent 2" w:semiHidden="0" w:uiPriority="63" w:unhideWhenUsed="0"/>
-    <w:lsdException w:name="Medium Shading 2 Accent 2" w:semiHidden="0" w:uiPriority="64" w:unhideWhenUsed="0"/>
-    <w:lsdException w:name="Medium List 1 Accent 2" w:semiHidden="0" w:uiPriority="65" w:unhideWhenUsed="0"/>
-    <w:lsdException w:name="Medium List 2 Accent 2" w:semiHidden="0" w:uiPriority="66" w:unhideWhenUsed="0"/>
-    <w:lsdException w:name="Medium Grid 1 Accent 2" w:semiHidden="0" w:uiPriority="67" w:unhideWhenUsed="0"/>
-    <w:lsdException w:name="Medium Grid 2 Accent 2" w:semiHidden="0" w:uiPriority="68" w:unhideWhenUsed="0"/>
-    <w:lsdException w:name="Medium Grid 3 Accent 2" w:semiHidden="0" w:uiPriority="69" w:unhideWhenUsed="0"/>
-    <w:lsdException w:name="Dark List Accent 2" w:semiHidden="0" w:uiPriority="70" w:unhideWhenUsed="0"/>
-    <w:lsdException w:name="Colorful Shading Accent 2" w:semiHidden="0" w:uiPriority="71" w:unhideWhenUsed="0"/>
-    <w:lsdException w:name="Colorful List Accent 2" w:semiHidden="0" w:uiPriority="72" w:unhideWhenUsed="0"/>
-    <w:lsdException w:name="Colorful Grid Accent 2" w:semiHidden="0" w:uiPriority="73" w:unhideWhenUsed="0"/>
-    <w:lsdException w:name="Light Shading Accent 3" w:semiHidden="0" w:uiPriority="60" w:unhideWhenUsed="0"/>
-    <w:lsdException w:name="Light List Accent 3" w:semiHidden="0" w:uiPriority="61" w:unhideWhenUsed="0"/>
-    <w:lsdException w:name="Light Grid Accent 3" w:semiHidden="0" w:uiPriority="62" w:unhideWhenUsed="0"/>
-    <w:lsdException w:name="Medium Shading 1 Accent 3" w:semiHidden="0" w:uiPriority="63" w:unhideWhenUsed="0"/>
-    <w:lsdException w:name="Medium Shading 2 Accent 3" w:semiHidden="0" w:uiPriority="64" w:unhideWhenUsed="0"/>
-    <w:lsdException w:name="Medium List 1 Accent 3" w:semiHidden="0" w:uiPriority="65" w:unhideWhenUsed="0"/>
-    <w:lsdException w:name="Medium List 2 Accent 3" w:semiHidden="0" w:uiPriority="66" w:unhideWhenUsed="0"/>
-    <w:lsdException w:name="Medium Grid 1 Accent 3" w:semiHidden="0" w:uiPriority="67" w:unhideWhenUsed="0"/>
-    <w:lsdException w:name="Medium Grid 2 Accent 3" w:semiHidden="0" w:uiPriority="68" w:unhideWhenUsed="0"/>
-    <w:lsdException w:name="Medium Grid 3 Accent 3" w:semiHidden="0" w:uiPriority="69" w:unhideWhenUsed="0"/>
-    <w:lsdException w:name="Dark List Accent 3" w:semiHidden="0" w:uiPriority="70" w:unhideWhenUsed="0"/>
-    <w:lsdException w:name="Colorful Shading Accent 3" w:semiHidden="0" w:uiPriority="71" w:unhideWhenUsed="0"/>
-    <w:lsdException w:name="Colorful List Accent 3" w:semiHidden="0" w:uiPriority="72" w:unhideWhenUsed="0"/>
-    <w:lsdException w:name="Colorful Grid Accent 3" w:semiHidden="0" w:uiPriority="73" w:unhideWhenUsed="0"/>
-    <w:lsdException w:name="Light Shading Accent 4" w:semiHidden="0" w:uiPriority="60" w:unhideWhenUsed="0"/>
-    <w:lsdException w:name="Light List Accent 4" w:semiHidden="0" w:uiPriority="61" w:unhideWhenUsed="0"/>
-    <w:lsdException w:name="Light Grid Accent 4" w:semiHidden="0" w:uiPriority="62" w:unhideWhenUsed="0"/>
-    <w:lsdException w:name="Medium Shading 1 Accent 4" w:semiHidden="0" w:uiPriority="63" w:unhideWhenUsed="0"/>
-    <w:lsdException w:name="Medium Shading 2 Accent 4" w:semiHidden="0" w:uiPriority="64" w:unhideWhenUsed="0"/>
-    <w:lsdException w:name="Medium List 1 Accent 4" w:semiHidden="0" w:uiPriority="65" w:unhideWhenUsed="0"/>
-    <w:lsdException w:name="Medium List 2 Accent 4" w:semiHidden="0" w:uiPriority="66" w:unhideWhenUsed="0"/>
-    <w:lsdException w:name="Medium Grid 1 Accent 4" w:semiHidden="0" w:uiPriority="67" w:unhideWhenUsed="0"/>
-    <w:lsdException w:name="Medium Grid 2 Accent 4" w:semiHidden="0" w:uiPriority="68" w:unhideWhenUsed="0"/>
-    <w:lsdException w:name="Medium Grid 3 Accent 4" w:semiHidden="0" w:uiPriority="69" w:unhideWhenUsed="0"/>
-    <w:lsdException w:name="Dark List Accent 4" w:semiHidden="0" w:uiPriority="70" w:unhideWhenUsed="0"/>
-    <w:lsdException w:name="Colorful Shading Accent 4" w:semiHidden="0" w:uiPriority="71" w:unhideWhenUsed="0"/>
-    <w:lsdException w:name="Colorful List Accent 4" w:semiHidden="0" w:uiPriority="72" w:unhideWhenUsed="0"/>
-    <w:lsdException w:name="Colorful Grid Accent 4" w:semiHidden="0" w:uiPriority="73" w:unhideWhenUsed="0"/>
-    <w:lsdException w:name="Light Shading Accent 5" w:semiHidden="0" w:uiPriority="60" w:unhideWhenUsed="0"/>
-    <w:lsdException w:name="Light List Accent 5" w:semiHidden="0" w:uiPriority="61" w:unhideWhenUsed="0"/>
-    <w:lsdException w:name="Light Grid Accent 5" w:semiHidden="0" w:uiPriority="62" w:unhideWhenUsed="0"/>
-    <w:lsdException w:name="Medium Shading 1 Accent 5" w:semiHidden="0" w:uiPriority="63" w:unhideWhenUsed="0"/>
-    <w:lsdException w:name="Medium Shading 2 Accent 5" w:semiHidden="0" w:uiPriority="64" w:unhideWhenUsed="0"/>
-    <w:lsdException w:name="Medium List 1 Accent 5" w:semiHidden="0" w:uiPriority="65" w:unhideWhenUsed="0"/>
-    <w:lsdException w:name="Medium List 2 Accent 5" w:semiHidden="0" w:uiPriority="66" w:unhideWhenUsed="0"/>
-    <w:lsdException w:name="Medium Grid 1 Accent 5" w:semiHidden="0" w:uiPriority="67" w:unhideWhenUsed="0"/>
-    <w:lsdException w:name="Medium Grid 2 Accent 5" w:semiHidden="0" w:uiPriority="68" w:unhideWhenUsed="0"/>
-    <w:lsdException w:name="Medium Grid 3 Accent 5" w:semiHidden="0" w:uiPriority="69" w:unhideWhenUsed="0"/>
-    <w:lsdException w:name="Dark List Accent 5" w:semiHidden="0" w:uiPriority="70" w:unhideWhenUsed="0"/>
-    <w:lsdException w:name="Colorful Shading Accent 5" w:semiHidden="0" w:uiPriority="71" w:unhideWhenUsed="0"/>
-    <w:lsdException w:name="Colorful List Accent 5" w:semiHidden="0" w:uiPriority="72" w:unhideWhenUsed="0"/>
-    <w:lsdException w:name="Colorful Grid Accent 5" w:semiHidden="0" w:uiPriority="73" w:unhideWhenUsed="0"/>
-    <w:lsdException w:name="Light Shading Accent 6" w:semiHidden="0" w:uiPriority="60" w:unhideWhenUsed="0"/>
-    <w:lsdException w:name="Light List Accent 6" w:semiHidden="0" w:uiPriority="61" w:unhideWhenUsed="0"/>
-    <w:lsdException w:name="Light Grid Accent 6" w:semiHidden="0" w:uiPriority="62" w:unhideWhenUsed="0"/>
-    <w:lsdException w:name="Medium Shading 1 Accent 6" w:semiHidden="0" w:uiPriority="63" w:unhideWhenUsed="0"/>
-    <w:lsdException w:name="Medium Shading 2 Accent 6" w:semiHidden="0" w:uiPriority="64" w:unhideWhenUsed="0"/>
-    <w:lsdException w:name="Medium List 1 Accent 6" w:semiHidden="0" w:uiPriority="65" w:unhideWhenUsed="0"/>
-    <w:lsdException w:name="Medium List 2 Accent 6" w:semiHidden="0" w:uiPriority="66" w:unhideWhenUsed="0"/>
-    <w:lsdException w:name="Medium Grid 1 Accent 6" w:semiHidden="0" w:uiPriority="67" w:unhideWhenUsed="0"/>
-    <w:lsdException w:name="Medium Grid 2 Accent 6" w:semiHidden="0" w:uiPriority="68" w:unhideWhenUsed="0"/>
-    <w:lsdException w:name="Medium Grid 3 Accent 6" w:semiHidden="0" w:uiPriority="69" w:unhideWhenUsed="0"/>
-    <w:lsdException w:name="Dark List Accent 6" w:semiHidden="0" w:uiPriority="70" w:unhideWhenUsed="0"/>
-    <w:lsdException w:name="Colorful Shading Accent 6" w:semiHidden="0" w:uiPriority="71" w:unhideWhenUsed="0"/>
-    <w:lsdException w:name="Colorful List Accent 6" w:semiHidden="0" w:uiPriority="72" w:unhideWhenUsed="0"/>
-    <w:lsdException w:name="Colorful Grid Accent 6" w:semiHidden="0" w:uiPriority="73" w:unhideWhenUsed="0"/>
-    <w:lsdException w:name="Subtle Emphasis" w:semiHidden="0" w:uiPriority="19" w:unhideWhenUsed="0" w:qFormat="1"/>
-    <w:lsdException w:name="Intense Emphasis" w:semiHidden="0" w:uiPriority="21" w:unhideWhenUsed="0" w:qFormat="1"/>
-    <w:lsdException w:name="Subtle Reference" w:semiHidden="0" w:uiPriority="31" w:unhideWhenUsed="0" w:qFormat="1"/>
-    <w:lsdException w:name="Intense Reference" w:semiHidden="0" w:uiPriority="32" w:unhideWhenUsed="0" w:qFormat="1"/>
-    <w:lsdException w:name="Book Title" w:semiHidden="0" w:uiPriority="33" w:unhideWhenUsed="0" w:qFormat="1"/>
-    <w:lsdException w:name="Bibliography" w:uiPriority="37"/>
-    <w:lsdException w:name="TOC Heading" w:uiPriority="39" w:qFormat="1"/>
-  </w:latentStyles>
-  <w:style w:type="paragraph" w:default="1" w:styleId="a">
-    <w:name w:val="Normal"/>
-    <w:qFormat/>
-    <w:pPr>
-      <w:widowControl w:val="0"/>
-      <w:jc w:val="both"/>
-    </w:pPr>
-  </w:style>
-  <w:style w:type="character" w:default="1" w:styleId="a0">
-    <w:name w:val="Default Paragraph Font"/>
-    <w:uiPriority w:val="1"/>
-    <w:semiHidden/>
-    <w:unhideWhenUsed/>
-  </w:style>
-  <w:style w:type="table" w:default="1" w:styleId="a1">
-    <w:name w:val="Normal Table"/>
-    <w:uiPriority w:val="99"/>
-    <w:semiHidden/>
-    <w:unhideWhenUsed/>
-    <w:tblPr>
-      <w:tblInd w:w="0" w:type="dxa"/>
-      <w:tblCellMar>
-        <w:top w:w="0" w:type="dxa"/>
-        <w:left w:w="108" w:type="dxa"/>
-        <w:bottom w:w="0" w:type="dxa"/>
-        <w:right w:w="108" w:type="dxa"/>
-      </w:tblCellMar>
-    </w:tblPr>
-  </w:style>
-  <w:style w:type="numbering" w:default="1" w:styleId="a2">
-    <w:name w:val="No List"/>
-    <w:uiPriority w:val="99"/>
-    <w:semiHidden/>
-    <w:unhideWhenUsed/>
-  </w:style>
-  <w:style w:type="paragraph" w:customStyle="1" w:styleId="65B60EFF78D943FCAD77C134AF1D0C40">
-    <w:name w:val="65B60EFF78D943FCAD77C134AF1D0C40"/>
-    <w:rsid w:val="00F732AA"/>
-    <w:pPr>
-      <w:widowControl w:val="0"/>
-      <w:jc w:val="both"/>
-    </w:pPr>
-  </w:style>
-  <w:style w:type="paragraph" w:customStyle="1" w:styleId="1A366154B4CF47F8938AAEBF3C84FB26">
-    <w:name w:val="1A366154B4CF47F8938AAEBF3C84FB26"/>
-    <w:rsid w:val="00F732AA"/>
-    <w:pPr>
-      <w:widowControl w:val="0"/>
-      <w:jc w:val="both"/>
-    </w:pPr>
-  </w:style>
-  <w:style w:type="paragraph" w:customStyle="1" w:styleId="73F689D542224B37919936A962AF8C91">
-    <w:name w:val="73F689D542224B37919936A962AF8C91"/>
-    <w:rsid w:val="00F732AA"/>
-    <w:pPr>
-      <w:widowControl w:val="0"/>
-      <w:jc w:val="both"/>
-    </w:pPr>
-  </w:style>
-  <w:style w:type="paragraph" w:customStyle="1" w:styleId="CF527F51FC6D4B2FAD8ED05660156E8B">
-    <w:name w:val="CF527F51FC6D4B2FAD8ED05660156E8B"/>
-    <w:rsid w:val="00F732AA"/>
-    <w:pPr>
-      <w:widowControl w:val="0"/>
-      <w:jc w:val="both"/>
-    </w:pPr>
-  </w:style>
-  <w:style w:type="paragraph" w:customStyle="1" w:styleId="8E778C99620748489FD2632145CE76DE">
-    <w:name w:val="8E778C99620748489FD2632145CE76DE"/>
-    <w:rsid w:val="00F732AA"/>
-    <w:pPr>
-      <w:widowControl w:val="0"/>
-      <w:jc w:val="both"/>
-    </w:pPr>
-  </w:style>
-  <w:style w:type="paragraph" w:customStyle="1" w:styleId="B73289E3E95B4EC5BA30298E2B6850E2">
-    <w:name w:val="B73289E3E95B4EC5BA30298E2B6850E2"/>
-    <w:rsid w:val="00F732AA"/>
-    <w:pPr>
-      <w:widowControl w:val="0"/>
-      <w:jc w:val="both"/>
-    </w:pPr>
-  </w:style>
-</w:styles>
-</file>
-
-<file path=word/glossary/webSettings.xml><?xml version="1.0" encoding="utf-8"?>
-<w:webSettings xmlns:mc="http://schemas.openxmlformats.org/markup-compatibility/2006" xmlns:r="http://schemas.openxmlformats.org/officeDocument/2006/relationships" xmlns:w="http://schemas.openxmlformats.org/wordprocessingml/2006/main" xmlns:w14="http://schemas.microsoft.com/office/word/2010/wordml" mc:Ignorable="w14">
-  <w:optimizeForBrowser/>
-  <w:allowPNG/>
-</w:webSettings>
 </file>
 
 <file path=word/theme/theme1.xml><?xml version="1.0" encoding="utf-8"?>
@@ -10572,7 +10547,7 @@
 </file>
 
 <file path=customXml/itemProps2.xml><?xml version="1.0" encoding="utf-8"?>
-<ds:datastoreItem xmlns:ds="http://schemas.openxmlformats.org/officeDocument/2006/customXml" ds:itemID="{8587D3F7-7153-4C41-BC89-FF5ECC282964}">
+<ds:datastoreItem xmlns:ds="http://schemas.openxmlformats.org/officeDocument/2006/customXml" ds:itemID="{6BDEE53F-68C3-4AEE-B85A-8F5AE3E8A16C}">
   <ds:schemaRefs>
     <ds:schemaRef ds:uri="http://schemas.openxmlformats.org/officeDocument/2006/bibliography"/>
   </ds:schemaRefs>

--- a/EntLib5Samples/Docs/Enterprise Library 5.1入門.docx
+++ b/EntLib5Samples/Docs/Enterprise Library 5.1入門.docx
@@ -1852,7 +1852,7 @@
     <w:p>
       <w:pPr>
         <w:pStyle w:val="a"/>
-        <w:ind w:left="1186" w:right="220" w:hanging="306"/>
+        <w:ind w:left="1296" w:right="220" w:hanging="306"/>
       </w:pPr>
       <w:r>
         <w:rPr>
@@ -1867,7 +1867,7 @@
     <w:p>
       <w:pPr>
         <w:pStyle w:val="a"/>
-        <w:ind w:left="1186" w:right="220" w:hanging="306"/>
+        <w:ind w:left="1296" w:right="220" w:hanging="306"/>
       </w:pPr>
       <w:r>
         <w:rPr>
@@ -1882,7 +1882,7 @@
     <w:p>
       <w:pPr>
         <w:pStyle w:val="a"/>
-        <w:ind w:left="1186" w:right="220" w:hanging="306"/>
+        <w:ind w:left="1296" w:right="220" w:hanging="306"/>
       </w:pPr>
       <w:r>
         <w:rPr>
@@ -1897,13 +1897,13 @@
     <w:p>
       <w:pPr>
         <w:pStyle w:val="a"/>
-        <w:ind w:left="1186" w:right="220" w:hanging="306"/>
-      </w:pPr>
-    </w:p>
-    <w:p>
-      <w:pPr>
-        <w:pStyle w:val="a"/>
-        <w:ind w:left="1186" w:right="220" w:hanging="306"/>
+        <w:ind w:left="1296" w:right="220" w:hanging="306"/>
+      </w:pPr>
+    </w:p>
+    <w:p>
+      <w:pPr>
+        <w:pStyle w:val="a"/>
+        <w:ind w:left="1296" w:right="220" w:hanging="306"/>
       </w:pPr>
       <w:r>
         <w:rPr>
@@ -1918,7 +1918,7 @@
     <w:p>
       <w:pPr>
         <w:pStyle w:val="a"/>
-        <w:ind w:left="1186" w:right="220" w:hanging="306"/>
+        <w:ind w:left="1296" w:right="220" w:hanging="306"/>
       </w:pPr>
       <w:r>
         <w:t>{</w:t>
@@ -1927,7 +1927,7 @@
     <w:p>
       <w:pPr>
         <w:pStyle w:val="a"/>
-        <w:ind w:left="1186" w:right="220" w:hanging="306"/>
+        <w:ind w:left="1296" w:right="220" w:hanging="306"/>
       </w:pPr>
       <w:r>
         <w:t xml:space="preserve">    </w:t>
@@ -1945,7 +1945,7 @@
     <w:p>
       <w:pPr>
         <w:pStyle w:val="a"/>
-        <w:ind w:left="1186" w:right="220" w:hanging="306"/>
+        <w:ind w:left="1296" w:right="220" w:hanging="306"/>
       </w:pPr>
       <w:r>
         <w:t xml:space="preserve">    {</w:t>
@@ -1954,7 +1954,7 @@
     <w:p>
       <w:pPr>
         <w:pStyle w:val="a"/>
-        <w:ind w:left="1186" w:right="220" w:hanging="306"/>
+        <w:ind w:left="1296" w:right="220" w:hanging="306"/>
       </w:pPr>
       <w:r>
         <w:t xml:space="preserve">        </w:t>
@@ -1990,7 +1990,7 @@
     <w:p>
       <w:pPr>
         <w:pStyle w:val="a"/>
-        <w:ind w:left="1186" w:right="220" w:hanging="306"/>
+        <w:ind w:left="1296" w:right="220" w:hanging="306"/>
       </w:pPr>
       <w:r>
         <w:t xml:space="preserve">        {</w:t>
@@ -1999,7 +1999,7 @@
     <w:p>
       <w:pPr>
         <w:pStyle w:val="a"/>
-        <w:ind w:left="1186" w:right="220" w:hanging="306"/>
+        <w:ind w:left="1296" w:right="220" w:hanging="306"/>
       </w:pPr>
       <w:r>
         <w:t xml:space="preserve">            </w:t>
@@ -2008,13 +2008,19 @@
         <w:rPr>
           <w:color w:val="008000"/>
         </w:rPr>
-        <w:t>// 構成情報を組み立てる</w:t>
-      </w:r>
-    </w:p>
-    <w:p>
-      <w:pPr>
-        <w:pStyle w:val="a"/>
-        <w:ind w:left="1186" w:right="220" w:hanging="306"/>
+        <w:t xml:space="preserve">// </w:t>
+      </w:r>
+      <w:r>
+        <w:rPr>
+          <w:color w:val="008000"/>
+        </w:rPr>
+        <w:t>構成情報を組み立てる</w:t>
+      </w:r>
+    </w:p>
+    <w:p>
+      <w:pPr>
+        <w:pStyle w:val="a"/>
+        <w:ind w:left="1296" w:right="220" w:hanging="306"/>
       </w:pPr>
       <w:r>
         <w:t xml:space="preserve">            </w:t>
@@ -2050,7 +2056,7 @@
     <w:p>
       <w:pPr>
         <w:pStyle w:val="a"/>
-        <w:ind w:left="1186" w:right="220" w:hanging="306"/>
+        <w:ind w:left="1296" w:right="220" w:hanging="306"/>
       </w:pPr>
       <w:r>
         <w:t xml:space="preserve">            builder.ConfigureLogging()</w:t>
@@ -2059,7 +2065,7 @@
     <w:p>
       <w:pPr>
         <w:pStyle w:val="a"/>
-        <w:ind w:left="1186" w:right="220" w:hanging="306"/>
+        <w:ind w:left="1296" w:right="220" w:hanging="306"/>
       </w:pPr>
       <w:r>
         <w:t xml:space="preserve">                .SpecialSources</w:t>
@@ -2068,7 +2074,7 @@
     <w:p>
       <w:pPr>
         <w:pStyle w:val="a"/>
-        <w:ind w:left="1186" w:right="220" w:hanging="306"/>
+        <w:ind w:left="1296" w:right="220" w:hanging="306"/>
       </w:pPr>
       <w:r>
         <w:t xml:space="preserve">                .AllEventsCategory</w:t>
@@ -2077,7 +2083,7 @@
     <w:p>
       <w:pPr>
         <w:pStyle w:val="a"/>
-        <w:ind w:left="1186" w:right="220" w:hanging="306"/>
+        <w:ind w:left="1296" w:right="220" w:hanging="306"/>
       </w:pPr>
       <w:r>
         <w:t xml:space="preserve">                    .SendTo</w:t>
@@ -2086,7 +2092,7 @@
     <w:p>
       <w:pPr>
         <w:pStyle w:val="a"/>
-        <w:ind w:left="1186" w:right="220" w:hanging="306"/>
+        <w:ind w:left="1296" w:right="220" w:hanging="306"/>
       </w:pPr>
       <w:r>
         <w:t xml:space="preserve">                    .FlatFile(</w:t>
@@ -2104,7 +2110,7 @@
     <w:p>
       <w:pPr>
         <w:pStyle w:val="a"/>
-        <w:ind w:left="1186" w:right="220" w:hanging="306"/>
+        <w:ind w:left="1296" w:right="220" w:hanging="306"/>
       </w:pPr>
       <w:r>
         <w:lastRenderedPageBreak/>
@@ -2114,7 +2120,7 @@
     <w:p>
       <w:pPr>
         <w:pStyle w:val="a"/>
-        <w:ind w:left="1186" w:right="220" w:hanging="306"/>
+        <w:ind w:left="1296" w:right="220" w:hanging="306"/>
       </w:pPr>
       <w:r>
         <w:t xml:space="preserve">                        </w:t>
@@ -2141,7 +2147,7 @@
     <w:p>
       <w:pPr>
         <w:pStyle w:val="a"/>
-        <w:ind w:left="1186" w:right="220" w:hanging="306"/>
+        <w:ind w:left="1296" w:right="220" w:hanging="306"/>
       </w:pPr>
       <w:r>
         <w:t xml:space="preserve">                            .TextFormatterNamed(</w:t>
@@ -2159,7 +2165,7 @@
     <w:p>
       <w:pPr>
         <w:pStyle w:val="a"/>
-        <w:ind w:left="1186" w:right="220" w:hanging="306"/>
+        <w:ind w:left="1296" w:right="220" w:hanging="306"/>
       </w:pPr>
       <w:r>
         <w:t xml:space="preserve">                            .UsingTemplate("{timestamp(local:yyyy/MM/dd HH:mm:ss.fff)}: {message}"))</w:t>
@@ -2168,7 +2174,7 @@
     <w:p>
       <w:pPr>
         <w:pStyle w:val="a"/>
-        <w:ind w:left="1186" w:right="220" w:hanging="306"/>
+        <w:ind w:left="1296" w:right="220" w:hanging="306"/>
       </w:pPr>
       <w:r>
         <w:t xml:space="preserve">                    .ToFile(</w:t>
@@ -2186,22 +2192,31 @@
     <w:p>
       <w:pPr>
         <w:pStyle w:val="a"/>
-        <w:ind w:left="1186" w:right="220" w:hanging="306"/>
-      </w:pPr>
-    </w:p>
-    <w:p>
-      <w:pPr>
-        <w:pStyle w:val="a"/>
-        <w:ind w:left="1186" w:right="220" w:hanging="306"/>
-      </w:pPr>
-      <w:r>
-        <w:t xml:space="preserve">            // 組み立てた構成情報からConfigurationSourceを作成</w:t>
-      </w:r>
-    </w:p>
-    <w:p>
-      <w:pPr>
-        <w:pStyle w:val="a"/>
-        <w:ind w:left="1186" w:right="220" w:hanging="306"/>
+        <w:ind w:left="1296" w:right="220" w:hanging="306"/>
+      </w:pPr>
+    </w:p>
+    <w:p>
+      <w:pPr>
+        <w:pStyle w:val="a"/>
+        <w:ind w:left="1296" w:right="220" w:hanging="306"/>
+      </w:pPr>
+      <w:r>
+        <w:t xml:space="preserve">            // </w:t>
+      </w:r>
+      <w:r>
+        <w:t>組み立てた構成情報から</w:t>
+      </w:r>
+      <w:r>
+        <w:t>ConfigurationSource</w:t>
+      </w:r>
+      <w:r>
+        <w:t>を作成</w:t>
+      </w:r>
+    </w:p>
+    <w:p>
+      <w:pPr>
+        <w:pStyle w:val="a"/>
+        <w:ind w:left="1296" w:right="220" w:hanging="306"/>
       </w:pPr>
       <w:r>
         <w:t xml:space="preserve">            </w:t>
@@ -2228,7 +2243,7 @@
     <w:p>
       <w:pPr>
         <w:pStyle w:val="a"/>
-        <w:ind w:left="1186" w:right="220" w:hanging="306"/>
+        <w:ind w:left="1296" w:right="220" w:hanging="306"/>
       </w:pPr>
       <w:r>
         <w:t xml:space="preserve">            builder.UpdateConfigurationWithReplace(config);</w:t>
@@ -2237,22 +2252,31 @@
     <w:p>
       <w:pPr>
         <w:pStyle w:val="a"/>
-        <w:ind w:left="1186" w:right="220" w:hanging="306"/>
-      </w:pPr>
-    </w:p>
-    <w:p>
-      <w:pPr>
-        <w:pStyle w:val="a"/>
-        <w:ind w:left="1186" w:right="220" w:hanging="306"/>
-      </w:pPr>
-      <w:r>
-        <w:t xml:space="preserve">            // 構成情報を元にEnterpriseLibraryのコンテナの初期化</w:t>
-      </w:r>
-    </w:p>
-    <w:p>
-      <w:pPr>
-        <w:pStyle w:val="a"/>
-        <w:ind w:left="1186" w:right="220" w:hanging="306"/>
+        <w:ind w:left="1296" w:right="220" w:hanging="306"/>
+      </w:pPr>
+    </w:p>
+    <w:p>
+      <w:pPr>
+        <w:pStyle w:val="a"/>
+        <w:ind w:left="1296" w:right="220" w:hanging="306"/>
+      </w:pPr>
+      <w:r>
+        <w:t xml:space="preserve">            // </w:t>
+      </w:r>
+      <w:r>
+        <w:t>構成情報を元に</w:t>
+      </w:r>
+      <w:r>
+        <w:t>EnterpriseLibrary</w:t>
+      </w:r>
+      <w:r>
+        <w:t>のコンテナの初期化</w:t>
+      </w:r>
+    </w:p>
+    <w:p>
+      <w:pPr>
+        <w:pStyle w:val="a"/>
+        <w:ind w:left="1296" w:right="220" w:hanging="306"/>
       </w:pPr>
       <w:r>
         <w:t xml:space="preserve">            </w:t>
@@ -2279,22 +2303,37 @@
     <w:p>
       <w:pPr>
         <w:pStyle w:val="a"/>
-        <w:ind w:left="1186" w:right="220" w:hanging="306"/>
-      </w:pPr>
-    </w:p>
-    <w:p>
-      <w:pPr>
-        <w:pStyle w:val="a"/>
-        <w:ind w:left="1186" w:right="220" w:hanging="306"/>
-      </w:pPr>
-      <w:r>
-        <w:t xml:space="preserve">            // EnterpriseLibraryのコンテナからLogging Application BlockのLog書き込み部品を取得</w:t>
-      </w:r>
-    </w:p>
-    <w:p>
-      <w:pPr>
-        <w:pStyle w:val="a"/>
-        <w:ind w:left="1186" w:right="220" w:hanging="306"/>
+        <w:ind w:left="1296" w:right="220" w:hanging="306"/>
+      </w:pPr>
+    </w:p>
+    <w:p>
+      <w:pPr>
+        <w:pStyle w:val="a"/>
+        <w:ind w:left="1296" w:right="220" w:hanging="306"/>
+      </w:pPr>
+      <w:r>
+        <w:t xml:space="preserve">            // EnterpriseLibrary</w:t>
+      </w:r>
+      <w:r>
+        <w:t>のコンテナから</w:t>
+      </w:r>
+      <w:r>
+        <w:t>Logging Application Block</w:t>
+      </w:r>
+      <w:r>
+        <w:t>の</w:t>
+      </w:r>
+      <w:r>
+        <w:t>Log</w:t>
+      </w:r>
+      <w:r>
+        <w:t>書き込み部品を取得</w:t>
+      </w:r>
+    </w:p>
+    <w:p>
+      <w:pPr>
+        <w:pStyle w:val="a"/>
+        <w:ind w:left="1296" w:right="220" w:hanging="306"/>
       </w:pPr>
       <w:r>
         <w:t xml:space="preserve">            </w:t>
@@ -2330,7 +2369,7 @@
     <w:p>
       <w:pPr>
         <w:pStyle w:val="a"/>
-        <w:ind w:left="1186" w:right="220" w:hanging="306"/>
+        <w:ind w:left="1296" w:right="220" w:hanging="306"/>
       </w:pPr>
       <w:r>
         <w:t xml:space="preserve">            </w:t>
@@ -2339,13 +2378,19 @@
         <w:rPr>
           <w:color w:val="008000"/>
         </w:rPr>
-        <w:t>// ログに出力する</w:t>
-      </w:r>
-    </w:p>
-    <w:p>
-      <w:pPr>
-        <w:pStyle w:val="a"/>
-        <w:ind w:left="1186" w:right="220" w:hanging="306"/>
+        <w:t xml:space="preserve">// </w:t>
+      </w:r>
+      <w:r>
+        <w:rPr>
+          <w:color w:val="008000"/>
+        </w:rPr>
+        <w:t>ログに出力する</w:t>
+      </w:r>
+    </w:p>
+    <w:p>
+      <w:pPr>
+        <w:pStyle w:val="a"/>
+        <w:ind w:left="1296" w:right="220" w:hanging="306"/>
       </w:pPr>
       <w:r>
         <w:t xml:space="preserve">            logger.Write(</w:t>
@@ -2363,13 +2408,13 @@
     <w:p>
       <w:pPr>
         <w:pStyle w:val="a"/>
-        <w:ind w:left="1186" w:right="220" w:hanging="306"/>
-      </w:pPr>
-    </w:p>
-    <w:p>
-      <w:pPr>
-        <w:pStyle w:val="a"/>
-        <w:ind w:left="1186" w:right="220" w:hanging="306"/>
+        <w:ind w:left="1296" w:right="220" w:hanging="306"/>
+      </w:pPr>
+    </w:p>
+    <w:p>
+      <w:pPr>
+        <w:pStyle w:val="a"/>
+        <w:ind w:left="1296" w:right="220" w:hanging="306"/>
       </w:pPr>
       <w:r>
         <w:t xml:space="preserve">            </w:t>
@@ -2378,13 +2423,19 @@
         <w:rPr>
           <w:color w:val="008000"/>
         </w:rPr>
-        <w:t>// ログを表示</w:t>
-      </w:r>
-    </w:p>
-    <w:p>
-      <w:pPr>
-        <w:pStyle w:val="a"/>
-        <w:ind w:left="1186" w:right="220" w:hanging="306"/>
+        <w:t xml:space="preserve">// </w:t>
+      </w:r>
+      <w:r>
+        <w:rPr>
+          <w:color w:val="008000"/>
+        </w:rPr>
+        <w:t>ログを表示</w:t>
+      </w:r>
+    </w:p>
+    <w:p>
+      <w:pPr>
+        <w:pStyle w:val="a"/>
+        <w:ind w:left="1296" w:right="220" w:hanging="306"/>
       </w:pPr>
       <w:r>
         <w:t xml:space="preserve">            </w:t>
@@ -2411,7 +2462,7 @@
     <w:p>
       <w:pPr>
         <w:pStyle w:val="a"/>
-        <w:ind w:left="1186" w:right="220" w:hanging="306"/>
+        <w:ind w:left="1296" w:right="220" w:hanging="306"/>
       </w:pPr>
       <w:r>
         <w:t xml:space="preserve">        }</w:t>
@@ -2420,7 +2471,7 @@
     <w:p>
       <w:pPr>
         <w:pStyle w:val="a"/>
-        <w:ind w:left="1186" w:right="220" w:hanging="306"/>
+        <w:ind w:left="1296" w:right="220" w:hanging="306"/>
       </w:pPr>
       <w:r>
         <w:t xml:space="preserve">    }</w:t>
@@ -2429,7 +2480,7 @@
     <w:p>
       <w:pPr>
         <w:pStyle w:val="a"/>
-        <w:ind w:left="1186" w:right="220" w:hanging="306"/>
+        <w:ind w:left="1296" w:right="220" w:hanging="306"/>
       </w:pPr>
       <w:r>
         <w:t>}</w:t>
@@ -2595,7 +2646,7 @@
           <w:ilvl w:val="0"/>
           <w:numId w:val="17"/>
         </w:numPr>
-        <w:ind w:left="1186" w:right="220" w:hanging="306"/>
+        <w:ind w:left="1296" w:right="220" w:hanging="306"/>
       </w:pPr>
       <w:r>
         <w:rPr>
@@ -2610,7 +2661,7 @@
     <w:p>
       <w:pPr>
         <w:pStyle w:val="a"/>
-        <w:ind w:left="1186" w:right="220" w:hanging="306"/>
+        <w:ind w:left="1296" w:right="220" w:hanging="306"/>
       </w:pPr>
       <w:r>
         <w:t>{</w:t>
@@ -2619,7 +2670,7 @@
     <w:p>
       <w:pPr>
         <w:pStyle w:val="a"/>
-        <w:ind w:left="1186" w:right="220" w:hanging="306"/>
+        <w:ind w:left="1296" w:right="220" w:hanging="306"/>
       </w:pPr>
       <w:r>
         <w:t xml:space="preserve">    </w:t>
@@ -2637,7 +2688,7 @@
     <w:p>
       <w:pPr>
         <w:pStyle w:val="a"/>
-        <w:ind w:left="1186" w:right="220" w:hanging="306"/>
+        <w:ind w:left="1296" w:right="220" w:hanging="306"/>
       </w:pPr>
       <w:r>
         <w:t xml:space="preserve">    </w:t>
@@ -2655,13 +2706,13 @@
     <w:p>
       <w:pPr>
         <w:pStyle w:val="a"/>
-        <w:ind w:left="1186" w:right="220" w:hanging="306"/>
-      </w:pPr>
-    </w:p>
-    <w:p>
-      <w:pPr>
-        <w:pStyle w:val="a"/>
-        <w:ind w:left="1186" w:right="220" w:hanging="306"/>
+        <w:ind w:left="1296" w:right="220" w:hanging="306"/>
+      </w:pPr>
+    </w:p>
+    <w:p>
+      <w:pPr>
+        <w:pStyle w:val="a"/>
+        <w:ind w:left="1296" w:right="220" w:hanging="306"/>
       </w:pPr>
       <w:r>
         <w:t xml:space="preserve">    </w:t>
@@ -2697,7 +2748,7 @@
     <w:p>
       <w:pPr>
         <w:pStyle w:val="a"/>
-        <w:ind w:left="1186" w:right="220" w:hanging="306"/>
+        <w:ind w:left="1296" w:right="220" w:hanging="306"/>
       </w:pPr>
       <w:r>
         <w:t xml:space="preserve">    {</w:t>
@@ -2706,7 +2757,7 @@
     <w:p>
       <w:pPr>
         <w:pStyle w:val="a"/>
-        <w:ind w:left="1186" w:right="220" w:hanging="306"/>
+        <w:ind w:left="1296" w:right="220" w:hanging="306"/>
       </w:pPr>
       <w:r>
         <w:t xml:space="preserve">        ///</w:t>
@@ -2724,7 +2775,7 @@
     <w:p>
       <w:pPr>
         <w:pStyle w:val="a"/>
-        <w:ind w:left="1186" w:right="220" w:hanging="306"/>
+        <w:ind w:left="1296" w:right="220" w:hanging="306"/>
       </w:pPr>
       <w:r>
         <w:t xml:space="preserve">        </w:t>
@@ -2736,13 +2787,22 @@
         <w:t>///</w:t>
       </w:r>
       <w:r>
-        <w:t xml:space="preserve"> ConfigurationSourceBuilderの内容を元にIServiceProviderを作成します。</w:t>
-      </w:r>
-    </w:p>
-    <w:p>
-      <w:pPr>
-        <w:pStyle w:val="a"/>
-        <w:ind w:left="1186" w:right="220" w:hanging="306"/>
+        <w:t xml:space="preserve"> ConfigurationSourceBuilder</w:t>
+      </w:r>
+      <w:r>
+        <w:t>の内容を元に</w:t>
+      </w:r>
+      <w:r>
+        <w:t>IServiceProvider</w:t>
+      </w:r>
+      <w:r>
+        <w:t>を作成します。</w:t>
+      </w:r>
+    </w:p>
+    <w:p>
+      <w:pPr>
+        <w:pStyle w:val="a"/>
+        <w:ind w:left="1296" w:right="220" w:hanging="306"/>
       </w:pPr>
       <w:r>
         <w:t xml:space="preserve">        ///</w:t>
@@ -2760,7 +2820,7 @@
     <w:p>
       <w:pPr>
         <w:pStyle w:val="a"/>
-        <w:ind w:left="1186" w:right="220" w:hanging="306"/>
+        <w:ind w:left="1296" w:right="220" w:hanging="306"/>
       </w:pPr>
       <w:r>
         <w:t xml:space="preserve">        ///</w:t>
@@ -2778,7 +2838,7 @@
     <w:p>
       <w:pPr>
         <w:pStyle w:val="a"/>
-        <w:ind w:left="1186" w:right="220" w:hanging="306"/>
+        <w:ind w:left="1296" w:right="220" w:hanging="306"/>
       </w:pPr>
       <w:r>
         <w:t xml:space="preserve">        ///</w:t>
@@ -2796,7 +2856,7 @@
     <w:p>
       <w:pPr>
         <w:pStyle w:val="a"/>
-        <w:ind w:left="1186" w:right="220" w:hanging="306"/>
+        <w:ind w:left="1296" w:right="220" w:hanging="306"/>
       </w:pPr>
       <w:r>
         <w:t xml:space="preserve">        </w:t>
@@ -2832,7 +2892,7 @@
     <w:p>
       <w:pPr>
         <w:pStyle w:val="a"/>
-        <w:ind w:left="1186" w:right="220" w:hanging="306"/>
+        <w:ind w:left="1296" w:right="220" w:hanging="306"/>
       </w:pPr>
       <w:r>
         <w:t xml:space="preserve">        {</w:t>
@@ -2841,7 +2901,7 @@
     <w:p>
       <w:pPr>
         <w:pStyle w:val="a"/>
-        <w:ind w:left="1186" w:right="220" w:hanging="306"/>
+        <w:ind w:left="1296" w:right="220" w:hanging="306"/>
       </w:pPr>
       <w:r>
         <w:t xml:space="preserve">            </w:t>
@@ -2877,7 +2937,7 @@
     <w:p>
       <w:pPr>
         <w:pStyle w:val="a"/>
-        <w:ind w:left="1186" w:right="220" w:hanging="306"/>
+        <w:ind w:left="1296" w:right="220" w:hanging="306"/>
       </w:pPr>
       <w:r>
         <w:t xml:space="preserve">            self.UpdateConfigurationWithReplace(configuration);</w:t>
@@ -2886,7 +2946,7 @@
     <w:p>
       <w:pPr>
         <w:pStyle w:val="a"/>
-        <w:ind w:left="1186" w:right="220" w:hanging="306"/>
+        <w:ind w:left="1296" w:right="220" w:hanging="306"/>
       </w:pPr>
       <w:r>
         <w:lastRenderedPageBreak/>
@@ -2914,7 +2974,7 @@
     <w:p>
       <w:pPr>
         <w:pStyle w:val="a"/>
-        <w:ind w:left="1186" w:right="220" w:hanging="306"/>
+        <w:ind w:left="1296" w:right="220" w:hanging="306"/>
       </w:pPr>
       <w:r>
         <w:t xml:space="preserve">        }</w:t>
@@ -2923,7 +2983,7 @@
     <w:p>
       <w:pPr>
         <w:pStyle w:val="a"/>
-        <w:ind w:left="1186" w:right="220" w:hanging="306"/>
+        <w:ind w:left="1296" w:right="220" w:hanging="306"/>
       </w:pPr>
       <w:r>
         <w:t xml:space="preserve">    }</w:t>
@@ -2932,7 +2992,7 @@
     <w:p>
       <w:pPr>
         <w:pStyle w:val="a"/>
-        <w:ind w:left="1186" w:right="220" w:hanging="306"/>
+        <w:ind w:left="1296" w:right="220" w:hanging="306"/>
       </w:pPr>
       <w:r>
         <w:t>}</w:t>
@@ -2957,7 +3017,7 @@
           <w:ilvl w:val="0"/>
           <w:numId w:val="18"/>
         </w:numPr>
-        <w:ind w:left="1186" w:right="220" w:hanging="306"/>
+        <w:ind w:left="1296" w:right="220" w:hanging="306"/>
       </w:pPr>
       <w:r>
         <w:rPr>
@@ -2972,7 +3032,7 @@
     <w:p>
       <w:pPr>
         <w:pStyle w:val="a"/>
-        <w:ind w:left="1186" w:right="220" w:hanging="306"/>
+        <w:ind w:left="1296" w:right="220" w:hanging="306"/>
       </w:pPr>
       <w:r>
         <w:t>{</w:t>
@@ -2981,7 +3041,7 @@
     <w:p>
       <w:pPr>
         <w:pStyle w:val="a"/>
-        <w:ind w:left="1186" w:right="220" w:hanging="306"/>
+        <w:ind w:left="1296" w:right="220" w:hanging="306"/>
       </w:pPr>
       <w:r>
         <w:t xml:space="preserve">    </w:t>
@@ -2999,7 +3059,7 @@
     <w:p>
       <w:pPr>
         <w:pStyle w:val="a"/>
-        <w:ind w:left="1186" w:right="220" w:hanging="306"/>
+        <w:ind w:left="1296" w:right="220" w:hanging="306"/>
       </w:pPr>
       <w:r>
         <w:t xml:space="preserve">    </w:t>
@@ -3017,7 +3077,7 @@
     <w:p>
       <w:pPr>
         <w:pStyle w:val="a"/>
-        <w:ind w:left="1186" w:right="220" w:hanging="306"/>
+        <w:ind w:left="1296" w:right="220" w:hanging="306"/>
       </w:pPr>
       <w:r>
         <w:t xml:space="preserve">    </w:t>
@@ -3035,7 +3095,7 @@
     <w:p>
       <w:pPr>
         <w:pStyle w:val="a"/>
-        <w:ind w:left="1186" w:right="220" w:hanging="306"/>
+        <w:ind w:left="1296" w:right="220" w:hanging="306"/>
       </w:pPr>
       <w:r>
         <w:t xml:space="preserve">    </w:t>
@@ -3053,13 +3113,13 @@
     <w:p>
       <w:pPr>
         <w:pStyle w:val="a"/>
-        <w:ind w:left="1186" w:right="220" w:hanging="306"/>
-      </w:pPr>
-    </w:p>
-    <w:p>
-      <w:pPr>
-        <w:pStyle w:val="a"/>
-        <w:ind w:left="1186" w:right="220" w:hanging="306"/>
+        <w:ind w:left="1296" w:right="220" w:hanging="306"/>
+      </w:pPr>
+    </w:p>
+    <w:p>
+      <w:pPr>
+        <w:pStyle w:val="a"/>
+        <w:ind w:left="1296" w:right="220" w:hanging="306"/>
       </w:pPr>
       <w:r>
         <w:t xml:space="preserve">    </w:t>
@@ -3077,7 +3137,7 @@
     <w:p>
       <w:pPr>
         <w:pStyle w:val="a"/>
-        <w:ind w:left="1186" w:right="220" w:hanging="306"/>
+        <w:ind w:left="1296" w:right="220" w:hanging="306"/>
       </w:pPr>
       <w:r>
         <w:t xml:space="preserve">    {</w:t>
@@ -3086,7 +3146,7 @@
     <w:p>
       <w:pPr>
         <w:pStyle w:val="a"/>
-        <w:ind w:left="1186" w:right="220" w:hanging="306"/>
+        <w:ind w:left="1296" w:right="220" w:hanging="306"/>
       </w:pPr>
       <w:r>
         <w:t xml:space="preserve">        </w:t>
@@ -3122,7 +3182,7 @@
     <w:p>
       <w:pPr>
         <w:pStyle w:val="a"/>
-        <w:ind w:left="1186" w:right="220" w:hanging="306"/>
+        <w:ind w:left="1296" w:right="220" w:hanging="306"/>
       </w:pPr>
       <w:r>
         <w:t xml:space="preserve">        {</w:t>
@@ -3131,7 +3191,7 @@
     <w:p>
       <w:pPr>
         <w:pStyle w:val="a"/>
-        <w:ind w:left="1186" w:right="220" w:hanging="306"/>
+        <w:ind w:left="1296" w:right="220" w:hanging="306"/>
       </w:pPr>
       <w:r>
         <w:t xml:space="preserve">            </w:t>
@@ -3140,13 +3200,19 @@
         <w:rPr>
           <w:color w:val="008000"/>
         </w:rPr>
-        <w:t>// 構成情報を組み立てる</w:t>
-      </w:r>
-    </w:p>
-    <w:p>
-      <w:pPr>
-        <w:pStyle w:val="a"/>
-        <w:ind w:left="1186" w:right="220" w:hanging="306"/>
+        <w:t xml:space="preserve">// </w:t>
+      </w:r>
+      <w:r>
+        <w:rPr>
+          <w:color w:val="008000"/>
+        </w:rPr>
+        <w:t>構成情報を組み立てる</w:t>
+      </w:r>
+    </w:p>
+    <w:p>
+      <w:pPr>
+        <w:pStyle w:val="a"/>
+        <w:ind w:left="1296" w:right="220" w:hanging="306"/>
       </w:pPr>
       <w:r>
         <w:t xml:space="preserve">            </w:t>
@@ -3182,7 +3248,7 @@
     <w:p>
       <w:pPr>
         <w:pStyle w:val="a"/>
-        <w:ind w:left="1186" w:right="220" w:hanging="306"/>
+        <w:ind w:left="1296" w:right="220" w:hanging="306"/>
       </w:pPr>
       <w:r>
         <w:t xml:space="preserve">            builder.ConfigureLogging()</w:t>
@@ -3191,7 +3257,7 @@
     <w:p>
       <w:pPr>
         <w:pStyle w:val="a"/>
-        <w:ind w:left="1186" w:right="220" w:hanging="306"/>
+        <w:ind w:left="1296" w:right="220" w:hanging="306"/>
       </w:pPr>
       <w:r>
         <w:t xml:space="preserve">                .SpecialSources</w:t>
@@ -3200,7 +3266,7 @@
     <w:p>
       <w:pPr>
         <w:pStyle w:val="a"/>
-        <w:ind w:left="1186" w:right="220" w:hanging="306"/>
+        <w:ind w:left="1296" w:right="220" w:hanging="306"/>
       </w:pPr>
       <w:r>
         <w:t xml:space="preserve">                .AllEventsCategory</w:t>
@@ -3209,7 +3275,7 @@
     <w:p>
       <w:pPr>
         <w:pStyle w:val="a"/>
-        <w:ind w:left="1186" w:right="220" w:hanging="306"/>
+        <w:ind w:left="1296" w:right="220" w:hanging="306"/>
       </w:pPr>
       <w:r>
         <w:t xml:space="preserve">                    .SendTo</w:t>
@@ -3218,7 +3284,7 @@
     <w:p>
       <w:pPr>
         <w:pStyle w:val="a"/>
-        <w:ind w:left="1186" w:right="220" w:hanging="306"/>
+        <w:ind w:left="1296" w:right="220" w:hanging="306"/>
       </w:pPr>
       <w:r>
         <w:t xml:space="preserve">                    .FlatFile(</w:t>
@@ -3236,7 +3302,7 @@
     <w:p>
       <w:pPr>
         <w:pStyle w:val="a"/>
-        <w:ind w:left="1186" w:right="220" w:hanging="306"/>
+        <w:ind w:left="1296" w:right="220" w:hanging="306"/>
       </w:pPr>
       <w:r>
         <w:t xml:space="preserve">                    .FormatWith(</w:t>
@@ -3245,7 +3311,7 @@
     <w:p>
       <w:pPr>
         <w:pStyle w:val="a"/>
-        <w:ind w:left="1186" w:right="220" w:hanging="306"/>
+        <w:ind w:left="1296" w:right="220" w:hanging="306"/>
       </w:pPr>
       <w:r>
         <w:t xml:space="preserve">                        </w:t>
@@ -3272,7 +3338,7 @@
     <w:p>
       <w:pPr>
         <w:pStyle w:val="a"/>
-        <w:ind w:left="1186" w:right="220" w:hanging="306"/>
+        <w:ind w:left="1296" w:right="220" w:hanging="306"/>
       </w:pPr>
       <w:r>
         <w:t xml:space="preserve">                            .TextFormatterNamed(</w:t>
@@ -3290,7 +3356,7 @@
     <w:p>
       <w:pPr>
         <w:pStyle w:val="a"/>
-        <w:ind w:left="1186" w:right="220" w:hanging="306"/>
+        <w:ind w:left="1296" w:right="220" w:hanging="306"/>
       </w:pPr>
       <w:r>
         <w:t xml:space="preserve">                            .UsingTemplate("{timestamp(local:yyyy/MM/dd HH:mm:ss.fff)}: {message}"))</w:t>
@@ -3299,7 +3365,7 @@
     <w:p>
       <w:pPr>
         <w:pStyle w:val="a"/>
-        <w:ind w:left="1186" w:right="220" w:hanging="306"/>
+        <w:ind w:left="1296" w:right="220" w:hanging="306"/>
       </w:pPr>
       <w:r>
         <w:t xml:space="preserve">                    .ToFile(</w:t>
@@ -3317,22 +3383,31 @@
     <w:p>
       <w:pPr>
         <w:pStyle w:val="a"/>
-        <w:ind w:left="1186" w:right="220" w:hanging="306"/>
-      </w:pPr>
-    </w:p>
-    <w:p>
-      <w:pPr>
-        <w:pStyle w:val="a"/>
-        <w:ind w:left="1186" w:right="220" w:hanging="306"/>
-      </w:pPr>
-      <w:r>
-        <w:t xml:space="preserve">            // 組み立てた構成情報からIServiceLocatorを作成</w:t>
-      </w:r>
-    </w:p>
-    <w:p>
-      <w:pPr>
-        <w:pStyle w:val="a"/>
-        <w:ind w:left="1186" w:right="220" w:hanging="306"/>
+        <w:ind w:left="1296" w:right="220" w:hanging="306"/>
+      </w:pPr>
+    </w:p>
+    <w:p>
+      <w:pPr>
+        <w:pStyle w:val="a"/>
+        <w:ind w:left="1296" w:right="220" w:hanging="306"/>
+      </w:pPr>
+      <w:r>
+        <w:t xml:space="preserve">            // </w:t>
+      </w:r>
+      <w:r>
+        <w:t>組み立てた構成情報から</w:t>
+      </w:r>
+      <w:r>
+        <w:t>IServiceLocator</w:t>
+      </w:r>
+      <w:r>
+        <w:t>を作成</w:t>
+      </w:r>
+    </w:p>
+    <w:p>
+      <w:pPr>
+        <w:pStyle w:val="a"/>
+        <w:ind w:left="1296" w:right="220" w:hanging="306"/>
       </w:pPr>
       <w:r>
         <w:t xml:space="preserve">            </w:t>
@@ -3350,22 +3425,37 @@
     <w:p>
       <w:pPr>
         <w:pStyle w:val="a"/>
-        <w:ind w:left="1186" w:right="220" w:hanging="306"/>
-      </w:pPr>
-    </w:p>
-    <w:p>
-      <w:pPr>
-        <w:pStyle w:val="a"/>
-        <w:ind w:left="1186" w:right="220" w:hanging="306"/>
-      </w:pPr>
-      <w:r>
-        <w:t xml:space="preserve">            // EnterpriseLibraryのコンテナからLogging Application BlockのLog書き込み部品を取得</w:t>
-      </w:r>
-    </w:p>
-    <w:p>
-      <w:pPr>
-        <w:pStyle w:val="a"/>
-        <w:ind w:left="1186" w:right="220" w:hanging="306"/>
+        <w:ind w:left="1296" w:right="220" w:hanging="306"/>
+      </w:pPr>
+    </w:p>
+    <w:p>
+      <w:pPr>
+        <w:pStyle w:val="a"/>
+        <w:ind w:left="1296" w:right="220" w:hanging="306"/>
+      </w:pPr>
+      <w:r>
+        <w:t xml:space="preserve">            // EnterpriseLibrary</w:t>
+      </w:r>
+      <w:r>
+        <w:t>のコンテナから</w:t>
+      </w:r>
+      <w:r>
+        <w:t>Logging Application Block</w:t>
+      </w:r>
+      <w:r>
+        <w:t>の</w:t>
+      </w:r>
+      <w:r>
+        <w:t>Log</w:t>
+      </w:r>
+      <w:r>
+        <w:t>書き込み部品を取得</w:t>
+      </w:r>
+    </w:p>
+    <w:p>
+      <w:pPr>
+        <w:pStyle w:val="a"/>
+        <w:ind w:left="1296" w:right="220" w:hanging="306"/>
       </w:pPr>
       <w:r>
         <w:t xml:space="preserve">            </w:t>
@@ -3401,7 +3491,7 @@
     <w:p>
       <w:pPr>
         <w:pStyle w:val="a"/>
-        <w:ind w:left="1186" w:right="220" w:hanging="306"/>
+        <w:ind w:left="1296" w:right="220" w:hanging="306"/>
       </w:pPr>
       <w:r>
         <w:lastRenderedPageBreak/>
@@ -3411,13 +3501,19 @@
         <w:rPr>
           <w:color w:val="008000"/>
         </w:rPr>
-        <w:t>// ログに出力する</w:t>
-      </w:r>
-    </w:p>
-    <w:p>
-      <w:pPr>
-        <w:pStyle w:val="a"/>
-        <w:ind w:left="1186" w:right="220" w:hanging="306"/>
+        <w:t xml:space="preserve">// </w:t>
+      </w:r>
+      <w:r>
+        <w:rPr>
+          <w:color w:val="008000"/>
+        </w:rPr>
+        <w:t>ログに出力する</w:t>
+      </w:r>
+    </w:p>
+    <w:p>
+      <w:pPr>
+        <w:pStyle w:val="a"/>
+        <w:ind w:left="1296" w:right="220" w:hanging="306"/>
       </w:pPr>
       <w:r>
         <w:t xml:space="preserve">            logger.Write(</w:t>
@@ -3435,13 +3531,13 @@
     <w:p>
       <w:pPr>
         <w:pStyle w:val="a"/>
-        <w:ind w:left="1186" w:right="220" w:hanging="306"/>
-      </w:pPr>
-    </w:p>
-    <w:p>
-      <w:pPr>
-        <w:pStyle w:val="a"/>
-        <w:ind w:left="1186" w:right="220" w:hanging="306"/>
+        <w:ind w:left="1296" w:right="220" w:hanging="306"/>
+      </w:pPr>
+    </w:p>
+    <w:p>
+      <w:pPr>
+        <w:pStyle w:val="a"/>
+        <w:ind w:left="1296" w:right="220" w:hanging="306"/>
       </w:pPr>
       <w:r>
         <w:t xml:space="preserve">            </w:t>
@@ -3450,13 +3546,19 @@
         <w:rPr>
           <w:color w:val="008000"/>
         </w:rPr>
-        <w:t>// ログを表示</w:t>
-      </w:r>
-    </w:p>
-    <w:p>
-      <w:pPr>
-        <w:pStyle w:val="a"/>
-        <w:ind w:left="1186" w:right="220" w:hanging="306"/>
+        <w:t xml:space="preserve">// </w:t>
+      </w:r>
+      <w:r>
+        <w:rPr>
+          <w:color w:val="008000"/>
+        </w:rPr>
+        <w:t>ログを表示</w:t>
+      </w:r>
+    </w:p>
+    <w:p>
+      <w:pPr>
+        <w:pStyle w:val="a"/>
+        <w:ind w:left="1296" w:right="220" w:hanging="306"/>
       </w:pPr>
       <w:r>
         <w:t xml:space="preserve">            </w:t>
@@ -3483,7 +3585,7 @@
     <w:p>
       <w:pPr>
         <w:pStyle w:val="a"/>
-        <w:ind w:left="1186" w:right="220" w:hanging="306"/>
+        <w:ind w:left="1296" w:right="220" w:hanging="306"/>
       </w:pPr>
       <w:r>
         <w:t xml:space="preserve">        }</w:t>
@@ -3492,7 +3594,7 @@
     <w:p>
       <w:pPr>
         <w:pStyle w:val="a"/>
-        <w:ind w:left="1186" w:right="220" w:hanging="306"/>
+        <w:ind w:left="1296" w:right="220" w:hanging="306"/>
       </w:pPr>
       <w:r>
         <w:t xml:space="preserve">    }</w:t>
@@ -3501,7 +3603,7 @@
     <w:p>
       <w:pPr>
         <w:pStyle w:val="a"/>
-        <w:ind w:left="1186" w:right="220" w:hanging="306"/>
+        <w:ind w:left="1296" w:right="220" w:hanging="306"/>
       </w:pPr>
       <w:r>
         <w:t>}</w:t>
@@ -3748,7 +3850,7 @@
           <w:ilvl w:val="0"/>
           <w:numId w:val="20"/>
         </w:numPr>
-        <w:ind w:left="1186" w:right="220" w:hanging="306"/>
+        <w:ind w:left="1296" w:right="220" w:hanging="306"/>
       </w:pPr>
       <w:r>
         <w:rPr>
@@ -3772,7 +3874,7 @@
     <w:p>
       <w:pPr>
         <w:pStyle w:val="a"/>
-        <w:ind w:left="1186" w:right="220" w:hanging="306"/>
+        <w:ind w:left="1296" w:right="220" w:hanging="306"/>
       </w:pPr>
       <w:r>
         <w:t>builder.ConfigureLogging()</w:t>
@@ -3781,16 +3883,19 @@
     <w:p>
       <w:pPr>
         <w:pStyle w:val="a"/>
-        <w:ind w:left="1186" w:right="220" w:hanging="306"/>
-      </w:pPr>
-      <w:r>
-        <w:t xml:space="preserve">    // 名前を付けてログの定義を開始</w:t>
-      </w:r>
-    </w:p>
-    <w:p>
-      <w:pPr>
-        <w:pStyle w:val="a"/>
-        <w:ind w:left="1186" w:right="220" w:hanging="306"/>
+        <w:ind w:left="1296" w:right="220" w:hanging="306"/>
+      </w:pPr>
+      <w:r>
+        <w:t xml:space="preserve">    // </w:t>
+      </w:r>
+      <w:r>
+        <w:t>名前を付けてログの定義を開始</w:t>
+      </w:r>
+    </w:p>
+    <w:p>
+      <w:pPr>
+        <w:pStyle w:val="a"/>
+        <w:ind w:left="1296" w:right="220" w:hanging="306"/>
       </w:pPr>
       <w:r>
         <w:t xml:space="preserve">    .LogToCategoryNamed(</w:t>
@@ -3808,25 +3913,37 @@
     <w:p>
       <w:pPr>
         <w:pStyle w:val="a"/>
-        <w:ind w:left="1186" w:right="220" w:hanging="306"/>
-      </w:pPr>
-      <w:r>
-        <w:t xml:space="preserve">        // WithOptionsで追加オプション</w:t>
-      </w:r>
-    </w:p>
-    <w:p>
-      <w:pPr>
-        <w:pStyle w:val="a"/>
-        <w:ind w:left="1186" w:right="220" w:hanging="306"/>
-      </w:pPr>
-      <w:r>
-        <w:t xml:space="preserve">        // ここではGeneralをデフォルトのカテゴリとして設定</w:t>
-      </w:r>
-    </w:p>
-    <w:p>
-      <w:pPr>
-        <w:pStyle w:val="a"/>
-        <w:ind w:left="1186" w:right="220" w:hanging="306"/>
+        <w:ind w:left="1296" w:right="220" w:hanging="306"/>
+      </w:pPr>
+      <w:r>
+        <w:t xml:space="preserve">        // WithOptions</w:t>
+      </w:r>
+      <w:r>
+        <w:t>で追加オプション</w:t>
+      </w:r>
+    </w:p>
+    <w:p>
+      <w:pPr>
+        <w:pStyle w:val="a"/>
+        <w:ind w:left="1296" w:right="220" w:hanging="306"/>
+      </w:pPr>
+      <w:r>
+        <w:t xml:space="preserve">        // </w:t>
+      </w:r>
+      <w:r>
+        <w:t>ここでは</w:t>
+      </w:r>
+      <w:r>
+        <w:t>General</w:t>
+      </w:r>
+      <w:r>
+        <w:t>をデフォルトのカテゴリとして設定</w:t>
+      </w:r>
+    </w:p>
+    <w:p>
+      <w:pPr>
+        <w:pStyle w:val="a"/>
+        <w:ind w:left="1296" w:right="220" w:hanging="306"/>
       </w:pPr>
       <w:r>
         <w:t xml:space="preserve">        .WithOptions.SetAsDefaultCategory()</w:t>
@@ -3835,16 +3952,22 @@
     <w:p>
       <w:pPr>
         <w:pStyle w:val="a"/>
-        <w:ind w:left="1186" w:right="220" w:hanging="306"/>
-      </w:pPr>
-      <w:r>
-        <w:t xml:space="preserve">        // フラットファイルに出力ファイル名はdefault.log</w:t>
-      </w:r>
-    </w:p>
-    <w:p>
-      <w:pPr>
-        <w:pStyle w:val="a"/>
-        <w:ind w:left="1186" w:right="220" w:hanging="306"/>
+        <w:ind w:left="1296" w:right="220" w:hanging="306"/>
+      </w:pPr>
+      <w:r>
+        <w:t xml:space="preserve">        // </w:t>
+      </w:r>
+      <w:r>
+        <w:t>フラットファイルに出力ファイル名は</w:t>
+      </w:r>
+      <w:r>
+        <w:t>default.log</w:t>
+      </w:r>
+    </w:p>
+    <w:p>
+      <w:pPr>
+        <w:pStyle w:val="a"/>
+        <w:ind w:left="1296" w:right="220" w:hanging="306"/>
       </w:pPr>
       <w:r>
         <w:t xml:space="preserve">        .SendTo.FlatFile(</w:t>
@@ -3871,16 +3994,19 @@
     <w:p>
       <w:pPr>
         <w:pStyle w:val="a"/>
-        <w:ind w:left="1186" w:right="220" w:hanging="306"/>
-      </w:pPr>
-      <w:r>
-        <w:t xml:space="preserve">        // フィルタリング（警告以上を表示する）</w:t>
-      </w:r>
-    </w:p>
-    <w:p>
-      <w:pPr>
-        <w:pStyle w:val="a"/>
-        <w:ind w:left="1186" w:right="220" w:hanging="306"/>
+        <w:ind w:left="1296" w:right="220" w:hanging="306"/>
+      </w:pPr>
+      <w:r>
+        <w:t xml:space="preserve">        // </w:t>
+      </w:r>
+      <w:r>
+        <w:t>フィルタリング（警告以上を表示する）</w:t>
+      </w:r>
+    </w:p>
+    <w:p>
+      <w:pPr>
+        <w:pStyle w:val="a"/>
+        <w:ind w:left="1296" w:right="220" w:hanging="306"/>
       </w:pPr>
       <w:r>
         <w:t xml:space="preserve">        .Filter(</w:t>
@@ -3898,16 +4024,19 @@
     <w:p>
       <w:pPr>
         <w:pStyle w:val="a"/>
-        <w:ind w:left="1186" w:right="220" w:hanging="306"/>
-      </w:pPr>
-      <w:r>
-        <w:t xml:space="preserve">        // ログのフォーマットを指定</w:t>
-      </w:r>
-    </w:p>
-    <w:p>
-      <w:pPr>
-        <w:pStyle w:val="a"/>
-        <w:ind w:left="1186" w:right="220" w:hanging="306"/>
+        <w:ind w:left="1296" w:right="220" w:hanging="306"/>
+      </w:pPr>
+      <w:r>
+        <w:t xml:space="preserve">        // </w:t>
+      </w:r>
+      <w:r>
+        <w:t>ログのフォーマットを指定</w:t>
+      </w:r>
+    </w:p>
+    <w:p>
+      <w:pPr>
+        <w:pStyle w:val="a"/>
+        <w:ind w:left="1296" w:right="220" w:hanging="306"/>
       </w:pPr>
       <w:r>
         <w:t xml:space="preserve">        .FormatWith(</w:t>
@@ -3934,16 +4063,19 @@
     <w:p>
       <w:pPr>
         <w:pStyle w:val="a"/>
-        <w:ind w:left="1186" w:right="220" w:hanging="306"/>
-      </w:pPr>
-      <w:r>
-        <w:t xml:space="preserve">            // フォーマッタの名前を指定</w:t>
-      </w:r>
-    </w:p>
-    <w:p>
-      <w:pPr>
-        <w:pStyle w:val="a"/>
-        <w:ind w:left="1186" w:right="220" w:hanging="306"/>
+        <w:ind w:left="1296" w:right="220" w:hanging="306"/>
+      </w:pPr>
+      <w:r>
+        <w:t xml:space="preserve">            // </w:t>
+      </w:r>
+      <w:r>
+        <w:t>フォーマッタの名前を指定</w:t>
+      </w:r>
+    </w:p>
+    <w:p>
+      <w:pPr>
+        <w:pStyle w:val="a"/>
+        <w:ind w:left="1296" w:right="220" w:hanging="306"/>
       </w:pPr>
       <w:r>
         <w:t xml:space="preserve">            .TextFormatterNamed(</w:t>
@@ -3961,7 +4093,7 @@
     <w:p>
       <w:pPr>
         <w:pStyle w:val="a"/>
-        <w:ind w:left="1186" w:right="220" w:hanging="306"/>
+        <w:ind w:left="1296" w:right="220" w:hanging="306"/>
       </w:pPr>
       <w:r>
         <w:t xml:space="preserve">            </w:t>
@@ -3970,13 +4102,19 @@
         <w:rPr>
           <w:color w:val="008000"/>
         </w:rPr>
-        <w:t>// フォーマットを指定</w:t>
-      </w:r>
-    </w:p>
-    <w:p>
-      <w:pPr>
-        <w:pStyle w:val="a"/>
-        <w:ind w:left="1186" w:right="220" w:hanging="306"/>
+        <w:t xml:space="preserve">// </w:t>
+      </w:r>
+      <w:r>
+        <w:rPr>
+          <w:color w:val="008000"/>
+        </w:rPr>
+        <w:t>フォーマットを指定</w:t>
+      </w:r>
+    </w:p>
+    <w:p>
+      <w:pPr>
+        <w:pStyle w:val="a"/>
+        <w:ind w:left="1296" w:right="220" w:hanging="306"/>
       </w:pPr>
       <w:r>
         <w:t xml:space="preserve">            .UsingTemplate("{timestamp(local:yyyy/MM/dd HH:mm:ss.fff)}:  {severity}: {message}"));</w:t>
@@ -4261,7 +4399,7 @@
           <w:ilvl w:val="0"/>
           <w:numId w:val="23"/>
         </w:numPr>
-        <w:ind w:left="1186" w:right="220" w:hanging="306"/>
+        <w:ind w:left="1296" w:right="220" w:hanging="306"/>
       </w:pPr>
       <w:r>
         <w:rPr>
@@ -4276,19 +4414,37 @@
     <w:p>
       <w:pPr>
         <w:pStyle w:val="a"/>
-        <w:ind w:left="1186" w:right="220" w:hanging="306"/>
+        <w:ind w:left="1296" w:right="220" w:hanging="306"/>
       </w:pPr>
       <w:r>
         <w:rPr>
           <w:color w:val="008000"/>
         </w:rPr>
-        <w:t>// Verbose～Criticalまでのログを出力</w:t>
-      </w:r>
-    </w:p>
-    <w:p>
-      <w:pPr>
-        <w:pStyle w:val="a"/>
-        <w:ind w:left="1186" w:right="220" w:hanging="306"/>
+        <w:t>// Verbose</w:t>
+      </w:r>
+      <w:r>
+        <w:rPr>
+          <w:color w:val="008000"/>
+        </w:rPr>
+        <w:t>～</w:t>
+      </w:r>
+      <w:r>
+        <w:rPr>
+          <w:color w:val="008000"/>
+        </w:rPr>
+        <w:t>Critical</w:t>
+      </w:r>
+      <w:r>
+        <w:rPr>
+          <w:color w:val="008000"/>
+        </w:rPr>
+        <w:t>までのログを出力</w:t>
+      </w:r>
+    </w:p>
+    <w:p>
+      <w:pPr>
+        <w:pStyle w:val="a"/>
+        <w:ind w:left="1296" w:right="220" w:hanging="306"/>
       </w:pPr>
       <w:r>
         <w:t>l.Write(</w:t>
@@ -4315,7 +4471,7 @@
     <w:p>
       <w:pPr>
         <w:pStyle w:val="a"/>
-        <w:ind w:left="1186" w:right="220" w:hanging="306"/>
+        <w:ind w:left="1296" w:right="220" w:hanging="306"/>
       </w:pPr>
       <w:r>
         <w:t>l.Write(</w:t>
@@ -4342,7 +4498,7 @@
     <w:p>
       <w:pPr>
         <w:pStyle w:val="a"/>
-        <w:ind w:left="1186" w:right="220" w:hanging="306"/>
+        <w:ind w:left="1296" w:right="220" w:hanging="306"/>
       </w:pPr>
       <w:r>
         <w:t>l.Write(</w:t>
@@ -4369,7 +4525,7 @@
     <w:p>
       <w:pPr>
         <w:pStyle w:val="a"/>
-        <w:ind w:left="1186" w:right="220" w:hanging="306"/>
+        <w:ind w:left="1296" w:right="220" w:hanging="306"/>
       </w:pPr>
       <w:r>
         <w:t>l.Write(</w:t>
@@ -4396,7 +4552,7 @@
     <w:p>
       <w:pPr>
         <w:pStyle w:val="a"/>
-        <w:ind w:left="1186" w:right="220" w:hanging="306"/>
+        <w:ind w:left="1296" w:right="220" w:hanging="306"/>
       </w:pPr>
       <w:r>
         <w:t>l.Write(</w:t>
@@ -4605,7 +4761,7 @@
           <w:ilvl w:val="0"/>
           <w:numId w:val="24"/>
         </w:numPr>
-        <w:ind w:left="1186" w:right="220" w:hanging="306"/>
+        <w:ind w:left="1296" w:right="220" w:hanging="306"/>
       </w:pPr>
       <w:r>
         <w:rPr>
@@ -4633,7 +4789,7 @@
           <w:ilvl w:val="0"/>
           <w:numId w:val="24"/>
         </w:numPr>
-        <w:ind w:left="1186" w:right="220" w:hanging="306"/>
+        <w:ind w:left="1296" w:right="220" w:hanging="306"/>
       </w:pPr>
       <w:r>
         <w:t>builder.ConfigureLogging()</w:t>
@@ -4646,7 +4802,7 @@
           <w:ilvl w:val="0"/>
           <w:numId w:val="24"/>
         </w:numPr>
-        <w:ind w:left="1186" w:right="220" w:hanging="306"/>
+        <w:ind w:left="1296" w:right="220" w:hanging="306"/>
       </w:pPr>
       <w:r>
         <w:t xml:space="preserve">    </w:t>
@@ -4655,7 +4811,13 @@
         <w:rPr>
           <w:color w:val="008000"/>
         </w:rPr>
-        <w:t>// 名前を付けてログの定義を開始</w:t>
+        <w:t xml:space="preserve">// </w:t>
+      </w:r>
+      <w:r>
+        <w:rPr>
+          <w:color w:val="008000"/>
+        </w:rPr>
+        <w:t>名前を付けてログの定義を開始</w:t>
       </w:r>
     </w:p>
     <w:p>
@@ -4665,7 +4827,7 @@
           <w:ilvl w:val="0"/>
           <w:numId w:val="24"/>
         </w:numPr>
-        <w:ind w:left="1186" w:right="220" w:hanging="306"/>
+        <w:ind w:left="1296" w:right="220" w:hanging="306"/>
       </w:pPr>
       <w:r>
         <w:t xml:space="preserve">    .LogToCategoryNamed(</w:t>
@@ -4687,7 +4849,7 @@
           <w:ilvl w:val="0"/>
           <w:numId w:val="24"/>
         </w:numPr>
-        <w:ind w:left="1186" w:right="220" w:hanging="306"/>
+        <w:ind w:left="1296" w:right="220" w:hanging="306"/>
       </w:pPr>
       <w:r>
         <w:t xml:space="preserve">        </w:t>
@@ -4696,7 +4858,13 @@
         <w:rPr>
           <w:color w:val="008000"/>
         </w:rPr>
-        <w:t>// WithOptionsで追加オプション</w:t>
+        <w:t>// WithOptions</w:t>
+      </w:r>
+      <w:r>
+        <w:rPr>
+          <w:color w:val="008000"/>
+        </w:rPr>
+        <w:t>で追加オプション</w:t>
       </w:r>
     </w:p>
     <w:p>
@@ -4706,7 +4874,7 @@
           <w:ilvl w:val="0"/>
           <w:numId w:val="24"/>
         </w:numPr>
-        <w:ind w:left="1186" w:right="220" w:hanging="306"/>
+        <w:ind w:left="1296" w:right="220" w:hanging="306"/>
       </w:pPr>
       <w:r>
         <w:t xml:space="preserve">        </w:t>
@@ -4715,7 +4883,25 @@
         <w:rPr>
           <w:color w:val="008000"/>
         </w:rPr>
-        <w:t>// ここではGeneralをデフォルトのカテゴリとして設定</w:t>
+        <w:t xml:space="preserve">// </w:t>
+      </w:r>
+      <w:r>
+        <w:rPr>
+          <w:color w:val="008000"/>
+        </w:rPr>
+        <w:t>ここでは</w:t>
+      </w:r>
+      <w:r>
+        <w:rPr>
+          <w:color w:val="008000"/>
+        </w:rPr>
+        <w:t>General</w:t>
+      </w:r>
+      <w:r>
+        <w:rPr>
+          <w:color w:val="008000"/>
+        </w:rPr>
+        <w:t>をデフォルトのカテゴリとして設定</w:t>
       </w:r>
     </w:p>
     <w:p>
@@ -4725,7 +4911,7 @@
           <w:ilvl w:val="0"/>
           <w:numId w:val="24"/>
         </w:numPr>
-        <w:ind w:left="1186" w:right="220" w:hanging="306"/>
+        <w:ind w:left="1296" w:right="220" w:hanging="306"/>
       </w:pPr>
       <w:r>
         <w:t xml:space="preserve">        .WithOptions.SetAsDefaultCategory()</w:t>
@@ -4738,7 +4924,7 @@
           <w:ilvl w:val="0"/>
           <w:numId w:val="24"/>
         </w:numPr>
-        <w:ind w:left="1186" w:right="220" w:hanging="306"/>
+        <w:ind w:left="1296" w:right="220" w:hanging="306"/>
       </w:pPr>
       <w:r>
         <w:t xml:space="preserve">        </w:t>
@@ -4747,7 +4933,19 @@
         <w:rPr>
           <w:color w:val="008000"/>
         </w:rPr>
-        <w:t>// フラットファイルに出力ファイル名はdefault.log</w:t>
+        <w:t xml:space="preserve">// </w:t>
+      </w:r>
+      <w:r>
+        <w:rPr>
+          <w:color w:val="008000"/>
+        </w:rPr>
+        <w:t>フラットファイルに出力ファイル名は</w:t>
+      </w:r>
+      <w:r>
+        <w:rPr>
+          <w:color w:val="008000"/>
+        </w:rPr>
+        <w:t>default.log</w:t>
       </w:r>
     </w:p>
     <w:p>
@@ -4757,7 +4955,7 @@
           <w:ilvl w:val="0"/>
           <w:numId w:val="24"/>
         </w:numPr>
-        <w:ind w:left="1186" w:right="220" w:hanging="306"/>
+        <w:ind w:left="1296" w:right="220" w:hanging="306"/>
       </w:pPr>
       <w:r>
         <w:t xml:space="preserve">        .SendTo.FlatFile(</w:t>
@@ -4788,7 +4986,7 @@
           <w:ilvl w:val="0"/>
           <w:numId w:val="24"/>
         </w:numPr>
-        <w:ind w:left="1186" w:right="220" w:hanging="306"/>
+        <w:ind w:left="1296" w:right="220" w:hanging="306"/>
       </w:pPr>
       <w:r>
         <w:t xml:space="preserve">        </w:t>
@@ -4797,7 +4995,13 @@
         <w:rPr>
           <w:color w:val="008000"/>
         </w:rPr>
-        <w:t>// フィルタリング（警告以上を表示する）</w:t>
+        <w:t xml:space="preserve">// </w:t>
+      </w:r>
+      <w:r>
+        <w:rPr>
+          <w:color w:val="008000"/>
+        </w:rPr>
+        <w:t>フィルタリング（警告以上を表示する）</w:t>
       </w:r>
     </w:p>
     <w:p>
@@ -4807,7 +5011,7 @@
           <w:ilvl w:val="0"/>
           <w:numId w:val="24"/>
         </w:numPr>
-        <w:ind w:left="1186" w:right="220" w:hanging="306"/>
+        <w:ind w:left="1296" w:right="220" w:hanging="306"/>
       </w:pPr>
       <w:r>
         <w:t xml:space="preserve">        .Filter(SourceLevels.Warning)</w:t>
@@ -4820,7 +5024,7 @@
           <w:ilvl w:val="0"/>
           <w:numId w:val="24"/>
         </w:numPr>
-        <w:ind w:left="1186" w:right="220" w:hanging="306"/>
+        <w:ind w:left="1296" w:right="220" w:hanging="306"/>
       </w:pPr>
       <w:r>
         <w:t xml:space="preserve">        </w:t>
@@ -4829,7 +5033,13 @@
         <w:rPr>
           <w:color w:val="008000"/>
         </w:rPr>
-        <w:t>// ログのフォーマットを指定</w:t>
+        <w:t xml:space="preserve">// </w:t>
+      </w:r>
+      <w:r>
+        <w:rPr>
+          <w:color w:val="008000"/>
+        </w:rPr>
+        <w:t>ログのフォーマットを指定</w:t>
       </w:r>
     </w:p>
     <w:p>
@@ -4839,7 +5049,7 @@
           <w:ilvl w:val="0"/>
           <w:numId w:val="24"/>
         </w:numPr>
-        <w:ind w:left="1186" w:right="220" w:hanging="306"/>
+        <w:ind w:left="1296" w:right="220" w:hanging="306"/>
       </w:pPr>
       <w:r>
         <w:t xml:space="preserve">        .FormatWith(</w:t>
@@ -4861,7 +5071,7 @@
           <w:ilvl w:val="0"/>
           <w:numId w:val="24"/>
         </w:numPr>
-        <w:ind w:left="1186" w:right="220" w:hanging="306"/>
+        <w:ind w:left="1296" w:right="220" w:hanging="306"/>
       </w:pPr>
       <w:r>
         <w:t xml:space="preserve">            </w:t>
@@ -4870,7 +5080,13 @@
         <w:rPr>
           <w:color w:val="008000"/>
         </w:rPr>
-        <w:t>// フォーマッタの名前を指定</w:t>
+        <w:t xml:space="preserve">// </w:t>
+      </w:r>
+      <w:r>
+        <w:rPr>
+          <w:color w:val="008000"/>
+        </w:rPr>
+        <w:t>フォーマッタの名前を指定</w:t>
       </w:r>
     </w:p>
     <w:p>
@@ -4880,7 +5096,7 @@
           <w:ilvl w:val="0"/>
           <w:numId w:val="24"/>
         </w:numPr>
-        <w:ind w:left="1186" w:right="220" w:hanging="306"/>
+        <w:ind w:left="1296" w:right="220" w:hanging="306"/>
       </w:pPr>
       <w:r>
         <w:t xml:space="preserve">            .TextFormatterNamed(</w:t>
@@ -4902,7 +5118,7 @@
           <w:ilvl w:val="0"/>
           <w:numId w:val="24"/>
         </w:numPr>
-        <w:ind w:left="1186" w:right="220" w:hanging="306"/>
+        <w:ind w:left="1296" w:right="220" w:hanging="306"/>
       </w:pPr>
       <w:r>
         <w:t xml:space="preserve">            </w:t>
@@ -4911,7 +5127,13 @@
         <w:rPr>
           <w:color w:val="008000"/>
         </w:rPr>
-        <w:t>// フォーマットを指定</w:t>
+        <w:t xml:space="preserve">// </w:t>
+      </w:r>
+      <w:r>
+        <w:rPr>
+          <w:color w:val="008000"/>
+        </w:rPr>
+        <w:t>フォーマットを指定</w:t>
       </w:r>
     </w:p>
     <w:p>
@@ -4921,7 +5143,7 @@
           <w:ilvl w:val="0"/>
           <w:numId w:val="24"/>
         </w:numPr>
-        <w:ind w:left="1186" w:right="220" w:hanging="306"/>
+        <w:ind w:left="1296" w:right="220" w:hanging="306"/>
       </w:pPr>
       <w:r>
         <w:t xml:space="preserve">            .UsingTemplate(</w:t>
@@ -4943,7 +5165,7 @@
           <w:ilvl w:val="0"/>
           <w:numId w:val="24"/>
         </w:numPr>
-        <w:ind w:left="1186" w:right="220" w:hanging="306"/>
+        <w:ind w:left="1296" w:right="220" w:hanging="306"/>
       </w:pPr>
       <w:r>
         <w:lastRenderedPageBreak/>
@@ -4953,7 +5175,13 @@
         <w:rPr>
           <w:color w:val="008000"/>
         </w:rPr>
-        <w:t>// Rollingという名前でログの定義を開始</w:t>
+        <w:t>// Rolling</w:t>
+      </w:r>
+      <w:r>
+        <w:rPr>
+          <w:color w:val="008000"/>
+        </w:rPr>
+        <w:t>という名前でログの定義を開始</w:t>
       </w:r>
     </w:p>
     <w:p>
@@ -4963,7 +5191,7 @@
           <w:ilvl w:val="0"/>
           <w:numId w:val="24"/>
         </w:numPr>
-        <w:ind w:left="1186" w:right="220" w:hanging="306"/>
+        <w:ind w:left="1296" w:right="220" w:hanging="306"/>
       </w:pPr>
       <w:r>
         <w:t xml:space="preserve">    .LogToCategoryNamed(</w:t>
@@ -4985,7 +5213,7 @@
           <w:ilvl w:val="0"/>
           <w:numId w:val="24"/>
         </w:numPr>
-        <w:ind w:left="1186" w:right="220" w:hanging="306"/>
+        <w:ind w:left="1296" w:right="220" w:hanging="306"/>
       </w:pPr>
       <w:r>
         <w:t xml:space="preserve">        </w:t>
@@ -4994,7 +5222,13 @@
         <w:rPr>
           <w:color w:val="008000"/>
         </w:rPr>
-        <w:t>// SendTo.RollingFileで一定の条件を満たしたらローリング</w:t>
+        <w:t>// SendTo.RollingFile</w:t>
+      </w:r>
+      <w:r>
+        <w:rPr>
+          <w:color w:val="008000"/>
+        </w:rPr>
+        <w:t>で一定の条件を満たしたらローリング</w:t>
       </w:r>
     </w:p>
     <w:p>
@@ -5004,7 +5238,7 @@
           <w:ilvl w:val="0"/>
           <w:numId w:val="24"/>
         </w:numPr>
-        <w:ind w:left="1186" w:right="220" w:hanging="306"/>
+        <w:ind w:left="1296" w:right="220" w:hanging="306"/>
       </w:pPr>
       <w:r>
         <w:t xml:space="preserve">        .SendTo.RollingFile(</w:t>
@@ -5026,7 +5260,7 @@
           <w:ilvl w:val="0"/>
           <w:numId w:val="24"/>
         </w:numPr>
-        <w:ind w:left="1186" w:right="220" w:hanging="306"/>
+        <w:ind w:left="1296" w:right="220" w:hanging="306"/>
       </w:pPr>
       <w:r>
         <w:t xml:space="preserve">            </w:t>
@@ -5035,7 +5269,13 @@
         <w:rPr>
           <w:color w:val="008000"/>
         </w:rPr>
-        <w:t>// 1000KBでローリング</w:t>
+        <w:t>// 1000KB</w:t>
+      </w:r>
+      <w:r>
+        <w:rPr>
+          <w:color w:val="008000"/>
+        </w:rPr>
+        <w:t>でローリング</w:t>
       </w:r>
     </w:p>
     <w:p>
@@ -5045,7 +5285,7 @@
           <w:ilvl w:val="0"/>
           <w:numId w:val="24"/>
         </w:numPr>
-        <w:ind w:left="1186" w:right="220" w:hanging="306"/>
+        <w:ind w:left="1296" w:right="220" w:hanging="306"/>
       </w:pPr>
       <w:r>
         <w:t xml:space="preserve">            .RollAfterSize(1000)</w:t>
@@ -5058,7 +5298,7 @@
           <w:ilvl w:val="0"/>
           <w:numId w:val="24"/>
         </w:numPr>
-        <w:ind w:left="1186" w:right="220" w:hanging="306"/>
+        <w:ind w:left="1296" w:right="220" w:hanging="306"/>
       </w:pPr>
       <w:r>
         <w:t xml:space="preserve">            </w:t>
@@ -5067,7 +5307,13 @@
         <w:rPr>
           <w:color w:val="008000"/>
         </w:rPr>
-        <w:t>// 1分間隔でローリング</w:t>
+        <w:t>// 1</w:t>
+      </w:r>
+      <w:r>
+        <w:rPr>
+          <w:color w:val="008000"/>
+        </w:rPr>
+        <w:t>分間隔でローリング</w:t>
       </w:r>
     </w:p>
     <w:p>
@@ -5077,7 +5323,7 @@
           <w:ilvl w:val="0"/>
           <w:numId w:val="24"/>
         </w:numPr>
-        <w:ind w:left="1186" w:right="220" w:hanging="306"/>
+        <w:ind w:left="1296" w:right="220" w:hanging="306"/>
       </w:pPr>
       <w:r>
         <w:t xml:space="preserve">            .RollEvery(RollInterval.Minute)</w:t>
@@ -5090,7 +5336,7 @@
           <w:ilvl w:val="0"/>
           <w:numId w:val="24"/>
         </w:numPr>
-        <w:ind w:left="1186" w:right="220" w:hanging="306"/>
+        <w:ind w:left="1296" w:right="220" w:hanging="306"/>
       </w:pPr>
       <w:r>
         <w:t xml:space="preserve">            </w:t>
@@ -5099,7 +5345,13 @@
         <w:rPr>
           <w:color w:val="008000"/>
         </w:rPr>
-        <w:t>// ローリングしたファイルにタイムスタンプをつける</w:t>
+        <w:t xml:space="preserve">// </w:t>
+      </w:r>
+      <w:r>
+        <w:rPr>
+          <w:color w:val="008000"/>
+        </w:rPr>
+        <w:t>ローリングしたファイルにタイムスタンプをつける</w:t>
       </w:r>
     </w:p>
     <w:p>
@@ -5109,7 +5361,7 @@
           <w:ilvl w:val="0"/>
           <w:numId w:val="24"/>
         </w:numPr>
-        <w:ind w:left="1186" w:right="220" w:hanging="306"/>
+        <w:ind w:left="1296" w:right="220" w:hanging="306"/>
       </w:pPr>
       <w:r>
         <w:t xml:space="preserve">            .UseTimeStampPattern(</w:t>
@@ -5131,7 +5383,7 @@
           <w:ilvl w:val="0"/>
           <w:numId w:val="24"/>
         </w:numPr>
-        <w:ind w:left="1186" w:right="220" w:hanging="306"/>
+        <w:ind w:left="1296" w:right="220" w:hanging="306"/>
       </w:pPr>
       <w:r>
         <w:t xml:space="preserve">            </w:t>
@@ -5140,7 +5392,13 @@
         <w:rPr>
           <w:color w:val="008000"/>
         </w:rPr>
-        <w:t>// 10世代管理</w:t>
+        <w:t>// 10</w:t>
+      </w:r>
+      <w:r>
+        <w:rPr>
+          <w:color w:val="008000"/>
+        </w:rPr>
+        <w:t>世代管理</w:t>
       </w:r>
     </w:p>
     <w:p>
@@ -5150,7 +5408,7 @@
           <w:ilvl w:val="0"/>
           <w:numId w:val="24"/>
         </w:numPr>
-        <w:ind w:left="1186" w:right="220" w:hanging="306"/>
+        <w:ind w:left="1296" w:right="220" w:hanging="306"/>
       </w:pPr>
       <w:r>
         <w:t xml:space="preserve">            .CleanUpArchivedFilesWhenMoreThan(10)</w:t>
@@ -5163,7 +5421,7 @@
           <w:ilvl w:val="0"/>
           <w:numId w:val="24"/>
         </w:numPr>
-        <w:ind w:left="1186" w:right="220" w:hanging="306"/>
+        <w:ind w:left="1296" w:right="220" w:hanging="306"/>
       </w:pPr>
       <w:r>
         <w:t xml:space="preserve">            </w:t>
@@ -5172,7 +5430,19 @@
         <w:rPr>
           <w:color w:val="008000"/>
         </w:rPr>
-        <w:t>// ファイル名はrolling.log</w:t>
+        <w:t xml:space="preserve">// </w:t>
+      </w:r>
+      <w:r>
+        <w:rPr>
+          <w:color w:val="008000"/>
+        </w:rPr>
+        <w:t>ファイル名は</w:t>
+      </w:r>
+      <w:r>
+        <w:rPr>
+          <w:color w:val="008000"/>
+        </w:rPr>
+        <w:t>rolling.log</w:t>
       </w:r>
     </w:p>
     <w:p>
@@ -5182,7 +5452,7 @@
           <w:ilvl w:val="0"/>
           <w:numId w:val="24"/>
         </w:numPr>
-        <w:ind w:left="1186" w:right="220" w:hanging="306"/>
+        <w:ind w:left="1296" w:right="220" w:hanging="306"/>
       </w:pPr>
       <w:r>
         <w:t xml:space="preserve">            .ToFile(</w:t>
@@ -5323,7 +5593,7 @@
           <w:ilvl w:val="0"/>
           <w:numId w:val="25"/>
         </w:numPr>
-        <w:ind w:right="220"/>
+        <w:ind w:left="1410" w:right="220"/>
       </w:pPr>
       <w:proofErr w:type="spellStart"/>
       <w:r>
@@ -5353,7 +5623,7 @@
     <w:p>
       <w:pPr>
         <w:pStyle w:val="a"/>
-        <w:ind w:right="220"/>
+        <w:ind w:left="990" w:right="220"/>
       </w:pPr>
       <w:proofErr w:type="spellStart"/>
       <w:r>
@@ -5362,13 +5632,19 @@
       </w:r>
       <w:proofErr w:type="spellEnd"/>
       <w:r>
-        <w:t>("ログメッセージ", "Rolling");</w:t>
-      </w:r>
-    </w:p>
-    <w:p>
-      <w:pPr>
-        <w:pStyle w:val="a"/>
-        <w:ind w:right="220"/>
+        <w:t>("</w:t>
+      </w:r>
+      <w:r>
+        <w:t>ログメッセージ</w:t>
+      </w:r>
+      <w:r>
+        <w:t>", "Rolling");</w:t>
+      </w:r>
+    </w:p>
+    <w:p>
+      <w:pPr>
+        <w:pStyle w:val="a"/>
+        <w:ind w:left="990" w:right="220"/>
       </w:pPr>
       <w:proofErr w:type="spellStart"/>
       <w:r>
@@ -5504,7 +5780,7 @@
           <w:ilvl w:val="0"/>
           <w:numId w:val="27"/>
         </w:numPr>
-        <w:ind w:left="1186" w:right="220" w:hanging="306"/>
+        <w:ind w:left="1296" w:right="220" w:hanging="306"/>
       </w:pPr>
       <w:r>
         <w:rPr>
@@ -5528,7 +5804,7 @@
     <w:p>
       <w:pPr>
         <w:pStyle w:val="a"/>
-        <w:ind w:left="1186" w:right="220" w:hanging="306"/>
+        <w:ind w:left="1296" w:right="220" w:hanging="306"/>
       </w:pPr>
       <w:r>
         <w:t>builder.ConfigureLogging()</w:t>
@@ -5537,7 +5813,7 @@
     <w:p>
       <w:pPr>
         <w:pStyle w:val="a"/>
-        <w:ind w:left="1186" w:right="220" w:hanging="306"/>
+        <w:ind w:left="1296" w:right="220" w:hanging="306"/>
       </w:pPr>
       <w:r>
         <w:t xml:space="preserve">    </w:t>
@@ -5546,13 +5822,19 @@
         <w:rPr>
           <w:color w:val="008000"/>
         </w:rPr>
-        <w:t>// 名前を付けてログの定義を開始</w:t>
-      </w:r>
-    </w:p>
-    <w:p>
-      <w:pPr>
-        <w:pStyle w:val="a"/>
-        <w:ind w:left="1186" w:right="220" w:hanging="306"/>
+        <w:t xml:space="preserve">// </w:t>
+      </w:r>
+      <w:r>
+        <w:rPr>
+          <w:color w:val="008000"/>
+        </w:rPr>
+        <w:t>名前を付けてログの定義を開始</w:t>
+      </w:r>
+    </w:p>
+    <w:p>
+      <w:pPr>
+        <w:pStyle w:val="a"/>
+        <w:ind w:left="1296" w:right="220" w:hanging="306"/>
       </w:pPr>
       <w:r>
         <w:t xml:space="preserve">    .LogToCategoryNamed(</w:t>
@@ -5570,7 +5852,7 @@
     <w:p>
       <w:pPr>
         <w:pStyle w:val="a"/>
-        <w:ind w:left="1186" w:right="220" w:hanging="306"/>
+        <w:ind w:left="1296" w:right="220" w:hanging="306"/>
       </w:pPr>
       <w:r>
         <w:t xml:space="preserve">        </w:t>
@@ -5579,13 +5861,19 @@
         <w:rPr>
           <w:color w:val="008000"/>
         </w:rPr>
-        <w:t>// WithOptionsで追加オプション</w:t>
-      </w:r>
-    </w:p>
-    <w:p>
-      <w:pPr>
-        <w:pStyle w:val="a"/>
-        <w:ind w:left="1186" w:right="220" w:hanging="306"/>
+        <w:t>// WithOptions</w:t>
+      </w:r>
+      <w:r>
+        <w:rPr>
+          <w:color w:val="008000"/>
+        </w:rPr>
+        <w:t>で追加オプション</w:t>
+      </w:r>
+    </w:p>
+    <w:p>
+      <w:pPr>
+        <w:pStyle w:val="a"/>
+        <w:ind w:left="1296" w:right="220" w:hanging="306"/>
       </w:pPr>
       <w:r>
         <w:t xml:space="preserve">        </w:t>
@@ -5594,13 +5882,31 @@
         <w:rPr>
           <w:color w:val="008000"/>
         </w:rPr>
-        <w:t>// ここではGeneralをデフォルトのカテゴリとして設定</w:t>
-      </w:r>
-    </w:p>
-    <w:p>
-      <w:pPr>
-        <w:pStyle w:val="a"/>
-        <w:ind w:left="1186" w:right="220" w:hanging="306"/>
+        <w:t xml:space="preserve">// </w:t>
+      </w:r>
+      <w:r>
+        <w:rPr>
+          <w:color w:val="008000"/>
+        </w:rPr>
+        <w:t>ここでは</w:t>
+      </w:r>
+      <w:r>
+        <w:rPr>
+          <w:color w:val="008000"/>
+        </w:rPr>
+        <w:t>General</w:t>
+      </w:r>
+      <w:r>
+        <w:rPr>
+          <w:color w:val="008000"/>
+        </w:rPr>
+        <w:t>をデフォルトのカテゴリとして設定</w:t>
+      </w:r>
+    </w:p>
+    <w:p>
+      <w:pPr>
+        <w:pStyle w:val="a"/>
+        <w:ind w:left="1296" w:right="220" w:hanging="306"/>
       </w:pPr>
       <w:r>
         <w:t xml:space="preserve">        .WithOptions.SetAsDefaultCategory()</w:t>
@@ -5609,7 +5915,7 @@
     <w:p>
       <w:pPr>
         <w:pStyle w:val="a"/>
-        <w:ind w:left="1186" w:right="220" w:hanging="306"/>
+        <w:ind w:left="1296" w:right="220" w:hanging="306"/>
       </w:pPr>
       <w:r>
         <w:t xml:space="preserve">        </w:t>
@@ -5618,13 +5924,25 @@
         <w:rPr>
           <w:color w:val="008000"/>
         </w:rPr>
-        <w:t>// フラットファイルに出力ファイル名はdefault.log</w:t>
-      </w:r>
-    </w:p>
-    <w:p>
-      <w:pPr>
-        <w:pStyle w:val="a"/>
-        <w:ind w:left="1186" w:right="220" w:hanging="306"/>
+        <w:t xml:space="preserve">// </w:t>
+      </w:r>
+      <w:r>
+        <w:rPr>
+          <w:color w:val="008000"/>
+        </w:rPr>
+        <w:t>フラットファイルに出力ファイル名は</w:t>
+      </w:r>
+      <w:r>
+        <w:rPr>
+          <w:color w:val="008000"/>
+        </w:rPr>
+        <w:t>default.log</w:t>
+      </w:r>
+    </w:p>
+    <w:p>
+      <w:pPr>
+        <w:pStyle w:val="a"/>
+        <w:ind w:left="1296" w:right="220" w:hanging="306"/>
       </w:pPr>
       <w:r>
         <w:t xml:space="preserve">        .SendTo.FlatFile(</w:t>
@@ -5651,7 +5969,7 @@
     <w:p>
       <w:pPr>
         <w:pStyle w:val="a"/>
-        <w:ind w:left="1186" w:right="220" w:hanging="306"/>
+        <w:ind w:left="1296" w:right="220" w:hanging="306"/>
       </w:pPr>
       <w:r>
         <w:t xml:space="preserve">        </w:t>
@@ -5660,13 +5978,19 @@
         <w:rPr>
           <w:color w:val="008000"/>
         </w:rPr>
-        <w:t>// フィルタリング（警告以上を表示する）</w:t>
-      </w:r>
-    </w:p>
-    <w:p>
-      <w:pPr>
-        <w:pStyle w:val="a"/>
-        <w:ind w:left="1186" w:right="220" w:hanging="306"/>
+        <w:t xml:space="preserve">// </w:t>
+      </w:r>
+      <w:r>
+        <w:rPr>
+          <w:color w:val="008000"/>
+        </w:rPr>
+        <w:t>フィルタリング（警告以上を表示する）</w:t>
+      </w:r>
+    </w:p>
+    <w:p>
+      <w:pPr>
+        <w:pStyle w:val="a"/>
+        <w:ind w:left="1296" w:right="220" w:hanging="306"/>
       </w:pPr>
       <w:r>
         <w:t xml:space="preserve">        .Filter(SourceLevels.Warning)</w:t>
@@ -5675,7 +5999,7 @@
     <w:p>
       <w:pPr>
         <w:pStyle w:val="a"/>
-        <w:ind w:left="1186" w:right="220" w:hanging="306"/>
+        <w:ind w:left="1296" w:right="220" w:hanging="306"/>
       </w:pPr>
       <w:r>
         <w:t xml:space="preserve">        </w:t>
@@ -5684,13 +6008,19 @@
         <w:rPr>
           <w:color w:val="008000"/>
         </w:rPr>
-        <w:t>// ログのフォーマットを指定</w:t>
-      </w:r>
-    </w:p>
-    <w:p>
-      <w:pPr>
-        <w:pStyle w:val="a"/>
-        <w:ind w:left="1186" w:right="220" w:hanging="306"/>
+        <w:t xml:space="preserve">// </w:t>
+      </w:r>
+      <w:r>
+        <w:rPr>
+          <w:color w:val="008000"/>
+        </w:rPr>
+        <w:t>ログのフォーマットを指定</w:t>
+      </w:r>
+    </w:p>
+    <w:p>
+      <w:pPr>
+        <w:pStyle w:val="a"/>
+        <w:ind w:left="1296" w:right="220" w:hanging="306"/>
       </w:pPr>
       <w:r>
         <w:t xml:space="preserve">        .FormatWith(</w:t>
@@ -5708,7 +6038,7 @@
     <w:p>
       <w:pPr>
         <w:pStyle w:val="a"/>
-        <w:ind w:left="1186" w:right="220" w:hanging="306"/>
+        <w:ind w:left="1296" w:right="220" w:hanging="306"/>
       </w:pPr>
       <w:r>
         <w:t xml:space="preserve">            </w:t>
@@ -5717,13 +6047,19 @@
         <w:rPr>
           <w:color w:val="008000"/>
         </w:rPr>
-        <w:t>// フォーマッタの名前を指定</w:t>
-      </w:r>
-    </w:p>
-    <w:p>
-      <w:pPr>
-        <w:pStyle w:val="a"/>
-        <w:ind w:left="1186" w:right="220" w:hanging="306"/>
+        <w:t xml:space="preserve">// </w:t>
+      </w:r>
+      <w:r>
+        <w:rPr>
+          <w:color w:val="008000"/>
+        </w:rPr>
+        <w:t>フォーマッタの名前を指定</w:t>
+      </w:r>
+    </w:p>
+    <w:p>
+      <w:pPr>
+        <w:pStyle w:val="a"/>
+        <w:ind w:left="1296" w:right="220" w:hanging="306"/>
       </w:pPr>
       <w:r>
         <w:t xml:space="preserve">            .TextFormatterNamed(</w:t>
@@ -5741,7 +6077,7 @@
     <w:p>
       <w:pPr>
         <w:pStyle w:val="a"/>
-        <w:ind w:left="1186" w:right="220" w:hanging="306"/>
+        <w:ind w:left="1296" w:right="220" w:hanging="306"/>
       </w:pPr>
       <w:r>
         <w:t xml:space="preserve">            </w:t>
@@ -5750,13 +6086,19 @@
         <w:rPr>
           <w:color w:val="008000"/>
         </w:rPr>
-        <w:t>// フォーマットを指定</w:t>
-      </w:r>
-    </w:p>
-    <w:p>
-      <w:pPr>
-        <w:pStyle w:val="a"/>
-        <w:ind w:left="1186" w:right="220" w:hanging="306"/>
+        <w:t xml:space="preserve">// </w:t>
+      </w:r>
+      <w:r>
+        <w:rPr>
+          <w:color w:val="008000"/>
+        </w:rPr>
+        <w:t>フォーマットを指定</w:t>
+      </w:r>
+    </w:p>
+    <w:p>
+      <w:pPr>
+        <w:pStyle w:val="a"/>
+        <w:ind w:left="1296" w:right="220" w:hanging="306"/>
       </w:pPr>
       <w:r>
         <w:t xml:space="preserve">            .UsingTemplate(</w:t>
@@ -5774,7 +6116,7 @@
     <w:p>
       <w:pPr>
         <w:pStyle w:val="a"/>
-        <w:ind w:left="1186" w:right="220" w:hanging="306"/>
+        <w:ind w:left="1296" w:right="220" w:hanging="306"/>
       </w:pPr>
       <w:r>
         <w:t xml:space="preserve">    </w:t>
@@ -5783,13 +6125,19 @@
         <w:rPr>
           <w:color w:val="008000"/>
         </w:rPr>
-        <w:t>// Rollingという名前でログの定義を開始</w:t>
-      </w:r>
-    </w:p>
-    <w:p>
-      <w:pPr>
-        <w:pStyle w:val="a"/>
-        <w:ind w:left="1186" w:right="220" w:hanging="306"/>
+        <w:t>// Rolling</w:t>
+      </w:r>
+      <w:r>
+        <w:rPr>
+          <w:color w:val="008000"/>
+        </w:rPr>
+        <w:t>という名前でログの定義を開始</w:t>
+      </w:r>
+    </w:p>
+    <w:p>
+      <w:pPr>
+        <w:pStyle w:val="a"/>
+        <w:ind w:left="1296" w:right="220" w:hanging="306"/>
       </w:pPr>
       <w:r>
         <w:t xml:space="preserve">    .LogToCategoryNamed(</w:t>
@@ -5807,7 +6155,7 @@
     <w:p>
       <w:pPr>
         <w:pStyle w:val="a"/>
-        <w:ind w:left="1186" w:right="220" w:hanging="306"/>
+        <w:ind w:left="1296" w:right="220" w:hanging="306"/>
       </w:pPr>
       <w:r>
         <w:t xml:space="preserve">        </w:t>
@@ -5816,13 +6164,19 @@
         <w:rPr>
           <w:color w:val="008000"/>
         </w:rPr>
-        <w:t>// SendTo.RollingFileで一定の条件を満たしたらローリング</w:t>
-      </w:r>
-    </w:p>
-    <w:p>
-      <w:pPr>
-        <w:pStyle w:val="a"/>
-        <w:ind w:left="1186" w:right="220" w:hanging="306"/>
+        <w:t>// SendTo.RollingFile</w:t>
+      </w:r>
+      <w:r>
+        <w:rPr>
+          <w:color w:val="008000"/>
+        </w:rPr>
+        <w:t>で一定の条件を満たしたらローリング</w:t>
+      </w:r>
+    </w:p>
+    <w:p>
+      <w:pPr>
+        <w:pStyle w:val="a"/>
+        <w:ind w:left="1296" w:right="220" w:hanging="306"/>
       </w:pPr>
       <w:r>
         <w:t xml:space="preserve">        .SendTo.RollingFile(</w:t>
@@ -5840,7 +6194,7 @@
     <w:p>
       <w:pPr>
         <w:pStyle w:val="a"/>
-        <w:ind w:left="1186" w:right="220" w:hanging="306"/>
+        <w:ind w:left="1296" w:right="220" w:hanging="306"/>
       </w:pPr>
       <w:r>
         <w:lastRenderedPageBreak/>
@@ -5850,13 +6204,19 @@
         <w:rPr>
           <w:color w:val="008000"/>
         </w:rPr>
-        <w:t>// 1000KBでローリング</w:t>
-      </w:r>
-    </w:p>
-    <w:p>
-      <w:pPr>
-        <w:pStyle w:val="a"/>
-        <w:ind w:left="1186" w:right="220" w:hanging="306"/>
+        <w:t>// 1000KB</w:t>
+      </w:r>
+      <w:r>
+        <w:rPr>
+          <w:color w:val="008000"/>
+        </w:rPr>
+        <w:t>でローリング</w:t>
+      </w:r>
+    </w:p>
+    <w:p>
+      <w:pPr>
+        <w:pStyle w:val="a"/>
+        <w:ind w:left="1296" w:right="220" w:hanging="306"/>
       </w:pPr>
       <w:r>
         <w:t xml:space="preserve">            .RollAfterSize(1000)</w:t>
@@ -5865,7 +6225,7 @@
     <w:p>
       <w:pPr>
         <w:pStyle w:val="a"/>
-        <w:ind w:left="1186" w:right="220" w:hanging="306"/>
+        <w:ind w:left="1296" w:right="220" w:hanging="306"/>
       </w:pPr>
       <w:r>
         <w:t xml:space="preserve">            </w:t>
@@ -5874,13 +6234,19 @@
         <w:rPr>
           <w:color w:val="008000"/>
         </w:rPr>
-        <w:t>// 1分間隔でローリング</w:t>
-      </w:r>
-    </w:p>
-    <w:p>
-      <w:pPr>
-        <w:pStyle w:val="a"/>
-        <w:ind w:left="1186" w:right="220" w:hanging="306"/>
+        <w:t>// 1</w:t>
+      </w:r>
+      <w:r>
+        <w:rPr>
+          <w:color w:val="008000"/>
+        </w:rPr>
+        <w:t>分間隔でローリング</w:t>
+      </w:r>
+    </w:p>
+    <w:p>
+      <w:pPr>
+        <w:pStyle w:val="a"/>
+        <w:ind w:left="1296" w:right="220" w:hanging="306"/>
       </w:pPr>
       <w:r>
         <w:t xml:space="preserve">            .RollEvery(RollInterval.Minute)</w:t>
@@ -5889,7 +6255,7 @@
     <w:p>
       <w:pPr>
         <w:pStyle w:val="a"/>
-        <w:ind w:left="1186" w:right="220" w:hanging="306"/>
+        <w:ind w:left="1296" w:right="220" w:hanging="306"/>
       </w:pPr>
       <w:r>
         <w:t xml:space="preserve">            </w:t>
@@ -5898,13 +6264,19 @@
         <w:rPr>
           <w:color w:val="008000"/>
         </w:rPr>
-        <w:t>// ローリングしたファイルにタイムスタンプをつける</w:t>
-      </w:r>
-    </w:p>
-    <w:p>
-      <w:pPr>
-        <w:pStyle w:val="a"/>
-        <w:ind w:left="1186" w:right="220" w:hanging="306"/>
+        <w:t xml:space="preserve">// </w:t>
+      </w:r>
+      <w:r>
+        <w:rPr>
+          <w:color w:val="008000"/>
+        </w:rPr>
+        <w:t>ローリングしたファイルにタイムスタンプをつける</w:t>
+      </w:r>
+    </w:p>
+    <w:p>
+      <w:pPr>
+        <w:pStyle w:val="a"/>
+        <w:ind w:left="1296" w:right="220" w:hanging="306"/>
       </w:pPr>
       <w:r>
         <w:t xml:space="preserve">            .UseTimeStampPattern(</w:t>
@@ -5922,7 +6294,7 @@
     <w:p>
       <w:pPr>
         <w:pStyle w:val="a"/>
-        <w:ind w:left="1186" w:right="220" w:hanging="306"/>
+        <w:ind w:left="1296" w:right="220" w:hanging="306"/>
       </w:pPr>
       <w:r>
         <w:t xml:space="preserve">            </w:t>
@@ -5931,13 +6303,19 @@
         <w:rPr>
           <w:color w:val="008000"/>
         </w:rPr>
-        <w:t>// 10世代管理</w:t>
-      </w:r>
-    </w:p>
-    <w:p>
-      <w:pPr>
-        <w:pStyle w:val="a"/>
-        <w:ind w:left="1186" w:right="220" w:hanging="306"/>
+        <w:t>// 10</w:t>
+      </w:r>
+      <w:r>
+        <w:rPr>
+          <w:color w:val="008000"/>
+        </w:rPr>
+        <w:t>世代管理</w:t>
+      </w:r>
+    </w:p>
+    <w:p>
+      <w:pPr>
+        <w:pStyle w:val="a"/>
+        <w:ind w:left="1296" w:right="220" w:hanging="306"/>
       </w:pPr>
       <w:r>
         <w:t xml:space="preserve">            .CleanUpArchivedFilesWhenMoreThan(10)</w:t>
@@ -5946,7 +6324,7 @@
     <w:p>
       <w:pPr>
         <w:pStyle w:val="a"/>
-        <w:ind w:left="1186" w:right="220" w:hanging="306"/>
+        <w:ind w:left="1296" w:right="220" w:hanging="306"/>
       </w:pPr>
       <w:r>
         <w:t xml:space="preserve">            </w:t>
@@ -5955,13 +6333,25 @@
         <w:rPr>
           <w:color w:val="008000"/>
         </w:rPr>
-        <w:t>// ファイル名はrolling.log</w:t>
-      </w:r>
-    </w:p>
-    <w:p>
-      <w:pPr>
-        <w:pStyle w:val="a"/>
-        <w:ind w:left="1186" w:right="220" w:hanging="306"/>
+        <w:t xml:space="preserve">// </w:t>
+      </w:r>
+      <w:r>
+        <w:rPr>
+          <w:color w:val="008000"/>
+        </w:rPr>
+        <w:t>ファイル名は</w:t>
+      </w:r>
+      <w:r>
+        <w:rPr>
+          <w:color w:val="008000"/>
+        </w:rPr>
+        <w:t>rolling.log</w:t>
+      </w:r>
+    </w:p>
+    <w:p>
+      <w:pPr>
+        <w:pStyle w:val="a"/>
+        <w:ind w:left="1296" w:right="220" w:hanging="306"/>
       </w:pPr>
       <w:r>
         <w:t xml:space="preserve">            .ToFile(</w:t>
@@ -5979,7 +6369,7 @@
     <w:p>
       <w:pPr>
         <w:pStyle w:val="a"/>
-        <w:ind w:left="1186" w:right="220" w:hanging="306"/>
+        <w:ind w:left="1296" w:right="220" w:hanging="306"/>
       </w:pPr>
       <w:r>
         <w:t xml:space="preserve">    </w:t>
@@ -5988,13 +6378,19 @@
         <w:rPr>
           <w:color w:val="008000"/>
         </w:rPr>
-        <w:t>// EventLogという名前でログの定義を開始</w:t>
-      </w:r>
-    </w:p>
-    <w:p>
-      <w:pPr>
-        <w:pStyle w:val="a"/>
-        <w:ind w:left="1186" w:right="220" w:hanging="306"/>
+        <w:t>// EventLog</w:t>
+      </w:r>
+      <w:r>
+        <w:rPr>
+          <w:color w:val="008000"/>
+        </w:rPr>
+        <w:t>という名前でログの定義を開始</w:t>
+      </w:r>
+    </w:p>
+    <w:p>
+      <w:pPr>
+        <w:pStyle w:val="a"/>
+        <w:ind w:left="1296" w:right="220" w:hanging="306"/>
       </w:pPr>
       <w:r>
         <w:t xml:space="preserve">    .LogToCategoryNamed(</w:t>
@@ -6012,7 +6408,7 @@
     <w:p>
       <w:pPr>
         <w:pStyle w:val="a"/>
-        <w:ind w:left="1186" w:right="220" w:hanging="306"/>
+        <w:ind w:left="1296" w:right="220" w:hanging="306"/>
       </w:pPr>
       <w:r>
         <w:t xml:space="preserve">        </w:t>
@@ -6021,13 +6417,25 @@
         <w:rPr>
           <w:color w:val="008000"/>
         </w:rPr>
-        <w:t>// EventLogに送信するEventLogListener</w:t>
-      </w:r>
-    </w:p>
-    <w:p>
-      <w:pPr>
-        <w:pStyle w:val="a"/>
-        <w:ind w:left="1186" w:right="220" w:hanging="306"/>
+        <w:t>// EventLog</w:t>
+      </w:r>
+      <w:r>
+        <w:rPr>
+          <w:color w:val="008000"/>
+        </w:rPr>
+        <w:t>に送信する</w:t>
+      </w:r>
+      <w:r>
+        <w:rPr>
+          <w:color w:val="008000"/>
+        </w:rPr>
+        <w:t>EventLogListener</w:t>
+      </w:r>
+    </w:p>
+    <w:p>
+      <w:pPr>
+        <w:pStyle w:val="a"/>
+        <w:ind w:left="1296" w:right="220" w:hanging="306"/>
       </w:pPr>
       <w:r>
         <w:t xml:space="preserve">        .SendTo.EventLog(</w:t>
@@ -6045,7 +6453,7 @@
     <w:p>
       <w:pPr>
         <w:pStyle w:val="a"/>
-        <w:ind w:left="1186" w:right="220" w:hanging="306"/>
+        <w:ind w:left="1296" w:right="220" w:hanging="306"/>
       </w:pPr>
       <w:r>
         <w:t xml:space="preserve">        </w:t>
@@ -6054,13 +6462,25 @@
         <w:rPr>
           <w:color w:val="008000"/>
         </w:rPr>
-        <w:t>// ソースはApplication</w:t>
-      </w:r>
-    </w:p>
-    <w:p>
-      <w:pPr>
-        <w:pStyle w:val="a"/>
-        <w:ind w:left="1186" w:right="220" w:hanging="306"/>
+        <w:t xml:space="preserve">// </w:t>
+      </w:r>
+      <w:r>
+        <w:rPr>
+          <w:color w:val="008000"/>
+        </w:rPr>
+        <w:t>ソースは</w:t>
+      </w:r>
+      <w:r>
+        <w:rPr>
+          <w:color w:val="008000"/>
+        </w:rPr>
+        <w:t>Application</w:t>
+      </w:r>
+    </w:p>
+    <w:p>
+      <w:pPr>
+        <w:pStyle w:val="a"/>
+        <w:ind w:left="1296" w:right="220" w:hanging="306"/>
       </w:pPr>
       <w:r>
         <w:t xml:space="preserve">        .UsingEventLogSource(</w:t>
@@ -6099,7 +6519,10 @@
           <w:ilvl w:val="0"/>
           <w:numId w:val="28"/>
         </w:numPr>
-        <w:ind w:right="220"/>
+        <w:ind w:leftChars="0"/>
+        <w:rPr>
+          <w:rFonts w:hint="eastAsia"/>
+        </w:rPr>
       </w:pPr>
       <w:proofErr w:type="spellStart"/>
       <w:r>
@@ -6111,7 +6534,10 @@
       </w:r>
       <w:proofErr w:type="spellStart"/>
       <w:r>
-        <w:t>EnterpriseLibraryContainer.Current.GetInstance</w:t>
+        <w:t>EnterpriseLibraryContainer.Cu</w:t>
+      </w:r>
+      <w:r>
+        <w:t>rrent.GetInstance</w:t>
       </w:r>
       <w:proofErr w:type="spellEnd"/>
       <w:r>
@@ -6129,7 +6555,11 @@
     <w:p>
       <w:pPr>
         <w:pStyle w:val="a"/>
-        <w:ind w:right="220"/>
+        <w:numPr>
+          <w:ilvl w:val="0"/>
+          <w:numId w:val="28"/>
+        </w:numPr>
+        <w:ind w:leftChars="0"/>
       </w:pPr>
       <w:proofErr w:type="spellStart"/>
       <w:r>
@@ -6229,9 +6659,6 @@
     <w:p>
       <w:pPr>
         <w:pStyle w:val="3"/>
-        <w:rPr>
-          <w:rFonts w:hint="eastAsia"/>
-        </w:rPr>
       </w:pPr>
       <w:r>
         <w:rPr>
@@ -6244,9 +6671,6 @@
     <w:p>
       <w:pPr>
         <w:pStyle w:val="a1"/>
-        <w:rPr>
-          <w:rFonts w:hint="eastAsia"/>
-        </w:rPr>
       </w:pPr>
       <w:proofErr w:type="spellStart"/>
       <w:r>
@@ -6266,9 +6690,6 @@
     <w:p>
       <w:pPr>
         <w:pStyle w:val="a1"/>
-        <w:rPr>
-          <w:rFonts w:hint="eastAsia"/>
-        </w:rPr>
       </w:pPr>
       <w:r>
         <w:rPr>
@@ -6280,9 +6701,6 @@
     <w:p>
       <w:pPr>
         <w:pStyle w:val="a1"/>
-        <w:rPr>
-          <w:rFonts w:hint="eastAsia"/>
-        </w:rPr>
       </w:pPr>
       <w:r>
         <w:rPr>
@@ -6334,9 +6752,6 @@
     <w:p>
       <w:pPr>
         <w:pStyle w:val="a1"/>
-        <w:rPr>
-          <w:rFonts w:hint="eastAsia"/>
-        </w:rPr>
       </w:pPr>
       <w:r>
         <w:rPr>
@@ -6348,9 +6763,6 @@
     <w:p>
       <w:pPr>
         <w:pStyle w:val="a1"/>
-        <w:rPr>
-          <w:rFonts w:hint="eastAsia"/>
-        </w:rPr>
       </w:pPr>
       <w:r>
         <w:rPr>
@@ -6403,9 +6815,6 @@
     <w:p>
       <w:pPr>
         <w:pStyle w:val="a1"/>
-        <w:rPr>
-          <w:rFonts w:hint="eastAsia"/>
-        </w:rPr>
       </w:pPr>
       <w:r>
         <w:rPr>
@@ -6417,9 +6826,6 @@
     <w:p>
       <w:pPr>
         <w:pStyle w:val="3"/>
-        <w:rPr>
-          <w:rFonts w:hint="eastAsia"/>
-        </w:rPr>
       </w:pPr>
       <w:r>
         <w:rPr>
@@ -6431,9 +6837,6 @@
     <w:p>
       <w:pPr>
         <w:pStyle w:val="a1"/>
-        <w:rPr>
-          <w:rFonts w:hint="eastAsia"/>
-        </w:rPr>
       </w:pPr>
       <w:r>
         <w:rPr>
@@ -6468,9 +6871,6 @@
     <w:p>
       <w:pPr>
         <w:pStyle w:val="a1"/>
-        <w:rPr>
-          <w:rFonts w:hint="eastAsia"/>
-        </w:rPr>
       </w:pPr>
       <w:r>
         <w:rPr>
@@ -6568,9 +6968,6 @@
     <w:p>
       <w:pPr>
         <w:pStyle w:val="a1"/>
-        <w:rPr>
-          <w:rFonts w:hint="eastAsia"/>
-        </w:rPr>
       </w:pPr>
       <w:r>
         <w:rPr>
@@ -6661,17 +7058,1764 @@
         <w:rPr>
           <w:rFonts w:hint="eastAsia"/>
         </w:rPr>
+        <w:lastRenderedPageBreak/>
+        <w:t>Data</w:t>
+      </w:r>
+      <w:r>
+        <w:rPr>
+          <w:rFonts w:hint="eastAsia"/>
+        </w:rPr>
+        <w:t xml:space="preserve"> Access</w:t>
+      </w:r>
+      <w:r>
+        <w:rPr>
+          <w:rFonts w:hint="eastAsia"/>
+        </w:rPr>
+        <w:t xml:space="preserve"> Application Block</w:t>
+      </w:r>
+    </w:p>
+    <w:p>
+      <w:pPr>
+        <w:pStyle w:val="a1"/>
+        <w:rPr>
+          <w:rFonts w:hint="eastAsia"/>
+        </w:rPr>
+      </w:pPr>
+      <w:r>
+        <w:rPr>
+          <w:rFonts w:hint="eastAsia"/>
+        </w:rPr>
+        <w:t>ここでは、データベースにアクセスするための機能を提供するData Access Application Blockについて説明します。Data Access Application Blockを使うと、データベースにアクセスするための定型的なコードを簡略化することができます。</w:t>
+      </w:r>
+    </w:p>
+    <w:p>
+      <w:pPr>
+        <w:pStyle w:val="a1"/>
+        <w:rPr>
+          <w:rFonts w:hint="eastAsia"/>
+        </w:rPr>
+      </w:pPr>
+      <w:r>
+        <w:rPr>
+          <w:rFonts w:hint="eastAsia"/>
+        </w:rPr>
+        <w:t>Data Access Application Blockを使用するには、プロジェクトを作成して</w:t>
+      </w:r>
+      <w:proofErr w:type="spellStart"/>
+      <w:r>
+        <w:rPr>
+          <w:rFonts w:hint="eastAsia"/>
+        </w:rPr>
+        <w:t>NuGet</w:t>
+      </w:r>
+      <w:proofErr w:type="spellEnd"/>
+      <w:r>
+        <w:rPr>
+          <w:rFonts w:hint="eastAsia"/>
+        </w:rPr>
+        <w:t>から</w:t>
+      </w:r>
+      <w:proofErr w:type="spellStart"/>
+      <w:r>
+        <w:rPr>
+          <w:rFonts w:hint="eastAsia"/>
+        </w:rPr>
+        <w:t>EnterpriseLibrary.Data</w:t>
+      </w:r>
+      <w:proofErr w:type="spellEnd"/>
+      <w:r>
+        <w:rPr>
+          <w:rFonts w:hint="eastAsia"/>
+        </w:rPr>
+        <w:t>をインストールします。</w:t>
+      </w:r>
+    </w:p>
+    <w:p>
+      <w:pPr>
+        <w:pStyle w:val="a1"/>
+        <w:rPr>
+          <w:rFonts w:hint="eastAsia"/>
+        </w:rPr>
+      </w:pPr>
+      <w:r>
+        <w:rPr>
+          <w:noProof/>
+        </w:rPr>
+        <w:drawing>
+          <wp:inline distT="0" distB="0" distL="0" distR="0">
+            <wp:extent cx="4781550" cy="714375"/>
+            <wp:effectExtent l="0" t="0" r="0" b="9525"/>
+            <wp:docPr id="9" name="図 9"/>
+            <wp:cNvGraphicFramePr>
+              <a:graphicFrameLocks xmlns:a="http://schemas.openxmlformats.org/drawingml/2006/main" noChangeAspect="1"/>
+            </wp:cNvGraphicFramePr>
+            <a:graphic xmlns:a="http://schemas.openxmlformats.org/drawingml/2006/main">
+              <a:graphicData uri="http://schemas.openxmlformats.org/drawingml/2006/picture">
+                <pic:pic xmlns:pic="http://schemas.openxmlformats.org/drawingml/2006/picture">
+                  <pic:nvPicPr>
+                    <pic:cNvPr id="0" name="WS000019.JPG"/>
+                    <pic:cNvPicPr/>
+                  </pic:nvPicPr>
+                  <pic:blipFill>
+                    <a:blip r:embed="rId20">
+                      <a:extLst>
+                        <a:ext uri="{28A0092B-C50C-407E-A947-70E740481C1C}">
+                          <a14:useLocalDpi xmlns:a14="http://schemas.microsoft.com/office/drawing/2010/main" val="0"/>
+                        </a:ext>
+                      </a:extLst>
+                    </a:blip>
+                    <a:stretch>
+                      <a:fillRect/>
+                    </a:stretch>
+                  </pic:blipFill>
+                  <pic:spPr>
+                    <a:xfrm>
+                      <a:off x="0" y="0"/>
+                      <a:ext cx="4781550" cy="714375"/>
+                    </a:xfrm>
+                    <a:prstGeom prst="rect">
+                      <a:avLst/>
+                    </a:prstGeom>
+                  </pic:spPr>
+                </pic:pic>
+              </a:graphicData>
+            </a:graphic>
+          </wp:inline>
+        </w:drawing>
+      </w:r>
+    </w:p>
+    <w:p>
+      <w:pPr>
+        <w:pStyle w:val="a1"/>
+        <w:rPr>
+          <w:rFonts w:hint="eastAsia"/>
+        </w:rPr>
+      </w:pPr>
+      <w:r>
+        <w:rPr>
+          <w:rFonts w:hint="eastAsia"/>
+        </w:rPr>
+        <w:t>Data Access Application Blockを利用するには、Fluent APIを利用することも出来ますがログと同様に接続先のDBは構成ファイルで管理するのが一般的だと思うのでFluent APIは利用せずに構成ファイルで接続文字列を管理するようにします。</w:t>
+      </w:r>
+    </w:p>
+    <w:p>
+      <w:pPr>
+        <w:pStyle w:val="3"/>
+        <w:rPr>
+          <w:rFonts w:hint="eastAsia"/>
+        </w:rPr>
+      </w:pPr>
+      <w:r>
+        <w:rPr>
+          <w:rFonts w:hint="eastAsia"/>
+        </w:rPr>
+        <w:t>主な提供機能</w:t>
+      </w:r>
+    </w:p>
+    <w:p>
+      <w:pPr>
+        <w:pStyle w:val="a1"/>
+        <w:rPr>
+          <w:rFonts w:hint="eastAsia"/>
+        </w:rPr>
+      </w:pPr>
+      <w:r>
+        <w:rPr>
+          <w:rFonts w:hint="eastAsia"/>
+        </w:rPr>
+        <w:t>Data Access Application Blockは、Databaseと呼ばれるクラスを使って各種データベースへのアクセスを行います。１メソッドで</w:t>
+      </w:r>
+      <w:proofErr w:type="spellStart"/>
+      <w:r>
+        <w:rPr>
+          <w:rFonts w:hint="eastAsia"/>
+        </w:rPr>
+        <w:t>DataSet</w:t>
+      </w:r>
+      <w:proofErr w:type="spellEnd"/>
+      <w:r>
+        <w:rPr>
+          <w:rFonts w:hint="eastAsia"/>
+        </w:rPr>
+        <w:t>や</w:t>
+      </w:r>
+      <w:proofErr w:type="spellStart"/>
+      <w:r>
+        <w:rPr>
+          <w:rFonts w:hint="eastAsia"/>
+        </w:rPr>
+        <w:t>DataTable</w:t>
+      </w:r>
+      <w:proofErr w:type="spellEnd"/>
+      <w:r>
+        <w:rPr>
+          <w:rFonts w:hint="eastAsia"/>
+        </w:rPr>
+        <w:t>へSQLを使ってデータを読み込むことや、</w:t>
+      </w:r>
+      <w:proofErr w:type="spellStart"/>
+      <w:r>
+        <w:rPr>
+          <w:rFonts w:hint="eastAsia"/>
+        </w:rPr>
+        <w:t>DbReader</w:t>
+      </w:r>
+      <w:proofErr w:type="spellEnd"/>
+      <w:r>
+        <w:rPr>
+          <w:rFonts w:hint="eastAsia"/>
+        </w:rPr>
+        <w:t>を取得することが出来ます。また、SQLからPOCOにデータをつめこむということも行えます。</w:t>
+      </w:r>
+    </w:p>
+    <w:p>
+      <w:pPr>
+        <w:pStyle w:val="3"/>
+        <w:rPr>
+          <w:rFonts w:hint="eastAsia"/>
+        </w:rPr>
+      </w:pPr>
+      <w:r>
+        <w:rPr>
+          <w:rFonts w:hint="eastAsia"/>
+        </w:rPr>
+        <w:t>データベースの作成</w:t>
+      </w:r>
+    </w:p>
+    <w:p>
+      <w:pPr>
+        <w:pStyle w:val="a1"/>
+        <w:rPr>
+          <w:rFonts w:hint="eastAsia"/>
+        </w:rPr>
+      </w:pPr>
+      <w:r>
+        <w:rPr>
+          <w:rFonts w:hint="eastAsia"/>
+        </w:rPr>
+        <w:t>ここでは、SQL Server Compact Edition 4.0に簡単なテーブルを定義してSQLを使ってデータを読み書きする方法を示します。</w:t>
+      </w:r>
+      <w:proofErr w:type="spellStart"/>
+      <w:r>
+        <w:rPr>
+          <w:rFonts w:hint="eastAsia"/>
+        </w:rPr>
+        <w:t>DataSet</w:t>
+      </w:r>
+      <w:proofErr w:type="spellEnd"/>
+      <w:r>
+        <w:rPr>
+          <w:rFonts w:hint="eastAsia"/>
+        </w:rPr>
+        <w:t>や</w:t>
+      </w:r>
+      <w:proofErr w:type="spellStart"/>
+      <w:r>
+        <w:rPr>
+          <w:rFonts w:hint="eastAsia"/>
+        </w:rPr>
+        <w:t>DataTable</w:t>
+      </w:r>
+      <w:proofErr w:type="spellEnd"/>
+      <w:r>
+        <w:rPr>
+          <w:rFonts w:hint="eastAsia"/>
+        </w:rPr>
+        <w:t>を利用する方法は下位互換のための機能だと思うので、ここではSQLからPOCOへデータを詰め込む機能に絞って説明を行います。</w:t>
+      </w:r>
+    </w:p>
+    <w:p>
+      <w:pPr>
+        <w:pStyle w:val="a1"/>
+        <w:rPr>
+          <w:rFonts w:hint="eastAsia"/>
+        </w:rPr>
+      </w:pPr>
+      <w:r>
+        <w:rPr>
+          <w:rFonts w:hint="eastAsia"/>
+        </w:rPr>
+        <w:t>コンソールアプリケーションを新規作成し</w:t>
+      </w:r>
+      <w:r>
+        <w:rPr>
+          <w:rFonts w:hint="eastAsia"/>
+        </w:rPr>
+        <w:t>ターゲットフレームワークを.NET Framework 4に変更します。そして</w:t>
+      </w:r>
+      <w:r>
+        <w:rPr>
+          <w:rFonts w:hint="eastAsia"/>
+        </w:rPr>
+        <w:t>、</w:t>
+      </w:r>
+      <w:proofErr w:type="spellStart"/>
+      <w:r>
+        <w:rPr>
+          <w:rFonts w:hint="eastAsia"/>
+        </w:rPr>
+        <w:t>sample.sdf</w:t>
+      </w:r>
+      <w:proofErr w:type="spellEnd"/>
+      <w:r>
+        <w:rPr>
+          <w:rFonts w:hint="eastAsia"/>
+        </w:rPr>
+        <w:t>という名前でSQL Server Compact Edition 4.0のデータベースを作成します。作成したデータベースに下記の構造を持ったテーブルを作成します。</w:t>
+      </w:r>
+    </w:p>
+    <w:p>
+      <w:pPr>
+        <w:pStyle w:val="a1"/>
+        <w:rPr>
+          <w:rFonts w:hint="eastAsia"/>
+        </w:rPr>
+      </w:pPr>
+      <w:r>
+        <w:rPr>
+          <w:noProof/>
+        </w:rPr>
+        <w:lastRenderedPageBreak/>
+        <w:drawing>
+          <wp:inline distT="0" distB="0" distL="0" distR="0">
+            <wp:extent cx="4362450" cy="1609725"/>
+            <wp:effectExtent l="0" t="0" r="0" b="9525"/>
+            <wp:docPr id="11" name="図 11"/>
+            <wp:cNvGraphicFramePr>
+              <a:graphicFrameLocks xmlns:a="http://schemas.openxmlformats.org/drawingml/2006/main" noChangeAspect="1"/>
+            </wp:cNvGraphicFramePr>
+            <a:graphic xmlns:a="http://schemas.openxmlformats.org/drawingml/2006/main">
+              <a:graphicData uri="http://schemas.openxmlformats.org/drawingml/2006/picture">
+                <pic:pic xmlns:pic="http://schemas.openxmlformats.org/drawingml/2006/picture">
+                  <pic:nvPicPr>
+                    <pic:cNvPr id="0" name="WS000020.JPG"/>
+                    <pic:cNvPicPr/>
+                  </pic:nvPicPr>
+                  <pic:blipFill>
+                    <a:blip r:embed="rId21">
+                      <a:extLst>
+                        <a:ext uri="{28A0092B-C50C-407E-A947-70E740481C1C}">
+                          <a14:useLocalDpi xmlns:a14="http://schemas.microsoft.com/office/drawing/2010/main" val="0"/>
+                        </a:ext>
+                      </a:extLst>
+                    </a:blip>
+                    <a:stretch>
+                      <a:fillRect/>
+                    </a:stretch>
+                  </pic:blipFill>
+                  <pic:spPr>
+                    <a:xfrm>
+                      <a:off x="0" y="0"/>
+                      <a:ext cx="4362450" cy="1609725"/>
+                    </a:xfrm>
+                    <a:prstGeom prst="rect">
+                      <a:avLst/>
+                    </a:prstGeom>
+                  </pic:spPr>
+                </pic:pic>
+              </a:graphicData>
+            </a:graphic>
+          </wp:inline>
+        </w:drawing>
+      </w:r>
+    </w:p>
+    <w:p>
+      <w:pPr>
+        <w:pStyle w:val="a1"/>
+        <w:rPr>
+          <w:rFonts w:hint="eastAsia"/>
+        </w:rPr>
+      </w:pPr>
+      <w:r>
+        <w:rPr>
+          <w:rFonts w:hint="eastAsia"/>
+        </w:rPr>
+        <w:t>ID列は、下記のようにデータベース</w:t>
+      </w:r>
+      <w:r>
+        <w:rPr>
+          <w:rFonts w:hint="eastAsia"/>
+        </w:rPr>
+        <w:t>で</w:t>
+      </w:r>
+      <w:r>
+        <w:rPr>
+          <w:rFonts w:hint="eastAsia"/>
+        </w:rPr>
+        <w:t>自動</w:t>
+      </w:r>
+      <w:r>
+        <w:rPr>
+          <w:rFonts w:hint="eastAsia"/>
+        </w:rPr>
+        <w:t>的に</w:t>
+      </w:r>
+      <w:r>
+        <w:rPr>
+          <w:rFonts w:hint="eastAsia"/>
+        </w:rPr>
+        <w:t>採番されるようにします。</w:t>
+      </w:r>
+    </w:p>
+    <w:p>
+      <w:pPr>
+        <w:pStyle w:val="a1"/>
+        <w:rPr>
+          <w:rFonts w:hint="eastAsia"/>
+        </w:rPr>
+      </w:pPr>
+      <w:r>
+        <w:rPr>
+          <w:noProof/>
+        </w:rPr>
+        <w:drawing>
+          <wp:inline distT="0" distB="0" distL="0" distR="0">
+            <wp:extent cx="4257675" cy="771525"/>
+            <wp:effectExtent l="0" t="0" r="9525" b="9525"/>
+            <wp:docPr id="12" name="図 12"/>
+            <wp:cNvGraphicFramePr>
+              <a:graphicFrameLocks xmlns:a="http://schemas.openxmlformats.org/drawingml/2006/main" noChangeAspect="1"/>
+            </wp:cNvGraphicFramePr>
+            <a:graphic xmlns:a="http://schemas.openxmlformats.org/drawingml/2006/main">
+              <a:graphicData uri="http://schemas.openxmlformats.org/drawingml/2006/picture">
+                <pic:pic xmlns:pic="http://schemas.openxmlformats.org/drawingml/2006/picture">
+                  <pic:nvPicPr>
+                    <pic:cNvPr id="0" name="WS000021.JPG"/>
+                    <pic:cNvPicPr/>
+                  </pic:nvPicPr>
+                  <pic:blipFill>
+                    <a:blip r:embed="rId22">
+                      <a:extLst>
+                        <a:ext uri="{28A0092B-C50C-407E-A947-70E740481C1C}">
+                          <a14:useLocalDpi xmlns:a14="http://schemas.microsoft.com/office/drawing/2010/main" val="0"/>
+                        </a:ext>
+                      </a:extLst>
+                    </a:blip>
+                    <a:stretch>
+                      <a:fillRect/>
+                    </a:stretch>
+                  </pic:blipFill>
+                  <pic:spPr>
+                    <a:xfrm>
+                      <a:off x="0" y="0"/>
+                      <a:ext cx="4257675" cy="771525"/>
+                    </a:xfrm>
+                    <a:prstGeom prst="rect">
+                      <a:avLst/>
+                    </a:prstGeom>
+                  </pic:spPr>
+                </pic:pic>
+              </a:graphicData>
+            </a:graphic>
+          </wp:inline>
+        </w:drawing>
+      </w:r>
+    </w:p>
+    <w:p>
+      <w:pPr>
+        <w:pStyle w:val="a1"/>
+        <w:rPr>
+          <w:rFonts w:hint="eastAsia"/>
+        </w:rPr>
+      </w:pPr>
+      <w:r>
+        <w:rPr>
+          <w:rFonts w:hint="eastAsia"/>
+        </w:rPr>
+        <w:t>データは初期状態で3件登録しました。</w:t>
+      </w:r>
+    </w:p>
+    <w:p>
+      <w:pPr>
+        <w:pStyle w:val="a1"/>
+        <w:rPr>
+          <w:rFonts w:hint="eastAsia"/>
+        </w:rPr>
+      </w:pPr>
+      <w:r>
+        <w:rPr>
+          <w:rFonts w:hint="eastAsia"/>
+          <w:noProof/>
+        </w:rPr>
+        <w:drawing>
+          <wp:inline distT="0" distB="0" distL="0" distR="0">
+            <wp:extent cx="3295650" cy="1343025"/>
+            <wp:effectExtent l="0" t="0" r="0" b="9525"/>
+            <wp:docPr id="13" name="図 13"/>
+            <wp:cNvGraphicFramePr>
+              <a:graphicFrameLocks xmlns:a="http://schemas.openxmlformats.org/drawingml/2006/main" noChangeAspect="1"/>
+            </wp:cNvGraphicFramePr>
+            <a:graphic xmlns:a="http://schemas.openxmlformats.org/drawingml/2006/main">
+              <a:graphicData uri="http://schemas.openxmlformats.org/drawingml/2006/picture">
+                <pic:pic xmlns:pic="http://schemas.openxmlformats.org/drawingml/2006/picture">
+                  <pic:nvPicPr>
+                    <pic:cNvPr id="0" name="WS000022.JPG"/>
+                    <pic:cNvPicPr/>
+                  </pic:nvPicPr>
+                  <pic:blipFill>
+                    <a:blip r:embed="rId23">
+                      <a:extLst>
+                        <a:ext uri="{28A0092B-C50C-407E-A947-70E740481C1C}">
+                          <a14:useLocalDpi xmlns:a14="http://schemas.microsoft.com/office/drawing/2010/main" val="0"/>
+                        </a:ext>
+                      </a:extLst>
+                    </a:blip>
+                    <a:stretch>
+                      <a:fillRect/>
+                    </a:stretch>
+                  </pic:blipFill>
+                  <pic:spPr>
+                    <a:xfrm>
+                      <a:off x="0" y="0"/>
+                      <a:ext cx="3295650" cy="1343025"/>
+                    </a:xfrm>
+                    <a:prstGeom prst="rect">
+                      <a:avLst/>
+                    </a:prstGeom>
+                  </pic:spPr>
+                </pic:pic>
+              </a:graphicData>
+            </a:graphic>
+          </wp:inline>
+        </w:drawing>
+      </w:r>
+    </w:p>
+    <w:p>
+      <w:pPr>
+        <w:pStyle w:val="3"/>
+        <w:rPr>
+          <w:rFonts w:hint="eastAsia"/>
+        </w:rPr>
+      </w:pPr>
+      <w:r>
+        <w:rPr>
+          <w:rFonts w:hint="eastAsia"/>
+        </w:rPr>
+        <w:t>構成ファイルの編集</w:t>
+      </w:r>
+    </w:p>
+    <w:p>
+      <w:pPr>
+        <w:pStyle w:val="a1"/>
+        <w:rPr>
+          <w:rFonts w:hint="eastAsia"/>
+        </w:rPr>
+      </w:pPr>
+      <w:r>
+        <w:rPr>
+          <w:rFonts w:hint="eastAsia"/>
+        </w:rPr>
+        <w:t>構成ファイルは、Enterprise Libraryの構成ファイルを編集するツールを使用します。</w:t>
+      </w:r>
+      <w:proofErr w:type="spellStart"/>
+      <w:r>
+        <w:rPr>
+          <w:rFonts w:hint="eastAsia"/>
+        </w:rPr>
+        <w:t>app.config</w:t>
+      </w:r>
+      <w:proofErr w:type="spellEnd"/>
+      <w:r>
+        <w:rPr>
+          <w:rFonts w:hint="eastAsia"/>
+        </w:rPr>
+        <w:t>をプロジェクトに追加して右クリックからEdit configuration fileを選択してツールを起動します。</w:t>
+      </w:r>
+      <w:r>
+        <w:rPr>
+          <w:rFonts w:hint="eastAsia"/>
+        </w:rPr>
+        <w:t>ツールを起動したらDatabase Settingsの箇所を下図のように、先ほど作成したSQL Server Compact Edition 4.0のデータベースに接続するように</w:t>
+      </w:r>
+      <w:proofErr w:type="spellStart"/>
+      <w:r>
+        <w:rPr>
+          <w:rFonts w:hint="eastAsia"/>
+        </w:rPr>
+        <w:t>SqlCe</w:t>
+      </w:r>
+      <w:proofErr w:type="spellEnd"/>
+      <w:r>
+        <w:rPr>
+          <w:rFonts w:hint="eastAsia"/>
+        </w:rPr>
+        <w:t>という名前（任意の名前で問題ありません）構成します。そして、デフォルトに</w:t>
+      </w:r>
+      <w:proofErr w:type="spellStart"/>
+      <w:r>
+        <w:rPr>
+          <w:rFonts w:hint="eastAsia"/>
+        </w:rPr>
+        <w:t>SqlCe</w:t>
+      </w:r>
+      <w:proofErr w:type="spellEnd"/>
+      <w:r>
+        <w:rPr>
+          <w:rFonts w:hint="eastAsia"/>
+        </w:rPr>
+        <w:t>を設定して保存します。</w:t>
+      </w:r>
+    </w:p>
+    <w:p>
+      <w:pPr>
+        <w:pStyle w:val="a1"/>
+        <w:rPr>
+          <w:rFonts w:hint="eastAsia"/>
+        </w:rPr>
+      </w:pPr>
+      <w:r>
+        <w:rPr>
+          <w:rFonts w:hint="eastAsia"/>
+          <w:noProof/>
+        </w:rPr>
+        <w:lastRenderedPageBreak/>
+        <w:drawing>
+          <wp:inline distT="0" distB="0" distL="0" distR="0">
+            <wp:extent cx="3619500" cy="3533775"/>
+            <wp:effectExtent l="0" t="0" r="0" b="9525"/>
+            <wp:docPr id="15" name="図 15"/>
+            <wp:cNvGraphicFramePr>
+              <a:graphicFrameLocks xmlns:a="http://schemas.openxmlformats.org/drawingml/2006/main" noChangeAspect="1"/>
+            </wp:cNvGraphicFramePr>
+            <a:graphic xmlns:a="http://schemas.openxmlformats.org/drawingml/2006/main">
+              <a:graphicData uri="http://schemas.openxmlformats.org/drawingml/2006/picture">
+                <pic:pic xmlns:pic="http://schemas.openxmlformats.org/drawingml/2006/picture">
+                  <pic:nvPicPr>
+                    <pic:cNvPr id="0" name="WS000023.JPG"/>
+                    <pic:cNvPicPr/>
+                  </pic:nvPicPr>
+                  <pic:blipFill>
+                    <a:blip r:embed="rId24">
+                      <a:extLst>
+                        <a:ext uri="{28A0092B-C50C-407E-A947-70E740481C1C}">
+                          <a14:useLocalDpi xmlns:a14="http://schemas.microsoft.com/office/drawing/2010/main" val="0"/>
+                        </a:ext>
+                      </a:extLst>
+                    </a:blip>
+                    <a:stretch>
+                      <a:fillRect/>
+                    </a:stretch>
+                  </pic:blipFill>
+                  <pic:spPr>
+                    <a:xfrm>
+                      <a:off x="0" y="0"/>
+                      <a:ext cx="3619500" cy="3533775"/>
+                    </a:xfrm>
+                    <a:prstGeom prst="rect">
+                      <a:avLst/>
+                    </a:prstGeom>
+                  </pic:spPr>
+                </pic:pic>
+              </a:graphicData>
+            </a:graphic>
+          </wp:inline>
+        </w:drawing>
+      </w:r>
+    </w:p>
+    <w:p>
+      <w:pPr>
+        <w:pStyle w:val="3"/>
+        <w:rPr>
+          <w:rFonts w:hint="eastAsia"/>
+        </w:rPr>
+      </w:pPr>
+      <w:r>
+        <w:rPr>
+          <w:rFonts w:hint="eastAsia"/>
+        </w:rPr>
+        <w:t>データベースへのアクセス</w:t>
+      </w:r>
+    </w:p>
+    <w:p>
+      <w:pPr>
+        <w:pStyle w:val="a1"/>
+        <w:rPr>
+          <w:rFonts w:hint="eastAsia"/>
+        </w:rPr>
+      </w:pPr>
+      <w:r>
+        <w:rPr>
+          <w:rFonts w:hint="eastAsia"/>
+        </w:rPr>
+        <w:t>データベースにアクセスするにはEnterprise LibraryのコンテナからDatabaseクラスを取得します。そして</w:t>
+      </w:r>
+      <w:proofErr w:type="spellStart"/>
+      <w:r>
+        <w:rPr>
+          <w:rFonts w:hint="eastAsia"/>
+        </w:rPr>
+        <w:t>IEnumerable</w:t>
+      </w:r>
+      <w:proofErr w:type="spellEnd"/>
+      <w:r>
+        <w:rPr>
+          <w:rFonts w:hint="eastAsia"/>
+        </w:rPr>
+        <w:t xml:space="preserve">&lt;T&gt; </w:t>
+      </w:r>
+      <w:proofErr w:type="spellStart"/>
+      <w:r>
+        <w:rPr>
+          <w:rFonts w:hint="eastAsia"/>
+        </w:rPr>
+        <w:t>ExecuteSqlStringAccessor</w:t>
+      </w:r>
+      <w:proofErr w:type="spellEnd"/>
+      <w:r>
+        <w:rPr>
+          <w:rFonts w:hint="eastAsia"/>
+        </w:rPr>
+        <w:t>&lt;T&gt;(string)</w:t>
+      </w:r>
+      <w:r>
+        <w:rPr>
+          <w:rFonts w:hint="eastAsia"/>
+        </w:rPr>
+        <w:t>メソッドを使ってSQL文を発行します。</w:t>
+      </w:r>
+      <w:r>
+        <w:rPr>
+          <w:rFonts w:hint="eastAsia"/>
+        </w:rPr>
+        <w:t>型引数のTはSQLの実行結果を格納するクラスを指定します。今回は</w:t>
+      </w:r>
+      <w:r>
+        <w:t>”</w:t>
+      </w:r>
+      <w:r>
+        <w:t>SELECT Id, Name, Age FROM PERSON ORDER BY Age DESC</w:t>
+      </w:r>
+      <w:r>
+        <w:t>”</w:t>
+      </w:r>
+      <w:r>
+        <w:rPr>
+          <w:rFonts w:hint="eastAsia"/>
+        </w:rPr>
+        <w:t>というSQL文を実行するつもりなので、その結果を格納するプロパティを持ったPersonクラスを定義します。</w:t>
+      </w:r>
+    </w:p>
+    <w:p>
+      <w:pPr>
+        <w:pStyle w:val="a"/>
+        <w:widowControl w:val="0"/>
+        <w:numPr>
+          <w:ilvl w:val="0"/>
+          <w:numId w:val="29"/>
+        </w:numPr>
+        <w:autoSpaceDE w:val="0"/>
+        <w:autoSpaceDN w:val="0"/>
+        <w:adjustRightInd w:val="0"/>
+        <w:spacing w:before="0" w:beforeAutospacing="0" w:after="0" w:afterAutospacing="0" w:line="240" w:lineRule="auto"/>
+        <w:ind w:leftChars="0"/>
+        <w:contextualSpacing w:val="0"/>
+        <w:rPr>
+          <w:rFonts w:ascii="Consolas" w:hAnsi="Consolas" w:cs="Consolas"/>
+          <w:sz w:val="19"/>
+          <w:szCs w:val="19"/>
+        </w:rPr>
+      </w:pPr>
+      <w:r>
+        <w:rPr>
+          <w:rFonts w:ascii="Consolas" w:hAnsi="Consolas" w:cs="Consolas"/>
+          <w:color w:val="0000FF"/>
+          <w:sz w:val="19"/>
+          <w:szCs w:val="19"/>
+        </w:rPr>
+        <w:t>class</w:t>
+      </w:r>
+      <w:r>
+        <w:rPr>
+          <w:rFonts w:ascii="Consolas" w:hAnsi="Consolas" w:cs="Consolas"/>
+          <w:sz w:val="19"/>
+          <w:szCs w:val="19"/>
+        </w:rPr>
+        <w:t xml:space="preserve"> </w:t>
+      </w:r>
+      <w:r>
+        <w:rPr>
+          <w:rFonts w:ascii="Consolas" w:hAnsi="Consolas" w:cs="Consolas"/>
+          <w:color w:val="2B91AF"/>
+          <w:sz w:val="19"/>
+          <w:szCs w:val="19"/>
+        </w:rPr>
+        <w:t>Person</w:t>
+      </w:r>
+    </w:p>
+    <w:p>
+      <w:pPr>
+        <w:pStyle w:val="a"/>
+        <w:widowControl w:val="0"/>
+        <w:numPr>
+          <w:ilvl w:val="0"/>
+          <w:numId w:val="29"/>
+        </w:numPr>
+        <w:autoSpaceDE w:val="0"/>
+        <w:autoSpaceDN w:val="0"/>
+        <w:adjustRightInd w:val="0"/>
+        <w:spacing w:before="0" w:beforeAutospacing="0" w:after="0" w:afterAutospacing="0" w:line="240" w:lineRule="auto"/>
+        <w:ind w:leftChars="0"/>
+        <w:contextualSpacing w:val="0"/>
+        <w:rPr>
+          <w:rFonts w:ascii="Consolas" w:hAnsi="Consolas" w:cs="Consolas"/>
+          <w:sz w:val="19"/>
+          <w:szCs w:val="19"/>
+        </w:rPr>
+      </w:pPr>
+      <w:r>
+        <w:rPr>
+          <w:rFonts w:ascii="Consolas" w:hAnsi="Consolas" w:cs="Consolas"/>
+          <w:sz w:val="19"/>
+          <w:szCs w:val="19"/>
+        </w:rPr>
+        <w:t>{</w:t>
+      </w:r>
+    </w:p>
+    <w:p>
+      <w:pPr>
+        <w:pStyle w:val="a"/>
+        <w:widowControl w:val="0"/>
+        <w:numPr>
+          <w:ilvl w:val="0"/>
+          <w:numId w:val="29"/>
+        </w:numPr>
+        <w:autoSpaceDE w:val="0"/>
+        <w:autoSpaceDN w:val="0"/>
+        <w:adjustRightInd w:val="0"/>
+        <w:spacing w:before="0" w:beforeAutospacing="0" w:after="0" w:afterAutospacing="0" w:line="240" w:lineRule="auto"/>
+        <w:ind w:leftChars="0"/>
+        <w:contextualSpacing w:val="0"/>
+        <w:rPr>
+          <w:rFonts w:ascii="Consolas" w:hAnsi="Consolas" w:cs="Consolas"/>
+          <w:sz w:val="19"/>
+          <w:szCs w:val="19"/>
+        </w:rPr>
+      </w:pPr>
+      <w:r>
+        <w:rPr>
+          <w:rFonts w:ascii="Consolas" w:hAnsi="Consolas" w:cs="Consolas"/>
+          <w:sz w:val="19"/>
+          <w:szCs w:val="19"/>
+        </w:rPr>
+        <w:t xml:space="preserve">    </w:t>
+      </w:r>
+      <w:r>
+        <w:rPr>
+          <w:rFonts w:ascii="Consolas" w:hAnsi="Consolas" w:cs="Consolas"/>
+          <w:color w:val="0000FF"/>
+          <w:sz w:val="19"/>
+          <w:szCs w:val="19"/>
+        </w:rPr>
+        <w:t>public</w:t>
+      </w:r>
+      <w:r>
+        <w:rPr>
+          <w:rFonts w:ascii="Consolas" w:hAnsi="Consolas" w:cs="Consolas"/>
+          <w:sz w:val="19"/>
+          <w:szCs w:val="19"/>
+        </w:rPr>
+        <w:t xml:space="preserve"> </w:t>
+      </w:r>
+      <w:r>
+        <w:rPr>
+          <w:rFonts w:ascii="Consolas" w:hAnsi="Consolas" w:cs="Consolas"/>
+          <w:color w:val="0000FF"/>
+          <w:sz w:val="19"/>
+          <w:szCs w:val="19"/>
+        </w:rPr>
+        <w:t>long</w:t>
+      </w:r>
+      <w:r>
+        <w:rPr>
+          <w:rFonts w:ascii="Consolas" w:hAnsi="Consolas" w:cs="Consolas"/>
+          <w:sz w:val="19"/>
+          <w:szCs w:val="19"/>
+        </w:rPr>
+        <w:t xml:space="preserve"> Id { </w:t>
+      </w:r>
+      <w:r>
+        <w:rPr>
+          <w:rFonts w:ascii="Consolas" w:hAnsi="Consolas" w:cs="Consolas"/>
+          <w:color w:val="0000FF"/>
+          <w:sz w:val="19"/>
+          <w:szCs w:val="19"/>
+        </w:rPr>
+        <w:t>get</w:t>
+      </w:r>
+      <w:r>
+        <w:rPr>
+          <w:rFonts w:ascii="Consolas" w:hAnsi="Consolas" w:cs="Consolas"/>
+          <w:sz w:val="19"/>
+          <w:szCs w:val="19"/>
+        </w:rPr>
+        <w:t xml:space="preserve">; </w:t>
+      </w:r>
+      <w:r>
+        <w:rPr>
+          <w:rFonts w:ascii="Consolas" w:hAnsi="Consolas" w:cs="Consolas"/>
+          <w:color w:val="0000FF"/>
+          <w:sz w:val="19"/>
+          <w:szCs w:val="19"/>
+        </w:rPr>
+        <w:t>set</w:t>
+      </w:r>
+      <w:r>
+        <w:rPr>
+          <w:rFonts w:ascii="Consolas" w:hAnsi="Consolas" w:cs="Consolas"/>
+          <w:sz w:val="19"/>
+          <w:szCs w:val="19"/>
+        </w:rPr>
+        <w:t>; }</w:t>
+      </w:r>
+    </w:p>
+    <w:p>
+      <w:pPr>
+        <w:pStyle w:val="a"/>
+        <w:widowControl w:val="0"/>
+        <w:numPr>
+          <w:ilvl w:val="0"/>
+          <w:numId w:val="29"/>
+        </w:numPr>
+        <w:autoSpaceDE w:val="0"/>
+        <w:autoSpaceDN w:val="0"/>
+        <w:adjustRightInd w:val="0"/>
+        <w:spacing w:before="0" w:beforeAutospacing="0" w:after="0" w:afterAutospacing="0" w:line="240" w:lineRule="auto"/>
+        <w:ind w:leftChars="0"/>
+        <w:contextualSpacing w:val="0"/>
+        <w:rPr>
+          <w:rFonts w:ascii="Consolas" w:hAnsi="Consolas" w:cs="Consolas"/>
+          <w:sz w:val="19"/>
+          <w:szCs w:val="19"/>
+        </w:rPr>
+      </w:pPr>
+      <w:r>
+        <w:rPr>
+          <w:rFonts w:ascii="Consolas" w:hAnsi="Consolas" w:cs="Consolas"/>
+          <w:sz w:val="19"/>
+          <w:szCs w:val="19"/>
+        </w:rPr>
+        <w:t xml:space="preserve">    </w:t>
+      </w:r>
+      <w:r>
+        <w:rPr>
+          <w:rFonts w:ascii="Consolas" w:hAnsi="Consolas" w:cs="Consolas"/>
+          <w:color w:val="0000FF"/>
+          <w:sz w:val="19"/>
+          <w:szCs w:val="19"/>
+        </w:rPr>
+        <w:t>public</w:t>
+      </w:r>
+      <w:r>
+        <w:rPr>
+          <w:rFonts w:ascii="Consolas" w:hAnsi="Consolas" w:cs="Consolas"/>
+          <w:sz w:val="19"/>
+          <w:szCs w:val="19"/>
+        </w:rPr>
+        <w:t xml:space="preserve"> </w:t>
+      </w:r>
+      <w:r>
+        <w:rPr>
+          <w:rFonts w:ascii="Consolas" w:hAnsi="Consolas" w:cs="Consolas"/>
+          <w:color w:val="0000FF"/>
+          <w:sz w:val="19"/>
+          <w:szCs w:val="19"/>
+        </w:rPr>
+        <w:t>string</w:t>
+      </w:r>
+      <w:r>
+        <w:rPr>
+          <w:rFonts w:ascii="Consolas" w:hAnsi="Consolas" w:cs="Consolas"/>
+          <w:sz w:val="19"/>
+          <w:szCs w:val="19"/>
+        </w:rPr>
+        <w:t xml:space="preserve"> Name { </w:t>
+      </w:r>
+      <w:r>
+        <w:rPr>
+          <w:rFonts w:ascii="Consolas" w:hAnsi="Consolas" w:cs="Consolas"/>
+          <w:color w:val="0000FF"/>
+          <w:sz w:val="19"/>
+          <w:szCs w:val="19"/>
+        </w:rPr>
+        <w:t>get</w:t>
+      </w:r>
+      <w:r>
+        <w:rPr>
+          <w:rFonts w:ascii="Consolas" w:hAnsi="Consolas" w:cs="Consolas"/>
+          <w:sz w:val="19"/>
+          <w:szCs w:val="19"/>
+        </w:rPr>
+        <w:t xml:space="preserve">; </w:t>
+      </w:r>
+      <w:r>
+        <w:rPr>
+          <w:rFonts w:ascii="Consolas" w:hAnsi="Consolas" w:cs="Consolas"/>
+          <w:color w:val="0000FF"/>
+          <w:sz w:val="19"/>
+          <w:szCs w:val="19"/>
+        </w:rPr>
+        <w:t>set</w:t>
+      </w:r>
+      <w:r>
+        <w:rPr>
+          <w:rFonts w:ascii="Consolas" w:hAnsi="Consolas" w:cs="Consolas"/>
+          <w:sz w:val="19"/>
+          <w:szCs w:val="19"/>
+        </w:rPr>
+        <w:t>; }</w:t>
+      </w:r>
+    </w:p>
+    <w:p>
+      <w:pPr>
+        <w:pStyle w:val="a"/>
+        <w:widowControl w:val="0"/>
+        <w:numPr>
+          <w:ilvl w:val="0"/>
+          <w:numId w:val="29"/>
+        </w:numPr>
+        <w:autoSpaceDE w:val="0"/>
+        <w:autoSpaceDN w:val="0"/>
+        <w:adjustRightInd w:val="0"/>
+        <w:spacing w:before="0" w:beforeAutospacing="0" w:after="0" w:afterAutospacing="0" w:line="240" w:lineRule="auto"/>
+        <w:ind w:leftChars="0"/>
+        <w:contextualSpacing w:val="0"/>
+        <w:rPr>
+          <w:rFonts w:ascii="Consolas" w:hAnsi="Consolas" w:cs="Consolas"/>
+          <w:sz w:val="19"/>
+          <w:szCs w:val="19"/>
+        </w:rPr>
+      </w:pPr>
+      <w:r>
+        <w:rPr>
+          <w:rFonts w:ascii="Consolas" w:hAnsi="Consolas" w:cs="Consolas"/>
+          <w:sz w:val="19"/>
+          <w:szCs w:val="19"/>
+        </w:rPr>
+        <w:t xml:space="preserve">    </w:t>
+      </w:r>
+      <w:r>
+        <w:rPr>
+          <w:rFonts w:ascii="Consolas" w:hAnsi="Consolas" w:cs="Consolas"/>
+          <w:color w:val="0000FF"/>
+          <w:sz w:val="19"/>
+          <w:szCs w:val="19"/>
+        </w:rPr>
+        <w:t>public</w:t>
+      </w:r>
+      <w:r>
+        <w:rPr>
+          <w:rFonts w:ascii="Consolas" w:hAnsi="Consolas" w:cs="Consolas"/>
+          <w:sz w:val="19"/>
+          <w:szCs w:val="19"/>
+        </w:rPr>
+        <w:t xml:space="preserve"> </w:t>
+      </w:r>
+      <w:proofErr w:type="spellStart"/>
+      <w:r>
+        <w:rPr>
+          <w:rFonts w:ascii="Consolas" w:hAnsi="Consolas" w:cs="Consolas"/>
+          <w:color w:val="0000FF"/>
+          <w:sz w:val="19"/>
+          <w:szCs w:val="19"/>
+        </w:rPr>
+        <w:t>int</w:t>
+      </w:r>
+      <w:proofErr w:type="spellEnd"/>
+      <w:r>
+        <w:rPr>
+          <w:rFonts w:ascii="Consolas" w:hAnsi="Consolas" w:cs="Consolas"/>
+          <w:sz w:val="19"/>
+          <w:szCs w:val="19"/>
+        </w:rPr>
+        <w:t xml:space="preserve"> Age { </w:t>
+      </w:r>
+      <w:r>
+        <w:rPr>
+          <w:rFonts w:ascii="Consolas" w:hAnsi="Consolas" w:cs="Consolas"/>
+          <w:color w:val="0000FF"/>
+          <w:sz w:val="19"/>
+          <w:szCs w:val="19"/>
+        </w:rPr>
+        <w:t>get</w:t>
+      </w:r>
+      <w:r>
+        <w:rPr>
+          <w:rFonts w:ascii="Consolas" w:hAnsi="Consolas" w:cs="Consolas"/>
+          <w:sz w:val="19"/>
+          <w:szCs w:val="19"/>
+        </w:rPr>
+        <w:t xml:space="preserve">; </w:t>
+      </w:r>
+      <w:r>
+        <w:rPr>
+          <w:rFonts w:ascii="Consolas" w:hAnsi="Consolas" w:cs="Consolas"/>
+          <w:color w:val="0000FF"/>
+          <w:sz w:val="19"/>
+          <w:szCs w:val="19"/>
+        </w:rPr>
+        <w:t>set</w:t>
+      </w:r>
+      <w:r>
+        <w:rPr>
+          <w:rFonts w:ascii="Consolas" w:hAnsi="Consolas" w:cs="Consolas"/>
+          <w:sz w:val="19"/>
+          <w:szCs w:val="19"/>
+        </w:rPr>
+        <w:t>; }</w:t>
+      </w:r>
+    </w:p>
+    <w:p>
+      <w:pPr>
+        <w:pStyle w:val="a"/>
+        <w:widowControl w:val="0"/>
+        <w:numPr>
+          <w:ilvl w:val="0"/>
+          <w:numId w:val="29"/>
+        </w:numPr>
+        <w:autoSpaceDE w:val="0"/>
+        <w:autoSpaceDN w:val="0"/>
+        <w:adjustRightInd w:val="0"/>
+        <w:spacing w:before="0" w:beforeAutospacing="0" w:after="0" w:afterAutospacing="0" w:line="240" w:lineRule="auto"/>
+        <w:ind w:leftChars="0"/>
+        <w:contextualSpacing w:val="0"/>
+        <w:rPr>
+          <w:rFonts w:ascii="Consolas" w:hAnsi="Consolas" w:cs="Consolas" w:hint="eastAsia"/>
+          <w:sz w:val="19"/>
+          <w:szCs w:val="19"/>
+        </w:rPr>
+      </w:pPr>
+      <w:r>
+        <w:rPr>
+          <w:rFonts w:ascii="Consolas" w:hAnsi="Consolas" w:cs="Consolas"/>
+          <w:sz w:val="19"/>
+          <w:szCs w:val="19"/>
+        </w:rPr>
+        <w:t>}</w:t>
+      </w:r>
+    </w:p>
+    <w:p>
+      <w:pPr>
+        <w:pStyle w:val="a1"/>
+        <w:rPr>
+          <w:rFonts w:hint="eastAsia"/>
+        </w:rPr>
+      </w:pPr>
+      <w:r>
+        <w:rPr>
+          <w:rFonts w:hint="eastAsia"/>
+        </w:rPr>
+        <w:t>このクラスにデータを格納するコードを下記に示します。</w:t>
+      </w:r>
+    </w:p>
+    <w:p>
+      <w:pPr>
+        <w:pStyle w:val="a"/>
+        <w:widowControl w:val="0"/>
+        <w:numPr>
+          <w:ilvl w:val="0"/>
+          <w:numId w:val="30"/>
+        </w:numPr>
+        <w:autoSpaceDE w:val="0"/>
+        <w:autoSpaceDN w:val="0"/>
+        <w:adjustRightInd w:val="0"/>
+        <w:spacing w:before="0" w:beforeAutospacing="0" w:after="0" w:afterAutospacing="0" w:line="240" w:lineRule="auto"/>
+        <w:ind w:leftChars="0"/>
+        <w:contextualSpacing w:val="0"/>
+        <w:rPr>
+          <w:rFonts w:ascii="Consolas" w:hAnsi="Consolas" w:cs="Consolas"/>
+          <w:szCs w:val="18"/>
+        </w:rPr>
+      </w:pPr>
+      <w:r>
+        <w:rPr>
+          <w:rFonts w:ascii="Consolas" w:hAnsi="Consolas" w:cs="Consolas"/>
+          <w:color w:val="008000"/>
+          <w:szCs w:val="18"/>
+        </w:rPr>
+        <w:t>// Enterprise LibraryのコンテナからDatabaseクラスのインスタンスを取得</w:t>
+      </w:r>
+    </w:p>
+    <w:p>
+      <w:pPr>
+        <w:pStyle w:val="a"/>
+        <w:widowControl w:val="0"/>
+        <w:numPr>
+          <w:ilvl w:val="0"/>
+          <w:numId w:val="30"/>
+        </w:numPr>
+        <w:autoSpaceDE w:val="0"/>
+        <w:autoSpaceDN w:val="0"/>
+        <w:adjustRightInd w:val="0"/>
+        <w:spacing w:before="0" w:beforeAutospacing="0" w:after="0" w:afterAutospacing="0" w:line="240" w:lineRule="auto"/>
+        <w:ind w:leftChars="0"/>
+        <w:contextualSpacing w:val="0"/>
+        <w:rPr>
+          <w:rFonts w:ascii="Consolas" w:hAnsi="Consolas" w:cs="Consolas"/>
+          <w:szCs w:val="18"/>
+        </w:rPr>
+      </w:pPr>
+      <w:proofErr w:type="spellStart"/>
+      <w:r>
+        <w:rPr>
+          <w:rFonts w:ascii="Consolas" w:hAnsi="Consolas" w:cs="Consolas"/>
+          <w:color w:val="0000FF"/>
+          <w:szCs w:val="18"/>
+        </w:rPr>
+        <w:t>var</w:t>
+      </w:r>
+      <w:proofErr w:type="spellEnd"/>
+      <w:r>
+        <w:rPr>
+          <w:rFonts w:ascii="Consolas" w:hAnsi="Consolas" w:cs="Consolas"/>
+          <w:szCs w:val="18"/>
+        </w:rPr>
+        <w:t xml:space="preserve"> database = </w:t>
+      </w:r>
+      <w:proofErr w:type="spellStart"/>
+      <w:r>
+        <w:rPr>
+          <w:rFonts w:ascii="Consolas" w:hAnsi="Consolas" w:cs="Consolas"/>
+          <w:color w:val="2B91AF"/>
+          <w:szCs w:val="18"/>
+        </w:rPr>
+        <w:t>EnterpriseLibraryContainer</w:t>
+      </w:r>
+      <w:r>
+        <w:rPr>
+          <w:rFonts w:ascii="Consolas" w:hAnsi="Consolas" w:cs="Consolas"/>
+          <w:szCs w:val="18"/>
+        </w:rPr>
+        <w:t>.Current.GetInstance</w:t>
+      </w:r>
+      <w:proofErr w:type="spellEnd"/>
+      <w:r>
+        <w:rPr>
+          <w:rFonts w:ascii="Consolas" w:hAnsi="Consolas" w:cs="Consolas"/>
+          <w:szCs w:val="18"/>
+        </w:rPr>
+        <w:t>&lt;</w:t>
+      </w:r>
+      <w:r>
+        <w:rPr>
+          <w:rFonts w:ascii="Consolas" w:hAnsi="Consolas" w:cs="Consolas"/>
+          <w:color w:val="2B91AF"/>
+          <w:szCs w:val="18"/>
+        </w:rPr>
+        <w:t>Database</w:t>
+      </w:r>
+      <w:r>
+        <w:rPr>
+          <w:rFonts w:ascii="Consolas" w:hAnsi="Consolas" w:cs="Consolas"/>
+          <w:szCs w:val="18"/>
+        </w:rPr>
+        <w:t>&gt;();</w:t>
+      </w:r>
+    </w:p>
+    <w:p>
+      <w:pPr>
+        <w:pStyle w:val="a"/>
+        <w:widowControl w:val="0"/>
+        <w:numPr>
+          <w:ilvl w:val="0"/>
+          <w:numId w:val="30"/>
+        </w:numPr>
+        <w:autoSpaceDE w:val="0"/>
+        <w:autoSpaceDN w:val="0"/>
+        <w:adjustRightInd w:val="0"/>
+        <w:spacing w:before="0" w:beforeAutospacing="0" w:after="0" w:afterAutospacing="0" w:line="240" w:lineRule="auto"/>
+        <w:ind w:leftChars="0"/>
+        <w:contextualSpacing w:val="0"/>
+        <w:rPr>
+          <w:rFonts w:ascii="Consolas" w:hAnsi="Consolas" w:cs="Consolas"/>
+          <w:szCs w:val="18"/>
+        </w:rPr>
+      </w:pPr>
+      <w:r>
+        <w:rPr>
+          <w:rFonts w:ascii="Consolas" w:hAnsi="Consolas" w:cs="Consolas"/>
+          <w:color w:val="008000"/>
+          <w:szCs w:val="18"/>
+        </w:rPr>
+        <w:lastRenderedPageBreak/>
+        <w:t>// SQL文を発行してデータを格納</w:t>
+      </w:r>
+    </w:p>
+    <w:p>
+      <w:pPr>
+        <w:pStyle w:val="a"/>
+        <w:widowControl w:val="0"/>
+        <w:numPr>
+          <w:ilvl w:val="0"/>
+          <w:numId w:val="30"/>
+        </w:numPr>
+        <w:autoSpaceDE w:val="0"/>
+        <w:autoSpaceDN w:val="0"/>
+        <w:adjustRightInd w:val="0"/>
+        <w:spacing w:before="0" w:beforeAutospacing="0" w:after="0" w:afterAutospacing="0" w:line="240" w:lineRule="auto"/>
+        <w:ind w:leftChars="0"/>
+        <w:contextualSpacing w:val="0"/>
+        <w:rPr>
+          <w:rFonts w:ascii="Consolas" w:hAnsi="Consolas" w:cs="Consolas"/>
+          <w:szCs w:val="18"/>
+        </w:rPr>
+      </w:pPr>
+      <w:proofErr w:type="spellStart"/>
+      <w:r>
+        <w:rPr>
+          <w:rFonts w:ascii="Consolas" w:hAnsi="Consolas" w:cs="Consolas"/>
+          <w:color w:val="0000FF"/>
+          <w:szCs w:val="18"/>
+        </w:rPr>
+        <w:t>var</w:t>
+      </w:r>
+      <w:proofErr w:type="spellEnd"/>
+      <w:r>
+        <w:rPr>
+          <w:rFonts w:ascii="Consolas" w:hAnsi="Consolas" w:cs="Consolas"/>
+          <w:szCs w:val="18"/>
+        </w:rPr>
+        <w:t xml:space="preserve"> people = </w:t>
+      </w:r>
+      <w:proofErr w:type="spellStart"/>
+      <w:r>
+        <w:rPr>
+          <w:rFonts w:ascii="Consolas" w:hAnsi="Consolas" w:cs="Consolas"/>
+          <w:szCs w:val="18"/>
+        </w:rPr>
+        <w:t>database.ExecuteSqlStringAccessor</w:t>
+      </w:r>
+      <w:proofErr w:type="spellEnd"/>
+      <w:r>
+        <w:rPr>
+          <w:rFonts w:ascii="Consolas" w:hAnsi="Consolas" w:cs="Consolas"/>
+          <w:szCs w:val="18"/>
+        </w:rPr>
+        <w:t>&lt;</w:t>
+      </w:r>
+      <w:r>
+        <w:rPr>
+          <w:rFonts w:ascii="Consolas" w:hAnsi="Consolas" w:cs="Consolas"/>
+          <w:color w:val="2B91AF"/>
+          <w:szCs w:val="18"/>
+        </w:rPr>
+        <w:t>Person</w:t>
+      </w:r>
+      <w:r>
+        <w:rPr>
+          <w:rFonts w:ascii="Consolas" w:hAnsi="Consolas" w:cs="Consolas"/>
+          <w:szCs w:val="18"/>
+        </w:rPr>
+        <w:t>&gt;(</w:t>
+      </w:r>
+    </w:p>
+    <w:p>
+      <w:pPr>
+        <w:pStyle w:val="a"/>
+        <w:widowControl w:val="0"/>
+        <w:numPr>
+          <w:ilvl w:val="0"/>
+          <w:numId w:val="30"/>
+        </w:numPr>
+        <w:autoSpaceDE w:val="0"/>
+        <w:autoSpaceDN w:val="0"/>
+        <w:adjustRightInd w:val="0"/>
+        <w:spacing w:before="0" w:beforeAutospacing="0" w:after="0" w:afterAutospacing="0" w:line="240" w:lineRule="auto"/>
+        <w:ind w:leftChars="0"/>
+        <w:contextualSpacing w:val="0"/>
+        <w:rPr>
+          <w:rFonts w:ascii="Consolas" w:hAnsi="Consolas" w:cs="Consolas"/>
+          <w:szCs w:val="18"/>
+        </w:rPr>
+      </w:pPr>
+      <w:r>
+        <w:rPr>
+          <w:rFonts w:ascii="Consolas" w:hAnsi="Consolas" w:cs="Consolas"/>
+          <w:szCs w:val="18"/>
+        </w:rPr>
+        <w:t xml:space="preserve">    </w:t>
+      </w:r>
+      <w:r>
+        <w:rPr>
+          <w:rFonts w:ascii="Consolas" w:hAnsi="Consolas" w:cs="Consolas"/>
+          <w:color w:val="A31515"/>
+          <w:szCs w:val="18"/>
+        </w:rPr>
+        <w:t>"SELECT Id, Name, Age FROM PERSON ORDER BY Age DESC"</w:t>
+      </w:r>
+      <w:r>
+        <w:rPr>
+          <w:rFonts w:ascii="Consolas" w:hAnsi="Consolas" w:cs="Consolas"/>
+          <w:szCs w:val="18"/>
+        </w:rPr>
+        <w:t>);</w:t>
+      </w:r>
+    </w:p>
+    <w:p>
+      <w:pPr>
+        <w:pStyle w:val="a"/>
+        <w:widowControl w:val="0"/>
+        <w:numPr>
+          <w:ilvl w:val="0"/>
+          <w:numId w:val="30"/>
+        </w:numPr>
+        <w:autoSpaceDE w:val="0"/>
+        <w:autoSpaceDN w:val="0"/>
+        <w:adjustRightInd w:val="0"/>
+        <w:spacing w:before="0" w:beforeAutospacing="0" w:after="0" w:afterAutospacing="0" w:line="240" w:lineRule="auto"/>
+        <w:ind w:leftChars="0"/>
+        <w:contextualSpacing w:val="0"/>
+        <w:rPr>
+          <w:rFonts w:ascii="Consolas" w:hAnsi="Consolas" w:cs="Consolas"/>
+          <w:szCs w:val="18"/>
+        </w:rPr>
+      </w:pPr>
+      <w:r>
+        <w:rPr>
+          <w:rFonts w:ascii="Consolas" w:hAnsi="Consolas" w:cs="Consolas"/>
+          <w:color w:val="008000"/>
+          <w:szCs w:val="18"/>
+        </w:rPr>
+        <w:t>// 結果を表示</w:t>
+      </w:r>
+    </w:p>
+    <w:p>
+      <w:pPr>
+        <w:pStyle w:val="a"/>
+        <w:widowControl w:val="0"/>
+        <w:numPr>
+          <w:ilvl w:val="0"/>
+          <w:numId w:val="30"/>
+        </w:numPr>
+        <w:autoSpaceDE w:val="0"/>
+        <w:autoSpaceDN w:val="0"/>
+        <w:adjustRightInd w:val="0"/>
+        <w:spacing w:before="0" w:beforeAutospacing="0" w:after="0" w:afterAutospacing="0" w:line="240" w:lineRule="auto"/>
+        <w:ind w:leftChars="0"/>
+        <w:contextualSpacing w:val="0"/>
+        <w:rPr>
+          <w:rFonts w:ascii="Consolas" w:hAnsi="Consolas" w:cs="Consolas"/>
+          <w:szCs w:val="18"/>
+        </w:rPr>
+      </w:pPr>
+      <w:proofErr w:type="spellStart"/>
+      <w:r>
+        <w:rPr>
+          <w:rFonts w:ascii="Consolas" w:hAnsi="Consolas" w:cs="Consolas"/>
+          <w:color w:val="0000FF"/>
+          <w:szCs w:val="18"/>
+        </w:rPr>
+        <w:t>foreach</w:t>
+      </w:r>
+      <w:proofErr w:type="spellEnd"/>
+      <w:r>
+        <w:rPr>
+          <w:rFonts w:ascii="Consolas" w:hAnsi="Consolas" w:cs="Consolas"/>
+          <w:szCs w:val="18"/>
+        </w:rPr>
+        <w:t xml:space="preserve"> (</w:t>
+      </w:r>
+      <w:proofErr w:type="spellStart"/>
+      <w:r>
+        <w:rPr>
+          <w:rFonts w:ascii="Consolas" w:hAnsi="Consolas" w:cs="Consolas"/>
+          <w:color w:val="0000FF"/>
+          <w:szCs w:val="18"/>
+        </w:rPr>
+        <w:t>var</w:t>
+      </w:r>
+      <w:proofErr w:type="spellEnd"/>
+      <w:r>
+        <w:rPr>
+          <w:rFonts w:ascii="Consolas" w:hAnsi="Consolas" w:cs="Consolas"/>
+          <w:szCs w:val="18"/>
+        </w:rPr>
+        <w:t xml:space="preserve"> p </w:t>
+      </w:r>
+      <w:r>
+        <w:rPr>
+          <w:rFonts w:ascii="Consolas" w:hAnsi="Consolas" w:cs="Consolas"/>
+          <w:color w:val="0000FF"/>
+          <w:szCs w:val="18"/>
+        </w:rPr>
+        <w:t>in</w:t>
+      </w:r>
+      <w:r>
+        <w:rPr>
+          <w:rFonts w:ascii="Consolas" w:hAnsi="Consolas" w:cs="Consolas"/>
+          <w:szCs w:val="18"/>
+        </w:rPr>
+        <w:t xml:space="preserve"> people)</w:t>
+      </w:r>
+    </w:p>
+    <w:p>
+      <w:pPr>
+        <w:pStyle w:val="a"/>
+        <w:widowControl w:val="0"/>
+        <w:numPr>
+          <w:ilvl w:val="0"/>
+          <w:numId w:val="30"/>
+        </w:numPr>
+        <w:autoSpaceDE w:val="0"/>
+        <w:autoSpaceDN w:val="0"/>
+        <w:adjustRightInd w:val="0"/>
+        <w:spacing w:before="0" w:beforeAutospacing="0" w:after="0" w:afterAutospacing="0" w:line="240" w:lineRule="auto"/>
+        <w:ind w:leftChars="0"/>
+        <w:contextualSpacing w:val="0"/>
+        <w:rPr>
+          <w:rFonts w:ascii="Consolas" w:hAnsi="Consolas" w:cs="Consolas"/>
+          <w:szCs w:val="18"/>
+        </w:rPr>
+      </w:pPr>
+      <w:r>
+        <w:rPr>
+          <w:rFonts w:ascii="Consolas" w:hAnsi="Consolas" w:cs="Consolas"/>
+          <w:szCs w:val="18"/>
+        </w:rPr>
+        <w:t>{</w:t>
+      </w:r>
+    </w:p>
+    <w:p>
+      <w:pPr>
+        <w:pStyle w:val="a"/>
+        <w:widowControl w:val="0"/>
+        <w:numPr>
+          <w:ilvl w:val="0"/>
+          <w:numId w:val="30"/>
+        </w:numPr>
+        <w:autoSpaceDE w:val="0"/>
+        <w:autoSpaceDN w:val="0"/>
+        <w:adjustRightInd w:val="0"/>
+        <w:spacing w:before="0" w:beforeAutospacing="0" w:after="0" w:afterAutospacing="0" w:line="240" w:lineRule="auto"/>
+        <w:ind w:leftChars="0"/>
+        <w:contextualSpacing w:val="0"/>
+        <w:rPr>
+          <w:rFonts w:ascii="Consolas" w:hAnsi="Consolas" w:cs="Consolas"/>
+          <w:szCs w:val="18"/>
+        </w:rPr>
+      </w:pPr>
+      <w:r>
+        <w:rPr>
+          <w:rFonts w:ascii="Consolas" w:hAnsi="Consolas" w:cs="Consolas"/>
+          <w:szCs w:val="18"/>
+        </w:rPr>
+        <w:t xml:space="preserve">    </w:t>
+      </w:r>
+      <w:proofErr w:type="spellStart"/>
+      <w:r>
+        <w:rPr>
+          <w:rFonts w:ascii="Consolas" w:hAnsi="Consolas" w:cs="Consolas"/>
+          <w:color w:val="2B91AF"/>
+          <w:szCs w:val="18"/>
+        </w:rPr>
+        <w:t>Console</w:t>
+      </w:r>
+      <w:r>
+        <w:rPr>
+          <w:rFonts w:ascii="Consolas" w:hAnsi="Consolas" w:cs="Consolas"/>
+          <w:szCs w:val="18"/>
+        </w:rPr>
+        <w:t>.WriteLine</w:t>
+      </w:r>
+      <w:proofErr w:type="spellEnd"/>
+      <w:r>
+        <w:rPr>
+          <w:rFonts w:ascii="Consolas" w:hAnsi="Consolas" w:cs="Consolas"/>
+          <w:szCs w:val="18"/>
+        </w:rPr>
+        <w:t>(</w:t>
+      </w:r>
+      <w:r>
+        <w:rPr>
+          <w:rFonts w:ascii="Consolas" w:hAnsi="Consolas" w:cs="Consolas"/>
+          <w:color w:val="A31515"/>
+          <w:szCs w:val="18"/>
+        </w:rPr>
+        <w:t>"Id: {0}, Name: {1}, Age: {2}"</w:t>
+      </w:r>
+      <w:r>
+        <w:rPr>
+          <w:rFonts w:ascii="Consolas" w:hAnsi="Consolas" w:cs="Consolas"/>
+          <w:szCs w:val="18"/>
+        </w:rPr>
+        <w:t xml:space="preserve">, </w:t>
+      </w:r>
+      <w:proofErr w:type="spellStart"/>
+      <w:r>
+        <w:rPr>
+          <w:rFonts w:ascii="Consolas" w:hAnsi="Consolas" w:cs="Consolas"/>
+          <w:szCs w:val="18"/>
+        </w:rPr>
+        <w:t>p.Id</w:t>
+      </w:r>
+      <w:proofErr w:type="spellEnd"/>
+      <w:r>
+        <w:rPr>
+          <w:rFonts w:ascii="Consolas" w:hAnsi="Consolas" w:cs="Consolas"/>
+          <w:szCs w:val="18"/>
+        </w:rPr>
+        <w:t xml:space="preserve">, </w:t>
+      </w:r>
+      <w:proofErr w:type="spellStart"/>
+      <w:r>
+        <w:rPr>
+          <w:rFonts w:ascii="Consolas" w:hAnsi="Consolas" w:cs="Consolas"/>
+          <w:szCs w:val="18"/>
+        </w:rPr>
+        <w:t>p.Name</w:t>
+      </w:r>
+      <w:proofErr w:type="spellEnd"/>
+      <w:r>
+        <w:rPr>
+          <w:rFonts w:ascii="Consolas" w:hAnsi="Consolas" w:cs="Consolas"/>
+          <w:szCs w:val="18"/>
+        </w:rPr>
+        <w:t xml:space="preserve">, </w:t>
+      </w:r>
+      <w:proofErr w:type="spellStart"/>
+      <w:r>
+        <w:rPr>
+          <w:rFonts w:ascii="Consolas" w:hAnsi="Consolas" w:cs="Consolas"/>
+          <w:szCs w:val="18"/>
+        </w:rPr>
+        <w:t>p.Age</w:t>
+      </w:r>
+      <w:proofErr w:type="spellEnd"/>
+      <w:r>
+        <w:rPr>
+          <w:rFonts w:ascii="Consolas" w:hAnsi="Consolas" w:cs="Consolas"/>
+          <w:szCs w:val="18"/>
+        </w:rPr>
+        <w:t>);</w:t>
+      </w:r>
+    </w:p>
+    <w:p>
+      <w:pPr>
+        <w:pStyle w:val="a"/>
+        <w:widowControl w:val="0"/>
+        <w:numPr>
+          <w:ilvl w:val="0"/>
+          <w:numId w:val="30"/>
+        </w:numPr>
+        <w:autoSpaceDE w:val="0"/>
+        <w:autoSpaceDN w:val="0"/>
+        <w:adjustRightInd w:val="0"/>
+        <w:spacing w:before="0" w:beforeAutospacing="0" w:after="0" w:afterAutospacing="0" w:line="240" w:lineRule="auto"/>
+        <w:ind w:leftChars="0"/>
+        <w:contextualSpacing w:val="0"/>
+        <w:rPr>
+          <w:rFonts w:ascii="Consolas" w:hAnsi="Consolas" w:cs="Consolas"/>
+          <w:szCs w:val="18"/>
+        </w:rPr>
+      </w:pPr>
+      <w:r>
+        <w:rPr>
+          <w:rFonts w:ascii="Consolas" w:hAnsi="Consolas" w:cs="Consolas"/>
+          <w:szCs w:val="18"/>
+        </w:rPr>
+        <w:t>}</w:t>
+      </w:r>
+    </w:p>
+    <w:p>
+      <w:pPr>
+        <w:pStyle w:val="a1"/>
+        <w:rPr>
+          <w:rFonts w:hint="eastAsia"/>
+        </w:rPr>
+      </w:pPr>
+      <w:r>
+        <w:rPr>
+          <w:rFonts w:hint="eastAsia"/>
+        </w:rPr>
+        <w:t>4行目～5行目がデータを取得している箇所になります。このコードの実行結果を以下に示します。</w:t>
+      </w:r>
+    </w:p>
+    <w:p>
+      <w:pPr>
+        <w:pStyle w:val="a5"/>
+      </w:pPr>
+      <w:r>
+        <w:t>Id: 3, Name: ohta, Age: 30</w:t>
+      </w:r>
+    </w:p>
+    <w:p>
+      <w:pPr>
+        <w:pStyle w:val="a5"/>
+      </w:pPr>
+      <w:r>
+        <w:t>Id: 2, Name: kimura, Age: 20</w:t>
+      </w:r>
+    </w:p>
+    <w:p>
+      <w:pPr>
+        <w:pStyle w:val="a5"/>
+        <w:rPr>
+          <w:rFonts w:hint="eastAsia"/>
+        </w:rPr>
+      </w:pPr>
+      <w:r>
+        <w:t>Id: 1, Name: tanaka, Age: 10</w:t>
+      </w:r>
+    </w:p>
+    <w:p>
+      <w:pPr>
+        <w:pStyle w:val="a1"/>
+        <w:rPr>
+          <w:rFonts w:hint="eastAsia"/>
+        </w:rPr>
+      </w:pPr>
+      <w:r>
+        <w:rPr>
+          <w:rFonts w:hint="eastAsia"/>
+        </w:rPr>
+        <w:t>パラメータつきのSQL文</w:t>
+      </w:r>
+      <w:r>
+        <w:rPr>
+          <w:rFonts w:hint="eastAsia"/>
+        </w:rPr>
+        <w:t>を実行する方法は下記</w:t>
+      </w:r>
+      <w:r>
+        <w:rPr>
+          <w:rFonts w:hint="eastAsia"/>
+        </w:rPr>
+        <w:t>のようになります。</w:t>
+      </w:r>
+    </w:p>
+    <w:p>
+      <w:pPr>
+        <w:pStyle w:val="a1"/>
+        <w:rPr>
+          <w:rFonts w:hint="eastAsia"/>
+        </w:rPr>
+      </w:pPr>
+      <w:bookmarkStart w:id="5" w:name="_GoBack"/>
+      <w:bookmarkEnd w:id="5"/>
+    </w:p>
+    <w:p>
+      <w:pPr>
+        <w:pStyle w:val="a1"/>
+        <w:rPr>
+          <w:rFonts w:hint="eastAsia"/>
+        </w:rPr>
+      </w:pPr>
+    </w:p>
+    <w:p>
+      <w:pPr>
+        <w:pStyle w:val="2"/>
+      </w:pPr>
+      <w:r>
+        <w:rPr>
+          <w:rFonts w:hint="eastAsia"/>
+        </w:rPr>
         <w:t>Caching Application Block</w:t>
       </w:r>
     </w:p>
     <w:p>
       <w:pPr>
         <w:pStyle w:val="a1"/>
-        <w:rPr>
-          <w:rFonts w:hint="eastAsia"/>
-        </w:rPr>
-      </w:pPr>
-      <w:hyperlink r:id="rId20" w:history="1">
+      </w:pPr>
+      <w:hyperlink r:id="rId25" w:history="1">
         <w:r>
           <w:rPr>
             <w:rStyle w:val="afe"/>
@@ -6683,11 +8827,8 @@
     <w:p>
       <w:pPr>
         <w:pStyle w:val="a1"/>
-        <w:rPr>
-          <w:rFonts w:hint="eastAsia"/>
-        </w:rPr>
-      </w:pPr>
-      <w:hyperlink r:id="rId21" w:history="1">
+      </w:pPr>
+      <w:hyperlink r:id="rId26" w:history="1">
         <w:r>
           <w:rPr>
             <w:rStyle w:val="afe"/>
@@ -6699,11 +8840,8 @@
     <w:p>
       <w:pPr>
         <w:pStyle w:val="a1"/>
-        <w:rPr>
-          <w:rFonts w:hint="eastAsia"/>
-        </w:rPr>
-      </w:pPr>
-      <w:hyperlink r:id="rId22" w:history="1">
+      </w:pPr>
+      <w:hyperlink r:id="rId27" w:history="1">
         <w:r>
           <w:rPr>
             <w:rStyle w:val="afe"/>
@@ -6716,16 +8854,14 @@
       <w:pPr>
         <w:pStyle w:val="a1"/>
       </w:pPr>
-      <w:bookmarkStart w:id="5" w:name="_GoBack"/>
-      <w:bookmarkEnd w:id="5"/>
     </w:p>
     <w:sectPr>
-      <w:headerReference w:type="even" r:id="rId23"/>
-      <w:headerReference w:type="default" r:id="rId24"/>
-      <w:footerReference w:type="even" r:id="rId25"/>
-      <w:footerReference w:type="default" r:id="rId26"/>
-      <w:headerReference w:type="first" r:id="rId27"/>
-      <w:footerReference w:type="first" r:id="rId28"/>
+      <w:headerReference w:type="even" r:id="rId28"/>
+      <w:headerReference w:type="default" r:id="rId29"/>
+      <w:footerReference w:type="even" r:id="rId30"/>
+      <w:footerReference w:type="default" r:id="rId31"/>
+      <w:headerReference w:type="first" r:id="rId32"/>
+      <w:footerReference w:type="first" r:id="rId33"/>
       <w:pgSz w:w="11906" w:h="16838"/>
       <w:pgMar w:top="720" w:right="720" w:bottom="720" w:left="720" w:header="851" w:footer="992" w:gutter="0"/>
       <w:pgNumType w:start="0"/>
@@ -6806,7 +8942,7 @@
             <w:noProof/>
             <w:lang w:val="ja-JP"/>
           </w:rPr>
-          <w:t>20</w:t>
+          <w:t>23</w:t>
         </w:r>
         <w:r>
           <w:fldChar w:fldCharType="end"/>
@@ -8118,6 +10254,18 @@
     </w:lvlOverride>
   </w:num>
   <w:num w:numId="28">
+    <w:abstractNumId w:val="4"/>
+    <w:lvlOverride w:ilvl="0">
+      <w:startOverride w:val="1"/>
+    </w:lvlOverride>
+  </w:num>
+  <w:num w:numId="29">
+    <w:abstractNumId w:val="4"/>
+    <w:lvlOverride w:ilvl="0">
+      <w:startOverride w:val="1"/>
+    </w:lvlOverride>
+  </w:num>
+  <w:num w:numId="30">
     <w:abstractNumId w:val="4"/>
     <w:lvlOverride w:ilvl="0">
       <w:startOverride w:val="1"/>
@@ -9126,7 +11274,7 @@
     <w:name w:val="コード"/>
     <w:basedOn w:val="a1"/>
     <w:qFormat/>
-    <w:rsid w:val="00BC02AD"/>
+    <w:rsid w:val="008D16D9"/>
     <w:pPr>
       <w:numPr>
         <w:numId w:val="12"/>
@@ -9138,10 +11286,10 @@
         <w:right w:val="single" w:sz="4" w:space="4" w:color="auto"/>
       </w:pBdr>
       <w:shd w:val="clear" w:color="auto" w:fill="D6ECFF" w:themeFill="background2"/>
-      <w:ind w:leftChars="0" w:rightChars="100" w:right="100"/>
+      <w:ind w:leftChars="450" w:left="450" w:firstLine="0"/>
     </w:pPr>
     <w:rPr>
-      <w:rFonts w:ascii="メイリオ"/>
+      <w:rFonts w:ascii="メイリオ" w:eastAsia="Consolas"/>
       <w:sz w:val="18"/>
     </w:rPr>
   </w:style>
@@ -10190,7 +12338,7 @@
     <w:name w:val="コード"/>
     <w:basedOn w:val="a1"/>
     <w:qFormat/>
-    <w:rsid w:val="00BC02AD"/>
+    <w:rsid w:val="008D16D9"/>
     <w:pPr>
       <w:numPr>
         <w:numId w:val="12"/>
@@ -10202,10 +12350,10 @@
         <w:right w:val="single" w:sz="4" w:space="4" w:color="auto"/>
       </w:pBdr>
       <w:shd w:val="clear" w:color="auto" w:fill="D6ECFF" w:themeFill="background2"/>
-      <w:ind w:leftChars="0" w:rightChars="100" w:right="100"/>
+      <w:ind w:leftChars="450" w:left="450" w:firstLine="0"/>
     </w:pPr>
     <w:rPr>
-      <w:rFonts w:ascii="メイリオ"/>
+      <w:rFonts w:ascii="メイリオ" w:eastAsia="Consolas"/>
       <w:sz w:val="18"/>
     </w:rPr>
   </w:style>
@@ -10547,7 +12695,7 @@
 </file>
 
 <file path=customXml/itemProps2.xml><?xml version="1.0" encoding="utf-8"?>
-<ds:datastoreItem xmlns:ds="http://schemas.openxmlformats.org/officeDocument/2006/customXml" ds:itemID="{6BDEE53F-68C3-4AEE-B85A-8F5AE3E8A16C}">
+<ds:datastoreItem xmlns:ds="http://schemas.openxmlformats.org/officeDocument/2006/customXml" ds:itemID="{C27E3284-1693-4534-93E4-C73463715F8F}">
   <ds:schemaRefs>
     <ds:schemaRef ds:uri="http://schemas.openxmlformats.org/officeDocument/2006/bibliography"/>
   </ds:schemaRefs>

--- a/EntLib5Samples/Docs/Enterprise Library 5.1入門.docx
+++ b/EntLib5Samples/Docs/Enterprise Library 5.1入門.docx
@@ -46,6 +46,7 @@
                 <w:dataBinding w:prefixMappings="xmlns:ns0='http://schemas.openxmlformats.org/officeDocument/2006/extended-properties'" w:xpath="/ns0:Properties[1]/ns0:Company[1]" w:storeItemID="{6668398D-A668-4E3E-A5EB-62B293D839F1}"/>
                 <w:text/>
               </w:sdtPr>
+              <w:sdtEndPr/>
               <w:sdtContent>
                 <w:tc>
                   <w:tcPr>
@@ -84,6 +85,7 @@
                 <w:dataBinding w:prefixMappings="xmlns:ns0='http://schemas.openxmlformats.org/package/2006/metadata/core-properties' xmlns:ns1='http://purl.org/dc/elements/1.1/'" w:xpath="/ns0:coreProperties[1]/ns1:title[1]" w:storeItemID="{6C3C8BC8-F283-45AE-878A-BAB7291924A1}"/>
                 <w:text/>
               </w:sdtPr>
+              <w:sdtEndPr/>
               <w:sdtContent>
                 <w:tc>
                   <w:tcPr>
@@ -123,6 +125,7 @@
                 <w:dataBinding w:prefixMappings="xmlns:ns0='http://schemas.openxmlformats.org/package/2006/metadata/core-properties' xmlns:ns1='http://purl.org/dc/elements/1.1/'" w:xpath="/ns0:coreProperties[1]/ns1:subject[1]" w:storeItemID="{6C3C8BC8-F283-45AE-878A-BAB7291924A1}"/>
                 <w:text/>
               </w:sdtPr>
+              <w:sdtEndPr/>
               <w:sdtContent>
                 <w:tc>
                   <w:tcPr>
@@ -182,6 +185,7 @@
                 <w:dataBinding w:prefixMappings="xmlns:ns0='http://schemas.openxmlformats.org/package/2006/metadata/core-properties' xmlns:ns1='http://purl.org/dc/elements/1.1/'" w:xpath="/ns0:coreProperties[1]/ns1:creator[1]" w:storeItemID="{6C3C8BC8-F283-45AE-878A-BAB7291924A1}"/>
                 <w:text/>
               </w:sdtPr>
+              <w:sdtEndPr/>
               <w:sdtContent>
                 <w:tc>
                   <w:tcPr>
@@ -233,6 +237,7 @@
                   <w:calendar w:val="gregorian"/>
                 </w:date>
               </w:sdtPr>
+              <w:sdtEndPr/>
               <w:sdtContent>
                 <w:tc>
                   <w:tcPr>
@@ -281,6 +286,7 @@
                 <w:dataBinding w:prefixMappings="xmlns:ns0='http://schemas.microsoft.com/office/2006/coverPageProps'" w:xpath="/ns0:CoverPageProperties[1]/ns0:Abstract[1]" w:storeItemID="{55AF091B-3C7A-41E3-B477-F2FDAA23CFDA}"/>
                 <w:text/>
               </w:sdtPr>
+              <w:sdtEndPr/>
               <w:sdtContent>
                 <w:tc>
                   <w:tcPr>
@@ -8704,9 +8710,6 @@
     <w:p>
       <w:pPr>
         <w:pStyle w:val="a1"/>
-        <w:rPr>
-          <w:rFonts w:hint="eastAsia"/>
-        </w:rPr>
       </w:pPr>
       <w:r>
         <w:rPr>
@@ -10181,9 +10184,6 @@
     <w:p>
       <w:pPr>
         <w:pStyle w:val="a1"/>
-        <w:rPr>
-          <w:rFonts w:hint="eastAsia"/>
-        </w:rPr>
       </w:pPr>
       <w:proofErr w:type="spellStart"/>
       <w:r>
@@ -11118,9 +11118,6 @@
     <w:p>
       <w:pPr>
         <w:pStyle w:val="a1"/>
-        <w:rPr>
-          <w:rFonts w:hint="eastAsia"/>
-        </w:rPr>
       </w:pPr>
       <w:proofErr w:type="spellStart"/>
       <w:r>
@@ -11177,9 +11174,6 @@
     <w:p>
       <w:pPr>
         <w:pStyle w:val="a1"/>
-        <w:rPr>
-          <w:rFonts w:hint="eastAsia"/>
-        </w:rPr>
       </w:pPr>
       <w:r>
         <w:rPr>
@@ -11205,9 +11199,6 @@
     <w:p>
       <w:pPr>
         <w:pStyle w:val="3"/>
-        <w:rPr>
-          <w:rFonts w:hint="eastAsia"/>
-        </w:rPr>
       </w:pPr>
       <w:r>
         <w:rPr>
@@ -11225,9 +11216,6 @@
     <w:p>
       <w:pPr>
         <w:pStyle w:val="a1"/>
-        <w:rPr>
-          <w:rFonts w:hint="eastAsia"/>
-        </w:rPr>
       </w:pPr>
       <w:r>
         <w:rPr>
@@ -13052,7 +13040,7 @@
         <w:ind w:leftChars="0"/>
         <w:contextualSpacing w:val="0"/>
         <w:rPr>
-          <w:rFonts w:ascii="Consolas" w:hAnsi="Consolas" w:cs="Consolas" w:hint="eastAsia"/>
+          <w:rFonts w:ascii="Consolas" w:hAnsi="Consolas" w:cs="Consolas"/>
           <w:sz w:val="19"/>
           <w:szCs w:val="19"/>
         </w:rPr>
@@ -13069,9 +13057,6 @@
     <w:p>
       <w:pPr>
         <w:pStyle w:val="a1"/>
-        <w:rPr>
-          <w:rFonts w:hint="eastAsia"/>
-        </w:rPr>
       </w:pPr>
       <w:r>
         <w:rPr>
@@ -13083,9 +13068,6 @@
     <w:p>
       <w:pPr>
         <w:pStyle w:val="3"/>
-        <w:rPr>
-          <w:rFonts w:hint="eastAsia"/>
-        </w:rPr>
       </w:pPr>
       <w:proofErr w:type="spellStart"/>
       <w:r>
@@ -13099,9 +13081,6 @@
     <w:p>
       <w:pPr>
         <w:pStyle w:val="a1"/>
-        <w:rPr>
-          <w:rFonts w:hint="eastAsia"/>
-        </w:rPr>
       </w:pPr>
       <w:r>
         <w:rPr>
@@ -13179,9 +13158,6 @@
     <w:p>
       <w:pPr>
         <w:pStyle w:val="a1"/>
-        <w:rPr>
-          <w:rFonts w:hint="eastAsia"/>
-        </w:rPr>
       </w:pPr>
       <w:r>
         <w:rPr>
@@ -13810,9 +13786,6 @@
     <w:p>
       <w:pPr>
         <w:pStyle w:val="a1"/>
-        <w:rPr>
-          <w:rFonts w:hint="eastAsia"/>
-        </w:rPr>
       </w:pPr>
       <w:r>
         <w:rPr>
@@ -13854,9 +13827,6 @@
     <w:p>
       <w:pPr>
         <w:pStyle w:val="a5"/>
-        <w:rPr>
-          <w:rFonts w:hint="eastAsia"/>
-        </w:rPr>
       </w:pPr>
       <w:r>
         <w:t xml:space="preserve">   場所 以下省略</w:t>
@@ -13865,9 +13835,6 @@
     <w:p>
       <w:pPr>
         <w:pStyle w:val="a1"/>
-        <w:rPr>
-          <w:rFonts w:hint="eastAsia"/>
-        </w:rPr>
       </w:pPr>
       <w:r>
         <w:rPr>
@@ -13896,7 +13863,6 @@
           <w:szCs w:val="19"/>
         </w:rPr>
       </w:pPr>
-      <w:bookmarkStart w:id="5" w:name="_GoBack"/>
       <w:r>
         <w:rPr>
           <w:rFonts w:ascii="Consolas" w:hAnsi="Consolas" w:cs="Consolas"/>
@@ -16911,13 +16877,9 @@
         <w:t>}</w:t>
       </w:r>
     </w:p>
-    <w:bookmarkEnd w:id="5"/>
     <w:p>
       <w:pPr>
         <w:pStyle w:val="a1"/>
-        <w:rPr>
-          <w:rFonts w:hint="eastAsia"/>
-        </w:rPr>
       </w:pPr>
       <w:r>
         <w:rPr>
@@ -16989,9 +16951,6 @@
     <w:p>
       <w:pPr>
         <w:pStyle w:val="a5"/>
-        <w:rPr>
-          <w:rFonts w:hint="eastAsia"/>
-        </w:rPr>
       </w:pPr>
       <w:r>
         <w:t>database2: inserted: 1, newId: 14</w:t>
@@ -17000,9 +16959,6 @@
     <w:p>
       <w:pPr>
         <w:pStyle w:val="3"/>
-        <w:rPr>
-          <w:rFonts w:hint="eastAsia"/>
-        </w:rPr>
       </w:pPr>
       <w:r>
         <w:rPr>
@@ -17015,9 +16971,6 @@
     <w:p>
       <w:pPr>
         <w:pStyle w:val="a1"/>
-        <w:rPr>
-          <w:rFonts w:hint="eastAsia"/>
-        </w:rPr>
       </w:pPr>
       <w:r>
         <w:rPr>
@@ -17037,7 +16990,21 @@
         <w:rPr>
           <w:rFonts w:hint="eastAsia"/>
         </w:rPr>
-        <w:t>内でのコネクションのキャッシュにより昇格が起こりにくくなる機能の恩恵を受けることができます。しかし、UPDATE文やINSERT文を発行するコードはお世辞にも直感的とは言い難いです。そのため、下記のようなヘルパーメソッドを作ることで完結に更新系のSQL文の発行も行えるようになります。</w:t>
+        <w:t>内でのコネクションのキャッシュにより昇格が起こりにくくなる機能の恩恵を受けることができます。しかし、UPDATE文やINSERT文を発行するコードはお世辞にも直感的とは言い</w:t>
+      </w:r>
+      <w:r>
+        <w:rPr>
+          <w:rFonts w:hint="eastAsia"/>
+        </w:rPr>
+        <w:t>難いです。そのため、下記のようなヘルパーメソッドを作ることで簡潔</w:t>
+      </w:r>
+      <w:bookmarkStart w:id="5" w:name="_GoBack"/>
+      <w:bookmarkEnd w:id="5"/>
+      <w:r>
+        <w:rPr>
+          <w:rFonts w:hint="eastAsia"/>
+        </w:rPr>
+        <w:t>に更新系のSQL文の発行も行えるようになります。</w:t>
       </w:r>
     </w:p>
     <w:p>
@@ -18594,7 +18561,7 @@
         <w:ind w:leftChars="0"/>
         <w:contextualSpacing w:val="0"/>
         <w:rPr>
-          <w:rFonts w:ascii="Consolas" w:hAnsi="Consolas" w:cs="Consolas" w:hint="eastAsia"/>
+          <w:rFonts w:ascii="Consolas" w:hAnsi="Consolas" w:cs="Consolas"/>
           <w:sz w:val="19"/>
           <w:szCs w:val="19"/>
         </w:rPr>
@@ -18612,9 +18579,6 @@
     <w:p>
       <w:pPr>
         <w:pStyle w:val="a1"/>
-        <w:rPr>
-          <w:rFonts w:hint="eastAsia"/>
-        </w:rPr>
       </w:pPr>
       <w:r>
         <w:rPr>
@@ -19807,9 +19771,6 @@
     <w:p>
       <w:pPr>
         <w:pStyle w:val="a1"/>
-        <w:rPr>
-          <w:rFonts w:hint="eastAsia"/>
-        </w:rPr>
       </w:pPr>
       <w:r>
         <w:rPr>
@@ -19821,9 +19782,6 @@
     <w:p>
       <w:pPr>
         <w:pStyle w:val="a5"/>
-        <w:rPr>
-          <w:rFonts w:hint="eastAsia"/>
-        </w:rPr>
       </w:pPr>
       <w:r>
         <w:t>inserted: 1, newId 9</w:t>
@@ -19832,9 +19790,6 @@
     <w:p>
       <w:pPr>
         <w:pStyle w:val="3"/>
-        <w:rPr>
-          <w:rFonts w:hint="eastAsia"/>
-        </w:rPr>
       </w:pPr>
       <w:r>
         <w:rPr>
@@ -19846,9 +19801,6 @@
     <w:p>
       <w:pPr>
         <w:pStyle w:val="a1"/>
-        <w:rPr>
-          <w:rFonts w:hint="eastAsia"/>
-        </w:rPr>
       </w:pPr>
       <w:r>
         <w:rPr>
@@ -20906,6 +20858,7 @@
         <w:docPartUnique/>
       </w:docPartObj>
     </w:sdtPr>
+    <w:sdtEndPr/>
     <w:sdtContent>
       <w:p>
         <w:pPr>
@@ -20927,7 +20880,7 @@
             <w:noProof/>
             <w:lang w:val="ja-JP"/>
           </w:rPr>
-          <w:t>28</w:t>
+          <w:t>29</w:t>
         </w:r>
         <w:r>
           <w:fldChar w:fldCharType="end"/>
@@ -24728,7 +24681,7 @@
 </file>
 
 <file path=customXml/itemProps2.xml><?xml version="1.0" encoding="utf-8"?>
-<ds:datastoreItem xmlns:ds="http://schemas.openxmlformats.org/officeDocument/2006/customXml" ds:itemID="{56E85E4C-8497-402A-B3FE-B60FAF8ADD25}">
+<ds:datastoreItem xmlns:ds="http://schemas.openxmlformats.org/officeDocument/2006/customXml" ds:itemID="{693A551C-C7DA-4D60-8557-BEFAF9E04923}">
   <ds:schemaRefs>
     <ds:schemaRef ds:uri="http://schemas.openxmlformats.org/officeDocument/2006/bibliography"/>
   </ds:schemaRefs>
